--- a/Отчет.docx
+++ b/Отчет.docx
@@ -71,7 +71,6 @@
         </w:rPr>
         <w:t xml:space="preserve">Запрограммируйте шаблонный класс, реализующий стек. Класс должен поддерживать следующие операции: помещение объекта в стек, извлечение объекта из стека, получение размерности стека. В случае попытки вызова операции извлечение объекта из стека при условии, что стек пуст, должно генерироваться исключение класса </w:t>
       </w:r>
-      <w:proofErr w:type="spellStart"/>
       <w:r>
         <w:rPr>
           <w:rFonts w:ascii="Times New Roman" w:hAnsi="Times New Roman" w:cs="Times New Roman"/>
@@ -81,7 +80,6 @@
         </w:rPr>
         <w:t>EStackEmpty</w:t>
       </w:r>
-      <w:proofErr w:type="spellEnd"/>
       <w:r>
         <w:rPr>
           <w:rFonts w:ascii="Times New Roman" w:hAnsi="Times New Roman" w:cs="Times New Roman"/>
@@ -109,7 +107,6 @@
         </w:rPr>
         <w:t xml:space="preserve">* </w:t>
       </w:r>
-      <w:proofErr w:type="gramStart"/>
       <w:r>
         <w:rPr>
           <w:rFonts w:ascii="Times New Roman" w:hAnsi="Times New Roman" w:cs="Times New Roman"/>
@@ -127,17 +124,7 @@
           <w:sz w:val="28"/>
           <w:szCs w:val="28"/>
         </w:rPr>
-        <w:t>(</w:t>
-      </w:r>
-      <w:proofErr w:type="gramEnd"/>
-      <w:r>
-        <w:rPr>
-          <w:rFonts w:ascii="Times New Roman" w:hAnsi="Times New Roman" w:cs="Times New Roman"/>
-          <w:i/>
-          <w:sz w:val="28"/>
-          <w:szCs w:val="28"/>
-        </w:rPr>
-        <w:t xml:space="preserve">), </w:t>
+        <w:t xml:space="preserve">(), </w:t>
       </w:r>
       <w:r>
         <w:rPr>
@@ -411,15 +398,7 @@
           <w:sz w:val="28"/>
           <w:szCs w:val="28"/>
         </w:rPr>
-        <w:t xml:space="preserve"> это</w:t>
-      </w:r>
-      <w:r>
-        <w:rPr>
-          <w:rFonts w:ascii="Times New Roman" w:hAnsi="Times New Roman" w:cs="Times New Roman"/>
-          <w:sz w:val="28"/>
-          <w:szCs w:val="28"/>
-        </w:rPr>
-        <w:t xml:space="preserve"> структура данных, представляющая определенный набор элементов, в которой добавление новых элементов и удаление существующих производится с одного конца, называемого вершиной стека. Это область памяти, в которой функция хранит аргументы и адрес.</w:t>
+        <w:t xml:space="preserve"> это структура данных, представляющая определенный набор элементов, в которой добавление новых элементов и удаление существующих производится с одного конца, называемого вершиной стека. Это область памяти, в которой функция хранит аргументы и адрес.</w:t>
       </w:r>
     </w:p>
     <w:p>
@@ -545,18 +524,8 @@
           <w:sz w:val="28"/>
           <w:szCs w:val="28"/>
         </w:rPr>
-        <w:t xml:space="preserve"> </w:t>
-      </w:r>
-      <w:proofErr w:type="spellStart"/>
-      <w:r>
-        <w:rPr>
-          <w:rFonts w:ascii="Times New Roman" w:hAnsi="Times New Roman" w:cs="Times New Roman"/>
-          <w:sz w:val="28"/>
-          <w:szCs w:val="28"/>
-        </w:rPr>
-        <w:t>Push</w:t>
-      </w:r>
-      <w:proofErr w:type="spellEnd"/>
+        <w:t xml:space="preserve"> Push</w:t>
+      </w:r>
       <w:r>
         <w:rPr>
           <w:rFonts w:ascii="Times New Roman" w:hAnsi="Times New Roman" w:cs="Times New Roman"/>
@@ -608,7 +577,6 @@
         </w:rPr>
         <w:t xml:space="preserve">Метод </w:t>
       </w:r>
-      <w:proofErr w:type="spellStart"/>
       <w:r>
         <w:rPr>
           <w:rFonts w:ascii="Times New Roman" w:hAnsi="Times New Roman" w:cs="Times New Roman"/>
@@ -617,7 +585,6 @@
         </w:rPr>
         <w:t>Pop</w:t>
       </w:r>
-      <w:proofErr w:type="spellEnd"/>
       <w:r>
         <w:rPr>
           <w:rFonts w:ascii="Times New Roman" w:hAnsi="Times New Roman" w:cs="Times New Roman"/>
@@ -674,29 +641,29 @@
           <w:rFonts w:ascii="Times New Roman" w:hAnsi="Times New Roman" w:cs="Times New Roman"/>
           <w:sz w:val="28"/>
           <w:szCs w:val="28"/>
-        </w:rPr>
-      </w:pPr>
-      <w:proofErr w:type="spellStart"/>
+          <w:lang w:val="en-US"/>
+        </w:rPr>
+      </w:pPr>
       <w:r>
         <w:rPr>
           <w:rFonts w:ascii="Times New Roman" w:hAnsi="Times New Roman" w:cs="Times New Roman"/>
           <w:color w:val="808000"/>
           <w:sz w:val="28"/>
           <w:szCs w:val="28"/>
+          <w:lang w:val="en-US"/>
         </w:rPr>
         <w:t>class</w:t>
       </w:r>
-      <w:proofErr w:type="spellEnd"/>
       <w:r>
         <w:rPr>
           <w:rFonts w:ascii="Times New Roman" w:hAnsi="Times New Roman" w:cs="Times New Roman"/>
           <w:color w:val="C0C0C0"/>
           <w:sz w:val="28"/>
           <w:szCs w:val="28"/>
-        </w:rPr>
-        <w:t xml:space="preserve"> </w:t>
-      </w:r>
-      <w:proofErr w:type="spellStart"/>
+          <w:lang w:val="en-US"/>
+        </w:rPr>
+        <w:t xml:space="preserve"> </w:t>
+      </w:r>
       <w:r>
         <w:rPr>
           <w:rFonts w:ascii="Times New Roman" w:hAnsi="Times New Roman" w:cs="Times New Roman"/>
@@ -705,10 +672,82 @@
           <w:color w:val="800080"/>
           <w:sz w:val="28"/>
           <w:szCs w:val="28"/>
-        </w:rPr>
-        <w:t>Exception</w:t>
-      </w:r>
-      <w:proofErr w:type="spellEnd"/>
+          <w:lang w:val="en-US"/>
+        </w:rPr>
+        <w:t xml:space="preserve">Exception </w:t>
+      </w:r>
+      <w:r>
+        <w:rPr>
+          <w:rFonts w:ascii="Times New Roman" w:hAnsi="Times New Roman" w:cs="Times New Roman"/>
+          <w:sz w:val="28"/>
+          <w:szCs w:val="28"/>
+          <w:lang w:val="en-US"/>
+        </w:rPr>
+        <w:t xml:space="preserve">— </w:t>
+      </w:r>
+      <w:r>
+        <w:rPr>
+          <w:rFonts w:ascii="Times New Roman" w:hAnsi="Times New Roman" w:cs="Times New Roman"/>
+          <w:sz w:val="28"/>
+          <w:szCs w:val="28"/>
+        </w:rPr>
+        <w:t>общий</w:t>
+      </w:r>
+      <w:r>
+        <w:rPr>
+          <w:rFonts w:ascii="Times New Roman" w:hAnsi="Times New Roman" w:cs="Times New Roman"/>
+          <w:sz w:val="28"/>
+          <w:szCs w:val="28"/>
+          <w:lang w:val="en-US"/>
+        </w:rPr>
+        <w:t xml:space="preserve"> </w:t>
+      </w:r>
+      <w:r>
+        <w:rPr>
+          <w:rFonts w:ascii="Times New Roman" w:hAnsi="Times New Roman" w:cs="Times New Roman"/>
+          <w:sz w:val="28"/>
+          <w:szCs w:val="28"/>
+        </w:rPr>
+        <w:t>класс</w:t>
+      </w:r>
+      <w:r>
+        <w:rPr>
+          <w:rFonts w:ascii="Times New Roman" w:hAnsi="Times New Roman" w:cs="Times New Roman"/>
+          <w:sz w:val="28"/>
+          <w:szCs w:val="28"/>
+          <w:lang w:val="en-US"/>
+        </w:rPr>
+        <w:t>.</w:t>
+      </w:r>
+    </w:p>
+    <w:p>
+      <w:pPr>
+        <w:rPr>
+          <w:rFonts w:ascii="Times New Roman" w:hAnsi="Times New Roman" w:cs="Times New Roman"/>
+          <w:sz w:val="28"/>
+          <w:szCs w:val="28"/>
+        </w:rPr>
+      </w:pPr>
+      <w:r>
+        <w:rPr>
+          <w:rFonts w:ascii="Times New Roman" w:hAnsi="Times New Roman" w:cs="Times New Roman"/>
+          <w:color w:val="808000"/>
+          <w:sz w:val="28"/>
+          <w:szCs w:val="28"/>
+          <w:lang w:val="en-US"/>
+        </w:rPr>
+        <w:t>class</w:t>
+      </w:r>
+      <w:r>
+        <w:rPr>
+          <w:rFonts w:ascii="Times New Roman" w:hAnsi="Times New Roman" w:cs="Times New Roman"/>
+          <w:color w:val="C0C0C0"/>
+          <w:sz w:val="28"/>
+          <w:szCs w:val="28"/>
+          <w:lang w:val="en-US"/>
+        </w:rPr>
+        <w:t xml:space="preserve"> </w:t>
+      </w:r>
       <w:r>
         <w:rPr>
           <w:rFonts w:ascii="Times New Roman" w:hAnsi="Times New Roman" w:cs="Times New Roman"/>
@@ -717,55 +756,53 @@
           <w:color w:val="800080"/>
           <w:sz w:val="28"/>
           <w:szCs w:val="28"/>
-        </w:rPr>
-        <w:t xml:space="preserve"> </w:t>
-      </w:r>
-      <w:r>
-        <w:rPr>
-          <w:rFonts w:ascii="Times New Roman" w:hAnsi="Times New Roman" w:cs="Times New Roman"/>
-          <w:sz w:val="28"/>
-          <w:szCs w:val="28"/>
-        </w:rPr>
-        <w:t>—</w:t>
-      </w:r>
-      <w:r>
-        <w:rPr>
-          <w:rFonts w:ascii="Times New Roman" w:hAnsi="Times New Roman" w:cs="Times New Roman"/>
-          <w:sz w:val="28"/>
-          <w:szCs w:val="28"/>
-        </w:rPr>
-        <w:t xml:space="preserve"> общий класс.</w:t>
-      </w:r>
-    </w:p>
-    <w:p>
-      <w:pPr>
-        <w:rPr>
-          <w:rFonts w:ascii="Times New Roman" w:hAnsi="Times New Roman" w:cs="Times New Roman"/>
-          <w:sz w:val="28"/>
-          <w:szCs w:val="28"/>
-        </w:rPr>
-      </w:pPr>
-      <w:r>
-        <w:rPr>
-          <w:rFonts w:ascii="Times New Roman" w:hAnsi="Times New Roman" w:cs="Times New Roman"/>
-          <w:color w:val="808000"/>
-          <w:sz w:val="28"/>
-          <w:szCs w:val="28"/>
-          <w:lang w:val="en-US"/>
-        </w:rPr>
-        <w:t>class</w:t>
-      </w:r>
-      <w:r>
-        <w:rPr>
-          <w:rFonts w:ascii="Times New Roman" w:hAnsi="Times New Roman" w:cs="Times New Roman"/>
-          <w:color w:val="C0C0C0"/>
-          <w:sz w:val="28"/>
-          <w:szCs w:val="28"/>
-          <w:lang w:val="en-US"/>
-        </w:rPr>
-        <w:t xml:space="preserve"> </w:t>
-      </w:r>
-      <w:proofErr w:type="spellStart"/>
+          <w:lang w:val="en-US"/>
+        </w:rPr>
+        <w:t xml:space="preserve">EStackEmpty </w:t>
+      </w:r>
+      <w:r>
+        <w:rPr>
+          <w:rFonts w:ascii="Times New Roman" w:hAnsi="Times New Roman" w:cs="Times New Roman"/>
+          <w:sz w:val="28"/>
+          <w:szCs w:val="28"/>
+          <w:lang w:val="en-US"/>
+        </w:rPr>
+        <w:t xml:space="preserve">— </w:t>
+      </w:r>
+      <w:r>
+        <w:rPr>
+          <w:rFonts w:ascii="Times New Roman" w:hAnsi="Times New Roman" w:cs="Times New Roman"/>
+          <w:sz w:val="28"/>
+          <w:szCs w:val="28"/>
+        </w:rPr>
+        <w:t>наследник</w:t>
+      </w:r>
+      <w:r>
+        <w:rPr>
+          <w:rFonts w:ascii="Times New Roman" w:hAnsi="Times New Roman" w:cs="Times New Roman"/>
+          <w:sz w:val="28"/>
+          <w:szCs w:val="28"/>
+          <w:lang w:val="en-US"/>
+        </w:rPr>
+        <w:t xml:space="preserve"> </w:t>
+      </w:r>
+      <w:r>
+        <w:rPr>
+          <w:rFonts w:ascii="Times New Roman" w:hAnsi="Times New Roman" w:cs="Times New Roman"/>
+          <w:sz w:val="28"/>
+          <w:szCs w:val="28"/>
+        </w:rPr>
+        <w:t>класса</w:t>
+      </w:r>
+      <w:r>
+        <w:rPr>
+          <w:rFonts w:ascii="Times New Roman" w:hAnsi="Times New Roman" w:cs="Times New Roman"/>
+          <w:sz w:val="28"/>
+          <w:szCs w:val="28"/>
+          <w:lang w:val="en-US"/>
+        </w:rPr>
+        <w:t xml:space="preserve"> </w:t>
+      </w:r>
       <w:r>
         <w:rPr>
           <w:rFonts w:ascii="Times New Roman" w:hAnsi="Times New Roman" w:cs="Times New Roman"/>
@@ -776,96 +813,7 @@
           <w:szCs w:val="28"/>
           <w:lang w:val="en-US"/>
         </w:rPr>
-        <w:t>EStackEmpty</w:t>
-      </w:r>
-      <w:proofErr w:type="spellEnd"/>
-      <w:r>
-        <w:rPr>
-          <w:rFonts w:ascii="Times New Roman" w:hAnsi="Times New Roman" w:cs="Times New Roman"/>
-          <w:b/>
-          <w:bCs/>
-          <w:color w:val="800080"/>
-          <w:sz w:val="28"/>
-          <w:szCs w:val="28"/>
-          <w:lang w:val="en-US"/>
-        </w:rPr>
-        <w:t xml:space="preserve"> </w:t>
-      </w:r>
-      <w:r>
-        <w:rPr>
-          <w:rFonts w:ascii="Times New Roman" w:hAnsi="Times New Roman" w:cs="Times New Roman"/>
-          <w:sz w:val="28"/>
-          <w:szCs w:val="28"/>
-          <w:lang w:val="en-US"/>
-        </w:rPr>
-        <w:t>—</w:t>
-      </w:r>
-      <w:r>
-        <w:rPr>
-          <w:rFonts w:ascii="Times New Roman" w:hAnsi="Times New Roman" w:cs="Times New Roman"/>
-          <w:sz w:val="28"/>
-          <w:szCs w:val="28"/>
-          <w:lang w:val="en-US"/>
-        </w:rPr>
-        <w:t xml:space="preserve"> </w:t>
-      </w:r>
-      <w:r>
-        <w:rPr>
-          <w:rFonts w:ascii="Times New Roman" w:hAnsi="Times New Roman" w:cs="Times New Roman"/>
-          <w:sz w:val="28"/>
-          <w:szCs w:val="28"/>
-        </w:rPr>
-        <w:t>наследник</w:t>
-      </w:r>
-      <w:r>
-        <w:rPr>
-          <w:rFonts w:ascii="Times New Roman" w:hAnsi="Times New Roman" w:cs="Times New Roman"/>
-          <w:sz w:val="28"/>
-          <w:szCs w:val="28"/>
-          <w:lang w:val="en-US"/>
-        </w:rPr>
-        <w:t xml:space="preserve"> </w:t>
-      </w:r>
-      <w:r>
-        <w:rPr>
-          <w:rFonts w:ascii="Times New Roman" w:hAnsi="Times New Roman" w:cs="Times New Roman"/>
-          <w:sz w:val="28"/>
-          <w:szCs w:val="28"/>
-        </w:rPr>
-        <w:t>класса</w:t>
-      </w:r>
-      <w:r>
-        <w:rPr>
-          <w:rFonts w:ascii="Times New Roman" w:hAnsi="Times New Roman" w:cs="Times New Roman"/>
-          <w:sz w:val="28"/>
-          <w:szCs w:val="28"/>
-          <w:lang w:val="en-US"/>
-        </w:rPr>
-        <w:t xml:space="preserve"> </w:t>
-      </w:r>
-      <w:r>
-        <w:rPr>
-          <w:rFonts w:ascii="Times New Roman" w:hAnsi="Times New Roman" w:cs="Times New Roman"/>
-          <w:b/>
-          <w:bCs/>
-          <w:color w:val="800080"/>
-          <w:sz w:val="28"/>
-          <w:szCs w:val="28"/>
-          <w:lang w:val="en-US"/>
-        </w:rPr>
-        <w:t>Exception</w:t>
-      </w:r>
-      <w:r>
-        <w:rPr>
-          <w:rFonts w:ascii="Times New Roman" w:hAnsi="Times New Roman" w:cs="Times New Roman"/>
-          <w:b/>
-          <w:bCs/>
-          <w:color w:val="800080"/>
-          <w:sz w:val="28"/>
-          <w:szCs w:val="28"/>
-          <w:lang w:val="en-US"/>
-        </w:rPr>
-        <w:t xml:space="preserve">. </w:t>
+        <w:t xml:space="preserve">Exception. </w:t>
       </w:r>
       <w:r>
         <w:rPr>
@@ -945,7 +893,6 @@
           <w:lang w:val="en-US"/>
         </w:rPr>
       </w:pPr>
-      <w:proofErr w:type="spellStart"/>
       <w:r>
         <w:rPr>
           <w:rFonts w:ascii="Times New Roman" w:hAnsi="Times New Roman" w:cs="Times New Roman"/>
@@ -955,18 +902,16 @@
         </w:rPr>
         <w:t>estackexception.h</w:t>
       </w:r>
-      <w:proofErr w:type="spellEnd"/>
-    </w:p>
-    <w:p>
-      <w:pPr>
-        <w:rPr>
-          <w:rFonts w:ascii="Times New Roman" w:hAnsi="Times New Roman" w:cs="Times New Roman"/>
-          <w:sz w:val="28"/>
-          <w:szCs w:val="28"/>
-          <w:lang w:val="en-US"/>
-        </w:rPr>
-      </w:pPr>
-      <w:proofErr w:type="spellStart"/>
+    </w:p>
+    <w:p>
+      <w:pPr>
+        <w:rPr>
+          <w:rFonts w:ascii="Times New Roman" w:hAnsi="Times New Roman" w:cs="Times New Roman"/>
+          <w:sz w:val="28"/>
+          <w:szCs w:val="28"/>
+          <w:lang w:val="en-US"/>
+        </w:rPr>
+      </w:pPr>
       <w:r>
         <w:rPr>
           <w:rFonts w:ascii="Times New Roman" w:hAnsi="Times New Roman" w:cs="Times New Roman"/>
@@ -976,18 +921,16 @@
         </w:rPr>
         <w:t>estackempty.h</w:t>
       </w:r>
-      <w:proofErr w:type="spellEnd"/>
-    </w:p>
-    <w:p>
-      <w:pPr>
-        <w:rPr>
-          <w:rFonts w:ascii="Times New Roman" w:hAnsi="Times New Roman" w:cs="Times New Roman"/>
-          <w:sz w:val="28"/>
-          <w:szCs w:val="28"/>
-          <w:lang w:val="en-US"/>
-        </w:rPr>
-      </w:pPr>
-      <w:proofErr w:type="spellStart"/>
+    </w:p>
+    <w:p>
+      <w:pPr>
+        <w:rPr>
+          <w:rFonts w:ascii="Times New Roman" w:hAnsi="Times New Roman" w:cs="Times New Roman"/>
+          <w:sz w:val="28"/>
+          <w:szCs w:val="28"/>
+          <w:lang w:val="en-US"/>
+        </w:rPr>
+      </w:pPr>
       <w:r>
         <w:rPr>
           <w:rFonts w:ascii="Times New Roman" w:hAnsi="Times New Roman" w:cs="Times New Roman"/>
@@ -997,7 +940,6 @@
         </w:rPr>
         <w:t>stack.h</w:t>
       </w:r>
-      <w:proofErr w:type="spellEnd"/>
     </w:p>
     <w:p>
       <w:pPr>
@@ -1105,27 +1047,113 @@
           <w:sz w:val="18"/>
           <w:szCs w:val="18"/>
         </w:rPr>
-        <w:t xml:space="preserve">примеры (входные файлы с исходными данными и </w:t>
-      </w:r>
-      <w:proofErr w:type="gramStart"/>
-      <w:r>
-        <w:rPr>
-          <w:rFonts w:ascii="Times New Roman" w:hAnsi="Times New Roman" w:cs="Times New Roman"/>
-          <w:b/>
-          <w:bCs/>
-          <w:sz w:val="18"/>
-          <w:szCs w:val="18"/>
-        </w:rPr>
-        <w:t>т.д.</w:t>
-      </w:r>
-      <w:proofErr w:type="gramEnd"/>
-      <w:r>
-        <w:rPr>
-          <w:rFonts w:ascii="Times New Roman" w:hAnsi="Times New Roman" w:cs="Times New Roman"/>
-          <w:b/>
-          <w:bCs/>
-          <w:sz w:val="18"/>
-          <w:szCs w:val="18"/>
+        <w:t>примеры (входные файлы с исходными данными и т.д.).</w:t>
+      </w:r>
+    </w:p>
+    <w:p>
+      <w:pPr>
+        <w:rPr>
+          <w:rFonts w:ascii="Times New Roman" w:hAnsi="Times New Roman" w:cs="Times New Roman"/>
+          <w:sz w:val="28"/>
+          <w:szCs w:val="28"/>
+        </w:rPr>
+      </w:pPr>
+      <w:r>
+        <w:rPr>
+          <w:rFonts w:ascii="Times New Roman" w:hAnsi="Times New Roman" w:cs="Times New Roman"/>
+          <w:sz w:val="28"/>
+          <w:szCs w:val="28"/>
+        </w:rPr>
+        <w:tab/>
+      </w:r>
+      <w:r>
+        <w:rPr>
+          <w:rFonts w:ascii="Times New Roman" w:hAnsi="Times New Roman" w:cs="Times New Roman"/>
+          <w:sz w:val="28"/>
+          <w:szCs w:val="28"/>
+        </w:rPr>
+        <w:t xml:space="preserve"> </w:t>
+      </w:r>
+      <w:r>
+        <w:rPr>
+          <w:rFonts w:ascii="Times New Roman" w:hAnsi="Times New Roman" w:cs="Times New Roman"/>
+          <w:sz w:val="28"/>
+          <w:szCs w:val="28"/>
+        </w:rPr>
+        <w:t xml:space="preserve">Так как наш стек </w:t>
+      </w:r>
+      <w:r>
+        <w:rPr>
+          <w:rFonts w:ascii="Times New Roman" w:hAnsi="Times New Roman" w:cs="Times New Roman"/>
+          <w:sz w:val="28"/>
+          <w:szCs w:val="28"/>
+        </w:rPr>
+        <w:t>—</w:t>
+      </w:r>
+      <w:r>
+        <w:rPr>
+          <w:rFonts w:ascii="Times New Roman" w:hAnsi="Times New Roman" w:cs="Times New Roman"/>
+          <w:sz w:val="28"/>
+          <w:szCs w:val="28"/>
+        </w:rPr>
+        <w:t xml:space="preserve"> шаблонный класс, то мы обязательно укажем с каким типом мы будем работать. В программе я использую три типа (</w:t>
+      </w:r>
+      <w:r>
+        <w:rPr>
+          <w:rFonts w:ascii="Times New Roman" w:hAnsi="Times New Roman" w:cs="Times New Roman"/>
+          <w:sz w:val="28"/>
+          <w:szCs w:val="28"/>
+          <w:lang w:val="en-US"/>
+        </w:rPr>
+        <w:t>int</w:t>
+      </w:r>
+      <w:r>
+        <w:rPr>
+          <w:rFonts w:ascii="Times New Roman" w:hAnsi="Times New Roman" w:cs="Times New Roman"/>
+          <w:sz w:val="28"/>
+          <w:szCs w:val="28"/>
+        </w:rPr>
+        <w:t xml:space="preserve">, </w:t>
+      </w:r>
+      <w:r>
+        <w:rPr>
+          <w:rFonts w:ascii="Times New Roman" w:hAnsi="Times New Roman" w:cs="Times New Roman"/>
+          <w:sz w:val="28"/>
+          <w:szCs w:val="28"/>
+          <w:lang w:val="en-US"/>
+        </w:rPr>
+        <w:t>float</w:t>
+      </w:r>
+      <w:r>
+        <w:rPr>
+          <w:rFonts w:ascii="Times New Roman" w:hAnsi="Times New Roman" w:cs="Times New Roman"/>
+          <w:sz w:val="28"/>
+          <w:szCs w:val="28"/>
+        </w:rPr>
+        <w:t xml:space="preserve"> </w:t>
+      </w:r>
+      <w:r>
+        <w:rPr>
+          <w:rFonts w:ascii="Times New Roman" w:hAnsi="Times New Roman" w:cs="Times New Roman"/>
+          <w:sz w:val="28"/>
+          <w:szCs w:val="28"/>
+        </w:rPr>
+        <w:t xml:space="preserve">и </w:t>
+      </w:r>
+      <w:r>
+        <w:rPr>
+          <w:rFonts w:ascii="Times New Roman" w:hAnsi="Times New Roman" w:cs="Times New Roman"/>
+          <w:sz w:val="28"/>
+          <w:szCs w:val="28"/>
+          <w:lang w:val="en-US"/>
+        </w:rPr>
+        <w:t>string</w:t>
+      </w:r>
+      <w:r>
+        <w:rPr>
+          <w:rFonts w:ascii="Times New Roman" w:hAnsi="Times New Roman" w:cs="Times New Roman"/>
+          <w:sz w:val="28"/>
+          <w:szCs w:val="28"/>
         </w:rPr>
         <w:t>).</w:t>
       </w:r>
@@ -1160,23 +1188,7 @@
           <w:sz w:val="28"/>
           <w:szCs w:val="28"/>
         </w:rPr>
-        <w:t xml:space="preserve">Так как наш стек </w:t>
-      </w:r>
-      <w:r>
-        <w:rPr>
-          <w:rFonts w:ascii="Times New Roman" w:hAnsi="Times New Roman" w:cs="Times New Roman"/>
-          <w:sz w:val="28"/>
-          <w:szCs w:val="28"/>
-        </w:rPr>
-        <w:t>—</w:t>
-      </w:r>
-      <w:r>
-        <w:rPr>
-          <w:rFonts w:ascii="Times New Roman" w:hAnsi="Times New Roman" w:cs="Times New Roman"/>
-          <w:sz w:val="28"/>
-          <w:szCs w:val="28"/>
-        </w:rPr>
-        <w:t xml:space="preserve"> шаблонный класс, то мы обязательно укажем с каким типом мы будем работать. В программе я использую три типа (</w:t>
+        <w:t xml:space="preserve">Возьмем для примера тип </w:t>
       </w:r>
       <w:r>
         <w:rPr>
@@ -1193,139 +1205,43 @@
           <w:sz w:val="28"/>
           <w:szCs w:val="28"/>
         </w:rPr>
-        <w:t xml:space="preserve">, </w:t>
-      </w:r>
-      <w:r>
-        <w:rPr>
-          <w:rFonts w:ascii="Times New Roman" w:hAnsi="Times New Roman" w:cs="Times New Roman"/>
-          <w:sz w:val="28"/>
-          <w:szCs w:val="28"/>
-          <w:lang w:val="en-US"/>
-        </w:rPr>
-        <w:t>float</w:t>
-      </w:r>
-      <w:r>
-        <w:rPr>
-          <w:rFonts w:ascii="Times New Roman" w:hAnsi="Times New Roman" w:cs="Times New Roman"/>
-          <w:sz w:val="28"/>
-          <w:szCs w:val="28"/>
-        </w:rPr>
-        <w:t xml:space="preserve"> </w:t>
-      </w:r>
-      <w:r>
-        <w:rPr>
-          <w:rFonts w:ascii="Times New Roman" w:hAnsi="Times New Roman" w:cs="Times New Roman"/>
-          <w:sz w:val="28"/>
-          <w:szCs w:val="28"/>
-        </w:rPr>
-        <w:t xml:space="preserve">и </w:t>
-      </w:r>
-      <w:r>
-        <w:rPr>
-          <w:rFonts w:ascii="Times New Roman" w:hAnsi="Times New Roman" w:cs="Times New Roman"/>
-          <w:sz w:val="28"/>
-          <w:szCs w:val="28"/>
-          <w:lang w:val="en-US"/>
-        </w:rPr>
-        <w:t>string</w:t>
-      </w:r>
-      <w:r>
-        <w:rPr>
-          <w:rFonts w:ascii="Times New Roman" w:hAnsi="Times New Roman" w:cs="Times New Roman"/>
-          <w:sz w:val="28"/>
-          <w:szCs w:val="28"/>
-        </w:rPr>
-        <w:t>).</w:t>
-      </w:r>
-    </w:p>
-    <w:p>
-      <w:pPr>
-        <w:rPr>
-          <w:rFonts w:ascii="Times New Roman" w:hAnsi="Times New Roman" w:cs="Times New Roman"/>
-          <w:sz w:val="28"/>
-          <w:szCs w:val="28"/>
-        </w:rPr>
-      </w:pPr>
-      <w:r>
-        <w:rPr>
-          <w:rFonts w:ascii="Times New Roman" w:hAnsi="Times New Roman" w:cs="Times New Roman"/>
-          <w:sz w:val="28"/>
-          <w:szCs w:val="28"/>
-        </w:rPr>
-        <w:tab/>
-      </w:r>
-      <w:r>
-        <w:rPr>
-          <w:rFonts w:ascii="Times New Roman" w:hAnsi="Times New Roman" w:cs="Times New Roman"/>
-          <w:sz w:val="28"/>
-          <w:szCs w:val="28"/>
-        </w:rPr>
-        <w:t xml:space="preserve"> </w:t>
-      </w:r>
-      <w:r>
-        <w:rPr>
-          <w:rFonts w:ascii="Times New Roman" w:hAnsi="Times New Roman" w:cs="Times New Roman"/>
-          <w:sz w:val="28"/>
-          <w:szCs w:val="28"/>
-        </w:rPr>
-        <w:t xml:space="preserve">Возьмем для примера тип </w:t>
-      </w:r>
-      <w:r>
-        <w:rPr>
-          <w:rFonts w:ascii="Times New Roman" w:hAnsi="Times New Roman" w:cs="Times New Roman"/>
-          <w:sz w:val="28"/>
-          <w:szCs w:val="28"/>
-          <w:lang w:val="en-US"/>
+        <w:t>:</w:t>
+      </w:r>
+    </w:p>
+    <w:p>
+      <w:pPr>
+        <w:rPr>
+          <w:rFonts w:ascii="Times New Roman" w:hAnsi="Times New Roman" w:cs="Times New Roman"/>
+          <w:sz w:val="28"/>
+          <w:szCs w:val="28"/>
+        </w:rPr>
+      </w:pPr>
+      <w:r>
+        <w:rPr>
+          <w:rFonts w:ascii="Times New Roman" w:hAnsi="Times New Roman" w:cs="Times New Roman"/>
+          <w:color w:val="800080"/>
+          <w:sz w:val="28"/>
+          <w:szCs w:val="28"/>
+        </w:rPr>
+        <w:t>Stack</w:t>
+      </w:r>
+      <w:r>
+        <w:rPr>
+          <w:rFonts w:ascii="Times New Roman" w:hAnsi="Times New Roman" w:cs="Times New Roman"/>
+          <w:sz w:val="28"/>
+          <w:szCs w:val="28"/>
+        </w:rPr>
+        <w:t>&lt;</w:t>
+      </w:r>
+      <w:r>
+        <w:rPr>
+          <w:rFonts w:ascii="Times New Roman" w:hAnsi="Times New Roman" w:cs="Times New Roman"/>
+          <w:color w:val="808000"/>
+          <w:sz w:val="28"/>
+          <w:szCs w:val="28"/>
         </w:rPr>
         <w:t>int</w:t>
       </w:r>
-      <w:r>
-        <w:rPr>
-          <w:rFonts w:ascii="Times New Roman" w:hAnsi="Times New Roman" w:cs="Times New Roman"/>
-          <w:sz w:val="28"/>
-          <w:szCs w:val="28"/>
-        </w:rPr>
-        <w:t>:</w:t>
-      </w:r>
-    </w:p>
-    <w:p>
-      <w:pPr>
-        <w:rPr>
-          <w:rFonts w:ascii="Times New Roman" w:hAnsi="Times New Roman" w:cs="Times New Roman"/>
-          <w:sz w:val="28"/>
-          <w:szCs w:val="28"/>
-        </w:rPr>
-      </w:pPr>
-      <w:proofErr w:type="spellStart"/>
-      <w:r>
-        <w:rPr>
-          <w:rFonts w:ascii="Times New Roman" w:hAnsi="Times New Roman" w:cs="Times New Roman"/>
-          <w:color w:val="800080"/>
-          <w:sz w:val="28"/>
-          <w:szCs w:val="28"/>
-        </w:rPr>
-        <w:t>Stack</w:t>
-      </w:r>
-      <w:proofErr w:type="spellEnd"/>
-      <w:r>
-        <w:rPr>
-          <w:rFonts w:ascii="Times New Roman" w:hAnsi="Times New Roman" w:cs="Times New Roman"/>
-          <w:sz w:val="28"/>
-          <w:szCs w:val="28"/>
-        </w:rPr>
-        <w:t>&lt;</w:t>
-      </w:r>
-      <w:proofErr w:type="spellStart"/>
-      <w:r>
-        <w:rPr>
-          <w:rFonts w:ascii="Times New Roman" w:hAnsi="Times New Roman" w:cs="Times New Roman"/>
-          <w:color w:val="808000"/>
-          <w:sz w:val="28"/>
-          <w:szCs w:val="28"/>
-        </w:rPr>
-        <w:t>int</w:t>
-      </w:r>
-      <w:proofErr w:type="spellEnd"/>
       <w:r>
         <w:rPr>
           <w:rFonts w:ascii="Times New Roman" w:hAnsi="Times New Roman" w:cs="Times New Roman"/>
@@ -1411,7 +1327,6 @@
         </w:rPr>
         <w:t xml:space="preserve">метод </w:t>
       </w:r>
-      <w:proofErr w:type="gramStart"/>
       <w:r>
         <w:rPr>
           <w:rFonts w:ascii="Times New Roman" w:hAnsi="Times New Roman" w:cs="Times New Roman"/>
@@ -1427,16 +1342,7 @@
           <w:sz w:val="28"/>
           <w:szCs w:val="28"/>
         </w:rPr>
-        <w:t>(</w:t>
-      </w:r>
-      <w:proofErr w:type="gramEnd"/>
-      <w:r>
-        <w:rPr>
-          <w:rFonts w:ascii="Times New Roman" w:hAnsi="Times New Roman" w:cs="Times New Roman"/>
-          <w:sz w:val="28"/>
-          <w:szCs w:val="28"/>
-        </w:rPr>
-        <w:t>добавлять элемент можно как созданием отдельной переменной, так и внесением нужного числа в скобки)</w:t>
+        <w:t>(добавлять элемент можно как созданием отдельной переменной, так и внесением нужного числа в скобки)</w:t>
       </w:r>
       <w:r>
         <w:rPr>
@@ -1534,7 +1440,6 @@
         </w:rPr>
         <w:t xml:space="preserve"> </w:t>
       </w:r>
-      <w:proofErr w:type="gramStart"/>
       <w:r>
         <w:rPr>
           <w:rFonts w:ascii="Times New Roman" w:eastAsia="Times New Roman" w:hAnsi="Times New Roman" w:cs="Times New Roman"/>
@@ -1554,7 +1459,6 @@
         </w:rPr>
         <w:t>;</w:t>
       </w:r>
-      <w:proofErr w:type="gramEnd"/>
     </w:p>
     <w:p>
       <w:pPr>
@@ -1632,7 +1536,6 @@
         </w:rPr>
         <w:t>num</w:t>
       </w:r>
-      <w:proofErr w:type="gramStart"/>
       <w:r>
         <w:rPr>
           <w:rFonts w:ascii="Times New Roman" w:eastAsia="Times New Roman" w:hAnsi="Times New Roman" w:cs="Times New Roman"/>
@@ -1642,7 +1545,6 @@
         </w:rPr>
         <w:t>);</w:t>
       </w:r>
-      <w:proofErr w:type="gramEnd"/>
     </w:p>
     <w:p>
       <w:pPr>
@@ -1650,7 +1552,7 @@
           <w:rFonts w:ascii="Times New Roman" w:eastAsia="Times New Roman" w:hAnsi="Times New Roman" w:cs="Times New Roman"/>
           <w:sz w:val="28"/>
           <w:szCs w:val="28"/>
-          <w:lang w:val="en-US" w:eastAsia="ru-RU"/>
+          <w:lang w:eastAsia="ru-RU"/>
         </w:rPr>
       </w:pPr>
       <w:r>
@@ -1662,14 +1564,24 @@
           <w:lang w:val="en-US" w:eastAsia="ru-RU"/>
         </w:rPr>
         <w:lastRenderedPageBreak/>
-        <w:t>stacktest2</w:t>
+        <w:t>stacktest</w:t>
       </w:r>
       <w:r>
         <w:rPr>
           <w:rFonts w:ascii="Times New Roman" w:eastAsia="Times New Roman" w:hAnsi="Times New Roman" w:cs="Times New Roman"/>
-          <w:sz w:val="28"/>
-          <w:szCs w:val="28"/>
-          <w:lang w:val="en-US" w:eastAsia="ru-RU"/>
+          <w:color w:val="092E64"/>
+          <w:sz w:val="28"/>
+          <w:szCs w:val="28"/>
+          <w:lang w:eastAsia="ru-RU"/>
+        </w:rPr>
+        <w:t>2</w:t>
+      </w:r>
+      <w:r>
+        <w:rPr>
+          <w:rFonts w:ascii="Times New Roman" w:eastAsia="Times New Roman" w:hAnsi="Times New Roman" w:cs="Times New Roman"/>
+          <w:sz w:val="28"/>
+          <w:szCs w:val="28"/>
+          <w:lang w:eastAsia="ru-RU"/>
         </w:rPr>
         <w:t>.</w:t>
       </w:r>
@@ -1688,7 +1600,7 @@
           <w:rFonts w:ascii="Times New Roman" w:eastAsia="Times New Roman" w:hAnsi="Times New Roman" w:cs="Times New Roman"/>
           <w:sz w:val="28"/>
           <w:szCs w:val="28"/>
-          <w:lang w:val="en-US" w:eastAsia="ru-RU"/>
+          <w:lang w:eastAsia="ru-RU"/>
         </w:rPr>
         <w:t>(</w:t>
       </w:r>
@@ -1698,78 +1610,447 @@
           <w:color w:val="000080"/>
           <w:sz w:val="28"/>
           <w:szCs w:val="28"/>
+          <w:lang w:eastAsia="ru-RU"/>
+        </w:rPr>
+        <w:t>10</w:t>
+      </w:r>
+      <w:r>
+        <w:rPr>
+          <w:rFonts w:ascii="Times New Roman" w:eastAsia="Times New Roman" w:hAnsi="Times New Roman" w:cs="Times New Roman"/>
+          <w:sz w:val="28"/>
+          <w:szCs w:val="28"/>
+          <w:lang w:eastAsia="ru-RU"/>
+        </w:rPr>
+        <w:t>);</w:t>
+      </w:r>
+    </w:p>
+    <w:p>
+      <w:pPr>
+        <w:rPr>
+          <w:rFonts w:ascii="Times New Roman" w:eastAsia="Times New Roman" w:hAnsi="Times New Roman" w:cs="Times New Roman"/>
+          <w:sz w:val="28"/>
+          <w:szCs w:val="28"/>
+          <w:lang w:eastAsia="ru-RU"/>
+        </w:rPr>
+      </w:pPr>
+      <w:r>
+        <w:rPr>
+          <w:rFonts w:ascii="Times New Roman" w:eastAsia="Times New Roman" w:hAnsi="Times New Roman" w:cs="Times New Roman"/>
+          <w:sz w:val="28"/>
+          <w:szCs w:val="28"/>
+          <w:lang w:eastAsia="ru-RU"/>
+        </w:rPr>
+        <w:tab/>
+      </w:r>
+      <w:r>
+        <w:rPr>
+          <w:rFonts w:ascii="Times New Roman" w:eastAsia="Times New Roman" w:hAnsi="Times New Roman" w:cs="Times New Roman"/>
+          <w:sz w:val="28"/>
+          <w:szCs w:val="28"/>
+          <w:lang w:eastAsia="ru-RU"/>
+        </w:rPr>
+        <w:t xml:space="preserve">Далее нам нужно получить данные из стека, поэтому вызываем метод </w:t>
+      </w:r>
+      <w:r>
+        <w:rPr>
+          <w:rFonts w:ascii="Times New Roman" w:eastAsia="Times New Roman" w:hAnsi="Times New Roman" w:cs="Times New Roman"/>
+          <w:sz w:val="28"/>
+          <w:szCs w:val="28"/>
           <w:lang w:val="en-US" w:eastAsia="ru-RU"/>
         </w:rPr>
-        <w:t>10</w:t>
-      </w:r>
-      <w:proofErr w:type="gramStart"/>
+        <w:t>Pop</w:t>
+      </w:r>
       <w:r>
         <w:rPr>
           <w:rFonts w:ascii="Times New Roman" w:eastAsia="Times New Roman" w:hAnsi="Times New Roman" w:cs="Times New Roman"/>
           <w:sz w:val="28"/>
           <w:szCs w:val="28"/>
-          <w:lang w:val="en-US" w:eastAsia="ru-RU"/>
-        </w:rPr>
-        <w:t>);</w:t>
-      </w:r>
-      <w:proofErr w:type="gramEnd"/>
-    </w:p>
-    <w:p>
-      <w:pPr>
-        <w:rPr>
-          <w:rFonts w:ascii="Times New Roman" w:eastAsia="Times New Roman" w:hAnsi="Times New Roman" w:cs="Times New Roman"/>
-          <w:sz w:val="28"/>
-          <w:szCs w:val="28"/>
           <w:lang w:eastAsia="ru-RU"/>
         </w:rPr>
-      </w:pPr>
-      <w:r>
-        <w:rPr>
-          <w:rFonts w:ascii="Times New Roman" w:eastAsia="Times New Roman" w:hAnsi="Times New Roman" w:cs="Times New Roman"/>
-          <w:sz w:val="28"/>
-          <w:szCs w:val="28"/>
-          <w:lang w:val="en-US" w:eastAsia="ru-RU"/>
+        <w:t>:</w:t>
+      </w:r>
+    </w:p>
+    <w:p>
+      <w:pPr>
+        <w:rPr>
+          <w:rFonts w:ascii="Times New Roman" w:hAnsi="Times New Roman" w:cs="Times New Roman"/>
+          <w:sz w:val="28"/>
+          <w:szCs w:val="28"/>
+          <w:lang w:val="en-US"/>
+        </w:rPr>
+      </w:pPr>
+      <w:r>
+        <w:rPr>
+          <w:rFonts w:ascii="Times New Roman" w:hAnsi="Times New Roman" w:cs="Times New Roman"/>
+          <w:color w:val="CE5C00"/>
+          <w:sz w:val="28"/>
+          <w:szCs w:val="28"/>
+          <w:lang w:val="en-US"/>
+        </w:rPr>
+        <w:t>cout</w:t>
+      </w:r>
+      <w:r>
+        <w:rPr>
+          <w:rFonts w:ascii="Times New Roman" w:hAnsi="Times New Roman" w:cs="Times New Roman"/>
+          <w:color w:val="C0C0C0"/>
+          <w:sz w:val="28"/>
+          <w:szCs w:val="28"/>
+          <w:lang w:val="en-US"/>
+        </w:rPr>
+        <w:t xml:space="preserve"> </w:t>
+      </w:r>
+      <w:r>
+        <w:rPr>
+          <w:rFonts w:ascii="Times New Roman" w:hAnsi="Times New Roman" w:cs="Times New Roman"/>
+          <w:color w:val="00677C"/>
+          <w:sz w:val="28"/>
+          <w:szCs w:val="28"/>
+          <w:lang w:val="en-US"/>
+        </w:rPr>
+        <w:t>&lt;&lt;</w:t>
+      </w:r>
+      <w:r>
+        <w:rPr>
+          <w:rFonts w:ascii="Times New Roman" w:hAnsi="Times New Roman" w:cs="Times New Roman"/>
+          <w:color w:val="C0C0C0"/>
+          <w:sz w:val="28"/>
+          <w:szCs w:val="28"/>
+          <w:lang w:val="en-US"/>
+        </w:rPr>
+        <w:t xml:space="preserve"> </w:t>
+      </w:r>
+      <w:r>
+        <w:rPr>
+          <w:rFonts w:ascii="Times New Roman" w:hAnsi="Times New Roman" w:cs="Times New Roman"/>
+          <w:color w:val="092E64"/>
+          <w:sz w:val="28"/>
+          <w:szCs w:val="28"/>
+          <w:lang w:val="en-US"/>
+        </w:rPr>
+        <w:t>stacktest2</w:t>
+      </w:r>
+      <w:r>
+        <w:rPr>
+          <w:rFonts w:ascii="Times New Roman" w:hAnsi="Times New Roman" w:cs="Times New Roman"/>
+          <w:sz w:val="28"/>
+          <w:szCs w:val="28"/>
+          <w:lang w:val="en-US"/>
+        </w:rPr>
+        <w:t>.</w:t>
+      </w:r>
+      <w:r>
+        <w:rPr>
+          <w:rFonts w:ascii="Times New Roman" w:hAnsi="Times New Roman" w:cs="Times New Roman"/>
+          <w:color w:val="00677C"/>
+          <w:sz w:val="28"/>
+          <w:szCs w:val="28"/>
+          <w:lang w:val="en-US"/>
+        </w:rPr>
+        <w:t>Pop</w:t>
+      </w:r>
+      <w:r>
+        <w:rPr>
+          <w:rFonts w:ascii="Times New Roman" w:hAnsi="Times New Roman" w:cs="Times New Roman"/>
+          <w:sz w:val="28"/>
+          <w:szCs w:val="28"/>
+          <w:lang w:val="en-US"/>
+        </w:rPr>
+        <w:t>()</w:t>
+      </w:r>
+      <w:r>
+        <w:rPr>
+          <w:rFonts w:ascii="Times New Roman" w:hAnsi="Times New Roman" w:cs="Times New Roman"/>
+          <w:color w:val="C0C0C0"/>
+          <w:sz w:val="28"/>
+          <w:szCs w:val="28"/>
+          <w:lang w:val="en-US"/>
+        </w:rPr>
+        <w:t xml:space="preserve"> </w:t>
+      </w:r>
+      <w:r>
+        <w:rPr>
+          <w:rFonts w:ascii="Times New Roman" w:hAnsi="Times New Roman" w:cs="Times New Roman"/>
+          <w:color w:val="00677C"/>
+          <w:sz w:val="28"/>
+          <w:szCs w:val="28"/>
+          <w:lang w:val="en-US"/>
+        </w:rPr>
+        <w:t>&lt;&lt;</w:t>
+      </w:r>
+      <w:r>
+        <w:rPr>
+          <w:rFonts w:ascii="Times New Roman" w:hAnsi="Times New Roman" w:cs="Times New Roman"/>
+          <w:color w:val="C0C0C0"/>
+          <w:sz w:val="28"/>
+          <w:szCs w:val="28"/>
+          <w:lang w:val="en-US"/>
+        </w:rPr>
+        <w:t xml:space="preserve"> </w:t>
+      </w:r>
+      <w:r>
+        <w:rPr>
+          <w:rFonts w:ascii="Times New Roman" w:hAnsi="Times New Roman" w:cs="Times New Roman"/>
+          <w:color w:val="008000"/>
+          <w:sz w:val="28"/>
+          <w:szCs w:val="28"/>
+          <w:lang w:val="en-US"/>
+        </w:rPr>
+        <w:t>' '</w:t>
+      </w:r>
+      <w:r>
+        <w:rPr>
+          <w:rFonts w:ascii="Times New Roman" w:hAnsi="Times New Roman" w:cs="Times New Roman"/>
+          <w:color w:val="C0C0C0"/>
+          <w:sz w:val="28"/>
+          <w:szCs w:val="28"/>
+          <w:lang w:val="en-US"/>
+        </w:rPr>
+        <w:t xml:space="preserve"> </w:t>
+      </w:r>
+      <w:r>
+        <w:rPr>
+          <w:rFonts w:ascii="Times New Roman" w:hAnsi="Times New Roman" w:cs="Times New Roman"/>
+          <w:color w:val="00677C"/>
+          <w:sz w:val="28"/>
+          <w:szCs w:val="28"/>
+          <w:lang w:val="en-US"/>
+        </w:rPr>
+        <w:t>&lt;&lt;</w:t>
+      </w:r>
+      <w:r>
+        <w:rPr>
+          <w:rFonts w:ascii="Times New Roman" w:hAnsi="Times New Roman" w:cs="Times New Roman"/>
+          <w:color w:val="C0C0C0"/>
+          <w:sz w:val="28"/>
+          <w:szCs w:val="28"/>
+          <w:lang w:val="en-US"/>
+        </w:rPr>
+        <w:t xml:space="preserve"> </w:t>
+      </w:r>
+      <w:r>
+        <w:rPr>
+          <w:rFonts w:ascii="Times New Roman" w:hAnsi="Times New Roman" w:cs="Times New Roman"/>
+          <w:color w:val="092E64"/>
+          <w:sz w:val="28"/>
+          <w:szCs w:val="28"/>
+          <w:lang w:val="en-US"/>
+        </w:rPr>
+        <w:t>stacktest2</w:t>
+      </w:r>
+      <w:r>
+        <w:rPr>
+          <w:rFonts w:ascii="Times New Roman" w:hAnsi="Times New Roman" w:cs="Times New Roman"/>
+          <w:sz w:val="28"/>
+          <w:szCs w:val="28"/>
+          <w:lang w:val="en-US"/>
+        </w:rPr>
+        <w:t>.</w:t>
+      </w:r>
+      <w:r>
+        <w:rPr>
+          <w:rFonts w:ascii="Times New Roman" w:hAnsi="Times New Roman" w:cs="Times New Roman"/>
+          <w:color w:val="00677C"/>
+          <w:sz w:val="28"/>
+          <w:szCs w:val="28"/>
+          <w:lang w:val="en-US"/>
+        </w:rPr>
+        <w:t>Pop</w:t>
+      </w:r>
+      <w:r>
+        <w:rPr>
+          <w:rFonts w:ascii="Times New Roman" w:hAnsi="Times New Roman" w:cs="Times New Roman"/>
+          <w:sz w:val="28"/>
+          <w:szCs w:val="28"/>
+          <w:lang w:val="en-US"/>
+        </w:rPr>
+        <w:t>()</w:t>
+      </w:r>
+      <w:r>
+        <w:rPr>
+          <w:rFonts w:ascii="Times New Roman" w:hAnsi="Times New Roman" w:cs="Times New Roman"/>
+          <w:color w:val="C0C0C0"/>
+          <w:sz w:val="28"/>
+          <w:szCs w:val="28"/>
+          <w:lang w:val="en-US"/>
+        </w:rPr>
+        <w:t xml:space="preserve"> </w:t>
+      </w:r>
+      <w:r>
+        <w:rPr>
+          <w:rFonts w:ascii="Times New Roman" w:hAnsi="Times New Roman" w:cs="Times New Roman"/>
+          <w:color w:val="00677C"/>
+          <w:sz w:val="28"/>
+          <w:szCs w:val="28"/>
+          <w:lang w:val="en-US"/>
+        </w:rPr>
+        <w:t>&lt;&lt;</w:t>
+      </w:r>
+      <w:r>
+        <w:rPr>
+          <w:rFonts w:ascii="Times New Roman" w:hAnsi="Times New Roman" w:cs="Times New Roman"/>
+          <w:color w:val="C0C0C0"/>
+          <w:sz w:val="28"/>
+          <w:szCs w:val="28"/>
+          <w:lang w:val="en-US"/>
+        </w:rPr>
+        <w:t xml:space="preserve"> </w:t>
+      </w:r>
+      <w:r>
+        <w:rPr>
+          <w:rFonts w:ascii="Times New Roman" w:hAnsi="Times New Roman" w:cs="Times New Roman"/>
+          <w:color w:val="00677C"/>
+          <w:sz w:val="28"/>
+          <w:szCs w:val="28"/>
+          <w:lang w:val="en-US"/>
+        </w:rPr>
+        <w:t>endl</w:t>
+      </w:r>
+      <w:r>
+        <w:rPr>
+          <w:rFonts w:ascii="Times New Roman" w:hAnsi="Times New Roman" w:cs="Times New Roman"/>
+          <w:sz w:val="28"/>
+          <w:szCs w:val="28"/>
+          <w:lang w:val="en-US"/>
+        </w:rPr>
+        <w:t>;</w:t>
+      </w:r>
+    </w:p>
+    <w:p>
+      <w:pPr>
+        <w:rPr>
+          <w:rFonts w:ascii="Times New Roman" w:hAnsi="Times New Roman" w:cs="Times New Roman"/>
+          <w:sz w:val="28"/>
+          <w:szCs w:val="28"/>
+        </w:rPr>
+      </w:pPr>
+      <w:r>
+        <w:rPr>
+          <w:rFonts w:ascii="Times New Roman" w:hAnsi="Times New Roman" w:cs="Times New Roman"/>
+          <w:sz w:val="28"/>
+          <w:szCs w:val="28"/>
+          <w:lang w:val="en-US"/>
         </w:rPr>
         <w:tab/>
       </w:r>
       <w:r>
         <w:rPr>
-          <w:rFonts w:ascii="Times New Roman" w:eastAsia="Times New Roman" w:hAnsi="Times New Roman" w:cs="Times New Roman"/>
-          <w:sz w:val="28"/>
-          <w:szCs w:val="28"/>
-          <w:lang w:eastAsia="ru-RU"/>
-        </w:rPr>
-        <w:t xml:space="preserve">Далее нам нужно получить данные из стека, поэтому вызываем метод </w:t>
-      </w:r>
-      <w:r>
-        <w:rPr>
-          <w:rFonts w:ascii="Times New Roman" w:eastAsia="Times New Roman" w:hAnsi="Times New Roman" w:cs="Times New Roman"/>
-          <w:sz w:val="28"/>
-          <w:szCs w:val="28"/>
-          <w:lang w:val="en-US" w:eastAsia="ru-RU"/>
-        </w:rPr>
-        <w:t>Pop</w:t>
-      </w:r>
-      <w:r>
-        <w:rPr>
-          <w:rFonts w:ascii="Times New Roman" w:eastAsia="Times New Roman" w:hAnsi="Times New Roman" w:cs="Times New Roman"/>
-          <w:sz w:val="28"/>
-          <w:szCs w:val="28"/>
-          <w:lang w:eastAsia="ru-RU"/>
-        </w:rPr>
-        <w:t>:</w:t>
-      </w:r>
-    </w:p>
-    <w:p>
-      <w:pPr>
-        <w:rPr>
-          <w:rFonts w:ascii="Times New Roman" w:hAnsi="Times New Roman" w:cs="Times New Roman"/>
-          <w:sz w:val="28"/>
-          <w:szCs w:val="28"/>
-          <w:lang w:val="en-US"/>
-        </w:rPr>
-      </w:pPr>
-      <w:proofErr w:type="spellStart"/>
+          <w:rFonts w:ascii="Times New Roman" w:hAnsi="Times New Roman" w:cs="Times New Roman"/>
+          <w:sz w:val="28"/>
+          <w:szCs w:val="28"/>
+        </w:rPr>
+        <w:t xml:space="preserve">А если бы во время извлечения из стека элемента стек оказался пуст, то у нас вызовется исключение, которое об этом сообщит. В консоли появится сообщение: </w:t>
+      </w:r>
+      <w:r>
+        <w:rPr>
+          <w:rFonts w:ascii="Times New Roman" w:hAnsi="Times New Roman" w:cs="Times New Roman"/>
+          <w:sz w:val="28"/>
+          <w:szCs w:val="28"/>
+        </w:rPr>
+        <w:t>“</w:t>
+      </w:r>
+      <w:r>
+        <w:rPr>
+          <w:rFonts w:ascii="Times New Roman" w:hAnsi="Times New Roman" w:cs="Times New Roman"/>
+          <w:sz w:val="28"/>
+          <w:szCs w:val="28"/>
+          <w:lang w:val="en-US"/>
+        </w:rPr>
+        <w:t>This</w:t>
+      </w:r>
+      <w:r>
+        <w:rPr>
+          <w:rFonts w:ascii="Times New Roman" w:hAnsi="Times New Roman" w:cs="Times New Roman"/>
+          <w:sz w:val="28"/>
+          <w:szCs w:val="28"/>
+        </w:rPr>
+        <w:t xml:space="preserve"> </w:t>
+      </w:r>
+      <w:r>
+        <w:rPr>
+          <w:rFonts w:ascii="Times New Roman" w:hAnsi="Times New Roman" w:cs="Times New Roman"/>
+          <w:sz w:val="28"/>
+          <w:szCs w:val="28"/>
+          <w:lang w:val="en-US"/>
+        </w:rPr>
+        <w:t>stack</w:t>
+      </w:r>
+      <w:r>
+        <w:rPr>
+          <w:rFonts w:ascii="Times New Roman" w:hAnsi="Times New Roman" w:cs="Times New Roman"/>
+          <w:sz w:val="28"/>
+          <w:szCs w:val="28"/>
+        </w:rPr>
+        <w:t xml:space="preserve"> </w:t>
+      </w:r>
+      <w:r>
+        <w:rPr>
+          <w:rFonts w:ascii="Times New Roman" w:hAnsi="Times New Roman" w:cs="Times New Roman"/>
+          <w:sz w:val="28"/>
+          <w:szCs w:val="28"/>
+          <w:lang w:val="en-US"/>
+        </w:rPr>
+        <w:t>is</w:t>
+      </w:r>
+      <w:r>
+        <w:rPr>
+          <w:rFonts w:ascii="Times New Roman" w:hAnsi="Times New Roman" w:cs="Times New Roman"/>
+          <w:sz w:val="28"/>
+          <w:szCs w:val="28"/>
+        </w:rPr>
+        <w:t xml:space="preserve"> </w:t>
+      </w:r>
+      <w:r>
+        <w:rPr>
+          <w:rFonts w:ascii="Times New Roman" w:hAnsi="Times New Roman" w:cs="Times New Roman"/>
+          <w:sz w:val="28"/>
+          <w:szCs w:val="28"/>
+          <w:lang w:val="en-US"/>
+        </w:rPr>
+        <w:t>empty</w:t>
+      </w:r>
+      <w:r>
+        <w:rPr>
+          <w:rFonts w:ascii="Times New Roman" w:hAnsi="Times New Roman" w:cs="Times New Roman"/>
+          <w:sz w:val="28"/>
+          <w:szCs w:val="28"/>
+        </w:rPr>
+        <w:t>”.</w:t>
+      </w:r>
+    </w:p>
+    <w:p>
+      <w:pPr>
+        <w:rPr>
+          <w:rFonts w:ascii="Times New Roman" w:hAnsi="Times New Roman" w:cs="Times New Roman"/>
+          <w:sz w:val="28"/>
+          <w:szCs w:val="28"/>
+        </w:rPr>
+      </w:pPr>
+      <w:r>
+        <w:rPr>
+          <w:rFonts w:ascii="Times New Roman" w:hAnsi="Times New Roman" w:cs="Times New Roman"/>
+          <w:sz w:val="28"/>
+          <w:szCs w:val="28"/>
+        </w:rPr>
+        <w:tab/>
+      </w:r>
+      <w:r>
+        <w:rPr>
+          <w:rFonts w:ascii="Times New Roman" w:hAnsi="Times New Roman" w:cs="Times New Roman"/>
+          <w:sz w:val="28"/>
+          <w:szCs w:val="28"/>
+        </w:rPr>
+        <w:t>Также мы можем получить размер стека:</w:t>
+      </w:r>
+    </w:p>
+    <w:p>
+      <w:pPr>
+        <w:rPr>
+          <w:rFonts w:ascii="Times New Roman" w:hAnsi="Times New Roman" w:cs="Times New Roman"/>
+          <w:sz w:val="28"/>
+          <w:szCs w:val="28"/>
+          <w:lang w:val="en-US"/>
+        </w:rPr>
+      </w:pPr>
       <w:r>
         <w:rPr>
           <w:rFonts w:ascii="Times New Roman" w:hAnsi="Times New Roman" w:cs="Times New Roman"/>
@@ -1780,7 +2061,6 @@
         </w:rPr>
         <w:t>cout</w:t>
       </w:r>
-      <w:proofErr w:type="spellEnd"/>
       <w:r>
         <w:rPr>
           <w:rFonts w:ascii="Times New Roman" w:hAnsi="Times New Roman" w:cs="Times New Roman"/>
@@ -1814,6 +2094,46 @@
       <w:r>
         <w:rPr>
           <w:rFonts w:ascii="Times New Roman" w:hAnsi="Times New Roman" w:cs="Times New Roman"/>
+          <w:color w:val="008000"/>
+          <w:sz w:val="28"/>
+          <w:szCs w:val="28"/>
+          <w:lang w:val="en-US"/>
+        </w:rPr>
+        <w:t>"Stack size: "</w:t>
+      </w:r>
+      <w:r>
+        <w:rPr>
+          <w:rFonts w:ascii="Times New Roman" w:hAnsi="Times New Roman" w:cs="Times New Roman"/>
+          <w:color w:val="C0C0C0"/>
+          <w:sz w:val="28"/>
+          <w:szCs w:val="28"/>
+          <w:lang w:val="en-US"/>
+        </w:rPr>
+        <w:t xml:space="preserve"> </w:t>
+      </w:r>
+      <w:r>
+        <w:rPr>
+          <w:rFonts w:ascii="Times New Roman" w:hAnsi="Times New Roman" w:cs="Times New Roman"/>
+          <w:color w:val="00677C"/>
+          <w:sz w:val="28"/>
+          <w:szCs w:val="28"/>
+          <w:lang w:val="en-US"/>
+        </w:rPr>
+        <w:t>&lt;&lt;</w:t>
+      </w:r>
+      <w:r>
+        <w:rPr>
+          <w:rFonts w:ascii="Times New Roman" w:hAnsi="Times New Roman" w:cs="Times New Roman"/>
+          <w:color w:val="C0C0C0"/>
+          <w:sz w:val="28"/>
+          <w:szCs w:val="28"/>
+          <w:lang w:val="en-US"/>
+        </w:rPr>
+        <w:t xml:space="preserve"> </w:t>
+      </w:r>
+      <w:r>
+        <w:rPr>
+          <w:rFonts w:ascii="Times New Roman" w:hAnsi="Times New Roman" w:cs="Times New Roman"/>
           <w:color w:val="092E64"/>
           <w:sz w:val="28"/>
           <w:szCs w:val="28"/>
@@ -1838,7 +2158,7 @@
           <w:szCs w:val="28"/>
           <w:lang w:val="en-US"/>
         </w:rPr>
-        <w:t>Pop</w:t>
+        <w:t>Size</w:t>
       </w:r>
       <w:r>
         <w:rPr>
@@ -1882,124 +2202,215 @@
       <w:r>
         <w:rPr>
           <w:rFonts w:ascii="Times New Roman" w:hAnsi="Times New Roman" w:cs="Times New Roman"/>
+          <w:color w:val="00677C"/>
+          <w:sz w:val="28"/>
+          <w:szCs w:val="28"/>
+          <w:lang w:val="en-US"/>
+        </w:rPr>
+        <w:t>endl</w:t>
+      </w:r>
+      <w:r>
+        <w:rPr>
+          <w:rFonts w:ascii="Times New Roman" w:hAnsi="Times New Roman" w:cs="Times New Roman"/>
+          <w:sz w:val="28"/>
+          <w:szCs w:val="28"/>
+          <w:lang w:val="en-US"/>
+        </w:rPr>
+        <w:t>;</w:t>
+      </w:r>
+    </w:p>
+    <w:p>
+      <w:pPr>
+        <w:rPr>
+          <w:rFonts w:ascii="Times New Roman" w:hAnsi="Times New Roman" w:cs="Times New Roman"/>
+          <w:sz w:val="28"/>
+          <w:szCs w:val="28"/>
+        </w:rPr>
+      </w:pPr>
+      <w:r>
+        <w:rPr>
+          <w:rFonts w:ascii="Times New Roman" w:hAnsi="Times New Roman" w:cs="Times New Roman"/>
+          <w:sz w:val="28"/>
+          <w:szCs w:val="28"/>
+          <w:lang w:val="en-US"/>
+        </w:rPr>
+        <w:tab/>
+      </w:r>
+      <w:r>
+        <w:rPr>
+          <w:rFonts w:ascii="Times New Roman" w:hAnsi="Times New Roman" w:cs="Times New Roman"/>
+          <w:sz w:val="28"/>
+          <w:szCs w:val="28"/>
+        </w:rPr>
+        <w:t>И можем напечатать значения какого-либо типа, если они в стеке имеются:</w:t>
+      </w:r>
+    </w:p>
+    <w:p>
+      <w:pPr>
+        <w:pStyle w:val="HTML"/>
+        <w:rPr>
+          <w:rFonts w:ascii="Times New Roman" w:hAnsi="Times New Roman" w:cs="Times New Roman"/>
+          <w:sz w:val="28"/>
+          <w:szCs w:val="28"/>
+          <w:lang w:val="en-US"/>
+        </w:rPr>
+      </w:pPr>
+      <w:r>
+        <w:rPr>
+          <w:rFonts w:ascii="Times New Roman" w:hAnsi="Times New Roman" w:cs="Times New Roman"/>
+          <w:color w:val="092E64"/>
+          <w:sz w:val="28"/>
+          <w:szCs w:val="28"/>
+          <w:lang w:val="en-US"/>
+        </w:rPr>
+        <w:t>Stacktest2</w:t>
+      </w:r>
+      <w:r>
+        <w:rPr>
+          <w:rFonts w:ascii="Times New Roman" w:hAnsi="Times New Roman" w:cs="Times New Roman"/>
+          <w:sz w:val="28"/>
+          <w:szCs w:val="28"/>
+          <w:lang w:val="en-US"/>
+        </w:rPr>
+        <w:t>.</w:t>
+      </w:r>
+      <w:r>
+        <w:rPr>
+          <w:rFonts w:ascii="Times New Roman" w:hAnsi="Times New Roman" w:cs="Times New Roman"/>
+          <w:color w:val="00677C"/>
+          <w:sz w:val="28"/>
+          <w:szCs w:val="28"/>
+          <w:lang w:val="en-US"/>
+        </w:rPr>
+        <w:t>Print</w:t>
+      </w:r>
+      <w:r>
+        <w:rPr>
+          <w:rFonts w:ascii="Times New Roman" w:hAnsi="Times New Roman" w:cs="Times New Roman"/>
+          <w:sz w:val="28"/>
+          <w:szCs w:val="28"/>
+          <w:lang w:val="en-US"/>
+        </w:rPr>
+        <w:t>([&amp;](</w:t>
+      </w:r>
+      <w:r>
+        <w:rPr>
+          <w:rFonts w:ascii="Times New Roman" w:hAnsi="Times New Roman" w:cs="Times New Roman"/>
+          <w:color w:val="808000"/>
+          <w:sz w:val="28"/>
+          <w:szCs w:val="28"/>
+          <w:lang w:val="en-US"/>
+        </w:rPr>
+        <w:t>const</w:t>
+      </w:r>
+      <w:r>
+        <w:rPr>
+          <w:rFonts w:ascii="Times New Roman" w:hAnsi="Times New Roman" w:cs="Times New Roman"/>
+          <w:color w:val="C0C0C0"/>
+          <w:sz w:val="28"/>
+          <w:szCs w:val="28"/>
+          <w:lang w:val="en-US"/>
+        </w:rPr>
+        <w:t xml:space="preserve"> </w:t>
+      </w:r>
+      <w:r>
+        <w:rPr>
+          <w:rFonts w:ascii="Times New Roman" w:hAnsi="Times New Roman" w:cs="Times New Roman"/>
+          <w:color w:val="808000"/>
+          <w:sz w:val="28"/>
+          <w:szCs w:val="28"/>
+          <w:lang w:val="en-US"/>
+        </w:rPr>
+        <w:t>int</w:t>
+      </w:r>
+      <w:r>
+        <w:rPr>
+          <w:rFonts w:ascii="Times New Roman" w:hAnsi="Times New Roman" w:cs="Times New Roman"/>
+          <w:color w:val="C0C0C0"/>
+          <w:sz w:val="28"/>
+          <w:szCs w:val="28"/>
+          <w:lang w:val="en-US"/>
+        </w:rPr>
+        <w:t xml:space="preserve"> </w:t>
+      </w:r>
+      <w:r>
+        <w:rPr>
+          <w:rFonts w:ascii="Times New Roman" w:hAnsi="Times New Roman" w:cs="Times New Roman"/>
+          <w:sz w:val="28"/>
+          <w:szCs w:val="28"/>
+          <w:lang w:val="en-US"/>
+        </w:rPr>
+        <w:t>&amp;</w:t>
+      </w:r>
+      <w:r>
+        <w:rPr>
+          <w:rFonts w:ascii="Times New Roman" w:hAnsi="Times New Roman" w:cs="Times New Roman"/>
+          <w:color w:val="092E64"/>
+          <w:sz w:val="28"/>
+          <w:szCs w:val="28"/>
+          <w:lang w:val="en-US"/>
+        </w:rPr>
+        <w:t>k</w:t>
+      </w:r>
+      <w:r>
+        <w:rPr>
+          <w:rFonts w:ascii="Times New Roman" w:hAnsi="Times New Roman" w:cs="Times New Roman"/>
+          <w:sz w:val="28"/>
+          <w:szCs w:val="28"/>
+          <w:lang w:val="en-US"/>
+        </w:rPr>
+        <w:t>){</w:t>
+      </w:r>
+      <w:r>
+        <w:rPr>
+          <w:rFonts w:ascii="Times New Roman" w:hAnsi="Times New Roman" w:cs="Times New Roman"/>
+          <w:color w:val="CE5C00"/>
+          <w:sz w:val="28"/>
+          <w:szCs w:val="28"/>
+          <w:lang w:val="en-US"/>
+        </w:rPr>
+        <w:t>cout</w:t>
+      </w:r>
+      <w:r>
+        <w:rPr>
+          <w:rFonts w:ascii="Times New Roman" w:hAnsi="Times New Roman" w:cs="Times New Roman"/>
+          <w:color w:val="00677C"/>
+          <w:sz w:val="28"/>
+          <w:szCs w:val="28"/>
+          <w:lang w:val="en-US"/>
+        </w:rPr>
+        <w:t>&lt;&lt;</w:t>
+      </w:r>
+      <w:r>
+        <w:rPr>
+          <w:rFonts w:ascii="Times New Roman" w:hAnsi="Times New Roman" w:cs="Times New Roman"/>
+          <w:color w:val="092E64"/>
+          <w:sz w:val="28"/>
+          <w:szCs w:val="28"/>
+          <w:lang w:val="en-US"/>
+        </w:rPr>
+        <w:t>k</w:t>
+      </w:r>
+      <w:r>
+        <w:rPr>
+          <w:rFonts w:ascii="Times New Roman" w:hAnsi="Times New Roman" w:cs="Times New Roman"/>
+          <w:color w:val="00677C"/>
+          <w:sz w:val="28"/>
+          <w:szCs w:val="28"/>
+          <w:lang w:val="en-US"/>
+        </w:rPr>
+        <w:t>&lt;&lt;</w:t>
+      </w:r>
+      <w:r>
+        <w:rPr>
+          <w:rFonts w:ascii="Times New Roman" w:hAnsi="Times New Roman" w:cs="Times New Roman"/>
           <w:color w:val="008000"/>
           <w:sz w:val="28"/>
           <w:szCs w:val="28"/>
           <w:lang w:val="en-US"/>
         </w:rPr>
-        <w:t>' '</w:t>
-      </w:r>
-      <w:r>
-        <w:rPr>
-          <w:rFonts w:ascii="Times New Roman" w:hAnsi="Times New Roman" w:cs="Times New Roman"/>
-          <w:color w:val="C0C0C0"/>
-          <w:sz w:val="28"/>
-          <w:szCs w:val="28"/>
-          <w:lang w:val="en-US"/>
-        </w:rPr>
-        <w:t xml:space="preserve"> </w:t>
-      </w:r>
-      <w:r>
-        <w:rPr>
-          <w:rFonts w:ascii="Times New Roman" w:hAnsi="Times New Roman" w:cs="Times New Roman"/>
-          <w:color w:val="00677C"/>
-          <w:sz w:val="28"/>
-          <w:szCs w:val="28"/>
-          <w:lang w:val="en-US"/>
-        </w:rPr>
-        <w:t>&lt;&lt;</w:t>
-      </w:r>
-      <w:r>
-        <w:rPr>
-          <w:rFonts w:ascii="Times New Roman" w:hAnsi="Times New Roman" w:cs="Times New Roman"/>
-          <w:color w:val="C0C0C0"/>
-          <w:sz w:val="28"/>
-          <w:szCs w:val="28"/>
-          <w:lang w:val="en-US"/>
-        </w:rPr>
-        <w:t xml:space="preserve"> </w:t>
-      </w:r>
-      <w:r>
-        <w:rPr>
-          <w:rFonts w:ascii="Times New Roman" w:hAnsi="Times New Roman" w:cs="Times New Roman"/>
-          <w:color w:val="092E64"/>
-          <w:sz w:val="28"/>
-          <w:szCs w:val="28"/>
-          <w:lang w:val="en-US"/>
-        </w:rPr>
-        <w:t>stacktest2</w:t>
-      </w:r>
-      <w:r>
-        <w:rPr>
-          <w:rFonts w:ascii="Times New Roman" w:hAnsi="Times New Roman" w:cs="Times New Roman"/>
-          <w:sz w:val="28"/>
-          <w:szCs w:val="28"/>
-          <w:lang w:val="en-US"/>
-        </w:rPr>
-        <w:t>.</w:t>
-      </w:r>
-      <w:r>
-        <w:rPr>
-          <w:rFonts w:ascii="Times New Roman" w:hAnsi="Times New Roman" w:cs="Times New Roman"/>
-          <w:color w:val="00677C"/>
-          <w:sz w:val="28"/>
-          <w:szCs w:val="28"/>
-          <w:lang w:val="en-US"/>
-        </w:rPr>
-        <w:t>Pop</w:t>
-      </w:r>
-      <w:r>
-        <w:rPr>
-          <w:rFonts w:ascii="Times New Roman" w:hAnsi="Times New Roman" w:cs="Times New Roman"/>
-          <w:sz w:val="28"/>
-          <w:szCs w:val="28"/>
-          <w:lang w:val="en-US"/>
-        </w:rPr>
-        <w:t>()</w:t>
-      </w:r>
-      <w:r>
-        <w:rPr>
-          <w:rFonts w:ascii="Times New Roman" w:hAnsi="Times New Roman" w:cs="Times New Roman"/>
-          <w:color w:val="C0C0C0"/>
-          <w:sz w:val="28"/>
-          <w:szCs w:val="28"/>
-          <w:lang w:val="en-US"/>
-        </w:rPr>
-        <w:t xml:space="preserve"> </w:t>
-      </w:r>
-      <w:r>
-        <w:rPr>
-          <w:rFonts w:ascii="Times New Roman" w:hAnsi="Times New Roman" w:cs="Times New Roman"/>
-          <w:color w:val="00677C"/>
-          <w:sz w:val="28"/>
-          <w:szCs w:val="28"/>
-          <w:lang w:val="en-US"/>
-        </w:rPr>
-        <w:t>&lt;&lt;</w:t>
-      </w:r>
-      <w:r>
-        <w:rPr>
-          <w:rFonts w:ascii="Times New Roman" w:hAnsi="Times New Roman" w:cs="Times New Roman"/>
-          <w:color w:val="C0C0C0"/>
-          <w:sz w:val="28"/>
-          <w:szCs w:val="28"/>
-          <w:lang w:val="en-US"/>
-        </w:rPr>
-        <w:t xml:space="preserve"> </w:t>
-      </w:r>
-      <w:proofErr w:type="spellStart"/>
-      <w:proofErr w:type="gramStart"/>
-      <w:r>
-        <w:rPr>
-          <w:rFonts w:ascii="Times New Roman" w:hAnsi="Times New Roman" w:cs="Times New Roman"/>
-          <w:color w:val="00677C"/>
-          <w:sz w:val="28"/>
-          <w:szCs w:val="28"/>
-          <w:lang w:val="en-US"/>
-        </w:rPr>
-        <w:t>endl</w:t>
-      </w:r>
-      <w:proofErr w:type="spellEnd"/>
+        <w:t>" "</w:t>
+      </w:r>
       <w:r>
         <w:rPr>
           <w:rFonts w:ascii="Times New Roman" w:hAnsi="Times New Roman" w:cs="Times New Roman"/>
@@ -2009,287 +2420,14 @@
         </w:rPr>
         <w:t>;</w:t>
       </w:r>
-      <w:proofErr w:type="gramEnd"/>
-    </w:p>
-    <w:p>
-      <w:pPr>
-        <w:rPr>
-          <w:rFonts w:ascii="Times New Roman" w:hAnsi="Times New Roman" w:cs="Times New Roman"/>
-          <w:sz w:val="28"/>
-          <w:szCs w:val="28"/>
-          <w:lang w:val="en-US"/>
-        </w:rPr>
-      </w:pPr>
-      <w:r>
-        <w:rPr>
-          <w:rFonts w:ascii="Times New Roman" w:hAnsi="Times New Roman" w:cs="Times New Roman"/>
-          <w:sz w:val="28"/>
-          <w:szCs w:val="28"/>
-          <w:lang w:val="en-US"/>
-        </w:rPr>
-        <w:tab/>
-      </w:r>
-      <w:r>
-        <w:rPr>
-          <w:rFonts w:ascii="Times New Roman" w:hAnsi="Times New Roman" w:cs="Times New Roman"/>
-          <w:sz w:val="28"/>
-          <w:szCs w:val="28"/>
-        </w:rPr>
-        <w:t xml:space="preserve">А если бы во время извлечения из стека элемента стек оказался пуст, то у нас вызовется исключение, которое об этом сообщит. В консоли появится сообщение: </w:t>
-      </w:r>
-      <w:r>
-        <w:rPr>
-          <w:rFonts w:ascii="Times New Roman" w:hAnsi="Times New Roman" w:cs="Times New Roman"/>
-          <w:sz w:val="28"/>
-          <w:szCs w:val="28"/>
-          <w:lang w:val="en-US"/>
-        </w:rPr>
-        <w:t>“This stack is empty”.</w:t>
-      </w:r>
-    </w:p>
-    <w:p>
-      <w:pPr>
-        <w:rPr>
-          <w:rFonts w:ascii="Times New Roman" w:hAnsi="Times New Roman" w:cs="Times New Roman"/>
-          <w:sz w:val="28"/>
-          <w:szCs w:val="28"/>
-        </w:rPr>
-      </w:pPr>
-      <w:r>
-        <w:rPr>
-          <w:rFonts w:ascii="Times New Roman" w:hAnsi="Times New Roman" w:cs="Times New Roman"/>
-          <w:sz w:val="28"/>
-          <w:szCs w:val="28"/>
-          <w:lang w:val="en-US"/>
-        </w:rPr>
-        <w:tab/>
-      </w:r>
-      <w:r>
-        <w:rPr>
-          <w:rFonts w:ascii="Times New Roman" w:hAnsi="Times New Roman" w:cs="Times New Roman"/>
-          <w:sz w:val="28"/>
-          <w:szCs w:val="28"/>
-        </w:rPr>
-        <w:t>Также мы можем получить размер стека:</w:t>
-      </w:r>
-    </w:p>
-    <w:p>
-      <w:pPr>
-        <w:rPr>
-          <w:rFonts w:ascii="Times New Roman" w:hAnsi="Times New Roman" w:cs="Times New Roman"/>
-          <w:sz w:val="28"/>
-          <w:szCs w:val="28"/>
-          <w:lang w:val="en-US"/>
-        </w:rPr>
-      </w:pPr>
-      <w:proofErr w:type="spellStart"/>
-      <w:r>
-        <w:rPr>
-          <w:rFonts w:ascii="Times New Roman" w:hAnsi="Times New Roman" w:cs="Times New Roman"/>
-          <w:color w:val="CE5C00"/>
-          <w:sz w:val="28"/>
-          <w:szCs w:val="28"/>
-          <w:lang w:val="en-US"/>
-        </w:rPr>
-        <w:t>cout</w:t>
-      </w:r>
-      <w:proofErr w:type="spellEnd"/>
-      <w:r>
-        <w:rPr>
-          <w:rFonts w:ascii="Times New Roman" w:hAnsi="Times New Roman" w:cs="Times New Roman"/>
-          <w:color w:val="C0C0C0"/>
-          <w:sz w:val="28"/>
-          <w:szCs w:val="28"/>
-          <w:lang w:val="en-US"/>
-        </w:rPr>
-        <w:t xml:space="preserve"> </w:t>
-      </w:r>
-      <w:r>
-        <w:rPr>
-          <w:rFonts w:ascii="Times New Roman" w:hAnsi="Times New Roman" w:cs="Times New Roman"/>
-          <w:color w:val="00677C"/>
-          <w:sz w:val="28"/>
-          <w:szCs w:val="28"/>
-          <w:lang w:val="en-US"/>
-        </w:rPr>
-        <w:t>&lt;&lt;</w:t>
-      </w:r>
-      <w:r>
-        <w:rPr>
-          <w:rFonts w:ascii="Times New Roman" w:hAnsi="Times New Roman" w:cs="Times New Roman"/>
-          <w:color w:val="C0C0C0"/>
-          <w:sz w:val="28"/>
-          <w:szCs w:val="28"/>
-          <w:lang w:val="en-US"/>
-        </w:rPr>
-        <w:t xml:space="preserve"> </w:t>
-      </w:r>
-      <w:r>
-        <w:rPr>
-          <w:rFonts w:ascii="Times New Roman" w:hAnsi="Times New Roman" w:cs="Times New Roman"/>
-          <w:color w:val="008000"/>
-          <w:sz w:val="28"/>
-          <w:szCs w:val="28"/>
-          <w:lang w:val="en-US"/>
-        </w:rPr>
-        <w:t>"Stack size: "</w:t>
-      </w:r>
-      <w:r>
-        <w:rPr>
-          <w:rFonts w:ascii="Times New Roman" w:hAnsi="Times New Roman" w:cs="Times New Roman"/>
-          <w:color w:val="C0C0C0"/>
-          <w:sz w:val="28"/>
-          <w:szCs w:val="28"/>
-          <w:lang w:val="en-US"/>
-        </w:rPr>
-        <w:t xml:space="preserve"> </w:t>
-      </w:r>
-      <w:r>
-        <w:rPr>
-          <w:rFonts w:ascii="Times New Roman" w:hAnsi="Times New Roman" w:cs="Times New Roman"/>
-          <w:color w:val="00677C"/>
-          <w:sz w:val="28"/>
-          <w:szCs w:val="28"/>
-          <w:lang w:val="en-US"/>
-        </w:rPr>
-        <w:t>&lt;&lt;</w:t>
-      </w:r>
-      <w:r>
-        <w:rPr>
-          <w:rFonts w:ascii="Times New Roman" w:hAnsi="Times New Roman" w:cs="Times New Roman"/>
-          <w:color w:val="C0C0C0"/>
-          <w:sz w:val="28"/>
-          <w:szCs w:val="28"/>
-          <w:lang w:val="en-US"/>
-        </w:rPr>
-        <w:t xml:space="preserve"> </w:t>
-      </w:r>
-      <w:r>
-        <w:rPr>
-          <w:rFonts w:ascii="Times New Roman" w:hAnsi="Times New Roman" w:cs="Times New Roman"/>
-          <w:color w:val="092E64"/>
-          <w:sz w:val="28"/>
-          <w:szCs w:val="28"/>
-          <w:lang w:val="en-US"/>
-        </w:rPr>
-        <w:t>stacktest</w:t>
-      </w:r>
-      <w:r>
-        <w:rPr>
-          <w:rFonts w:ascii="Times New Roman" w:hAnsi="Times New Roman" w:cs="Times New Roman"/>
-          <w:color w:val="092E64"/>
-          <w:sz w:val="28"/>
-          <w:szCs w:val="28"/>
-          <w:lang w:val="en-US"/>
-        </w:rPr>
-        <w:t>2</w:t>
-      </w:r>
-      <w:r>
-        <w:rPr>
-          <w:rFonts w:ascii="Times New Roman" w:hAnsi="Times New Roman" w:cs="Times New Roman"/>
-          <w:sz w:val="28"/>
-          <w:szCs w:val="28"/>
-          <w:lang w:val="en-US"/>
-        </w:rPr>
-        <w:t>.</w:t>
-      </w:r>
-      <w:r>
-        <w:rPr>
-          <w:rFonts w:ascii="Times New Roman" w:hAnsi="Times New Roman" w:cs="Times New Roman"/>
-          <w:color w:val="00677C"/>
-          <w:sz w:val="28"/>
-          <w:szCs w:val="28"/>
-          <w:lang w:val="en-US"/>
-        </w:rPr>
-        <w:t>Size</w:t>
-      </w:r>
-      <w:r>
-        <w:rPr>
-          <w:rFonts w:ascii="Times New Roman" w:hAnsi="Times New Roman" w:cs="Times New Roman"/>
-          <w:sz w:val="28"/>
-          <w:szCs w:val="28"/>
-          <w:lang w:val="en-US"/>
-        </w:rPr>
-        <w:t>()</w:t>
-      </w:r>
-      <w:r>
-        <w:rPr>
-          <w:rFonts w:ascii="Times New Roman" w:hAnsi="Times New Roman" w:cs="Times New Roman"/>
-          <w:color w:val="C0C0C0"/>
-          <w:sz w:val="28"/>
-          <w:szCs w:val="28"/>
-          <w:lang w:val="en-US"/>
-        </w:rPr>
-        <w:t xml:space="preserve"> </w:t>
-      </w:r>
-      <w:r>
-        <w:rPr>
-          <w:rFonts w:ascii="Times New Roman" w:hAnsi="Times New Roman" w:cs="Times New Roman"/>
-          <w:color w:val="00677C"/>
-          <w:sz w:val="28"/>
-          <w:szCs w:val="28"/>
-          <w:lang w:val="en-US"/>
-        </w:rPr>
-        <w:t>&lt;&lt;</w:t>
-      </w:r>
-      <w:r>
-        <w:rPr>
-          <w:rFonts w:ascii="Times New Roman" w:hAnsi="Times New Roman" w:cs="Times New Roman"/>
-          <w:color w:val="C0C0C0"/>
-          <w:sz w:val="28"/>
-          <w:szCs w:val="28"/>
-          <w:lang w:val="en-US"/>
-        </w:rPr>
-        <w:t xml:space="preserve"> </w:t>
-      </w:r>
-      <w:proofErr w:type="spellStart"/>
-      <w:proofErr w:type="gramStart"/>
-      <w:r>
-        <w:rPr>
-          <w:rFonts w:ascii="Times New Roman" w:hAnsi="Times New Roman" w:cs="Times New Roman"/>
-          <w:color w:val="00677C"/>
-          <w:sz w:val="28"/>
-          <w:szCs w:val="28"/>
-          <w:lang w:val="en-US"/>
-        </w:rPr>
-        <w:t>endl</w:t>
-      </w:r>
-      <w:proofErr w:type="spellEnd"/>
-      <w:r>
-        <w:rPr>
-          <w:rFonts w:ascii="Times New Roman" w:hAnsi="Times New Roman" w:cs="Times New Roman"/>
-          <w:sz w:val="28"/>
-          <w:szCs w:val="28"/>
-          <w:lang w:val="en-US"/>
-        </w:rPr>
-        <w:t>;</w:t>
-      </w:r>
-      <w:proofErr w:type="gramEnd"/>
-    </w:p>
-    <w:p>
-      <w:pPr>
-        <w:rPr>
-          <w:rFonts w:ascii="Times New Roman" w:hAnsi="Times New Roman" w:cs="Times New Roman"/>
-          <w:sz w:val="28"/>
-          <w:szCs w:val="28"/>
-        </w:rPr>
-      </w:pPr>
-      <w:r>
-        <w:rPr>
-          <w:rFonts w:ascii="Times New Roman" w:hAnsi="Times New Roman" w:cs="Times New Roman"/>
-          <w:sz w:val="28"/>
-          <w:szCs w:val="28"/>
-          <w:lang w:val="en-US"/>
-        </w:rPr>
-        <w:tab/>
-      </w:r>
-      <w:r>
-        <w:rPr>
-          <w:rFonts w:ascii="Times New Roman" w:hAnsi="Times New Roman" w:cs="Times New Roman"/>
-          <w:sz w:val="28"/>
-          <w:szCs w:val="28"/>
-        </w:rPr>
-        <w:t>И можем напечатать значения какого-либо типа, если они в стеке имеются:</w:t>
+      <w:r>
+        <w:rPr>
+          <w:rFonts w:ascii="Times New Roman" w:hAnsi="Times New Roman" w:cs="Times New Roman"/>
+          <w:sz w:val="28"/>
+          <w:szCs w:val="28"/>
+          <w:lang w:val="en-US"/>
+        </w:rPr>
+        <w:t>});</w:t>
       </w:r>
     </w:p>
     <w:p>
@@ -2302,213 +2440,6 @@
           <w:lang w:val="en-US"/>
         </w:rPr>
       </w:pPr>
-      <w:r>
-        <w:rPr>
-          <w:rFonts w:ascii="Times New Roman" w:hAnsi="Times New Roman" w:cs="Times New Roman"/>
-          <w:color w:val="092E64"/>
-          <w:sz w:val="28"/>
-          <w:szCs w:val="28"/>
-          <w:lang w:val="en-US"/>
-        </w:rPr>
-        <w:t>S</w:t>
-      </w:r>
-      <w:r>
-        <w:rPr>
-          <w:rFonts w:ascii="Times New Roman" w:hAnsi="Times New Roman" w:cs="Times New Roman"/>
-          <w:color w:val="092E64"/>
-          <w:sz w:val="28"/>
-          <w:szCs w:val="28"/>
-          <w:lang w:val="en-US"/>
-        </w:rPr>
-        <w:t>tacktest</w:t>
-      </w:r>
-      <w:r>
-        <w:rPr>
-          <w:rFonts w:ascii="Times New Roman" w:hAnsi="Times New Roman" w:cs="Times New Roman"/>
-          <w:color w:val="092E64"/>
-          <w:sz w:val="28"/>
-          <w:szCs w:val="28"/>
-          <w:lang w:val="en-US"/>
-        </w:rPr>
-        <w:t>2</w:t>
-      </w:r>
-      <w:r>
-        <w:rPr>
-          <w:rFonts w:ascii="Times New Roman" w:hAnsi="Times New Roman" w:cs="Times New Roman"/>
-          <w:sz w:val="28"/>
-          <w:szCs w:val="28"/>
-          <w:lang w:val="en-US"/>
-        </w:rPr>
-        <w:t>.</w:t>
-      </w:r>
-      <w:r>
-        <w:rPr>
-          <w:rFonts w:ascii="Times New Roman" w:hAnsi="Times New Roman" w:cs="Times New Roman"/>
-          <w:color w:val="00677C"/>
-          <w:sz w:val="28"/>
-          <w:szCs w:val="28"/>
-          <w:lang w:val="en-US"/>
-        </w:rPr>
-        <w:t>Print</w:t>
-      </w:r>
-      <w:r>
-        <w:rPr>
-          <w:rFonts w:ascii="Times New Roman" w:hAnsi="Times New Roman" w:cs="Times New Roman"/>
-          <w:sz w:val="28"/>
-          <w:szCs w:val="28"/>
-          <w:lang w:val="en-US"/>
-        </w:rPr>
-        <w:t>([</w:t>
-      </w:r>
-      <w:proofErr w:type="gramStart"/>
-      <w:r>
-        <w:rPr>
-          <w:rFonts w:ascii="Times New Roman" w:hAnsi="Times New Roman" w:cs="Times New Roman"/>
-          <w:sz w:val="28"/>
-          <w:szCs w:val="28"/>
-          <w:lang w:val="en-US"/>
-        </w:rPr>
-        <w:t>&amp;](</w:t>
-      </w:r>
-      <w:proofErr w:type="gramEnd"/>
-      <w:r>
-        <w:rPr>
-          <w:rFonts w:ascii="Times New Roman" w:hAnsi="Times New Roman" w:cs="Times New Roman"/>
-          <w:color w:val="808000"/>
-          <w:sz w:val="28"/>
-          <w:szCs w:val="28"/>
-          <w:lang w:val="en-US"/>
-        </w:rPr>
-        <w:t>const</w:t>
-      </w:r>
-      <w:r>
-        <w:rPr>
-          <w:rFonts w:ascii="Times New Roman" w:hAnsi="Times New Roman" w:cs="Times New Roman"/>
-          <w:color w:val="C0C0C0"/>
-          <w:sz w:val="28"/>
-          <w:szCs w:val="28"/>
-          <w:lang w:val="en-US"/>
-        </w:rPr>
-        <w:t xml:space="preserve"> </w:t>
-      </w:r>
-      <w:r>
-        <w:rPr>
-          <w:rFonts w:ascii="Times New Roman" w:hAnsi="Times New Roman" w:cs="Times New Roman"/>
-          <w:color w:val="808000"/>
-          <w:sz w:val="28"/>
-          <w:szCs w:val="28"/>
-          <w:lang w:val="en-US"/>
-        </w:rPr>
-        <w:t>int</w:t>
-      </w:r>
-      <w:r>
-        <w:rPr>
-          <w:rFonts w:ascii="Times New Roman" w:hAnsi="Times New Roman" w:cs="Times New Roman"/>
-          <w:color w:val="C0C0C0"/>
-          <w:sz w:val="28"/>
-          <w:szCs w:val="28"/>
-          <w:lang w:val="en-US"/>
-        </w:rPr>
-        <w:t xml:space="preserve"> </w:t>
-      </w:r>
-      <w:r>
-        <w:rPr>
-          <w:rFonts w:ascii="Times New Roman" w:hAnsi="Times New Roman" w:cs="Times New Roman"/>
-          <w:sz w:val="28"/>
-          <w:szCs w:val="28"/>
-          <w:lang w:val="en-US"/>
-        </w:rPr>
-        <w:t>&amp;</w:t>
-      </w:r>
-      <w:r>
-        <w:rPr>
-          <w:rFonts w:ascii="Times New Roman" w:hAnsi="Times New Roman" w:cs="Times New Roman"/>
-          <w:color w:val="092E64"/>
-          <w:sz w:val="28"/>
-          <w:szCs w:val="28"/>
-          <w:lang w:val="en-US"/>
-        </w:rPr>
-        <w:t>k</w:t>
-      </w:r>
-      <w:r>
-        <w:rPr>
-          <w:rFonts w:ascii="Times New Roman" w:hAnsi="Times New Roman" w:cs="Times New Roman"/>
-          <w:sz w:val="28"/>
-          <w:szCs w:val="28"/>
-          <w:lang w:val="en-US"/>
-        </w:rPr>
-        <w:t>){</w:t>
-      </w:r>
-      <w:proofErr w:type="spellStart"/>
-      <w:r>
-        <w:rPr>
-          <w:rFonts w:ascii="Times New Roman" w:hAnsi="Times New Roman" w:cs="Times New Roman"/>
-          <w:color w:val="CE5C00"/>
-          <w:sz w:val="28"/>
-          <w:szCs w:val="28"/>
-          <w:lang w:val="en-US"/>
-        </w:rPr>
-        <w:t>cout</w:t>
-      </w:r>
-      <w:proofErr w:type="spellEnd"/>
-      <w:r>
-        <w:rPr>
-          <w:rFonts w:ascii="Times New Roman" w:hAnsi="Times New Roman" w:cs="Times New Roman"/>
-          <w:color w:val="00677C"/>
-          <w:sz w:val="28"/>
-          <w:szCs w:val="28"/>
-          <w:lang w:val="en-US"/>
-        </w:rPr>
-        <w:t>&lt;&lt;</w:t>
-      </w:r>
-      <w:r>
-        <w:rPr>
-          <w:rFonts w:ascii="Times New Roman" w:hAnsi="Times New Roman" w:cs="Times New Roman"/>
-          <w:color w:val="092E64"/>
-          <w:sz w:val="28"/>
-          <w:szCs w:val="28"/>
-          <w:lang w:val="en-US"/>
-        </w:rPr>
-        <w:t>k</w:t>
-      </w:r>
-      <w:r>
-        <w:rPr>
-          <w:rFonts w:ascii="Times New Roman" w:hAnsi="Times New Roman" w:cs="Times New Roman"/>
-          <w:color w:val="00677C"/>
-          <w:sz w:val="28"/>
-          <w:szCs w:val="28"/>
-          <w:lang w:val="en-US"/>
-        </w:rPr>
-        <w:t>&lt;&lt;</w:t>
-      </w:r>
-      <w:r>
-        <w:rPr>
-          <w:rFonts w:ascii="Times New Roman" w:hAnsi="Times New Roman" w:cs="Times New Roman"/>
-          <w:color w:val="008000"/>
-          <w:sz w:val="28"/>
-          <w:szCs w:val="28"/>
-          <w:lang w:val="en-US"/>
-        </w:rPr>
-        <w:t>" "</w:t>
-      </w:r>
-      <w:r>
-        <w:rPr>
-          <w:rFonts w:ascii="Times New Roman" w:hAnsi="Times New Roman" w:cs="Times New Roman"/>
-          <w:sz w:val="28"/>
-          <w:szCs w:val="28"/>
-          <w:lang w:val="en-US"/>
-        </w:rPr>
-        <w:t>;</w:t>
-      </w:r>
-      <w:r>
-        <w:rPr>
-          <w:rFonts w:ascii="Times New Roman" w:hAnsi="Times New Roman" w:cs="Times New Roman"/>
-          <w:sz w:val="28"/>
-          <w:szCs w:val="28"/>
-          <w:lang w:val="en-US"/>
-        </w:rPr>
-        <w:t>});</w:t>
-      </w:r>
     </w:p>
     <w:p>
       <w:pPr>
@@ -2517,28 +2448,15 @@
           <w:rFonts w:ascii="Times New Roman" w:hAnsi="Times New Roman" w:cs="Times New Roman"/>
           <w:sz w:val="28"/>
           <w:szCs w:val="28"/>
-          <w:lang w:val="en-US"/>
-        </w:rPr>
-      </w:pPr>
-    </w:p>
-    <w:p>
-      <w:pPr>
-        <w:pStyle w:val="HTML"/>
-        <w:rPr>
-          <w:rFonts w:ascii="Times New Roman" w:hAnsi="Times New Roman" w:cs="Times New Roman"/>
-          <w:sz w:val="28"/>
-          <w:szCs w:val="28"/>
-          <w:lang w:val="en-US"/>
-        </w:rPr>
-      </w:pPr>
-      <w:r>
-        <w:rPr>
-          <w:rFonts w:ascii="Times New Roman" w:hAnsi="Times New Roman" w:cs="Times New Roman"/>
-          <w:b/>
-          <w:bCs/>
-          <w:sz w:val="28"/>
-          <w:szCs w:val="28"/>
-          <w:lang w:val="en-US"/>
+        </w:rPr>
+      </w:pPr>
+      <w:r>
+        <w:rPr>
+          <w:rFonts w:ascii="Times New Roman" w:hAnsi="Times New Roman" w:cs="Times New Roman"/>
+          <w:b/>
+          <w:bCs/>
+          <w:sz w:val="28"/>
+          <w:szCs w:val="28"/>
         </w:rPr>
         <w:t xml:space="preserve">5. </w:t>
       </w:r>
@@ -2559,7 +2477,6 @@
           <w:bCs/>
           <w:sz w:val="28"/>
           <w:szCs w:val="28"/>
-          <w:lang w:val="en-US"/>
         </w:rPr>
         <w:t xml:space="preserve">. </w:t>
       </w:r>
@@ -2662,44 +2579,3152 @@
           <w:szCs w:val="28"/>
         </w:rPr>
       </w:pPr>
-    </w:p>
-    <w:p>
-      <w:pPr>
-        <w:rPr>
-          <w:rFonts w:ascii="Times New Roman" w:hAnsi="Times New Roman" w:cs="Times New Roman"/>
-          <w:sz w:val="28"/>
-          <w:szCs w:val="28"/>
-          <w:lang w:val="en-US"/>
-        </w:rPr>
-      </w:pPr>
-      <w:r>
-        <w:rPr>
-          <w:rFonts w:ascii="Times New Roman" w:hAnsi="Times New Roman" w:cs="Times New Roman"/>
-          <w:sz w:val="28"/>
-          <w:szCs w:val="28"/>
-        </w:rPr>
-        <w:t xml:space="preserve"> </w:t>
-      </w:r>
-    </w:p>
-    <w:p>
-      <w:pPr>
-        <w:rPr>
-          <w:rFonts w:ascii="Times New Roman" w:hAnsi="Times New Roman" w:cs="Times New Roman"/>
-          <w:sz w:val="28"/>
-          <w:szCs w:val="28"/>
-          <w:lang w:val="en-US"/>
-        </w:rPr>
-      </w:pPr>
-    </w:p>
-    <w:p>
-      <w:pPr>
-        <w:rPr>
-          <w:rFonts w:ascii="Times New Roman" w:hAnsi="Times New Roman" w:cs="Times New Roman"/>
-          <w:sz w:val="28"/>
-          <w:szCs w:val="28"/>
-          <w:lang w:val="en-US"/>
-        </w:rPr>
-      </w:pPr>
+      <w:r>
+        <w:rPr>
+          <w:rFonts w:ascii="Times New Roman" w:hAnsi="Times New Roman" w:cs="Times New Roman"/>
+          <w:sz w:val="28"/>
+          <w:szCs w:val="28"/>
+        </w:rPr>
+        <w:tab/>
+        <w:t>Создаём пустой стек и получаем его размер:</w:t>
+      </w:r>
+    </w:p>
+    <w:p>
+      <w:pPr>
+        <w:rPr>
+          <w:rFonts w:ascii="Times New Roman" w:hAnsi="Times New Roman" w:cs="Times New Roman"/>
+          <w:sz w:val="28"/>
+          <w:szCs w:val="28"/>
+          <w:lang w:val="en-US"/>
+        </w:rPr>
+      </w:pPr>
+      <w:r>
+        <w:rPr>
+          <w:noProof/>
+        </w:rPr>
+        <w:drawing>
+          <wp:inline distT="0" distB="0" distL="0" distR="0" wp14:anchorId="6DBC918C" wp14:editId="0AF6F615">
+            <wp:extent cx="5731510" cy="395605"/>
+            <wp:effectExtent l="0" t="0" r="2540" b="4445"/>
+            <wp:docPr id="1" name="Рисунок 1"/>
+            <wp:cNvGraphicFramePr>
+              <a:graphicFrameLocks xmlns:a="http://schemas.openxmlformats.org/drawingml/2006/main" noChangeAspect="1"/>
+            </wp:cNvGraphicFramePr>
+            <a:graphic xmlns:a="http://schemas.openxmlformats.org/drawingml/2006/main">
+              <a:graphicData uri="http://schemas.openxmlformats.org/drawingml/2006/picture">
+                <pic:pic xmlns:pic="http://schemas.openxmlformats.org/drawingml/2006/picture">
+                  <pic:nvPicPr>
+                    <pic:cNvPr id="1" name=""/>
+                    <pic:cNvPicPr/>
+                  </pic:nvPicPr>
+                  <pic:blipFill>
+                    <a:blip r:embed="rId4"/>
+                    <a:stretch>
+                      <a:fillRect/>
+                    </a:stretch>
+                  </pic:blipFill>
+                  <pic:spPr>
+                    <a:xfrm>
+                      <a:off x="0" y="0"/>
+                      <a:ext cx="5731510" cy="395605"/>
+                    </a:xfrm>
+                    <a:prstGeom prst="rect">
+                      <a:avLst/>
+                    </a:prstGeom>
+                  </pic:spPr>
+                </pic:pic>
+              </a:graphicData>
+            </a:graphic>
+          </wp:inline>
+        </w:drawing>
+      </w:r>
+    </w:p>
+    <w:p>
+      <w:pPr>
+        <w:rPr>
+          <w:rFonts w:ascii="Times New Roman" w:hAnsi="Times New Roman" w:cs="Times New Roman"/>
+          <w:sz w:val="28"/>
+          <w:szCs w:val="28"/>
+          <w:lang w:val="en-US"/>
+        </w:rPr>
+      </w:pPr>
+      <w:r>
+        <w:rPr>
+          <w:noProof/>
+        </w:rPr>
+        <w:drawing>
+          <wp:inline distT="0" distB="0" distL="0" distR="0" wp14:anchorId="3E7B9883" wp14:editId="2696BC59">
+            <wp:extent cx="1457325" cy="276225"/>
+            <wp:effectExtent l="0" t="0" r="9525" b="9525"/>
+            <wp:docPr id="2" name="Рисунок 2"/>
+            <wp:cNvGraphicFramePr>
+              <a:graphicFrameLocks xmlns:a="http://schemas.openxmlformats.org/drawingml/2006/main" noChangeAspect="1"/>
+            </wp:cNvGraphicFramePr>
+            <a:graphic xmlns:a="http://schemas.openxmlformats.org/drawingml/2006/main">
+              <a:graphicData uri="http://schemas.openxmlformats.org/drawingml/2006/picture">
+                <pic:pic xmlns:pic="http://schemas.openxmlformats.org/drawingml/2006/picture">
+                  <pic:nvPicPr>
+                    <pic:cNvPr id="1" name=""/>
+                    <pic:cNvPicPr/>
+                  </pic:nvPicPr>
+                  <pic:blipFill>
+                    <a:blip r:embed="rId5"/>
+                    <a:stretch>
+                      <a:fillRect/>
+                    </a:stretch>
+                  </pic:blipFill>
+                  <pic:spPr>
+                    <a:xfrm>
+                      <a:off x="0" y="0"/>
+                      <a:ext cx="1457325" cy="276225"/>
+                    </a:xfrm>
+                    <a:prstGeom prst="rect">
+                      <a:avLst/>
+                    </a:prstGeom>
+                  </pic:spPr>
+                </pic:pic>
+              </a:graphicData>
+            </a:graphic>
+          </wp:inline>
+        </w:drawing>
+      </w:r>
+    </w:p>
+    <w:p>
+      <w:pPr>
+        <w:rPr>
+          <w:rFonts w:ascii="Times New Roman" w:hAnsi="Times New Roman" w:cs="Times New Roman"/>
+          <w:sz w:val="28"/>
+          <w:szCs w:val="28"/>
+        </w:rPr>
+      </w:pPr>
+      <w:r>
+        <w:rPr>
+          <w:rFonts w:ascii="Times New Roman" w:hAnsi="Times New Roman" w:cs="Times New Roman"/>
+          <w:sz w:val="28"/>
+          <w:szCs w:val="28"/>
+        </w:rPr>
+        <w:t>Добавляем в стек числа и проверяем и получаем его размер:</w:t>
+      </w:r>
+    </w:p>
+    <w:p>
+      <w:pPr>
+        <w:rPr>
+          <w:rFonts w:ascii="Times New Roman" w:hAnsi="Times New Roman" w:cs="Times New Roman"/>
+          <w:sz w:val="28"/>
+          <w:szCs w:val="28"/>
+        </w:rPr>
+      </w:pPr>
+      <w:r>
+        <w:rPr>
+          <w:noProof/>
+        </w:rPr>
+        <w:drawing>
+          <wp:inline distT="0" distB="0" distL="0" distR="0" wp14:anchorId="40AB1F8E" wp14:editId="04838690">
+            <wp:extent cx="5731510" cy="1139825"/>
+            <wp:effectExtent l="0" t="0" r="2540" b="3175"/>
+            <wp:docPr id="3" name="Рисунок 3" descr="Изображение выглядит как текст&#10;&#10;Автоматически созданное описание"/>
+            <wp:cNvGraphicFramePr>
+              <a:graphicFrameLocks xmlns:a="http://schemas.openxmlformats.org/drawingml/2006/main" noChangeAspect="1"/>
+            </wp:cNvGraphicFramePr>
+            <a:graphic xmlns:a="http://schemas.openxmlformats.org/drawingml/2006/main">
+              <a:graphicData uri="http://schemas.openxmlformats.org/drawingml/2006/picture">
+                <pic:pic xmlns:pic="http://schemas.openxmlformats.org/drawingml/2006/picture">
+                  <pic:nvPicPr>
+                    <pic:cNvPr id="3" name="Рисунок 3" descr="Изображение выглядит как текст&#10;&#10;Автоматически созданное описание"/>
+                    <pic:cNvPicPr/>
+                  </pic:nvPicPr>
+                  <pic:blipFill>
+                    <a:blip r:embed="rId6"/>
+                    <a:stretch>
+                      <a:fillRect/>
+                    </a:stretch>
+                  </pic:blipFill>
+                  <pic:spPr>
+                    <a:xfrm>
+                      <a:off x="0" y="0"/>
+                      <a:ext cx="5731510" cy="1139825"/>
+                    </a:xfrm>
+                    <a:prstGeom prst="rect">
+                      <a:avLst/>
+                    </a:prstGeom>
+                  </pic:spPr>
+                </pic:pic>
+              </a:graphicData>
+            </a:graphic>
+          </wp:inline>
+        </w:drawing>
+      </w:r>
+    </w:p>
+    <w:p>
+      <w:pPr>
+        <w:rPr>
+          <w:rFonts w:ascii="Times New Roman" w:hAnsi="Times New Roman" w:cs="Times New Roman"/>
+          <w:sz w:val="28"/>
+          <w:szCs w:val="28"/>
+        </w:rPr>
+      </w:pPr>
+      <w:r>
+        <w:rPr>
+          <w:noProof/>
+        </w:rPr>
+        <w:drawing>
+          <wp:inline distT="0" distB="0" distL="0" distR="0" wp14:anchorId="3F2F91E5" wp14:editId="1EFCD722">
+            <wp:extent cx="1447800" cy="247650"/>
+            <wp:effectExtent l="0" t="0" r="0" b="0"/>
+            <wp:docPr id="4" name="Рисунок 4"/>
+            <wp:cNvGraphicFramePr>
+              <a:graphicFrameLocks xmlns:a="http://schemas.openxmlformats.org/drawingml/2006/main" noChangeAspect="1"/>
+            </wp:cNvGraphicFramePr>
+            <a:graphic xmlns:a="http://schemas.openxmlformats.org/drawingml/2006/main">
+              <a:graphicData uri="http://schemas.openxmlformats.org/drawingml/2006/picture">
+                <pic:pic xmlns:pic="http://schemas.openxmlformats.org/drawingml/2006/picture">
+                  <pic:nvPicPr>
+                    <pic:cNvPr id="1" name=""/>
+                    <pic:cNvPicPr/>
+                  </pic:nvPicPr>
+                  <pic:blipFill>
+                    <a:blip r:embed="rId7"/>
+                    <a:stretch>
+                      <a:fillRect/>
+                    </a:stretch>
+                  </pic:blipFill>
+                  <pic:spPr>
+                    <a:xfrm>
+                      <a:off x="0" y="0"/>
+                      <a:ext cx="1447800" cy="247650"/>
+                    </a:xfrm>
+                    <a:prstGeom prst="rect">
+                      <a:avLst/>
+                    </a:prstGeom>
+                  </pic:spPr>
+                </pic:pic>
+              </a:graphicData>
+            </a:graphic>
+          </wp:inline>
+        </w:drawing>
+      </w:r>
+    </w:p>
+    <w:p>
+      <w:pPr>
+        <w:rPr>
+          <w:rFonts w:ascii="Times New Roman" w:hAnsi="Times New Roman" w:cs="Times New Roman"/>
+          <w:sz w:val="28"/>
+          <w:szCs w:val="28"/>
+        </w:rPr>
+      </w:pPr>
+      <w:r>
+        <w:rPr>
+          <w:rFonts w:ascii="Times New Roman" w:hAnsi="Times New Roman" w:cs="Times New Roman"/>
+          <w:sz w:val="28"/>
+          <w:szCs w:val="28"/>
+        </w:rPr>
+        <w:t xml:space="preserve">Создаём пустой стек, добавляем два числа и выводим их </w:t>
+      </w:r>
+    </w:p>
+    <w:p>
+      <w:pPr>
+        <w:rPr>
+          <w:rFonts w:ascii="Times New Roman" w:hAnsi="Times New Roman" w:cs="Times New Roman"/>
+          <w:sz w:val="28"/>
+          <w:szCs w:val="28"/>
+        </w:rPr>
+      </w:pPr>
+      <w:r>
+        <w:rPr>
+          <w:noProof/>
+        </w:rPr>
+        <w:drawing>
+          <wp:inline distT="0" distB="0" distL="0" distR="0" wp14:anchorId="46054575" wp14:editId="53467271">
+            <wp:extent cx="5572125" cy="942975"/>
+            <wp:effectExtent l="0" t="0" r="9525" b="9525"/>
+            <wp:docPr id="5" name="Рисунок 5"/>
+            <wp:cNvGraphicFramePr>
+              <a:graphicFrameLocks xmlns:a="http://schemas.openxmlformats.org/drawingml/2006/main" noChangeAspect="1"/>
+            </wp:cNvGraphicFramePr>
+            <a:graphic xmlns:a="http://schemas.openxmlformats.org/drawingml/2006/main">
+              <a:graphicData uri="http://schemas.openxmlformats.org/drawingml/2006/picture">
+                <pic:pic xmlns:pic="http://schemas.openxmlformats.org/drawingml/2006/picture">
+                  <pic:nvPicPr>
+                    <pic:cNvPr id="1" name=""/>
+                    <pic:cNvPicPr/>
+                  </pic:nvPicPr>
+                  <pic:blipFill>
+                    <a:blip r:embed="rId8"/>
+                    <a:stretch>
+                      <a:fillRect/>
+                    </a:stretch>
+                  </pic:blipFill>
+                  <pic:spPr>
+                    <a:xfrm>
+                      <a:off x="0" y="0"/>
+                      <a:ext cx="5572125" cy="942975"/>
+                    </a:xfrm>
+                    <a:prstGeom prst="rect">
+                      <a:avLst/>
+                    </a:prstGeom>
+                  </pic:spPr>
+                </pic:pic>
+              </a:graphicData>
+            </a:graphic>
+          </wp:inline>
+        </w:drawing>
+      </w:r>
+    </w:p>
+    <w:p>
+      <w:pPr>
+        <w:rPr>
+          <w:rFonts w:ascii="Times New Roman" w:hAnsi="Times New Roman" w:cs="Times New Roman"/>
+          <w:sz w:val="28"/>
+          <w:szCs w:val="28"/>
+        </w:rPr>
+      </w:pPr>
+      <w:r>
+        <w:rPr>
+          <w:noProof/>
+        </w:rPr>
+        <w:drawing>
+          <wp:inline distT="0" distB="0" distL="0" distR="0" wp14:anchorId="559D3D13" wp14:editId="0C3CE470">
+            <wp:extent cx="647700" cy="238125"/>
+            <wp:effectExtent l="0" t="0" r="0" b="9525"/>
+            <wp:docPr id="6" name="Рисунок 6"/>
+            <wp:cNvGraphicFramePr>
+              <a:graphicFrameLocks xmlns:a="http://schemas.openxmlformats.org/drawingml/2006/main" noChangeAspect="1"/>
+            </wp:cNvGraphicFramePr>
+            <a:graphic xmlns:a="http://schemas.openxmlformats.org/drawingml/2006/main">
+              <a:graphicData uri="http://schemas.openxmlformats.org/drawingml/2006/picture">
+                <pic:pic xmlns:pic="http://schemas.openxmlformats.org/drawingml/2006/picture">
+                  <pic:nvPicPr>
+                    <pic:cNvPr id="1" name=""/>
+                    <pic:cNvPicPr/>
+                  </pic:nvPicPr>
+                  <pic:blipFill>
+                    <a:blip r:embed="rId9"/>
+                    <a:stretch>
+                      <a:fillRect/>
+                    </a:stretch>
+                  </pic:blipFill>
+                  <pic:spPr>
+                    <a:xfrm>
+                      <a:off x="0" y="0"/>
+                      <a:ext cx="647700" cy="238125"/>
+                    </a:xfrm>
+                    <a:prstGeom prst="rect">
+                      <a:avLst/>
+                    </a:prstGeom>
+                  </pic:spPr>
+                </pic:pic>
+              </a:graphicData>
+            </a:graphic>
+          </wp:inline>
+        </w:drawing>
+      </w:r>
+    </w:p>
+    <w:p>
+      <w:pPr>
+        <w:rPr>
+          <w:rFonts w:ascii="Times New Roman" w:hAnsi="Times New Roman" w:cs="Times New Roman"/>
+          <w:sz w:val="28"/>
+          <w:szCs w:val="28"/>
+        </w:rPr>
+      </w:pPr>
+      <w:r>
+        <w:rPr>
+          <w:rFonts w:ascii="Times New Roman" w:hAnsi="Times New Roman" w:cs="Times New Roman"/>
+          <w:sz w:val="28"/>
+          <w:szCs w:val="28"/>
+        </w:rPr>
+        <w:lastRenderedPageBreak/>
+        <w:t>Также можно проверить размер стека после добавления каждого из чисел:</w:t>
+      </w:r>
+    </w:p>
+    <w:p>
+      <w:pPr>
+        <w:rPr>
+          <w:rFonts w:ascii="Times New Roman" w:hAnsi="Times New Roman" w:cs="Times New Roman"/>
+          <w:sz w:val="28"/>
+          <w:szCs w:val="28"/>
+        </w:rPr>
+      </w:pPr>
+      <w:r>
+        <w:rPr>
+          <w:noProof/>
+        </w:rPr>
+        <w:drawing>
+          <wp:inline distT="0" distB="0" distL="0" distR="0" wp14:anchorId="3F3A604A" wp14:editId="77E58AC2">
+            <wp:extent cx="5731510" cy="1078865"/>
+            <wp:effectExtent l="0" t="0" r="2540" b="6985"/>
+            <wp:docPr id="7" name="Рисунок 7" descr="Изображение выглядит как текст&#10;&#10;Автоматически созданное описание"/>
+            <wp:cNvGraphicFramePr>
+              <a:graphicFrameLocks xmlns:a="http://schemas.openxmlformats.org/drawingml/2006/main" noChangeAspect="1"/>
+            </wp:cNvGraphicFramePr>
+            <a:graphic xmlns:a="http://schemas.openxmlformats.org/drawingml/2006/main">
+              <a:graphicData uri="http://schemas.openxmlformats.org/drawingml/2006/picture">
+                <pic:pic xmlns:pic="http://schemas.openxmlformats.org/drawingml/2006/picture">
+                  <pic:nvPicPr>
+                    <pic:cNvPr id="7" name="Рисунок 7" descr="Изображение выглядит как текст&#10;&#10;Автоматически созданное описание"/>
+                    <pic:cNvPicPr/>
+                  </pic:nvPicPr>
+                  <pic:blipFill>
+                    <a:blip r:embed="rId10"/>
+                    <a:stretch>
+                      <a:fillRect/>
+                    </a:stretch>
+                  </pic:blipFill>
+                  <pic:spPr>
+                    <a:xfrm>
+                      <a:off x="0" y="0"/>
+                      <a:ext cx="5731510" cy="1078865"/>
+                    </a:xfrm>
+                    <a:prstGeom prst="rect">
+                      <a:avLst/>
+                    </a:prstGeom>
+                  </pic:spPr>
+                </pic:pic>
+              </a:graphicData>
+            </a:graphic>
+          </wp:inline>
+        </w:drawing>
+      </w:r>
+    </w:p>
+    <w:p>
+      <w:pPr>
+        <w:rPr>
+          <w:rFonts w:ascii="Times New Roman" w:hAnsi="Times New Roman" w:cs="Times New Roman"/>
+          <w:sz w:val="28"/>
+          <w:szCs w:val="28"/>
+        </w:rPr>
+      </w:pPr>
+      <w:r>
+        <w:rPr>
+          <w:noProof/>
+        </w:rPr>
+        <w:drawing>
+          <wp:inline distT="0" distB="0" distL="0" distR="0" wp14:anchorId="61D9420B" wp14:editId="66C79DCC">
+            <wp:extent cx="1428750" cy="476250"/>
+            <wp:effectExtent l="0" t="0" r="0" b="0"/>
+            <wp:docPr id="8" name="Рисунок 8" descr="Изображение выглядит как текст&#10;&#10;Автоматически созданное описание"/>
+            <wp:cNvGraphicFramePr>
+              <a:graphicFrameLocks xmlns:a="http://schemas.openxmlformats.org/drawingml/2006/main" noChangeAspect="1"/>
+            </wp:cNvGraphicFramePr>
+            <a:graphic xmlns:a="http://schemas.openxmlformats.org/drawingml/2006/main">
+              <a:graphicData uri="http://schemas.openxmlformats.org/drawingml/2006/picture">
+                <pic:pic xmlns:pic="http://schemas.openxmlformats.org/drawingml/2006/picture">
+                  <pic:nvPicPr>
+                    <pic:cNvPr id="8" name="Рисунок 8" descr="Изображение выглядит как текст&#10;&#10;Автоматически созданное описание"/>
+                    <pic:cNvPicPr/>
+                  </pic:nvPicPr>
+                  <pic:blipFill>
+                    <a:blip r:embed="rId11"/>
+                    <a:stretch>
+                      <a:fillRect/>
+                    </a:stretch>
+                  </pic:blipFill>
+                  <pic:spPr>
+                    <a:xfrm>
+                      <a:off x="0" y="0"/>
+                      <a:ext cx="1428750" cy="476250"/>
+                    </a:xfrm>
+                    <a:prstGeom prst="rect">
+                      <a:avLst/>
+                    </a:prstGeom>
+                  </pic:spPr>
+                </pic:pic>
+              </a:graphicData>
+            </a:graphic>
+          </wp:inline>
+        </w:drawing>
+      </w:r>
+    </w:p>
+    <w:p>
+      <w:pPr>
+        <w:rPr>
+          <w:rFonts w:ascii="Times New Roman" w:hAnsi="Times New Roman" w:cs="Times New Roman"/>
+          <w:sz w:val="28"/>
+          <w:szCs w:val="28"/>
+        </w:rPr>
+      </w:pPr>
+      <w:r>
+        <w:rPr>
+          <w:rFonts w:ascii="Times New Roman" w:hAnsi="Times New Roman" w:cs="Times New Roman"/>
+          <w:sz w:val="28"/>
+          <w:szCs w:val="28"/>
+        </w:rPr>
+        <w:t>Далее пытаемся получить последнее значение и встречаем исключение:</w:t>
+      </w:r>
+    </w:p>
+    <w:p>
+      <w:pPr>
+        <w:rPr>
+          <w:rFonts w:ascii="Times New Roman" w:hAnsi="Times New Roman" w:cs="Times New Roman"/>
+          <w:sz w:val="28"/>
+          <w:szCs w:val="28"/>
+        </w:rPr>
+      </w:pPr>
+      <w:r>
+        <w:rPr>
+          <w:noProof/>
+        </w:rPr>
+        <w:drawing>
+          <wp:inline distT="0" distB="0" distL="0" distR="0" wp14:anchorId="11B16723" wp14:editId="5DCE59F8">
+            <wp:extent cx="5457825" cy="1000125"/>
+            <wp:effectExtent l="0" t="0" r="9525" b="9525"/>
+            <wp:docPr id="9" name="Рисунок 9" descr="Изображение выглядит как текст&#10;&#10;Автоматически созданное описание"/>
+            <wp:cNvGraphicFramePr>
+              <a:graphicFrameLocks xmlns:a="http://schemas.openxmlformats.org/drawingml/2006/main" noChangeAspect="1"/>
+            </wp:cNvGraphicFramePr>
+            <a:graphic xmlns:a="http://schemas.openxmlformats.org/drawingml/2006/main">
+              <a:graphicData uri="http://schemas.openxmlformats.org/drawingml/2006/picture">
+                <pic:pic xmlns:pic="http://schemas.openxmlformats.org/drawingml/2006/picture">
+                  <pic:nvPicPr>
+                    <pic:cNvPr id="9" name="Рисунок 9" descr="Изображение выглядит как текст&#10;&#10;Автоматически созданное описание"/>
+                    <pic:cNvPicPr/>
+                  </pic:nvPicPr>
+                  <pic:blipFill>
+                    <a:blip r:embed="rId12"/>
+                    <a:stretch>
+                      <a:fillRect/>
+                    </a:stretch>
+                  </pic:blipFill>
+                  <pic:spPr>
+                    <a:xfrm>
+                      <a:off x="0" y="0"/>
+                      <a:ext cx="5457825" cy="1000125"/>
+                    </a:xfrm>
+                    <a:prstGeom prst="rect">
+                      <a:avLst/>
+                    </a:prstGeom>
+                  </pic:spPr>
+                </pic:pic>
+              </a:graphicData>
+            </a:graphic>
+          </wp:inline>
+        </w:drawing>
+      </w:r>
+    </w:p>
+    <w:p>
+      <w:pPr>
+        <w:rPr>
+          <w:rFonts w:ascii="Times New Roman" w:hAnsi="Times New Roman" w:cs="Times New Roman"/>
+          <w:sz w:val="28"/>
+          <w:szCs w:val="28"/>
+        </w:rPr>
+      </w:pPr>
+      <w:r>
+        <w:rPr>
+          <w:noProof/>
+        </w:rPr>
+        <w:drawing>
+          <wp:inline distT="0" distB="0" distL="0" distR="0" wp14:anchorId="49BF4174" wp14:editId="493EEA83">
+            <wp:extent cx="2143125" cy="333375"/>
+            <wp:effectExtent l="0" t="0" r="9525" b="9525"/>
+            <wp:docPr id="10" name="Рисунок 10"/>
+            <wp:cNvGraphicFramePr>
+              <a:graphicFrameLocks xmlns:a="http://schemas.openxmlformats.org/drawingml/2006/main" noChangeAspect="1"/>
+            </wp:cNvGraphicFramePr>
+            <a:graphic xmlns:a="http://schemas.openxmlformats.org/drawingml/2006/main">
+              <a:graphicData uri="http://schemas.openxmlformats.org/drawingml/2006/picture">
+                <pic:pic xmlns:pic="http://schemas.openxmlformats.org/drawingml/2006/picture">
+                  <pic:nvPicPr>
+                    <pic:cNvPr id="1" name=""/>
+                    <pic:cNvPicPr/>
+                  </pic:nvPicPr>
+                  <pic:blipFill>
+                    <a:blip r:embed="rId13"/>
+                    <a:stretch>
+                      <a:fillRect/>
+                    </a:stretch>
+                  </pic:blipFill>
+                  <pic:spPr>
+                    <a:xfrm>
+                      <a:off x="0" y="0"/>
+                      <a:ext cx="2143125" cy="333375"/>
+                    </a:xfrm>
+                    <a:prstGeom prst="rect">
+                      <a:avLst/>
+                    </a:prstGeom>
+                  </pic:spPr>
+                </pic:pic>
+              </a:graphicData>
+            </a:graphic>
+          </wp:inline>
+        </w:drawing>
+      </w:r>
+    </w:p>
+    <w:p>
+      <w:pPr>
+        <w:rPr>
+          <w:rFonts w:ascii="Times New Roman" w:hAnsi="Times New Roman" w:cs="Times New Roman"/>
+          <w:sz w:val="28"/>
+          <w:szCs w:val="28"/>
+        </w:rPr>
+      </w:pPr>
+      <w:r>
+        <w:rPr>
+          <w:rFonts w:ascii="Times New Roman" w:hAnsi="Times New Roman" w:cs="Times New Roman"/>
+          <w:sz w:val="28"/>
+          <w:szCs w:val="28"/>
+        </w:rPr>
+        <w:t xml:space="preserve">Создаём пустой стек со значениями типа </w:t>
+      </w:r>
+      <w:r>
+        <w:rPr>
+          <w:rFonts w:ascii="Times New Roman" w:hAnsi="Times New Roman" w:cs="Times New Roman"/>
+          <w:sz w:val="28"/>
+          <w:szCs w:val="28"/>
+          <w:lang w:val="en-US"/>
+        </w:rPr>
+        <w:t>float</w:t>
+      </w:r>
+      <w:r>
+        <w:rPr>
+          <w:rFonts w:ascii="Times New Roman" w:hAnsi="Times New Roman" w:cs="Times New Roman"/>
+          <w:sz w:val="28"/>
+          <w:szCs w:val="28"/>
+        </w:rPr>
+        <w:t xml:space="preserve"> и заполняем его, потом печатаем:</w:t>
+      </w:r>
+    </w:p>
+    <w:p>
+      <w:pPr>
+        <w:rPr>
+          <w:rFonts w:ascii="Times New Roman" w:hAnsi="Times New Roman" w:cs="Times New Roman"/>
+          <w:sz w:val="28"/>
+          <w:szCs w:val="28"/>
+        </w:rPr>
+      </w:pPr>
+      <w:r>
+        <w:rPr>
+          <w:noProof/>
+        </w:rPr>
+        <w:drawing>
+          <wp:inline distT="0" distB="0" distL="0" distR="0" wp14:anchorId="234FA2B9" wp14:editId="3C3FBB1A">
+            <wp:extent cx="5731510" cy="1543050"/>
+            <wp:effectExtent l="0" t="0" r="2540" b="0"/>
+            <wp:docPr id="11" name="Рисунок 11"/>
+            <wp:cNvGraphicFramePr>
+              <a:graphicFrameLocks xmlns:a="http://schemas.openxmlformats.org/drawingml/2006/main" noChangeAspect="1"/>
+            </wp:cNvGraphicFramePr>
+            <a:graphic xmlns:a="http://schemas.openxmlformats.org/drawingml/2006/main">
+              <a:graphicData uri="http://schemas.openxmlformats.org/drawingml/2006/picture">
+                <pic:pic xmlns:pic="http://schemas.openxmlformats.org/drawingml/2006/picture">
+                  <pic:nvPicPr>
+                    <pic:cNvPr id="1" name=""/>
+                    <pic:cNvPicPr/>
+                  </pic:nvPicPr>
+                  <pic:blipFill>
+                    <a:blip r:embed="rId14"/>
+                    <a:stretch>
+                      <a:fillRect/>
+                    </a:stretch>
+                  </pic:blipFill>
+                  <pic:spPr>
+                    <a:xfrm>
+                      <a:off x="0" y="0"/>
+                      <a:ext cx="5731510" cy="1543050"/>
+                    </a:xfrm>
+                    <a:prstGeom prst="rect">
+                      <a:avLst/>
+                    </a:prstGeom>
+                  </pic:spPr>
+                </pic:pic>
+              </a:graphicData>
+            </a:graphic>
+          </wp:inline>
+        </w:drawing>
+      </w:r>
+    </w:p>
+    <w:p>
+      <w:pPr>
+        <w:rPr>
+          <w:rFonts w:ascii="Times New Roman" w:hAnsi="Times New Roman" w:cs="Times New Roman"/>
+          <w:sz w:val="28"/>
+          <w:szCs w:val="28"/>
+        </w:rPr>
+      </w:pPr>
+      <w:r>
+        <w:rPr>
+          <w:noProof/>
+        </w:rPr>
+        <w:drawing>
+          <wp:inline distT="0" distB="0" distL="0" distR="0" wp14:anchorId="504F0A36" wp14:editId="13083EDC">
+            <wp:extent cx="5731510" cy="219710"/>
+            <wp:effectExtent l="0" t="0" r="2540" b="8890"/>
+            <wp:docPr id="12" name="Рисунок 12"/>
+            <wp:cNvGraphicFramePr>
+              <a:graphicFrameLocks xmlns:a="http://schemas.openxmlformats.org/drawingml/2006/main" noChangeAspect="1"/>
+            </wp:cNvGraphicFramePr>
+            <a:graphic xmlns:a="http://schemas.openxmlformats.org/drawingml/2006/main">
+              <a:graphicData uri="http://schemas.openxmlformats.org/drawingml/2006/picture">
+                <pic:pic xmlns:pic="http://schemas.openxmlformats.org/drawingml/2006/picture">
+                  <pic:nvPicPr>
+                    <pic:cNvPr id="1" name=""/>
+                    <pic:cNvPicPr/>
+                  </pic:nvPicPr>
+                  <pic:blipFill>
+                    <a:blip r:embed="rId15"/>
+                    <a:stretch>
+                      <a:fillRect/>
+                    </a:stretch>
+                  </pic:blipFill>
+                  <pic:spPr>
+                    <a:xfrm>
+                      <a:off x="0" y="0"/>
+                      <a:ext cx="5731510" cy="219710"/>
+                    </a:xfrm>
+                    <a:prstGeom prst="rect">
+                      <a:avLst/>
+                    </a:prstGeom>
+                  </pic:spPr>
+                </pic:pic>
+              </a:graphicData>
+            </a:graphic>
+          </wp:inline>
+        </w:drawing>
+      </w:r>
+    </w:p>
+    <w:p>
+      <w:pPr>
+        <w:rPr>
+          <w:rFonts w:ascii="Times New Roman" w:hAnsi="Times New Roman" w:cs="Times New Roman"/>
+          <w:sz w:val="28"/>
+          <w:szCs w:val="28"/>
+        </w:rPr>
+      </w:pPr>
+      <w:r>
+        <w:rPr>
+          <w:rFonts w:ascii="Times New Roman" w:hAnsi="Times New Roman" w:cs="Times New Roman"/>
+          <w:sz w:val="28"/>
+          <w:szCs w:val="28"/>
+        </w:rPr>
+        <w:t xml:space="preserve">Создаём пустой стек со значениями типа </w:t>
+      </w:r>
+      <w:r>
+        <w:rPr>
+          <w:rFonts w:ascii="Times New Roman" w:hAnsi="Times New Roman" w:cs="Times New Roman"/>
+          <w:sz w:val="28"/>
+          <w:szCs w:val="28"/>
+          <w:lang w:val="en-US"/>
+        </w:rPr>
+        <w:t>string</w:t>
+      </w:r>
+      <w:r>
+        <w:rPr>
+          <w:rFonts w:ascii="Times New Roman" w:hAnsi="Times New Roman" w:cs="Times New Roman"/>
+          <w:sz w:val="28"/>
+          <w:szCs w:val="28"/>
+        </w:rPr>
+        <w:t xml:space="preserve"> и заполняем его, потом печатаем:</w:t>
+      </w:r>
+    </w:p>
+    <w:p>
+      <w:pPr>
+        <w:rPr>
+          <w:rFonts w:ascii="Times New Roman" w:hAnsi="Times New Roman" w:cs="Times New Roman"/>
+          <w:sz w:val="28"/>
+          <w:szCs w:val="28"/>
+        </w:rPr>
+      </w:pPr>
+      <w:r>
+        <w:rPr>
+          <w:noProof/>
+        </w:rPr>
+        <w:drawing>
+          <wp:inline distT="0" distB="0" distL="0" distR="0" wp14:anchorId="7B513FCC" wp14:editId="770973F6">
+            <wp:extent cx="3571875" cy="1666875"/>
+            <wp:effectExtent l="0" t="0" r="9525" b="9525"/>
+            <wp:docPr id="13" name="Рисунок 13" descr="Изображение выглядит как текст&#10;&#10;Автоматически созданное описание"/>
+            <wp:cNvGraphicFramePr>
+              <a:graphicFrameLocks xmlns:a="http://schemas.openxmlformats.org/drawingml/2006/main" noChangeAspect="1"/>
+            </wp:cNvGraphicFramePr>
+            <a:graphic xmlns:a="http://schemas.openxmlformats.org/drawingml/2006/main">
+              <a:graphicData uri="http://schemas.openxmlformats.org/drawingml/2006/picture">
+                <pic:pic xmlns:pic="http://schemas.openxmlformats.org/drawingml/2006/picture">
+                  <pic:nvPicPr>
+                    <pic:cNvPr id="13" name="Рисунок 13" descr="Изображение выглядит как текст&#10;&#10;Автоматически созданное описание"/>
+                    <pic:cNvPicPr/>
+                  </pic:nvPicPr>
+                  <pic:blipFill>
+                    <a:blip r:embed="rId16"/>
+                    <a:stretch>
+                      <a:fillRect/>
+                    </a:stretch>
+                  </pic:blipFill>
+                  <pic:spPr>
+                    <a:xfrm>
+                      <a:off x="0" y="0"/>
+                      <a:ext cx="3571875" cy="1666875"/>
+                    </a:xfrm>
+                    <a:prstGeom prst="rect">
+                      <a:avLst/>
+                    </a:prstGeom>
+                  </pic:spPr>
+                </pic:pic>
+              </a:graphicData>
+            </a:graphic>
+          </wp:inline>
+        </w:drawing>
+      </w:r>
+    </w:p>
+    <w:p>
+      <w:pPr>
+        <w:rPr>
+          <w:rFonts w:ascii="Times New Roman" w:hAnsi="Times New Roman" w:cs="Times New Roman"/>
+          <w:sz w:val="28"/>
+          <w:szCs w:val="28"/>
+        </w:rPr>
+      </w:pPr>
+      <w:r>
+        <w:rPr>
+          <w:noProof/>
+        </w:rPr>
+        <w:lastRenderedPageBreak/>
+        <w:drawing>
+          <wp:inline distT="0" distB="0" distL="0" distR="0" wp14:anchorId="3A7284FD" wp14:editId="5664A7B7">
+            <wp:extent cx="1447800" cy="228600"/>
+            <wp:effectExtent l="0" t="0" r="0" b="0"/>
+            <wp:docPr id="14" name="Рисунок 14"/>
+            <wp:cNvGraphicFramePr>
+              <a:graphicFrameLocks xmlns:a="http://schemas.openxmlformats.org/drawingml/2006/main" noChangeAspect="1"/>
+            </wp:cNvGraphicFramePr>
+            <a:graphic xmlns:a="http://schemas.openxmlformats.org/drawingml/2006/main">
+              <a:graphicData uri="http://schemas.openxmlformats.org/drawingml/2006/picture">
+                <pic:pic xmlns:pic="http://schemas.openxmlformats.org/drawingml/2006/picture">
+                  <pic:nvPicPr>
+                    <pic:cNvPr id="1" name=""/>
+                    <pic:cNvPicPr/>
+                  </pic:nvPicPr>
+                  <pic:blipFill>
+                    <a:blip r:embed="rId17"/>
+                    <a:stretch>
+                      <a:fillRect/>
+                    </a:stretch>
+                  </pic:blipFill>
+                  <pic:spPr>
+                    <a:xfrm>
+                      <a:off x="0" y="0"/>
+                      <a:ext cx="1447800" cy="228600"/>
+                    </a:xfrm>
+                    <a:prstGeom prst="rect">
+                      <a:avLst/>
+                    </a:prstGeom>
+                  </pic:spPr>
+                </pic:pic>
+              </a:graphicData>
+            </a:graphic>
+          </wp:inline>
+        </w:drawing>
+      </w:r>
+    </w:p>
+    <w:p>
+      <w:pPr>
+        <w:jc w:val="center"/>
+        <w:rPr>
+          <w:rFonts w:ascii="Times New Roman" w:hAnsi="Times New Roman" w:cs="Times New Roman"/>
+          <w:b/>
+          <w:bCs/>
+          <w:sz w:val="28"/>
+          <w:szCs w:val="28"/>
+          <w:lang w:val="en-US"/>
+        </w:rPr>
+      </w:pPr>
+      <w:r>
+        <w:rPr>
+          <w:rFonts w:ascii="Times New Roman" w:hAnsi="Times New Roman" w:cs="Times New Roman"/>
+          <w:b/>
+          <w:bCs/>
+          <w:sz w:val="28"/>
+          <w:szCs w:val="28"/>
+          <w:lang w:val="en-US"/>
+        </w:rPr>
+        <w:t xml:space="preserve"> </w:t>
+      </w:r>
+      <w:r>
+        <w:rPr>
+          <w:rFonts w:ascii="Times New Roman" w:hAnsi="Times New Roman" w:cs="Times New Roman"/>
+          <w:b/>
+          <w:bCs/>
+          <w:sz w:val="28"/>
+          <w:szCs w:val="28"/>
+        </w:rPr>
+        <w:t xml:space="preserve">Класс </w:t>
+      </w:r>
+      <w:r>
+        <w:rPr>
+          <w:rFonts w:ascii="Times New Roman" w:hAnsi="Times New Roman" w:cs="Times New Roman"/>
+          <w:b/>
+          <w:bCs/>
+          <w:sz w:val="28"/>
+          <w:szCs w:val="28"/>
+          <w:lang w:val="en-US"/>
+        </w:rPr>
+        <w:t>PersonKeeper</w:t>
+      </w:r>
+    </w:p>
+    <w:p>
+      <w:pPr>
+        <w:rPr>
+          <w:rFonts w:ascii="Times New Roman" w:hAnsi="Times New Roman" w:cs="Times New Roman"/>
+          <w:b/>
+          <w:bCs/>
+          <w:sz w:val="28"/>
+          <w:szCs w:val="28"/>
+        </w:rPr>
+      </w:pPr>
+      <w:r>
+        <w:rPr>
+          <w:rFonts w:ascii="Times New Roman" w:hAnsi="Times New Roman" w:cs="Times New Roman"/>
+          <w:b/>
+          <w:bCs/>
+          <w:sz w:val="28"/>
+          <w:szCs w:val="28"/>
+        </w:rPr>
+        <w:t>1. Постановка задачи</w:t>
+      </w:r>
+    </w:p>
+    <w:p>
+      <w:pPr>
+        <w:ind w:firstLine="708"/>
+        <w:jc w:val="both"/>
+        <w:rPr>
+          <w:rFonts w:ascii="Times New Roman" w:hAnsi="Times New Roman" w:cs="Times New Roman"/>
+          <w:sz w:val="28"/>
+          <w:szCs w:val="28"/>
+        </w:rPr>
+      </w:pPr>
+      <w:r>
+        <w:rPr>
+          <w:rFonts w:ascii="Times New Roman" w:hAnsi="Times New Roman" w:cs="Times New Roman"/>
+          <w:sz w:val="28"/>
+          <w:szCs w:val="28"/>
+        </w:rPr>
+        <w:t xml:space="preserve">Реализовать класс </w:t>
+      </w:r>
+      <w:r>
+        <w:rPr>
+          <w:rFonts w:ascii="Times New Roman" w:hAnsi="Times New Roman" w:cs="Times New Roman"/>
+          <w:i/>
+          <w:sz w:val="28"/>
+          <w:szCs w:val="28"/>
+          <w:lang w:val="en-US"/>
+        </w:rPr>
+        <w:t>PersonKeeper</w:t>
+      </w:r>
+      <w:r>
+        <w:rPr>
+          <w:rFonts w:ascii="Times New Roman" w:hAnsi="Times New Roman" w:cs="Times New Roman"/>
+          <w:sz w:val="28"/>
+          <w:szCs w:val="28"/>
+        </w:rPr>
+        <w:t xml:space="preserve">  с методами </w:t>
+      </w:r>
+      <w:r>
+        <w:rPr>
+          <w:rFonts w:ascii="Times New Roman" w:hAnsi="Times New Roman" w:cs="Times New Roman"/>
+          <w:i/>
+          <w:sz w:val="28"/>
+          <w:szCs w:val="28"/>
+          <w:lang w:val="en-US"/>
+        </w:rPr>
+        <w:t>readPersons</w:t>
+      </w:r>
+      <w:r>
+        <w:rPr>
+          <w:rFonts w:ascii="Times New Roman" w:hAnsi="Times New Roman" w:cs="Times New Roman"/>
+          <w:sz w:val="28"/>
+          <w:szCs w:val="28"/>
+        </w:rPr>
+        <w:t xml:space="preserve"> и </w:t>
+      </w:r>
+      <w:r>
+        <w:rPr>
+          <w:rFonts w:ascii="Times New Roman" w:hAnsi="Times New Roman" w:cs="Times New Roman"/>
+          <w:i/>
+          <w:sz w:val="28"/>
+          <w:szCs w:val="28"/>
+          <w:lang w:val="en-US"/>
+        </w:rPr>
+        <w:t>writePersons</w:t>
+      </w:r>
+      <w:r>
+        <w:rPr>
+          <w:rFonts w:ascii="Times New Roman" w:hAnsi="Times New Roman" w:cs="Times New Roman"/>
+          <w:i/>
+          <w:sz w:val="28"/>
+          <w:szCs w:val="28"/>
+        </w:rPr>
+        <w:t>.</w:t>
+      </w:r>
+      <w:r>
+        <w:rPr>
+          <w:rFonts w:ascii="Times New Roman" w:hAnsi="Times New Roman" w:cs="Times New Roman"/>
+          <w:sz w:val="28"/>
+          <w:szCs w:val="28"/>
+        </w:rPr>
+        <w:t xml:space="preserve"> Метод </w:t>
+      </w:r>
+      <w:r>
+        <w:rPr>
+          <w:rFonts w:ascii="Times New Roman" w:hAnsi="Times New Roman" w:cs="Times New Roman"/>
+          <w:i/>
+          <w:sz w:val="28"/>
+          <w:szCs w:val="28"/>
+          <w:lang w:val="en-US"/>
+        </w:rPr>
+        <w:t>readPersons</w:t>
+      </w:r>
+      <w:r>
+        <w:rPr>
+          <w:rFonts w:ascii="Times New Roman" w:hAnsi="Times New Roman" w:cs="Times New Roman"/>
+          <w:sz w:val="28"/>
+          <w:szCs w:val="28"/>
+        </w:rPr>
+        <w:t xml:space="preserve"> должен считывать информацию о людях из входного потока (файла), создавать на основе этой информации объекты класса </w:t>
+      </w:r>
+      <w:r>
+        <w:rPr>
+          <w:rFonts w:ascii="Times New Roman" w:hAnsi="Times New Roman" w:cs="Times New Roman"/>
+          <w:i/>
+          <w:sz w:val="28"/>
+          <w:szCs w:val="28"/>
+          <w:lang w:val="en-US"/>
+        </w:rPr>
+        <w:t>Person</w:t>
+      </w:r>
+      <w:r>
+        <w:rPr>
+          <w:rFonts w:ascii="Times New Roman" w:hAnsi="Times New Roman" w:cs="Times New Roman"/>
+          <w:sz w:val="28"/>
+          <w:szCs w:val="28"/>
+        </w:rPr>
+        <w:t>, и помещать их в стек. Формат входного файла должен быть такой:</w:t>
+      </w:r>
+    </w:p>
+    <w:p>
+      <w:pPr>
+        <w:jc w:val="both"/>
+        <w:rPr>
+          <w:rFonts w:ascii="Times New Roman" w:hAnsi="Times New Roman" w:cs="Times New Roman"/>
+          <w:sz w:val="28"/>
+          <w:szCs w:val="28"/>
+        </w:rPr>
+      </w:pPr>
+      <w:r>
+        <w:rPr>
+          <w:rFonts w:ascii="Times New Roman" w:hAnsi="Times New Roman" w:cs="Times New Roman"/>
+          <w:sz w:val="28"/>
+          <w:szCs w:val="28"/>
+        </w:rPr>
+        <w:t>Фамилия Имя Отчество</w:t>
+      </w:r>
+    </w:p>
+    <w:p>
+      <w:pPr>
+        <w:ind w:firstLine="708"/>
+        <w:jc w:val="both"/>
+        <w:rPr>
+          <w:rFonts w:ascii="Times New Roman" w:hAnsi="Times New Roman" w:cs="Times New Roman"/>
+          <w:sz w:val="28"/>
+          <w:szCs w:val="28"/>
+        </w:rPr>
+      </w:pPr>
+      <w:r>
+        <w:rPr>
+          <w:rFonts w:ascii="Times New Roman" w:hAnsi="Times New Roman" w:cs="Times New Roman"/>
+          <w:sz w:val="28"/>
+          <w:szCs w:val="28"/>
+        </w:rPr>
+        <w:t>В качестве разделителей могут выступать пробелы, табуляции, переводы строки.</w:t>
+      </w:r>
+    </w:p>
+    <w:p>
+      <w:pPr>
+        <w:jc w:val="both"/>
+        <w:rPr>
+          <w:rFonts w:ascii="Times New Roman" w:hAnsi="Times New Roman" w:cs="Times New Roman"/>
+          <w:b/>
+          <w:bCs/>
+          <w:sz w:val="28"/>
+          <w:szCs w:val="28"/>
+        </w:rPr>
+      </w:pPr>
+      <w:r>
+        <w:rPr>
+          <w:rFonts w:ascii="Times New Roman" w:hAnsi="Times New Roman" w:cs="Times New Roman"/>
+          <w:b/>
+          <w:bCs/>
+          <w:sz w:val="28"/>
+          <w:szCs w:val="28"/>
+        </w:rPr>
+        <w:t>Пример файла:</w:t>
+      </w:r>
+    </w:p>
+    <w:p>
+      <w:pPr>
+        <w:jc w:val="both"/>
+        <w:rPr>
+          <w:rFonts w:ascii="Times New Roman" w:hAnsi="Times New Roman" w:cs="Times New Roman"/>
+          <w:b/>
+          <w:bCs/>
+          <w:sz w:val="28"/>
+          <w:szCs w:val="28"/>
+        </w:rPr>
+      </w:pPr>
+      <w:r>
+        <w:rPr>
+          <w:rFonts w:ascii="Times New Roman" w:hAnsi="Times New Roman" w:cs="Times New Roman"/>
+          <w:b/>
+          <w:bCs/>
+          <w:sz w:val="28"/>
+          <w:szCs w:val="28"/>
+        </w:rPr>
+        <w:t>Иванов Василий Иванович</w:t>
+      </w:r>
+    </w:p>
+    <w:p>
+      <w:pPr>
+        <w:jc w:val="both"/>
+        <w:rPr>
+          <w:rFonts w:ascii="Times New Roman" w:hAnsi="Times New Roman" w:cs="Times New Roman"/>
+          <w:b/>
+          <w:bCs/>
+          <w:sz w:val="28"/>
+          <w:szCs w:val="28"/>
+        </w:rPr>
+      </w:pPr>
+      <w:r>
+        <w:rPr>
+          <w:rFonts w:ascii="Times New Roman" w:hAnsi="Times New Roman" w:cs="Times New Roman"/>
+          <w:b/>
+          <w:bCs/>
+          <w:sz w:val="28"/>
+          <w:szCs w:val="28"/>
+        </w:rPr>
+        <w:t>Сидоров Александр Михайлович</w:t>
+      </w:r>
+    </w:p>
+    <w:p>
+      <w:pPr>
+        <w:rPr>
+          <w:rFonts w:ascii="Times New Roman" w:hAnsi="Times New Roman" w:cs="Times New Roman"/>
+          <w:b/>
+          <w:bCs/>
+          <w:sz w:val="28"/>
+          <w:szCs w:val="28"/>
+          <w:lang w:val="en-US"/>
+        </w:rPr>
+      </w:pPr>
+      <w:r>
+        <w:rPr>
+          <w:rFonts w:ascii="Times New Roman" w:hAnsi="Times New Roman" w:cs="Times New Roman"/>
+          <w:b/>
+          <w:bCs/>
+          <w:sz w:val="28"/>
+          <w:szCs w:val="28"/>
+        </w:rPr>
+        <w:t>…</w:t>
+      </w:r>
+    </w:p>
+    <w:p>
+      <w:pPr>
+        <w:ind w:firstLine="708"/>
+        <w:jc w:val="both"/>
+        <w:rPr>
+          <w:rFonts w:ascii="Times New Roman" w:hAnsi="Times New Roman" w:cs="Times New Roman"/>
+          <w:sz w:val="28"/>
+          <w:szCs w:val="28"/>
+        </w:rPr>
+      </w:pPr>
+      <w:r>
+        <w:rPr>
+          <w:rFonts w:ascii="Times New Roman" w:hAnsi="Times New Roman" w:cs="Times New Roman"/>
+          <w:sz w:val="28"/>
+          <w:szCs w:val="28"/>
+        </w:rPr>
+        <w:t xml:space="preserve">Метод </w:t>
+      </w:r>
+      <w:r>
+        <w:rPr>
+          <w:rFonts w:ascii="Times New Roman" w:hAnsi="Times New Roman" w:cs="Times New Roman"/>
+          <w:i/>
+          <w:sz w:val="28"/>
+          <w:szCs w:val="28"/>
+          <w:lang w:val="en-US"/>
+        </w:rPr>
+        <w:t>readPersons</w:t>
+      </w:r>
+      <w:r>
+        <w:rPr>
+          <w:rFonts w:ascii="Times New Roman" w:hAnsi="Times New Roman" w:cs="Times New Roman"/>
+          <w:sz w:val="28"/>
+          <w:szCs w:val="28"/>
+        </w:rPr>
+        <w:t xml:space="preserve"> должен возвращать стек.</w:t>
+      </w:r>
+    </w:p>
+    <w:p>
+      <w:pPr>
+        <w:ind w:firstLine="708"/>
+        <w:jc w:val="both"/>
+        <w:rPr>
+          <w:rFonts w:ascii="Times New Roman" w:hAnsi="Times New Roman" w:cs="Times New Roman"/>
+          <w:sz w:val="28"/>
+          <w:szCs w:val="28"/>
+        </w:rPr>
+      </w:pPr>
+      <w:r>
+        <w:rPr>
+          <w:rFonts w:ascii="Times New Roman" w:hAnsi="Times New Roman" w:cs="Times New Roman"/>
+          <w:sz w:val="28"/>
+          <w:szCs w:val="28"/>
+        </w:rPr>
+        <w:t xml:space="preserve">Метод </w:t>
+      </w:r>
+      <w:r>
+        <w:rPr>
+          <w:rFonts w:ascii="Times New Roman" w:hAnsi="Times New Roman" w:cs="Times New Roman"/>
+          <w:i/>
+          <w:sz w:val="28"/>
+          <w:szCs w:val="28"/>
+          <w:lang w:val="en-US"/>
+        </w:rPr>
+        <w:t>writePersons</w:t>
+      </w:r>
+      <w:r>
+        <w:rPr>
+          <w:rFonts w:ascii="Times New Roman" w:hAnsi="Times New Roman" w:cs="Times New Roman"/>
+          <w:sz w:val="28"/>
+          <w:szCs w:val="28"/>
+        </w:rPr>
+        <w:t xml:space="preserve"> должен записывать в поток из стека (стек передается аргументом) информацию о людях в соответствии с вышеописанным форматом. Передаваемый методу </w:t>
+      </w:r>
+      <w:r>
+        <w:rPr>
+          <w:rFonts w:ascii="Times New Roman" w:hAnsi="Times New Roman" w:cs="Times New Roman"/>
+          <w:i/>
+          <w:sz w:val="28"/>
+          <w:szCs w:val="28"/>
+          <w:lang w:val="en-US"/>
+        </w:rPr>
+        <w:t>writePersons</w:t>
+      </w:r>
+      <w:r>
+        <w:rPr>
+          <w:rFonts w:ascii="Times New Roman" w:hAnsi="Times New Roman" w:cs="Times New Roman"/>
+          <w:sz w:val="28"/>
+          <w:szCs w:val="28"/>
+        </w:rPr>
+        <w:t xml:space="preserve"> стек не должен изменяться.</w:t>
+      </w:r>
+    </w:p>
+    <w:p>
+      <w:pPr>
+        <w:ind w:firstLine="708"/>
+        <w:jc w:val="both"/>
+        <w:rPr>
+          <w:rFonts w:ascii="Times New Roman" w:hAnsi="Times New Roman" w:cs="Times New Roman"/>
+          <w:b/>
+          <w:bCs/>
+          <w:sz w:val="28"/>
+          <w:szCs w:val="28"/>
+        </w:rPr>
+      </w:pPr>
+      <w:r>
+        <w:rPr>
+          <w:rFonts w:ascii="Times New Roman" w:hAnsi="Times New Roman" w:cs="Times New Roman"/>
+          <w:sz w:val="28"/>
+          <w:szCs w:val="28"/>
+        </w:rPr>
+        <w:t xml:space="preserve">Класс </w:t>
+      </w:r>
+      <w:r>
+        <w:rPr>
+          <w:rFonts w:ascii="Times New Roman" w:hAnsi="Times New Roman" w:cs="Times New Roman"/>
+          <w:i/>
+          <w:sz w:val="28"/>
+          <w:szCs w:val="28"/>
+          <w:lang w:val="en-US"/>
+        </w:rPr>
+        <w:t>PersonKeeper</w:t>
+      </w:r>
+      <w:r>
+        <w:rPr>
+          <w:rFonts w:ascii="Times New Roman" w:hAnsi="Times New Roman" w:cs="Times New Roman"/>
+          <w:i/>
+          <w:sz w:val="28"/>
+          <w:szCs w:val="28"/>
+        </w:rPr>
+        <w:t xml:space="preserve"> </w:t>
+      </w:r>
+      <w:r>
+        <w:rPr>
+          <w:rFonts w:ascii="Times New Roman" w:hAnsi="Times New Roman" w:cs="Times New Roman"/>
+          <w:sz w:val="28"/>
+          <w:szCs w:val="28"/>
+        </w:rPr>
+        <w:t xml:space="preserve">должен быть реализован в соответствии с шаблоном </w:t>
+      </w:r>
+      <w:r>
+        <w:rPr>
+          <w:rFonts w:ascii="Times New Roman" w:hAnsi="Times New Roman" w:cs="Times New Roman"/>
+          <w:b/>
+          <w:bCs/>
+          <w:i/>
+          <w:sz w:val="28"/>
+          <w:szCs w:val="28"/>
+          <w:lang w:val="en-US"/>
+        </w:rPr>
+        <w:t>Singleton</w:t>
+      </w:r>
+      <w:r>
+        <w:rPr>
+          <w:rFonts w:ascii="Times New Roman" w:hAnsi="Times New Roman" w:cs="Times New Roman"/>
+          <w:b/>
+          <w:bCs/>
+          <w:sz w:val="28"/>
+          <w:szCs w:val="28"/>
+        </w:rPr>
+        <w:t xml:space="preserve">. </w:t>
+      </w:r>
+    </w:p>
+    <w:p>
+      <w:pPr>
+        <w:rPr>
+          <w:rFonts w:ascii="Times New Roman" w:hAnsi="Times New Roman" w:cs="Times New Roman"/>
+          <w:b/>
+          <w:bCs/>
+          <w:sz w:val="28"/>
+          <w:szCs w:val="28"/>
+        </w:rPr>
+      </w:pPr>
+      <w:r>
+        <w:rPr>
+          <w:rFonts w:ascii="Times New Roman" w:hAnsi="Times New Roman" w:cs="Times New Roman"/>
+          <w:b/>
+          <w:bCs/>
+          <w:sz w:val="28"/>
+          <w:szCs w:val="28"/>
+        </w:rPr>
+        <w:t>2. Предлагаемое решение.</w:t>
+      </w:r>
+    </w:p>
+    <w:p>
+      <w:pPr>
+        <w:rPr>
+          <w:rFonts w:ascii="Times New Roman" w:hAnsi="Times New Roman" w:cs="Times New Roman"/>
+          <w:sz w:val="18"/>
+          <w:szCs w:val="18"/>
+        </w:rPr>
+      </w:pPr>
+      <w:r>
+        <w:rPr>
+          <w:rFonts w:ascii="Times New Roman" w:hAnsi="Times New Roman" w:cs="Times New Roman"/>
+          <w:sz w:val="18"/>
+          <w:szCs w:val="18"/>
+        </w:rPr>
+        <w:t>Предлагаемое решение излагается на уровне идеи. Описывается общее решение задачи, с указанием структуры решения, в частности описание предлагаемых сущностей(классы), функций. Если в качестве решения предлагается архитектура ПО, она также описывается и представляется с помощью UML диаграммы. Если предложенная архитектура ПО базируется на одном их известных паттернов, то в отчете обязательно описывается назначение этого паттерна его архитектура, а также какие шаги были выполнены для применения этого паттерна для решения задачи. (Таким образом сдаете теоретическую часть, рассматриваемой темы + ваше решение)</w:t>
+      </w:r>
+    </w:p>
+    <w:p>
+      <w:pPr>
+        <w:jc w:val="both"/>
+        <w:rPr>
+          <w:rFonts w:ascii="Times New Roman" w:hAnsi="Times New Roman" w:cs="Times New Roman"/>
+          <w:sz w:val="28"/>
+          <w:szCs w:val="28"/>
+        </w:rPr>
+      </w:pPr>
+      <w:r>
+        <w:rPr>
+          <w:b/>
+          <w:bCs/>
+        </w:rPr>
+        <w:tab/>
+      </w:r>
+      <w:r>
+        <w:rPr>
+          <w:rFonts w:ascii="Times New Roman" w:hAnsi="Times New Roman" w:cs="Times New Roman"/>
+          <w:sz w:val="28"/>
+          <w:szCs w:val="28"/>
+        </w:rPr>
+        <w:t xml:space="preserve">Паттерн </w:t>
+      </w:r>
+      <w:r>
+        <w:rPr>
+          <w:rFonts w:ascii="Times New Roman" w:hAnsi="Times New Roman" w:cs="Times New Roman"/>
+          <w:sz w:val="28"/>
+          <w:szCs w:val="28"/>
+          <w:lang w:val="en-US"/>
+        </w:rPr>
+        <w:t>Singleton</w:t>
+      </w:r>
+      <w:r>
+        <w:rPr>
+          <w:rFonts w:ascii="Times New Roman" w:hAnsi="Times New Roman" w:cs="Times New Roman"/>
+          <w:sz w:val="28"/>
+          <w:szCs w:val="28"/>
+        </w:rPr>
+        <w:t xml:space="preserve"> позволяет создавать класс в одном экземляре, предоставляет простой доступ к нему и его методы находятся в приватной части (чтобы не было возможности создания снаружи). Для того, чтобы обратиться к классу с конструкторами в приватной области, нужно </w:t>
+      </w:r>
+      <w:r>
+        <w:rPr>
+          <w:rFonts w:ascii="Times New Roman" w:hAnsi="Times New Roman" w:cs="Times New Roman"/>
+          <w:sz w:val="28"/>
+          <w:szCs w:val="28"/>
+        </w:rPr>
+        <w:t xml:space="preserve">воспользоваться статичным методом </w:t>
+      </w:r>
+      <w:r>
+        <w:rPr>
+          <w:rFonts w:ascii="Times New Roman" w:hAnsi="Times New Roman" w:cs="Times New Roman"/>
+          <w:sz w:val="28"/>
+          <w:szCs w:val="28"/>
+          <w:lang w:val="en-US"/>
+        </w:rPr>
+        <w:t>Intance</w:t>
+      </w:r>
+      <w:r>
+        <w:rPr>
+          <w:rFonts w:ascii="Times New Roman" w:hAnsi="Times New Roman" w:cs="Times New Roman"/>
+          <w:sz w:val="28"/>
+          <w:szCs w:val="28"/>
+        </w:rPr>
+        <w:t xml:space="preserve">, он предоставит доступ к статичной переменной(создаётся она всего один раз), при дальнейших </w:t>
+      </w:r>
+      <w:r>
+        <w:rPr>
+          <w:rFonts w:ascii="Times New Roman" w:hAnsi="Times New Roman" w:cs="Times New Roman"/>
+          <w:sz w:val="28"/>
+          <w:szCs w:val="28"/>
+        </w:rPr>
+        <w:lastRenderedPageBreak/>
+        <w:t>обращениях к методу, будет возвращаться только ссылка на созданный экземпляр.</w:t>
+      </w:r>
+    </w:p>
+    <w:p>
+      <w:pPr>
+        <w:jc w:val="both"/>
+        <w:rPr>
+          <w:rFonts w:ascii="Times New Roman" w:hAnsi="Times New Roman" w:cs="Times New Roman"/>
+          <w:sz w:val="28"/>
+          <w:szCs w:val="28"/>
+        </w:rPr>
+      </w:pPr>
+      <w:r>
+        <w:rPr>
+          <w:rFonts w:ascii="Times New Roman" w:hAnsi="Times New Roman" w:cs="Times New Roman"/>
+          <w:sz w:val="28"/>
+          <w:szCs w:val="28"/>
+        </w:rPr>
+        <w:tab/>
+        <w:t xml:space="preserve">Нужно реализовать класс </w:t>
+      </w:r>
+      <w:r>
+        <w:rPr>
+          <w:rFonts w:ascii="Times New Roman" w:hAnsi="Times New Roman" w:cs="Times New Roman"/>
+          <w:sz w:val="28"/>
+          <w:szCs w:val="28"/>
+          <w:lang w:val="en-US"/>
+        </w:rPr>
+        <w:t>Person</w:t>
+      </w:r>
+      <w:r>
+        <w:rPr>
+          <w:rFonts w:ascii="Times New Roman" w:hAnsi="Times New Roman" w:cs="Times New Roman"/>
+          <w:sz w:val="28"/>
+          <w:szCs w:val="28"/>
+        </w:rPr>
+        <w:t>, хранящий в себе</w:t>
+      </w:r>
+      <w:r>
+        <w:rPr>
+          <w:rFonts w:ascii="Times New Roman" w:hAnsi="Times New Roman" w:cs="Times New Roman"/>
+          <w:sz w:val="28"/>
+          <w:szCs w:val="28"/>
+        </w:rPr>
+        <w:t xml:space="preserve"> ФИО. Для этого я использовала конструктор, который получает ФИО в виде строки и разбивает строку на 3 член данных. Для этого использовалась функция </w:t>
+      </w:r>
+      <w:r>
+        <w:rPr>
+          <w:rFonts w:ascii="Times New Roman" w:hAnsi="Times New Roman" w:cs="Times New Roman"/>
+          <w:color w:val="00677C"/>
+          <w:sz w:val="28"/>
+          <w:szCs w:val="28"/>
+        </w:rPr>
+        <w:t>split</w:t>
+      </w:r>
+      <w:r>
+        <w:rPr>
+          <w:rFonts w:ascii="Times New Roman" w:hAnsi="Times New Roman" w:cs="Times New Roman"/>
+          <w:sz w:val="28"/>
+          <w:szCs w:val="28"/>
+        </w:rPr>
+        <w:t>(</w:t>
+      </w:r>
+      <w:r>
+        <w:rPr>
+          <w:rFonts w:ascii="Times New Roman" w:hAnsi="Times New Roman" w:cs="Times New Roman"/>
+          <w:color w:val="800080"/>
+          <w:sz w:val="28"/>
+          <w:szCs w:val="28"/>
+        </w:rPr>
+        <w:t>QRegularExpression</w:t>
+      </w:r>
+      <w:r>
+        <w:rPr>
+          <w:rFonts w:ascii="Times New Roman" w:hAnsi="Times New Roman" w:cs="Times New Roman"/>
+          <w:sz w:val="28"/>
+          <w:szCs w:val="28"/>
+        </w:rPr>
+        <w:t>(</w:t>
+      </w:r>
+      <w:r>
+        <w:rPr>
+          <w:rFonts w:ascii="Times New Roman" w:hAnsi="Times New Roman" w:cs="Times New Roman"/>
+          <w:color w:val="008000"/>
+          <w:sz w:val="28"/>
+          <w:szCs w:val="28"/>
+        </w:rPr>
+        <w:t>"\\s+"</w:t>
+      </w:r>
+      <w:r>
+        <w:rPr>
+          <w:rFonts w:ascii="Times New Roman" w:hAnsi="Times New Roman" w:cs="Times New Roman"/>
+          <w:sz w:val="28"/>
+          <w:szCs w:val="28"/>
+        </w:rPr>
+        <w:t>),</w:t>
+      </w:r>
+      <w:r>
+        <w:rPr>
+          <w:rFonts w:ascii="Times New Roman" w:hAnsi="Times New Roman" w:cs="Times New Roman"/>
+          <w:color w:val="C0C0C0"/>
+          <w:sz w:val="28"/>
+          <w:szCs w:val="28"/>
+        </w:rPr>
+        <w:t xml:space="preserve"> </w:t>
+      </w:r>
+      <w:r>
+        <w:rPr>
+          <w:rFonts w:ascii="Times New Roman" w:hAnsi="Times New Roman" w:cs="Times New Roman"/>
+          <w:color w:val="800080"/>
+          <w:sz w:val="28"/>
+          <w:szCs w:val="28"/>
+        </w:rPr>
+        <w:t>Qt</w:t>
+      </w:r>
+      <w:r>
+        <w:rPr>
+          <w:rFonts w:ascii="Times New Roman" w:hAnsi="Times New Roman" w:cs="Times New Roman"/>
+          <w:sz w:val="28"/>
+          <w:szCs w:val="28"/>
+        </w:rPr>
+        <w:t>::</w:t>
+      </w:r>
+      <w:r>
+        <w:rPr>
+          <w:rFonts w:ascii="Times New Roman" w:hAnsi="Times New Roman" w:cs="Times New Roman"/>
+          <w:color w:val="800080"/>
+          <w:sz w:val="28"/>
+          <w:szCs w:val="28"/>
+        </w:rPr>
+        <w:t>SkipEmptyParts</w:t>
+      </w:r>
+      <w:r>
+        <w:rPr>
+          <w:rFonts w:ascii="Times New Roman" w:hAnsi="Times New Roman" w:cs="Times New Roman"/>
+          <w:sz w:val="28"/>
+          <w:szCs w:val="28"/>
+        </w:rPr>
+        <w:t>);</w:t>
+      </w:r>
+      <w:r>
+        <w:rPr>
+          <w:rFonts w:ascii="Times New Roman" w:hAnsi="Times New Roman" w:cs="Times New Roman"/>
+          <w:sz w:val="28"/>
+          <w:szCs w:val="28"/>
+        </w:rPr>
+        <w:t xml:space="preserve"> Методы: геттеры и сеттеры для каждого член данного. Также есть проверка, корректное ли разбиение.</w:t>
+      </w:r>
+    </w:p>
+    <w:p>
+      <w:pPr>
+        <w:ind w:firstLine="708"/>
+        <w:jc w:val="both"/>
+        <w:rPr>
+          <w:rFonts w:ascii="Times New Roman" w:hAnsi="Times New Roman" w:cs="Times New Roman"/>
+          <w:b/>
+          <w:bCs/>
+          <w:sz w:val="28"/>
+          <w:szCs w:val="28"/>
+        </w:rPr>
+      </w:pPr>
+      <w:r>
+        <w:rPr>
+          <w:rFonts w:ascii="Times New Roman" w:hAnsi="Times New Roman" w:cs="Times New Roman"/>
+          <w:sz w:val="28"/>
+          <w:szCs w:val="28"/>
+        </w:rPr>
+        <w:t xml:space="preserve">Для класса </w:t>
+      </w:r>
+      <w:r>
+        <w:rPr>
+          <w:rFonts w:ascii="Times New Roman" w:hAnsi="Times New Roman" w:cs="Times New Roman"/>
+          <w:sz w:val="28"/>
+          <w:szCs w:val="28"/>
+          <w:lang w:val="en-US"/>
+        </w:rPr>
+        <w:t>PersonKeeper</w:t>
+      </w:r>
+      <w:r>
+        <w:rPr>
+          <w:rFonts w:ascii="Times New Roman" w:hAnsi="Times New Roman" w:cs="Times New Roman"/>
+          <w:sz w:val="28"/>
+          <w:szCs w:val="28"/>
+        </w:rPr>
+        <w:t xml:space="preserve"> я использовала два метода: </w:t>
+      </w:r>
+      <w:r>
+        <w:rPr>
+          <w:rFonts w:ascii="Times New Roman" w:hAnsi="Times New Roman" w:cs="Times New Roman"/>
+          <w:b/>
+          <w:bCs/>
+          <w:color w:val="00677C"/>
+          <w:sz w:val="28"/>
+          <w:szCs w:val="28"/>
+        </w:rPr>
+        <w:t>ReadPersons</w:t>
+      </w:r>
+      <w:r>
+        <w:rPr>
+          <w:rFonts w:ascii="Times New Roman" w:hAnsi="Times New Roman" w:cs="Times New Roman"/>
+          <w:b/>
+          <w:bCs/>
+          <w:color w:val="00677C"/>
+          <w:sz w:val="28"/>
+          <w:szCs w:val="28"/>
+        </w:rPr>
+        <w:t xml:space="preserve"> </w:t>
+      </w:r>
+      <w:r>
+        <w:rPr>
+          <w:rFonts w:ascii="Times New Roman" w:hAnsi="Times New Roman" w:cs="Times New Roman"/>
+          <w:sz w:val="28"/>
+          <w:szCs w:val="28"/>
+        </w:rPr>
+        <w:t>и</w:t>
+      </w:r>
+      <w:r>
+        <w:rPr>
+          <w:rFonts w:ascii="Times New Roman" w:hAnsi="Times New Roman" w:cs="Times New Roman"/>
+          <w:b/>
+          <w:bCs/>
+          <w:sz w:val="28"/>
+          <w:szCs w:val="28"/>
+        </w:rPr>
+        <w:t xml:space="preserve"> </w:t>
+      </w:r>
+      <w:r>
+        <w:rPr>
+          <w:rFonts w:ascii="Times New Roman" w:hAnsi="Times New Roman" w:cs="Times New Roman"/>
+          <w:b/>
+          <w:bCs/>
+          <w:color w:val="00677C"/>
+          <w:sz w:val="28"/>
+          <w:szCs w:val="28"/>
+        </w:rPr>
+        <w:t>WritePersons</w:t>
+      </w:r>
+      <w:r>
+        <w:rPr>
+          <w:rFonts w:ascii="Times New Roman" w:hAnsi="Times New Roman" w:cs="Times New Roman"/>
+          <w:b/>
+          <w:bCs/>
+          <w:sz w:val="28"/>
+          <w:szCs w:val="28"/>
+        </w:rPr>
+        <w:t>.</w:t>
+      </w:r>
+    </w:p>
+    <w:p>
+      <w:pPr>
+        <w:ind w:firstLine="708"/>
+        <w:jc w:val="both"/>
+        <w:rPr>
+          <w:rFonts w:ascii="Times New Roman" w:hAnsi="Times New Roman" w:cs="Times New Roman"/>
+          <w:sz w:val="28"/>
+          <w:szCs w:val="28"/>
+        </w:rPr>
+      </w:pPr>
+      <w:r>
+        <w:rPr>
+          <w:rFonts w:ascii="Times New Roman" w:hAnsi="Times New Roman" w:cs="Times New Roman"/>
+          <w:sz w:val="28"/>
+          <w:szCs w:val="28"/>
+        </w:rPr>
+        <w:t xml:space="preserve">Метод </w:t>
+      </w:r>
+      <w:r>
+        <w:rPr>
+          <w:rFonts w:ascii="Times New Roman" w:hAnsi="Times New Roman" w:cs="Times New Roman"/>
+          <w:b/>
+          <w:bCs/>
+          <w:color w:val="00677C"/>
+          <w:sz w:val="28"/>
+          <w:szCs w:val="28"/>
+        </w:rPr>
+        <w:t>ReadPersons</w:t>
+      </w:r>
+      <w:r>
+        <w:rPr>
+          <w:rFonts w:ascii="Times New Roman" w:hAnsi="Times New Roman" w:cs="Times New Roman"/>
+          <w:b/>
+          <w:bCs/>
+          <w:color w:val="00677C"/>
+          <w:sz w:val="28"/>
+          <w:szCs w:val="28"/>
+        </w:rPr>
+        <w:t xml:space="preserve"> </w:t>
+      </w:r>
+      <w:r>
+        <w:rPr>
+          <w:rFonts w:ascii="Times New Roman" w:hAnsi="Times New Roman" w:cs="Times New Roman"/>
+          <w:sz w:val="28"/>
+          <w:szCs w:val="28"/>
+        </w:rPr>
+        <w:t>—</w:t>
+      </w:r>
+      <w:r>
+        <w:rPr>
+          <w:rFonts w:ascii="Times New Roman" w:hAnsi="Times New Roman" w:cs="Times New Roman"/>
+          <w:sz w:val="28"/>
+          <w:szCs w:val="28"/>
+        </w:rPr>
+        <w:t xml:space="preserve"> метод чтения. Метод получает на вход путь до файла, в котором хранятся ФИО, а на выход метод передаёт стек типом данных </w:t>
+      </w:r>
+      <w:r>
+        <w:rPr>
+          <w:rFonts w:ascii="Times New Roman" w:hAnsi="Times New Roman" w:cs="Times New Roman"/>
+          <w:sz w:val="28"/>
+          <w:szCs w:val="28"/>
+          <w:lang w:val="en-US"/>
+        </w:rPr>
+        <w:t>Person</w:t>
+      </w:r>
+      <w:r>
+        <w:rPr>
+          <w:rFonts w:ascii="Times New Roman" w:hAnsi="Times New Roman" w:cs="Times New Roman"/>
+          <w:sz w:val="28"/>
+          <w:szCs w:val="28"/>
+        </w:rPr>
+        <w:t>.</w:t>
+      </w:r>
+      <w:r>
+        <w:rPr>
+          <w:rFonts w:ascii="Times New Roman" w:hAnsi="Times New Roman" w:cs="Times New Roman"/>
+          <w:sz w:val="28"/>
+          <w:szCs w:val="28"/>
+        </w:rPr>
+        <w:t xml:space="preserve"> Д</w:t>
+      </w:r>
+      <w:r>
+        <w:rPr>
+          <w:rFonts w:ascii="Times New Roman" w:hAnsi="Times New Roman" w:cs="Times New Roman"/>
+          <w:sz w:val="28"/>
+          <w:szCs w:val="28"/>
+        </w:rPr>
+        <w:t xml:space="preserve">ля считывания данных из файла я использовала </w:t>
+      </w:r>
+      <w:r>
+        <w:rPr>
+          <w:rFonts w:ascii="Times New Roman" w:hAnsi="Times New Roman" w:cs="Times New Roman"/>
+          <w:sz w:val="28"/>
+          <w:szCs w:val="28"/>
+          <w:lang w:val="en-US"/>
+        </w:rPr>
+        <w:t>readLineInfo</w:t>
+      </w:r>
+      <w:r>
+        <w:rPr>
+          <w:rFonts w:ascii="Times New Roman" w:hAnsi="Times New Roman" w:cs="Times New Roman"/>
+          <w:sz w:val="28"/>
+          <w:szCs w:val="28"/>
+        </w:rPr>
+        <w:t>(функция считывает имена построчно)</w:t>
+      </w:r>
+      <w:r>
+        <w:rPr>
+          <w:rFonts w:ascii="Times New Roman" w:hAnsi="Times New Roman" w:cs="Times New Roman"/>
+          <w:sz w:val="28"/>
+          <w:szCs w:val="28"/>
+        </w:rPr>
+        <w:t>. До тех пор, пока не считали из файла все данные, записываем в стек. Когда файл закончился, то возвращаем его.</w:t>
+      </w:r>
+    </w:p>
+    <w:p>
+      <w:pPr>
+        <w:ind w:firstLine="708"/>
+        <w:jc w:val="both"/>
+        <w:rPr>
+          <w:rFonts w:ascii="Times New Roman" w:hAnsi="Times New Roman" w:cs="Times New Roman"/>
+          <w:sz w:val="28"/>
+          <w:szCs w:val="28"/>
+        </w:rPr>
+      </w:pPr>
+      <w:r>
+        <w:rPr>
+          <w:rFonts w:ascii="Times New Roman" w:hAnsi="Times New Roman" w:cs="Times New Roman"/>
+          <w:sz w:val="28"/>
+          <w:szCs w:val="28"/>
+        </w:rPr>
+        <w:t xml:space="preserve">Метод </w:t>
+      </w:r>
+      <w:r>
+        <w:rPr>
+          <w:rFonts w:ascii="Times New Roman" w:hAnsi="Times New Roman" w:cs="Times New Roman"/>
+          <w:b/>
+          <w:bCs/>
+          <w:color w:val="00677C"/>
+          <w:sz w:val="28"/>
+          <w:szCs w:val="28"/>
+        </w:rPr>
+        <w:t>WritePersons</w:t>
+      </w:r>
+      <w:r>
+        <w:rPr>
+          <w:rFonts w:ascii="Times New Roman" w:hAnsi="Times New Roman" w:cs="Times New Roman"/>
+          <w:b/>
+          <w:bCs/>
+          <w:color w:val="00677C"/>
+          <w:sz w:val="28"/>
+          <w:szCs w:val="28"/>
+        </w:rPr>
+        <w:t xml:space="preserve"> </w:t>
+      </w:r>
+      <w:r>
+        <w:rPr>
+          <w:rFonts w:ascii="Times New Roman" w:hAnsi="Times New Roman" w:cs="Times New Roman"/>
+          <w:sz w:val="28"/>
+          <w:szCs w:val="28"/>
+        </w:rPr>
+        <w:t>—</w:t>
+      </w:r>
+      <w:r>
+        <w:rPr>
+          <w:rFonts w:ascii="Times New Roman" w:hAnsi="Times New Roman" w:cs="Times New Roman"/>
+          <w:sz w:val="28"/>
+          <w:szCs w:val="28"/>
+        </w:rPr>
+        <w:t xml:space="preserve"> метод </w:t>
+      </w:r>
+      <w:r>
+        <w:rPr>
+          <w:rFonts w:ascii="Times New Roman" w:hAnsi="Times New Roman" w:cs="Times New Roman"/>
+          <w:sz w:val="28"/>
+          <w:szCs w:val="28"/>
+        </w:rPr>
+        <w:t>записи</w:t>
+      </w:r>
+      <w:r>
+        <w:rPr>
+          <w:rFonts w:ascii="Times New Roman" w:hAnsi="Times New Roman" w:cs="Times New Roman"/>
+          <w:sz w:val="28"/>
+          <w:szCs w:val="28"/>
+        </w:rPr>
+        <w:t>.</w:t>
+      </w:r>
+      <w:r>
+        <w:rPr>
+          <w:rFonts w:ascii="Times New Roman" w:hAnsi="Times New Roman" w:cs="Times New Roman"/>
+          <w:sz w:val="28"/>
+          <w:szCs w:val="28"/>
+        </w:rPr>
+        <w:t xml:space="preserve"> </w:t>
+      </w:r>
+      <w:r>
+        <w:rPr>
+          <w:rFonts w:ascii="Times New Roman" w:hAnsi="Times New Roman" w:cs="Times New Roman"/>
+          <w:sz w:val="28"/>
+          <w:szCs w:val="28"/>
+        </w:rPr>
+        <w:t xml:space="preserve">Метод получает на вход </w:t>
+      </w:r>
+      <w:r>
+        <w:rPr>
+          <w:rFonts w:ascii="Times New Roman" w:hAnsi="Times New Roman" w:cs="Times New Roman"/>
+          <w:sz w:val="28"/>
+          <w:szCs w:val="28"/>
+        </w:rPr>
+        <w:t xml:space="preserve">стек и путь до файла, на выход ничего не передаётся. Мы не должны изменять исходный стек (по заданию) и поэтому создаём его копию и работаем только с ней. В файл </w:t>
+      </w:r>
+      <w:r>
+        <w:rPr>
+          <w:rFonts w:ascii="Times New Roman" w:hAnsi="Times New Roman" w:cs="Times New Roman"/>
+          <w:sz w:val="28"/>
+          <w:szCs w:val="28"/>
+          <w:lang w:val="en-US"/>
+        </w:rPr>
+        <w:t>WritePerson</w:t>
+      </w:r>
+      <w:r>
+        <w:rPr>
+          <w:rFonts w:ascii="Times New Roman" w:hAnsi="Times New Roman" w:cs="Times New Roman"/>
+          <w:sz w:val="28"/>
+          <w:szCs w:val="28"/>
+        </w:rPr>
+        <w:t xml:space="preserve"> </w:t>
+      </w:r>
+      <w:r>
+        <w:rPr>
+          <w:rFonts w:ascii="Times New Roman" w:hAnsi="Times New Roman" w:cs="Times New Roman"/>
+          <w:sz w:val="28"/>
+          <w:szCs w:val="28"/>
+        </w:rPr>
+        <w:t xml:space="preserve">будем записывать все наши данные со стека. Записываем в файл ФИО пока стек не опустеет. Для этого я перебираю все значения </w:t>
+      </w:r>
+      <w:r>
+        <w:rPr>
+          <w:rFonts w:ascii="Times New Roman" w:hAnsi="Times New Roman" w:cs="Times New Roman"/>
+          <w:sz w:val="28"/>
+          <w:szCs w:val="28"/>
+        </w:rPr>
+        <w:t xml:space="preserve">методом </w:t>
+      </w:r>
+      <w:r>
+        <w:rPr>
+          <w:rFonts w:ascii="Times New Roman" w:hAnsi="Times New Roman" w:cs="Times New Roman"/>
+          <w:b/>
+          <w:bCs/>
+          <w:color w:val="00677C"/>
+          <w:sz w:val="28"/>
+          <w:szCs w:val="28"/>
+        </w:rPr>
+        <w:t>Print</w:t>
+      </w:r>
+      <w:r>
+        <w:rPr>
+          <w:rFonts w:ascii="Times New Roman" w:hAnsi="Times New Roman" w:cs="Times New Roman"/>
+          <w:sz w:val="28"/>
+          <w:szCs w:val="28"/>
+        </w:rPr>
+        <w:t>()</w:t>
+      </w:r>
+      <w:r>
+        <w:rPr>
+          <w:rFonts w:ascii="Times New Roman" w:hAnsi="Times New Roman" w:cs="Times New Roman"/>
+          <w:sz w:val="28"/>
+          <w:szCs w:val="28"/>
+        </w:rPr>
+        <w:t xml:space="preserve"> с записью через пробел.</w:t>
+      </w:r>
+    </w:p>
+    <w:p>
+      <w:pPr>
+        <w:rPr>
+          <w:rFonts w:ascii="Times New Roman" w:hAnsi="Times New Roman" w:cs="Times New Roman"/>
+          <w:b/>
+          <w:bCs/>
+          <w:sz w:val="18"/>
+          <w:szCs w:val="18"/>
+        </w:rPr>
+      </w:pPr>
+      <w:r>
+        <w:rPr>
+          <w:rFonts w:ascii="Times New Roman" w:hAnsi="Times New Roman" w:cs="Times New Roman"/>
+          <w:b/>
+          <w:bCs/>
+          <w:sz w:val="28"/>
+          <w:szCs w:val="28"/>
+        </w:rPr>
+        <w:t xml:space="preserve">3. Коды программ. </w:t>
+      </w:r>
+      <w:r>
+        <w:rPr>
+          <w:rFonts w:ascii="Times New Roman" w:hAnsi="Times New Roman" w:cs="Times New Roman"/>
+          <w:b/>
+          <w:bCs/>
+          <w:sz w:val="18"/>
+          <w:szCs w:val="18"/>
+        </w:rPr>
+        <w:t>П</w:t>
+      </w:r>
+      <w:r>
+        <w:rPr>
+          <w:rFonts w:ascii="Times New Roman" w:hAnsi="Times New Roman" w:cs="Times New Roman"/>
+          <w:b/>
+          <w:bCs/>
+          <w:sz w:val="18"/>
+          <w:szCs w:val="18"/>
+        </w:rPr>
+        <w:t>олностью прокомментированы, с включением объяснений решения.</w:t>
+      </w:r>
+    </w:p>
+    <w:p>
+      <w:pPr>
+        <w:rPr>
+          <w:rFonts w:ascii="Times New Roman" w:hAnsi="Times New Roman" w:cs="Times New Roman"/>
+          <w:sz w:val="28"/>
+          <w:szCs w:val="28"/>
+          <w:lang w:val="en-US"/>
+        </w:rPr>
+      </w:pPr>
+      <w:r>
+        <w:rPr>
+          <w:rFonts w:ascii="Times New Roman" w:hAnsi="Times New Roman" w:cs="Times New Roman"/>
+          <w:sz w:val="28"/>
+          <w:szCs w:val="28"/>
+          <w:lang w:val="en-US"/>
+        </w:rPr>
+        <w:t>Person.h</w:t>
+      </w:r>
+    </w:p>
+    <w:p>
+      <w:pPr>
+        <w:rPr>
+          <w:rFonts w:ascii="Times New Roman" w:hAnsi="Times New Roman" w:cs="Times New Roman"/>
+          <w:sz w:val="28"/>
+          <w:szCs w:val="28"/>
+          <w:lang w:val="en-US"/>
+        </w:rPr>
+      </w:pPr>
+      <w:r>
+        <w:rPr>
+          <w:rFonts w:ascii="Times New Roman" w:hAnsi="Times New Roman" w:cs="Times New Roman"/>
+          <w:sz w:val="28"/>
+          <w:szCs w:val="28"/>
+          <w:lang w:val="en-US"/>
+        </w:rPr>
+        <w:t>Person</w:t>
+      </w:r>
+      <w:r>
+        <w:rPr>
+          <w:rFonts w:ascii="Times New Roman" w:hAnsi="Times New Roman" w:cs="Times New Roman"/>
+          <w:sz w:val="28"/>
+          <w:szCs w:val="28"/>
+          <w:lang w:val="en-US"/>
+        </w:rPr>
+        <w:t>K</w:t>
+      </w:r>
+      <w:r>
+        <w:rPr>
+          <w:rFonts w:ascii="Times New Roman" w:hAnsi="Times New Roman" w:cs="Times New Roman"/>
+          <w:sz w:val="28"/>
+          <w:szCs w:val="28"/>
+          <w:lang w:val="en-US"/>
+        </w:rPr>
+        <w:t>eeper.h</w:t>
+      </w:r>
+    </w:p>
+    <w:p>
+      <w:pPr>
+        <w:rPr>
+          <w:rFonts w:ascii="Times New Roman" w:hAnsi="Times New Roman" w:cs="Times New Roman"/>
+          <w:sz w:val="28"/>
+          <w:szCs w:val="28"/>
+        </w:rPr>
+      </w:pPr>
+      <w:r>
+        <w:rPr>
+          <w:rFonts w:ascii="Times New Roman" w:hAnsi="Times New Roman" w:cs="Times New Roman"/>
+          <w:sz w:val="28"/>
+          <w:szCs w:val="28"/>
+          <w:lang w:val="en-US"/>
+        </w:rPr>
+        <w:t>main</w:t>
+      </w:r>
+      <w:r>
+        <w:rPr>
+          <w:rFonts w:ascii="Times New Roman" w:hAnsi="Times New Roman" w:cs="Times New Roman"/>
+          <w:sz w:val="28"/>
+          <w:szCs w:val="28"/>
+        </w:rPr>
+        <w:t>.</w:t>
+      </w:r>
+      <w:r>
+        <w:rPr>
+          <w:rFonts w:ascii="Times New Roman" w:hAnsi="Times New Roman" w:cs="Times New Roman"/>
+          <w:sz w:val="28"/>
+          <w:szCs w:val="28"/>
+          <w:lang w:val="en-US"/>
+        </w:rPr>
+        <w:t>cpp</w:t>
+      </w:r>
+    </w:p>
+    <w:p>
+      <w:pPr>
+        <w:rPr>
+          <w:rFonts w:ascii="Times New Roman" w:hAnsi="Times New Roman" w:cs="Times New Roman"/>
+          <w:b/>
+          <w:bCs/>
+          <w:sz w:val="18"/>
+          <w:szCs w:val="18"/>
+        </w:rPr>
+      </w:pPr>
+      <w:r>
+        <w:rPr>
+          <w:rFonts w:ascii="Times New Roman" w:hAnsi="Times New Roman" w:cs="Times New Roman"/>
+          <w:b/>
+          <w:bCs/>
+          <w:sz w:val="28"/>
+          <w:szCs w:val="28"/>
+        </w:rPr>
+        <w:t xml:space="preserve">4. Инструкция пользователя. </w:t>
+      </w:r>
+      <w:r>
+        <w:rPr>
+          <w:rFonts w:ascii="Times New Roman" w:hAnsi="Times New Roman" w:cs="Times New Roman"/>
+          <w:b/>
+          <w:bCs/>
+          <w:sz w:val="18"/>
+          <w:szCs w:val="18"/>
+        </w:rPr>
+        <w:t>В этом разделе демонстрируются варианты взаимодействия с вашим ПО с точки зрения пользователя. Если требуется, то предоставляете готовые примеры (входные файлы с исходными данными и т.д.).</w:t>
+      </w:r>
+    </w:p>
+    <w:p>
+      <w:pPr>
+        <w:rPr>
+          <w:rFonts w:ascii="Times New Roman" w:hAnsi="Times New Roman" w:cs="Times New Roman"/>
+          <w:sz w:val="28"/>
+          <w:szCs w:val="28"/>
+        </w:rPr>
+      </w:pPr>
+      <w:r>
+        <w:rPr>
+          <w:rFonts w:ascii="Times New Roman" w:hAnsi="Times New Roman" w:cs="Times New Roman"/>
+          <w:sz w:val="28"/>
+          <w:szCs w:val="28"/>
+        </w:rPr>
+        <w:tab/>
+        <w:t>Для обращения к классу</w:t>
+      </w:r>
+      <w:r>
+        <w:rPr>
+          <w:rFonts w:ascii="Times New Roman" w:hAnsi="Times New Roman" w:cs="Times New Roman"/>
+          <w:sz w:val="28"/>
+          <w:szCs w:val="28"/>
+        </w:rPr>
+        <w:t xml:space="preserve"> </w:t>
+      </w:r>
+      <w:r>
+        <w:rPr>
+          <w:rFonts w:ascii="Times New Roman" w:hAnsi="Times New Roman" w:cs="Times New Roman"/>
+          <w:sz w:val="28"/>
+          <w:szCs w:val="28"/>
+          <w:lang w:val="en-US"/>
+        </w:rPr>
+        <w:t>Singleton</w:t>
+      </w:r>
+      <w:r>
+        <w:rPr>
+          <w:rFonts w:ascii="Times New Roman" w:hAnsi="Times New Roman" w:cs="Times New Roman"/>
+          <w:sz w:val="28"/>
+          <w:szCs w:val="28"/>
+        </w:rPr>
+        <w:t xml:space="preserve">, используется статический метод </w:t>
+      </w:r>
+      <w:r>
+        <w:rPr>
+          <w:rFonts w:ascii="Times New Roman" w:hAnsi="Times New Roman" w:cs="Times New Roman"/>
+          <w:sz w:val="28"/>
+          <w:szCs w:val="28"/>
+          <w:lang w:val="en-US"/>
+        </w:rPr>
+        <w:t>Intance</w:t>
+      </w:r>
+      <w:r>
+        <w:rPr>
+          <w:rFonts w:ascii="Times New Roman" w:hAnsi="Times New Roman" w:cs="Times New Roman"/>
+          <w:sz w:val="28"/>
+          <w:szCs w:val="28"/>
+        </w:rPr>
+        <w:t>().</w:t>
+      </w:r>
+      <w:r>
+        <w:rPr>
+          <w:rFonts w:ascii="Times New Roman" w:hAnsi="Times New Roman" w:cs="Times New Roman"/>
+          <w:sz w:val="28"/>
+          <w:szCs w:val="28"/>
+        </w:rPr>
+        <w:t xml:space="preserve"> </w:t>
+      </w:r>
+    </w:p>
+    <w:p>
+      <w:pPr>
+        <w:rPr>
+          <w:rFonts w:ascii="Times New Roman" w:hAnsi="Times New Roman" w:cs="Times New Roman"/>
+          <w:sz w:val="28"/>
+          <w:szCs w:val="28"/>
+        </w:rPr>
+      </w:pPr>
+      <w:r>
+        <w:rPr>
+          <w:noProof/>
+        </w:rPr>
+        <w:drawing>
+          <wp:inline distT="0" distB="0" distL="0" distR="0" wp14:anchorId="488B0D67" wp14:editId="198E03FC">
+            <wp:extent cx="4210050" cy="247650"/>
+            <wp:effectExtent l="0" t="0" r="0" b="0"/>
+            <wp:docPr id="15" name="Рисунок 15"/>
+            <wp:cNvGraphicFramePr>
+              <a:graphicFrameLocks xmlns:a="http://schemas.openxmlformats.org/drawingml/2006/main" noChangeAspect="1"/>
+            </wp:cNvGraphicFramePr>
+            <a:graphic xmlns:a="http://schemas.openxmlformats.org/drawingml/2006/main">
+              <a:graphicData uri="http://schemas.openxmlformats.org/drawingml/2006/picture">
+                <pic:pic xmlns:pic="http://schemas.openxmlformats.org/drawingml/2006/picture">
+                  <pic:nvPicPr>
+                    <pic:cNvPr id="1" name=""/>
+                    <pic:cNvPicPr/>
+                  </pic:nvPicPr>
+                  <pic:blipFill>
+                    <a:blip r:embed="rId18"/>
+                    <a:stretch>
+                      <a:fillRect/>
+                    </a:stretch>
+                  </pic:blipFill>
+                  <pic:spPr>
+                    <a:xfrm>
+                      <a:off x="0" y="0"/>
+                      <a:ext cx="4210050" cy="247650"/>
+                    </a:xfrm>
+                    <a:prstGeom prst="rect">
+                      <a:avLst/>
+                    </a:prstGeom>
+                  </pic:spPr>
+                </pic:pic>
+              </a:graphicData>
+            </a:graphic>
+          </wp:inline>
+        </w:drawing>
+      </w:r>
+    </w:p>
+    <w:p>
+      <w:pPr>
+        <w:rPr>
+          <w:rFonts w:ascii="Times New Roman" w:hAnsi="Times New Roman" w:cs="Times New Roman"/>
+          <w:sz w:val="28"/>
+          <w:szCs w:val="28"/>
+        </w:rPr>
+      </w:pPr>
+      <w:r>
+        <w:rPr>
+          <w:rFonts w:ascii="Times New Roman" w:hAnsi="Times New Roman" w:cs="Times New Roman"/>
+          <w:sz w:val="28"/>
+          <w:szCs w:val="28"/>
+        </w:rPr>
+        <w:tab/>
+      </w:r>
+      <w:r>
+        <w:rPr>
+          <w:rFonts w:ascii="Times New Roman" w:hAnsi="Times New Roman" w:cs="Times New Roman"/>
+          <w:sz w:val="28"/>
+          <w:szCs w:val="28"/>
+        </w:rPr>
+        <w:t>Пользователь может считать данные из файла</w:t>
+      </w:r>
+      <w:r>
+        <w:rPr>
+          <w:rFonts w:ascii="Times New Roman" w:hAnsi="Times New Roman" w:cs="Times New Roman"/>
+          <w:sz w:val="28"/>
+          <w:szCs w:val="28"/>
+        </w:rPr>
+        <w:t xml:space="preserve"> </w:t>
+      </w:r>
+      <w:r>
+        <w:rPr>
+          <w:rFonts w:ascii="Times New Roman" w:hAnsi="Times New Roman" w:cs="Times New Roman"/>
+          <w:sz w:val="28"/>
+          <w:szCs w:val="28"/>
+          <w:lang w:val="en-US"/>
+        </w:rPr>
+        <w:t>ReadPerson</w:t>
+      </w:r>
+      <w:r>
+        <w:rPr>
+          <w:rFonts w:ascii="Times New Roman" w:hAnsi="Times New Roman" w:cs="Times New Roman"/>
+          <w:sz w:val="28"/>
+          <w:szCs w:val="28"/>
+        </w:rPr>
+        <w:t>.</w:t>
+      </w:r>
+      <w:r>
+        <w:rPr>
+          <w:rFonts w:ascii="Times New Roman" w:hAnsi="Times New Roman" w:cs="Times New Roman"/>
+          <w:sz w:val="28"/>
+          <w:szCs w:val="28"/>
+          <w:lang w:val="en-US"/>
+        </w:rPr>
+        <w:t>txt</w:t>
+      </w:r>
+      <w:r>
+        <w:rPr>
+          <w:rFonts w:ascii="Times New Roman" w:hAnsi="Times New Roman" w:cs="Times New Roman"/>
+          <w:sz w:val="28"/>
+          <w:szCs w:val="28"/>
+        </w:rPr>
+        <w:t xml:space="preserve"> в стек</w:t>
+      </w:r>
+      <w:r>
+        <w:rPr>
+          <w:rFonts w:ascii="Times New Roman" w:hAnsi="Times New Roman" w:cs="Times New Roman"/>
+          <w:sz w:val="28"/>
+          <w:szCs w:val="28"/>
+        </w:rPr>
+        <w:t xml:space="preserve">, для этого необходимо вызвать </w:t>
+      </w:r>
+      <w:r>
+        <w:rPr>
+          <w:rFonts w:ascii="Times New Roman" w:hAnsi="Times New Roman" w:cs="Times New Roman"/>
+          <w:sz w:val="28"/>
+          <w:szCs w:val="28"/>
+          <w:lang w:val="en-US"/>
+        </w:rPr>
+        <w:t>ReadPersons</w:t>
+      </w:r>
+      <w:r>
+        <w:rPr>
+          <w:rFonts w:ascii="Times New Roman" w:hAnsi="Times New Roman" w:cs="Times New Roman"/>
+          <w:sz w:val="28"/>
+          <w:szCs w:val="28"/>
+        </w:rPr>
+        <w:t xml:space="preserve"> </w:t>
+      </w:r>
+      <w:r>
+        <w:rPr>
+          <w:rFonts w:ascii="Times New Roman" w:hAnsi="Times New Roman" w:cs="Times New Roman"/>
+          <w:sz w:val="28"/>
+          <w:szCs w:val="28"/>
+        </w:rPr>
+        <w:t>и указать путь до файла с данными(ФИО):</w:t>
+      </w:r>
+    </w:p>
+    <w:p>
+      <w:pPr>
+        <w:rPr>
+          <w:rFonts w:ascii="Times New Roman" w:hAnsi="Times New Roman" w:cs="Times New Roman"/>
+          <w:sz w:val="28"/>
+          <w:szCs w:val="28"/>
+        </w:rPr>
+      </w:pPr>
+      <w:r>
+        <w:rPr>
+          <w:noProof/>
+        </w:rPr>
+        <w:lastRenderedPageBreak/>
+        <w:drawing>
+          <wp:inline distT="0" distB="0" distL="0" distR="0" wp14:anchorId="3ED6237C" wp14:editId="381C2D3B">
+            <wp:extent cx="5105400" cy="219075"/>
+            <wp:effectExtent l="0" t="0" r="0" b="9525"/>
+            <wp:docPr id="16" name="Рисунок 16"/>
+            <wp:cNvGraphicFramePr>
+              <a:graphicFrameLocks xmlns:a="http://schemas.openxmlformats.org/drawingml/2006/main" noChangeAspect="1"/>
+            </wp:cNvGraphicFramePr>
+            <a:graphic xmlns:a="http://schemas.openxmlformats.org/drawingml/2006/main">
+              <a:graphicData uri="http://schemas.openxmlformats.org/drawingml/2006/picture">
+                <pic:pic xmlns:pic="http://schemas.openxmlformats.org/drawingml/2006/picture">
+                  <pic:nvPicPr>
+                    <pic:cNvPr id="1" name=""/>
+                    <pic:cNvPicPr/>
+                  </pic:nvPicPr>
+                  <pic:blipFill>
+                    <a:blip r:embed="rId19"/>
+                    <a:stretch>
+                      <a:fillRect/>
+                    </a:stretch>
+                  </pic:blipFill>
+                  <pic:spPr>
+                    <a:xfrm>
+                      <a:off x="0" y="0"/>
+                      <a:ext cx="5105400" cy="219075"/>
+                    </a:xfrm>
+                    <a:prstGeom prst="rect">
+                      <a:avLst/>
+                    </a:prstGeom>
+                  </pic:spPr>
+                </pic:pic>
+              </a:graphicData>
+            </a:graphic>
+          </wp:inline>
+        </w:drawing>
+      </w:r>
+    </w:p>
+    <w:p>
+      <w:pPr>
+        <w:rPr>
+          <w:rFonts w:ascii="Times New Roman" w:hAnsi="Times New Roman" w:cs="Times New Roman"/>
+          <w:sz w:val="28"/>
+          <w:szCs w:val="28"/>
+        </w:rPr>
+      </w:pPr>
+      <w:r>
+        <w:rPr>
+          <w:noProof/>
+        </w:rPr>
+        <w:drawing>
+          <wp:inline distT="0" distB="0" distL="0" distR="0" wp14:anchorId="46A59740" wp14:editId="59A85B86">
+            <wp:extent cx="2324100" cy="200025"/>
+            <wp:effectExtent l="0" t="0" r="0" b="9525"/>
+            <wp:docPr id="17" name="Рисунок 17"/>
+            <wp:cNvGraphicFramePr>
+              <a:graphicFrameLocks xmlns:a="http://schemas.openxmlformats.org/drawingml/2006/main" noChangeAspect="1"/>
+            </wp:cNvGraphicFramePr>
+            <a:graphic xmlns:a="http://schemas.openxmlformats.org/drawingml/2006/main">
+              <a:graphicData uri="http://schemas.openxmlformats.org/drawingml/2006/picture">
+                <pic:pic xmlns:pic="http://schemas.openxmlformats.org/drawingml/2006/picture">
+                  <pic:nvPicPr>
+                    <pic:cNvPr id="1" name=""/>
+                    <pic:cNvPicPr/>
+                  </pic:nvPicPr>
+                  <pic:blipFill>
+                    <a:blip r:embed="rId20"/>
+                    <a:stretch>
+                      <a:fillRect/>
+                    </a:stretch>
+                  </pic:blipFill>
+                  <pic:spPr>
+                    <a:xfrm>
+                      <a:off x="0" y="0"/>
+                      <a:ext cx="2324100" cy="200025"/>
+                    </a:xfrm>
+                    <a:prstGeom prst="rect">
+                      <a:avLst/>
+                    </a:prstGeom>
+                  </pic:spPr>
+                </pic:pic>
+              </a:graphicData>
+            </a:graphic>
+          </wp:inline>
+        </w:drawing>
+      </w:r>
+    </w:p>
+    <w:p>
+      <w:pPr>
+        <w:rPr>
+          <w:rFonts w:ascii="Times New Roman" w:hAnsi="Times New Roman" w:cs="Times New Roman"/>
+          <w:sz w:val="28"/>
+          <w:szCs w:val="28"/>
+        </w:rPr>
+      </w:pPr>
+      <w:r>
+        <w:rPr>
+          <w:rFonts w:ascii="Times New Roman" w:hAnsi="Times New Roman" w:cs="Times New Roman"/>
+          <w:sz w:val="28"/>
+          <w:szCs w:val="28"/>
+        </w:rPr>
+        <w:tab/>
+        <w:t xml:space="preserve">А потом записать данные из стека в файл с помощью </w:t>
+      </w:r>
+      <w:r>
+        <w:rPr>
+          <w:rFonts w:ascii="Times New Roman" w:hAnsi="Times New Roman" w:cs="Times New Roman"/>
+          <w:sz w:val="28"/>
+          <w:szCs w:val="28"/>
+          <w:lang w:val="en-US"/>
+        </w:rPr>
+        <w:t>WritePersons</w:t>
+      </w:r>
+      <w:r>
+        <w:rPr>
+          <w:rFonts w:ascii="Times New Roman" w:hAnsi="Times New Roman" w:cs="Times New Roman"/>
+          <w:sz w:val="28"/>
+          <w:szCs w:val="28"/>
+        </w:rPr>
+        <w:t xml:space="preserve"> </w:t>
+      </w:r>
+      <w:r>
+        <w:rPr>
+          <w:rFonts w:ascii="Times New Roman" w:hAnsi="Times New Roman" w:cs="Times New Roman"/>
+          <w:sz w:val="28"/>
+          <w:szCs w:val="28"/>
+        </w:rPr>
+        <w:t xml:space="preserve">и данные запишутся в файл </w:t>
+      </w:r>
+      <w:r>
+        <w:rPr>
+          <w:rFonts w:ascii="Times New Roman" w:hAnsi="Times New Roman" w:cs="Times New Roman"/>
+          <w:sz w:val="28"/>
+          <w:szCs w:val="28"/>
+          <w:lang w:val="en-US"/>
+        </w:rPr>
+        <w:t>WritePerson</w:t>
+      </w:r>
+      <w:r>
+        <w:rPr>
+          <w:rFonts w:ascii="Times New Roman" w:hAnsi="Times New Roman" w:cs="Times New Roman"/>
+          <w:sz w:val="28"/>
+          <w:szCs w:val="28"/>
+        </w:rPr>
+        <w:t>.</w:t>
+      </w:r>
+      <w:r>
+        <w:rPr>
+          <w:rFonts w:ascii="Times New Roman" w:hAnsi="Times New Roman" w:cs="Times New Roman"/>
+          <w:sz w:val="28"/>
+          <w:szCs w:val="28"/>
+          <w:lang w:val="en-US"/>
+        </w:rPr>
+        <w:t>txt</w:t>
+      </w:r>
+      <w:r>
+        <w:rPr>
+          <w:rFonts w:ascii="Times New Roman" w:hAnsi="Times New Roman" w:cs="Times New Roman"/>
+          <w:sz w:val="28"/>
+          <w:szCs w:val="28"/>
+        </w:rPr>
+        <w:t>:</w:t>
+      </w:r>
+    </w:p>
+    <w:p>
+      <w:pPr>
+        <w:rPr>
+          <w:rFonts w:ascii="Times New Roman" w:hAnsi="Times New Roman" w:cs="Times New Roman"/>
+          <w:sz w:val="28"/>
+          <w:szCs w:val="28"/>
+        </w:rPr>
+      </w:pPr>
+      <w:r>
+        <w:rPr>
+          <w:noProof/>
+        </w:rPr>
+        <w:drawing>
+          <wp:inline distT="0" distB="0" distL="0" distR="0" wp14:anchorId="647CCBD3" wp14:editId="22A458C3">
+            <wp:extent cx="5191125" cy="257175"/>
+            <wp:effectExtent l="0" t="0" r="9525" b="9525"/>
+            <wp:docPr id="18" name="Рисунок 18"/>
+            <wp:cNvGraphicFramePr>
+              <a:graphicFrameLocks xmlns:a="http://schemas.openxmlformats.org/drawingml/2006/main" noChangeAspect="1"/>
+            </wp:cNvGraphicFramePr>
+            <a:graphic xmlns:a="http://schemas.openxmlformats.org/drawingml/2006/main">
+              <a:graphicData uri="http://schemas.openxmlformats.org/drawingml/2006/picture">
+                <pic:pic xmlns:pic="http://schemas.openxmlformats.org/drawingml/2006/picture">
+                  <pic:nvPicPr>
+                    <pic:cNvPr id="1" name=""/>
+                    <pic:cNvPicPr/>
+                  </pic:nvPicPr>
+                  <pic:blipFill>
+                    <a:blip r:embed="rId21"/>
+                    <a:stretch>
+                      <a:fillRect/>
+                    </a:stretch>
+                  </pic:blipFill>
+                  <pic:spPr>
+                    <a:xfrm>
+                      <a:off x="0" y="0"/>
+                      <a:ext cx="5191125" cy="257175"/>
+                    </a:xfrm>
+                    <a:prstGeom prst="rect">
+                      <a:avLst/>
+                    </a:prstGeom>
+                  </pic:spPr>
+                </pic:pic>
+              </a:graphicData>
+            </a:graphic>
+          </wp:inline>
+        </w:drawing>
+      </w:r>
+    </w:p>
+    <w:p>
+      <w:pPr>
+        <w:rPr>
+          <w:rFonts w:ascii="Times New Roman" w:hAnsi="Times New Roman" w:cs="Times New Roman"/>
+          <w:sz w:val="28"/>
+          <w:szCs w:val="28"/>
+        </w:rPr>
+      </w:pPr>
+      <w:r>
+        <w:rPr>
+          <w:noProof/>
+        </w:rPr>
+        <w:drawing>
+          <wp:inline distT="0" distB="0" distL="0" distR="0" wp14:anchorId="46D72B01" wp14:editId="47999637">
+            <wp:extent cx="2419350" cy="238125"/>
+            <wp:effectExtent l="0" t="0" r="0" b="9525"/>
+            <wp:docPr id="19" name="Рисунок 19"/>
+            <wp:cNvGraphicFramePr>
+              <a:graphicFrameLocks xmlns:a="http://schemas.openxmlformats.org/drawingml/2006/main" noChangeAspect="1"/>
+            </wp:cNvGraphicFramePr>
+            <a:graphic xmlns:a="http://schemas.openxmlformats.org/drawingml/2006/main">
+              <a:graphicData uri="http://schemas.openxmlformats.org/drawingml/2006/picture">
+                <pic:pic xmlns:pic="http://schemas.openxmlformats.org/drawingml/2006/picture">
+                  <pic:nvPicPr>
+                    <pic:cNvPr id="1" name=""/>
+                    <pic:cNvPicPr/>
+                  </pic:nvPicPr>
+                  <pic:blipFill>
+                    <a:blip r:embed="rId22"/>
+                    <a:stretch>
+                      <a:fillRect/>
+                    </a:stretch>
+                  </pic:blipFill>
+                  <pic:spPr>
+                    <a:xfrm>
+                      <a:off x="0" y="0"/>
+                      <a:ext cx="2419350" cy="238125"/>
+                    </a:xfrm>
+                    <a:prstGeom prst="rect">
+                      <a:avLst/>
+                    </a:prstGeom>
+                  </pic:spPr>
+                </pic:pic>
+              </a:graphicData>
+            </a:graphic>
+          </wp:inline>
+        </w:drawing>
+      </w:r>
+    </w:p>
+    <w:p>
+      <w:pPr>
+        <w:pStyle w:val="HTML"/>
+        <w:rPr>
+          <w:rFonts w:ascii="Times New Roman" w:hAnsi="Times New Roman" w:cs="Times New Roman"/>
+          <w:sz w:val="28"/>
+          <w:szCs w:val="28"/>
+        </w:rPr>
+      </w:pPr>
+      <w:r>
+        <w:rPr>
+          <w:rFonts w:ascii="Times New Roman" w:hAnsi="Times New Roman" w:cs="Times New Roman"/>
+          <w:b/>
+          <w:bCs/>
+          <w:sz w:val="28"/>
+          <w:szCs w:val="28"/>
+        </w:rPr>
+        <w:t xml:space="preserve">5. </w:t>
+      </w:r>
+      <w:r>
+        <w:rPr>
+          <w:rFonts w:ascii="Times New Roman" w:hAnsi="Times New Roman" w:cs="Times New Roman"/>
+          <w:b/>
+          <w:bCs/>
+          <w:sz w:val="28"/>
+          <w:szCs w:val="28"/>
+        </w:rPr>
+        <w:t>Тестирование</w:t>
+      </w:r>
+      <w:r>
+        <w:rPr>
+          <w:rFonts w:ascii="Times New Roman" w:hAnsi="Times New Roman" w:cs="Times New Roman"/>
+          <w:b/>
+          <w:bCs/>
+          <w:sz w:val="28"/>
+          <w:szCs w:val="28"/>
+        </w:rPr>
+        <w:t xml:space="preserve">. </w:t>
+      </w:r>
+      <w:r>
+        <w:rPr>
+          <w:rFonts w:ascii="Times New Roman" w:hAnsi="Times New Roman" w:cs="Times New Roman"/>
+          <w:b/>
+          <w:bCs/>
+          <w:sz w:val="18"/>
+          <w:szCs w:val="18"/>
+        </w:rPr>
+        <w:t>В этом разделе описывается процесс тестирования, в частности все случаи (case1, case2) допустимые и недопустимые при которых ваше ПО выдает адекватную реакцию. Также, тестовые примеры, относительно которых проводилось тестирование.</w:t>
+      </w:r>
+    </w:p>
+    <w:p>
+      <w:pPr>
+        <w:rPr>
+          <w:rFonts w:ascii="Times New Roman" w:hAnsi="Times New Roman" w:cs="Times New Roman"/>
+          <w:sz w:val="28"/>
+          <w:szCs w:val="28"/>
+        </w:rPr>
+      </w:pPr>
+      <w:r>
+        <w:rPr>
+          <w:rFonts w:ascii="Times New Roman" w:hAnsi="Times New Roman" w:cs="Times New Roman"/>
+          <w:sz w:val="28"/>
+          <w:szCs w:val="28"/>
+        </w:rPr>
+        <w:tab/>
+      </w:r>
+      <w:r>
+        <w:rPr>
+          <w:rFonts w:ascii="Times New Roman" w:hAnsi="Times New Roman" w:cs="Times New Roman"/>
+          <w:sz w:val="28"/>
+          <w:szCs w:val="28"/>
+        </w:rPr>
+        <w:t>Создаём файл с ФИО</w:t>
+      </w:r>
+      <w:r>
+        <w:rPr>
+          <w:rFonts w:ascii="Times New Roman" w:hAnsi="Times New Roman" w:cs="Times New Roman"/>
+          <w:sz w:val="28"/>
+          <w:szCs w:val="28"/>
+        </w:rPr>
+        <w:t xml:space="preserve"> </w:t>
+      </w:r>
+      <w:r>
+        <w:rPr>
+          <w:rFonts w:ascii="Times New Roman" w:hAnsi="Times New Roman" w:cs="Times New Roman"/>
+          <w:sz w:val="28"/>
+          <w:szCs w:val="28"/>
+        </w:rPr>
+        <w:t xml:space="preserve">и проверяем получим ли мы данные из файла в стек. В файле </w:t>
+      </w:r>
+      <w:r>
+        <w:rPr>
+          <w:rFonts w:ascii="Times New Roman" w:hAnsi="Times New Roman" w:cs="Times New Roman"/>
+          <w:sz w:val="28"/>
+          <w:szCs w:val="28"/>
+          <w:lang w:val="en-US"/>
+        </w:rPr>
+        <w:t>ReadPerson.txt</w:t>
+      </w:r>
+      <w:r>
+        <w:rPr>
+          <w:rFonts w:ascii="Times New Roman" w:hAnsi="Times New Roman" w:cs="Times New Roman"/>
+          <w:sz w:val="28"/>
+          <w:szCs w:val="28"/>
+        </w:rPr>
+        <w:t xml:space="preserve"> будет храниться:</w:t>
+      </w:r>
+    </w:p>
+    <w:p>
+      <w:pPr>
+        <w:rPr>
+          <w:rFonts w:ascii="Times New Roman" w:hAnsi="Times New Roman" w:cs="Times New Roman"/>
+          <w:sz w:val="28"/>
+          <w:szCs w:val="28"/>
+        </w:rPr>
+      </w:pPr>
+      <w:r>
+        <w:rPr>
+          <w:noProof/>
+        </w:rPr>
+        <w:drawing>
+          <wp:inline distT="0" distB="0" distL="0" distR="0" wp14:anchorId="39424AA2" wp14:editId="3F35F760">
+            <wp:extent cx="2886075" cy="3705225"/>
+            <wp:effectExtent l="0" t="0" r="9525" b="9525"/>
+            <wp:docPr id="20" name="Рисунок 20"/>
+            <wp:cNvGraphicFramePr>
+              <a:graphicFrameLocks xmlns:a="http://schemas.openxmlformats.org/drawingml/2006/main" noChangeAspect="1"/>
+            </wp:cNvGraphicFramePr>
+            <a:graphic xmlns:a="http://schemas.openxmlformats.org/drawingml/2006/main">
+              <a:graphicData uri="http://schemas.openxmlformats.org/drawingml/2006/picture">
+                <pic:pic xmlns:pic="http://schemas.openxmlformats.org/drawingml/2006/picture">
+                  <pic:nvPicPr>
+                    <pic:cNvPr id="1" name=""/>
+                    <pic:cNvPicPr/>
+                  </pic:nvPicPr>
+                  <pic:blipFill>
+                    <a:blip r:embed="rId23"/>
+                    <a:stretch>
+                      <a:fillRect/>
+                    </a:stretch>
+                  </pic:blipFill>
+                  <pic:spPr>
+                    <a:xfrm>
+                      <a:off x="0" y="0"/>
+                      <a:ext cx="2886075" cy="3705225"/>
+                    </a:xfrm>
+                    <a:prstGeom prst="rect">
+                      <a:avLst/>
+                    </a:prstGeom>
+                  </pic:spPr>
+                </pic:pic>
+              </a:graphicData>
+            </a:graphic>
+          </wp:inline>
+        </w:drawing>
+      </w:r>
+    </w:p>
+    <w:p>
+      <w:pPr>
+        <w:rPr>
+          <w:rFonts w:ascii="Times New Roman" w:hAnsi="Times New Roman" w:cs="Times New Roman"/>
+          <w:sz w:val="28"/>
+          <w:szCs w:val="28"/>
+        </w:rPr>
+      </w:pPr>
+      <w:r>
+        <w:rPr>
+          <w:rFonts w:ascii="Times New Roman" w:hAnsi="Times New Roman" w:cs="Times New Roman"/>
+          <w:sz w:val="28"/>
+          <w:szCs w:val="28"/>
+        </w:rPr>
+        <w:t xml:space="preserve"> </w:t>
+      </w:r>
+      <w:r>
+        <w:rPr>
+          <w:noProof/>
+        </w:rPr>
+        <w:drawing>
+          <wp:inline distT="0" distB="0" distL="0" distR="0" wp14:anchorId="41054245" wp14:editId="01CC2152">
+            <wp:extent cx="5257800" cy="1123950"/>
+            <wp:effectExtent l="0" t="0" r="0" b="0"/>
+            <wp:docPr id="21" name="Рисунок 21" descr="Изображение выглядит как текст&#10;&#10;Автоматически созданное описание"/>
+            <wp:cNvGraphicFramePr>
+              <a:graphicFrameLocks xmlns:a="http://schemas.openxmlformats.org/drawingml/2006/main" noChangeAspect="1"/>
+            </wp:cNvGraphicFramePr>
+            <a:graphic xmlns:a="http://schemas.openxmlformats.org/drawingml/2006/main">
+              <a:graphicData uri="http://schemas.openxmlformats.org/drawingml/2006/picture">
+                <pic:pic xmlns:pic="http://schemas.openxmlformats.org/drawingml/2006/picture">
+                  <pic:nvPicPr>
+                    <pic:cNvPr id="21" name="Рисунок 21" descr="Изображение выглядит как текст&#10;&#10;Автоматически созданное описание"/>
+                    <pic:cNvPicPr/>
+                  </pic:nvPicPr>
+                  <pic:blipFill>
+                    <a:blip r:embed="rId24"/>
+                    <a:stretch>
+                      <a:fillRect/>
+                    </a:stretch>
+                  </pic:blipFill>
+                  <pic:spPr>
+                    <a:xfrm>
+                      <a:off x="0" y="0"/>
+                      <a:ext cx="5257800" cy="1123950"/>
+                    </a:xfrm>
+                    <a:prstGeom prst="rect">
+                      <a:avLst/>
+                    </a:prstGeom>
+                  </pic:spPr>
+                </pic:pic>
+              </a:graphicData>
+            </a:graphic>
+          </wp:inline>
+        </w:drawing>
+      </w:r>
+    </w:p>
+    <w:p>
+      <w:pPr>
+        <w:rPr>
+          <w:rFonts w:ascii="Times New Roman" w:hAnsi="Times New Roman" w:cs="Times New Roman"/>
+          <w:sz w:val="28"/>
+          <w:szCs w:val="28"/>
+        </w:rPr>
+      </w:pPr>
+      <w:r>
+        <w:rPr>
+          <w:rFonts w:ascii="Times New Roman" w:hAnsi="Times New Roman" w:cs="Times New Roman"/>
+          <w:sz w:val="28"/>
+          <w:szCs w:val="28"/>
+        </w:rPr>
+        <w:t>Получаем:</w:t>
+      </w:r>
+    </w:p>
+    <w:p>
+      <w:pPr>
+        <w:rPr>
+          <w:rFonts w:ascii="Times New Roman" w:hAnsi="Times New Roman" w:cs="Times New Roman"/>
+          <w:sz w:val="28"/>
+          <w:szCs w:val="28"/>
+        </w:rPr>
+      </w:pPr>
+      <w:r>
+        <w:rPr>
+          <w:noProof/>
+        </w:rPr>
+        <w:lastRenderedPageBreak/>
+        <w:drawing>
+          <wp:inline distT="0" distB="0" distL="0" distR="0" wp14:anchorId="5B726C2B" wp14:editId="4FAC9FF6">
+            <wp:extent cx="2933700" cy="3695700"/>
+            <wp:effectExtent l="0" t="0" r="0" b="0"/>
+            <wp:docPr id="22" name="Рисунок 22" descr="Изображение выглядит как текст, человек, документ&#10;&#10;Автоматически созданное описание"/>
+            <wp:cNvGraphicFramePr>
+              <a:graphicFrameLocks xmlns:a="http://schemas.openxmlformats.org/drawingml/2006/main" noChangeAspect="1"/>
+            </wp:cNvGraphicFramePr>
+            <a:graphic xmlns:a="http://schemas.openxmlformats.org/drawingml/2006/main">
+              <a:graphicData uri="http://schemas.openxmlformats.org/drawingml/2006/picture">
+                <pic:pic xmlns:pic="http://schemas.openxmlformats.org/drawingml/2006/picture">
+                  <pic:nvPicPr>
+                    <pic:cNvPr id="22" name="Рисунок 22" descr="Изображение выглядит как текст, человек, документ&#10;&#10;Автоматически созданное описание"/>
+                    <pic:cNvPicPr/>
+                  </pic:nvPicPr>
+                  <pic:blipFill>
+                    <a:blip r:embed="rId25"/>
+                    <a:stretch>
+                      <a:fillRect/>
+                    </a:stretch>
+                  </pic:blipFill>
+                  <pic:spPr>
+                    <a:xfrm>
+                      <a:off x="0" y="0"/>
+                      <a:ext cx="2933700" cy="3695700"/>
+                    </a:xfrm>
+                    <a:prstGeom prst="rect">
+                      <a:avLst/>
+                    </a:prstGeom>
+                  </pic:spPr>
+                </pic:pic>
+              </a:graphicData>
+            </a:graphic>
+          </wp:inline>
+        </w:drawing>
+      </w:r>
+    </w:p>
+    <w:p>
+      <w:pPr>
+        <w:rPr>
+          <w:rFonts w:ascii="Times New Roman" w:hAnsi="Times New Roman" w:cs="Times New Roman"/>
+          <w:sz w:val="28"/>
+          <w:szCs w:val="28"/>
+        </w:rPr>
+      </w:pPr>
+      <w:r>
+        <w:rPr>
+          <w:rFonts w:ascii="Times New Roman" w:hAnsi="Times New Roman" w:cs="Times New Roman"/>
+          <w:sz w:val="28"/>
+          <w:szCs w:val="28"/>
+        </w:rPr>
+        <w:t>Проверяем работу с лишними пробелами:</w:t>
+      </w:r>
+    </w:p>
+    <w:p>
+      <w:pPr>
+        <w:rPr>
+          <w:rFonts w:ascii="Times New Roman" w:hAnsi="Times New Roman" w:cs="Times New Roman"/>
+          <w:sz w:val="28"/>
+          <w:szCs w:val="28"/>
+        </w:rPr>
+      </w:pPr>
+      <w:r>
+        <w:rPr>
+          <w:noProof/>
+        </w:rPr>
+        <w:drawing>
+          <wp:inline distT="0" distB="0" distL="0" distR="0" wp14:anchorId="3521E84B" wp14:editId="70D94DB3">
+            <wp:extent cx="4524375" cy="3676650"/>
+            <wp:effectExtent l="0" t="0" r="9525" b="0"/>
+            <wp:docPr id="23" name="Рисунок 23"/>
+            <wp:cNvGraphicFramePr>
+              <a:graphicFrameLocks xmlns:a="http://schemas.openxmlformats.org/drawingml/2006/main" noChangeAspect="1"/>
+            </wp:cNvGraphicFramePr>
+            <a:graphic xmlns:a="http://schemas.openxmlformats.org/drawingml/2006/main">
+              <a:graphicData uri="http://schemas.openxmlformats.org/drawingml/2006/picture">
+                <pic:pic xmlns:pic="http://schemas.openxmlformats.org/drawingml/2006/picture">
+                  <pic:nvPicPr>
+                    <pic:cNvPr id="1" name=""/>
+                    <pic:cNvPicPr/>
+                  </pic:nvPicPr>
+                  <pic:blipFill>
+                    <a:blip r:embed="rId26"/>
+                    <a:stretch>
+                      <a:fillRect/>
+                    </a:stretch>
+                  </pic:blipFill>
+                  <pic:spPr>
+                    <a:xfrm>
+                      <a:off x="0" y="0"/>
+                      <a:ext cx="4524375" cy="3676650"/>
+                    </a:xfrm>
+                    <a:prstGeom prst="rect">
+                      <a:avLst/>
+                    </a:prstGeom>
+                  </pic:spPr>
+                </pic:pic>
+              </a:graphicData>
+            </a:graphic>
+          </wp:inline>
+        </w:drawing>
+      </w:r>
+    </w:p>
+    <w:p>
+      <w:pPr>
+        <w:rPr>
+          <w:rFonts w:ascii="Times New Roman" w:hAnsi="Times New Roman" w:cs="Times New Roman"/>
+          <w:sz w:val="28"/>
+          <w:szCs w:val="28"/>
+        </w:rPr>
+      </w:pPr>
+      <w:r>
+        <w:rPr>
+          <w:rFonts w:ascii="Times New Roman" w:hAnsi="Times New Roman" w:cs="Times New Roman"/>
+          <w:sz w:val="28"/>
+          <w:szCs w:val="28"/>
+        </w:rPr>
+        <w:t>Не повлияло на результат:</w:t>
+      </w:r>
+    </w:p>
+    <w:p>
+      <w:pPr>
+        <w:rPr>
+          <w:rFonts w:ascii="Times New Roman" w:hAnsi="Times New Roman" w:cs="Times New Roman"/>
+          <w:sz w:val="28"/>
+          <w:szCs w:val="28"/>
+        </w:rPr>
+      </w:pPr>
+      <w:r>
+        <w:rPr>
+          <w:noProof/>
+        </w:rPr>
+        <w:lastRenderedPageBreak/>
+        <w:drawing>
+          <wp:inline distT="0" distB="0" distL="0" distR="0" wp14:anchorId="0AA3491B" wp14:editId="35384F86">
+            <wp:extent cx="3048000" cy="3686175"/>
+            <wp:effectExtent l="0" t="0" r="0" b="9525"/>
+            <wp:docPr id="24" name="Рисунок 24" descr="Изображение выглядит как текст&#10;&#10;Автоматически созданное описание"/>
+            <wp:cNvGraphicFramePr>
+              <a:graphicFrameLocks xmlns:a="http://schemas.openxmlformats.org/drawingml/2006/main" noChangeAspect="1"/>
+            </wp:cNvGraphicFramePr>
+            <a:graphic xmlns:a="http://schemas.openxmlformats.org/drawingml/2006/main">
+              <a:graphicData uri="http://schemas.openxmlformats.org/drawingml/2006/picture">
+                <pic:pic xmlns:pic="http://schemas.openxmlformats.org/drawingml/2006/picture">
+                  <pic:nvPicPr>
+                    <pic:cNvPr id="24" name="Рисунок 24" descr="Изображение выглядит как текст&#10;&#10;Автоматически созданное описание"/>
+                    <pic:cNvPicPr/>
+                  </pic:nvPicPr>
+                  <pic:blipFill>
+                    <a:blip r:embed="rId27"/>
+                    <a:stretch>
+                      <a:fillRect/>
+                    </a:stretch>
+                  </pic:blipFill>
+                  <pic:spPr>
+                    <a:xfrm>
+                      <a:off x="0" y="0"/>
+                      <a:ext cx="3048000" cy="3686175"/>
+                    </a:xfrm>
+                    <a:prstGeom prst="rect">
+                      <a:avLst/>
+                    </a:prstGeom>
+                  </pic:spPr>
+                </pic:pic>
+              </a:graphicData>
+            </a:graphic>
+          </wp:inline>
+        </w:drawing>
+      </w:r>
+    </w:p>
+    <w:p>
+      <w:pPr>
+        <w:rPr>
+          <w:rFonts w:ascii="Times New Roman" w:hAnsi="Times New Roman" w:cs="Times New Roman"/>
+          <w:sz w:val="28"/>
+          <w:szCs w:val="28"/>
+        </w:rPr>
+      </w:pPr>
+      <w:r>
+        <w:rPr>
+          <w:rFonts w:ascii="Times New Roman" w:hAnsi="Times New Roman" w:cs="Times New Roman"/>
+          <w:sz w:val="28"/>
+          <w:szCs w:val="28"/>
+        </w:rPr>
+        <w:t>Также можно работать с именами без отчества:</w:t>
+      </w:r>
+    </w:p>
+    <w:p>
+      <w:pPr>
+        <w:rPr>
+          <w:rFonts w:ascii="Times New Roman" w:hAnsi="Times New Roman" w:cs="Times New Roman"/>
+          <w:sz w:val="28"/>
+          <w:szCs w:val="28"/>
+        </w:rPr>
+      </w:pPr>
+      <w:r>
+        <w:rPr>
+          <w:rFonts w:ascii="Times New Roman" w:hAnsi="Times New Roman" w:cs="Times New Roman"/>
+          <w:sz w:val="28"/>
+          <w:szCs w:val="28"/>
+        </w:rPr>
+        <w:t xml:space="preserve"> </w:t>
+      </w:r>
+      <w:r>
+        <w:rPr>
+          <w:noProof/>
+        </w:rPr>
+        <w:drawing>
+          <wp:inline distT="0" distB="0" distL="0" distR="0" wp14:anchorId="7224F573" wp14:editId="0EE92E99">
+            <wp:extent cx="3019425" cy="3695700"/>
+            <wp:effectExtent l="0" t="0" r="9525" b="0"/>
+            <wp:docPr id="25" name="Рисунок 25"/>
+            <wp:cNvGraphicFramePr>
+              <a:graphicFrameLocks xmlns:a="http://schemas.openxmlformats.org/drawingml/2006/main" noChangeAspect="1"/>
+            </wp:cNvGraphicFramePr>
+            <a:graphic xmlns:a="http://schemas.openxmlformats.org/drawingml/2006/main">
+              <a:graphicData uri="http://schemas.openxmlformats.org/drawingml/2006/picture">
+                <pic:pic xmlns:pic="http://schemas.openxmlformats.org/drawingml/2006/picture">
+                  <pic:nvPicPr>
+                    <pic:cNvPr id="1" name=""/>
+                    <pic:cNvPicPr/>
+                  </pic:nvPicPr>
+                  <pic:blipFill>
+                    <a:blip r:embed="rId28"/>
+                    <a:stretch>
+                      <a:fillRect/>
+                    </a:stretch>
+                  </pic:blipFill>
+                  <pic:spPr>
+                    <a:xfrm>
+                      <a:off x="0" y="0"/>
+                      <a:ext cx="3019425" cy="3695700"/>
+                    </a:xfrm>
+                    <a:prstGeom prst="rect">
+                      <a:avLst/>
+                    </a:prstGeom>
+                  </pic:spPr>
+                </pic:pic>
+              </a:graphicData>
+            </a:graphic>
+          </wp:inline>
+        </w:drawing>
+      </w:r>
+    </w:p>
+    <w:p>
+      <w:pPr>
+        <w:rPr>
+          <w:rFonts w:ascii="Times New Roman" w:hAnsi="Times New Roman" w:cs="Times New Roman"/>
+          <w:sz w:val="28"/>
+          <w:szCs w:val="28"/>
+        </w:rPr>
+      </w:pPr>
+      <w:r>
+        <w:rPr>
+          <w:rFonts w:ascii="Times New Roman" w:hAnsi="Times New Roman" w:cs="Times New Roman"/>
+          <w:sz w:val="28"/>
+          <w:szCs w:val="28"/>
+        </w:rPr>
+        <w:t>Работает корректно:</w:t>
+      </w:r>
+    </w:p>
+    <w:p>
+      <w:pPr>
+        <w:rPr>
+          <w:rFonts w:ascii="Times New Roman" w:hAnsi="Times New Roman" w:cs="Times New Roman"/>
+          <w:sz w:val="28"/>
+          <w:szCs w:val="28"/>
+        </w:rPr>
+      </w:pPr>
+      <w:r>
+        <w:rPr>
+          <w:noProof/>
+        </w:rPr>
+        <w:lastRenderedPageBreak/>
+        <w:drawing>
+          <wp:inline distT="0" distB="0" distL="0" distR="0" wp14:anchorId="49F73606" wp14:editId="2BE06DFB">
+            <wp:extent cx="3067050" cy="3657600"/>
+            <wp:effectExtent l="0" t="0" r="0" b="0"/>
+            <wp:docPr id="26" name="Рисунок 26" descr="Изображение выглядит как текст&#10;&#10;Автоматически созданное описание"/>
+            <wp:cNvGraphicFramePr>
+              <a:graphicFrameLocks xmlns:a="http://schemas.openxmlformats.org/drawingml/2006/main" noChangeAspect="1"/>
+            </wp:cNvGraphicFramePr>
+            <a:graphic xmlns:a="http://schemas.openxmlformats.org/drawingml/2006/main">
+              <a:graphicData uri="http://schemas.openxmlformats.org/drawingml/2006/picture">
+                <pic:pic xmlns:pic="http://schemas.openxmlformats.org/drawingml/2006/picture">
+                  <pic:nvPicPr>
+                    <pic:cNvPr id="26" name="Рисунок 26" descr="Изображение выглядит как текст&#10;&#10;Автоматически созданное описание"/>
+                    <pic:cNvPicPr/>
+                  </pic:nvPicPr>
+                  <pic:blipFill>
+                    <a:blip r:embed="rId29"/>
+                    <a:stretch>
+                      <a:fillRect/>
+                    </a:stretch>
+                  </pic:blipFill>
+                  <pic:spPr>
+                    <a:xfrm>
+                      <a:off x="0" y="0"/>
+                      <a:ext cx="3067050" cy="3657600"/>
+                    </a:xfrm>
+                    <a:prstGeom prst="rect">
+                      <a:avLst/>
+                    </a:prstGeom>
+                  </pic:spPr>
+                </pic:pic>
+              </a:graphicData>
+            </a:graphic>
+          </wp:inline>
+        </w:drawing>
+      </w:r>
     </w:p>
     <w:sectPr>
       <w:pgSz w:w="11906" w:h="16838"/>
@@ -2834,6 +5859,7 @@
     <w:lsdException w:name="HTML Sample" w:semiHidden="1" w:unhideWhenUsed="1"/>
     <w:lsdException w:name="HTML Typewriter" w:semiHidden="1" w:unhideWhenUsed="1"/>
     <w:lsdException w:name="HTML Variable" w:semiHidden="1" w:unhideWhenUsed="1"/>
+    <w:lsdException w:name="Normal Table" w:semiHidden="1" w:unhideWhenUsed="1"/>
     <w:lsdException w:name="annotation subject" w:semiHidden="1" w:unhideWhenUsed="1"/>
     <w:lsdException w:name="No List" w:semiHidden="1" w:unhideWhenUsed="1"/>
     <w:lsdException w:name="Outline List 1" w:semiHidden="1" w:unhideWhenUsed="1"/>
@@ -2876,8 +5902,11 @@
     <w:lsdException w:name="Table Contemporary" w:semiHidden="1" w:unhideWhenUsed="1"/>
     <w:lsdException w:name="Table Elegant" w:semiHidden="1" w:unhideWhenUsed="1"/>
     <w:lsdException w:name="Table Professional" w:semiHidden="1" w:unhideWhenUsed="1"/>
+    <w:lsdException w:name="Table Subtle 1" w:semiHidden="1" w:unhideWhenUsed="1"/>
     <w:lsdException w:name="Table Subtle 2" w:semiHidden="1" w:unhideWhenUsed="1"/>
     <w:lsdException w:name="Table Web 1" w:semiHidden="1" w:unhideWhenUsed="1"/>
+    <w:lsdException w:name="Table Web 2" w:semiHidden="1" w:unhideWhenUsed="1"/>
+    <w:lsdException w:name="Table Web 3" w:semiHidden="1" w:unhideWhenUsed="1"/>
     <w:lsdException w:name="Balloon Text" w:semiHidden="1" w:unhideWhenUsed="1"/>
     <w:lsdException w:name="Table Grid" w:uiPriority="39"/>
     <w:lsdException w:name="Table Theme" w:semiHidden="1" w:unhideWhenUsed="1"/>

--- a/Отчет.docx
+++ b/Отчет.docx
@@ -832,6 +832,55 @@
           <w:szCs w:val="28"/>
         </w:rPr>
       </w:pPr>
+      <w:r>
+        <w:rPr>
+          <w:noProof/>
+        </w:rPr>
+        <w:drawing>
+          <wp:inline distT="0" distB="0" distL="0" distR="0" wp14:anchorId="4802FB37" wp14:editId="47964FB1">
+            <wp:extent cx="5731510" cy="2345690"/>
+            <wp:effectExtent l="0" t="0" r="2540" b="0"/>
+            <wp:docPr id="27" name="Рисунок 27"/>
+            <wp:cNvGraphicFramePr>
+              <a:graphicFrameLocks xmlns:a="http://schemas.openxmlformats.org/drawingml/2006/main" noChangeAspect="1"/>
+            </wp:cNvGraphicFramePr>
+            <a:graphic xmlns:a="http://schemas.openxmlformats.org/drawingml/2006/main">
+              <a:graphicData uri="http://schemas.openxmlformats.org/drawingml/2006/picture">
+                <pic:pic xmlns:pic="http://schemas.openxmlformats.org/drawingml/2006/picture">
+                  <pic:nvPicPr>
+                    <pic:cNvPr id="1" name=""/>
+                    <pic:cNvPicPr/>
+                  </pic:nvPicPr>
+                  <pic:blipFill>
+                    <a:blip r:embed="rId4"/>
+                    <a:stretch>
+                      <a:fillRect/>
+                    </a:stretch>
+                  </pic:blipFill>
+                  <pic:spPr>
+                    <a:xfrm>
+                      <a:off x="0" y="0"/>
+                      <a:ext cx="5731510" cy="2345690"/>
+                    </a:xfrm>
+                    <a:prstGeom prst="rect">
+                      <a:avLst/>
+                    </a:prstGeom>
+                  </pic:spPr>
+                </pic:pic>
+              </a:graphicData>
+            </a:graphic>
+          </wp:inline>
+        </w:drawing>
+      </w:r>
+    </w:p>
+    <w:p>
+      <w:pPr>
+        <w:rPr>
+          <w:rFonts w:ascii="Times New Roman" w:hAnsi="Times New Roman" w:cs="Times New Roman"/>
+          <w:sz w:val="28"/>
+          <w:szCs w:val="28"/>
+        </w:rPr>
+      </w:pPr>
     </w:p>
     <w:p>
       <w:pPr>
@@ -947,34 +996,48 @@
           <w:rFonts w:ascii="Times New Roman" w:hAnsi="Times New Roman" w:cs="Times New Roman"/>
           <w:sz w:val="28"/>
           <w:szCs w:val="28"/>
-          <w:lang w:val="en-US"/>
-        </w:rPr>
-      </w:pPr>
-      <w:r>
-        <w:rPr>
-          <w:rFonts w:ascii="Times New Roman" w:hAnsi="Times New Roman" w:cs="Times New Roman"/>
-          <w:sz w:val="28"/>
-          <w:szCs w:val="28"/>
-          <w:lang w:val="en-US"/>
-        </w:rPr>
-        <w:t>main.cpp</w:t>
-      </w:r>
-    </w:p>
-    <w:p>
-      <w:pPr>
-        <w:rPr>
-          <w:rFonts w:ascii="Times New Roman" w:hAnsi="Times New Roman" w:cs="Times New Roman"/>
-          <w:sz w:val="28"/>
-          <w:szCs w:val="28"/>
-          <w:lang w:val="en-US"/>
-        </w:rPr>
-      </w:pPr>
-      <w:r>
-        <w:rPr>
-          <w:rFonts w:ascii="Times New Roman" w:hAnsi="Times New Roman" w:cs="Times New Roman"/>
-          <w:sz w:val="28"/>
-          <w:szCs w:val="28"/>
-          <w:lang w:val="en-US"/>
+        </w:rPr>
+      </w:pPr>
+      <w:r>
+        <w:rPr>
+          <w:rFonts w:ascii="Times New Roman" w:hAnsi="Times New Roman" w:cs="Times New Roman"/>
+          <w:sz w:val="28"/>
+          <w:szCs w:val="28"/>
+          <w:lang w:val="en-US"/>
+        </w:rPr>
+        <w:t>main</w:t>
+      </w:r>
+      <w:r>
+        <w:rPr>
+          <w:rFonts w:ascii="Times New Roman" w:hAnsi="Times New Roman" w:cs="Times New Roman"/>
+          <w:sz w:val="28"/>
+          <w:szCs w:val="28"/>
+        </w:rPr>
+        <w:t>.</w:t>
+      </w:r>
+      <w:r>
+        <w:rPr>
+          <w:rFonts w:ascii="Times New Roman" w:hAnsi="Times New Roman" w:cs="Times New Roman"/>
+          <w:sz w:val="28"/>
+          <w:szCs w:val="28"/>
+          <w:lang w:val="en-US"/>
+        </w:rPr>
+        <w:t>cpp</w:t>
+      </w:r>
+    </w:p>
+    <w:p>
+      <w:pPr>
+        <w:rPr>
+          <w:rFonts w:ascii="Times New Roman" w:hAnsi="Times New Roman" w:cs="Times New Roman"/>
+          <w:sz w:val="28"/>
+          <w:szCs w:val="28"/>
+        </w:rPr>
+      </w:pPr>
+      <w:r>
+        <w:rPr>
+          <w:rFonts w:ascii="Times New Roman" w:hAnsi="Times New Roman" w:cs="Times New Roman"/>
+          <w:sz w:val="28"/>
+          <w:szCs w:val="28"/>
         </w:rPr>
         <w:t xml:space="preserve"> </w:t>
       </w:r>
@@ -1064,6 +1127,7 @@
           <w:sz w:val="28"/>
           <w:szCs w:val="28"/>
         </w:rPr>
+        <w:lastRenderedPageBreak/>
         <w:tab/>
       </w:r>
       <w:r>
@@ -1563,7 +1627,6 @@
           <w:szCs w:val="28"/>
           <w:lang w:val="en-US" w:eastAsia="ru-RU"/>
         </w:rPr>
-        <w:lastRenderedPageBreak/>
         <w:t>stacktest</w:t>
       </w:r>
       <w:r>
@@ -2607,56 +2670,6 @@
             <wp:extent cx="5731510" cy="395605"/>
             <wp:effectExtent l="0" t="0" r="2540" b="4445"/>
             <wp:docPr id="1" name="Рисунок 1"/>
-            <wp:cNvGraphicFramePr>
-              <a:graphicFrameLocks xmlns:a="http://schemas.openxmlformats.org/drawingml/2006/main" noChangeAspect="1"/>
-            </wp:cNvGraphicFramePr>
-            <a:graphic xmlns:a="http://schemas.openxmlformats.org/drawingml/2006/main">
-              <a:graphicData uri="http://schemas.openxmlformats.org/drawingml/2006/picture">
-                <pic:pic xmlns:pic="http://schemas.openxmlformats.org/drawingml/2006/picture">
-                  <pic:nvPicPr>
-                    <pic:cNvPr id="1" name=""/>
-                    <pic:cNvPicPr/>
-                  </pic:nvPicPr>
-                  <pic:blipFill>
-                    <a:blip r:embed="rId4"/>
-                    <a:stretch>
-                      <a:fillRect/>
-                    </a:stretch>
-                  </pic:blipFill>
-                  <pic:spPr>
-                    <a:xfrm>
-                      <a:off x="0" y="0"/>
-                      <a:ext cx="5731510" cy="395605"/>
-                    </a:xfrm>
-                    <a:prstGeom prst="rect">
-                      <a:avLst/>
-                    </a:prstGeom>
-                  </pic:spPr>
-                </pic:pic>
-              </a:graphicData>
-            </a:graphic>
-          </wp:inline>
-        </w:drawing>
-      </w:r>
-    </w:p>
-    <w:p>
-      <w:pPr>
-        <w:rPr>
-          <w:rFonts w:ascii="Times New Roman" w:hAnsi="Times New Roman" w:cs="Times New Roman"/>
-          <w:sz w:val="28"/>
-          <w:szCs w:val="28"/>
-          <w:lang w:val="en-US"/>
-        </w:rPr>
-      </w:pPr>
-      <w:r>
-        <w:rPr>
-          <w:noProof/>
-        </w:rPr>
-        <w:drawing>
-          <wp:inline distT="0" distB="0" distL="0" distR="0" wp14:anchorId="3E7B9883" wp14:editId="2696BC59">
-            <wp:extent cx="1457325" cy="276225"/>
-            <wp:effectExtent l="0" t="0" r="9525" b="9525"/>
-            <wp:docPr id="2" name="Рисунок 2"/>
             <wp:cNvGraphicFramePr>
               <a:graphicFrameLocks xmlns:a="http://schemas.openxmlformats.org/drawingml/2006/main" noChangeAspect="1"/>
             </wp:cNvGraphicFramePr>
@@ -2676,6 +2689,56 @@
                   <pic:spPr>
                     <a:xfrm>
                       <a:off x="0" y="0"/>
+                      <a:ext cx="5731510" cy="395605"/>
+                    </a:xfrm>
+                    <a:prstGeom prst="rect">
+                      <a:avLst/>
+                    </a:prstGeom>
+                  </pic:spPr>
+                </pic:pic>
+              </a:graphicData>
+            </a:graphic>
+          </wp:inline>
+        </w:drawing>
+      </w:r>
+    </w:p>
+    <w:p>
+      <w:pPr>
+        <w:rPr>
+          <w:rFonts w:ascii="Times New Roman" w:hAnsi="Times New Roman" w:cs="Times New Roman"/>
+          <w:sz w:val="28"/>
+          <w:szCs w:val="28"/>
+          <w:lang w:val="en-US"/>
+        </w:rPr>
+      </w:pPr>
+      <w:r>
+        <w:rPr>
+          <w:noProof/>
+        </w:rPr>
+        <w:drawing>
+          <wp:inline distT="0" distB="0" distL="0" distR="0" wp14:anchorId="3E7B9883" wp14:editId="2696BC59">
+            <wp:extent cx="1457325" cy="276225"/>
+            <wp:effectExtent l="0" t="0" r="9525" b="9525"/>
+            <wp:docPr id="2" name="Рисунок 2"/>
+            <wp:cNvGraphicFramePr>
+              <a:graphicFrameLocks xmlns:a="http://schemas.openxmlformats.org/drawingml/2006/main" noChangeAspect="1"/>
+            </wp:cNvGraphicFramePr>
+            <a:graphic xmlns:a="http://schemas.openxmlformats.org/drawingml/2006/main">
+              <a:graphicData uri="http://schemas.openxmlformats.org/drawingml/2006/picture">
+                <pic:pic xmlns:pic="http://schemas.openxmlformats.org/drawingml/2006/picture">
+                  <pic:nvPicPr>
+                    <pic:cNvPr id="1" name=""/>
+                    <pic:cNvPicPr/>
+                  </pic:nvPicPr>
+                  <pic:blipFill>
+                    <a:blip r:embed="rId6"/>
+                    <a:stretch>
+                      <a:fillRect/>
+                    </a:stretch>
+                  </pic:blipFill>
+                  <pic:spPr>
+                    <a:xfrm>
+                      <a:off x="0" y="0"/>
                       <a:ext cx="1457325" cy="276225"/>
                     </a:xfrm>
                     <a:prstGeom prst="rect">
@@ -2718,6 +2781,7 @@
         <w:rPr>
           <w:noProof/>
         </w:rPr>
+        <w:lastRenderedPageBreak/>
         <w:drawing>
           <wp:inline distT="0" distB="0" distL="0" distR="0" wp14:anchorId="40AB1F8E" wp14:editId="04838690">
             <wp:extent cx="5731510" cy="1139825"/>
@@ -2734,7 +2798,7 @@
                     <pic:cNvPicPr/>
                   </pic:nvPicPr>
                   <pic:blipFill>
-                    <a:blip r:embed="rId6"/>
+                    <a:blip r:embed="rId7"/>
                     <a:stretch>
                       <a:fillRect/>
                     </a:stretch>
@@ -2772,72 +2836,6 @@
             <wp:extent cx="1447800" cy="247650"/>
             <wp:effectExtent l="0" t="0" r="0" b="0"/>
             <wp:docPr id="4" name="Рисунок 4"/>
-            <wp:cNvGraphicFramePr>
-              <a:graphicFrameLocks xmlns:a="http://schemas.openxmlformats.org/drawingml/2006/main" noChangeAspect="1"/>
-            </wp:cNvGraphicFramePr>
-            <a:graphic xmlns:a="http://schemas.openxmlformats.org/drawingml/2006/main">
-              <a:graphicData uri="http://schemas.openxmlformats.org/drawingml/2006/picture">
-                <pic:pic xmlns:pic="http://schemas.openxmlformats.org/drawingml/2006/picture">
-                  <pic:nvPicPr>
-                    <pic:cNvPr id="1" name=""/>
-                    <pic:cNvPicPr/>
-                  </pic:nvPicPr>
-                  <pic:blipFill>
-                    <a:blip r:embed="rId7"/>
-                    <a:stretch>
-                      <a:fillRect/>
-                    </a:stretch>
-                  </pic:blipFill>
-                  <pic:spPr>
-                    <a:xfrm>
-                      <a:off x="0" y="0"/>
-                      <a:ext cx="1447800" cy="247650"/>
-                    </a:xfrm>
-                    <a:prstGeom prst="rect">
-                      <a:avLst/>
-                    </a:prstGeom>
-                  </pic:spPr>
-                </pic:pic>
-              </a:graphicData>
-            </a:graphic>
-          </wp:inline>
-        </w:drawing>
-      </w:r>
-    </w:p>
-    <w:p>
-      <w:pPr>
-        <w:rPr>
-          <w:rFonts w:ascii="Times New Roman" w:hAnsi="Times New Roman" w:cs="Times New Roman"/>
-          <w:sz w:val="28"/>
-          <w:szCs w:val="28"/>
-        </w:rPr>
-      </w:pPr>
-      <w:r>
-        <w:rPr>
-          <w:rFonts w:ascii="Times New Roman" w:hAnsi="Times New Roman" w:cs="Times New Roman"/>
-          <w:sz w:val="28"/>
-          <w:szCs w:val="28"/>
-        </w:rPr>
-        <w:t xml:space="preserve">Создаём пустой стек, добавляем два числа и выводим их </w:t>
-      </w:r>
-    </w:p>
-    <w:p>
-      <w:pPr>
-        <w:rPr>
-          <w:rFonts w:ascii="Times New Roman" w:hAnsi="Times New Roman" w:cs="Times New Roman"/>
-          <w:sz w:val="28"/>
-          <w:szCs w:val="28"/>
-        </w:rPr>
-      </w:pPr>
-      <w:r>
-        <w:rPr>
-          <w:noProof/>
-        </w:rPr>
-        <w:drawing>
-          <wp:inline distT="0" distB="0" distL="0" distR="0" wp14:anchorId="46054575" wp14:editId="53467271">
-            <wp:extent cx="5572125" cy="942975"/>
-            <wp:effectExtent l="0" t="0" r="9525" b="9525"/>
-            <wp:docPr id="5" name="Рисунок 5"/>
             <wp:cNvGraphicFramePr>
               <a:graphicFrameLocks xmlns:a="http://schemas.openxmlformats.org/drawingml/2006/main" noChangeAspect="1"/>
             </wp:cNvGraphicFramePr>
@@ -2857,7 +2855,7 @@
                   <pic:spPr>
                     <a:xfrm>
                       <a:off x="0" y="0"/>
-                      <a:ext cx="5572125" cy="942975"/>
+                      <a:ext cx="1447800" cy="247650"/>
                     </a:xfrm>
                     <a:prstGeom prst="rect">
                       <a:avLst/>
@@ -2880,13 +2878,30 @@
       </w:pPr>
       <w:r>
         <w:rPr>
+          <w:rFonts w:ascii="Times New Roman" w:hAnsi="Times New Roman" w:cs="Times New Roman"/>
+          <w:sz w:val="28"/>
+          <w:szCs w:val="28"/>
+        </w:rPr>
+        <w:t xml:space="preserve">Создаём пустой стек, добавляем два числа и выводим их </w:t>
+      </w:r>
+    </w:p>
+    <w:p>
+      <w:pPr>
+        <w:rPr>
+          <w:rFonts w:ascii="Times New Roman" w:hAnsi="Times New Roman" w:cs="Times New Roman"/>
+          <w:sz w:val="28"/>
+          <w:szCs w:val="28"/>
+        </w:rPr>
+      </w:pPr>
+      <w:r>
+        <w:rPr>
           <w:noProof/>
         </w:rPr>
         <w:drawing>
-          <wp:inline distT="0" distB="0" distL="0" distR="0" wp14:anchorId="559D3D13" wp14:editId="0C3CE470">
-            <wp:extent cx="647700" cy="238125"/>
-            <wp:effectExtent l="0" t="0" r="0" b="9525"/>
-            <wp:docPr id="6" name="Рисунок 6"/>
+          <wp:inline distT="0" distB="0" distL="0" distR="0" wp14:anchorId="46054575" wp14:editId="53467271">
+            <wp:extent cx="5572125" cy="942975"/>
+            <wp:effectExtent l="0" t="0" r="9525" b="9525"/>
+            <wp:docPr id="5" name="Рисунок 5"/>
             <wp:cNvGraphicFramePr>
               <a:graphicFrameLocks xmlns:a="http://schemas.openxmlformats.org/drawingml/2006/main" noChangeAspect="1"/>
             </wp:cNvGraphicFramePr>
@@ -2906,6 +2921,55 @@
                   <pic:spPr>
                     <a:xfrm>
                       <a:off x="0" y="0"/>
+                      <a:ext cx="5572125" cy="942975"/>
+                    </a:xfrm>
+                    <a:prstGeom prst="rect">
+                      <a:avLst/>
+                    </a:prstGeom>
+                  </pic:spPr>
+                </pic:pic>
+              </a:graphicData>
+            </a:graphic>
+          </wp:inline>
+        </w:drawing>
+      </w:r>
+    </w:p>
+    <w:p>
+      <w:pPr>
+        <w:rPr>
+          <w:rFonts w:ascii="Times New Roman" w:hAnsi="Times New Roman" w:cs="Times New Roman"/>
+          <w:sz w:val="28"/>
+          <w:szCs w:val="28"/>
+        </w:rPr>
+      </w:pPr>
+      <w:r>
+        <w:rPr>
+          <w:noProof/>
+        </w:rPr>
+        <w:drawing>
+          <wp:inline distT="0" distB="0" distL="0" distR="0" wp14:anchorId="559D3D13" wp14:editId="0C3CE470">
+            <wp:extent cx="647700" cy="238125"/>
+            <wp:effectExtent l="0" t="0" r="0" b="9525"/>
+            <wp:docPr id="6" name="Рисунок 6"/>
+            <wp:cNvGraphicFramePr>
+              <a:graphicFrameLocks xmlns:a="http://schemas.openxmlformats.org/drawingml/2006/main" noChangeAspect="1"/>
+            </wp:cNvGraphicFramePr>
+            <a:graphic xmlns:a="http://schemas.openxmlformats.org/drawingml/2006/main">
+              <a:graphicData uri="http://schemas.openxmlformats.org/drawingml/2006/picture">
+                <pic:pic xmlns:pic="http://schemas.openxmlformats.org/drawingml/2006/picture">
+                  <pic:nvPicPr>
+                    <pic:cNvPr id="1" name=""/>
+                    <pic:cNvPicPr/>
+                  </pic:nvPicPr>
+                  <pic:blipFill>
+                    <a:blip r:embed="rId10"/>
+                    <a:stretch>
+                      <a:fillRect/>
+                    </a:stretch>
+                  </pic:blipFill>
+                  <pic:spPr>
+                    <a:xfrm>
+                      <a:off x="0" y="0"/>
                       <a:ext cx="647700" cy="238125"/>
                     </a:xfrm>
                     <a:prstGeom prst="rect">
@@ -2933,7 +2997,6 @@
           <w:sz w:val="28"/>
           <w:szCs w:val="28"/>
         </w:rPr>
-        <w:lastRenderedPageBreak/>
         <w:t>Также можно проверить размер стека после добавления каждого из чисел:</w:t>
       </w:r>
     </w:p>
@@ -2965,7 +3028,7 @@
                     <pic:cNvPicPr/>
                   </pic:nvPicPr>
                   <pic:blipFill>
-                    <a:blip r:embed="rId10"/>
+                    <a:blip r:embed="rId11"/>
                     <a:stretch>
                       <a:fillRect/>
                     </a:stretch>
@@ -3014,7 +3077,7 @@
                     <pic:cNvPicPr/>
                   </pic:nvPicPr>
                   <pic:blipFill>
-                    <a:blip r:embed="rId11"/>
+                    <a:blip r:embed="rId12"/>
                     <a:stretch>
                       <a:fillRect/>
                     </a:stretch>
@@ -3080,7 +3143,7 @@
                     <pic:cNvPicPr/>
                   </pic:nvPicPr>
                   <pic:blipFill>
-                    <a:blip r:embed="rId12"/>
+                    <a:blip r:embed="rId13"/>
                     <a:stretch>
                       <a:fillRect/>
                     </a:stretch>
@@ -3118,89 +3181,6 @@
             <wp:extent cx="2143125" cy="333375"/>
             <wp:effectExtent l="0" t="0" r="9525" b="9525"/>
             <wp:docPr id="10" name="Рисунок 10"/>
-            <wp:cNvGraphicFramePr>
-              <a:graphicFrameLocks xmlns:a="http://schemas.openxmlformats.org/drawingml/2006/main" noChangeAspect="1"/>
-            </wp:cNvGraphicFramePr>
-            <a:graphic xmlns:a="http://schemas.openxmlformats.org/drawingml/2006/main">
-              <a:graphicData uri="http://schemas.openxmlformats.org/drawingml/2006/picture">
-                <pic:pic xmlns:pic="http://schemas.openxmlformats.org/drawingml/2006/picture">
-                  <pic:nvPicPr>
-                    <pic:cNvPr id="1" name=""/>
-                    <pic:cNvPicPr/>
-                  </pic:nvPicPr>
-                  <pic:blipFill>
-                    <a:blip r:embed="rId13"/>
-                    <a:stretch>
-                      <a:fillRect/>
-                    </a:stretch>
-                  </pic:blipFill>
-                  <pic:spPr>
-                    <a:xfrm>
-                      <a:off x="0" y="0"/>
-                      <a:ext cx="2143125" cy="333375"/>
-                    </a:xfrm>
-                    <a:prstGeom prst="rect">
-                      <a:avLst/>
-                    </a:prstGeom>
-                  </pic:spPr>
-                </pic:pic>
-              </a:graphicData>
-            </a:graphic>
-          </wp:inline>
-        </w:drawing>
-      </w:r>
-    </w:p>
-    <w:p>
-      <w:pPr>
-        <w:rPr>
-          <w:rFonts w:ascii="Times New Roman" w:hAnsi="Times New Roman" w:cs="Times New Roman"/>
-          <w:sz w:val="28"/>
-          <w:szCs w:val="28"/>
-        </w:rPr>
-      </w:pPr>
-      <w:r>
-        <w:rPr>
-          <w:rFonts w:ascii="Times New Roman" w:hAnsi="Times New Roman" w:cs="Times New Roman"/>
-          <w:sz w:val="28"/>
-          <w:szCs w:val="28"/>
-        </w:rPr>
-        <w:t xml:space="preserve">Создаём пустой стек со значениями типа </w:t>
-      </w:r>
-      <w:r>
-        <w:rPr>
-          <w:rFonts w:ascii="Times New Roman" w:hAnsi="Times New Roman" w:cs="Times New Roman"/>
-          <w:sz w:val="28"/>
-          <w:szCs w:val="28"/>
-          <w:lang w:val="en-US"/>
-        </w:rPr>
-        <w:t>float</w:t>
-      </w:r>
-      <w:r>
-        <w:rPr>
-          <w:rFonts w:ascii="Times New Roman" w:hAnsi="Times New Roman" w:cs="Times New Roman"/>
-          <w:sz w:val="28"/>
-          <w:szCs w:val="28"/>
-        </w:rPr>
-        <w:t xml:space="preserve"> и заполняем его, потом печатаем:</w:t>
-      </w:r>
-    </w:p>
-    <w:p>
-      <w:pPr>
-        <w:rPr>
-          <w:rFonts w:ascii="Times New Roman" w:hAnsi="Times New Roman" w:cs="Times New Roman"/>
-          <w:sz w:val="28"/>
-          <w:szCs w:val="28"/>
-        </w:rPr>
-      </w:pPr>
-      <w:r>
-        <w:rPr>
-          <w:noProof/>
-        </w:rPr>
-        <w:drawing>
-          <wp:inline distT="0" distB="0" distL="0" distR="0" wp14:anchorId="234FA2B9" wp14:editId="3C3FBB1A">
-            <wp:extent cx="5731510" cy="1543050"/>
-            <wp:effectExtent l="0" t="0" r="2540" b="0"/>
-            <wp:docPr id="11" name="Рисунок 11"/>
             <wp:cNvGraphicFramePr>
               <a:graphicFrameLocks xmlns:a="http://schemas.openxmlformats.org/drawingml/2006/main" noChangeAspect="1"/>
             </wp:cNvGraphicFramePr>
@@ -3220,7 +3200,7 @@
                   <pic:spPr>
                     <a:xfrm>
                       <a:off x="0" y="0"/>
-                      <a:ext cx="5731510" cy="1543050"/>
+                      <a:ext cx="2143125" cy="333375"/>
                     </a:xfrm>
                     <a:prstGeom prst="rect">
                       <a:avLst/>
@@ -3243,13 +3223,48 @@
       </w:pPr>
       <w:r>
         <w:rPr>
+          <w:rFonts w:ascii="Times New Roman" w:hAnsi="Times New Roman" w:cs="Times New Roman"/>
+          <w:sz w:val="28"/>
+          <w:szCs w:val="28"/>
+        </w:rPr>
+        <w:t xml:space="preserve">Создаём пустой стек со значениями типа </w:t>
+      </w:r>
+      <w:r>
+        <w:rPr>
+          <w:rFonts w:ascii="Times New Roman" w:hAnsi="Times New Roman" w:cs="Times New Roman"/>
+          <w:sz w:val="28"/>
+          <w:szCs w:val="28"/>
+          <w:lang w:val="en-US"/>
+        </w:rPr>
+        <w:t>float</w:t>
+      </w:r>
+      <w:r>
+        <w:rPr>
+          <w:rFonts w:ascii="Times New Roman" w:hAnsi="Times New Roman" w:cs="Times New Roman"/>
+          <w:sz w:val="28"/>
+          <w:szCs w:val="28"/>
+        </w:rPr>
+        <w:t xml:space="preserve"> и заполняем его, потом печатаем:</w:t>
+      </w:r>
+    </w:p>
+    <w:p>
+      <w:pPr>
+        <w:rPr>
+          <w:rFonts w:ascii="Times New Roman" w:hAnsi="Times New Roman" w:cs="Times New Roman"/>
+          <w:sz w:val="28"/>
+          <w:szCs w:val="28"/>
+        </w:rPr>
+      </w:pPr>
+      <w:r>
+        <w:rPr>
           <w:noProof/>
         </w:rPr>
+        <w:lastRenderedPageBreak/>
         <w:drawing>
-          <wp:inline distT="0" distB="0" distL="0" distR="0" wp14:anchorId="504F0A36" wp14:editId="13083EDC">
-            <wp:extent cx="5731510" cy="219710"/>
-            <wp:effectExtent l="0" t="0" r="2540" b="8890"/>
-            <wp:docPr id="12" name="Рисунок 12"/>
+          <wp:inline distT="0" distB="0" distL="0" distR="0" wp14:anchorId="234FA2B9" wp14:editId="3C3FBB1A">
+            <wp:extent cx="5731510" cy="1543050"/>
+            <wp:effectExtent l="0" t="0" r="2540" b="0"/>
+            <wp:docPr id="11" name="Рисунок 11"/>
             <wp:cNvGraphicFramePr>
               <a:graphicFrameLocks xmlns:a="http://schemas.openxmlformats.org/drawingml/2006/main" noChangeAspect="1"/>
             </wp:cNvGraphicFramePr>
@@ -3269,6 +3284,55 @@
                   <pic:spPr>
                     <a:xfrm>
                       <a:off x="0" y="0"/>
+                      <a:ext cx="5731510" cy="1543050"/>
+                    </a:xfrm>
+                    <a:prstGeom prst="rect">
+                      <a:avLst/>
+                    </a:prstGeom>
+                  </pic:spPr>
+                </pic:pic>
+              </a:graphicData>
+            </a:graphic>
+          </wp:inline>
+        </w:drawing>
+      </w:r>
+    </w:p>
+    <w:p>
+      <w:pPr>
+        <w:rPr>
+          <w:rFonts w:ascii="Times New Roman" w:hAnsi="Times New Roman" w:cs="Times New Roman"/>
+          <w:sz w:val="28"/>
+          <w:szCs w:val="28"/>
+        </w:rPr>
+      </w:pPr>
+      <w:r>
+        <w:rPr>
+          <w:noProof/>
+        </w:rPr>
+        <w:drawing>
+          <wp:inline distT="0" distB="0" distL="0" distR="0" wp14:anchorId="504F0A36" wp14:editId="13083EDC">
+            <wp:extent cx="5731510" cy="219710"/>
+            <wp:effectExtent l="0" t="0" r="2540" b="8890"/>
+            <wp:docPr id="12" name="Рисунок 12"/>
+            <wp:cNvGraphicFramePr>
+              <a:graphicFrameLocks xmlns:a="http://schemas.openxmlformats.org/drawingml/2006/main" noChangeAspect="1"/>
+            </wp:cNvGraphicFramePr>
+            <a:graphic xmlns:a="http://schemas.openxmlformats.org/drawingml/2006/main">
+              <a:graphicData uri="http://schemas.openxmlformats.org/drawingml/2006/picture">
+                <pic:pic xmlns:pic="http://schemas.openxmlformats.org/drawingml/2006/picture">
+                  <pic:nvPicPr>
+                    <pic:cNvPr id="1" name=""/>
+                    <pic:cNvPicPr/>
+                  </pic:nvPicPr>
+                  <pic:blipFill>
+                    <a:blip r:embed="rId16"/>
+                    <a:stretch>
+                      <a:fillRect/>
+                    </a:stretch>
+                  </pic:blipFill>
+                  <pic:spPr>
+                    <a:xfrm>
+                      <a:off x="0" y="0"/>
                       <a:ext cx="5731510" cy="219710"/>
                     </a:xfrm>
                     <a:prstGeom prst="rect">
@@ -3344,7 +3408,7 @@
                     <pic:cNvPicPr/>
                   </pic:nvPicPr>
                   <pic:blipFill>
-                    <a:blip r:embed="rId16"/>
+                    <a:blip r:embed="rId17"/>
                     <a:stretch>
                       <a:fillRect/>
                     </a:stretch>
@@ -3377,1394 +3441,11 @@
         <w:rPr>
           <w:noProof/>
         </w:rPr>
-        <w:lastRenderedPageBreak/>
         <w:drawing>
           <wp:inline distT="0" distB="0" distL="0" distR="0" wp14:anchorId="3A7284FD" wp14:editId="5664A7B7">
             <wp:extent cx="1447800" cy="228600"/>
             <wp:effectExtent l="0" t="0" r="0" b="0"/>
             <wp:docPr id="14" name="Рисунок 14"/>
-            <wp:cNvGraphicFramePr>
-              <a:graphicFrameLocks xmlns:a="http://schemas.openxmlformats.org/drawingml/2006/main" noChangeAspect="1"/>
-            </wp:cNvGraphicFramePr>
-            <a:graphic xmlns:a="http://schemas.openxmlformats.org/drawingml/2006/main">
-              <a:graphicData uri="http://schemas.openxmlformats.org/drawingml/2006/picture">
-                <pic:pic xmlns:pic="http://schemas.openxmlformats.org/drawingml/2006/picture">
-                  <pic:nvPicPr>
-                    <pic:cNvPr id="1" name=""/>
-                    <pic:cNvPicPr/>
-                  </pic:nvPicPr>
-                  <pic:blipFill>
-                    <a:blip r:embed="rId17"/>
-                    <a:stretch>
-                      <a:fillRect/>
-                    </a:stretch>
-                  </pic:blipFill>
-                  <pic:spPr>
-                    <a:xfrm>
-                      <a:off x="0" y="0"/>
-                      <a:ext cx="1447800" cy="228600"/>
-                    </a:xfrm>
-                    <a:prstGeom prst="rect">
-                      <a:avLst/>
-                    </a:prstGeom>
-                  </pic:spPr>
-                </pic:pic>
-              </a:graphicData>
-            </a:graphic>
-          </wp:inline>
-        </w:drawing>
-      </w:r>
-    </w:p>
-    <w:p>
-      <w:pPr>
-        <w:jc w:val="center"/>
-        <w:rPr>
-          <w:rFonts w:ascii="Times New Roman" w:hAnsi="Times New Roman" w:cs="Times New Roman"/>
-          <w:b/>
-          <w:bCs/>
-          <w:sz w:val="28"/>
-          <w:szCs w:val="28"/>
-          <w:lang w:val="en-US"/>
-        </w:rPr>
-      </w:pPr>
-      <w:r>
-        <w:rPr>
-          <w:rFonts w:ascii="Times New Roman" w:hAnsi="Times New Roman" w:cs="Times New Roman"/>
-          <w:b/>
-          <w:bCs/>
-          <w:sz w:val="28"/>
-          <w:szCs w:val="28"/>
-          <w:lang w:val="en-US"/>
-        </w:rPr>
-        <w:t xml:space="preserve"> </w:t>
-      </w:r>
-      <w:r>
-        <w:rPr>
-          <w:rFonts w:ascii="Times New Roman" w:hAnsi="Times New Roman" w:cs="Times New Roman"/>
-          <w:b/>
-          <w:bCs/>
-          <w:sz w:val="28"/>
-          <w:szCs w:val="28"/>
-        </w:rPr>
-        <w:t xml:space="preserve">Класс </w:t>
-      </w:r>
-      <w:r>
-        <w:rPr>
-          <w:rFonts w:ascii="Times New Roman" w:hAnsi="Times New Roman" w:cs="Times New Roman"/>
-          <w:b/>
-          <w:bCs/>
-          <w:sz w:val="28"/>
-          <w:szCs w:val="28"/>
-          <w:lang w:val="en-US"/>
-        </w:rPr>
-        <w:t>PersonKeeper</w:t>
-      </w:r>
-    </w:p>
-    <w:p>
-      <w:pPr>
-        <w:rPr>
-          <w:rFonts w:ascii="Times New Roman" w:hAnsi="Times New Roman" w:cs="Times New Roman"/>
-          <w:b/>
-          <w:bCs/>
-          <w:sz w:val="28"/>
-          <w:szCs w:val="28"/>
-        </w:rPr>
-      </w:pPr>
-      <w:r>
-        <w:rPr>
-          <w:rFonts w:ascii="Times New Roman" w:hAnsi="Times New Roman" w:cs="Times New Roman"/>
-          <w:b/>
-          <w:bCs/>
-          <w:sz w:val="28"/>
-          <w:szCs w:val="28"/>
-        </w:rPr>
-        <w:t>1. Постановка задачи</w:t>
-      </w:r>
-    </w:p>
-    <w:p>
-      <w:pPr>
-        <w:ind w:firstLine="708"/>
-        <w:jc w:val="both"/>
-        <w:rPr>
-          <w:rFonts w:ascii="Times New Roman" w:hAnsi="Times New Roman" w:cs="Times New Roman"/>
-          <w:sz w:val="28"/>
-          <w:szCs w:val="28"/>
-        </w:rPr>
-      </w:pPr>
-      <w:r>
-        <w:rPr>
-          <w:rFonts w:ascii="Times New Roman" w:hAnsi="Times New Roman" w:cs="Times New Roman"/>
-          <w:sz w:val="28"/>
-          <w:szCs w:val="28"/>
-        </w:rPr>
-        <w:t xml:space="preserve">Реализовать класс </w:t>
-      </w:r>
-      <w:r>
-        <w:rPr>
-          <w:rFonts w:ascii="Times New Roman" w:hAnsi="Times New Roman" w:cs="Times New Roman"/>
-          <w:i/>
-          <w:sz w:val="28"/>
-          <w:szCs w:val="28"/>
-          <w:lang w:val="en-US"/>
-        </w:rPr>
-        <w:t>PersonKeeper</w:t>
-      </w:r>
-      <w:r>
-        <w:rPr>
-          <w:rFonts w:ascii="Times New Roman" w:hAnsi="Times New Roman" w:cs="Times New Roman"/>
-          <w:sz w:val="28"/>
-          <w:szCs w:val="28"/>
-        </w:rPr>
-        <w:t xml:space="preserve">  с методами </w:t>
-      </w:r>
-      <w:r>
-        <w:rPr>
-          <w:rFonts w:ascii="Times New Roman" w:hAnsi="Times New Roman" w:cs="Times New Roman"/>
-          <w:i/>
-          <w:sz w:val="28"/>
-          <w:szCs w:val="28"/>
-          <w:lang w:val="en-US"/>
-        </w:rPr>
-        <w:t>readPersons</w:t>
-      </w:r>
-      <w:r>
-        <w:rPr>
-          <w:rFonts w:ascii="Times New Roman" w:hAnsi="Times New Roman" w:cs="Times New Roman"/>
-          <w:sz w:val="28"/>
-          <w:szCs w:val="28"/>
-        </w:rPr>
-        <w:t xml:space="preserve"> и </w:t>
-      </w:r>
-      <w:r>
-        <w:rPr>
-          <w:rFonts w:ascii="Times New Roman" w:hAnsi="Times New Roman" w:cs="Times New Roman"/>
-          <w:i/>
-          <w:sz w:val="28"/>
-          <w:szCs w:val="28"/>
-          <w:lang w:val="en-US"/>
-        </w:rPr>
-        <w:t>writePersons</w:t>
-      </w:r>
-      <w:r>
-        <w:rPr>
-          <w:rFonts w:ascii="Times New Roman" w:hAnsi="Times New Roman" w:cs="Times New Roman"/>
-          <w:i/>
-          <w:sz w:val="28"/>
-          <w:szCs w:val="28"/>
-        </w:rPr>
-        <w:t>.</w:t>
-      </w:r>
-      <w:r>
-        <w:rPr>
-          <w:rFonts w:ascii="Times New Roman" w:hAnsi="Times New Roman" w:cs="Times New Roman"/>
-          <w:sz w:val="28"/>
-          <w:szCs w:val="28"/>
-        </w:rPr>
-        <w:t xml:space="preserve"> Метод </w:t>
-      </w:r>
-      <w:r>
-        <w:rPr>
-          <w:rFonts w:ascii="Times New Roman" w:hAnsi="Times New Roman" w:cs="Times New Roman"/>
-          <w:i/>
-          <w:sz w:val="28"/>
-          <w:szCs w:val="28"/>
-          <w:lang w:val="en-US"/>
-        </w:rPr>
-        <w:t>readPersons</w:t>
-      </w:r>
-      <w:r>
-        <w:rPr>
-          <w:rFonts w:ascii="Times New Roman" w:hAnsi="Times New Roman" w:cs="Times New Roman"/>
-          <w:sz w:val="28"/>
-          <w:szCs w:val="28"/>
-        </w:rPr>
-        <w:t xml:space="preserve"> должен считывать информацию о людях из входного потока (файла), создавать на основе этой информации объекты класса </w:t>
-      </w:r>
-      <w:r>
-        <w:rPr>
-          <w:rFonts w:ascii="Times New Roman" w:hAnsi="Times New Roman" w:cs="Times New Roman"/>
-          <w:i/>
-          <w:sz w:val="28"/>
-          <w:szCs w:val="28"/>
-          <w:lang w:val="en-US"/>
-        </w:rPr>
-        <w:t>Person</w:t>
-      </w:r>
-      <w:r>
-        <w:rPr>
-          <w:rFonts w:ascii="Times New Roman" w:hAnsi="Times New Roman" w:cs="Times New Roman"/>
-          <w:sz w:val="28"/>
-          <w:szCs w:val="28"/>
-        </w:rPr>
-        <w:t>, и помещать их в стек. Формат входного файла должен быть такой:</w:t>
-      </w:r>
-    </w:p>
-    <w:p>
-      <w:pPr>
-        <w:jc w:val="both"/>
-        <w:rPr>
-          <w:rFonts w:ascii="Times New Roman" w:hAnsi="Times New Roman" w:cs="Times New Roman"/>
-          <w:sz w:val="28"/>
-          <w:szCs w:val="28"/>
-        </w:rPr>
-      </w:pPr>
-      <w:r>
-        <w:rPr>
-          <w:rFonts w:ascii="Times New Roman" w:hAnsi="Times New Roman" w:cs="Times New Roman"/>
-          <w:sz w:val="28"/>
-          <w:szCs w:val="28"/>
-        </w:rPr>
-        <w:t>Фамилия Имя Отчество</w:t>
-      </w:r>
-    </w:p>
-    <w:p>
-      <w:pPr>
-        <w:ind w:firstLine="708"/>
-        <w:jc w:val="both"/>
-        <w:rPr>
-          <w:rFonts w:ascii="Times New Roman" w:hAnsi="Times New Roman" w:cs="Times New Roman"/>
-          <w:sz w:val="28"/>
-          <w:szCs w:val="28"/>
-        </w:rPr>
-      </w:pPr>
-      <w:r>
-        <w:rPr>
-          <w:rFonts w:ascii="Times New Roman" w:hAnsi="Times New Roman" w:cs="Times New Roman"/>
-          <w:sz w:val="28"/>
-          <w:szCs w:val="28"/>
-        </w:rPr>
-        <w:t>В качестве разделителей могут выступать пробелы, табуляции, переводы строки.</w:t>
-      </w:r>
-    </w:p>
-    <w:p>
-      <w:pPr>
-        <w:jc w:val="both"/>
-        <w:rPr>
-          <w:rFonts w:ascii="Times New Roman" w:hAnsi="Times New Roman" w:cs="Times New Roman"/>
-          <w:b/>
-          <w:bCs/>
-          <w:sz w:val="28"/>
-          <w:szCs w:val="28"/>
-        </w:rPr>
-      </w:pPr>
-      <w:r>
-        <w:rPr>
-          <w:rFonts w:ascii="Times New Roman" w:hAnsi="Times New Roman" w:cs="Times New Roman"/>
-          <w:b/>
-          <w:bCs/>
-          <w:sz w:val="28"/>
-          <w:szCs w:val="28"/>
-        </w:rPr>
-        <w:t>Пример файла:</w:t>
-      </w:r>
-    </w:p>
-    <w:p>
-      <w:pPr>
-        <w:jc w:val="both"/>
-        <w:rPr>
-          <w:rFonts w:ascii="Times New Roman" w:hAnsi="Times New Roman" w:cs="Times New Roman"/>
-          <w:b/>
-          <w:bCs/>
-          <w:sz w:val="28"/>
-          <w:szCs w:val="28"/>
-        </w:rPr>
-      </w:pPr>
-      <w:r>
-        <w:rPr>
-          <w:rFonts w:ascii="Times New Roman" w:hAnsi="Times New Roman" w:cs="Times New Roman"/>
-          <w:b/>
-          <w:bCs/>
-          <w:sz w:val="28"/>
-          <w:szCs w:val="28"/>
-        </w:rPr>
-        <w:t>Иванов Василий Иванович</w:t>
-      </w:r>
-    </w:p>
-    <w:p>
-      <w:pPr>
-        <w:jc w:val="both"/>
-        <w:rPr>
-          <w:rFonts w:ascii="Times New Roman" w:hAnsi="Times New Roman" w:cs="Times New Roman"/>
-          <w:b/>
-          <w:bCs/>
-          <w:sz w:val="28"/>
-          <w:szCs w:val="28"/>
-        </w:rPr>
-      </w:pPr>
-      <w:r>
-        <w:rPr>
-          <w:rFonts w:ascii="Times New Roman" w:hAnsi="Times New Roman" w:cs="Times New Roman"/>
-          <w:b/>
-          <w:bCs/>
-          <w:sz w:val="28"/>
-          <w:szCs w:val="28"/>
-        </w:rPr>
-        <w:t>Сидоров Александр Михайлович</w:t>
-      </w:r>
-    </w:p>
-    <w:p>
-      <w:pPr>
-        <w:rPr>
-          <w:rFonts w:ascii="Times New Roman" w:hAnsi="Times New Roman" w:cs="Times New Roman"/>
-          <w:b/>
-          <w:bCs/>
-          <w:sz w:val="28"/>
-          <w:szCs w:val="28"/>
-          <w:lang w:val="en-US"/>
-        </w:rPr>
-      </w:pPr>
-      <w:r>
-        <w:rPr>
-          <w:rFonts w:ascii="Times New Roman" w:hAnsi="Times New Roman" w:cs="Times New Roman"/>
-          <w:b/>
-          <w:bCs/>
-          <w:sz w:val="28"/>
-          <w:szCs w:val="28"/>
-        </w:rPr>
-        <w:t>…</w:t>
-      </w:r>
-    </w:p>
-    <w:p>
-      <w:pPr>
-        <w:ind w:firstLine="708"/>
-        <w:jc w:val="both"/>
-        <w:rPr>
-          <w:rFonts w:ascii="Times New Roman" w:hAnsi="Times New Roman" w:cs="Times New Roman"/>
-          <w:sz w:val="28"/>
-          <w:szCs w:val="28"/>
-        </w:rPr>
-      </w:pPr>
-      <w:r>
-        <w:rPr>
-          <w:rFonts w:ascii="Times New Roman" w:hAnsi="Times New Roman" w:cs="Times New Roman"/>
-          <w:sz w:val="28"/>
-          <w:szCs w:val="28"/>
-        </w:rPr>
-        <w:t xml:space="preserve">Метод </w:t>
-      </w:r>
-      <w:r>
-        <w:rPr>
-          <w:rFonts w:ascii="Times New Roman" w:hAnsi="Times New Roman" w:cs="Times New Roman"/>
-          <w:i/>
-          <w:sz w:val="28"/>
-          <w:szCs w:val="28"/>
-          <w:lang w:val="en-US"/>
-        </w:rPr>
-        <w:t>readPersons</w:t>
-      </w:r>
-      <w:r>
-        <w:rPr>
-          <w:rFonts w:ascii="Times New Roman" w:hAnsi="Times New Roman" w:cs="Times New Roman"/>
-          <w:sz w:val="28"/>
-          <w:szCs w:val="28"/>
-        </w:rPr>
-        <w:t xml:space="preserve"> должен возвращать стек.</w:t>
-      </w:r>
-    </w:p>
-    <w:p>
-      <w:pPr>
-        <w:ind w:firstLine="708"/>
-        <w:jc w:val="both"/>
-        <w:rPr>
-          <w:rFonts w:ascii="Times New Roman" w:hAnsi="Times New Roman" w:cs="Times New Roman"/>
-          <w:sz w:val="28"/>
-          <w:szCs w:val="28"/>
-        </w:rPr>
-      </w:pPr>
-      <w:r>
-        <w:rPr>
-          <w:rFonts w:ascii="Times New Roman" w:hAnsi="Times New Roman" w:cs="Times New Roman"/>
-          <w:sz w:val="28"/>
-          <w:szCs w:val="28"/>
-        </w:rPr>
-        <w:t xml:space="preserve">Метод </w:t>
-      </w:r>
-      <w:r>
-        <w:rPr>
-          <w:rFonts w:ascii="Times New Roman" w:hAnsi="Times New Roman" w:cs="Times New Roman"/>
-          <w:i/>
-          <w:sz w:val="28"/>
-          <w:szCs w:val="28"/>
-          <w:lang w:val="en-US"/>
-        </w:rPr>
-        <w:t>writePersons</w:t>
-      </w:r>
-      <w:r>
-        <w:rPr>
-          <w:rFonts w:ascii="Times New Roman" w:hAnsi="Times New Roman" w:cs="Times New Roman"/>
-          <w:sz w:val="28"/>
-          <w:szCs w:val="28"/>
-        </w:rPr>
-        <w:t xml:space="preserve"> должен записывать в поток из стека (стек передается аргументом) информацию о людях в соответствии с вышеописанным форматом. Передаваемый методу </w:t>
-      </w:r>
-      <w:r>
-        <w:rPr>
-          <w:rFonts w:ascii="Times New Roman" w:hAnsi="Times New Roman" w:cs="Times New Roman"/>
-          <w:i/>
-          <w:sz w:val="28"/>
-          <w:szCs w:val="28"/>
-          <w:lang w:val="en-US"/>
-        </w:rPr>
-        <w:t>writePersons</w:t>
-      </w:r>
-      <w:r>
-        <w:rPr>
-          <w:rFonts w:ascii="Times New Roman" w:hAnsi="Times New Roman" w:cs="Times New Roman"/>
-          <w:sz w:val="28"/>
-          <w:szCs w:val="28"/>
-        </w:rPr>
-        <w:t xml:space="preserve"> стек не должен изменяться.</w:t>
-      </w:r>
-    </w:p>
-    <w:p>
-      <w:pPr>
-        <w:ind w:firstLine="708"/>
-        <w:jc w:val="both"/>
-        <w:rPr>
-          <w:rFonts w:ascii="Times New Roman" w:hAnsi="Times New Roman" w:cs="Times New Roman"/>
-          <w:b/>
-          <w:bCs/>
-          <w:sz w:val="28"/>
-          <w:szCs w:val="28"/>
-        </w:rPr>
-      </w:pPr>
-      <w:r>
-        <w:rPr>
-          <w:rFonts w:ascii="Times New Roman" w:hAnsi="Times New Roman" w:cs="Times New Roman"/>
-          <w:sz w:val="28"/>
-          <w:szCs w:val="28"/>
-        </w:rPr>
-        <w:t xml:space="preserve">Класс </w:t>
-      </w:r>
-      <w:r>
-        <w:rPr>
-          <w:rFonts w:ascii="Times New Roman" w:hAnsi="Times New Roman" w:cs="Times New Roman"/>
-          <w:i/>
-          <w:sz w:val="28"/>
-          <w:szCs w:val="28"/>
-          <w:lang w:val="en-US"/>
-        </w:rPr>
-        <w:t>PersonKeeper</w:t>
-      </w:r>
-      <w:r>
-        <w:rPr>
-          <w:rFonts w:ascii="Times New Roman" w:hAnsi="Times New Roman" w:cs="Times New Roman"/>
-          <w:i/>
-          <w:sz w:val="28"/>
-          <w:szCs w:val="28"/>
-        </w:rPr>
-        <w:t xml:space="preserve"> </w:t>
-      </w:r>
-      <w:r>
-        <w:rPr>
-          <w:rFonts w:ascii="Times New Roman" w:hAnsi="Times New Roman" w:cs="Times New Roman"/>
-          <w:sz w:val="28"/>
-          <w:szCs w:val="28"/>
-        </w:rPr>
-        <w:t xml:space="preserve">должен быть реализован в соответствии с шаблоном </w:t>
-      </w:r>
-      <w:r>
-        <w:rPr>
-          <w:rFonts w:ascii="Times New Roman" w:hAnsi="Times New Roman" w:cs="Times New Roman"/>
-          <w:b/>
-          <w:bCs/>
-          <w:i/>
-          <w:sz w:val="28"/>
-          <w:szCs w:val="28"/>
-          <w:lang w:val="en-US"/>
-        </w:rPr>
-        <w:t>Singleton</w:t>
-      </w:r>
-      <w:r>
-        <w:rPr>
-          <w:rFonts w:ascii="Times New Roman" w:hAnsi="Times New Roman" w:cs="Times New Roman"/>
-          <w:b/>
-          <w:bCs/>
-          <w:sz w:val="28"/>
-          <w:szCs w:val="28"/>
-        </w:rPr>
-        <w:t xml:space="preserve">. </w:t>
-      </w:r>
-    </w:p>
-    <w:p>
-      <w:pPr>
-        <w:rPr>
-          <w:rFonts w:ascii="Times New Roman" w:hAnsi="Times New Roman" w:cs="Times New Roman"/>
-          <w:b/>
-          <w:bCs/>
-          <w:sz w:val="28"/>
-          <w:szCs w:val="28"/>
-        </w:rPr>
-      </w:pPr>
-      <w:r>
-        <w:rPr>
-          <w:rFonts w:ascii="Times New Roman" w:hAnsi="Times New Roman" w:cs="Times New Roman"/>
-          <w:b/>
-          <w:bCs/>
-          <w:sz w:val="28"/>
-          <w:szCs w:val="28"/>
-        </w:rPr>
-        <w:t>2. Предлагаемое решение.</w:t>
-      </w:r>
-    </w:p>
-    <w:p>
-      <w:pPr>
-        <w:rPr>
-          <w:rFonts w:ascii="Times New Roman" w:hAnsi="Times New Roman" w:cs="Times New Roman"/>
-          <w:sz w:val="18"/>
-          <w:szCs w:val="18"/>
-        </w:rPr>
-      </w:pPr>
-      <w:r>
-        <w:rPr>
-          <w:rFonts w:ascii="Times New Roman" w:hAnsi="Times New Roman" w:cs="Times New Roman"/>
-          <w:sz w:val="18"/>
-          <w:szCs w:val="18"/>
-        </w:rPr>
-        <w:t>Предлагаемое решение излагается на уровне идеи. Описывается общее решение задачи, с указанием структуры решения, в частности описание предлагаемых сущностей(классы), функций. Если в качестве решения предлагается архитектура ПО, она также описывается и представляется с помощью UML диаграммы. Если предложенная архитектура ПО базируется на одном их известных паттернов, то в отчете обязательно описывается назначение этого паттерна его архитектура, а также какие шаги были выполнены для применения этого паттерна для решения задачи. (Таким образом сдаете теоретическую часть, рассматриваемой темы + ваше решение)</w:t>
-      </w:r>
-    </w:p>
-    <w:p>
-      <w:pPr>
-        <w:jc w:val="both"/>
-        <w:rPr>
-          <w:rFonts w:ascii="Times New Roman" w:hAnsi="Times New Roman" w:cs="Times New Roman"/>
-          <w:sz w:val="28"/>
-          <w:szCs w:val="28"/>
-        </w:rPr>
-      </w:pPr>
-      <w:r>
-        <w:rPr>
-          <w:b/>
-          <w:bCs/>
-        </w:rPr>
-        <w:tab/>
-      </w:r>
-      <w:r>
-        <w:rPr>
-          <w:rFonts w:ascii="Times New Roman" w:hAnsi="Times New Roman" w:cs="Times New Roman"/>
-          <w:sz w:val="28"/>
-          <w:szCs w:val="28"/>
-        </w:rPr>
-        <w:t xml:space="preserve">Паттерн </w:t>
-      </w:r>
-      <w:r>
-        <w:rPr>
-          <w:rFonts w:ascii="Times New Roman" w:hAnsi="Times New Roman" w:cs="Times New Roman"/>
-          <w:sz w:val="28"/>
-          <w:szCs w:val="28"/>
-          <w:lang w:val="en-US"/>
-        </w:rPr>
-        <w:t>Singleton</w:t>
-      </w:r>
-      <w:r>
-        <w:rPr>
-          <w:rFonts w:ascii="Times New Roman" w:hAnsi="Times New Roman" w:cs="Times New Roman"/>
-          <w:sz w:val="28"/>
-          <w:szCs w:val="28"/>
-        </w:rPr>
-        <w:t xml:space="preserve"> позволяет создавать класс в одном экземляре, предоставляет простой доступ к нему и его методы находятся в приватной части (чтобы не было возможности создания снаружи). Для того, чтобы обратиться к классу с конструкторами в приватной области, нужно </w:t>
-      </w:r>
-      <w:r>
-        <w:rPr>
-          <w:rFonts w:ascii="Times New Roman" w:hAnsi="Times New Roman" w:cs="Times New Roman"/>
-          <w:sz w:val="28"/>
-          <w:szCs w:val="28"/>
-        </w:rPr>
-        <w:t xml:space="preserve">воспользоваться статичным методом </w:t>
-      </w:r>
-      <w:r>
-        <w:rPr>
-          <w:rFonts w:ascii="Times New Roman" w:hAnsi="Times New Roman" w:cs="Times New Roman"/>
-          <w:sz w:val="28"/>
-          <w:szCs w:val="28"/>
-          <w:lang w:val="en-US"/>
-        </w:rPr>
-        <w:t>Intance</w:t>
-      </w:r>
-      <w:r>
-        <w:rPr>
-          <w:rFonts w:ascii="Times New Roman" w:hAnsi="Times New Roman" w:cs="Times New Roman"/>
-          <w:sz w:val="28"/>
-          <w:szCs w:val="28"/>
-        </w:rPr>
-        <w:t xml:space="preserve">, он предоставит доступ к статичной переменной(создаётся она всего один раз), при дальнейших </w:t>
-      </w:r>
-      <w:r>
-        <w:rPr>
-          <w:rFonts w:ascii="Times New Roman" w:hAnsi="Times New Roman" w:cs="Times New Roman"/>
-          <w:sz w:val="28"/>
-          <w:szCs w:val="28"/>
-        </w:rPr>
-        <w:lastRenderedPageBreak/>
-        <w:t>обращениях к методу, будет возвращаться только ссылка на созданный экземпляр.</w:t>
-      </w:r>
-    </w:p>
-    <w:p>
-      <w:pPr>
-        <w:jc w:val="both"/>
-        <w:rPr>
-          <w:rFonts w:ascii="Times New Roman" w:hAnsi="Times New Roman" w:cs="Times New Roman"/>
-          <w:sz w:val="28"/>
-          <w:szCs w:val="28"/>
-        </w:rPr>
-      </w:pPr>
-      <w:r>
-        <w:rPr>
-          <w:rFonts w:ascii="Times New Roman" w:hAnsi="Times New Roman" w:cs="Times New Roman"/>
-          <w:sz w:val="28"/>
-          <w:szCs w:val="28"/>
-        </w:rPr>
-        <w:tab/>
-        <w:t xml:space="preserve">Нужно реализовать класс </w:t>
-      </w:r>
-      <w:r>
-        <w:rPr>
-          <w:rFonts w:ascii="Times New Roman" w:hAnsi="Times New Roman" w:cs="Times New Roman"/>
-          <w:sz w:val="28"/>
-          <w:szCs w:val="28"/>
-          <w:lang w:val="en-US"/>
-        </w:rPr>
-        <w:t>Person</w:t>
-      </w:r>
-      <w:r>
-        <w:rPr>
-          <w:rFonts w:ascii="Times New Roman" w:hAnsi="Times New Roman" w:cs="Times New Roman"/>
-          <w:sz w:val="28"/>
-          <w:szCs w:val="28"/>
-        </w:rPr>
-        <w:t>, хранящий в себе</w:t>
-      </w:r>
-      <w:r>
-        <w:rPr>
-          <w:rFonts w:ascii="Times New Roman" w:hAnsi="Times New Roman" w:cs="Times New Roman"/>
-          <w:sz w:val="28"/>
-          <w:szCs w:val="28"/>
-        </w:rPr>
-        <w:t xml:space="preserve"> ФИО. Для этого я использовала конструктор, который получает ФИО в виде строки и разбивает строку на 3 член данных. Для этого использовалась функция </w:t>
-      </w:r>
-      <w:r>
-        <w:rPr>
-          <w:rFonts w:ascii="Times New Roman" w:hAnsi="Times New Roman" w:cs="Times New Roman"/>
-          <w:color w:val="00677C"/>
-          <w:sz w:val="28"/>
-          <w:szCs w:val="28"/>
-        </w:rPr>
-        <w:t>split</w:t>
-      </w:r>
-      <w:r>
-        <w:rPr>
-          <w:rFonts w:ascii="Times New Roman" w:hAnsi="Times New Roman" w:cs="Times New Roman"/>
-          <w:sz w:val="28"/>
-          <w:szCs w:val="28"/>
-        </w:rPr>
-        <w:t>(</w:t>
-      </w:r>
-      <w:r>
-        <w:rPr>
-          <w:rFonts w:ascii="Times New Roman" w:hAnsi="Times New Roman" w:cs="Times New Roman"/>
-          <w:color w:val="800080"/>
-          <w:sz w:val="28"/>
-          <w:szCs w:val="28"/>
-        </w:rPr>
-        <w:t>QRegularExpression</w:t>
-      </w:r>
-      <w:r>
-        <w:rPr>
-          <w:rFonts w:ascii="Times New Roman" w:hAnsi="Times New Roman" w:cs="Times New Roman"/>
-          <w:sz w:val="28"/>
-          <w:szCs w:val="28"/>
-        </w:rPr>
-        <w:t>(</w:t>
-      </w:r>
-      <w:r>
-        <w:rPr>
-          <w:rFonts w:ascii="Times New Roman" w:hAnsi="Times New Roman" w:cs="Times New Roman"/>
-          <w:color w:val="008000"/>
-          <w:sz w:val="28"/>
-          <w:szCs w:val="28"/>
-        </w:rPr>
-        <w:t>"\\s+"</w:t>
-      </w:r>
-      <w:r>
-        <w:rPr>
-          <w:rFonts w:ascii="Times New Roman" w:hAnsi="Times New Roman" w:cs="Times New Roman"/>
-          <w:sz w:val="28"/>
-          <w:szCs w:val="28"/>
-        </w:rPr>
-        <w:t>),</w:t>
-      </w:r>
-      <w:r>
-        <w:rPr>
-          <w:rFonts w:ascii="Times New Roman" w:hAnsi="Times New Roman" w:cs="Times New Roman"/>
-          <w:color w:val="C0C0C0"/>
-          <w:sz w:val="28"/>
-          <w:szCs w:val="28"/>
-        </w:rPr>
-        <w:t xml:space="preserve"> </w:t>
-      </w:r>
-      <w:r>
-        <w:rPr>
-          <w:rFonts w:ascii="Times New Roman" w:hAnsi="Times New Roman" w:cs="Times New Roman"/>
-          <w:color w:val="800080"/>
-          <w:sz w:val="28"/>
-          <w:szCs w:val="28"/>
-        </w:rPr>
-        <w:t>Qt</w:t>
-      </w:r>
-      <w:r>
-        <w:rPr>
-          <w:rFonts w:ascii="Times New Roman" w:hAnsi="Times New Roman" w:cs="Times New Roman"/>
-          <w:sz w:val="28"/>
-          <w:szCs w:val="28"/>
-        </w:rPr>
-        <w:t>::</w:t>
-      </w:r>
-      <w:r>
-        <w:rPr>
-          <w:rFonts w:ascii="Times New Roman" w:hAnsi="Times New Roman" w:cs="Times New Roman"/>
-          <w:color w:val="800080"/>
-          <w:sz w:val="28"/>
-          <w:szCs w:val="28"/>
-        </w:rPr>
-        <w:t>SkipEmptyParts</w:t>
-      </w:r>
-      <w:r>
-        <w:rPr>
-          <w:rFonts w:ascii="Times New Roman" w:hAnsi="Times New Roman" w:cs="Times New Roman"/>
-          <w:sz w:val="28"/>
-          <w:szCs w:val="28"/>
-        </w:rPr>
-        <w:t>);</w:t>
-      </w:r>
-      <w:r>
-        <w:rPr>
-          <w:rFonts w:ascii="Times New Roman" w:hAnsi="Times New Roman" w:cs="Times New Roman"/>
-          <w:sz w:val="28"/>
-          <w:szCs w:val="28"/>
-        </w:rPr>
-        <w:t xml:space="preserve"> Методы: геттеры и сеттеры для каждого член данного. Также есть проверка, корректное ли разбиение.</w:t>
-      </w:r>
-    </w:p>
-    <w:p>
-      <w:pPr>
-        <w:ind w:firstLine="708"/>
-        <w:jc w:val="both"/>
-        <w:rPr>
-          <w:rFonts w:ascii="Times New Roman" w:hAnsi="Times New Roman" w:cs="Times New Roman"/>
-          <w:b/>
-          <w:bCs/>
-          <w:sz w:val="28"/>
-          <w:szCs w:val="28"/>
-        </w:rPr>
-      </w:pPr>
-      <w:r>
-        <w:rPr>
-          <w:rFonts w:ascii="Times New Roman" w:hAnsi="Times New Roman" w:cs="Times New Roman"/>
-          <w:sz w:val="28"/>
-          <w:szCs w:val="28"/>
-        </w:rPr>
-        <w:t xml:space="preserve">Для класса </w:t>
-      </w:r>
-      <w:r>
-        <w:rPr>
-          <w:rFonts w:ascii="Times New Roman" w:hAnsi="Times New Roman" w:cs="Times New Roman"/>
-          <w:sz w:val="28"/>
-          <w:szCs w:val="28"/>
-          <w:lang w:val="en-US"/>
-        </w:rPr>
-        <w:t>PersonKeeper</w:t>
-      </w:r>
-      <w:r>
-        <w:rPr>
-          <w:rFonts w:ascii="Times New Roman" w:hAnsi="Times New Roman" w:cs="Times New Roman"/>
-          <w:sz w:val="28"/>
-          <w:szCs w:val="28"/>
-        </w:rPr>
-        <w:t xml:space="preserve"> я использовала два метода: </w:t>
-      </w:r>
-      <w:r>
-        <w:rPr>
-          <w:rFonts w:ascii="Times New Roman" w:hAnsi="Times New Roman" w:cs="Times New Roman"/>
-          <w:b/>
-          <w:bCs/>
-          <w:color w:val="00677C"/>
-          <w:sz w:val="28"/>
-          <w:szCs w:val="28"/>
-        </w:rPr>
-        <w:t>ReadPersons</w:t>
-      </w:r>
-      <w:r>
-        <w:rPr>
-          <w:rFonts w:ascii="Times New Roman" w:hAnsi="Times New Roman" w:cs="Times New Roman"/>
-          <w:b/>
-          <w:bCs/>
-          <w:color w:val="00677C"/>
-          <w:sz w:val="28"/>
-          <w:szCs w:val="28"/>
-        </w:rPr>
-        <w:t xml:space="preserve"> </w:t>
-      </w:r>
-      <w:r>
-        <w:rPr>
-          <w:rFonts w:ascii="Times New Roman" w:hAnsi="Times New Roman" w:cs="Times New Roman"/>
-          <w:sz w:val="28"/>
-          <w:szCs w:val="28"/>
-        </w:rPr>
-        <w:t>и</w:t>
-      </w:r>
-      <w:r>
-        <w:rPr>
-          <w:rFonts w:ascii="Times New Roman" w:hAnsi="Times New Roman" w:cs="Times New Roman"/>
-          <w:b/>
-          <w:bCs/>
-          <w:sz w:val="28"/>
-          <w:szCs w:val="28"/>
-        </w:rPr>
-        <w:t xml:space="preserve"> </w:t>
-      </w:r>
-      <w:r>
-        <w:rPr>
-          <w:rFonts w:ascii="Times New Roman" w:hAnsi="Times New Roman" w:cs="Times New Roman"/>
-          <w:b/>
-          <w:bCs/>
-          <w:color w:val="00677C"/>
-          <w:sz w:val="28"/>
-          <w:szCs w:val="28"/>
-        </w:rPr>
-        <w:t>WritePersons</w:t>
-      </w:r>
-      <w:r>
-        <w:rPr>
-          <w:rFonts w:ascii="Times New Roman" w:hAnsi="Times New Roman" w:cs="Times New Roman"/>
-          <w:b/>
-          <w:bCs/>
-          <w:sz w:val="28"/>
-          <w:szCs w:val="28"/>
-        </w:rPr>
-        <w:t>.</w:t>
-      </w:r>
-    </w:p>
-    <w:p>
-      <w:pPr>
-        <w:ind w:firstLine="708"/>
-        <w:jc w:val="both"/>
-        <w:rPr>
-          <w:rFonts w:ascii="Times New Roman" w:hAnsi="Times New Roman" w:cs="Times New Roman"/>
-          <w:sz w:val="28"/>
-          <w:szCs w:val="28"/>
-        </w:rPr>
-      </w:pPr>
-      <w:r>
-        <w:rPr>
-          <w:rFonts w:ascii="Times New Roman" w:hAnsi="Times New Roman" w:cs="Times New Roman"/>
-          <w:sz w:val="28"/>
-          <w:szCs w:val="28"/>
-        </w:rPr>
-        <w:t xml:space="preserve">Метод </w:t>
-      </w:r>
-      <w:r>
-        <w:rPr>
-          <w:rFonts w:ascii="Times New Roman" w:hAnsi="Times New Roman" w:cs="Times New Roman"/>
-          <w:b/>
-          <w:bCs/>
-          <w:color w:val="00677C"/>
-          <w:sz w:val="28"/>
-          <w:szCs w:val="28"/>
-        </w:rPr>
-        <w:t>ReadPersons</w:t>
-      </w:r>
-      <w:r>
-        <w:rPr>
-          <w:rFonts w:ascii="Times New Roman" w:hAnsi="Times New Roman" w:cs="Times New Roman"/>
-          <w:b/>
-          <w:bCs/>
-          <w:color w:val="00677C"/>
-          <w:sz w:val="28"/>
-          <w:szCs w:val="28"/>
-        </w:rPr>
-        <w:t xml:space="preserve"> </w:t>
-      </w:r>
-      <w:r>
-        <w:rPr>
-          <w:rFonts w:ascii="Times New Roman" w:hAnsi="Times New Roman" w:cs="Times New Roman"/>
-          <w:sz w:val="28"/>
-          <w:szCs w:val="28"/>
-        </w:rPr>
-        <w:t>—</w:t>
-      </w:r>
-      <w:r>
-        <w:rPr>
-          <w:rFonts w:ascii="Times New Roman" w:hAnsi="Times New Roman" w:cs="Times New Roman"/>
-          <w:sz w:val="28"/>
-          <w:szCs w:val="28"/>
-        </w:rPr>
-        <w:t xml:space="preserve"> метод чтения. Метод получает на вход путь до файла, в котором хранятся ФИО, а на выход метод передаёт стек типом данных </w:t>
-      </w:r>
-      <w:r>
-        <w:rPr>
-          <w:rFonts w:ascii="Times New Roman" w:hAnsi="Times New Roman" w:cs="Times New Roman"/>
-          <w:sz w:val="28"/>
-          <w:szCs w:val="28"/>
-          <w:lang w:val="en-US"/>
-        </w:rPr>
-        <w:t>Person</w:t>
-      </w:r>
-      <w:r>
-        <w:rPr>
-          <w:rFonts w:ascii="Times New Roman" w:hAnsi="Times New Roman" w:cs="Times New Roman"/>
-          <w:sz w:val="28"/>
-          <w:szCs w:val="28"/>
-        </w:rPr>
-        <w:t>.</w:t>
-      </w:r>
-      <w:r>
-        <w:rPr>
-          <w:rFonts w:ascii="Times New Roman" w:hAnsi="Times New Roman" w:cs="Times New Roman"/>
-          <w:sz w:val="28"/>
-          <w:szCs w:val="28"/>
-        </w:rPr>
-        <w:t xml:space="preserve"> Д</w:t>
-      </w:r>
-      <w:r>
-        <w:rPr>
-          <w:rFonts w:ascii="Times New Roman" w:hAnsi="Times New Roman" w:cs="Times New Roman"/>
-          <w:sz w:val="28"/>
-          <w:szCs w:val="28"/>
-        </w:rPr>
-        <w:t xml:space="preserve">ля считывания данных из файла я использовала </w:t>
-      </w:r>
-      <w:r>
-        <w:rPr>
-          <w:rFonts w:ascii="Times New Roman" w:hAnsi="Times New Roman" w:cs="Times New Roman"/>
-          <w:sz w:val="28"/>
-          <w:szCs w:val="28"/>
-          <w:lang w:val="en-US"/>
-        </w:rPr>
-        <w:t>readLineInfo</w:t>
-      </w:r>
-      <w:r>
-        <w:rPr>
-          <w:rFonts w:ascii="Times New Roman" w:hAnsi="Times New Roman" w:cs="Times New Roman"/>
-          <w:sz w:val="28"/>
-          <w:szCs w:val="28"/>
-        </w:rPr>
-        <w:t>(функция считывает имена построчно)</w:t>
-      </w:r>
-      <w:r>
-        <w:rPr>
-          <w:rFonts w:ascii="Times New Roman" w:hAnsi="Times New Roman" w:cs="Times New Roman"/>
-          <w:sz w:val="28"/>
-          <w:szCs w:val="28"/>
-        </w:rPr>
-        <w:t>. До тех пор, пока не считали из файла все данные, записываем в стек. Когда файл закончился, то возвращаем его.</w:t>
-      </w:r>
-    </w:p>
-    <w:p>
-      <w:pPr>
-        <w:ind w:firstLine="708"/>
-        <w:jc w:val="both"/>
-        <w:rPr>
-          <w:rFonts w:ascii="Times New Roman" w:hAnsi="Times New Roman" w:cs="Times New Roman"/>
-          <w:sz w:val="28"/>
-          <w:szCs w:val="28"/>
-        </w:rPr>
-      </w:pPr>
-      <w:r>
-        <w:rPr>
-          <w:rFonts w:ascii="Times New Roman" w:hAnsi="Times New Roman" w:cs="Times New Roman"/>
-          <w:sz w:val="28"/>
-          <w:szCs w:val="28"/>
-        </w:rPr>
-        <w:t xml:space="preserve">Метод </w:t>
-      </w:r>
-      <w:r>
-        <w:rPr>
-          <w:rFonts w:ascii="Times New Roman" w:hAnsi="Times New Roman" w:cs="Times New Roman"/>
-          <w:b/>
-          <w:bCs/>
-          <w:color w:val="00677C"/>
-          <w:sz w:val="28"/>
-          <w:szCs w:val="28"/>
-        </w:rPr>
-        <w:t>WritePersons</w:t>
-      </w:r>
-      <w:r>
-        <w:rPr>
-          <w:rFonts w:ascii="Times New Roman" w:hAnsi="Times New Roman" w:cs="Times New Roman"/>
-          <w:b/>
-          <w:bCs/>
-          <w:color w:val="00677C"/>
-          <w:sz w:val="28"/>
-          <w:szCs w:val="28"/>
-        </w:rPr>
-        <w:t xml:space="preserve"> </w:t>
-      </w:r>
-      <w:r>
-        <w:rPr>
-          <w:rFonts w:ascii="Times New Roman" w:hAnsi="Times New Roman" w:cs="Times New Roman"/>
-          <w:sz w:val="28"/>
-          <w:szCs w:val="28"/>
-        </w:rPr>
-        <w:t>—</w:t>
-      </w:r>
-      <w:r>
-        <w:rPr>
-          <w:rFonts w:ascii="Times New Roman" w:hAnsi="Times New Roman" w:cs="Times New Roman"/>
-          <w:sz w:val="28"/>
-          <w:szCs w:val="28"/>
-        </w:rPr>
-        <w:t xml:space="preserve"> метод </w:t>
-      </w:r>
-      <w:r>
-        <w:rPr>
-          <w:rFonts w:ascii="Times New Roman" w:hAnsi="Times New Roman" w:cs="Times New Roman"/>
-          <w:sz w:val="28"/>
-          <w:szCs w:val="28"/>
-        </w:rPr>
-        <w:t>записи</w:t>
-      </w:r>
-      <w:r>
-        <w:rPr>
-          <w:rFonts w:ascii="Times New Roman" w:hAnsi="Times New Roman" w:cs="Times New Roman"/>
-          <w:sz w:val="28"/>
-          <w:szCs w:val="28"/>
-        </w:rPr>
-        <w:t>.</w:t>
-      </w:r>
-      <w:r>
-        <w:rPr>
-          <w:rFonts w:ascii="Times New Roman" w:hAnsi="Times New Roman" w:cs="Times New Roman"/>
-          <w:sz w:val="28"/>
-          <w:szCs w:val="28"/>
-        </w:rPr>
-        <w:t xml:space="preserve"> </w:t>
-      </w:r>
-      <w:r>
-        <w:rPr>
-          <w:rFonts w:ascii="Times New Roman" w:hAnsi="Times New Roman" w:cs="Times New Roman"/>
-          <w:sz w:val="28"/>
-          <w:szCs w:val="28"/>
-        </w:rPr>
-        <w:t xml:space="preserve">Метод получает на вход </w:t>
-      </w:r>
-      <w:r>
-        <w:rPr>
-          <w:rFonts w:ascii="Times New Roman" w:hAnsi="Times New Roman" w:cs="Times New Roman"/>
-          <w:sz w:val="28"/>
-          <w:szCs w:val="28"/>
-        </w:rPr>
-        <w:t xml:space="preserve">стек и путь до файла, на выход ничего не передаётся. Мы не должны изменять исходный стек (по заданию) и поэтому создаём его копию и работаем только с ней. В файл </w:t>
-      </w:r>
-      <w:r>
-        <w:rPr>
-          <w:rFonts w:ascii="Times New Roman" w:hAnsi="Times New Roman" w:cs="Times New Roman"/>
-          <w:sz w:val="28"/>
-          <w:szCs w:val="28"/>
-          <w:lang w:val="en-US"/>
-        </w:rPr>
-        <w:t>WritePerson</w:t>
-      </w:r>
-      <w:r>
-        <w:rPr>
-          <w:rFonts w:ascii="Times New Roman" w:hAnsi="Times New Roman" w:cs="Times New Roman"/>
-          <w:sz w:val="28"/>
-          <w:szCs w:val="28"/>
-        </w:rPr>
-        <w:t xml:space="preserve"> </w:t>
-      </w:r>
-      <w:r>
-        <w:rPr>
-          <w:rFonts w:ascii="Times New Roman" w:hAnsi="Times New Roman" w:cs="Times New Roman"/>
-          <w:sz w:val="28"/>
-          <w:szCs w:val="28"/>
-        </w:rPr>
-        <w:t xml:space="preserve">будем записывать все наши данные со стека. Записываем в файл ФИО пока стек не опустеет. Для этого я перебираю все значения </w:t>
-      </w:r>
-      <w:r>
-        <w:rPr>
-          <w:rFonts w:ascii="Times New Roman" w:hAnsi="Times New Roman" w:cs="Times New Roman"/>
-          <w:sz w:val="28"/>
-          <w:szCs w:val="28"/>
-        </w:rPr>
-        <w:t xml:space="preserve">методом </w:t>
-      </w:r>
-      <w:r>
-        <w:rPr>
-          <w:rFonts w:ascii="Times New Roman" w:hAnsi="Times New Roman" w:cs="Times New Roman"/>
-          <w:b/>
-          <w:bCs/>
-          <w:color w:val="00677C"/>
-          <w:sz w:val="28"/>
-          <w:szCs w:val="28"/>
-        </w:rPr>
-        <w:t>Print</w:t>
-      </w:r>
-      <w:r>
-        <w:rPr>
-          <w:rFonts w:ascii="Times New Roman" w:hAnsi="Times New Roman" w:cs="Times New Roman"/>
-          <w:sz w:val="28"/>
-          <w:szCs w:val="28"/>
-        </w:rPr>
-        <w:t>()</w:t>
-      </w:r>
-      <w:r>
-        <w:rPr>
-          <w:rFonts w:ascii="Times New Roman" w:hAnsi="Times New Roman" w:cs="Times New Roman"/>
-          <w:sz w:val="28"/>
-          <w:szCs w:val="28"/>
-        </w:rPr>
-        <w:t xml:space="preserve"> с записью через пробел.</w:t>
-      </w:r>
-    </w:p>
-    <w:p>
-      <w:pPr>
-        <w:rPr>
-          <w:rFonts w:ascii="Times New Roman" w:hAnsi="Times New Roman" w:cs="Times New Roman"/>
-          <w:b/>
-          <w:bCs/>
-          <w:sz w:val="18"/>
-          <w:szCs w:val="18"/>
-        </w:rPr>
-      </w:pPr>
-      <w:r>
-        <w:rPr>
-          <w:rFonts w:ascii="Times New Roman" w:hAnsi="Times New Roman" w:cs="Times New Roman"/>
-          <w:b/>
-          <w:bCs/>
-          <w:sz w:val="28"/>
-          <w:szCs w:val="28"/>
-        </w:rPr>
-        <w:t xml:space="preserve">3. Коды программ. </w:t>
-      </w:r>
-      <w:r>
-        <w:rPr>
-          <w:rFonts w:ascii="Times New Roman" w:hAnsi="Times New Roman" w:cs="Times New Roman"/>
-          <w:b/>
-          <w:bCs/>
-          <w:sz w:val="18"/>
-          <w:szCs w:val="18"/>
-        </w:rPr>
-        <w:t>П</w:t>
-      </w:r>
-      <w:r>
-        <w:rPr>
-          <w:rFonts w:ascii="Times New Roman" w:hAnsi="Times New Roman" w:cs="Times New Roman"/>
-          <w:b/>
-          <w:bCs/>
-          <w:sz w:val="18"/>
-          <w:szCs w:val="18"/>
-        </w:rPr>
-        <w:t>олностью прокомментированы, с включением объяснений решения.</w:t>
-      </w:r>
-    </w:p>
-    <w:p>
-      <w:pPr>
-        <w:rPr>
-          <w:rFonts w:ascii="Times New Roman" w:hAnsi="Times New Roman" w:cs="Times New Roman"/>
-          <w:sz w:val="28"/>
-          <w:szCs w:val="28"/>
-          <w:lang w:val="en-US"/>
-        </w:rPr>
-      </w:pPr>
-      <w:r>
-        <w:rPr>
-          <w:rFonts w:ascii="Times New Roman" w:hAnsi="Times New Roman" w:cs="Times New Roman"/>
-          <w:sz w:val="28"/>
-          <w:szCs w:val="28"/>
-          <w:lang w:val="en-US"/>
-        </w:rPr>
-        <w:t>Person.h</w:t>
-      </w:r>
-    </w:p>
-    <w:p>
-      <w:pPr>
-        <w:rPr>
-          <w:rFonts w:ascii="Times New Roman" w:hAnsi="Times New Roman" w:cs="Times New Roman"/>
-          <w:sz w:val="28"/>
-          <w:szCs w:val="28"/>
-          <w:lang w:val="en-US"/>
-        </w:rPr>
-      </w:pPr>
-      <w:r>
-        <w:rPr>
-          <w:rFonts w:ascii="Times New Roman" w:hAnsi="Times New Roman" w:cs="Times New Roman"/>
-          <w:sz w:val="28"/>
-          <w:szCs w:val="28"/>
-          <w:lang w:val="en-US"/>
-        </w:rPr>
-        <w:t>Person</w:t>
-      </w:r>
-      <w:r>
-        <w:rPr>
-          <w:rFonts w:ascii="Times New Roman" w:hAnsi="Times New Roman" w:cs="Times New Roman"/>
-          <w:sz w:val="28"/>
-          <w:szCs w:val="28"/>
-          <w:lang w:val="en-US"/>
-        </w:rPr>
-        <w:t>K</w:t>
-      </w:r>
-      <w:r>
-        <w:rPr>
-          <w:rFonts w:ascii="Times New Roman" w:hAnsi="Times New Roman" w:cs="Times New Roman"/>
-          <w:sz w:val="28"/>
-          <w:szCs w:val="28"/>
-          <w:lang w:val="en-US"/>
-        </w:rPr>
-        <w:t>eeper.h</w:t>
-      </w:r>
-    </w:p>
-    <w:p>
-      <w:pPr>
-        <w:rPr>
-          <w:rFonts w:ascii="Times New Roman" w:hAnsi="Times New Roman" w:cs="Times New Roman"/>
-          <w:sz w:val="28"/>
-          <w:szCs w:val="28"/>
-        </w:rPr>
-      </w:pPr>
-      <w:r>
-        <w:rPr>
-          <w:rFonts w:ascii="Times New Roman" w:hAnsi="Times New Roman" w:cs="Times New Roman"/>
-          <w:sz w:val="28"/>
-          <w:szCs w:val="28"/>
-          <w:lang w:val="en-US"/>
-        </w:rPr>
-        <w:t>main</w:t>
-      </w:r>
-      <w:r>
-        <w:rPr>
-          <w:rFonts w:ascii="Times New Roman" w:hAnsi="Times New Roman" w:cs="Times New Roman"/>
-          <w:sz w:val="28"/>
-          <w:szCs w:val="28"/>
-        </w:rPr>
-        <w:t>.</w:t>
-      </w:r>
-      <w:r>
-        <w:rPr>
-          <w:rFonts w:ascii="Times New Roman" w:hAnsi="Times New Roman" w:cs="Times New Roman"/>
-          <w:sz w:val="28"/>
-          <w:szCs w:val="28"/>
-          <w:lang w:val="en-US"/>
-        </w:rPr>
-        <w:t>cpp</w:t>
-      </w:r>
-    </w:p>
-    <w:p>
-      <w:pPr>
-        <w:rPr>
-          <w:rFonts w:ascii="Times New Roman" w:hAnsi="Times New Roman" w:cs="Times New Roman"/>
-          <w:b/>
-          <w:bCs/>
-          <w:sz w:val="18"/>
-          <w:szCs w:val="18"/>
-        </w:rPr>
-      </w:pPr>
-      <w:r>
-        <w:rPr>
-          <w:rFonts w:ascii="Times New Roman" w:hAnsi="Times New Roman" w:cs="Times New Roman"/>
-          <w:b/>
-          <w:bCs/>
-          <w:sz w:val="28"/>
-          <w:szCs w:val="28"/>
-        </w:rPr>
-        <w:t xml:space="preserve">4. Инструкция пользователя. </w:t>
-      </w:r>
-      <w:r>
-        <w:rPr>
-          <w:rFonts w:ascii="Times New Roman" w:hAnsi="Times New Roman" w:cs="Times New Roman"/>
-          <w:b/>
-          <w:bCs/>
-          <w:sz w:val="18"/>
-          <w:szCs w:val="18"/>
-        </w:rPr>
-        <w:t>В этом разделе демонстрируются варианты взаимодействия с вашим ПО с точки зрения пользователя. Если требуется, то предоставляете готовые примеры (входные файлы с исходными данными и т.д.).</w:t>
-      </w:r>
-    </w:p>
-    <w:p>
-      <w:pPr>
-        <w:rPr>
-          <w:rFonts w:ascii="Times New Roman" w:hAnsi="Times New Roman" w:cs="Times New Roman"/>
-          <w:sz w:val="28"/>
-          <w:szCs w:val="28"/>
-        </w:rPr>
-      </w:pPr>
-      <w:r>
-        <w:rPr>
-          <w:rFonts w:ascii="Times New Roman" w:hAnsi="Times New Roman" w:cs="Times New Roman"/>
-          <w:sz w:val="28"/>
-          <w:szCs w:val="28"/>
-        </w:rPr>
-        <w:tab/>
-        <w:t>Для обращения к классу</w:t>
-      </w:r>
-      <w:r>
-        <w:rPr>
-          <w:rFonts w:ascii="Times New Roman" w:hAnsi="Times New Roman" w:cs="Times New Roman"/>
-          <w:sz w:val="28"/>
-          <w:szCs w:val="28"/>
-        </w:rPr>
-        <w:t xml:space="preserve"> </w:t>
-      </w:r>
-      <w:r>
-        <w:rPr>
-          <w:rFonts w:ascii="Times New Roman" w:hAnsi="Times New Roman" w:cs="Times New Roman"/>
-          <w:sz w:val="28"/>
-          <w:szCs w:val="28"/>
-          <w:lang w:val="en-US"/>
-        </w:rPr>
-        <w:t>Singleton</w:t>
-      </w:r>
-      <w:r>
-        <w:rPr>
-          <w:rFonts w:ascii="Times New Roman" w:hAnsi="Times New Roman" w:cs="Times New Roman"/>
-          <w:sz w:val="28"/>
-          <w:szCs w:val="28"/>
-        </w:rPr>
-        <w:t xml:space="preserve">, используется статический метод </w:t>
-      </w:r>
-      <w:r>
-        <w:rPr>
-          <w:rFonts w:ascii="Times New Roman" w:hAnsi="Times New Roman" w:cs="Times New Roman"/>
-          <w:sz w:val="28"/>
-          <w:szCs w:val="28"/>
-          <w:lang w:val="en-US"/>
-        </w:rPr>
-        <w:t>Intance</w:t>
-      </w:r>
-      <w:r>
-        <w:rPr>
-          <w:rFonts w:ascii="Times New Roman" w:hAnsi="Times New Roman" w:cs="Times New Roman"/>
-          <w:sz w:val="28"/>
-          <w:szCs w:val="28"/>
-        </w:rPr>
-        <w:t>().</w:t>
-      </w:r>
-      <w:r>
-        <w:rPr>
-          <w:rFonts w:ascii="Times New Roman" w:hAnsi="Times New Roman" w:cs="Times New Roman"/>
-          <w:sz w:val="28"/>
-          <w:szCs w:val="28"/>
-        </w:rPr>
-        <w:t xml:space="preserve"> </w:t>
-      </w:r>
-    </w:p>
-    <w:p>
-      <w:pPr>
-        <w:rPr>
-          <w:rFonts w:ascii="Times New Roman" w:hAnsi="Times New Roman" w:cs="Times New Roman"/>
-          <w:sz w:val="28"/>
-          <w:szCs w:val="28"/>
-        </w:rPr>
-      </w:pPr>
-      <w:r>
-        <w:rPr>
-          <w:noProof/>
-        </w:rPr>
-        <w:drawing>
-          <wp:inline distT="0" distB="0" distL="0" distR="0" wp14:anchorId="488B0D67" wp14:editId="198E03FC">
-            <wp:extent cx="4210050" cy="247650"/>
-            <wp:effectExtent l="0" t="0" r="0" b="0"/>
-            <wp:docPr id="15" name="Рисунок 15"/>
             <wp:cNvGraphicFramePr>
               <a:graphicFrameLocks xmlns:a="http://schemas.openxmlformats.org/drawingml/2006/main" noChangeAspect="1"/>
             </wp:cNvGraphicFramePr>
@@ -4784,7 +3465,7 @@
                   <pic:spPr>
                     <a:xfrm>
                       <a:off x="0" y="0"/>
-                      <a:ext cx="4210050" cy="247650"/>
+                      <a:ext cx="1447800" cy="228600"/>
                     </a:xfrm>
                     <a:prstGeom prst="rect">
                       <a:avLst/>
@@ -4799,17 +3480,524 @@
     </w:p>
     <w:p>
       <w:pPr>
-        <w:rPr>
-          <w:rFonts w:ascii="Times New Roman" w:hAnsi="Times New Roman" w:cs="Times New Roman"/>
-          <w:sz w:val="28"/>
-          <w:szCs w:val="28"/>
-        </w:rPr>
-      </w:pPr>
-      <w:r>
-        <w:rPr>
-          <w:rFonts w:ascii="Times New Roman" w:hAnsi="Times New Roman" w:cs="Times New Roman"/>
-          <w:sz w:val="28"/>
-          <w:szCs w:val="28"/>
+        <w:jc w:val="center"/>
+        <w:rPr>
+          <w:rFonts w:ascii="Times New Roman" w:hAnsi="Times New Roman" w:cs="Times New Roman"/>
+          <w:b/>
+          <w:bCs/>
+          <w:sz w:val="28"/>
+          <w:szCs w:val="28"/>
+        </w:rPr>
+      </w:pPr>
+      <w:r>
+        <w:rPr>
+          <w:rFonts w:ascii="Times New Roman" w:hAnsi="Times New Roman" w:cs="Times New Roman"/>
+          <w:b/>
+          <w:bCs/>
+          <w:sz w:val="28"/>
+          <w:szCs w:val="28"/>
+        </w:rPr>
+        <w:t xml:space="preserve"> </w:t>
+      </w:r>
+      <w:r>
+        <w:rPr>
+          <w:rFonts w:ascii="Times New Roman" w:hAnsi="Times New Roman" w:cs="Times New Roman"/>
+          <w:b/>
+          <w:bCs/>
+          <w:sz w:val="28"/>
+          <w:szCs w:val="28"/>
+        </w:rPr>
+        <w:t xml:space="preserve">Класс </w:t>
+      </w:r>
+      <w:r>
+        <w:rPr>
+          <w:rFonts w:ascii="Times New Roman" w:hAnsi="Times New Roman" w:cs="Times New Roman"/>
+          <w:b/>
+          <w:bCs/>
+          <w:sz w:val="28"/>
+          <w:szCs w:val="28"/>
+          <w:lang w:val="en-US"/>
+        </w:rPr>
+        <w:t>PersonKeeper</w:t>
+      </w:r>
+    </w:p>
+    <w:p>
+      <w:pPr>
+        <w:rPr>
+          <w:rFonts w:ascii="Times New Roman" w:hAnsi="Times New Roman" w:cs="Times New Roman"/>
+          <w:b/>
+          <w:bCs/>
+          <w:sz w:val="28"/>
+          <w:szCs w:val="28"/>
+        </w:rPr>
+      </w:pPr>
+      <w:r>
+        <w:rPr>
+          <w:rFonts w:ascii="Times New Roman" w:hAnsi="Times New Roman" w:cs="Times New Roman"/>
+          <w:b/>
+          <w:bCs/>
+          <w:sz w:val="28"/>
+          <w:szCs w:val="28"/>
+        </w:rPr>
+        <w:t>1. Постановка задачи</w:t>
+      </w:r>
+    </w:p>
+    <w:p>
+      <w:pPr>
+        <w:ind w:firstLine="708"/>
+        <w:jc w:val="both"/>
+        <w:rPr>
+          <w:rFonts w:ascii="Times New Roman" w:hAnsi="Times New Roman" w:cs="Times New Roman"/>
+          <w:sz w:val="28"/>
+          <w:szCs w:val="28"/>
+        </w:rPr>
+      </w:pPr>
+      <w:r>
+        <w:rPr>
+          <w:rFonts w:ascii="Times New Roman" w:hAnsi="Times New Roman" w:cs="Times New Roman"/>
+          <w:sz w:val="28"/>
+          <w:szCs w:val="28"/>
+        </w:rPr>
+        <w:t xml:space="preserve">Реализовать класс </w:t>
+      </w:r>
+      <w:r>
+        <w:rPr>
+          <w:rFonts w:ascii="Times New Roman" w:hAnsi="Times New Roman" w:cs="Times New Roman"/>
+          <w:i/>
+          <w:sz w:val="28"/>
+          <w:szCs w:val="28"/>
+          <w:lang w:val="en-US"/>
+        </w:rPr>
+        <w:t>PersonKeeper</w:t>
+      </w:r>
+      <w:r>
+        <w:rPr>
+          <w:rFonts w:ascii="Times New Roman" w:hAnsi="Times New Roman" w:cs="Times New Roman"/>
+          <w:sz w:val="28"/>
+          <w:szCs w:val="28"/>
+        </w:rPr>
+        <w:t xml:space="preserve">  с методами </w:t>
+      </w:r>
+      <w:r>
+        <w:rPr>
+          <w:rFonts w:ascii="Times New Roman" w:hAnsi="Times New Roman" w:cs="Times New Roman"/>
+          <w:i/>
+          <w:sz w:val="28"/>
+          <w:szCs w:val="28"/>
+          <w:lang w:val="en-US"/>
+        </w:rPr>
+        <w:t>readPersons</w:t>
+      </w:r>
+      <w:r>
+        <w:rPr>
+          <w:rFonts w:ascii="Times New Roman" w:hAnsi="Times New Roman" w:cs="Times New Roman"/>
+          <w:sz w:val="28"/>
+          <w:szCs w:val="28"/>
+        </w:rPr>
+        <w:t xml:space="preserve"> и </w:t>
+      </w:r>
+      <w:r>
+        <w:rPr>
+          <w:rFonts w:ascii="Times New Roman" w:hAnsi="Times New Roman" w:cs="Times New Roman"/>
+          <w:i/>
+          <w:sz w:val="28"/>
+          <w:szCs w:val="28"/>
+          <w:lang w:val="en-US"/>
+        </w:rPr>
+        <w:t>writePersons</w:t>
+      </w:r>
+      <w:r>
+        <w:rPr>
+          <w:rFonts w:ascii="Times New Roman" w:hAnsi="Times New Roman" w:cs="Times New Roman"/>
+          <w:i/>
+          <w:sz w:val="28"/>
+          <w:szCs w:val="28"/>
+        </w:rPr>
+        <w:t>.</w:t>
+      </w:r>
+      <w:r>
+        <w:rPr>
+          <w:rFonts w:ascii="Times New Roman" w:hAnsi="Times New Roman" w:cs="Times New Roman"/>
+          <w:sz w:val="28"/>
+          <w:szCs w:val="28"/>
+        </w:rPr>
+        <w:t xml:space="preserve"> Метод </w:t>
+      </w:r>
+      <w:r>
+        <w:rPr>
+          <w:rFonts w:ascii="Times New Roman" w:hAnsi="Times New Roman" w:cs="Times New Roman"/>
+          <w:i/>
+          <w:sz w:val="28"/>
+          <w:szCs w:val="28"/>
+          <w:lang w:val="en-US"/>
+        </w:rPr>
+        <w:t>readPersons</w:t>
+      </w:r>
+      <w:r>
+        <w:rPr>
+          <w:rFonts w:ascii="Times New Roman" w:hAnsi="Times New Roman" w:cs="Times New Roman"/>
+          <w:sz w:val="28"/>
+          <w:szCs w:val="28"/>
+        </w:rPr>
+        <w:t xml:space="preserve"> должен считывать информацию о людях из входного потока (файла), создавать на основе этой информации объекты класса </w:t>
+      </w:r>
+      <w:r>
+        <w:rPr>
+          <w:rFonts w:ascii="Times New Roman" w:hAnsi="Times New Roman" w:cs="Times New Roman"/>
+          <w:i/>
+          <w:sz w:val="28"/>
+          <w:szCs w:val="28"/>
+          <w:lang w:val="en-US"/>
+        </w:rPr>
+        <w:t>Person</w:t>
+      </w:r>
+      <w:r>
+        <w:rPr>
+          <w:rFonts w:ascii="Times New Roman" w:hAnsi="Times New Roman" w:cs="Times New Roman"/>
+          <w:sz w:val="28"/>
+          <w:szCs w:val="28"/>
+        </w:rPr>
+        <w:t>, и помещать их в стек. Формат входного файла должен быть такой:</w:t>
+      </w:r>
+    </w:p>
+    <w:p>
+      <w:pPr>
+        <w:jc w:val="both"/>
+        <w:rPr>
+          <w:rFonts w:ascii="Times New Roman" w:hAnsi="Times New Roman" w:cs="Times New Roman"/>
+          <w:sz w:val="28"/>
+          <w:szCs w:val="28"/>
+        </w:rPr>
+      </w:pPr>
+      <w:r>
+        <w:rPr>
+          <w:rFonts w:ascii="Times New Roman" w:hAnsi="Times New Roman" w:cs="Times New Roman"/>
+          <w:sz w:val="28"/>
+          <w:szCs w:val="28"/>
+        </w:rPr>
+        <w:t>Фамилия Имя Отчество</w:t>
+      </w:r>
+    </w:p>
+    <w:p>
+      <w:pPr>
+        <w:ind w:firstLine="708"/>
+        <w:jc w:val="both"/>
+        <w:rPr>
+          <w:rFonts w:ascii="Times New Roman" w:hAnsi="Times New Roman" w:cs="Times New Roman"/>
+          <w:sz w:val="28"/>
+          <w:szCs w:val="28"/>
+        </w:rPr>
+      </w:pPr>
+      <w:r>
+        <w:rPr>
+          <w:rFonts w:ascii="Times New Roman" w:hAnsi="Times New Roman" w:cs="Times New Roman"/>
+          <w:sz w:val="28"/>
+          <w:szCs w:val="28"/>
+        </w:rPr>
+        <w:t>В качестве разделителей могут выступать пробелы, табуляции, переводы строки.</w:t>
+      </w:r>
+    </w:p>
+    <w:p>
+      <w:pPr>
+        <w:jc w:val="both"/>
+        <w:rPr>
+          <w:rFonts w:ascii="Times New Roman" w:hAnsi="Times New Roman" w:cs="Times New Roman"/>
+          <w:b/>
+          <w:bCs/>
+          <w:sz w:val="28"/>
+          <w:szCs w:val="28"/>
+        </w:rPr>
+      </w:pPr>
+      <w:r>
+        <w:rPr>
+          <w:rFonts w:ascii="Times New Roman" w:hAnsi="Times New Roman" w:cs="Times New Roman"/>
+          <w:b/>
+          <w:bCs/>
+          <w:sz w:val="28"/>
+          <w:szCs w:val="28"/>
+        </w:rPr>
+        <w:t>Пример файла:</w:t>
+      </w:r>
+    </w:p>
+    <w:p>
+      <w:pPr>
+        <w:jc w:val="both"/>
+        <w:rPr>
+          <w:rFonts w:ascii="Times New Roman" w:hAnsi="Times New Roman" w:cs="Times New Roman"/>
+          <w:b/>
+          <w:bCs/>
+          <w:sz w:val="28"/>
+          <w:szCs w:val="28"/>
+        </w:rPr>
+      </w:pPr>
+      <w:r>
+        <w:rPr>
+          <w:rFonts w:ascii="Times New Roman" w:hAnsi="Times New Roman" w:cs="Times New Roman"/>
+          <w:b/>
+          <w:bCs/>
+          <w:sz w:val="28"/>
+          <w:szCs w:val="28"/>
+        </w:rPr>
+        <w:t>Иванов Василий Иванович</w:t>
+      </w:r>
+    </w:p>
+    <w:p>
+      <w:pPr>
+        <w:jc w:val="both"/>
+        <w:rPr>
+          <w:rFonts w:ascii="Times New Roman" w:hAnsi="Times New Roman" w:cs="Times New Roman"/>
+          <w:b/>
+          <w:bCs/>
+          <w:sz w:val="28"/>
+          <w:szCs w:val="28"/>
+        </w:rPr>
+      </w:pPr>
+      <w:r>
+        <w:rPr>
+          <w:rFonts w:ascii="Times New Roman" w:hAnsi="Times New Roman" w:cs="Times New Roman"/>
+          <w:b/>
+          <w:bCs/>
+          <w:sz w:val="28"/>
+          <w:szCs w:val="28"/>
+        </w:rPr>
+        <w:t>Сидоров Александр Михайлович</w:t>
+      </w:r>
+    </w:p>
+    <w:p>
+      <w:pPr>
+        <w:rPr>
+          <w:rFonts w:ascii="Times New Roman" w:hAnsi="Times New Roman" w:cs="Times New Roman"/>
+          <w:b/>
+          <w:bCs/>
+          <w:sz w:val="28"/>
+          <w:szCs w:val="28"/>
+        </w:rPr>
+      </w:pPr>
+      <w:r>
+        <w:rPr>
+          <w:rFonts w:ascii="Times New Roman" w:hAnsi="Times New Roman" w:cs="Times New Roman"/>
+          <w:b/>
+          <w:bCs/>
+          <w:sz w:val="28"/>
+          <w:szCs w:val="28"/>
+        </w:rPr>
+        <w:t>…</w:t>
+      </w:r>
+    </w:p>
+    <w:p>
+      <w:pPr>
+        <w:ind w:firstLine="708"/>
+        <w:jc w:val="both"/>
+        <w:rPr>
+          <w:rFonts w:ascii="Times New Roman" w:hAnsi="Times New Roman" w:cs="Times New Roman"/>
+          <w:sz w:val="28"/>
+          <w:szCs w:val="28"/>
+        </w:rPr>
+      </w:pPr>
+      <w:r>
+        <w:rPr>
+          <w:rFonts w:ascii="Times New Roman" w:hAnsi="Times New Roman" w:cs="Times New Roman"/>
+          <w:sz w:val="28"/>
+          <w:szCs w:val="28"/>
+        </w:rPr>
+        <w:lastRenderedPageBreak/>
+        <w:t xml:space="preserve">Метод </w:t>
+      </w:r>
+      <w:r>
+        <w:rPr>
+          <w:rFonts w:ascii="Times New Roman" w:hAnsi="Times New Roman" w:cs="Times New Roman"/>
+          <w:i/>
+          <w:sz w:val="28"/>
+          <w:szCs w:val="28"/>
+          <w:lang w:val="en-US"/>
+        </w:rPr>
+        <w:t>readPersons</w:t>
+      </w:r>
+      <w:r>
+        <w:rPr>
+          <w:rFonts w:ascii="Times New Roman" w:hAnsi="Times New Roman" w:cs="Times New Roman"/>
+          <w:sz w:val="28"/>
+          <w:szCs w:val="28"/>
+        </w:rPr>
+        <w:t xml:space="preserve"> должен возвращать стек.</w:t>
+      </w:r>
+    </w:p>
+    <w:p>
+      <w:pPr>
+        <w:ind w:firstLine="708"/>
+        <w:jc w:val="both"/>
+        <w:rPr>
+          <w:rFonts w:ascii="Times New Roman" w:hAnsi="Times New Roman" w:cs="Times New Roman"/>
+          <w:sz w:val="28"/>
+          <w:szCs w:val="28"/>
+        </w:rPr>
+      </w:pPr>
+      <w:r>
+        <w:rPr>
+          <w:rFonts w:ascii="Times New Roman" w:hAnsi="Times New Roman" w:cs="Times New Roman"/>
+          <w:sz w:val="28"/>
+          <w:szCs w:val="28"/>
+        </w:rPr>
+        <w:t xml:space="preserve">Метод </w:t>
+      </w:r>
+      <w:r>
+        <w:rPr>
+          <w:rFonts w:ascii="Times New Roman" w:hAnsi="Times New Roman" w:cs="Times New Roman"/>
+          <w:i/>
+          <w:sz w:val="28"/>
+          <w:szCs w:val="28"/>
+          <w:lang w:val="en-US"/>
+        </w:rPr>
+        <w:t>writePersons</w:t>
+      </w:r>
+      <w:r>
+        <w:rPr>
+          <w:rFonts w:ascii="Times New Roman" w:hAnsi="Times New Roman" w:cs="Times New Roman"/>
+          <w:sz w:val="28"/>
+          <w:szCs w:val="28"/>
+        </w:rPr>
+        <w:t xml:space="preserve"> должен записывать в поток из стека (стек передается аргументом) информацию о людях в соответствии с вышеописанным форматом. Передаваемый методу </w:t>
+      </w:r>
+      <w:r>
+        <w:rPr>
+          <w:rFonts w:ascii="Times New Roman" w:hAnsi="Times New Roman" w:cs="Times New Roman"/>
+          <w:i/>
+          <w:sz w:val="28"/>
+          <w:szCs w:val="28"/>
+          <w:lang w:val="en-US"/>
+        </w:rPr>
+        <w:t>writePersons</w:t>
+      </w:r>
+      <w:r>
+        <w:rPr>
+          <w:rFonts w:ascii="Times New Roman" w:hAnsi="Times New Roman" w:cs="Times New Roman"/>
+          <w:sz w:val="28"/>
+          <w:szCs w:val="28"/>
+        </w:rPr>
+        <w:t xml:space="preserve"> стек не должен изменяться.</w:t>
+      </w:r>
+    </w:p>
+    <w:p>
+      <w:pPr>
+        <w:ind w:firstLine="708"/>
+        <w:jc w:val="both"/>
+        <w:rPr>
+          <w:rFonts w:ascii="Times New Roman" w:hAnsi="Times New Roman" w:cs="Times New Roman"/>
+          <w:b/>
+          <w:bCs/>
+          <w:sz w:val="28"/>
+          <w:szCs w:val="28"/>
+        </w:rPr>
+      </w:pPr>
+      <w:r>
+        <w:rPr>
+          <w:rFonts w:ascii="Times New Roman" w:hAnsi="Times New Roman" w:cs="Times New Roman"/>
+          <w:sz w:val="28"/>
+          <w:szCs w:val="28"/>
+        </w:rPr>
+        <w:t xml:space="preserve">Класс </w:t>
+      </w:r>
+      <w:r>
+        <w:rPr>
+          <w:rFonts w:ascii="Times New Roman" w:hAnsi="Times New Roman" w:cs="Times New Roman"/>
+          <w:i/>
+          <w:sz w:val="28"/>
+          <w:szCs w:val="28"/>
+          <w:lang w:val="en-US"/>
+        </w:rPr>
+        <w:t>PersonKeeper</w:t>
+      </w:r>
+      <w:r>
+        <w:rPr>
+          <w:rFonts w:ascii="Times New Roman" w:hAnsi="Times New Roman" w:cs="Times New Roman"/>
+          <w:i/>
+          <w:sz w:val="28"/>
+          <w:szCs w:val="28"/>
+        </w:rPr>
+        <w:t xml:space="preserve"> </w:t>
+      </w:r>
+      <w:r>
+        <w:rPr>
+          <w:rFonts w:ascii="Times New Roman" w:hAnsi="Times New Roman" w:cs="Times New Roman"/>
+          <w:sz w:val="28"/>
+          <w:szCs w:val="28"/>
+        </w:rPr>
+        <w:t xml:space="preserve">должен быть реализован в соответствии с шаблоном </w:t>
+      </w:r>
+      <w:r>
+        <w:rPr>
+          <w:rFonts w:ascii="Times New Roman" w:hAnsi="Times New Roman" w:cs="Times New Roman"/>
+          <w:b/>
+          <w:bCs/>
+          <w:i/>
+          <w:sz w:val="28"/>
+          <w:szCs w:val="28"/>
+          <w:lang w:val="en-US"/>
+        </w:rPr>
+        <w:t>Singleton</w:t>
+      </w:r>
+      <w:r>
+        <w:rPr>
+          <w:rFonts w:ascii="Times New Roman" w:hAnsi="Times New Roman" w:cs="Times New Roman"/>
+          <w:b/>
+          <w:bCs/>
+          <w:sz w:val="28"/>
+          <w:szCs w:val="28"/>
+        </w:rPr>
+        <w:t xml:space="preserve">. </w:t>
+      </w:r>
+    </w:p>
+    <w:p>
+      <w:pPr>
+        <w:rPr>
+          <w:rFonts w:ascii="Times New Roman" w:hAnsi="Times New Roman" w:cs="Times New Roman"/>
+          <w:b/>
+          <w:bCs/>
+          <w:sz w:val="28"/>
+          <w:szCs w:val="28"/>
+        </w:rPr>
+      </w:pPr>
+      <w:r>
+        <w:rPr>
+          <w:rFonts w:ascii="Times New Roman" w:hAnsi="Times New Roman" w:cs="Times New Roman"/>
+          <w:b/>
+          <w:bCs/>
+          <w:sz w:val="28"/>
+          <w:szCs w:val="28"/>
+        </w:rPr>
+        <w:t>2. Предлагаемое решение.</w:t>
+      </w:r>
+    </w:p>
+    <w:p>
+      <w:pPr>
+        <w:rPr>
+          <w:rFonts w:ascii="Times New Roman" w:hAnsi="Times New Roman" w:cs="Times New Roman"/>
+          <w:sz w:val="18"/>
+          <w:szCs w:val="18"/>
+        </w:rPr>
+      </w:pPr>
+      <w:r>
+        <w:rPr>
+          <w:rFonts w:ascii="Times New Roman" w:hAnsi="Times New Roman" w:cs="Times New Roman"/>
+          <w:sz w:val="18"/>
+          <w:szCs w:val="18"/>
+        </w:rPr>
+        <w:t>Предлагаемое решение излагается на уровне идеи. Описывается общее решение задачи, с указанием структуры решения, в частности описание предлагаемых сущностей(классы), функций. Если в качестве решения предлагается архитектура ПО, она также описывается и представляется с помощью UML диаграммы. Если предложенная архитектура ПО базируется на одном их известных паттернов, то в отчете обязательно описывается назначение этого паттерна его архитектура, а также какие шаги были выполнены для применения этого паттерна для решения задачи. (Таким образом сдаете теоретическую часть, рассматриваемой темы + ваше решение)</w:t>
+      </w:r>
+    </w:p>
+    <w:p>
+      <w:pPr>
+        <w:jc w:val="both"/>
+        <w:rPr>
+          <w:rFonts w:ascii="Times New Roman" w:hAnsi="Times New Roman" w:cs="Times New Roman"/>
+          <w:sz w:val="28"/>
+          <w:szCs w:val="28"/>
+        </w:rPr>
+      </w:pPr>
+      <w:r>
+        <w:rPr>
+          <w:b/>
+          <w:bCs/>
         </w:rPr>
         <w:tab/>
       </w:r>
@@ -4819,86 +4007,537 @@
           <w:sz w:val="28"/>
           <w:szCs w:val="28"/>
         </w:rPr>
-        <w:t>Пользователь может считать данные из файла</w:t>
-      </w:r>
-      <w:r>
-        <w:rPr>
-          <w:rFonts w:ascii="Times New Roman" w:hAnsi="Times New Roman" w:cs="Times New Roman"/>
-          <w:sz w:val="28"/>
-          <w:szCs w:val="28"/>
-        </w:rPr>
-        <w:t xml:space="preserve"> </w:t>
-      </w:r>
-      <w:r>
-        <w:rPr>
-          <w:rFonts w:ascii="Times New Roman" w:hAnsi="Times New Roman" w:cs="Times New Roman"/>
-          <w:sz w:val="28"/>
-          <w:szCs w:val="28"/>
-          <w:lang w:val="en-US"/>
-        </w:rPr>
-        <w:t>ReadPerson</w:t>
-      </w:r>
-      <w:r>
-        <w:rPr>
-          <w:rFonts w:ascii="Times New Roman" w:hAnsi="Times New Roman" w:cs="Times New Roman"/>
+        <w:t xml:space="preserve">Паттерн </w:t>
+      </w:r>
+      <w:r>
+        <w:rPr>
+          <w:rFonts w:ascii="Times New Roman" w:hAnsi="Times New Roman" w:cs="Times New Roman"/>
+          <w:sz w:val="28"/>
+          <w:szCs w:val="28"/>
+          <w:lang w:val="en-US"/>
+        </w:rPr>
+        <w:t>Singleton</w:t>
+      </w:r>
+      <w:r>
+        <w:rPr>
+          <w:rFonts w:ascii="Times New Roman" w:hAnsi="Times New Roman" w:cs="Times New Roman"/>
+          <w:sz w:val="28"/>
+          <w:szCs w:val="28"/>
+        </w:rPr>
+        <w:t xml:space="preserve"> позволяет создавать класс в одном экземляре, предоставляет простой доступ к нему и его методы находятся в приватной части (чтобы не было возможности создания снаружи). Для того, чтобы обратиться к классу с конструкторами в приватной области, нужно </w:t>
+      </w:r>
+      <w:r>
+        <w:rPr>
+          <w:rFonts w:ascii="Times New Roman" w:hAnsi="Times New Roman" w:cs="Times New Roman"/>
+          <w:sz w:val="28"/>
+          <w:szCs w:val="28"/>
+        </w:rPr>
+        <w:t xml:space="preserve">воспользоваться статичным методом </w:t>
+      </w:r>
+      <w:r>
+        <w:rPr>
+          <w:rFonts w:ascii="Times New Roman" w:hAnsi="Times New Roman" w:cs="Times New Roman"/>
+          <w:sz w:val="28"/>
+          <w:szCs w:val="28"/>
+          <w:lang w:val="en-US"/>
+        </w:rPr>
+        <w:t>Intance</w:t>
+      </w:r>
+      <w:r>
+        <w:rPr>
+          <w:rFonts w:ascii="Times New Roman" w:hAnsi="Times New Roman" w:cs="Times New Roman"/>
+          <w:sz w:val="28"/>
+          <w:szCs w:val="28"/>
+        </w:rPr>
+        <w:t>, он предоставит доступ к статичной переменной(создаётся она всего один раз), при дальнейших обращениях к методу, будет возвращаться только ссылка на созданный экземпляр.</w:t>
+      </w:r>
+    </w:p>
+    <w:p>
+      <w:pPr>
+        <w:jc w:val="both"/>
+        <w:rPr>
+          <w:rFonts w:ascii="Times New Roman" w:hAnsi="Times New Roman" w:cs="Times New Roman"/>
+          <w:sz w:val="28"/>
+          <w:szCs w:val="28"/>
+        </w:rPr>
+      </w:pPr>
+      <w:r>
+        <w:rPr>
+          <w:rFonts w:ascii="Times New Roman" w:hAnsi="Times New Roman" w:cs="Times New Roman"/>
+          <w:sz w:val="28"/>
+          <w:szCs w:val="28"/>
+        </w:rPr>
+        <w:tab/>
+        <w:t xml:space="preserve">Нужно реализовать класс </w:t>
+      </w:r>
+      <w:r>
+        <w:rPr>
+          <w:rFonts w:ascii="Times New Roman" w:hAnsi="Times New Roman" w:cs="Times New Roman"/>
+          <w:sz w:val="28"/>
+          <w:szCs w:val="28"/>
+          <w:lang w:val="en-US"/>
+        </w:rPr>
+        <w:t>Person</w:t>
+      </w:r>
+      <w:r>
+        <w:rPr>
+          <w:rFonts w:ascii="Times New Roman" w:hAnsi="Times New Roman" w:cs="Times New Roman"/>
+          <w:sz w:val="28"/>
+          <w:szCs w:val="28"/>
+        </w:rPr>
+        <w:t>, хранящий в себе</w:t>
+      </w:r>
+      <w:r>
+        <w:rPr>
+          <w:rFonts w:ascii="Times New Roman" w:hAnsi="Times New Roman" w:cs="Times New Roman"/>
+          <w:sz w:val="28"/>
+          <w:szCs w:val="28"/>
+        </w:rPr>
+        <w:t xml:space="preserve"> ФИО. Для этого я использовала конструктор, который получает ФИО в виде строки и разбивает строку на 3 член данных. Для этого использовалась функция </w:t>
+      </w:r>
+      <w:r>
+        <w:rPr>
+          <w:rFonts w:ascii="Times New Roman" w:hAnsi="Times New Roman" w:cs="Times New Roman"/>
+          <w:color w:val="00677C"/>
+          <w:sz w:val="28"/>
+          <w:szCs w:val="28"/>
+        </w:rPr>
+        <w:t>split</w:t>
+      </w:r>
+      <w:r>
+        <w:rPr>
+          <w:rFonts w:ascii="Times New Roman" w:hAnsi="Times New Roman" w:cs="Times New Roman"/>
+          <w:sz w:val="28"/>
+          <w:szCs w:val="28"/>
+        </w:rPr>
+        <w:t>(</w:t>
+      </w:r>
+      <w:r>
+        <w:rPr>
+          <w:rFonts w:ascii="Times New Roman" w:hAnsi="Times New Roman" w:cs="Times New Roman"/>
+          <w:color w:val="800080"/>
+          <w:sz w:val="28"/>
+          <w:szCs w:val="28"/>
+        </w:rPr>
+        <w:t>QRegularExpression</w:t>
+      </w:r>
+      <w:r>
+        <w:rPr>
+          <w:rFonts w:ascii="Times New Roman" w:hAnsi="Times New Roman" w:cs="Times New Roman"/>
+          <w:sz w:val="28"/>
+          <w:szCs w:val="28"/>
+        </w:rPr>
+        <w:t>(</w:t>
+      </w:r>
+      <w:r>
+        <w:rPr>
+          <w:rFonts w:ascii="Times New Roman" w:hAnsi="Times New Roman" w:cs="Times New Roman"/>
+          <w:color w:val="008000"/>
+          <w:sz w:val="28"/>
+          <w:szCs w:val="28"/>
+        </w:rPr>
+        <w:t>"\\s+"</w:t>
+      </w:r>
+      <w:r>
+        <w:rPr>
+          <w:rFonts w:ascii="Times New Roman" w:hAnsi="Times New Roman" w:cs="Times New Roman"/>
+          <w:sz w:val="28"/>
+          <w:szCs w:val="28"/>
+        </w:rPr>
+        <w:t>),</w:t>
+      </w:r>
+      <w:r>
+        <w:rPr>
+          <w:rFonts w:ascii="Times New Roman" w:hAnsi="Times New Roman" w:cs="Times New Roman"/>
+          <w:color w:val="C0C0C0"/>
+          <w:sz w:val="28"/>
+          <w:szCs w:val="28"/>
+        </w:rPr>
+        <w:t xml:space="preserve"> </w:t>
+      </w:r>
+      <w:r>
+        <w:rPr>
+          <w:rFonts w:ascii="Times New Roman" w:hAnsi="Times New Roman" w:cs="Times New Roman"/>
+          <w:color w:val="800080"/>
+          <w:sz w:val="28"/>
+          <w:szCs w:val="28"/>
+        </w:rPr>
+        <w:t>Qt</w:t>
+      </w:r>
+      <w:r>
+        <w:rPr>
+          <w:rFonts w:ascii="Times New Roman" w:hAnsi="Times New Roman" w:cs="Times New Roman"/>
+          <w:sz w:val="28"/>
+          <w:szCs w:val="28"/>
+        </w:rPr>
+        <w:t>::</w:t>
+      </w:r>
+      <w:r>
+        <w:rPr>
+          <w:rFonts w:ascii="Times New Roman" w:hAnsi="Times New Roman" w:cs="Times New Roman"/>
+          <w:color w:val="800080"/>
+          <w:sz w:val="28"/>
+          <w:szCs w:val="28"/>
+        </w:rPr>
+        <w:t>SkipEmptyParts</w:t>
+      </w:r>
+      <w:r>
+        <w:rPr>
+          <w:rFonts w:ascii="Times New Roman" w:hAnsi="Times New Roman" w:cs="Times New Roman"/>
+          <w:sz w:val="28"/>
+          <w:szCs w:val="28"/>
+        </w:rPr>
+        <w:t>);</w:t>
+      </w:r>
+      <w:r>
+        <w:rPr>
+          <w:rFonts w:ascii="Times New Roman" w:hAnsi="Times New Roman" w:cs="Times New Roman"/>
+          <w:sz w:val="28"/>
+          <w:szCs w:val="28"/>
+        </w:rPr>
+        <w:t xml:space="preserve"> Методы: геттеры и сеттеры для каждого член данного. Также есть проверка, корректное ли разбиение.</w:t>
+      </w:r>
+    </w:p>
+    <w:p>
+      <w:pPr>
+        <w:ind w:firstLine="708"/>
+        <w:jc w:val="both"/>
+        <w:rPr>
+          <w:rFonts w:ascii="Times New Roman" w:hAnsi="Times New Roman" w:cs="Times New Roman"/>
+          <w:b/>
+          <w:bCs/>
+          <w:sz w:val="28"/>
+          <w:szCs w:val="28"/>
+        </w:rPr>
+      </w:pPr>
+      <w:r>
+        <w:rPr>
+          <w:rFonts w:ascii="Times New Roman" w:hAnsi="Times New Roman" w:cs="Times New Roman"/>
+          <w:sz w:val="28"/>
+          <w:szCs w:val="28"/>
+        </w:rPr>
+        <w:t xml:space="preserve">Для класса </w:t>
+      </w:r>
+      <w:r>
+        <w:rPr>
+          <w:rFonts w:ascii="Times New Roman" w:hAnsi="Times New Roman" w:cs="Times New Roman"/>
+          <w:sz w:val="28"/>
+          <w:szCs w:val="28"/>
+          <w:lang w:val="en-US"/>
+        </w:rPr>
+        <w:t>PersonKeeper</w:t>
+      </w:r>
+      <w:r>
+        <w:rPr>
+          <w:rFonts w:ascii="Times New Roman" w:hAnsi="Times New Roman" w:cs="Times New Roman"/>
+          <w:sz w:val="28"/>
+          <w:szCs w:val="28"/>
+        </w:rPr>
+        <w:t xml:space="preserve"> я использовала два метода: </w:t>
+      </w:r>
+      <w:r>
+        <w:rPr>
+          <w:rFonts w:ascii="Times New Roman" w:hAnsi="Times New Roman" w:cs="Times New Roman"/>
+          <w:b/>
+          <w:bCs/>
+          <w:color w:val="00677C"/>
+          <w:sz w:val="28"/>
+          <w:szCs w:val="28"/>
+        </w:rPr>
+        <w:t xml:space="preserve">ReadPersons </w:t>
+      </w:r>
+      <w:r>
+        <w:rPr>
+          <w:rFonts w:ascii="Times New Roman" w:hAnsi="Times New Roman" w:cs="Times New Roman"/>
+          <w:sz w:val="28"/>
+          <w:szCs w:val="28"/>
+        </w:rPr>
+        <w:t>и</w:t>
+      </w:r>
+      <w:r>
+        <w:rPr>
+          <w:rFonts w:ascii="Times New Roman" w:hAnsi="Times New Roman" w:cs="Times New Roman"/>
+          <w:b/>
+          <w:bCs/>
+          <w:sz w:val="28"/>
+          <w:szCs w:val="28"/>
+        </w:rPr>
+        <w:t xml:space="preserve"> </w:t>
+      </w:r>
+      <w:r>
+        <w:rPr>
+          <w:rFonts w:ascii="Times New Roman" w:hAnsi="Times New Roman" w:cs="Times New Roman"/>
+          <w:b/>
+          <w:bCs/>
+          <w:color w:val="00677C"/>
+          <w:sz w:val="28"/>
+          <w:szCs w:val="28"/>
+        </w:rPr>
+        <w:t>WritePersons</w:t>
+      </w:r>
+      <w:r>
+        <w:rPr>
+          <w:rFonts w:ascii="Times New Roman" w:hAnsi="Times New Roman" w:cs="Times New Roman"/>
+          <w:b/>
+          <w:bCs/>
           <w:sz w:val="28"/>
           <w:szCs w:val="28"/>
         </w:rPr>
         <w:t>.</w:t>
       </w:r>
-      <w:r>
-        <w:rPr>
-          <w:rFonts w:ascii="Times New Roman" w:hAnsi="Times New Roman" w:cs="Times New Roman"/>
-          <w:sz w:val="28"/>
-          <w:szCs w:val="28"/>
-          <w:lang w:val="en-US"/>
-        </w:rPr>
-        <w:t>txt</w:t>
-      </w:r>
-      <w:r>
-        <w:rPr>
-          <w:rFonts w:ascii="Times New Roman" w:hAnsi="Times New Roman" w:cs="Times New Roman"/>
-          <w:sz w:val="28"/>
-          <w:szCs w:val="28"/>
-        </w:rPr>
-        <w:t xml:space="preserve"> в стек</w:t>
-      </w:r>
-      <w:r>
-        <w:rPr>
-          <w:rFonts w:ascii="Times New Roman" w:hAnsi="Times New Roman" w:cs="Times New Roman"/>
-          <w:sz w:val="28"/>
-          <w:szCs w:val="28"/>
-        </w:rPr>
-        <w:t xml:space="preserve">, для этого необходимо вызвать </w:t>
-      </w:r>
-      <w:r>
-        <w:rPr>
-          <w:rFonts w:ascii="Times New Roman" w:hAnsi="Times New Roman" w:cs="Times New Roman"/>
-          <w:sz w:val="28"/>
-          <w:szCs w:val="28"/>
-          <w:lang w:val="en-US"/>
+    </w:p>
+    <w:p>
+      <w:pPr>
+        <w:ind w:firstLine="708"/>
+        <w:jc w:val="both"/>
+        <w:rPr>
+          <w:rFonts w:ascii="Times New Roman" w:hAnsi="Times New Roman" w:cs="Times New Roman"/>
+          <w:sz w:val="28"/>
+          <w:szCs w:val="28"/>
+        </w:rPr>
+      </w:pPr>
+      <w:r>
+        <w:rPr>
+          <w:rFonts w:ascii="Times New Roman" w:hAnsi="Times New Roman" w:cs="Times New Roman"/>
+          <w:sz w:val="28"/>
+          <w:szCs w:val="28"/>
+        </w:rPr>
+        <w:t xml:space="preserve">Метод </w:t>
+      </w:r>
+      <w:r>
+        <w:rPr>
+          <w:rFonts w:ascii="Times New Roman" w:hAnsi="Times New Roman" w:cs="Times New Roman"/>
+          <w:b/>
+          <w:bCs/>
+          <w:color w:val="00677C"/>
+          <w:sz w:val="28"/>
+          <w:szCs w:val="28"/>
         </w:rPr>
         <w:t>ReadPersons</w:t>
       </w:r>
       <w:r>
         <w:rPr>
           <w:rFonts w:ascii="Times New Roman" w:hAnsi="Times New Roman" w:cs="Times New Roman"/>
-          <w:sz w:val="28"/>
-          <w:szCs w:val="28"/>
-        </w:rPr>
-        <w:t xml:space="preserve"> </w:t>
-      </w:r>
-      <w:r>
-        <w:rPr>
-          <w:rFonts w:ascii="Times New Roman" w:hAnsi="Times New Roman" w:cs="Times New Roman"/>
-          <w:sz w:val="28"/>
-          <w:szCs w:val="28"/>
-        </w:rPr>
-        <w:t>и указать путь до файла с данными(ФИО):</w:t>
-      </w:r>
-    </w:p>
-    <w:p>
-      <w:pPr>
+          <w:b/>
+          <w:bCs/>
+          <w:color w:val="00677C"/>
+          <w:sz w:val="28"/>
+          <w:szCs w:val="28"/>
+        </w:rPr>
+        <w:t xml:space="preserve"> </w:t>
+      </w:r>
+      <w:r>
+        <w:rPr>
+          <w:rFonts w:ascii="Times New Roman" w:hAnsi="Times New Roman" w:cs="Times New Roman"/>
+          <w:sz w:val="28"/>
+          <w:szCs w:val="28"/>
+        </w:rPr>
+        <w:t>—</w:t>
+      </w:r>
+      <w:r>
+        <w:rPr>
+          <w:rFonts w:ascii="Times New Roman" w:hAnsi="Times New Roman" w:cs="Times New Roman"/>
+          <w:sz w:val="28"/>
+          <w:szCs w:val="28"/>
+        </w:rPr>
+        <w:t xml:space="preserve"> метод чтения. Метод получает на вход путь до файла, в котором хранятся ФИО, а на выход метод передаёт стек типом данных </w:t>
+      </w:r>
+      <w:r>
+        <w:rPr>
+          <w:rFonts w:ascii="Times New Roman" w:hAnsi="Times New Roman" w:cs="Times New Roman"/>
+          <w:sz w:val="28"/>
+          <w:szCs w:val="28"/>
+          <w:lang w:val="en-US"/>
+        </w:rPr>
+        <w:t>Person</w:t>
+      </w:r>
+      <w:r>
+        <w:rPr>
+          <w:rFonts w:ascii="Times New Roman" w:hAnsi="Times New Roman" w:cs="Times New Roman"/>
+          <w:sz w:val="28"/>
+          <w:szCs w:val="28"/>
+        </w:rPr>
+        <w:t>.</w:t>
+      </w:r>
+      <w:r>
+        <w:rPr>
+          <w:rFonts w:ascii="Times New Roman" w:hAnsi="Times New Roman" w:cs="Times New Roman"/>
+          <w:sz w:val="28"/>
+          <w:szCs w:val="28"/>
+        </w:rPr>
+        <w:t xml:space="preserve"> Для считывания данных из файла я использовала </w:t>
+      </w:r>
+      <w:r>
+        <w:rPr>
+          <w:rFonts w:ascii="Times New Roman" w:hAnsi="Times New Roman" w:cs="Times New Roman"/>
+          <w:sz w:val="28"/>
+          <w:szCs w:val="28"/>
+          <w:lang w:val="en-US"/>
+        </w:rPr>
+        <w:t>readLineInfo</w:t>
+      </w:r>
+      <w:r>
+        <w:rPr>
+          <w:rFonts w:ascii="Times New Roman" w:hAnsi="Times New Roman" w:cs="Times New Roman"/>
+          <w:sz w:val="28"/>
+          <w:szCs w:val="28"/>
+        </w:rPr>
+        <w:t>(функция считывает имена построчно). До тех пор, пока не считали из файла все данные, записываем в стек. Когда файл закончился, то возвращаем его.</w:t>
+      </w:r>
+    </w:p>
+    <w:p>
+      <w:pPr>
+        <w:ind w:firstLine="708"/>
+        <w:jc w:val="both"/>
+        <w:rPr>
+          <w:rFonts w:ascii="Times New Roman" w:hAnsi="Times New Roman" w:cs="Times New Roman"/>
+          <w:sz w:val="28"/>
+          <w:szCs w:val="28"/>
+        </w:rPr>
+      </w:pPr>
+      <w:r>
+        <w:rPr>
+          <w:rFonts w:ascii="Times New Roman" w:hAnsi="Times New Roman" w:cs="Times New Roman"/>
+          <w:sz w:val="28"/>
+          <w:szCs w:val="28"/>
+        </w:rPr>
+        <w:t xml:space="preserve">Метод </w:t>
+      </w:r>
+      <w:r>
+        <w:rPr>
+          <w:rFonts w:ascii="Times New Roman" w:hAnsi="Times New Roman" w:cs="Times New Roman"/>
+          <w:b/>
+          <w:bCs/>
+          <w:color w:val="00677C"/>
+          <w:sz w:val="28"/>
+          <w:szCs w:val="28"/>
+        </w:rPr>
+        <w:t>WritePersons</w:t>
+      </w:r>
+      <w:r>
+        <w:rPr>
+          <w:rFonts w:ascii="Times New Roman" w:hAnsi="Times New Roman" w:cs="Times New Roman"/>
+          <w:b/>
+          <w:bCs/>
+          <w:color w:val="00677C"/>
+          <w:sz w:val="28"/>
+          <w:szCs w:val="28"/>
+        </w:rPr>
+        <w:t xml:space="preserve"> </w:t>
+      </w:r>
+      <w:r>
+        <w:rPr>
+          <w:rFonts w:ascii="Times New Roman" w:hAnsi="Times New Roman" w:cs="Times New Roman"/>
+          <w:sz w:val="28"/>
+          <w:szCs w:val="28"/>
+        </w:rPr>
+        <w:t>—</w:t>
+      </w:r>
+      <w:r>
+        <w:rPr>
+          <w:rFonts w:ascii="Times New Roman" w:hAnsi="Times New Roman" w:cs="Times New Roman"/>
+          <w:sz w:val="28"/>
+          <w:szCs w:val="28"/>
+        </w:rPr>
+        <w:t xml:space="preserve"> метод записи.</w:t>
+      </w:r>
+      <w:r>
+        <w:rPr>
+          <w:rFonts w:ascii="Times New Roman" w:hAnsi="Times New Roman" w:cs="Times New Roman"/>
+          <w:sz w:val="28"/>
+          <w:szCs w:val="28"/>
+        </w:rPr>
+        <w:t xml:space="preserve"> </w:t>
+      </w:r>
+      <w:r>
+        <w:rPr>
+          <w:rFonts w:ascii="Times New Roman" w:hAnsi="Times New Roman" w:cs="Times New Roman"/>
+          <w:sz w:val="28"/>
+          <w:szCs w:val="28"/>
+        </w:rPr>
+        <w:t xml:space="preserve">Метод получает на вход </w:t>
+      </w:r>
+      <w:r>
+        <w:rPr>
+          <w:rFonts w:ascii="Times New Roman" w:hAnsi="Times New Roman" w:cs="Times New Roman"/>
+          <w:sz w:val="28"/>
+          <w:szCs w:val="28"/>
+        </w:rPr>
+        <w:t xml:space="preserve">стек и путь до файла, на выход ничего не передаётся. Мы не должны изменять </w:t>
+      </w:r>
+      <w:r>
+        <w:rPr>
+          <w:rFonts w:ascii="Times New Roman" w:hAnsi="Times New Roman" w:cs="Times New Roman"/>
+          <w:sz w:val="28"/>
+          <w:szCs w:val="28"/>
+        </w:rPr>
+        <w:lastRenderedPageBreak/>
+        <w:t xml:space="preserve">исходный стек (по заданию) и поэтому создаём его копию и работаем только с ней. В файл </w:t>
+      </w:r>
+      <w:r>
+        <w:rPr>
+          <w:rFonts w:ascii="Times New Roman" w:hAnsi="Times New Roman" w:cs="Times New Roman"/>
+          <w:sz w:val="28"/>
+          <w:szCs w:val="28"/>
+          <w:lang w:val="en-US"/>
+        </w:rPr>
+        <w:t>WritePerson</w:t>
+      </w:r>
+      <w:r>
+        <w:rPr>
+          <w:rFonts w:ascii="Times New Roman" w:hAnsi="Times New Roman" w:cs="Times New Roman"/>
+          <w:sz w:val="28"/>
+          <w:szCs w:val="28"/>
+        </w:rPr>
+        <w:t xml:space="preserve"> </w:t>
+      </w:r>
+      <w:r>
+        <w:rPr>
+          <w:rFonts w:ascii="Times New Roman" w:hAnsi="Times New Roman" w:cs="Times New Roman"/>
+          <w:sz w:val="28"/>
+          <w:szCs w:val="28"/>
+        </w:rPr>
+        <w:t xml:space="preserve">будем записывать все наши данные со стека. Записываем в файл ФИО пока стек не опустеет. Для этого я перебираю все значения </w:t>
+      </w:r>
+      <w:r>
+        <w:rPr>
+          <w:rFonts w:ascii="Times New Roman" w:hAnsi="Times New Roman" w:cs="Times New Roman"/>
+          <w:sz w:val="28"/>
+          <w:szCs w:val="28"/>
+        </w:rPr>
+        <w:t xml:space="preserve">методом </w:t>
+      </w:r>
+      <w:r>
+        <w:rPr>
+          <w:rFonts w:ascii="Times New Roman" w:hAnsi="Times New Roman" w:cs="Times New Roman"/>
+          <w:b/>
+          <w:bCs/>
+          <w:color w:val="00677C"/>
+          <w:sz w:val="28"/>
+          <w:szCs w:val="28"/>
+        </w:rPr>
+        <w:t>Print</w:t>
+      </w:r>
+      <w:r>
+        <w:rPr>
+          <w:rFonts w:ascii="Times New Roman" w:hAnsi="Times New Roman" w:cs="Times New Roman"/>
+          <w:sz w:val="28"/>
+          <w:szCs w:val="28"/>
+        </w:rPr>
+        <w:t>()</w:t>
+      </w:r>
+      <w:r>
+        <w:rPr>
+          <w:rFonts w:ascii="Times New Roman" w:hAnsi="Times New Roman" w:cs="Times New Roman"/>
+          <w:sz w:val="28"/>
+          <w:szCs w:val="28"/>
+        </w:rPr>
+        <w:t xml:space="preserve"> с записью через пробел.</w:t>
+      </w:r>
+    </w:p>
+    <w:p>
+      <w:pPr>
+        <w:jc w:val="both"/>
         <w:rPr>
           <w:rFonts w:ascii="Times New Roman" w:hAnsi="Times New Roman" w:cs="Times New Roman"/>
           <w:sz w:val="28"/>
@@ -4909,12 +4548,11 @@
         <w:rPr>
           <w:noProof/>
         </w:rPr>
-        <w:lastRenderedPageBreak/>
         <w:drawing>
-          <wp:inline distT="0" distB="0" distL="0" distR="0" wp14:anchorId="3ED6237C" wp14:editId="381C2D3B">
-            <wp:extent cx="5105400" cy="219075"/>
-            <wp:effectExtent l="0" t="0" r="0" b="9525"/>
-            <wp:docPr id="16" name="Рисунок 16"/>
+          <wp:inline distT="0" distB="0" distL="0" distR="0" wp14:anchorId="4EA7E1B8" wp14:editId="743E59DC">
+            <wp:extent cx="5731510" cy="4019550"/>
+            <wp:effectExtent l="0" t="0" r="2540" b="0"/>
+            <wp:docPr id="28" name="Рисунок 28"/>
             <wp:cNvGraphicFramePr>
               <a:graphicFrameLocks xmlns:a="http://schemas.openxmlformats.org/drawingml/2006/main" noChangeAspect="1"/>
             </wp:cNvGraphicFramePr>
@@ -4934,7 +4572,7 @@
                   <pic:spPr>
                     <a:xfrm>
                       <a:off x="0" y="0"/>
-                      <a:ext cx="5105400" cy="219075"/>
+                      <a:ext cx="5731510" cy="4019550"/>
                     </a:xfrm>
                     <a:prstGeom prst="rect">
                       <a:avLst/>
@@ -4951,6 +4589,239 @@
       <w:pPr>
         <w:rPr>
           <w:rFonts w:ascii="Times New Roman" w:hAnsi="Times New Roman" w:cs="Times New Roman"/>
+          <w:b/>
+          <w:bCs/>
+          <w:sz w:val="18"/>
+          <w:szCs w:val="18"/>
+        </w:rPr>
+      </w:pPr>
+      <w:r>
+        <w:rPr>
+          <w:rFonts w:ascii="Times New Roman" w:hAnsi="Times New Roman" w:cs="Times New Roman"/>
+          <w:b/>
+          <w:bCs/>
+          <w:sz w:val="28"/>
+          <w:szCs w:val="28"/>
+        </w:rPr>
+        <w:t xml:space="preserve">3. Коды программ. </w:t>
+      </w:r>
+      <w:r>
+        <w:rPr>
+          <w:rFonts w:ascii="Times New Roman" w:hAnsi="Times New Roman" w:cs="Times New Roman"/>
+          <w:b/>
+          <w:bCs/>
+          <w:sz w:val="18"/>
+          <w:szCs w:val="18"/>
+        </w:rPr>
+        <w:t>П</w:t>
+      </w:r>
+      <w:r>
+        <w:rPr>
+          <w:rFonts w:ascii="Times New Roman" w:hAnsi="Times New Roman" w:cs="Times New Roman"/>
+          <w:b/>
+          <w:bCs/>
+          <w:sz w:val="18"/>
+          <w:szCs w:val="18"/>
+        </w:rPr>
+        <w:t>олностью прокомментированы, с включением объяснений решения.</w:t>
+      </w:r>
+    </w:p>
+    <w:p>
+      <w:pPr>
+        <w:rPr>
+          <w:rFonts w:ascii="Times New Roman" w:hAnsi="Times New Roman" w:cs="Times New Roman"/>
+          <w:sz w:val="28"/>
+          <w:szCs w:val="28"/>
+          <w:lang w:val="en-US"/>
+        </w:rPr>
+      </w:pPr>
+      <w:r>
+        <w:rPr>
+          <w:rFonts w:ascii="Times New Roman" w:hAnsi="Times New Roman" w:cs="Times New Roman"/>
+          <w:sz w:val="28"/>
+          <w:szCs w:val="28"/>
+          <w:lang w:val="en-US"/>
+        </w:rPr>
+        <w:t>Person.h</w:t>
+      </w:r>
+    </w:p>
+    <w:p>
+      <w:pPr>
+        <w:rPr>
+          <w:rFonts w:ascii="Times New Roman" w:hAnsi="Times New Roman" w:cs="Times New Roman"/>
+          <w:sz w:val="28"/>
+          <w:szCs w:val="28"/>
+          <w:lang w:val="en-US"/>
+        </w:rPr>
+      </w:pPr>
+      <w:r>
+        <w:rPr>
+          <w:rFonts w:ascii="Times New Roman" w:hAnsi="Times New Roman" w:cs="Times New Roman"/>
+          <w:sz w:val="28"/>
+          <w:szCs w:val="28"/>
+          <w:lang w:val="en-US"/>
+        </w:rPr>
+        <w:t>Person</w:t>
+      </w:r>
+      <w:r>
+        <w:rPr>
+          <w:rFonts w:ascii="Times New Roman" w:hAnsi="Times New Roman" w:cs="Times New Roman"/>
+          <w:sz w:val="28"/>
+          <w:szCs w:val="28"/>
+          <w:lang w:val="en-US"/>
+        </w:rPr>
+        <w:t>K</w:t>
+      </w:r>
+      <w:r>
+        <w:rPr>
+          <w:rFonts w:ascii="Times New Roman" w:hAnsi="Times New Roman" w:cs="Times New Roman"/>
+          <w:sz w:val="28"/>
+          <w:szCs w:val="28"/>
+          <w:lang w:val="en-US"/>
+        </w:rPr>
+        <w:t>eeper.h</w:t>
+      </w:r>
+    </w:p>
+    <w:p>
+      <w:pPr>
+        <w:rPr>
+          <w:rFonts w:ascii="Times New Roman" w:hAnsi="Times New Roman" w:cs="Times New Roman"/>
+          <w:sz w:val="28"/>
+          <w:szCs w:val="28"/>
+          <w:lang w:val="en-US"/>
+        </w:rPr>
+      </w:pPr>
+      <w:r>
+        <w:rPr>
+          <w:rFonts w:ascii="Times New Roman" w:hAnsi="Times New Roman" w:cs="Times New Roman"/>
+          <w:sz w:val="28"/>
+          <w:szCs w:val="28"/>
+          <w:lang w:val="en-US"/>
+        </w:rPr>
+        <w:t>main</w:t>
+      </w:r>
+      <w:r>
+        <w:rPr>
+          <w:rFonts w:ascii="Times New Roman" w:hAnsi="Times New Roman" w:cs="Times New Roman"/>
+          <w:sz w:val="28"/>
+          <w:szCs w:val="28"/>
+          <w:lang w:val="en-US"/>
+        </w:rPr>
+        <w:t>.</w:t>
+      </w:r>
+      <w:r>
+        <w:rPr>
+          <w:rFonts w:ascii="Times New Roman" w:hAnsi="Times New Roman" w:cs="Times New Roman"/>
+          <w:sz w:val="28"/>
+          <w:szCs w:val="28"/>
+          <w:lang w:val="en-US"/>
+        </w:rPr>
+        <w:t>cpp</w:t>
+      </w:r>
+    </w:p>
+    <w:p>
+      <w:pPr>
+        <w:rPr>
+          <w:rFonts w:ascii="Times New Roman" w:hAnsi="Times New Roman" w:cs="Times New Roman"/>
+          <w:b/>
+          <w:bCs/>
+          <w:sz w:val="18"/>
+          <w:szCs w:val="18"/>
+        </w:rPr>
+      </w:pPr>
+      <w:r>
+        <w:rPr>
+          <w:rFonts w:ascii="Times New Roman" w:hAnsi="Times New Roman" w:cs="Times New Roman"/>
+          <w:b/>
+          <w:bCs/>
+          <w:sz w:val="28"/>
+          <w:szCs w:val="28"/>
+        </w:rPr>
+        <w:t xml:space="preserve">4. Инструкция пользователя. </w:t>
+      </w:r>
+      <w:r>
+        <w:rPr>
+          <w:rFonts w:ascii="Times New Roman" w:hAnsi="Times New Roman" w:cs="Times New Roman"/>
+          <w:b/>
+          <w:bCs/>
+          <w:sz w:val="18"/>
+          <w:szCs w:val="18"/>
+        </w:rPr>
+        <w:t>В этом разделе демонстрируются варианты взаимодействия с вашим ПО с точки зрения пользователя. Если требуется, то предоставляете готовые примеры (входные файлы с исходными данными и т.д.).</w:t>
+      </w:r>
+    </w:p>
+    <w:p>
+      <w:pPr>
+        <w:rPr>
+          <w:rFonts w:ascii="Times New Roman" w:hAnsi="Times New Roman" w:cs="Times New Roman"/>
+          <w:sz w:val="28"/>
+          <w:szCs w:val="28"/>
+        </w:rPr>
+      </w:pPr>
+      <w:r>
+        <w:rPr>
+          <w:rFonts w:ascii="Times New Roman" w:hAnsi="Times New Roman" w:cs="Times New Roman"/>
+          <w:sz w:val="28"/>
+          <w:szCs w:val="28"/>
+        </w:rPr>
+        <w:tab/>
+        <w:t>Для обращения к классу</w:t>
+      </w:r>
+      <w:r>
+        <w:rPr>
+          <w:rFonts w:ascii="Times New Roman" w:hAnsi="Times New Roman" w:cs="Times New Roman"/>
+          <w:sz w:val="28"/>
+          <w:szCs w:val="28"/>
+        </w:rPr>
+        <w:t xml:space="preserve"> </w:t>
+      </w:r>
+      <w:r>
+        <w:rPr>
+          <w:rFonts w:ascii="Times New Roman" w:hAnsi="Times New Roman" w:cs="Times New Roman"/>
+          <w:sz w:val="28"/>
+          <w:szCs w:val="28"/>
+          <w:lang w:val="en-US"/>
+        </w:rPr>
+        <w:t>Singleton</w:t>
+      </w:r>
+      <w:r>
+        <w:rPr>
+          <w:rFonts w:ascii="Times New Roman" w:hAnsi="Times New Roman" w:cs="Times New Roman"/>
+          <w:sz w:val="28"/>
+          <w:szCs w:val="28"/>
+        </w:rPr>
+        <w:t xml:space="preserve">, используется статический метод </w:t>
+      </w:r>
+      <w:r>
+        <w:rPr>
+          <w:rFonts w:ascii="Times New Roman" w:hAnsi="Times New Roman" w:cs="Times New Roman"/>
+          <w:sz w:val="28"/>
+          <w:szCs w:val="28"/>
+          <w:lang w:val="en-US"/>
+        </w:rPr>
+        <w:t>Intance</w:t>
+      </w:r>
+      <w:r>
+        <w:rPr>
+          <w:rFonts w:ascii="Times New Roman" w:hAnsi="Times New Roman" w:cs="Times New Roman"/>
+          <w:sz w:val="28"/>
+          <w:szCs w:val="28"/>
+        </w:rPr>
+        <w:t>().</w:t>
+      </w:r>
+      <w:r>
+        <w:rPr>
+          <w:rFonts w:ascii="Times New Roman" w:hAnsi="Times New Roman" w:cs="Times New Roman"/>
+          <w:sz w:val="28"/>
+          <w:szCs w:val="28"/>
+        </w:rPr>
+        <w:t xml:space="preserve"> </w:t>
+      </w:r>
+    </w:p>
+    <w:p>
+      <w:pPr>
+        <w:rPr>
+          <w:rFonts w:ascii="Times New Roman" w:hAnsi="Times New Roman" w:cs="Times New Roman"/>
           <w:sz w:val="28"/>
           <w:szCs w:val="28"/>
         </w:rPr>
@@ -4960,10 +4831,10 @@
           <w:noProof/>
         </w:rPr>
         <w:drawing>
-          <wp:inline distT="0" distB="0" distL="0" distR="0" wp14:anchorId="46A59740" wp14:editId="59A85B86">
-            <wp:extent cx="2324100" cy="200025"/>
-            <wp:effectExtent l="0" t="0" r="0" b="9525"/>
-            <wp:docPr id="17" name="Рисунок 17"/>
+          <wp:inline distT="0" distB="0" distL="0" distR="0" wp14:anchorId="488B0D67" wp14:editId="198E03FC">
+            <wp:extent cx="4210050" cy="247650"/>
+            <wp:effectExtent l="0" t="0" r="0" b="0"/>
+            <wp:docPr id="15" name="Рисунок 15"/>
             <wp:cNvGraphicFramePr>
               <a:graphicFrameLocks xmlns:a="http://schemas.openxmlformats.org/drawingml/2006/main" noChangeAspect="1"/>
             </wp:cNvGraphicFramePr>
@@ -4983,7 +4854,7 @@
                   <pic:spPr>
                     <a:xfrm>
                       <a:off x="0" y="0"/>
-                      <a:ext cx="2324100" cy="200025"/>
+                      <a:ext cx="4210050" cy="247650"/>
                     </a:xfrm>
                     <a:prstGeom prst="rect">
                       <a:avLst/>
@@ -5011,41 +4882,24 @@
           <w:szCs w:val="28"/>
         </w:rPr>
         <w:tab/>
-        <w:t xml:space="preserve">А потом записать данные из стека в файл с помощью </w:t>
-      </w:r>
-      <w:r>
-        <w:rPr>
-          <w:rFonts w:ascii="Times New Roman" w:hAnsi="Times New Roman" w:cs="Times New Roman"/>
-          <w:sz w:val="28"/>
-          <w:szCs w:val="28"/>
-          <w:lang w:val="en-US"/>
-        </w:rPr>
-        <w:t>WritePersons</w:t>
-      </w:r>
-      <w:r>
-        <w:rPr>
-          <w:rFonts w:ascii="Times New Roman" w:hAnsi="Times New Roman" w:cs="Times New Roman"/>
-          <w:sz w:val="28"/>
-          <w:szCs w:val="28"/>
-        </w:rPr>
-        <w:t xml:space="preserve"> </w:t>
-      </w:r>
-      <w:r>
-        <w:rPr>
-          <w:rFonts w:ascii="Times New Roman" w:hAnsi="Times New Roman" w:cs="Times New Roman"/>
-          <w:sz w:val="28"/>
-          <w:szCs w:val="28"/>
-        </w:rPr>
-        <w:t xml:space="preserve">и данные запишутся в файл </w:t>
-      </w:r>
-      <w:r>
-        <w:rPr>
-          <w:rFonts w:ascii="Times New Roman" w:hAnsi="Times New Roman" w:cs="Times New Roman"/>
-          <w:sz w:val="28"/>
-          <w:szCs w:val="28"/>
-          <w:lang w:val="en-US"/>
-        </w:rPr>
-        <w:t>WritePerson</w:t>
+        <w:t>Пользователь может считать данные из файла</w:t>
+      </w:r>
+      <w:r>
+        <w:rPr>
+          <w:rFonts w:ascii="Times New Roman" w:hAnsi="Times New Roman" w:cs="Times New Roman"/>
+          <w:sz w:val="28"/>
+          <w:szCs w:val="28"/>
+        </w:rPr>
+        <w:t xml:space="preserve"> </w:t>
+      </w:r>
+      <w:r>
+        <w:rPr>
+          <w:rFonts w:ascii="Times New Roman" w:hAnsi="Times New Roman" w:cs="Times New Roman"/>
+          <w:sz w:val="28"/>
+          <w:szCs w:val="28"/>
+          <w:lang w:val="en-US"/>
+        </w:rPr>
+        <w:t>ReadPerson</w:t>
       </w:r>
       <w:r>
         <w:rPr>
@@ -5070,7 +4924,32 @@
           <w:sz w:val="28"/>
           <w:szCs w:val="28"/>
         </w:rPr>
-        <w:t>:</w:t>
+        <w:t xml:space="preserve"> в стек, для этого необходимо вызвать </w:t>
+      </w:r>
+      <w:r>
+        <w:rPr>
+          <w:rFonts w:ascii="Times New Roman" w:hAnsi="Times New Roman" w:cs="Times New Roman"/>
+          <w:sz w:val="28"/>
+          <w:szCs w:val="28"/>
+          <w:lang w:val="en-US"/>
+        </w:rPr>
+        <w:t>ReadPersons</w:t>
+      </w:r>
+      <w:r>
+        <w:rPr>
+          <w:rFonts w:ascii="Times New Roman" w:hAnsi="Times New Roman" w:cs="Times New Roman"/>
+          <w:sz w:val="28"/>
+          <w:szCs w:val="28"/>
+        </w:rPr>
+        <w:t xml:space="preserve"> </w:t>
+      </w:r>
+      <w:r>
+        <w:rPr>
+          <w:rFonts w:ascii="Times New Roman" w:hAnsi="Times New Roman" w:cs="Times New Roman"/>
+          <w:sz w:val="28"/>
+          <w:szCs w:val="28"/>
+        </w:rPr>
+        <w:t>и указать путь до файла с данными(ФИО):</w:t>
       </w:r>
     </w:p>
     <w:p>
@@ -5085,11 +4964,12 @@
         <w:rPr>
           <w:noProof/>
         </w:rPr>
+        <w:lastRenderedPageBreak/>
         <w:drawing>
-          <wp:inline distT="0" distB="0" distL="0" distR="0" wp14:anchorId="647CCBD3" wp14:editId="22A458C3">
-            <wp:extent cx="5191125" cy="257175"/>
-            <wp:effectExtent l="0" t="0" r="9525" b="9525"/>
-            <wp:docPr id="18" name="Рисунок 18"/>
+          <wp:inline distT="0" distB="0" distL="0" distR="0" wp14:anchorId="3ED6237C" wp14:editId="381C2D3B">
+            <wp:extent cx="5105400" cy="219075"/>
+            <wp:effectExtent l="0" t="0" r="0" b="9525"/>
+            <wp:docPr id="16" name="Рисунок 16"/>
             <wp:cNvGraphicFramePr>
               <a:graphicFrameLocks xmlns:a="http://schemas.openxmlformats.org/drawingml/2006/main" noChangeAspect="1"/>
             </wp:cNvGraphicFramePr>
@@ -5109,7 +4989,7 @@
                   <pic:spPr>
                     <a:xfrm>
                       <a:off x="0" y="0"/>
-                      <a:ext cx="5191125" cy="257175"/>
+                      <a:ext cx="5105400" cy="219075"/>
                     </a:xfrm>
                     <a:prstGeom prst="rect">
                       <a:avLst/>
@@ -5135,10 +5015,10 @@
           <w:noProof/>
         </w:rPr>
         <w:drawing>
-          <wp:inline distT="0" distB="0" distL="0" distR="0" wp14:anchorId="46D72B01" wp14:editId="47999637">
-            <wp:extent cx="2419350" cy="238125"/>
+          <wp:inline distT="0" distB="0" distL="0" distR="0" wp14:anchorId="46A59740" wp14:editId="59A85B86">
+            <wp:extent cx="2324100" cy="200025"/>
             <wp:effectExtent l="0" t="0" r="0" b="9525"/>
-            <wp:docPr id="19" name="Рисунок 19"/>
+            <wp:docPr id="17" name="Рисунок 17"/>
             <wp:cNvGraphicFramePr>
               <a:graphicFrameLocks xmlns:a="http://schemas.openxmlformats.org/drawingml/2006/main" noChangeAspect="1"/>
             </wp:cNvGraphicFramePr>
@@ -5158,7 +5038,7 @@
                   <pic:spPr>
                     <a:xfrm>
                       <a:off x="0" y="0"/>
-                      <a:ext cx="2419350" cy="238125"/>
+                      <a:ext cx="2324100" cy="200025"/>
                     </a:xfrm>
                     <a:prstGeom prst="rect">
                       <a:avLst/>
@@ -5173,56 +5053,6 @@
     </w:p>
     <w:p>
       <w:pPr>
-        <w:pStyle w:val="HTML"/>
-        <w:rPr>
-          <w:rFonts w:ascii="Times New Roman" w:hAnsi="Times New Roman" w:cs="Times New Roman"/>
-          <w:sz w:val="28"/>
-          <w:szCs w:val="28"/>
-        </w:rPr>
-      </w:pPr>
-      <w:r>
-        <w:rPr>
-          <w:rFonts w:ascii="Times New Roman" w:hAnsi="Times New Roman" w:cs="Times New Roman"/>
-          <w:b/>
-          <w:bCs/>
-          <w:sz w:val="28"/>
-          <w:szCs w:val="28"/>
-        </w:rPr>
-        <w:t xml:space="preserve">5. </w:t>
-      </w:r>
-      <w:r>
-        <w:rPr>
-          <w:rFonts w:ascii="Times New Roman" w:hAnsi="Times New Roman" w:cs="Times New Roman"/>
-          <w:b/>
-          <w:bCs/>
-          <w:sz w:val="28"/>
-          <w:szCs w:val="28"/>
-        </w:rPr>
-        <w:t>Тестирование</w:t>
-      </w:r>
-      <w:r>
-        <w:rPr>
-          <w:rFonts w:ascii="Times New Roman" w:hAnsi="Times New Roman" w:cs="Times New Roman"/>
-          <w:b/>
-          <w:bCs/>
-          <w:sz w:val="28"/>
-          <w:szCs w:val="28"/>
-        </w:rPr>
-        <w:t xml:space="preserve">. </w:t>
-      </w:r>
-      <w:r>
-        <w:rPr>
-          <w:rFonts w:ascii="Times New Roman" w:hAnsi="Times New Roman" w:cs="Times New Roman"/>
-          <w:b/>
-          <w:bCs/>
-          <w:sz w:val="18"/>
-          <w:szCs w:val="18"/>
-        </w:rPr>
-        <w:t>В этом разделе описывается процесс тестирования, в частности все случаи (case1, case2) допустимые и недопустимые при которых ваше ПО выдает адекватную реакцию. Также, тестовые примеры, относительно которых проводилось тестирование.</w:t>
-      </w:r>
-    </w:p>
-    <w:p>
-      <w:pPr>
         <w:rPr>
           <w:rFonts w:ascii="Times New Roman" w:hAnsi="Times New Roman" w:cs="Times New Roman"/>
           <w:sz w:val="28"/>
@@ -5236,47 +5066,66 @@
           <w:szCs w:val="28"/>
         </w:rPr>
         <w:tab/>
-      </w:r>
-      <w:r>
-        <w:rPr>
-          <w:rFonts w:ascii="Times New Roman" w:hAnsi="Times New Roman" w:cs="Times New Roman"/>
-          <w:sz w:val="28"/>
-          <w:szCs w:val="28"/>
-        </w:rPr>
-        <w:t>Создаём файл с ФИО</w:t>
-      </w:r>
-      <w:r>
-        <w:rPr>
-          <w:rFonts w:ascii="Times New Roman" w:hAnsi="Times New Roman" w:cs="Times New Roman"/>
-          <w:sz w:val="28"/>
-          <w:szCs w:val="28"/>
-        </w:rPr>
-        <w:t xml:space="preserve"> </w:t>
-      </w:r>
-      <w:r>
-        <w:rPr>
-          <w:rFonts w:ascii="Times New Roman" w:hAnsi="Times New Roman" w:cs="Times New Roman"/>
-          <w:sz w:val="28"/>
-          <w:szCs w:val="28"/>
-        </w:rPr>
-        <w:t xml:space="preserve">и проверяем получим ли мы данные из файла в стек. В файле </w:t>
-      </w:r>
-      <w:r>
-        <w:rPr>
-          <w:rFonts w:ascii="Times New Roman" w:hAnsi="Times New Roman" w:cs="Times New Roman"/>
-          <w:sz w:val="28"/>
-          <w:szCs w:val="28"/>
-          <w:lang w:val="en-US"/>
-        </w:rPr>
-        <w:t>ReadPerson.txt</w:t>
-      </w:r>
-      <w:r>
-        <w:rPr>
-          <w:rFonts w:ascii="Times New Roman" w:hAnsi="Times New Roman" w:cs="Times New Roman"/>
-          <w:sz w:val="28"/>
-          <w:szCs w:val="28"/>
-        </w:rPr>
-        <w:t xml:space="preserve"> будет храниться:</w:t>
+        <w:t xml:space="preserve">А потом записать данные из стека в файл с помощью </w:t>
+      </w:r>
+      <w:r>
+        <w:rPr>
+          <w:rFonts w:ascii="Times New Roman" w:hAnsi="Times New Roman" w:cs="Times New Roman"/>
+          <w:sz w:val="28"/>
+          <w:szCs w:val="28"/>
+          <w:lang w:val="en-US"/>
+        </w:rPr>
+        <w:t>WritePersons</w:t>
+      </w:r>
+      <w:r>
+        <w:rPr>
+          <w:rFonts w:ascii="Times New Roman" w:hAnsi="Times New Roman" w:cs="Times New Roman"/>
+          <w:sz w:val="28"/>
+          <w:szCs w:val="28"/>
+        </w:rPr>
+        <w:t xml:space="preserve"> </w:t>
+      </w:r>
+      <w:r>
+        <w:rPr>
+          <w:rFonts w:ascii="Times New Roman" w:hAnsi="Times New Roman" w:cs="Times New Roman"/>
+          <w:sz w:val="28"/>
+          <w:szCs w:val="28"/>
+        </w:rPr>
+        <w:t xml:space="preserve">и данные запишутся в файл </w:t>
+      </w:r>
+      <w:r>
+        <w:rPr>
+          <w:rFonts w:ascii="Times New Roman" w:hAnsi="Times New Roman" w:cs="Times New Roman"/>
+          <w:sz w:val="28"/>
+          <w:szCs w:val="28"/>
+          <w:lang w:val="en-US"/>
+        </w:rPr>
+        <w:t>WritePerson</w:t>
+      </w:r>
+      <w:r>
+        <w:rPr>
+          <w:rFonts w:ascii="Times New Roman" w:hAnsi="Times New Roman" w:cs="Times New Roman"/>
+          <w:sz w:val="28"/>
+          <w:szCs w:val="28"/>
+        </w:rPr>
+        <w:t>.</w:t>
+      </w:r>
+      <w:r>
+        <w:rPr>
+          <w:rFonts w:ascii="Times New Roman" w:hAnsi="Times New Roman" w:cs="Times New Roman"/>
+          <w:sz w:val="28"/>
+          <w:szCs w:val="28"/>
+          <w:lang w:val="en-US"/>
+        </w:rPr>
+        <w:t>txt</w:t>
+      </w:r>
+      <w:r>
+        <w:rPr>
+          <w:rFonts w:ascii="Times New Roman" w:hAnsi="Times New Roman" w:cs="Times New Roman"/>
+          <w:sz w:val="28"/>
+          <w:szCs w:val="28"/>
+        </w:rPr>
+        <w:t>:</w:t>
       </w:r>
     </w:p>
     <w:p>
@@ -5292,10 +5141,10 @@
           <w:noProof/>
         </w:rPr>
         <w:drawing>
-          <wp:inline distT="0" distB="0" distL="0" distR="0" wp14:anchorId="39424AA2" wp14:editId="3F35F760">
-            <wp:extent cx="2886075" cy="3705225"/>
+          <wp:inline distT="0" distB="0" distL="0" distR="0" wp14:anchorId="647CCBD3" wp14:editId="22A458C3">
+            <wp:extent cx="5191125" cy="257175"/>
             <wp:effectExtent l="0" t="0" r="9525" b="9525"/>
-            <wp:docPr id="20" name="Рисунок 20"/>
+            <wp:docPr id="18" name="Рисунок 18"/>
             <wp:cNvGraphicFramePr>
               <a:graphicFrameLocks xmlns:a="http://schemas.openxmlformats.org/drawingml/2006/main" noChangeAspect="1"/>
             </wp:cNvGraphicFramePr>
@@ -5315,6 +5164,212 @@
                   <pic:spPr>
                     <a:xfrm>
                       <a:off x="0" y="0"/>
+                      <a:ext cx="5191125" cy="257175"/>
+                    </a:xfrm>
+                    <a:prstGeom prst="rect">
+                      <a:avLst/>
+                    </a:prstGeom>
+                  </pic:spPr>
+                </pic:pic>
+              </a:graphicData>
+            </a:graphic>
+          </wp:inline>
+        </w:drawing>
+      </w:r>
+    </w:p>
+    <w:p>
+      <w:pPr>
+        <w:rPr>
+          <w:rFonts w:ascii="Times New Roman" w:hAnsi="Times New Roman" w:cs="Times New Roman"/>
+          <w:sz w:val="28"/>
+          <w:szCs w:val="28"/>
+        </w:rPr>
+      </w:pPr>
+      <w:r>
+        <w:rPr>
+          <w:noProof/>
+        </w:rPr>
+        <w:drawing>
+          <wp:inline distT="0" distB="0" distL="0" distR="0" wp14:anchorId="46D72B01" wp14:editId="47999637">
+            <wp:extent cx="2419350" cy="238125"/>
+            <wp:effectExtent l="0" t="0" r="0" b="9525"/>
+            <wp:docPr id="19" name="Рисунок 19"/>
+            <wp:cNvGraphicFramePr>
+              <a:graphicFrameLocks xmlns:a="http://schemas.openxmlformats.org/drawingml/2006/main" noChangeAspect="1"/>
+            </wp:cNvGraphicFramePr>
+            <a:graphic xmlns:a="http://schemas.openxmlformats.org/drawingml/2006/main">
+              <a:graphicData uri="http://schemas.openxmlformats.org/drawingml/2006/picture">
+                <pic:pic xmlns:pic="http://schemas.openxmlformats.org/drawingml/2006/picture">
+                  <pic:nvPicPr>
+                    <pic:cNvPr id="1" name=""/>
+                    <pic:cNvPicPr/>
+                  </pic:nvPicPr>
+                  <pic:blipFill>
+                    <a:blip r:embed="rId24"/>
+                    <a:stretch>
+                      <a:fillRect/>
+                    </a:stretch>
+                  </pic:blipFill>
+                  <pic:spPr>
+                    <a:xfrm>
+                      <a:off x="0" y="0"/>
+                      <a:ext cx="2419350" cy="238125"/>
+                    </a:xfrm>
+                    <a:prstGeom prst="rect">
+                      <a:avLst/>
+                    </a:prstGeom>
+                  </pic:spPr>
+                </pic:pic>
+              </a:graphicData>
+            </a:graphic>
+          </wp:inline>
+        </w:drawing>
+      </w:r>
+    </w:p>
+    <w:p>
+      <w:pPr>
+        <w:pStyle w:val="HTML"/>
+        <w:rPr>
+          <w:rFonts w:ascii="Times New Roman" w:hAnsi="Times New Roman" w:cs="Times New Roman"/>
+          <w:sz w:val="28"/>
+          <w:szCs w:val="28"/>
+        </w:rPr>
+      </w:pPr>
+      <w:r>
+        <w:rPr>
+          <w:rFonts w:ascii="Times New Roman" w:hAnsi="Times New Roman" w:cs="Times New Roman"/>
+          <w:b/>
+          <w:bCs/>
+          <w:sz w:val="28"/>
+          <w:szCs w:val="28"/>
+        </w:rPr>
+        <w:t xml:space="preserve">5. </w:t>
+      </w:r>
+      <w:r>
+        <w:rPr>
+          <w:rFonts w:ascii="Times New Roman" w:hAnsi="Times New Roman" w:cs="Times New Roman"/>
+          <w:b/>
+          <w:bCs/>
+          <w:sz w:val="28"/>
+          <w:szCs w:val="28"/>
+        </w:rPr>
+        <w:t>Тестирование</w:t>
+      </w:r>
+      <w:r>
+        <w:rPr>
+          <w:rFonts w:ascii="Times New Roman" w:hAnsi="Times New Roman" w:cs="Times New Roman"/>
+          <w:b/>
+          <w:bCs/>
+          <w:sz w:val="28"/>
+          <w:szCs w:val="28"/>
+        </w:rPr>
+        <w:t xml:space="preserve">. </w:t>
+      </w:r>
+      <w:r>
+        <w:rPr>
+          <w:rFonts w:ascii="Times New Roman" w:hAnsi="Times New Roman" w:cs="Times New Roman"/>
+          <w:b/>
+          <w:bCs/>
+          <w:sz w:val="18"/>
+          <w:szCs w:val="18"/>
+        </w:rPr>
+        <w:t>В этом разделе описывается процесс тестирования, в частности все случаи (case1, case2) допустимые и недопустимые при которых ваше ПО выдает адекватную реакцию. Также, тестовые примеры, относительно которых проводилось тестирование.</w:t>
+      </w:r>
+    </w:p>
+    <w:p>
+      <w:pPr>
+        <w:rPr>
+          <w:rFonts w:ascii="Times New Roman" w:hAnsi="Times New Roman" w:cs="Times New Roman"/>
+          <w:sz w:val="28"/>
+          <w:szCs w:val="28"/>
+        </w:rPr>
+      </w:pPr>
+      <w:r>
+        <w:rPr>
+          <w:rFonts w:ascii="Times New Roman" w:hAnsi="Times New Roman" w:cs="Times New Roman"/>
+          <w:sz w:val="28"/>
+          <w:szCs w:val="28"/>
+        </w:rPr>
+        <w:tab/>
+      </w:r>
+      <w:r>
+        <w:rPr>
+          <w:rFonts w:ascii="Times New Roman" w:hAnsi="Times New Roman" w:cs="Times New Roman"/>
+          <w:sz w:val="28"/>
+          <w:szCs w:val="28"/>
+        </w:rPr>
+        <w:t>Создаём файл с ФИО</w:t>
+      </w:r>
+      <w:r>
+        <w:rPr>
+          <w:rFonts w:ascii="Times New Roman" w:hAnsi="Times New Roman" w:cs="Times New Roman"/>
+          <w:sz w:val="28"/>
+          <w:szCs w:val="28"/>
+        </w:rPr>
+        <w:t xml:space="preserve"> </w:t>
+      </w:r>
+      <w:r>
+        <w:rPr>
+          <w:rFonts w:ascii="Times New Roman" w:hAnsi="Times New Roman" w:cs="Times New Roman"/>
+          <w:sz w:val="28"/>
+          <w:szCs w:val="28"/>
+        </w:rPr>
+        <w:t xml:space="preserve">и проверяем получим ли мы данные из файла в стек. В файле </w:t>
+      </w:r>
+      <w:r>
+        <w:rPr>
+          <w:rFonts w:ascii="Times New Roman" w:hAnsi="Times New Roman" w:cs="Times New Roman"/>
+          <w:sz w:val="28"/>
+          <w:szCs w:val="28"/>
+          <w:lang w:val="en-US"/>
+        </w:rPr>
+        <w:t>ReadPerson.txt</w:t>
+      </w:r>
+      <w:r>
+        <w:rPr>
+          <w:rFonts w:ascii="Times New Roman" w:hAnsi="Times New Roman" w:cs="Times New Roman"/>
+          <w:sz w:val="28"/>
+          <w:szCs w:val="28"/>
+        </w:rPr>
+        <w:t xml:space="preserve"> будет храниться:</w:t>
+      </w:r>
+    </w:p>
+    <w:p>
+      <w:pPr>
+        <w:rPr>
+          <w:rFonts w:ascii="Times New Roman" w:hAnsi="Times New Roman" w:cs="Times New Roman"/>
+          <w:sz w:val="28"/>
+          <w:szCs w:val="28"/>
+        </w:rPr>
+      </w:pPr>
+      <w:r>
+        <w:rPr>
+          <w:noProof/>
+        </w:rPr>
+        <w:drawing>
+          <wp:inline distT="0" distB="0" distL="0" distR="0" wp14:anchorId="39424AA2" wp14:editId="3F35F760">
+            <wp:extent cx="2886075" cy="3705225"/>
+            <wp:effectExtent l="0" t="0" r="9525" b="9525"/>
+            <wp:docPr id="20" name="Рисунок 20"/>
+            <wp:cNvGraphicFramePr>
+              <a:graphicFrameLocks xmlns:a="http://schemas.openxmlformats.org/drawingml/2006/main" noChangeAspect="1"/>
+            </wp:cNvGraphicFramePr>
+            <a:graphic xmlns:a="http://schemas.openxmlformats.org/drawingml/2006/main">
+              <a:graphicData uri="http://schemas.openxmlformats.org/drawingml/2006/picture">
+                <pic:pic xmlns:pic="http://schemas.openxmlformats.org/drawingml/2006/picture">
+                  <pic:nvPicPr>
+                    <pic:cNvPr id="1" name=""/>
+                    <pic:cNvPicPr/>
+                  </pic:nvPicPr>
+                  <pic:blipFill>
+                    <a:blip r:embed="rId25"/>
+                    <a:stretch>
+                      <a:fillRect/>
+                    </a:stretch>
+                  </pic:blipFill>
+                  <pic:spPr>
+                    <a:xfrm>
+                      <a:off x="0" y="0"/>
                       <a:ext cx="2886075" cy="3705225"/>
                     </a:xfrm>
                     <a:prstGeom prst="rect">
@@ -5364,7 +5419,7 @@
                     <pic:cNvPicPr/>
                   </pic:nvPicPr>
                   <pic:blipFill>
-                    <a:blip r:embed="rId24"/>
+                    <a:blip r:embed="rId26"/>
                     <a:stretch>
                       <a:fillRect/>
                     </a:stretch>
@@ -5431,7 +5486,7 @@
                     <pic:cNvPicPr/>
                   </pic:nvPicPr>
                   <pic:blipFill>
-                    <a:blip r:embed="rId25"/>
+                    <a:blip r:embed="rId27"/>
                     <a:stretch>
                       <a:fillRect/>
                     </a:stretch>
@@ -5486,147 +5541,6 @@
             <wp:extent cx="4524375" cy="3676650"/>
             <wp:effectExtent l="0" t="0" r="9525" b="0"/>
             <wp:docPr id="23" name="Рисунок 23"/>
-            <wp:cNvGraphicFramePr>
-              <a:graphicFrameLocks xmlns:a="http://schemas.openxmlformats.org/drawingml/2006/main" noChangeAspect="1"/>
-            </wp:cNvGraphicFramePr>
-            <a:graphic xmlns:a="http://schemas.openxmlformats.org/drawingml/2006/main">
-              <a:graphicData uri="http://schemas.openxmlformats.org/drawingml/2006/picture">
-                <pic:pic xmlns:pic="http://schemas.openxmlformats.org/drawingml/2006/picture">
-                  <pic:nvPicPr>
-                    <pic:cNvPr id="1" name=""/>
-                    <pic:cNvPicPr/>
-                  </pic:nvPicPr>
-                  <pic:blipFill>
-                    <a:blip r:embed="rId26"/>
-                    <a:stretch>
-                      <a:fillRect/>
-                    </a:stretch>
-                  </pic:blipFill>
-                  <pic:spPr>
-                    <a:xfrm>
-                      <a:off x="0" y="0"/>
-                      <a:ext cx="4524375" cy="3676650"/>
-                    </a:xfrm>
-                    <a:prstGeom prst="rect">
-                      <a:avLst/>
-                    </a:prstGeom>
-                  </pic:spPr>
-                </pic:pic>
-              </a:graphicData>
-            </a:graphic>
-          </wp:inline>
-        </w:drawing>
-      </w:r>
-    </w:p>
-    <w:p>
-      <w:pPr>
-        <w:rPr>
-          <w:rFonts w:ascii="Times New Roman" w:hAnsi="Times New Roman" w:cs="Times New Roman"/>
-          <w:sz w:val="28"/>
-          <w:szCs w:val="28"/>
-        </w:rPr>
-      </w:pPr>
-      <w:r>
-        <w:rPr>
-          <w:rFonts w:ascii="Times New Roman" w:hAnsi="Times New Roman" w:cs="Times New Roman"/>
-          <w:sz w:val="28"/>
-          <w:szCs w:val="28"/>
-        </w:rPr>
-        <w:t>Не повлияло на результат:</w:t>
-      </w:r>
-    </w:p>
-    <w:p>
-      <w:pPr>
-        <w:rPr>
-          <w:rFonts w:ascii="Times New Roman" w:hAnsi="Times New Roman" w:cs="Times New Roman"/>
-          <w:sz w:val="28"/>
-          <w:szCs w:val="28"/>
-        </w:rPr>
-      </w:pPr>
-      <w:r>
-        <w:rPr>
-          <w:noProof/>
-        </w:rPr>
-        <w:lastRenderedPageBreak/>
-        <w:drawing>
-          <wp:inline distT="0" distB="0" distL="0" distR="0" wp14:anchorId="0AA3491B" wp14:editId="35384F86">
-            <wp:extent cx="3048000" cy="3686175"/>
-            <wp:effectExtent l="0" t="0" r="0" b="9525"/>
-            <wp:docPr id="24" name="Рисунок 24" descr="Изображение выглядит как текст&#10;&#10;Автоматически созданное описание"/>
-            <wp:cNvGraphicFramePr>
-              <a:graphicFrameLocks xmlns:a="http://schemas.openxmlformats.org/drawingml/2006/main" noChangeAspect="1"/>
-            </wp:cNvGraphicFramePr>
-            <a:graphic xmlns:a="http://schemas.openxmlformats.org/drawingml/2006/main">
-              <a:graphicData uri="http://schemas.openxmlformats.org/drawingml/2006/picture">
-                <pic:pic xmlns:pic="http://schemas.openxmlformats.org/drawingml/2006/picture">
-                  <pic:nvPicPr>
-                    <pic:cNvPr id="24" name="Рисунок 24" descr="Изображение выглядит как текст&#10;&#10;Автоматически созданное описание"/>
-                    <pic:cNvPicPr/>
-                  </pic:nvPicPr>
-                  <pic:blipFill>
-                    <a:blip r:embed="rId27"/>
-                    <a:stretch>
-                      <a:fillRect/>
-                    </a:stretch>
-                  </pic:blipFill>
-                  <pic:spPr>
-                    <a:xfrm>
-                      <a:off x="0" y="0"/>
-                      <a:ext cx="3048000" cy="3686175"/>
-                    </a:xfrm>
-                    <a:prstGeom prst="rect">
-                      <a:avLst/>
-                    </a:prstGeom>
-                  </pic:spPr>
-                </pic:pic>
-              </a:graphicData>
-            </a:graphic>
-          </wp:inline>
-        </w:drawing>
-      </w:r>
-    </w:p>
-    <w:p>
-      <w:pPr>
-        <w:rPr>
-          <w:rFonts w:ascii="Times New Roman" w:hAnsi="Times New Roman" w:cs="Times New Roman"/>
-          <w:sz w:val="28"/>
-          <w:szCs w:val="28"/>
-        </w:rPr>
-      </w:pPr>
-      <w:r>
-        <w:rPr>
-          <w:rFonts w:ascii="Times New Roman" w:hAnsi="Times New Roman" w:cs="Times New Roman"/>
-          <w:sz w:val="28"/>
-          <w:szCs w:val="28"/>
-        </w:rPr>
-        <w:t>Также можно работать с именами без отчества:</w:t>
-      </w:r>
-    </w:p>
-    <w:p>
-      <w:pPr>
-        <w:rPr>
-          <w:rFonts w:ascii="Times New Roman" w:hAnsi="Times New Roman" w:cs="Times New Roman"/>
-          <w:sz w:val="28"/>
-          <w:szCs w:val="28"/>
-        </w:rPr>
-      </w:pPr>
-      <w:r>
-        <w:rPr>
-          <w:rFonts w:ascii="Times New Roman" w:hAnsi="Times New Roman" w:cs="Times New Roman"/>
-          <w:sz w:val="28"/>
-          <w:szCs w:val="28"/>
-        </w:rPr>
-        <w:t xml:space="preserve"> </w:t>
-      </w:r>
-      <w:r>
-        <w:rPr>
-          <w:noProof/>
-        </w:rPr>
-        <w:drawing>
-          <wp:inline distT="0" distB="0" distL="0" distR="0" wp14:anchorId="7224F573" wp14:editId="0EE92E99">
-            <wp:extent cx="3019425" cy="3695700"/>
-            <wp:effectExtent l="0" t="0" r="9525" b="0"/>
-            <wp:docPr id="25" name="Рисунок 25"/>
             <wp:cNvGraphicFramePr>
               <a:graphicFrameLocks xmlns:a="http://schemas.openxmlformats.org/drawingml/2006/main" noChangeAspect="1"/>
             </wp:cNvGraphicFramePr>
@@ -5646,6 +5560,147 @@
                   <pic:spPr>
                     <a:xfrm>
                       <a:off x="0" y="0"/>
+                      <a:ext cx="4524375" cy="3676650"/>
+                    </a:xfrm>
+                    <a:prstGeom prst="rect">
+                      <a:avLst/>
+                    </a:prstGeom>
+                  </pic:spPr>
+                </pic:pic>
+              </a:graphicData>
+            </a:graphic>
+          </wp:inline>
+        </w:drawing>
+      </w:r>
+    </w:p>
+    <w:p>
+      <w:pPr>
+        <w:rPr>
+          <w:rFonts w:ascii="Times New Roman" w:hAnsi="Times New Roman" w:cs="Times New Roman"/>
+          <w:sz w:val="28"/>
+          <w:szCs w:val="28"/>
+        </w:rPr>
+      </w:pPr>
+      <w:r>
+        <w:rPr>
+          <w:rFonts w:ascii="Times New Roman" w:hAnsi="Times New Roman" w:cs="Times New Roman"/>
+          <w:sz w:val="28"/>
+          <w:szCs w:val="28"/>
+        </w:rPr>
+        <w:t>Не повлияло на результат:</w:t>
+      </w:r>
+    </w:p>
+    <w:p>
+      <w:pPr>
+        <w:rPr>
+          <w:rFonts w:ascii="Times New Roman" w:hAnsi="Times New Roman" w:cs="Times New Roman"/>
+          <w:sz w:val="28"/>
+          <w:szCs w:val="28"/>
+        </w:rPr>
+      </w:pPr>
+      <w:r>
+        <w:rPr>
+          <w:noProof/>
+        </w:rPr>
+        <w:lastRenderedPageBreak/>
+        <w:drawing>
+          <wp:inline distT="0" distB="0" distL="0" distR="0" wp14:anchorId="0AA3491B" wp14:editId="35384F86">
+            <wp:extent cx="3048000" cy="3686175"/>
+            <wp:effectExtent l="0" t="0" r="0" b="9525"/>
+            <wp:docPr id="24" name="Рисунок 24" descr="Изображение выглядит как текст&#10;&#10;Автоматически созданное описание"/>
+            <wp:cNvGraphicFramePr>
+              <a:graphicFrameLocks xmlns:a="http://schemas.openxmlformats.org/drawingml/2006/main" noChangeAspect="1"/>
+            </wp:cNvGraphicFramePr>
+            <a:graphic xmlns:a="http://schemas.openxmlformats.org/drawingml/2006/main">
+              <a:graphicData uri="http://schemas.openxmlformats.org/drawingml/2006/picture">
+                <pic:pic xmlns:pic="http://schemas.openxmlformats.org/drawingml/2006/picture">
+                  <pic:nvPicPr>
+                    <pic:cNvPr id="24" name="Рисунок 24" descr="Изображение выглядит как текст&#10;&#10;Автоматически созданное описание"/>
+                    <pic:cNvPicPr/>
+                  </pic:nvPicPr>
+                  <pic:blipFill>
+                    <a:blip r:embed="rId29"/>
+                    <a:stretch>
+                      <a:fillRect/>
+                    </a:stretch>
+                  </pic:blipFill>
+                  <pic:spPr>
+                    <a:xfrm>
+                      <a:off x="0" y="0"/>
+                      <a:ext cx="3048000" cy="3686175"/>
+                    </a:xfrm>
+                    <a:prstGeom prst="rect">
+                      <a:avLst/>
+                    </a:prstGeom>
+                  </pic:spPr>
+                </pic:pic>
+              </a:graphicData>
+            </a:graphic>
+          </wp:inline>
+        </w:drawing>
+      </w:r>
+    </w:p>
+    <w:p>
+      <w:pPr>
+        <w:rPr>
+          <w:rFonts w:ascii="Times New Roman" w:hAnsi="Times New Roman" w:cs="Times New Roman"/>
+          <w:sz w:val="28"/>
+          <w:szCs w:val="28"/>
+        </w:rPr>
+      </w:pPr>
+      <w:r>
+        <w:rPr>
+          <w:rFonts w:ascii="Times New Roman" w:hAnsi="Times New Roman" w:cs="Times New Roman"/>
+          <w:sz w:val="28"/>
+          <w:szCs w:val="28"/>
+        </w:rPr>
+        <w:t>Также можно работать с именами без отчества:</w:t>
+      </w:r>
+    </w:p>
+    <w:p>
+      <w:pPr>
+        <w:rPr>
+          <w:rFonts w:ascii="Times New Roman" w:hAnsi="Times New Roman" w:cs="Times New Roman"/>
+          <w:sz w:val="28"/>
+          <w:szCs w:val="28"/>
+        </w:rPr>
+      </w:pPr>
+      <w:r>
+        <w:rPr>
+          <w:rFonts w:ascii="Times New Roman" w:hAnsi="Times New Roman" w:cs="Times New Roman"/>
+          <w:sz w:val="28"/>
+          <w:szCs w:val="28"/>
+        </w:rPr>
+        <w:t xml:space="preserve"> </w:t>
+      </w:r>
+      <w:r>
+        <w:rPr>
+          <w:noProof/>
+        </w:rPr>
+        <w:drawing>
+          <wp:inline distT="0" distB="0" distL="0" distR="0" wp14:anchorId="7224F573" wp14:editId="0EE92E99">
+            <wp:extent cx="3019425" cy="3695700"/>
+            <wp:effectExtent l="0" t="0" r="9525" b="0"/>
+            <wp:docPr id="25" name="Рисунок 25"/>
+            <wp:cNvGraphicFramePr>
+              <a:graphicFrameLocks xmlns:a="http://schemas.openxmlformats.org/drawingml/2006/main" noChangeAspect="1"/>
+            </wp:cNvGraphicFramePr>
+            <a:graphic xmlns:a="http://schemas.openxmlformats.org/drawingml/2006/main">
+              <a:graphicData uri="http://schemas.openxmlformats.org/drawingml/2006/picture">
+                <pic:pic xmlns:pic="http://schemas.openxmlformats.org/drawingml/2006/picture">
+                  <pic:nvPicPr>
+                    <pic:cNvPr id="1" name=""/>
+                    <pic:cNvPicPr/>
+                  </pic:nvPicPr>
+                  <pic:blipFill>
+                    <a:blip r:embed="rId30"/>
+                    <a:stretch>
+                      <a:fillRect/>
+                    </a:stretch>
+                  </pic:blipFill>
+                  <pic:spPr>
+                    <a:xfrm>
+                      <a:off x="0" y="0"/>
                       <a:ext cx="3019425" cy="3695700"/>
                     </a:xfrm>
                     <a:prstGeom prst="rect">
@@ -5705,7 +5760,7 @@
                     <pic:cNvPicPr/>
                   </pic:nvPicPr>
                   <pic:blipFill>
-                    <a:blip r:embed="rId29"/>
+                    <a:blip r:embed="rId31"/>
                     <a:stretch>
                       <a:fillRect/>
                     </a:stretch>

--- a/Отчет.docx
+++ b/Отчет.docx
@@ -615,7 +615,23 @@
           <w:sz w:val="28"/>
           <w:szCs w:val="28"/>
         </w:rPr>
-        <w:t>из стека узел и вернуть его константой. В этом методе я предусматриваю ситуацию с пустым стеком. Поэтому проверяю перед использованием, есть ли в стеке элементы, если нет, то вызываю исключение. Удаляемая вершина в этом методе сохраняется, после этого мы сдвигаем вершину стека на предыдущий элемент списка и удаляем предыдущую вершину, далее возвращаем значение удаленного элемента.</w:t>
+        <w:t>из стека узел и вернуть его</w:t>
+      </w:r>
+      <w:r>
+        <w:rPr>
+          <w:rFonts w:ascii="Times New Roman" w:hAnsi="Times New Roman" w:cs="Times New Roman"/>
+          <w:sz w:val="28"/>
+          <w:szCs w:val="28"/>
+        </w:rPr>
+        <w:t xml:space="preserve"> значение</w:t>
+      </w:r>
+      <w:r>
+        <w:rPr>
+          <w:rFonts w:ascii="Times New Roman" w:hAnsi="Times New Roman" w:cs="Times New Roman"/>
+          <w:sz w:val="28"/>
+          <w:szCs w:val="28"/>
+        </w:rPr>
+        <w:t xml:space="preserve"> константой. В этом методе я предусматриваю ситуацию с пустым стеком. Поэтому проверяю перед использованием, есть ли в стеке элементы, если нет, то вызываю исключение. Удаляемая вершина в этом методе сохраняется, после этого мы сдвигаем вершину стека на предыдущий элемент списка и удаляем предыдущую вершину, далее возвращаем значение удаленного элемента.</w:t>
       </w:r>
     </w:p>
     <w:p>
@@ -832,6 +848,290 @@
           <w:szCs w:val="28"/>
         </w:rPr>
       </w:pPr>
+      <w:r>
+        <w:rPr>
+          <w:noProof/>
+        </w:rPr>
+        <mc:AlternateContent>
+          <mc:Choice Requires="wps">
+            <w:drawing>
+              <wp:anchor distT="0" distB="0" distL="114300" distR="114300" simplePos="0" relativeHeight="251665408" behindDoc="0" locked="0" layoutInCell="1" allowOverlap="1" wp14:anchorId="4826F988" wp14:editId="41A8B75E">
+                <wp:simplePos x="0" y="0"/>
+                <wp:positionH relativeFrom="column">
+                  <wp:posOffset>1913021</wp:posOffset>
+                </wp:positionH>
+                <wp:positionV relativeFrom="paragraph">
+                  <wp:posOffset>1376179</wp:posOffset>
+                </wp:positionV>
+                <wp:extent cx="2165684" cy="433137"/>
+                <wp:effectExtent l="0" t="0" r="82550" b="119380"/>
+                <wp:wrapNone/>
+                <wp:docPr id="43" name="Соединитель: уступ 43"/>
+                <wp:cNvGraphicFramePr/>
+                <a:graphic xmlns:a="http://schemas.openxmlformats.org/drawingml/2006/main">
+                  <a:graphicData uri="http://schemas.microsoft.com/office/word/2010/wordprocessingShape">
+                    <wps:wsp>
+                      <wps:cNvCnPr/>
+                      <wps:spPr>
+                        <a:xfrm>
+                          <a:off x="0" y="0"/>
+                          <a:ext cx="2165684" cy="433137"/>
+                        </a:xfrm>
+                        <a:prstGeom prst="bentConnector3">
+                          <a:avLst>
+                            <a:gd name="adj1" fmla="val 1289"/>
+                          </a:avLst>
+                        </a:prstGeom>
+                        <a:ln w="9525" cap="flat" cmpd="sng" algn="ctr">
+                          <a:solidFill>
+                            <a:schemeClr val="dk1"/>
+                          </a:solidFill>
+                          <a:prstDash val="solid"/>
+                          <a:round/>
+                          <a:headEnd type="none" w="med" len="med"/>
+                          <a:tailEnd type="arrow" w="med" len="med"/>
+                        </a:ln>
+                      </wps:spPr>
+                      <wps:style>
+                        <a:lnRef idx="0">
+                          <a:scrgbClr r="0" g="0" b="0"/>
+                        </a:lnRef>
+                        <a:fillRef idx="0">
+                          <a:scrgbClr r="0" g="0" b="0"/>
+                        </a:fillRef>
+                        <a:effectRef idx="0">
+                          <a:scrgbClr r="0" g="0" b="0"/>
+                        </a:effectRef>
+                        <a:fontRef idx="minor">
+                          <a:schemeClr val="tx1"/>
+                        </a:fontRef>
+                      </wps:style>
+                      <wps:bodyPr/>
+                    </wps:wsp>
+                  </a:graphicData>
+                </a:graphic>
+              </wp:anchor>
+            </w:drawing>
+          </mc:Choice>
+          <mc:Fallback>
+            <w:pict>
+              <v:shapetype w14:anchorId="7E70FBBE" id="_x0000_t34" coordsize="21600,21600" o:spt="34" o:oned="t" adj="10800" path="m,l@0,0@0,21600,21600,21600e" filled="f">
+                <v:stroke joinstyle="miter"/>
+                <v:formulas>
+                  <v:f eqn="val #0"/>
+                </v:formulas>
+                <v:path arrowok="t" fillok="f" o:connecttype="none"/>
+                <v:handles>
+                  <v:h position="#0,center"/>
+                </v:handles>
+                <o:lock v:ext="edit" shapetype="t"/>
+              </v:shapetype>
+              <v:shape id="Соединитель: уступ 43" o:spid="_x0000_s1026" type="#_x0000_t34" style="position:absolute;margin-left:150.65pt;margin-top:108.35pt;width:170.55pt;height:34.1pt;z-index:251665408;visibility:visible;mso-wrap-style:square;mso-wrap-distance-left:9pt;mso-wrap-distance-top:0;mso-wrap-distance-right:9pt;mso-wrap-distance-bottom:0;mso-position-horizontal:absolute;mso-position-horizontal-relative:text;mso-position-vertical:absolute;mso-position-vertical-relative:text" o:gfxdata="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" adj="278" strokecolor="black [3200]">
+                <v:stroke endarrow="open" joinstyle="round"/>
+              </v:shape>
+            </w:pict>
+          </mc:Fallback>
+        </mc:AlternateContent>
+      </w:r>
+      <w:r>
+        <w:rPr>
+          <w:noProof/>
+        </w:rPr>
+        <mc:AlternateContent>
+          <mc:Choice Requires="wpi">
+            <w:drawing>
+              <wp:anchor distT="0" distB="0" distL="114300" distR="114300" simplePos="0" relativeHeight="251664384" behindDoc="0" locked="0" layoutInCell="1" allowOverlap="1" wp14:anchorId="6195224C" wp14:editId="232556A3">
+                <wp:simplePos x="0" y="0"/>
+                <wp:positionH relativeFrom="column">
+                  <wp:posOffset>1928962</wp:posOffset>
+                </wp:positionH>
+                <wp:positionV relativeFrom="paragraph">
+                  <wp:posOffset>395829</wp:posOffset>
+                </wp:positionV>
+                <wp:extent cx="184320" cy="21960"/>
+                <wp:effectExtent l="38100" t="38100" r="44450" b="54610"/>
+                <wp:wrapNone/>
+                <wp:docPr id="35" name="Рукописный ввод 35"/>
+                <wp:cNvGraphicFramePr/>
+                <a:graphic xmlns:a="http://schemas.openxmlformats.org/drawingml/2006/main">
+                  <a:graphicData uri="http://schemas.microsoft.com/office/word/2010/wordprocessingInk">
+                    <w14:contentPart bwMode="auto" r:id="rId4">
+                      <w14:nvContentPartPr>
+                        <w14:cNvContentPartPr/>
+                      </w14:nvContentPartPr>
+                      <w14:xfrm>
+                        <a:off x="0" y="0"/>
+                        <a:ext cx="184320" cy="21960"/>
+                      </w14:xfrm>
+                    </w14:contentPart>
+                  </a:graphicData>
+                </a:graphic>
+              </wp:anchor>
+            </w:drawing>
+          </mc:Choice>
+          <mc:Fallback>
+            <w:pict>
+              <v:shapetype w14:anchorId="6DF63437" id="_x0000_t75" coordsize="21600,21600" o:spt="75" o:preferrelative="t" path="m@4@5l@4@11@9@11@9@5xe" filled="f" stroked="f">
+                <v:stroke joinstyle="miter"/>
+                <v:formulas>
+                  <v:f eqn="if lineDrawn pixelLineWidth 0"/>
+                  <v:f eqn="sum @0 1 0"/>
+                  <v:f eqn="sum 0 0 @1"/>
+                  <v:f eqn="prod @2 1 2"/>
+                  <v:f eqn="prod @3 21600 pixelWidth"/>
+                  <v:f eqn="prod @3 21600 pixelHeight"/>
+                  <v:f eqn="sum @0 0 1"/>
+                  <v:f eqn="prod @6 1 2"/>
+                  <v:f eqn="prod @7 21600 pixelWidth"/>
+                  <v:f eqn="sum @8 21600 0"/>
+                  <v:f eqn="prod @7 21600 pixelHeight"/>
+                  <v:f eqn="sum @10 21600 0"/>
+                </v:formulas>
+                <v:path o:extrusionok="f" gradientshapeok="t" o:connecttype="rect"/>
+                <o:lock v:ext="edit" aspectratio="t"/>
+              </v:shapetype>
+              <v:shape id="Рукописный ввод 35" o:spid="_x0000_s1026" type="#_x0000_t75" style="position:absolute;margin-left:151.2pt;margin-top:30.45pt;width:15.9pt;height:3.15pt;z-index:251664384;visibility:visible;mso-wrap-style:square;mso-wrap-distance-left:9pt;mso-wrap-distance-top:0;mso-wrap-distance-right:9pt;mso-wrap-distance-bottom:0;mso-position-horizontal:absolute;mso-position-horizontal-relative:text;mso-position-vertical:absolute;mso-position-vertical-relative:text" o:gfxdata="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">
+                <v:imagedata r:id="rId5" o:title=""/>
+              </v:shape>
+            </w:pict>
+          </mc:Fallback>
+        </mc:AlternateContent>
+      </w:r>
+      <w:r>
+        <w:rPr>
+          <w:noProof/>
+        </w:rPr>
+        <mc:AlternateContent>
+          <mc:Choice Requires="wpi">
+            <w:drawing>
+              <wp:anchor distT="0" distB="0" distL="114300" distR="114300" simplePos="0" relativeHeight="251663360" behindDoc="0" locked="0" layoutInCell="1" allowOverlap="1" wp14:anchorId="434FF60E" wp14:editId="2A38C60E">
+                <wp:simplePos x="0" y="0"/>
+                <wp:positionH relativeFrom="column">
+                  <wp:posOffset>1953442</wp:posOffset>
+                </wp:positionH>
+                <wp:positionV relativeFrom="paragraph">
+                  <wp:posOffset>356949</wp:posOffset>
+                </wp:positionV>
+                <wp:extent cx="145800" cy="101160"/>
+                <wp:effectExtent l="38100" t="38100" r="45085" b="51435"/>
+                <wp:wrapNone/>
+                <wp:docPr id="34" name="Рукописный ввод 34"/>
+                <wp:cNvGraphicFramePr/>
+                <a:graphic xmlns:a="http://schemas.openxmlformats.org/drawingml/2006/main">
+                  <a:graphicData uri="http://schemas.microsoft.com/office/word/2010/wordprocessingInk">
+                    <w14:contentPart bwMode="auto" r:id="rId6">
+                      <w14:nvContentPartPr>
+                        <w14:cNvContentPartPr/>
+                      </w14:nvContentPartPr>
+                      <w14:xfrm>
+                        <a:off x="0" y="0"/>
+                        <a:ext cx="145800" cy="101160"/>
+                      </w14:xfrm>
+                    </w14:contentPart>
+                  </a:graphicData>
+                </a:graphic>
+              </wp:anchor>
+            </w:drawing>
+          </mc:Choice>
+          <mc:Fallback>
+            <w:pict>
+              <v:shape w14:anchorId="679B7D32" id="Рукописный ввод 34" o:spid="_x0000_s1026" type="#_x0000_t75" style="position:absolute;margin-left:153.1pt;margin-top:27.4pt;width:12.9pt;height:9.35pt;z-index:251663360;visibility:visible;mso-wrap-style:square;mso-wrap-distance-left:9pt;mso-wrap-distance-top:0;mso-wrap-distance-right:9pt;mso-wrap-distance-bottom:0;mso-position-horizontal:absolute;mso-position-horizontal-relative:text;mso-position-vertical:absolute;mso-position-vertical-relative:text" o:gfxdata="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">
+                <v:imagedata r:id="rId7" o:title=""/>
+              </v:shape>
+            </w:pict>
+          </mc:Fallback>
+        </mc:AlternateContent>
+      </w:r>
+      <w:r>
+        <w:rPr>
+          <w:noProof/>
+        </w:rPr>
+        <mc:AlternateContent>
+          <mc:Choice Requires="wpi">
+            <w:drawing>
+              <wp:anchor distT="0" distB="0" distL="114300" distR="114300" simplePos="0" relativeHeight="251662336" behindDoc="0" locked="0" layoutInCell="1" allowOverlap="1" wp14:anchorId="2C490354" wp14:editId="2C2F2C24">
+                <wp:simplePos x="0" y="0"/>
+                <wp:positionH relativeFrom="column">
+                  <wp:posOffset>1944802</wp:posOffset>
+                </wp:positionH>
+                <wp:positionV relativeFrom="paragraph">
+                  <wp:posOffset>409509</wp:posOffset>
+                </wp:positionV>
+                <wp:extent cx="360" cy="360"/>
+                <wp:effectExtent l="38100" t="38100" r="57150" b="57150"/>
+                <wp:wrapNone/>
+                <wp:docPr id="33" name="Рукописный ввод 33"/>
+                <wp:cNvGraphicFramePr/>
+                <a:graphic xmlns:a="http://schemas.openxmlformats.org/drawingml/2006/main">
+                  <a:graphicData uri="http://schemas.microsoft.com/office/word/2010/wordprocessingInk">
+                    <w14:contentPart bwMode="auto" r:id="rId8">
+                      <w14:nvContentPartPr>
+                        <w14:cNvContentPartPr/>
+                      </w14:nvContentPartPr>
+                      <w14:xfrm>
+                        <a:off x="0" y="0"/>
+                        <a:ext cx="360" cy="360"/>
+                      </w14:xfrm>
+                    </w14:contentPart>
+                  </a:graphicData>
+                </a:graphic>
+              </wp:anchor>
+            </w:drawing>
+          </mc:Choice>
+          <mc:Fallback>
+            <w:pict>
+              <v:shape w14:anchorId="05E61E2B" id="Рукописный ввод 33" o:spid="_x0000_s1026" type="#_x0000_t75" style="position:absolute;margin-left:152.45pt;margin-top:31.55pt;width:1.45pt;height:1.45pt;z-index:251662336;visibility:visible;mso-wrap-style:square;mso-wrap-distance-left:9pt;mso-wrap-distance-top:0;mso-wrap-distance-right:9pt;mso-wrap-distance-bottom:0;mso-position-horizontal:absolute;mso-position-horizontal-relative:text;mso-position-vertical:absolute;mso-position-vertical-relative:text" o:gfxdata="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">
+                <v:imagedata r:id="rId9" o:title=""/>
+              </v:shape>
+            </w:pict>
+          </mc:Fallback>
+        </mc:AlternateContent>
+      </w:r>
+      <w:r>
+        <w:rPr>
+          <w:noProof/>
+        </w:rPr>
+        <mc:AlternateContent>
+          <mc:Choice Requires="wpi">
+            <w:drawing>
+              <wp:anchor distT="0" distB="0" distL="114300" distR="114300" simplePos="0" relativeHeight="251661312" behindDoc="0" locked="0" layoutInCell="1" allowOverlap="1" wp14:anchorId="3856F99E" wp14:editId="50A6EFEA">
+                <wp:simplePos x="0" y="0"/>
+                <wp:positionH relativeFrom="column">
+                  <wp:posOffset>3278505</wp:posOffset>
+                </wp:positionH>
+                <wp:positionV relativeFrom="paragraph">
+                  <wp:posOffset>318135</wp:posOffset>
+                </wp:positionV>
+                <wp:extent cx="102240" cy="120650"/>
+                <wp:effectExtent l="38100" t="57150" r="31115" b="50800"/>
+                <wp:wrapNone/>
+                <wp:docPr id="32" name="Рукописный ввод 32"/>
+                <wp:cNvGraphicFramePr/>
+                <a:graphic xmlns:a="http://schemas.openxmlformats.org/drawingml/2006/main">
+                  <a:graphicData uri="http://schemas.microsoft.com/office/word/2010/wordprocessingInk">
+                    <w14:contentPart bwMode="auto" r:id="rId10">
+                      <w14:nvContentPartPr>
+                        <w14:cNvContentPartPr/>
+                      </w14:nvContentPartPr>
+                      <w14:xfrm>
+                        <a:off x="0" y="0"/>
+                        <a:ext cx="102240" cy="120650"/>
+                      </w14:xfrm>
+                    </w14:contentPart>
+                  </a:graphicData>
+                </a:graphic>
+              </wp:anchor>
+            </w:drawing>
+          </mc:Choice>
+          <mc:Fallback>
+            <w:pict>
+              <v:shape w14:anchorId="751AB97D" id="Рукописный ввод 32" o:spid="_x0000_s1026" type="#_x0000_t75" style="position:absolute;margin-left:257.45pt;margin-top:24.35pt;width:9.45pt;height:10.9pt;z-index:251661312;visibility:visible;mso-wrap-style:square;mso-wrap-distance-left:9pt;mso-wrap-distance-top:0;mso-wrap-distance-right:9pt;mso-wrap-distance-bottom:0;mso-position-horizontal:absolute;mso-position-horizontal-relative:text;mso-position-vertical:absolute;mso-position-vertical-relative:text" o:gfxdata="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">
+                <v:imagedata r:id="rId11" o:title=""/>
+              </v:shape>
+            </w:pict>
+          </mc:Fallback>
+        </mc:AlternateContent>
+      </w:r>
       <w:r>
         <w:rPr>
           <w:noProof/>
@@ -852,7 +1152,7 @@
                     <pic:cNvPicPr/>
                   </pic:nvPicPr>
                   <pic:blipFill>
-                    <a:blip r:embed="rId4"/>
+                    <a:blip r:embed="rId12"/>
                     <a:stretch>
                       <a:fillRect/>
                     </a:stretch>
@@ -886,6 +1186,147 @@
       <w:pPr>
         <w:rPr>
           <w:rFonts w:ascii="Times New Roman" w:hAnsi="Times New Roman" w:cs="Times New Roman"/>
+          <w:sz w:val="28"/>
+          <w:szCs w:val="28"/>
+        </w:rPr>
+      </w:pPr>
+    </w:p>
+    <w:p>
+      <w:pPr>
+        <w:rPr>
+          <w:rFonts w:ascii="Times New Roman" w:hAnsi="Times New Roman" w:cs="Times New Roman"/>
+          <w:sz w:val="28"/>
+          <w:szCs w:val="28"/>
+        </w:rPr>
+      </w:pPr>
+    </w:p>
+    <w:p>
+      <w:pPr>
+        <w:rPr>
+          <w:rFonts w:ascii="Times New Roman" w:hAnsi="Times New Roman" w:cs="Times New Roman"/>
+          <w:sz w:val="28"/>
+          <w:szCs w:val="28"/>
+        </w:rPr>
+      </w:pPr>
+    </w:p>
+    <w:p>
+      <w:pPr>
+        <w:rPr>
+          <w:rFonts w:ascii="Times New Roman" w:hAnsi="Times New Roman" w:cs="Times New Roman"/>
+          <w:sz w:val="28"/>
+          <w:szCs w:val="28"/>
+        </w:rPr>
+      </w:pPr>
+    </w:p>
+    <w:p>
+      <w:pPr>
+        <w:rPr>
+          <w:rFonts w:ascii="Times New Roman" w:hAnsi="Times New Roman" w:cs="Times New Roman"/>
+          <w:sz w:val="28"/>
+          <w:szCs w:val="28"/>
+        </w:rPr>
+      </w:pPr>
+    </w:p>
+    <w:p>
+      <w:pPr>
+        <w:rPr>
+          <w:rFonts w:ascii="Times New Roman" w:hAnsi="Times New Roman" w:cs="Times New Roman"/>
+          <w:sz w:val="28"/>
+          <w:szCs w:val="28"/>
+        </w:rPr>
+      </w:pPr>
+    </w:p>
+    <w:p>
+      <w:pPr>
+        <w:rPr>
+          <w:rFonts w:ascii="Times New Roman" w:hAnsi="Times New Roman" w:cs="Times New Roman"/>
+          <w:sz w:val="28"/>
+          <w:szCs w:val="28"/>
+        </w:rPr>
+      </w:pPr>
+    </w:p>
+    <w:p>
+      <w:pPr>
+        <w:rPr>
+          <w:rFonts w:ascii="Times New Roman" w:hAnsi="Times New Roman" w:cs="Times New Roman"/>
+          <w:sz w:val="28"/>
+          <w:szCs w:val="28"/>
+        </w:rPr>
+      </w:pPr>
+    </w:p>
+    <w:p>
+      <w:pPr>
+        <w:rPr>
+          <w:rFonts w:ascii="Times New Roman" w:hAnsi="Times New Roman" w:cs="Times New Roman"/>
+          <w:sz w:val="28"/>
+          <w:szCs w:val="28"/>
+        </w:rPr>
+      </w:pPr>
+      <w:r>
+        <w:rPr>
+          <w:rFonts w:ascii="Times New Roman" w:hAnsi="Times New Roman" w:cs="Times New Roman"/>
+          <w:sz w:val="28"/>
+          <w:szCs w:val="28"/>
+        </w:rPr>
+        <w:lastRenderedPageBreak/>
+        <w:t>Попытка исправить:</w:t>
+      </w:r>
+    </w:p>
+    <w:p>
+      <w:r>
+        <w:rPr>
+          <w:noProof/>
+        </w:rPr>
+        <w:drawing>
+          <wp:inline distT="0" distB="0" distL="0" distR="0" wp14:anchorId="2A9AF6D3" wp14:editId="15FBD0CD">
+            <wp:extent cx="4184865" cy="2946551"/>
+            <wp:effectExtent l="0" t="0" r="6350" b="6350"/>
+            <wp:docPr id="29" name="Рисунок 29"/>
+            <wp:cNvGraphicFramePr>
+              <a:graphicFrameLocks xmlns:a="http://schemas.openxmlformats.org/drawingml/2006/main" noChangeAspect="1"/>
+            </wp:cNvGraphicFramePr>
+            <a:graphic xmlns:a="http://schemas.openxmlformats.org/drawingml/2006/main">
+              <a:graphicData uri="http://schemas.openxmlformats.org/drawingml/2006/picture">
+                <pic:pic xmlns:pic="http://schemas.openxmlformats.org/drawingml/2006/picture">
+                  <pic:nvPicPr>
+                    <pic:cNvPr id="1" name=""/>
+                    <pic:cNvPicPr/>
+                  </pic:nvPicPr>
+                  <pic:blipFill>
+                    <a:blip r:embed="rId13"/>
+                    <a:stretch>
+                      <a:fillRect/>
+                    </a:stretch>
+                  </pic:blipFill>
+                  <pic:spPr>
+                    <a:xfrm>
+                      <a:off x="0" y="0"/>
+                      <a:ext cx="4184865" cy="2946551"/>
+                    </a:xfrm>
+                    <a:prstGeom prst="rect">
+                      <a:avLst/>
+                    </a:prstGeom>
+                  </pic:spPr>
+                </pic:pic>
+              </a:graphicData>
+            </a:graphic>
+          </wp:inline>
+        </w:drawing>
+      </w:r>
+    </w:p>
+    <w:p>
+      <w:pPr>
+        <w:rPr>
+          <w:rFonts w:ascii="Times New Roman" w:hAnsi="Times New Roman" w:cs="Times New Roman"/>
+          <w:sz w:val="28"/>
+          <w:szCs w:val="28"/>
+        </w:rPr>
+      </w:pPr>
+    </w:p>
+    <w:p>
+      <w:pPr>
+        <w:rPr>
+          <w:rFonts w:ascii="Times New Roman" w:hAnsi="Times New Roman" w:cs="Times New Roman"/>
           <w:b/>
           <w:bCs/>
           <w:sz w:val="28"/>
@@ -1127,7 +1568,6 @@
           <w:sz w:val="28"/>
           <w:szCs w:val="28"/>
         </w:rPr>
-        <w:lastRenderedPageBreak/>
         <w:tab/>
       </w:r>
       <w:r>
@@ -1627,6 +2067,7 @@
           <w:szCs w:val="28"/>
           <w:lang w:val="en-US" w:eastAsia="ru-RU"/>
         </w:rPr>
+        <w:lastRenderedPageBreak/>
         <w:t>stacktest</w:t>
       </w:r>
       <w:r>
@@ -2666,521 +3107,10 @@
           <w:noProof/>
         </w:rPr>
         <w:drawing>
-          <wp:inline distT="0" distB="0" distL="0" distR="0" wp14:anchorId="6DBC918C" wp14:editId="0AF6F615">
+          <wp:inline distT="0" distB="0" distL="0" distR="0" wp14:anchorId="6DBC918C" wp14:editId="0886B636">
             <wp:extent cx="5731510" cy="395605"/>
             <wp:effectExtent l="0" t="0" r="2540" b="4445"/>
             <wp:docPr id="1" name="Рисунок 1"/>
-            <wp:cNvGraphicFramePr>
-              <a:graphicFrameLocks xmlns:a="http://schemas.openxmlformats.org/drawingml/2006/main" noChangeAspect="1"/>
-            </wp:cNvGraphicFramePr>
-            <a:graphic xmlns:a="http://schemas.openxmlformats.org/drawingml/2006/main">
-              <a:graphicData uri="http://schemas.openxmlformats.org/drawingml/2006/picture">
-                <pic:pic xmlns:pic="http://schemas.openxmlformats.org/drawingml/2006/picture">
-                  <pic:nvPicPr>
-                    <pic:cNvPr id="1" name=""/>
-                    <pic:cNvPicPr/>
-                  </pic:nvPicPr>
-                  <pic:blipFill>
-                    <a:blip r:embed="rId5"/>
-                    <a:stretch>
-                      <a:fillRect/>
-                    </a:stretch>
-                  </pic:blipFill>
-                  <pic:spPr>
-                    <a:xfrm>
-                      <a:off x="0" y="0"/>
-                      <a:ext cx="5731510" cy="395605"/>
-                    </a:xfrm>
-                    <a:prstGeom prst="rect">
-                      <a:avLst/>
-                    </a:prstGeom>
-                  </pic:spPr>
-                </pic:pic>
-              </a:graphicData>
-            </a:graphic>
-          </wp:inline>
-        </w:drawing>
-      </w:r>
-    </w:p>
-    <w:p>
-      <w:pPr>
-        <w:rPr>
-          <w:rFonts w:ascii="Times New Roman" w:hAnsi="Times New Roman" w:cs="Times New Roman"/>
-          <w:sz w:val="28"/>
-          <w:szCs w:val="28"/>
-          <w:lang w:val="en-US"/>
-        </w:rPr>
-      </w:pPr>
-      <w:r>
-        <w:rPr>
-          <w:noProof/>
-        </w:rPr>
-        <w:drawing>
-          <wp:inline distT="0" distB="0" distL="0" distR="0" wp14:anchorId="3E7B9883" wp14:editId="2696BC59">
-            <wp:extent cx="1457325" cy="276225"/>
-            <wp:effectExtent l="0" t="0" r="9525" b="9525"/>
-            <wp:docPr id="2" name="Рисунок 2"/>
-            <wp:cNvGraphicFramePr>
-              <a:graphicFrameLocks xmlns:a="http://schemas.openxmlformats.org/drawingml/2006/main" noChangeAspect="1"/>
-            </wp:cNvGraphicFramePr>
-            <a:graphic xmlns:a="http://schemas.openxmlformats.org/drawingml/2006/main">
-              <a:graphicData uri="http://schemas.openxmlformats.org/drawingml/2006/picture">
-                <pic:pic xmlns:pic="http://schemas.openxmlformats.org/drawingml/2006/picture">
-                  <pic:nvPicPr>
-                    <pic:cNvPr id="1" name=""/>
-                    <pic:cNvPicPr/>
-                  </pic:nvPicPr>
-                  <pic:blipFill>
-                    <a:blip r:embed="rId6"/>
-                    <a:stretch>
-                      <a:fillRect/>
-                    </a:stretch>
-                  </pic:blipFill>
-                  <pic:spPr>
-                    <a:xfrm>
-                      <a:off x="0" y="0"/>
-                      <a:ext cx="1457325" cy="276225"/>
-                    </a:xfrm>
-                    <a:prstGeom prst="rect">
-                      <a:avLst/>
-                    </a:prstGeom>
-                  </pic:spPr>
-                </pic:pic>
-              </a:graphicData>
-            </a:graphic>
-          </wp:inline>
-        </w:drawing>
-      </w:r>
-    </w:p>
-    <w:p>
-      <w:pPr>
-        <w:rPr>
-          <w:rFonts w:ascii="Times New Roman" w:hAnsi="Times New Roman" w:cs="Times New Roman"/>
-          <w:sz w:val="28"/>
-          <w:szCs w:val="28"/>
-        </w:rPr>
-      </w:pPr>
-      <w:r>
-        <w:rPr>
-          <w:rFonts w:ascii="Times New Roman" w:hAnsi="Times New Roman" w:cs="Times New Roman"/>
-          <w:sz w:val="28"/>
-          <w:szCs w:val="28"/>
-        </w:rPr>
-        <w:t>Добавляем в стек числа и проверяем и получаем его размер:</w:t>
-      </w:r>
-    </w:p>
-    <w:p>
-      <w:pPr>
-        <w:rPr>
-          <w:rFonts w:ascii="Times New Roman" w:hAnsi="Times New Roman" w:cs="Times New Roman"/>
-          <w:sz w:val="28"/>
-          <w:szCs w:val="28"/>
-        </w:rPr>
-      </w:pPr>
-      <w:r>
-        <w:rPr>
-          <w:noProof/>
-        </w:rPr>
-        <w:lastRenderedPageBreak/>
-        <w:drawing>
-          <wp:inline distT="0" distB="0" distL="0" distR="0" wp14:anchorId="40AB1F8E" wp14:editId="04838690">
-            <wp:extent cx="5731510" cy="1139825"/>
-            <wp:effectExtent l="0" t="0" r="2540" b="3175"/>
-            <wp:docPr id="3" name="Рисунок 3" descr="Изображение выглядит как текст&#10;&#10;Автоматически созданное описание"/>
-            <wp:cNvGraphicFramePr>
-              <a:graphicFrameLocks xmlns:a="http://schemas.openxmlformats.org/drawingml/2006/main" noChangeAspect="1"/>
-            </wp:cNvGraphicFramePr>
-            <a:graphic xmlns:a="http://schemas.openxmlformats.org/drawingml/2006/main">
-              <a:graphicData uri="http://schemas.openxmlformats.org/drawingml/2006/picture">
-                <pic:pic xmlns:pic="http://schemas.openxmlformats.org/drawingml/2006/picture">
-                  <pic:nvPicPr>
-                    <pic:cNvPr id="3" name="Рисунок 3" descr="Изображение выглядит как текст&#10;&#10;Автоматически созданное описание"/>
-                    <pic:cNvPicPr/>
-                  </pic:nvPicPr>
-                  <pic:blipFill>
-                    <a:blip r:embed="rId7"/>
-                    <a:stretch>
-                      <a:fillRect/>
-                    </a:stretch>
-                  </pic:blipFill>
-                  <pic:spPr>
-                    <a:xfrm>
-                      <a:off x="0" y="0"/>
-                      <a:ext cx="5731510" cy="1139825"/>
-                    </a:xfrm>
-                    <a:prstGeom prst="rect">
-                      <a:avLst/>
-                    </a:prstGeom>
-                  </pic:spPr>
-                </pic:pic>
-              </a:graphicData>
-            </a:graphic>
-          </wp:inline>
-        </w:drawing>
-      </w:r>
-    </w:p>
-    <w:p>
-      <w:pPr>
-        <w:rPr>
-          <w:rFonts w:ascii="Times New Roman" w:hAnsi="Times New Roman" w:cs="Times New Roman"/>
-          <w:sz w:val="28"/>
-          <w:szCs w:val="28"/>
-        </w:rPr>
-      </w:pPr>
-      <w:r>
-        <w:rPr>
-          <w:noProof/>
-        </w:rPr>
-        <w:drawing>
-          <wp:inline distT="0" distB="0" distL="0" distR="0" wp14:anchorId="3F2F91E5" wp14:editId="1EFCD722">
-            <wp:extent cx="1447800" cy="247650"/>
-            <wp:effectExtent l="0" t="0" r="0" b="0"/>
-            <wp:docPr id="4" name="Рисунок 4"/>
-            <wp:cNvGraphicFramePr>
-              <a:graphicFrameLocks xmlns:a="http://schemas.openxmlformats.org/drawingml/2006/main" noChangeAspect="1"/>
-            </wp:cNvGraphicFramePr>
-            <a:graphic xmlns:a="http://schemas.openxmlformats.org/drawingml/2006/main">
-              <a:graphicData uri="http://schemas.openxmlformats.org/drawingml/2006/picture">
-                <pic:pic xmlns:pic="http://schemas.openxmlformats.org/drawingml/2006/picture">
-                  <pic:nvPicPr>
-                    <pic:cNvPr id="1" name=""/>
-                    <pic:cNvPicPr/>
-                  </pic:nvPicPr>
-                  <pic:blipFill>
-                    <a:blip r:embed="rId8"/>
-                    <a:stretch>
-                      <a:fillRect/>
-                    </a:stretch>
-                  </pic:blipFill>
-                  <pic:spPr>
-                    <a:xfrm>
-                      <a:off x="0" y="0"/>
-                      <a:ext cx="1447800" cy="247650"/>
-                    </a:xfrm>
-                    <a:prstGeom prst="rect">
-                      <a:avLst/>
-                    </a:prstGeom>
-                  </pic:spPr>
-                </pic:pic>
-              </a:graphicData>
-            </a:graphic>
-          </wp:inline>
-        </w:drawing>
-      </w:r>
-    </w:p>
-    <w:p>
-      <w:pPr>
-        <w:rPr>
-          <w:rFonts w:ascii="Times New Roman" w:hAnsi="Times New Roman" w:cs="Times New Roman"/>
-          <w:sz w:val="28"/>
-          <w:szCs w:val="28"/>
-        </w:rPr>
-      </w:pPr>
-      <w:r>
-        <w:rPr>
-          <w:rFonts w:ascii="Times New Roman" w:hAnsi="Times New Roman" w:cs="Times New Roman"/>
-          <w:sz w:val="28"/>
-          <w:szCs w:val="28"/>
-        </w:rPr>
-        <w:t xml:space="preserve">Создаём пустой стек, добавляем два числа и выводим их </w:t>
-      </w:r>
-    </w:p>
-    <w:p>
-      <w:pPr>
-        <w:rPr>
-          <w:rFonts w:ascii="Times New Roman" w:hAnsi="Times New Roman" w:cs="Times New Roman"/>
-          <w:sz w:val="28"/>
-          <w:szCs w:val="28"/>
-        </w:rPr>
-      </w:pPr>
-      <w:r>
-        <w:rPr>
-          <w:noProof/>
-        </w:rPr>
-        <w:drawing>
-          <wp:inline distT="0" distB="0" distL="0" distR="0" wp14:anchorId="46054575" wp14:editId="53467271">
-            <wp:extent cx="5572125" cy="942975"/>
-            <wp:effectExtent l="0" t="0" r="9525" b="9525"/>
-            <wp:docPr id="5" name="Рисунок 5"/>
-            <wp:cNvGraphicFramePr>
-              <a:graphicFrameLocks xmlns:a="http://schemas.openxmlformats.org/drawingml/2006/main" noChangeAspect="1"/>
-            </wp:cNvGraphicFramePr>
-            <a:graphic xmlns:a="http://schemas.openxmlformats.org/drawingml/2006/main">
-              <a:graphicData uri="http://schemas.openxmlformats.org/drawingml/2006/picture">
-                <pic:pic xmlns:pic="http://schemas.openxmlformats.org/drawingml/2006/picture">
-                  <pic:nvPicPr>
-                    <pic:cNvPr id="1" name=""/>
-                    <pic:cNvPicPr/>
-                  </pic:nvPicPr>
-                  <pic:blipFill>
-                    <a:blip r:embed="rId9"/>
-                    <a:stretch>
-                      <a:fillRect/>
-                    </a:stretch>
-                  </pic:blipFill>
-                  <pic:spPr>
-                    <a:xfrm>
-                      <a:off x="0" y="0"/>
-                      <a:ext cx="5572125" cy="942975"/>
-                    </a:xfrm>
-                    <a:prstGeom prst="rect">
-                      <a:avLst/>
-                    </a:prstGeom>
-                  </pic:spPr>
-                </pic:pic>
-              </a:graphicData>
-            </a:graphic>
-          </wp:inline>
-        </w:drawing>
-      </w:r>
-    </w:p>
-    <w:p>
-      <w:pPr>
-        <w:rPr>
-          <w:rFonts w:ascii="Times New Roman" w:hAnsi="Times New Roman" w:cs="Times New Roman"/>
-          <w:sz w:val="28"/>
-          <w:szCs w:val="28"/>
-        </w:rPr>
-      </w:pPr>
-      <w:r>
-        <w:rPr>
-          <w:noProof/>
-        </w:rPr>
-        <w:drawing>
-          <wp:inline distT="0" distB="0" distL="0" distR="0" wp14:anchorId="559D3D13" wp14:editId="0C3CE470">
-            <wp:extent cx="647700" cy="238125"/>
-            <wp:effectExtent l="0" t="0" r="0" b="9525"/>
-            <wp:docPr id="6" name="Рисунок 6"/>
-            <wp:cNvGraphicFramePr>
-              <a:graphicFrameLocks xmlns:a="http://schemas.openxmlformats.org/drawingml/2006/main" noChangeAspect="1"/>
-            </wp:cNvGraphicFramePr>
-            <a:graphic xmlns:a="http://schemas.openxmlformats.org/drawingml/2006/main">
-              <a:graphicData uri="http://schemas.openxmlformats.org/drawingml/2006/picture">
-                <pic:pic xmlns:pic="http://schemas.openxmlformats.org/drawingml/2006/picture">
-                  <pic:nvPicPr>
-                    <pic:cNvPr id="1" name=""/>
-                    <pic:cNvPicPr/>
-                  </pic:nvPicPr>
-                  <pic:blipFill>
-                    <a:blip r:embed="rId10"/>
-                    <a:stretch>
-                      <a:fillRect/>
-                    </a:stretch>
-                  </pic:blipFill>
-                  <pic:spPr>
-                    <a:xfrm>
-                      <a:off x="0" y="0"/>
-                      <a:ext cx="647700" cy="238125"/>
-                    </a:xfrm>
-                    <a:prstGeom prst="rect">
-                      <a:avLst/>
-                    </a:prstGeom>
-                  </pic:spPr>
-                </pic:pic>
-              </a:graphicData>
-            </a:graphic>
-          </wp:inline>
-        </w:drawing>
-      </w:r>
-    </w:p>
-    <w:p>
-      <w:pPr>
-        <w:rPr>
-          <w:rFonts w:ascii="Times New Roman" w:hAnsi="Times New Roman" w:cs="Times New Roman"/>
-          <w:sz w:val="28"/>
-          <w:szCs w:val="28"/>
-        </w:rPr>
-      </w:pPr>
-      <w:r>
-        <w:rPr>
-          <w:rFonts w:ascii="Times New Roman" w:hAnsi="Times New Roman" w:cs="Times New Roman"/>
-          <w:sz w:val="28"/>
-          <w:szCs w:val="28"/>
-        </w:rPr>
-        <w:t>Также можно проверить размер стека после добавления каждого из чисел:</w:t>
-      </w:r>
-    </w:p>
-    <w:p>
-      <w:pPr>
-        <w:rPr>
-          <w:rFonts w:ascii="Times New Roman" w:hAnsi="Times New Roman" w:cs="Times New Roman"/>
-          <w:sz w:val="28"/>
-          <w:szCs w:val="28"/>
-        </w:rPr>
-      </w:pPr>
-      <w:r>
-        <w:rPr>
-          <w:noProof/>
-        </w:rPr>
-        <w:drawing>
-          <wp:inline distT="0" distB="0" distL="0" distR="0" wp14:anchorId="3F3A604A" wp14:editId="77E58AC2">
-            <wp:extent cx="5731510" cy="1078865"/>
-            <wp:effectExtent l="0" t="0" r="2540" b="6985"/>
-            <wp:docPr id="7" name="Рисунок 7" descr="Изображение выглядит как текст&#10;&#10;Автоматически созданное описание"/>
-            <wp:cNvGraphicFramePr>
-              <a:graphicFrameLocks xmlns:a="http://schemas.openxmlformats.org/drawingml/2006/main" noChangeAspect="1"/>
-            </wp:cNvGraphicFramePr>
-            <a:graphic xmlns:a="http://schemas.openxmlformats.org/drawingml/2006/main">
-              <a:graphicData uri="http://schemas.openxmlformats.org/drawingml/2006/picture">
-                <pic:pic xmlns:pic="http://schemas.openxmlformats.org/drawingml/2006/picture">
-                  <pic:nvPicPr>
-                    <pic:cNvPr id="7" name="Рисунок 7" descr="Изображение выглядит как текст&#10;&#10;Автоматически созданное описание"/>
-                    <pic:cNvPicPr/>
-                  </pic:nvPicPr>
-                  <pic:blipFill>
-                    <a:blip r:embed="rId11"/>
-                    <a:stretch>
-                      <a:fillRect/>
-                    </a:stretch>
-                  </pic:blipFill>
-                  <pic:spPr>
-                    <a:xfrm>
-                      <a:off x="0" y="0"/>
-                      <a:ext cx="5731510" cy="1078865"/>
-                    </a:xfrm>
-                    <a:prstGeom prst="rect">
-                      <a:avLst/>
-                    </a:prstGeom>
-                  </pic:spPr>
-                </pic:pic>
-              </a:graphicData>
-            </a:graphic>
-          </wp:inline>
-        </w:drawing>
-      </w:r>
-    </w:p>
-    <w:p>
-      <w:pPr>
-        <w:rPr>
-          <w:rFonts w:ascii="Times New Roman" w:hAnsi="Times New Roman" w:cs="Times New Roman"/>
-          <w:sz w:val="28"/>
-          <w:szCs w:val="28"/>
-        </w:rPr>
-      </w:pPr>
-      <w:r>
-        <w:rPr>
-          <w:noProof/>
-        </w:rPr>
-        <w:drawing>
-          <wp:inline distT="0" distB="0" distL="0" distR="0" wp14:anchorId="61D9420B" wp14:editId="66C79DCC">
-            <wp:extent cx="1428750" cy="476250"/>
-            <wp:effectExtent l="0" t="0" r="0" b="0"/>
-            <wp:docPr id="8" name="Рисунок 8" descr="Изображение выглядит как текст&#10;&#10;Автоматически созданное описание"/>
-            <wp:cNvGraphicFramePr>
-              <a:graphicFrameLocks xmlns:a="http://schemas.openxmlformats.org/drawingml/2006/main" noChangeAspect="1"/>
-            </wp:cNvGraphicFramePr>
-            <a:graphic xmlns:a="http://schemas.openxmlformats.org/drawingml/2006/main">
-              <a:graphicData uri="http://schemas.openxmlformats.org/drawingml/2006/picture">
-                <pic:pic xmlns:pic="http://schemas.openxmlformats.org/drawingml/2006/picture">
-                  <pic:nvPicPr>
-                    <pic:cNvPr id="8" name="Рисунок 8" descr="Изображение выглядит как текст&#10;&#10;Автоматически созданное описание"/>
-                    <pic:cNvPicPr/>
-                  </pic:nvPicPr>
-                  <pic:blipFill>
-                    <a:blip r:embed="rId12"/>
-                    <a:stretch>
-                      <a:fillRect/>
-                    </a:stretch>
-                  </pic:blipFill>
-                  <pic:spPr>
-                    <a:xfrm>
-                      <a:off x="0" y="0"/>
-                      <a:ext cx="1428750" cy="476250"/>
-                    </a:xfrm>
-                    <a:prstGeom prst="rect">
-                      <a:avLst/>
-                    </a:prstGeom>
-                  </pic:spPr>
-                </pic:pic>
-              </a:graphicData>
-            </a:graphic>
-          </wp:inline>
-        </w:drawing>
-      </w:r>
-    </w:p>
-    <w:p>
-      <w:pPr>
-        <w:rPr>
-          <w:rFonts w:ascii="Times New Roman" w:hAnsi="Times New Roman" w:cs="Times New Roman"/>
-          <w:sz w:val="28"/>
-          <w:szCs w:val="28"/>
-        </w:rPr>
-      </w:pPr>
-      <w:r>
-        <w:rPr>
-          <w:rFonts w:ascii="Times New Roman" w:hAnsi="Times New Roman" w:cs="Times New Roman"/>
-          <w:sz w:val="28"/>
-          <w:szCs w:val="28"/>
-        </w:rPr>
-        <w:t>Далее пытаемся получить последнее значение и встречаем исключение:</w:t>
-      </w:r>
-    </w:p>
-    <w:p>
-      <w:pPr>
-        <w:rPr>
-          <w:rFonts w:ascii="Times New Roman" w:hAnsi="Times New Roman" w:cs="Times New Roman"/>
-          <w:sz w:val="28"/>
-          <w:szCs w:val="28"/>
-        </w:rPr>
-      </w:pPr>
-      <w:r>
-        <w:rPr>
-          <w:noProof/>
-        </w:rPr>
-        <w:drawing>
-          <wp:inline distT="0" distB="0" distL="0" distR="0" wp14:anchorId="11B16723" wp14:editId="5DCE59F8">
-            <wp:extent cx="5457825" cy="1000125"/>
-            <wp:effectExtent l="0" t="0" r="9525" b="9525"/>
-            <wp:docPr id="9" name="Рисунок 9" descr="Изображение выглядит как текст&#10;&#10;Автоматически созданное описание"/>
-            <wp:cNvGraphicFramePr>
-              <a:graphicFrameLocks xmlns:a="http://schemas.openxmlformats.org/drawingml/2006/main" noChangeAspect="1"/>
-            </wp:cNvGraphicFramePr>
-            <a:graphic xmlns:a="http://schemas.openxmlformats.org/drawingml/2006/main">
-              <a:graphicData uri="http://schemas.openxmlformats.org/drawingml/2006/picture">
-                <pic:pic xmlns:pic="http://schemas.openxmlformats.org/drawingml/2006/picture">
-                  <pic:nvPicPr>
-                    <pic:cNvPr id="9" name="Рисунок 9" descr="Изображение выглядит как текст&#10;&#10;Автоматически созданное описание"/>
-                    <pic:cNvPicPr/>
-                  </pic:nvPicPr>
-                  <pic:blipFill>
-                    <a:blip r:embed="rId13"/>
-                    <a:stretch>
-                      <a:fillRect/>
-                    </a:stretch>
-                  </pic:blipFill>
-                  <pic:spPr>
-                    <a:xfrm>
-                      <a:off x="0" y="0"/>
-                      <a:ext cx="5457825" cy="1000125"/>
-                    </a:xfrm>
-                    <a:prstGeom prst="rect">
-                      <a:avLst/>
-                    </a:prstGeom>
-                  </pic:spPr>
-                </pic:pic>
-              </a:graphicData>
-            </a:graphic>
-          </wp:inline>
-        </w:drawing>
-      </w:r>
-    </w:p>
-    <w:p>
-      <w:pPr>
-        <w:rPr>
-          <w:rFonts w:ascii="Times New Roman" w:hAnsi="Times New Roman" w:cs="Times New Roman"/>
-          <w:sz w:val="28"/>
-          <w:szCs w:val="28"/>
-        </w:rPr>
-      </w:pPr>
-      <w:r>
-        <w:rPr>
-          <w:noProof/>
-        </w:rPr>
-        <w:drawing>
-          <wp:inline distT="0" distB="0" distL="0" distR="0" wp14:anchorId="49BF4174" wp14:editId="493EEA83">
-            <wp:extent cx="2143125" cy="333375"/>
-            <wp:effectExtent l="0" t="0" r="9525" b="9525"/>
-            <wp:docPr id="10" name="Рисунок 10"/>
             <wp:cNvGraphicFramePr>
               <a:graphicFrameLocks xmlns:a="http://schemas.openxmlformats.org/drawingml/2006/main" noChangeAspect="1"/>
             </wp:cNvGraphicFramePr>
@@ -3200,7 +3130,7 @@
                   <pic:spPr>
                     <a:xfrm>
                       <a:off x="0" y="0"/>
-                      <a:ext cx="2143125" cy="333375"/>
+                      <a:ext cx="5731510" cy="395605"/>
                     </a:xfrm>
                     <a:prstGeom prst="rect">
                       <a:avLst/>
@@ -3219,52 +3149,18 @@
           <w:rFonts w:ascii="Times New Roman" w:hAnsi="Times New Roman" w:cs="Times New Roman"/>
           <w:sz w:val="28"/>
           <w:szCs w:val="28"/>
-        </w:rPr>
-      </w:pPr>
-      <w:r>
-        <w:rPr>
-          <w:rFonts w:ascii="Times New Roman" w:hAnsi="Times New Roman" w:cs="Times New Roman"/>
-          <w:sz w:val="28"/>
-          <w:szCs w:val="28"/>
-        </w:rPr>
-        <w:t xml:space="preserve">Создаём пустой стек со значениями типа </w:t>
-      </w:r>
-      <w:r>
-        <w:rPr>
-          <w:rFonts w:ascii="Times New Roman" w:hAnsi="Times New Roman" w:cs="Times New Roman"/>
-          <w:sz w:val="28"/>
-          <w:szCs w:val="28"/>
-          <w:lang w:val="en-US"/>
-        </w:rPr>
-        <w:t>float</w:t>
-      </w:r>
-      <w:r>
-        <w:rPr>
-          <w:rFonts w:ascii="Times New Roman" w:hAnsi="Times New Roman" w:cs="Times New Roman"/>
-          <w:sz w:val="28"/>
-          <w:szCs w:val="28"/>
-        </w:rPr>
-        <w:t xml:space="preserve"> и заполняем его, потом печатаем:</w:t>
-      </w:r>
-    </w:p>
-    <w:p>
-      <w:pPr>
-        <w:rPr>
-          <w:rFonts w:ascii="Times New Roman" w:hAnsi="Times New Roman" w:cs="Times New Roman"/>
-          <w:sz w:val="28"/>
-          <w:szCs w:val="28"/>
+          <w:lang w:val="en-US"/>
         </w:rPr>
       </w:pPr>
       <w:r>
         <w:rPr>
           <w:noProof/>
         </w:rPr>
-        <w:lastRenderedPageBreak/>
         <w:drawing>
-          <wp:inline distT="0" distB="0" distL="0" distR="0" wp14:anchorId="234FA2B9" wp14:editId="3C3FBB1A">
-            <wp:extent cx="5731510" cy="1543050"/>
-            <wp:effectExtent l="0" t="0" r="2540" b="0"/>
-            <wp:docPr id="11" name="Рисунок 11"/>
+          <wp:inline distT="0" distB="0" distL="0" distR="0" wp14:anchorId="3E7B9883" wp14:editId="00C7C336">
+            <wp:extent cx="1457325" cy="276225"/>
+            <wp:effectExtent l="0" t="0" r="9525" b="9525"/>
+            <wp:docPr id="2" name="Рисунок 2"/>
             <wp:cNvGraphicFramePr>
               <a:graphicFrameLocks xmlns:a="http://schemas.openxmlformats.org/drawingml/2006/main" noChangeAspect="1"/>
             </wp:cNvGraphicFramePr>
@@ -3284,7 +3180,7 @@
                   <pic:spPr>
                     <a:xfrm>
                       <a:off x="0" y="0"/>
-                      <a:ext cx="5731510" cy="1543050"/>
+                      <a:ext cx="1457325" cy="276225"/>
                     </a:xfrm>
                     <a:prstGeom prst="rect">
                       <a:avLst/>
@@ -3307,13 +3203,79 @@
       </w:pPr>
       <w:r>
         <w:rPr>
+          <w:rFonts w:ascii="Times New Roman" w:hAnsi="Times New Roman" w:cs="Times New Roman"/>
+          <w:sz w:val="28"/>
+          <w:szCs w:val="28"/>
+        </w:rPr>
+        <w:t>Добавляем в стек числа и проверяем и получаем его размер:</w:t>
+      </w:r>
+    </w:p>
+    <w:p>
+      <w:pPr>
+        <w:rPr>
+          <w:rFonts w:ascii="Times New Roman" w:hAnsi="Times New Roman" w:cs="Times New Roman"/>
+          <w:sz w:val="28"/>
+          <w:szCs w:val="28"/>
+        </w:rPr>
+      </w:pPr>
+      <w:r>
+        <w:rPr>
           <w:noProof/>
         </w:rPr>
         <w:drawing>
-          <wp:inline distT="0" distB="0" distL="0" distR="0" wp14:anchorId="504F0A36" wp14:editId="13083EDC">
-            <wp:extent cx="5731510" cy="219710"/>
-            <wp:effectExtent l="0" t="0" r="2540" b="8890"/>
-            <wp:docPr id="12" name="Рисунок 12"/>
+          <wp:inline distT="0" distB="0" distL="0" distR="0" wp14:anchorId="40AB1F8E" wp14:editId="6E53F642">
+            <wp:extent cx="5731510" cy="1139825"/>
+            <wp:effectExtent l="0" t="0" r="2540" b="3175"/>
+            <wp:docPr id="3" name="Рисунок 3" descr="Изображение выглядит как текст&#10;&#10;Автоматически созданное описание"/>
+            <wp:cNvGraphicFramePr>
+              <a:graphicFrameLocks xmlns:a="http://schemas.openxmlformats.org/drawingml/2006/main" noChangeAspect="1"/>
+            </wp:cNvGraphicFramePr>
+            <a:graphic xmlns:a="http://schemas.openxmlformats.org/drawingml/2006/main">
+              <a:graphicData uri="http://schemas.openxmlformats.org/drawingml/2006/picture">
+                <pic:pic xmlns:pic="http://schemas.openxmlformats.org/drawingml/2006/picture">
+                  <pic:nvPicPr>
+                    <pic:cNvPr id="3" name="Рисунок 3" descr="Изображение выглядит как текст&#10;&#10;Автоматически созданное описание"/>
+                    <pic:cNvPicPr/>
+                  </pic:nvPicPr>
+                  <pic:blipFill>
+                    <a:blip r:embed="rId16"/>
+                    <a:stretch>
+                      <a:fillRect/>
+                    </a:stretch>
+                  </pic:blipFill>
+                  <pic:spPr>
+                    <a:xfrm>
+                      <a:off x="0" y="0"/>
+                      <a:ext cx="5731510" cy="1139825"/>
+                    </a:xfrm>
+                    <a:prstGeom prst="rect">
+                      <a:avLst/>
+                    </a:prstGeom>
+                  </pic:spPr>
+                </pic:pic>
+              </a:graphicData>
+            </a:graphic>
+          </wp:inline>
+        </w:drawing>
+      </w:r>
+    </w:p>
+    <w:p>
+      <w:pPr>
+        <w:rPr>
+          <w:rFonts w:ascii="Times New Roman" w:hAnsi="Times New Roman" w:cs="Times New Roman"/>
+          <w:sz w:val="28"/>
+          <w:szCs w:val="28"/>
+        </w:rPr>
+      </w:pPr>
+      <w:r>
+        <w:rPr>
+          <w:noProof/>
+        </w:rPr>
+        <w:drawing>
+          <wp:inline distT="0" distB="0" distL="0" distR="0" wp14:anchorId="3F2F91E5" wp14:editId="2CF699AD">
+            <wp:extent cx="1447800" cy="247650"/>
+            <wp:effectExtent l="0" t="0" r="0" b="0"/>
+            <wp:docPr id="4" name="Рисунок 4"/>
             <wp:cNvGraphicFramePr>
               <a:graphicFrameLocks xmlns:a="http://schemas.openxmlformats.org/drawingml/2006/main" noChangeAspect="1"/>
             </wp:cNvGraphicFramePr>
@@ -3325,7 +3287,7 @@
                     <pic:cNvPicPr/>
                   </pic:nvPicPr>
                   <pic:blipFill>
-                    <a:blip r:embed="rId16"/>
+                    <a:blip r:embed="rId17"/>
                     <a:stretch>
                       <a:fillRect/>
                     </a:stretch>
@@ -3333,7 +3295,7 @@
                   <pic:spPr>
                     <a:xfrm>
                       <a:off x="0" y="0"/>
-                      <a:ext cx="5731510" cy="219710"/>
+                      <a:ext cx="1447800" cy="247650"/>
                     </a:xfrm>
                     <a:prstGeom prst="rect">
                       <a:avLst/>
@@ -3360,24 +3322,7 @@
           <w:sz w:val="28"/>
           <w:szCs w:val="28"/>
         </w:rPr>
-        <w:t xml:space="preserve">Создаём пустой стек со значениями типа </w:t>
-      </w:r>
-      <w:r>
-        <w:rPr>
-          <w:rFonts w:ascii="Times New Roman" w:hAnsi="Times New Roman" w:cs="Times New Roman"/>
-          <w:sz w:val="28"/>
-          <w:szCs w:val="28"/>
-          <w:lang w:val="en-US"/>
-        </w:rPr>
-        <w:t>string</w:t>
-      </w:r>
-      <w:r>
-        <w:rPr>
-          <w:rFonts w:ascii="Times New Roman" w:hAnsi="Times New Roman" w:cs="Times New Roman"/>
-          <w:sz w:val="28"/>
-          <w:szCs w:val="28"/>
-        </w:rPr>
-        <w:t xml:space="preserve"> и заполняем его, потом печатаем:</w:t>
+        <w:t xml:space="preserve">Создаём пустой стек, добавляем два числа и выводим их </w:t>
       </w:r>
     </w:p>
     <w:p>
@@ -3393,59 +3338,10 @@
           <w:noProof/>
         </w:rPr>
         <w:drawing>
-          <wp:inline distT="0" distB="0" distL="0" distR="0" wp14:anchorId="7B513FCC" wp14:editId="770973F6">
-            <wp:extent cx="3571875" cy="1666875"/>
+          <wp:inline distT="0" distB="0" distL="0" distR="0" wp14:anchorId="46054575" wp14:editId="3A1A3D6A">
+            <wp:extent cx="5572125" cy="942975"/>
             <wp:effectExtent l="0" t="0" r="9525" b="9525"/>
-            <wp:docPr id="13" name="Рисунок 13" descr="Изображение выглядит как текст&#10;&#10;Автоматически созданное описание"/>
-            <wp:cNvGraphicFramePr>
-              <a:graphicFrameLocks xmlns:a="http://schemas.openxmlformats.org/drawingml/2006/main" noChangeAspect="1"/>
-            </wp:cNvGraphicFramePr>
-            <a:graphic xmlns:a="http://schemas.openxmlformats.org/drawingml/2006/main">
-              <a:graphicData uri="http://schemas.openxmlformats.org/drawingml/2006/picture">
-                <pic:pic xmlns:pic="http://schemas.openxmlformats.org/drawingml/2006/picture">
-                  <pic:nvPicPr>
-                    <pic:cNvPr id="13" name="Рисунок 13" descr="Изображение выглядит как текст&#10;&#10;Автоматически созданное описание"/>
-                    <pic:cNvPicPr/>
-                  </pic:nvPicPr>
-                  <pic:blipFill>
-                    <a:blip r:embed="rId17"/>
-                    <a:stretch>
-                      <a:fillRect/>
-                    </a:stretch>
-                  </pic:blipFill>
-                  <pic:spPr>
-                    <a:xfrm>
-                      <a:off x="0" y="0"/>
-                      <a:ext cx="3571875" cy="1666875"/>
-                    </a:xfrm>
-                    <a:prstGeom prst="rect">
-                      <a:avLst/>
-                    </a:prstGeom>
-                  </pic:spPr>
-                </pic:pic>
-              </a:graphicData>
-            </a:graphic>
-          </wp:inline>
-        </w:drawing>
-      </w:r>
-    </w:p>
-    <w:p>
-      <w:pPr>
-        <w:rPr>
-          <w:rFonts w:ascii="Times New Roman" w:hAnsi="Times New Roman" w:cs="Times New Roman"/>
-          <w:sz w:val="28"/>
-          <w:szCs w:val="28"/>
-        </w:rPr>
-      </w:pPr>
-      <w:r>
-        <w:rPr>
-          <w:noProof/>
-        </w:rPr>
-        <w:drawing>
-          <wp:inline distT="0" distB="0" distL="0" distR="0" wp14:anchorId="3A7284FD" wp14:editId="5664A7B7">
-            <wp:extent cx="1447800" cy="228600"/>
-            <wp:effectExtent l="0" t="0" r="0" b="0"/>
-            <wp:docPr id="14" name="Рисунок 14"/>
+            <wp:docPr id="5" name="Рисунок 5"/>
             <wp:cNvGraphicFramePr>
               <a:graphicFrameLocks xmlns:a="http://schemas.openxmlformats.org/drawingml/2006/main" noChangeAspect="1"/>
             </wp:cNvGraphicFramePr>
@@ -3465,7 +3361,7 @@
                   <pic:spPr>
                     <a:xfrm>
                       <a:off x="0" y="0"/>
-                      <a:ext cx="1447800" cy="228600"/>
+                      <a:ext cx="5572125" cy="942975"/>
                     </a:xfrm>
                     <a:prstGeom prst="rect">
                       <a:avLst/>
@@ -3480,1064 +3376,6 @@
     </w:p>
     <w:p>
       <w:pPr>
-        <w:jc w:val="center"/>
-        <w:rPr>
-          <w:rFonts w:ascii="Times New Roman" w:hAnsi="Times New Roman" w:cs="Times New Roman"/>
-          <w:b/>
-          <w:bCs/>
-          <w:sz w:val="28"/>
-          <w:szCs w:val="28"/>
-        </w:rPr>
-      </w:pPr>
-      <w:r>
-        <w:rPr>
-          <w:rFonts w:ascii="Times New Roman" w:hAnsi="Times New Roman" w:cs="Times New Roman"/>
-          <w:b/>
-          <w:bCs/>
-          <w:sz w:val="28"/>
-          <w:szCs w:val="28"/>
-        </w:rPr>
-        <w:t xml:space="preserve"> </w:t>
-      </w:r>
-      <w:r>
-        <w:rPr>
-          <w:rFonts w:ascii="Times New Roman" w:hAnsi="Times New Roman" w:cs="Times New Roman"/>
-          <w:b/>
-          <w:bCs/>
-          <w:sz w:val="28"/>
-          <w:szCs w:val="28"/>
-        </w:rPr>
-        <w:t xml:space="preserve">Класс </w:t>
-      </w:r>
-      <w:r>
-        <w:rPr>
-          <w:rFonts w:ascii="Times New Roman" w:hAnsi="Times New Roman" w:cs="Times New Roman"/>
-          <w:b/>
-          <w:bCs/>
-          <w:sz w:val="28"/>
-          <w:szCs w:val="28"/>
-          <w:lang w:val="en-US"/>
-        </w:rPr>
-        <w:t>PersonKeeper</w:t>
-      </w:r>
-    </w:p>
-    <w:p>
-      <w:pPr>
-        <w:rPr>
-          <w:rFonts w:ascii="Times New Roman" w:hAnsi="Times New Roman" w:cs="Times New Roman"/>
-          <w:b/>
-          <w:bCs/>
-          <w:sz w:val="28"/>
-          <w:szCs w:val="28"/>
-        </w:rPr>
-      </w:pPr>
-      <w:r>
-        <w:rPr>
-          <w:rFonts w:ascii="Times New Roman" w:hAnsi="Times New Roman" w:cs="Times New Roman"/>
-          <w:b/>
-          <w:bCs/>
-          <w:sz w:val="28"/>
-          <w:szCs w:val="28"/>
-        </w:rPr>
-        <w:t>1. Постановка задачи</w:t>
-      </w:r>
-    </w:p>
-    <w:p>
-      <w:pPr>
-        <w:ind w:firstLine="708"/>
-        <w:jc w:val="both"/>
-        <w:rPr>
-          <w:rFonts w:ascii="Times New Roman" w:hAnsi="Times New Roman" w:cs="Times New Roman"/>
-          <w:sz w:val="28"/>
-          <w:szCs w:val="28"/>
-        </w:rPr>
-      </w:pPr>
-      <w:r>
-        <w:rPr>
-          <w:rFonts w:ascii="Times New Roman" w:hAnsi="Times New Roman" w:cs="Times New Roman"/>
-          <w:sz w:val="28"/>
-          <w:szCs w:val="28"/>
-        </w:rPr>
-        <w:t xml:space="preserve">Реализовать класс </w:t>
-      </w:r>
-      <w:r>
-        <w:rPr>
-          <w:rFonts w:ascii="Times New Roman" w:hAnsi="Times New Roman" w:cs="Times New Roman"/>
-          <w:i/>
-          <w:sz w:val="28"/>
-          <w:szCs w:val="28"/>
-          <w:lang w:val="en-US"/>
-        </w:rPr>
-        <w:t>PersonKeeper</w:t>
-      </w:r>
-      <w:r>
-        <w:rPr>
-          <w:rFonts w:ascii="Times New Roman" w:hAnsi="Times New Roman" w:cs="Times New Roman"/>
-          <w:sz w:val="28"/>
-          <w:szCs w:val="28"/>
-        </w:rPr>
-        <w:t xml:space="preserve">  с методами </w:t>
-      </w:r>
-      <w:r>
-        <w:rPr>
-          <w:rFonts w:ascii="Times New Roman" w:hAnsi="Times New Roman" w:cs="Times New Roman"/>
-          <w:i/>
-          <w:sz w:val="28"/>
-          <w:szCs w:val="28"/>
-          <w:lang w:val="en-US"/>
-        </w:rPr>
-        <w:t>readPersons</w:t>
-      </w:r>
-      <w:r>
-        <w:rPr>
-          <w:rFonts w:ascii="Times New Roman" w:hAnsi="Times New Roman" w:cs="Times New Roman"/>
-          <w:sz w:val="28"/>
-          <w:szCs w:val="28"/>
-        </w:rPr>
-        <w:t xml:space="preserve"> и </w:t>
-      </w:r>
-      <w:r>
-        <w:rPr>
-          <w:rFonts w:ascii="Times New Roman" w:hAnsi="Times New Roman" w:cs="Times New Roman"/>
-          <w:i/>
-          <w:sz w:val="28"/>
-          <w:szCs w:val="28"/>
-          <w:lang w:val="en-US"/>
-        </w:rPr>
-        <w:t>writePersons</w:t>
-      </w:r>
-      <w:r>
-        <w:rPr>
-          <w:rFonts w:ascii="Times New Roman" w:hAnsi="Times New Roman" w:cs="Times New Roman"/>
-          <w:i/>
-          <w:sz w:val="28"/>
-          <w:szCs w:val="28"/>
-        </w:rPr>
-        <w:t>.</w:t>
-      </w:r>
-      <w:r>
-        <w:rPr>
-          <w:rFonts w:ascii="Times New Roman" w:hAnsi="Times New Roman" w:cs="Times New Roman"/>
-          <w:sz w:val="28"/>
-          <w:szCs w:val="28"/>
-        </w:rPr>
-        <w:t xml:space="preserve"> Метод </w:t>
-      </w:r>
-      <w:r>
-        <w:rPr>
-          <w:rFonts w:ascii="Times New Roman" w:hAnsi="Times New Roman" w:cs="Times New Roman"/>
-          <w:i/>
-          <w:sz w:val="28"/>
-          <w:szCs w:val="28"/>
-          <w:lang w:val="en-US"/>
-        </w:rPr>
-        <w:t>readPersons</w:t>
-      </w:r>
-      <w:r>
-        <w:rPr>
-          <w:rFonts w:ascii="Times New Roman" w:hAnsi="Times New Roman" w:cs="Times New Roman"/>
-          <w:sz w:val="28"/>
-          <w:szCs w:val="28"/>
-        </w:rPr>
-        <w:t xml:space="preserve"> должен считывать информацию о людях из входного потока (файла), создавать на основе этой информации объекты класса </w:t>
-      </w:r>
-      <w:r>
-        <w:rPr>
-          <w:rFonts w:ascii="Times New Roman" w:hAnsi="Times New Roman" w:cs="Times New Roman"/>
-          <w:i/>
-          <w:sz w:val="28"/>
-          <w:szCs w:val="28"/>
-          <w:lang w:val="en-US"/>
-        </w:rPr>
-        <w:t>Person</w:t>
-      </w:r>
-      <w:r>
-        <w:rPr>
-          <w:rFonts w:ascii="Times New Roman" w:hAnsi="Times New Roman" w:cs="Times New Roman"/>
-          <w:sz w:val="28"/>
-          <w:szCs w:val="28"/>
-        </w:rPr>
-        <w:t>, и помещать их в стек. Формат входного файла должен быть такой:</w:t>
-      </w:r>
-    </w:p>
-    <w:p>
-      <w:pPr>
-        <w:jc w:val="both"/>
-        <w:rPr>
-          <w:rFonts w:ascii="Times New Roman" w:hAnsi="Times New Roman" w:cs="Times New Roman"/>
-          <w:sz w:val="28"/>
-          <w:szCs w:val="28"/>
-        </w:rPr>
-      </w:pPr>
-      <w:r>
-        <w:rPr>
-          <w:rFonts w:ascii="Times New Roman" w:hAnsi="Times New Roman" w:cs="Times New Roman"/>
-          <w:sz w:val="28"/>
-          <w:szCs w:val="28"/>
-        </w:rPr>
-        <w:t>Фамилия Имя Отчество</w:t>
-      </w:r>
-    </w:p>
-    <w:p>
-      <w:pPr>
-        <w:ind w:firstLine="708"/>
-        <w:jc w:val="both"/>
-        <w:rPr>
-          <w:rFonts w:ascii="Times New Roman" w:hAnsi="Times New Roman" w:cs="Times New Roman"/>
-          <w:sz w:val="28"/>
-          <w:szCs w:val="28"/>
-        </w:rPr>
-      </w:pPr>
-      <w:r>
-        <w:rPr>
-          <w:rFonts w:ascii="Times New Roman" w:hAnsi="Times New Roman" w:cs="Times New Roman"/>
-          <w:sz w:val="28"/>
-          <w:szCs w:val="28"/>
-        </w:rPr>
-        <w:t>В качестве разделителей могут выступать пробелы, табуляции, переводы строки.</w:t>
-      </w:r>
-    </w:p>
-    <w:p>
-      <w:pPr>
-        <w:jc w:val="both"/>
-        <w:rPr>
-          <w:rFonts w:ascii="Times New Roman" w:hAnsi="Times New Roman" w:cs="Times New Roman"/>
-          <w:b/>
-          <w:bCs/>
-          <w:sz w:val="28"/>
-          <w:szCs w:val="28"/>
-        </w:rPr>
-      </w:pPr>
-      <w:r>
-        <w:rPr>
-          <w:rFonts w:ascii="Times New Roman" w:hAnsi="Times New Roman" w:cs="Times New Roman"/>
-          <w:b/>
-          <w:bCs/>
-          <w:sz w:val="28"/>
-          <w:szCs w:val="28"/>
-        </w:rPr>
-        <w:t>Пример файла:</w:t>
-      </w:r>
-    </w:p>
-    <w:p>
-      <w:pPr>
-        <w:jc w:val="both"/>
-        <w:rPr>
-          <w:rFonts w:ascii="Times New Roman" w:hAnsi="Times New Roman" w:cs="Times New Roman"/>
-          <w:b/>
-          <w:bCs/>
-          <w:sz w:val="28"/>
-          <w:szCs w:val="28"/>
-        </w:rPr>
-      </w:pPr>
-      <w:r>
-        <w:rPr>
-          <w:rFonts w:ascii="Times New Roman" w:hAnsi="Times New Roman" w:cs="Times New Roman"/>
-          <w:b/>
-          <w:bCs/>
-          <w:sz w:val="28"/>
-          <w:szCs w:val="28"/>
-        </w:rPr>
-        <w:t>Иванов Василий Иванович</w:t>
-      </w:r>
-    </w:p>
-    <w:p>
-      <w:pPr>
-        <w:jc w:val="both"/>
-        <w:rPr>
-          <w:rFonts w:ascii="Times New Roman" w:hAnsi="Times New Roman" w:cs="Times New Roman"/>
-          <w:b/>
-          <w:bCs/>
-          <w:sz w:val="28"/>
-          <w:szCs w:val="28"/>
-        </w:rPr>
-      </w:pPr>
-      <w:r>
-        <w:rPr>
-          <w:rFonts w:ascii="Times New Roman" w:hAnsi="Times New Roman" w:cs="Times New Roman"/>
-          <w:b/>
-          <w:bCs/>
-          <w:sz w:val="28"/>
-          <w:szCs w:val="28"/>
-        </w:rPr>
-        <w:t>Сидоров Александр Михайлович</w:t>
-      </w:r>
-    </w:p>
-    <w:p>
-      <w:pPr>
-        <w:rPr>
-          <w:rFonts w:ascii="Times New Roman" w:hAnsi="Times New Roman" w:cs="Times New Roman"/>
-          <w:b/>
-          <w:bCs/>
-          <w:sz w:val="28"/>
-          <w:szCs w:val="28"/>
-        </w:rPr>
-      </w:pPr>
-      <w:r>
-        <w:rPr>
-          <w:rFonts w:ascii="Times New Roman" w:hAnsi="Times New Roman" w:cs="Times New Roman"/>
-          <w:b/>
-          <w:bCs/>
-          <w:sz w:val="28"/>
-          <w:szCs w:val="28"/>
-        </w:rPr>
-        <w:t>…</w:t>
-      </w:r>
-    </w:p>
-    <w:p>
-      <w:pPr>
-        <w:ind w:firstLine="708"/>
-        <w:jc w:val="both"/>
-        <w:rPr>
-          <w:rFonts w:ascii="Times New Roman" w:hAnsi="Times New Roman" w:cs="Times New Roman"/>
-          <w:sz w:val="28"/>
-          <w:szCs w:val="28"/>
-        </w:rPr>
-      </w:pPr>
-      <w:r>
-        <w:rPr>
-          <w:rFonts w:ascii="Times New Roman" w:hAnsi="Times New Roman" w:cs="Times New Roman"/>
-          <w:sz w:val="28"/>
-          <w:szCs w:val="28"/>
-        </w:rPr>
-        <w:lastRenderedPageBreak/>
-        <w:t xml:space="preserve">Метод </w:t>
-      </w:r>
-      <w:r>
-        <w:rPr>
-          <w:rFonts w:ascii="Times New Roman" w:hAnsi="Times New Roman" w:cs="Times New Roman"/>
-          <w:i/>
-          <w:sz w:val="28"/>
-          <w:szCs w:val="28"/>
-          <w:lang w:val="en-US"/>
-        </w:rPr>
-        <w:t>readPersons</w:t>
-      </w:r>
-      <w:r>
-        <w:rPr>
-          <w:rFonts w:ascii="Times New Roman" w:hAnsi="Times New Roman" w:cs="Times New Roman"/>
-          <w:sz w:val="28"/>
-          <w:szCs w:val="28"/>
-        </w:rPr>
-        <w:t xml:space="preserve"> должен возвращать стек.</w:t>
-      </w:r>
-    </w:p>
-    <w:p>
-      <w:pPr>
-        <w:ind w:firstLine="708"/>
-        <w:jc w:val="both"/>
-        <w:rPr>
-          <w:rFonts w:ascii="Times New Roman" w:hAnsi="Times New Roman" w:cs="Times New Roman"/>
-          <w:sz w:val="28"/>
-          <w:szCs w:val="28"/>
-        </w:rPr>
-      </w:pPr>
-      <w:r>
-        <w:rPr>
-          <w:rFonts w:ascii="Times New Roman" w:hAnsi="Times New Roman" w:cs="Times New Roman"/>
-          <w:sz w:val="28"/>
-          <w:szCs w:val="28"/>
-        </w:rPr>
-        <w:t xml:space="preserve">Метод </w:t>
-      </w:r>
-      <w:r>
-        <w:rPr>
-          <w:rFonts w:ascii="Times New Roman" w:hAnsi="Times New Roman" w:cs="Times New Roman"/>
-          <w:i/>
-          <w:sz w:val="28"/>
-          <w:szCs w:val="28"/>
-          <w:lang w:val="en-US"/>
-        </w:rPr>
-        <w:t>writePersons</w:t>
-      </w:r>
-      <w:r>
-        <w:rPr>
-          <w:rFonts w:ascii="Times New Roman" w:hAnsi="Times New Roman" w:cs="Times New Roman"/>
-          <w:sz w:val="28"/>
-          <w:szCs w:val="28"/>
-        </w:rPr>
-        <w:t xml:space="preserve"> должен записывать в поток из стека (стек передается аргументом) информацию о людях в соответствии с вышеописанным форматом. Передаваемый методу </w:t>
-      </w:r>
-      <w:r>
-        <w:rPr>
-          <w:rFonts w:ascii="Times New Roman" w:hAnsi="Times New Roman" w:cs="Times New Roman"/>
-          <w:i/>
-          <w:sz w:val="28"/>
-          <w:szCs w:val="28"/>
-          <w:lang w:val="en-US"/>
-        </w:rPr>
-        <w:t>writePersons</w:t>
-      </w:r>
-      <w:r>
-        <w:rPr>
-          <w:rFonts w:ascii="Times New Roman" w:hAnsi="Times New Roman" w:cs="Times New Roman"/>
-          <w:sz w:val="28"/>
-          <w:szCs w:val="28"/>
-        </w:rPr>
-        <w:t xml:space="preserve"> стек не должен изменяться.</w:t>
-      </w:r>
-    </w:p>
-    <w:p>
-      <w:pPr>
-        <w:ind w:firstLine="708"/>
-        <w:jc w:val="both"/>
-        <w:rPr>
-          <w:rFonts w:ascii="Times New Roman" w:hAnsi="Times New Roman" w:cs="Times New Roman"/>
-          <w:b/>
-          <w:bCs/>
-          <w:sz w:val="28"/>
-          <w:szCs w:val="28"/>
-        </w:rPr>
-      </w:pPr>
-      <w:r>
-        <w:rPr>
-          <w:rFonts w:ascii="Times New Roman" w:hAnsi="Times New Roman" w:cs="Times New Roman"/>
-          <w:sz w:val="28"/>
-          <w:szCs w:val="28"/>
-        </w:rPr>
-        <w:t xml:space="preserve">Класс </w:t>
-      </w:r>
-      <w:r>
-        <w:rPr>
-          <w:rFonts w:ascii="Times New Roman" w:hAnsi="Times New Roman" w:cs="Times New Roman"/>
-          <w:i/>
-          <w:sz w:val="28"/>
-          <w:szCs w:val="28"/>
-          <w:lang w:val="en-US"/>
-        </w:rPr>
-        <w:t>PersonKeeper</w:t>
-      </w:r>
-      <w:r>
-        <w:rPr>
-          <w:rFonts w:ascii="Times New Roman" w:hAnsi="Times New Roman" w:cs="Times New Roman"/>
-          <w:i/>
-          <w:sz w:val="28"/>
-          <w:szCs w:val="28"/>
-        </w:rPr>
-        <w:t xml:space="preserve"> </w:t>
-      </w:r>
-      <w:r>
-        <w:rPr>
-          <w:rFonts w:ascii="Times New Roman" w:hAnsi="Times New Roman" w:cs="Times New Roman"/>
-          <w:sz w:val="28"/>
-          <w:szCs w:val="28"/>
-        </w:rPr>
-        <w:t xml:space="preserve">должен быть реализован в соответствии с шаблоном </w:t>
-      </w:r>
-      <w:r>
-        <w:rPr>
-          <w:rFonts w:ascii="Times New Roman" w:hAnsi="Times New Roman" w:cs="Times New Roman"/>
-          <w:b/>
-          <w:bCs/>
-          <w:i/>
-          <w:sz w:val="28"/>
-          <w:szCs w:val="28"/>
-          <w:lang w:val="en-US"/>
-        </w:rPr>
-        <w:t>Singleton</w:t>
-      </w:r>
-      <w:r>
-        <w:rPr>
-          <w:rFonts w:ascii="Times New Roman" w:hAnsi="Times New Roman" w:cs="Times New Roman"/>
-          <w:b/>
-          <w:bCs/>
-          <w:sz w:val="28"/>
-          <w:szCs w:val="28"/>
-        </w:rPr>
-        <w:t xml:space="preserve">. </w:t>
-      </w:r>
-    </w:p>
-    <w:p>
-      <w:pPr>
-        <w:rPr>
-          <w:rFonts w:ascii="Times New Roman" w:hAnsi="Times New Roman" w:cs="Times New Roman"/>
-          <w:b/>
-          <w:bCs/>
-          <w:sz w:val="28"/>
-          <w:szCs w:val="28"/>
-        </w:rPr>
-      </w:pPr>
-      <w:r>
-        <w:rPr>
-          <w:rFonts w:ascii="Times New Roman" w:hAnsi="Times New Roman" w:cs="Times New Roman"/>
-          <w:b/>
-          <w:bCs/>
-          <w:sz w:val="28"/>
-          <w:szCs w:val="28"/>
-        </w:rPr>
-        <w:t>2. Предлагаемое решение.</w:t>
-      </w:r>
-    </w:p>
-    <w:p>
-      <w:pPr>
-        <w:rPr>
-          <w:rFonts w:ascii="Times New Roman" w:hAnsi="Times New Roman" w:cs="Times New Roman"/>
-          <w:sz w:val="18"/>
-          <w:szCs w:val="18"/>
-        </w:rPr>
-      </w:pPr>
-      <w:r>
-        <w:rPr>
-          <w:rFonts w:ascii="Times New Roman" w:hAnsi="Times New Roman" w:cs="Times New Roman"/>
-          <w:sz w:val="18"/>
-          <w:szCs w:val="18"/>
-        </w:rPr>
-        <w:t>Предлагаемое решение излагается на уровне идеи. Описывается общее решение задачи, с указанием структуры решения, в частности описание предлагаемых сущностей(классы), функций. Если в качестве решения предлагается архитектура ПО, она также описывается и представляется с помощью UML диаграммы. Если предложенная архитектура ПО базируется на одном их известных паттернов, то в отчете обязательно описывается назначение этого паттерна его архитектура, а также какие шаги были выполнены для применения этого паттерна для решения задачи. (Таким образом сдаете теоретическую часть, рассматриваемой темы + ваше решение)</w:t>
-      </w:r>
-    </w:p>
-    <w:p>
-      <w:pPr>
-        <w:jc w:val="both"/>
-        <w:rPr>
-          <w:rFonts w:ascii="Times New Roman" w:hAnsi="Times New Roman" w:cs="Times New Roman"/>
-          <w:sz w:val="28"/>
-          <w:szCs w:val="28"/>
-        </w:rPr>
-      </w:pPr>
-      <w:r>
-        <w:rPr>
-          <w:b/>
-          <w:bCs/>
-        </w:rPr>
-        <w:tab/>
-      </w:r>
-      <w:r>
-        <w:rPr>
-          <w:rFonts w:ascii="Times New Roman" w:hAnsi="Times New Roman" w:cs="Times New Roman"/>
-          <w:sz w:val="28"/>
-          <w:szCs w:val="28"/>
-        </w:rPr>
-        <w:t xml:space="preserve">Паттерн </w:t>
-      </w:r>
-      <w:r>
-        <w:rPr>
-          <w:rFonts w:ascii="Times New Roman" w:hAnsi="Times New Roman" w:cs="Times New Roman"/>
-          <w:sz w:val="28"/>
-          <w:szCs w:val="28"/>
-          <w:lang w:val="en-US"/>
-        </w:rPr>
-        <w:t>Singleton</w:t>
-      </w:r>
-      <w:r>
-        <w:rPr>
-          <w:rFonts w:ascii="Times New Roman" w:hAnsi="Times New Roman" w:cs="Times New Roman"/>
-          <w:sz w:val="28"/>
-          <w:szCs w:val="28"/>
-        </w:rPr>
-        <w:t xml:space="preserve"> позволяет создавать класс в одном экземляре, предоставляет простой доступ к нему и его методы находятся в приватной части (чтобы не было возможности создания снаружи). Для того, чтобы обратиться к классу с конструкторами в приватной области, нужно </w:t>
-      </w:r>
-      <w:r>
-        <w:rPr>
-          <w:rFonts w:ascii="Times New Roman" w:hAnsi="Times New Roman" w:cs="Times New Roman"/>
-          <w:sz w:val="28"/>
-          <w:szCs w:val="28"/>
-        </w:rPr>
-        <w:t xml:space="preserve">воспользоваться статичным методом </w:t>
-      </w:r>
-      <w:r>
-        <w:rPr>
-          <w:rFonts w:ascii="Times New Roman" w:hAnsi="Times New Roman" w:cs="Times New Roman"/>
-          <w:sz w:val="28"/>
-          <w:szCs w:val="28"/>
-          <w:lang w:val="en-US"/>
-        </w:rPr>
-        <w:t>Intance</w:t>
-      </w:r>
-      <w:r>
-        <w:rPr>
-          <w:rFonts w:ascii="Times New Roman" w:hAnsi="Times New Roman" w:cs="Times New Roman"/>
-          <w:sz w:val="28"/>
-          <w:szCs w:val="28"/>
-        </w:rPr>
-        <w:t>, он предоставит доступ к статичной переменной(создаётся она всего один раз), при дальнейших обращениях к методу, будет возвращаться только ссылка на созданный экземпляр.</w:t>
-      </w:r>
-    </w:p>
-    <w:p>
-      <w:pPr>
-        <w:jc w:val="both"/>
-        <w:rPr>
-          <w:rFonts w:ascii="Times New Roman" w:hAnsi="Times New Roman" w:cs="Times New Roman"/>
-          <w:sz w:val="28"/>
-          <w:szCs w:val="28"/>
-        </w:rPr>
-      </w:pPr>
-      <w:r>
-        <w:rPr>
-          <w:rFonts w:ascii="Times New Roman" w:hAnsi="Times New Roman" w:cs="Times New Roman"/>
-          <w:sz w:val="28"/>
-          <w:szCs w:val="28"/>
-        </w:rPr>
-        <w:tab/>
-        <w:t xml:space="preserve">Нужно реализовать класс </w:t>
-      </w:r>
-      <w:r>
-        <w:rPr>
-          <w:rFonts w:ascii="Times New Roman" w:hAnsi="Times New Roman" w:cs="Times New Roman"/>
-          <w:sz w:val="28"/>
-          <w:szCs w:val="28"/>
-          <w:lang w:val="en-US"/>
-        </w:rPr>
-        <w:t>Person</w:t>
-      </w:r>
-      <w:r>
-        <w:rPr>
-          <w:rFonts w:ascii="Times New Roman" w:hAnsi="Times New Roman" w:cs="Times New Roman"/>
-          <w:sz w:val="28"/>
-          <w:szCs w:val="28"/>
-        </w:rPr>
-        <w:t>, хранящий в себе</w:t>
-      </w:r>
-      <w:r>
-        <w:rPr>
-          <w:rFonts w:ascii="Times New Roman" w:hAnsi="Times New Roman" w:cs="Times New Roman"/>
-          <w:sz w:val="28"/>
-          <w:szCs w:val="28"/>
-        </w:rPr>
-        <w:t xml:space="preserve"> ФИО. Для этого я использовала конструктор, который получает ФИО в виде строки и разбивает строку на 3 член данных. Для этого использовалась функция </w:t>
-      </w:r>
-      <w:r>
-        <w:rPr>
-          <w:rFonts w:ascii="Times New Roman" w:hAnsi="Times New Roman" w:cs="Times New Roman"/>
-          <w:color w:val="00677C"/>
-          <w:sz w:val="28"/>
-          <w:szCs w:val="28"/>
-        </w:rPr>
-        <w:t>split</w:t>
-      </w:r>
-      <w:r>
-        <w:rPr>
-          <w:rFonts w:ascii="Times New Roman" w:hAnsi="Times New Roman" w:cs="Times New Roman"/>
-          <w:sz w:val="28"/>
-          <w:szCs w:val="28"/>
-        </w:rPr>
-        <w:t>(</w:t>
-      </w:r>
-      <w:r>
-        <w:rPr>
-          <w:rFonts w:ascii="Times New Roman" w:hAnsi="Times New Roman" w:cs="Times New Roman"/>
-          <w:color w:val="800080"/>
-          <w:sz w:val="28"/>
-          <w:szCs w:val="28"/>
-        </w:rPr>
-        <w:t>QRegularExpression</w:t>
-      </w:r>
-      <w:r>
-        <w:rPr>
-          <w:rFonts w:ascii="Times New Roman" w:hAnsi="Times New Roman" w:cs="Times New Roman"/>
-          <w:sz w:val="28"/>
-          <w:szCs w:val="28"/>
-        </w:rPr>
-        <w:t>(</w:t>
-      </w:r>
-      <w:r>
-        <w:rPr>
-          <w:rFonts w:ascii="Times New Roman" w:hAnsi="Times New Roman" w:cs="Times New Roman"/>
-          <w:color w:val="008000"/>
-          <w:sz w:val="28"/>
-          <w:szCs w:val="28"/>
-        </w:rPr>
-        <w:t>"\\s+"</w:t>
-      </w:r>
-      <w:r>
-        <w:rPr>
-          <w:rFonts w:ascii="Times New Roman" w:hAnsi="Times New Roman" w:cs="Times New Roman"/>
-          <w:sz w:val="28"/>
-          <w:szCs w:val="28"/>
-        </w:rPr>
-        <w:t>),</w:t>
-      </w:r>
-      <w:r>
-        <w:rPr>
-          <w:rFonts w:ascii="Times New Roman" w:hAnsi="Times New Roman" w:cs="Times New Roman"/>
-          <w:color w:val="C0C0C0"/>
-          <w:sz w:val="28"/>
-          <w:szCs w:val="28"/>
-        </w:rPr>
-        <w:t xml:space="preserve"> </w:t>
-      </w:r>
-      <w:r>
-        <w:rPr>
-          <w:rFonts w:ascii="Times New Roman" w:hAnsi="Times New Roman" w:cs="Times New Roman"/>
-          <w:color w:val="800080"/>
-          <w:sz w:val="28"/>
-          <w:szCs w:val="28"/>
-        </w:rPr>
-        <w:t>Qt</w:t>
-      </w:r>
-      <w:r>
-        <w:rPr>
-          <w:rFonts w:ascii="Times New Roman" w:hAnsi="Times New Roman" w:cs="Times New Roman"/>
-          <w:sz w:val="28"/>
-          <w:szCs w:val="28"/>
-        </w:rPr>
-        <w:t>::</w:t>
-      </w:r>
-      <w:r>
-        <w:rPr>
-          <w:rFonts w:ascii="Times New Roman" w:hAnsi="Times New Roman" w:cs="Times New Roman"/>
-          <w:color w:val="800080"/>
-          <w:sz w:val="28"/>
-          <w:szCs w:val="28"/>
-        </w:rPr>
-        <w:t>SkipEmptyParts</w:t>
-      </w:r>
-      <w:r>
-        <w:rPr>
-          <w:rFonts w:ascii="Times New Roman" w:hAnsi="Times New Roman" w:cs="Times New Roman"/>
-          <w:sz w:val="28"/>
-          <w:szCs w:val="28"/>
-        </w:rPr>
-        <w:t>);</w:t>
-      </w:r>
-      <w:r>
-        <w:rPr>
-          <w:rFonts w:ascii="Times New Roman" w:hAnsi="Times New Roman" w:cs="Times New Roman"/>
-          <w:sz w:val="28"/>
-          <w:szCs w:val="28"/>
-        </w:rPr>
-        <w:t xml:space="preserve"> Методы: геттеры и сеттеры для каждого член данного. Также есть проверка, корректное ли разбиение.</w:t>
-      </w:r>
-    </w:p>
-    <w:p>
-      <w:pPr>
-        <w:ind w:firstLine="708"/>
-        <w:jc w:val="both"/>
-        <w:rPr>
-          <w:rFonts w:ascii="Times New Roman" w:hAnsi="Times New Roman" w:cs="Times New Roman"/>
-          <w:b/>
-          <w:bCs/>
-          <w:sz w:val="28"/>
-          <w:szCs w:val="28"/>
-        </w:rPr>
-      </w:pPr>
-      <w:r>
-        <w:rPr>
-          <w:rFonts w:ascii="Times New Roman" w:hAnsi="Times New Roman" w:cs="Times New Roman"/>
-          <w:sz w:val="28"/>
-          <w:szCs w:val="28"/>
-        </w:rPr>
-        <w:t xml:space="preserve">Для класса </w:t>
-      </w:r>
-      <w:r>
-        <w:rPr>
-          <w:rFonts w:ascii="Times New Roman" w:hAnsi="Times New Roman" w:cs="Times New Roman"/>
-          <w:sz w:val="28"/>
-          <w:szCs w:val="28"/>
-          <w:lang w:val="en-US"/>
-        </w:rPr>
-        <w:t>PersonKeeper</w:t>
-      </w:r>
-      <w:r>
-        <w:rPr>
-          <w:rFonts w:ascii="Times New Roman" w:hAnsi="Times New Roman" w:cs="Times New Roman"/>
-          <w:sz w:val="28"/>
-          <w:szCs w:val="28"/>
-        </w:rPr>
-        <w:t xml:space="preserve"> я использовала два метода: </w:t>
-      </w:r>
-      <w:r>
-        <w:rPr>
-          <w:rFonts w:ascii="Times New Roman" w:hAnsi="Times New Roman" w:cs="Times New Roman"/>
-          <w:b/>
-          <w:bCs/>
-          <w:color w:val="00677C"/>
-          <w:sz w:val="28"/>
-          <w:szCs w:val="28"/>
-        </w:rPr>
-        <w:t xml:space="preserve">ReadPersons </w:t>
-      </w:r>
-      <w:r>
-        <w:rPr>
-          <w:rFonts w:ascii="Times New Roman" w:hAnsi="Times New Roman" w:cs="Times New Roman"/>
-          <w:sz w:val="28"/>
-          <w:szCs w:val="28"/>
-        </w:rPr>
-        <w:t>и</w:t>
-      </w:r>
-      <w:r>
-        <w:rPr>
-          <w:rFonts w:ascii="Times New Roman" w:hAnsi="Times New Roman" w:cs="Times New Roman"/>
-          <w:b/>
-          <w:bCs/>
-          <w:sz w:val="28"/>
-          <w:szCs w:val="28"/>
-        </w:rPr>
-        <w:t xml:space="preserve"> </w:t>
-      </w:r>
-      <w:r>
-        <w:rPr>
-          <w:rFonts w:ascii="Times New Roman" w:hAnsi="Times New Roman" w:cs="Times New Roman"/>
-          <w:b/>
-          <w:bCs/>
-          <w:color w:val="00677C"/>
-          <w:sz w:val="28"/>
-          <w:szCs w:val="28"/>
-        </w:rPr>
-        <w:t>WritePersons</w:t>
-      </w:r>
-      <w:r>
-        <w:rPr>
-          <w:rFonts w:ascii="Times New Roman" w:hAnsi="Times New Roman" w:cs="Times New Roman"/>
-          <w:b/>
-          <w:bCs/>
-          <w:sz w:val="28"/>
-          <w:szCs w:val="28"/>
-        </w:rPr>
-        <w:t>.</w:t>
-      </w:r>
-    </w:p>
-    <w:p>
-      <w:pPr>
-        <w:ind w:firstLine="708"/>
-        <w:jc w:val="both"/>
-        <w:rPr>
-          <w:rFonts w:ascii="Times New Roman" w:hAnsi="Times New Roman" w:cs="Times New Roman"/>
-          <w:sz w:val="28"/>
-          <w:szCs w:val="28"/>
-        </w:rPr>
-      </w:pPr>
-      <w:r>
-        <w:rPr>
-          <w:rFonts w:ascii="Times New Roman" w:hAnsi="Times New Roman" w:cs="Times New Roman"/>
-          <w:sz w:val="28"/>
-          <w:szCs w:val="28"/>
-        </w:rPr>
-        <w:t xml:space="preserve">Метод </w:t>
-      </w:r>
-      <w:r>
-        <w:rPr>
-          <w:rFonts w:ascii="Times New Roman" w:hAnsi="Times New Roman" w:cs="Times New Roman"/>
-          <w:b/>
-          <w:bCs/>
-          <w:color w:val="00677C"/>
-          <w:sz w:val="28"/>
-          <w:szCs w:val="28"/>
-        </w:rPr>
-        <w:t>ReadPersons</w:t>
-      </w:r>
-      <w:r>
-        <w:rPr>
-          <w:rFonts w:ascii="Times New Roman" w:hAnsi="Times New Roman" w:cs="Times New Roman"/>
-          <w:b/>
-          <w:bCs/>
-          <w:color w:val="00677C"/>
-          <w:sz w:val="28"/>
-          <w:szCs w:val="28"/>
-        </w:rPr>
-        <w:t xml:space="preserve"> </w:t>
-      </w:r>
-      <w:r>
-        <w:rPr>
-          <w:rFonts w:ascii="Times New Roman" w:hAnsi="Times New Roman" w:cs="Times New Roman"/>
-          <w:sz w:val="28"/>
-          <w:szCs w:val="28"/>
-        </w:rPr>
-        <w:t>—</w:t>
-      </w:r>
-      <w:r>
-        <w:rPr>
-          <w:rFonts w:ascii="Times New Roman" w:hAnsi="Times New Roman" w:cs="Times New Roman"/>
-          <w:sz w:val="28"/>
-          <w:szCs w:val="28"/>
-        </w:rPr>
-        <w:t xml:space="preserve"> метод чтения. Метод получает на вход путь до файла, в котором хранятся ФИО, а на выход метод передаёт стек типом данных </w:t>
-      </w:r>
-      <w:r>
-        <w:rPr>
-          <w:rFonts w:ascii="Times New Roman" w:hAnsi="Times New Roman" w:cs="Times New Roman"/>
-          <w:sz w:val="28"/>
-          <w:szCs w:val="28"/>
-          <w:lang w:val="en-US"/>
-        </w:rPr>
-        <w:t>Person</w:t>
-      </w:r>
-      <w:r>
-        <w:rPr>
-          <w:rFonts w:ascii="Times New Roman" w:hAnsi="Times New Roman" w:cs="Times New Roman"/>
-          <w:sz w:val="28"/>
-          <w:szCs w:val="28"/>
-        </w:rPr>
-        <w:t>.</w:t>
-      </w:r>
-      <w:r>
-        <w:rPr>
-          <w:rFonts w:ascii="Times New Roman" w:hAnsi="Times New Roman" w:cs="Times New Roman"/>
-          <w:sz w:val="28"/>
-          <w:szCs w:val="28"/>
-        </w:rPr>
-        <w:t xml:space="preserve"> Для считывания данных из файла я использовала </w:t>
-      </w:r>
-      <w:r>
-        <w:rPr>
-          <w:rFonts w:ascii="Times New Roman" w:hAnsi="Times New Roman" w:cs="Times New Roman"/>
-          <w:sz w:val="28"/>
-          <w:szCs w:val="28"/>
-          <w:lang w:val="en-US"/>
-        </w:rPr>
-        <w:t>readLineInfo</w:t>
-      </w:r>
-      <w:r>
-        <w:rPr>
-          <w:rFonts w:ascii="Times New Roman" w:hAnsi="Times New Roman" w:cs="Times New Roman"/>
-          <w:sz w:val="28"/>
-          <w:szCs w:val="28"/>
-        </w:rPr>
-        <w:t>(функция считывает имена построчно). До тех пор, пока не считали из файла все данные, записываем в стек. Когда файл закончился, то возвращаем его.</w:t>
-      </w:r>
-    </w:p>
-    <w:p>
-      <w:pPr>
-        <w:ind w:firstLine="708"/>
-        <w:jc w:val="both"/>
-        <w:rPr>
-          <w:rFonts w:ascii="Times New Roman" w:hAnsi="Times New Roman" w:cs="Times New Roman"/>
-          <w:sz w:val="28"/>
-          <w:szCs w:val="28"/>
-        </w:rPr>
-      </w:pPr>
-      <w:r>
-        <w:rPr>
-          <w:rFonts w:ascii="Times New Roman" w:hAnsi="Times New Roman" w:cs="Times New Roman"/>
-          <w:sz w:val="28"/>
-          <w:szCs w:val="28"/>
-        </w:rPr>
-        <w:t xml:space="preserve">Метод </w:t>
-      </w:r>
-      <w:r>
-        <w:rPr>
-          <w:rFonts w:ascii="Times New Roman" w:hAnsi="Times New Roman" w:cs="Times New Roman"/>
-          <w:b/>
-          <w:bCs/>
-          <w:color w:val="00677C"/>
-          <w:sz w:val="28"/>
-          <w:szCs w:val="28"/>
-        </w:rPr>
-        <w:t>WritePersons</w:t>
-      </w:r>
-      <w:r>
-        <w:rPr>
-          <w:rFonts w:ascii="Times New Roman" w:hAnsi="Times New Roman" w:cs="Times New Roman"/>
-          <w:b/>
-          <w:bCs/>
-          <w:color w:val="00677C"/>
-          <w:sz w:val="28"/>
-          <w:szCs w:val="28"/>
-        </w:rPr>
-        <w:t xml:space="preserve"> </w:t>
-      </w:r>
-      <w:r>
-        <w:rPr>
-          <w:rFonts w:ascii="Times New Roman" w:hAnsi="Times New Roman" w:cs="Times New Roman"/>
-          <w:sz w:val="28"/>
-          <w:szCs w:val="28"/>
-        </w:rPr>
-        <w:t>—</w:t>
-      </w:r>
-      <w:r>
-        <w:rPr>
-          <w:rFonts w:ascii="Times New Roman" w:hAnsi="Times New Roman" w:cs="Times New Roman"/>
-          <w:sz w:val="28"/>
-          <w:szCs w:val="28"/>
-        </w:rPr>
-        <w:t xml:space="preserve"> метод записи.</w:t>
-      </w:r>
-      <w:r>
-        <w:rPr>
-          <w:rFonts w:ascii="Times New Roman" w:hAnsi="Times New Roman" w:cs="Times New Roman"/>
-          <w:sz w:val="28"/>
-          <w:szCs w:val="28"/>
-        </w:rPr>
-        <w:t xml:space="preserve"> </w:t>
-      </w:r>
-      <w:r>
-        <w:rPr>
-          <w:rFonts w:ascii="Times New Roman" w:hAnsi="Times New Roman" w:cs="Times New Roman"/>
-          <w:sz w:val="28"/>
-          <w:szCs w:val="28"/>
-        </w:rPr>
-        <w:t xml:space="preserve">Метод получает на вход </w:t>
-      </w:r>
-      <w:r>
-        <w:rPr>
-          <w:rFonts w:ascii="Times New Roman" w:hAnsi="Times New Roman" w:cs="Times New Roman"/>
-          <w:sz w:val="28"/>
-          <w:szCs w:val="28"/>
-        </w:rPr>
-        <w:t xml:space="preserve">стек и путь до файла, на выход ничего не передаётся. Мы не должны изменять </w:t>
-      </w:r>
-      <w:r>
-        <w:rPr>
-          <w:rFonts w:ascii="Times New Roman" w:hAnsi="Times New Roman" w:cs="Times New Roman"/>
-          <w:sz w:val="28"/>
-          <w:szCs w:val="28"/>
-        </w:rPr>
-        <w:lastRenderedPageBreak/>
-        <w:t xml:space="preserve">исходный стек (по заданию) и поэтому создаём его копию и работаем только с ней. В файл </w:t>
-      </w:r>
-      <w:r>
-        <w:rPr>
-          <w:rFonts w:ascii="Times New Roman" w:hAnsi="Times New Roman" w:cs="Times New Roman"/>
-          <w:sz w:val="28"/>
-          <w:szCs w:val="28"/>
-          <w:lang w:val="en-US"/>
-        </w:rPr>
-        <w:t>WritePerson</w:t>
-      </w:r>
-      <w:r>
-        <w:rPr>
-          <w:rFonts w:ascii="Times New Roman" w:hAnsi="Times New Roman" w:cs="Times New Roman"/>
-          <w:sz w:val="28"/>
-          <w:szCs w:val="28"/>
-        </w:rPr>
-        <w:t xml:space="preserve"> </w:t>
-      </w:r>
-      <w:r>
-        <w:rPr>
-          <w:rFonts w:ascii="Times New Roman" w:hAnsi="Times New Roman" w:cs="Times New Roman"/>
-          <w:sz w:val="28"/>
-          <w:szCs w:val="28"/>
-        </w:rPr>
-        <w:t xml:space="preserve">будем записывать все наши данные со стека. Записываем в файл ФИО пока стек не опустеет. Для этого я перебираю все значения </w:t>
-      </w:r>
-      <w:r>
-        <w:rPr>
-          <w:rFonts w:ascii="Times New Roman" w:hAnsi="Times New Roman" w:cs="Times New Roman"/>
-          <w:sz w:val="28"/>
-          <w:szCs w:val="28"/>
-        </w:rPr>
-        <w:t xml:space="preserve">методом </w:t>
-      </w:r>
-      <w:r>
-        <w:rPr>
-          <w:rFonts w:ascii="Times New Roman" w:hAnsi="Times New Roman" w:cs="Times New Roman"/>
-          <w:b/>
-          <w:bCs/>
-          <w:color w:val="00677C"/>
-          <w:sz w:val="28"/>
-          <w:szCs w:val="28"/>
-        </w:rPr>
-        <w:t>Print</w:t>
-      </w:r>
-      <w:r>
-        <w:rPr>
-          <w:rFonts w:ascii="Times New Roman" w:hAnsi="Times New Roman" w:cs="Times New Roman"/>
-          <w:sz w:val="28"/>
-          <w:szCs w:val="28"/>
-        </w:rPr>
-        <w:t>()</w:t>
-      </w:r>
-      <w:r>
-        <w:rPr>
-          <w:rFonts w:ascii="Times New Roman" w:hAnsi="Times New Roman" w:cs="Times New Roman"/>
-          <w:sz w:val="28"/>
-          <w:szCs w:val="28"/>
-        </w:rPr>
-        <w:t xml:space="preserve"> с записью через пробел.</w:t>
-      </w:r>
-    </w:p>
-    <w:p>
-      <w:pPr>
-        <w:jc w:val="both"/>
         <w:rPr>
           <w:rFonts w:ascii="Times New Roman" w:hAnsi="Times New Roman" w:cs="Times New Roman"/>
           <w:sz w:val="28"/>
@@ -4549,10 +3387,10 @@
           <w:noProof/>
         </w:rPr>
         <w:drawing>
-          <wp:inline distT="0" distB="0" distL="0" distR="0" wp14:anchorId="4EA7E1B8" wp14:editId="743E59DC">
-            <wp:extent cx="5731510" cy="4019550"/>
-            <wp:effectExtent l="0" t="0" r="2540" b="0"/>
-            <wp:docPr id="28" name="Рисунок 28"/>
+          <wp:inline distT="0" distB="0" distL="0" distR="0" wp14:anchorId="559D3D13" wp14:editId="544F41E3">
+            <wp:extent cx="647700" cy="238125"/>
+            <wp:effectExtent l="0" t="0" r="0" b="9525"/>
+            <wp:docPr id="6" name="Рисунок 6"/>
             <wp:cNvGraphicFramePr>
               <a:graphicFrameLocks xmlns:a="http://schemas.openxmlformats.org/drawingml/2006/main" noChangeAspect="1"/>
             </wp:cNvGraphicFramePr>
@@ -4572,7 +3410,7 @@
                   <pic:spPr>
                     <a:xfrm>
                       <a:off x="0" y="0"/>
-                      <a:ext cx="5731510" cy="4019550"/>
+                      <a:ext cx="647700" cy="238125"/>
                     </a:xfrm>
                     <a:prstGeom prst="rect">
                       <a:avLst/>
@@ -4589,233 +3427,18 @@
       <w:pPr>
         <w:rPr>
           <w:rFonts w:ascii="Times New Roman" w:hAnsi="Times New Roman" w:cs="Times New Roman"/>
-          <w:b/>
-          <w:bCs/>
-          <w:sz w:val="18"/>
-          <w:szCs w:val="18"/>
-        </w:rPr>
-      </w:pPr>
-      <w:r>
-        <w:rPr>
-          <w:rFonts w:ascii="Times New Roman" w:hAnsi="Times New Roman" w:cs="Times New Roman"/>
-          <w:b/>
-          <w:bCs/>
-          <w:sz w:val="28"/>
-          <w:szCs w:val="28"/>
-        </w:rPr>
-        <w:t xml:space="preserve">3. Коды программ. </w:t>
-      </w:r>
-      <w:r>
-        <w:rPr>
-          <w:rFonts w:ascii="Times New Roman" w:hAnsi="Times New Roman" w:cs="Times New Roman"/>
-          <w:b/>
-          <w:bCs/>
-          <w:sz w:val="18"/>
-          <w:szCs w:val="18"/>
-        </w:rPr>
-        <w:t>П</w:t>
-      </w:r>
-      <w:r>
-        <w:rPr>
-          <w:rFonts w:ascii="Times New Roman" w:hAnsi="Times New Roman" w:cs="Times New Roman"/>
-          <w:b/>
-          <w:bCs/>
-          <w:sz w:val="18"/>
-          <w:szCs w:val="18"/>
-        </w:rPr>
-        <w:t>олностью прокомментированы, с включением объяснений решения.</w:t>
-      </w:r>
-    </w:p>
-    <w:p>
-      <w:pPr>
-        <w:rPr>
-          <w:rFonts w:ascii="Times New Roman" w:hAnsi="Times New Roman" w:cs="Times New Roman"/>
-          <w:sz w:val="28"/>
-          <w:szCs w:val="28"/>
-          <w:lang w:val="en-US"/>
-        </w:rPr>
-      </w:pPr>
-      <w:r>
-        <w:rPr>
-          <w:rFonts w:ascii="Times New Roman" w:hAnsi="Times New Roman" w:cs="Times New Roman"/>
-          <w:sz w:val="28"/>
-          <w:szCs w:val="28"/>
-          <w:lang w:val="en-US"/>
-        </w:rPr>
-        <w:t>Person.h</w:t>
-      </w:r>
-    </w:p>
-    <w:p>
-      <w:pPr>
-        <w:rPr>
-          <w:rFonts w:ascii="Times New Roman" w:hAnsi="Times New Roman" w:cs="Times New Roman"/>
-          <w:sz w:val="28"/>
-          <w:szCs w:val="28"/>
-          <w:lang w:val="en-US"/>
-        </w:rPr>
-      </w:pPr>
-      <w:r>
-        <w:rPr>
-          <w:rFonts w:ascii="Times New Roman" w:hAnsi="Times New Roman" w:cs="Times New Roman"/>
-          <w:sz w:val="28"/>
-          <w:szCs w:val="28"/>
-          <w:lang w:val="en-US"/>
-        </w:rPr>
-        <w:t>Person</w:t>
-      </w:r>
-      <w:r>
-        <w:rPr>
-          <w:rFonts w:ascii="Times New Roman" w:hAnsi="Times New Roman" w:cs="Times New Roman"/>
-          <w:sz w:val="28"/>
-          <w:szCs w:val="28"/>
-          <w:lang w:val="en-US"/>
-        </w:rPr>
-        <w:t>K</w:t>
-      </w:r>
-      <w:r>
-        <w:rPr>
-          <w:rFonts w:ascii="Times New Roman" w:hAnsi="Times New Roman" w:cs="Times New Roman"/>
-          <w:sz w:val="28"/>
-          <w:szCs w:val="28"/>
-          <w:lang w:val="en-US"/>
-        </w:rPr>
-        <w:t>eeper.h</w:t>
-      </w:r>
-    </w:p>
-    <w:p>
-      <w:pPr>
-        <w:rPr>
-          <w:rFonts w:ascii="Times New Roman" w:hAnsi="Times New Roman" w:cs="Times New Roman"/>
-          <w:sz w:val="28"/>
-          <w:szCs w:val="28"/>
-          <w:lang w:val="en-US"/>
-        </w:rPr>
-      </w:pPr>
-      <w:r>
-        <w:rPr>
-          <w:rFonts w:ascii="Times New Roman" w:hAnsi="Times New Roman" w:cs="Times New Roman"/>
-          <w:sz w:val="28"/>
-          <w:szCs w:val="28"/>
-          <w:lang w:val="en-US"/>
-        </w:rPr>
-        <w:t>main</w:t>
-      </w:r>
-      <w:r>
-        <w:rPr>
-          <w:rFonts w:ascii="Times New Roman" w:hAnsi="Times New Roman" w:cs="Times New Roman"/>
-          <w:sz w:val="28"/>
-          <w:szCs w:val="28"/>
-          <w:lang w:val="en-US"/>
-        </w:rPr>
-        <w:t>.</w:t>
-      </w:r>
-      <w:r>
-        <w:rPr>
-          <w:rFonts w:ascii="Times New Roman" w:hAnsi="Times New Roman" w:cs="Times New Roman"/>
-          <w:sz w:val="28"/>
-          <w:szCs w:val="28"/>
-          <w:lang w:val="en-US"/>
-        </w:rPr>
-        <w:t>cpp</w:t>
-      </w:r>
-    </w:p>
-    <w:p>
-      <w:pPr>
-        <w:rPr>
-          <w:rFonts w:ascii="Times New Roman" w:hAnsi="Times New Roman" w:cs="Times New Roman"/>
-          <w:b/>
-          <w:bCs/>
-          <w:sz w:val="18"/>
-          <w:szCs w:val="18"/>
-        </w:rPr>
-      </w:pPr>
-      <w:r>
-        <w:rPr>
-          <w:rFonts w:ascii="Times New Roman" w:hAnsi="Times New Roman" w:cs="Times New Roman"/>
-          <w:b/>
-          <w:bCs/>
-          <w:sz w:val="28"/>
-          <w:szCs w:val="28"/>
-        </w:rPr>
-        <w:t xml:space="preserve">4. Инструкция пользователя. </w:t>
-      </w:r>
-      <w:r>
-        <w:rPr>
-          <w:rFonts w:ascii="Times New Roman" w:hAnsi="Times New Roman" w:cs="Times New Roman"/>
-          <w:b/>
-          <w:bCs/>
-          <w:sz w:val="18"/>
-          <w:szCs w:val="18"/>
-        </w:rPr>
-        <w:t>В этом разделе демонстрируются варианты взаимодействия с вашим ПО с точки зрения пользователя. Если требуется, то предоставляете готовые примеры (входные файлы с исходными данными и т.д.).</w:t>
-      </w:r>
-    </w:p>
-    <w:p>
-      <w:pPr>
-        <w:rPr>
-          <w:rFonts w:ascii="Times New Roman" w:hAnsi="Times New Roman" w:cs="Times New Roman"/>
-          <w:sz w:val="28"/>
-          <w:szCs w:val="28"/>
-        </w:rPr>
-      </w:pPr>
-      <w:r>
-        <w:rPr>
-          <w:rFonts w:ascii="Times New Roman" w:hAnsi="Times New Roman" w:cs="Times New Roman"/>
-          <w:sz w:val="28"/>
-          <w:szCs w:val="28"/>
-        </w:rPr>
-        <w:tab/>
-        <w:t>Для обращения к классу</w:t>
-      </w:r>
-      <w:r>
-        <w:rPr>
-          <w:rFonts w:ascii="Times New Roman" w:hAnsi="Times New Roman" w:cs="Times New Roman"/>
-          <w:sz w:val="28"/>
-          <w:szCs w:val="28"/>
-        </w:rPr>
-        <w:t xml:space="preserve"> </w:t>
-      </w:r>
-      <w:r>
-        <w:rPr>
-          <w:rFonts w:ascii="Times New Roman" w:hAnsi="Times New Roman" w:cs="Times New Roman"/>
-          <w:sz w:val="28"/>
-          <w:szCs w:val="28"/>
-          <w:lang w:val="en-US"/>
-        </w:rPr>
-        <w:t>Singleton</w:t>
-      </w:r>
-      <w:r>
-        <w:rPr>
-          <w:rFonts w:ascii="Times New Roman" w:hAnsi="Times New Roman" w:cs="Times New Roman"/>
-          <w:sz w:val="28"/>
-          <w:szCs w:val="28"/>
-        </w:rPr>
-        <w:t xml:space="preserve">, используется статический метод </w:t>
-      </w:r>
-      <w:r>
-        <w:rPr>
-          <w:rFonts w:ascii="Times New Roman" w:hAnsi="Times New Roman" w:cs="Times New Roman"/>
-          <w:sz w:val="28"/>
-          <w:szCs w:val="28"/>
-          <w:lang w:val="en-US"/>
-        </w:rPr>
-        <w:t>Intance</w:t>
-      </w:r>
-      <w:r>
-        <w:rPr>
-          <w:rFonts w:ascii="Times New Roman" w:hAnsi="Times New Roman" w:cs="Times New Roman"/>
-          <w:sz w:val="28"/>
-          <w:szCs w:val="28"/>
-        </w:rPr>
-        <w:t>().</w:t>
-      </w:r>
-      <w:r>
-        <w:rPr>
-          <w:rFonts w:ascii="Times New Roman" w:hAnsi="Times New Roman" w:cs="Times New Roman"/>
-          <w:sz w:val="28"/>
-          <w:szCs w:val="28"/>
-        </w:rPr>
-        <w:t xml:space="preserve"> </w:t>
+          <w:sz w:val="28"/>
+          <w:szCs w:val="28"/>
+        </w:rPr>
+      </w:pPr>
+      <w:r>
+        <w:rPr>
+          <w:rFonts w:ascii="Times New Roman" w:hAnsi="Times New Roman" w:cs="Times New Roman"/>
+          <w:sz w:val="28"/>
+          <w:szCs w:val="28"/>
+        </w:rPr>
+        <w:lastRenderedPageBreak/>
+        <w:t>Также можно проверить размер стека после добавления каждого из чисел:</w:t>
       </w:r>
     </w:p>
     <w:p>
@@ -4831,10 +3454,182 @@
           <w:noProof/>
         </w:rPr>
         <w:drawing>
-          <wp:inline distT="0" distB="0" distL="0" distR="0" wp14:anchorId="488B0D67" wp14:editId="198E03FC">
-            <wp:extent cx="4210050" cy="247650"/>
+          <wp:inline distT="0" distB="0" distL="0" distR="0" wp14:anchorId="3F3A604A" wp14:editId="1DA56F3F">
+            <wp:extent cx="5731510" cy="1078865"/>
+            <wp:effectExtent l="0" t="0" r="2540" b="6985"/>
+            <wp:docPr id="7" name="Рисунок 7" descr="Изображение выглядит как текст&#10;&#10;Автоматически созданное описание"/>
+            <wp:cNvGraphicFramePr>
+              <a:graphicFrameLocks xmlns:a="http://schemas.openxmlformats.org/drawingml/2006/main" noChangeAspect="1"/>
+            </wp:cNvGraphicFramePr>
+            <a:graphic xmlns:a="http://schemas.openxmlformats.org/drawingml/2006/main">
+              <a:graphicData uri="http://schemas.openxmlformats.org/drawingml/2006/picture">
+                <pic:pic xmlns:pic="http://schemas.openxmlformats.org/drawingml/2006/picture">
+                  <pic:nvPicPr>
+                    <pic:cNvPr id="7" name="Рисунок 7" descr="Изображение выглядит как текст&#10;&#10;Автоматически созданное описание"/>
+                    <pic:cNvPicPr/>
+                  </pic:nvPicPr>
+                  <pic:blipFill>
+                    <a:blip r:embed="rId20"/>
+                    <a:stretch>
+                      <a:fillRect/>
+                    </a:stretch>
+                  </pic:blipFill>
+                  <pic:spPr>
+                    <a:xfrm>
+                      <a:off x="0" y="0"/>
+                      <a:ext cx="5731510" cy="1078865"/>
+                    </a:xfrm>
+                    <a:prstGeom prst="rect">
+                      <a:avLst/>
+                    </a:prstGeom>
+                  </pic:spPr>
+                </pic:pic>
+              </a:graphicData>
+            </a:graphic>
+          </wp:inline>
+        </w:drawing>
+      </w:r>
+    </w:p>
+    <w:p>
+      <w:pPr>
+        <w:rPr>
+          <w:rFonts w:ascii="Times New Roman" w:hAnsi="Times New Roman" w:cs="Times New Roman"/>
+          <w:sz w:val="28"/>
+          <w:szCs w:val="28"/>
+        </w:rPr>
+      </w:pPr>
+      <w:r>
+        <w:rPr>
+          <w:noProof/>
+        </w:rPr>
+        <w:drawing>
+          <wp:inline distT="0" distB="0" distL="0" distR="0" wp14:anchorId="61D9420B" wp14:editId="66C79DCC">
+            <wp:extent cx="1428750" cy="476250"/>
             <wp:effectExtent l="0" t="0" r="0" b="0"/>
-            <wp:docPr id="15" name="Рисунок 15"/>
+            <wp:docPr id="8" name="Рисунок 8" descr="Изображение выглядит как текст&#10;&#10;Автоматически созданное описание"/>
+            <wp:cNvGraphicFramePr>
+              <a:graphicFrameLocks xmlns:a="http://schemas.openxmlformats.org/drawingml/2006/main" noChangeAspect="1"/>
+            </wp:cNvGraphicFramePr>
+            <a:graphic xmlns:a="http://schemas.openxmlformats.org/drawingml/2006/main">
+              <a:graphicData uri="http://schemas.openxmlformats.org/drawingml/2006/picture">
+                <pic:pic xmlns:pic="http://schemas.openxmlformats.org/drawingml/2006/picture">
+                  <pic:nvPicPr>
+                    <pic:cNvPr id="8" name="Рисунок 8" descr="Изображение выглядит как текст&#10;&#10;Автоматически созданное описание"/>
+                    <pic:cNvPicPr/>
+                  </pic:nvPicPr>
+                  <pic:blipFill>
+                    <a:blip r:embed="rId21"/>
+                    <a:stretch>
+                      <a:fillRect/>
+                    </a:stretch>
+                  </pic:blipFill>
+                  <pic:spPr>
+                    <a:xfrm>
+                      <a:off x="0" y="0"/>
+                      <a:ext cx="1428750" cy="476250"/>
+                    </a:xfrm>
+                    <a:prstGeom prst="rect">
+                      <a:avLst/>
+                    </a:prstGeom>
+                  </pic:spPr>
+                </pic:pic>
+              </a:graphicData>
+            </a:graphic>
+          </wp:inline>
+        </w:drawing>
+      </w:r>
+    </w:p>
+    <w:p>
+      <w:pPr>
+        <w:rPr>
+          <w:rFonts w:ascii="Times New Roman" w:hAnsi="Times New Roman" w:cs="Times New Roman"/>
+          <w:sz w:val="28"/>
+          <w:szCs w:val="28"/>
+        </w:rPr>
+      </w:pPr>
+      <w:r>
+        <w:rPr>
+          <w:rFonts w:ascii="Times New Roman" w:hAnsi="Times New Roman" w:cs="Times New Roman"/>
+          <w:sz w:val="28"/>
+          <w:szCs w:val="28"/>
+        </w:rPr>
+        <w:t>Далее пытаемся получить последнее значение и встречаем исключение:</w:t>
+      </w:r>
+    </w:p>
+    <w:p>
+      <w:pPr>
+        <w:rPr>
+          <w:rFonts w:ascii="Times New Roman" w:hAnsi="Times New Roman" w:cs="Times New Roman"/>
+          <w:sz w:val="28"/>
+          <w:szCs w:val="28"/>
+        </w:rPr>
+      </w:pPr>
+      <w:r>
+        <w:rPr>
+          <w:noProof/>
+        </w:rPr>
+        <w:drawing>
+          <wp:inline distT="0" distB="0" distL="0" distR="0" wp14:anchorId="11B16723" wp14:editId="09C0F1A6">
+            <wp:extent cx="5457825" cy="1000125"/>
+            <wp:effectExtent l="0" t="0" r="9525" b="9525"/>
+            <wp:docPr id="9" name="Рисунок 9" descr="Изображение выглядит как текст&#10;&#10;Автоматически созданное описание"/>
+            <wp:cNvGraphicFramePr>
+              <a:graphicFrameLocks xmlns:a="http://schemas.openxmlformats.org/drawingml/2006/main" noChangeAspect="1"/>
+            </wp:cNvGraphicFramePr>
+            <a:graphic xmlns:a="http://schemas.openxmlformats.org/drawingml/2006/main">
+              <a:graphicData uri="http://schemas.openxmlformats.org/drawingml/2006/picture">
+                <pic:pic xmlns:pic="http://schemas.openxmlformats.org/drawingml/2006/picture">
+                  <pic:nvPicPr>
+                    <pic:cNvPr id="9" name="Рисунок 9" descr="Изображение выглядит как текст&#10;&#10;Автоматически созданное описание"/>
+                    <pic:cNvPicPr/>
+                  </pic:nvPicPr>
+                  <pic:blipFill>
+                    <a:blip r:embed="rId22"/>
+                    <a:stretch>
+                      <a:fillRect/>
+                    </a:stretch>
+                  </pic:blipFill>
+                  <pic:spPr>
+                    <a:xfrm>
+                      <a:off x="0" y="0"/>
+                      <a:ext cx="5457825" cy="1000125"/>
+                    </a:xfrm>
+                    <a:prstGeom prst="rect">
+                      <a:avLst/>
+                    </a:prstGeom>
+                  </pic:spPr>
+                </pic:pic>
+              </a:graphicData>
+            </a:graphic>
+          </wp:inline>
+        </w:drawing>
+      </w:r>
+    </w:p>
+    <w:p>
+      <w:pPr>
+        <w:rPr>
+          <w:rFonts w:ascii="Times New Roman" w:hAnsi="Times New Roman" w:cs="Times New Roman"/>
+          <w:sz w:val="28"/>
+          <w:szCs w:val="28"/>
+        </w:rPr>
+      </w:pPr>
+      <w:r>
+        <w:rPr>
+          <w:noProof/>
+        </w:rPr>
+        <w:drawing>
+          <wp:anchor distT="0" distB="0" distL="114300" distR="114300" simplePos="0" relativeHeight="251666432" behindDoc="0" locked="0" layoutInCell="1" allowOverlap="1" wp14:anchorId="49BF4174" wp14:editId="1A758788">
+            <wp:simplePos x="914400" y="7848600"/>
+            <wp:positionH relativeFrom="column">
+              <wp:align>left</wp:align>
+            </wp:positionH>
+            <wp:positionV relativeFrom="paragraph">
+              <wp:align>top</wp:align>
+            </wp:positionV>
+            <wp:extent cx="2143125" cy="333375"/>
+            <wp:effectExtent l="0" t="0" r="9525" b="9525"/>
+            <wp:wrapSquare wrapText="bothSides"/>
+            <wp:docPr id="10" name="Рисунок 10"/>
             <wp:cNvGraphicFramePr>
               <a:graphicFrameLocks xmlns:a="http://schemas.openxmlformats.org/drawingml/2006/main" noChangeAspect="1"/>
             </wp:cNvGraphicFramePr>
@@ -4846,7 +3641,13 @@
                     <pic:cNvPicPr/>
                   </pic:nvPicPr>
                   <pic:blipFill>
-                    <a:blip r:embed="rId20"/>
+                    <a:blip r:embed="rId23">
+                      <a:extLst>
+                        <a:ext uri="{28A0092B-C50C-407E-A947-70E740481C1C}">
+                          <a14:useLocalDpi xmlns:a14="http://schemas.microsoft.com/office/drawing/2010/main" val="0"/>
+                        </a:ext>
+                      </a:extLst>
+                    </a:blip>
                     <a:stretch>
                       <a:fillRect/>
                     </a:stretch>
@@ -4854,7 +3655,7 @@
                   <pic:spPr>
                     <a:xfrm>
                       <a:off x="0" y="0"/>
-                      <a:ext cx="4210050" cy="247650"/>
+                      <a:ext cx="2143125" cy="333375"/>
                     </a:xfrm>
                     <a:prstGeom prst="rect">
                       <a:avLst/>
@@ -4863,93 +3664,50 @@
                 </pic:pic>
               </a:graphicData>
             </a:graphic>
-          </wp:inline>
+          </wp:anchor>
         </w:drawing>
       </w:r>
-    </w:p>
-    <w:p>
-      <w:pPr>
-        <w:rPr>
-          <w:rFonts w:ascii="Times New Roman" w:hAnsi="Times New Roman" w:cs="Times New Roman"/>
-          <w:sz w:val="28"/>
-          <w:szCs w:val="28"/>
-        </w:rPr>
-      </w:pPr>
-      <w:r>
-        <w:rPr>
-          <w:rFonts w:ascii="Times New Roman" w:hAnsi="Times New Roman" w:cs="Times New Roman"/>
-          <w:sz w:val="28"/>
-          <w:szCs w:val="28"/>
-        </w:rPr>
-        <w:tab/>
-        <w:t>Пользователь может считать данные из файла</w:t>
-      </w:r>
-      <w:r>
-        <w:rPr>
-          <w:rFonts w:ascii="Times New Roman" w:hAnsi="Times New Roman" w:cs="Times New Roman"/>
-          <w:sz w:val="28"/>
-          <w:szCs w:val="28"/>
-        </w:rPr>
-        <w:t xml:space="preserve"> </w:t>
-      </w:r>
-      <w:r>
-        <w:rPr>
-          <w:rFonts w:ascii="Times New Roman" w:hAnsi="Times New Roman" w:cs="Times New Roman"/>
-          <w:sz w:val="28"/>
-          <w:szCs w:val="28"/>
-          <w:lang w:val="en-US"/>
-        </w:rPr>
-        <w:t>ReadPerson</w:t>
-      </w:r>
-      <w:r>
-        <w:rPr>
-          <w:rFonts w:ascii="Times New Roman" w:hAnsi="Times New Roman" w:cs="Times New Roman"/>
-          <w:sz w:val="28"/>
-          <w:szCs w:val="28"/>
-        </w:rPr>
-        <w:t>.</w:t>
-      </w:r>
-      <w:r>
-        <w:rPr>
-          <w:rFonts w:ascii="Times New Roman" w:hAnsi="Times New Roman" w:cs="Times New Roman"/>
-          <w:sz w:val="28"/>
-          <w:szCs w:val="28"/>
-          <w:lang w:val="en-US"/>
-        </w:rPr>
-        <w:t>txt</w:t>
-      </w:r>
-      <w:r>
-        <w:rPr>
-          <w:rFonts w:ascii="Times New Roman" w:hAnsi="Times New Roman" w:cs="Times New Roman"/>
-          <w:sz w:val="28"/>
-          <w:szCs w:val="28"/>
-        </w:rPr>
-        <w:t xml:space="preserve"> в стек, для этого необходимо вызвать </w:t>
-      </w:r>
-      <w:r>
-        <w:rPr>
-          <w:rFonts w:ascii="Times New Roman" w:hAnsi="Times New Roman" w:cs="Times New Roman"/>
-          <w:sz w:val="28"/>
-          <w:szCs w:val="28"/>
-          <w:lang w:val="en-US"/>
-        </w:rPr>
-        <w:t>ReadPersons</w:t>
-      </w:r>
-      <w:r>
-        <w:rPr>
-          <w:rFonts w:ascii="Times New Roman" w:hAnsi="Times New Roman" w:cs="Times New Roman"/>
-          <w:sz w:val="28"/>
-          <w:szCs w:val="28"/>
-        </w:rPr>
-        <w:t xml:space="preserve"> </w:t>
-      </w:r>
-      <w:r>
-        <w:rPr>
-          <w:rFonts w:ascii="Times New Roman" w:hAnsi="Times New Roman" w:cs="Times New Roman"/>
-          <w:sz w:val="28"/>
-          <w:szCs w:val="28"/>
-        </w:rPr>
-        <w:t>и указать путь до файла с данными(ФИО):</w:t>
+      <w:r>
+        <w:rPr>
+          <w:rFonts w:ascii="Times New Roman" w:hAnsi="Times New Roman" w:cs="Times New Roman"/>
+          <w:sz w:val="28"/>
+          <w:szCs w:val="28"/>
+        </w:rPr>
+        <w:br w:type="textWrapping" w:clear="all"/>
+      </w:r>
+    </w:p>
+    <w:p>
+      <w:pPr>
+        <w:rPr>
+          <w:rFonts w:ascii="Times New Roman" w:hAnsi="Times New Roman" w:cs="Times New Roman"/>
+          <w:sz w:val="28"/>
+          <w:szCs w:val="28"/>
+        </w:rPr>
+      </w:pPr>
+      <w:r>
+        <w:rPr>
+          <w:rFonts w:ascii="Times New Roman" w:hAnsi="Times New Roman" w:cs="Times New Roman"/>
+          <w:sz w:val="28"/>
+          <w:szCs w:val="28"/>
+        </w:rPr>
+        <w:t xml:space="preserve">Создаём пустой стек со значениями типа </w:t>
+      </w:r>
+      <w:r>
+        <w:rPr>
+          <w:rFonts w:ascii="Times New Roman" w:hAnsi="Times New Roman" w:cs="Times New Roman"/>
+          <w:sz w:val="28"/>
+          <w:szCs w:val="28"/>
+          <w:lang w:val="en-US"/>
+        </w:rPr>
+        <w:t>float</w:t>
+      </w:r>
+      <w:r>
+        <w:rPr>
+          <w:rFonts w:ascii="Times New Roman" w:hAnsi="Times New Roman" w:cs="Times New Roman"/>
+          <w:sz w:val="28"/>
+          <w:szCs w:val="28"/>
+        </w:rPr>
+        <w:t xml:space="preserve"> и заполняем его, потом печатаем:</w:t>
       </w:r>
     </w:p>
     <w:p>
@@ -4964,236 +3722,11 @@
         <w:rPr>
           <w:noProof/>
         </w:rPr>
-        <w:lastRenderedPageBreak/>
         <w:drawing>
-          <wp:inline distT="0" distB="0" distL="0" distR="0" wp14:anchorId="3ED6237C" wp14:editId="381C2D3B">
-            <wp:extent cx="5105400" cy="219075"/>
-            <wp:effectExtent l="0" t="0" r="0" b="9525"/>
-            <wp:docPr id="16" name="Рисунок 16"/>
-            <wp:cNvGraphicFramePr>
-              <a:graphicFrameLocks xmlns:a="http://schemas.openxmlformats.org/drawingml/2006/main" noChangeAspect="1"/>
-            </wp:cNvGraphicFramePr>
-            <a:graphic xmlns:a="http://schemas.openxmlformats.org/drawingml/2006/main">
-              <a:graphicData uri="http://schemas.openxmlformats.org/drawingml/2006/picture">
-                <pic:pic xmlns:pic="http://schemas.openxmlformats.org/drawingml/2006/picture">
-                  <pic:nvPicPr>
-                    <pic:cNvPr id="1" name=""/>
-                    <pic:cNvPicPr/>
-                  </pic:nvPicPr>
-                  <pic:blipFill>
-                    <a:blip r:embed="rId21"/>
-                    <a:stretch>
-                      <a:fillRect/>
-                    </a:stretch>
-                  </pic:blipFill>
-                  <pic:spPr>
-                    <a:xfrm>
-                      <a:off x="0" y="0"/>
-                      <a:ext cx="5105400" cy="219075"/>
-                    </a:xfrm>
-                    <a:prstGeom prst="rect">
-                      <a:avLst/>
-                    </a:prstGeom>
-                  </pic:spPr>
-                </pic:pic>
-              </a:graphicData>
-            </a:graphic>
-          </wp:inline>
-        </w:drawing>
-      </w:r>
-    </w:p>
-    <w:p>
-      <w:pPr>
-        <w:rPr>
-          <w:rFonts w:ascii="Times New Roman" w:hAnsi="Times New Roman" w:cs="Times New Roman"/>
-          <w:sz w:val="28"/>
-          <w:szCs w:val="28"/>
-        </w:rPr>
-      </w:pPr>
-      <w:r>
-        <w:rPr>
-          <w:noProof/>
-        </w:rPr>
-        <w:drawing>
-          <wp:inline distT="0" distB="0" distL="0" distR="0" wp14:anchorId="46A59740" wp14:editId="59A85B86">
-            <wp:extent cx="2324100" cy="200025"/>
-            <wp:effectExtent l="0" t="0" r="0" b="9525"/>
-            <wp:docPr id="17" name="Рисунок 17"/>
-            <wp:cNvGraphicFramePr>
-              <a:graphicFrameLocks xmlns:a="http://schemas.openxmlformats.org/drawingml/2006/main" noChangeAspect="1"/>
-            </wp:cNvGraphicFramePr>
-            <a:graphic xmlns:a="http://schemas.openxmlformats.org/drawingml/2006/main">
-              <a:graphicData uri="http://schemas.openxmlformats.org/drawingml/2006/picture">
-                <pic:pic xmlns:pic="http://schemas.openxmlformats.org/drawingml/2006/picture">
-                  <pic:nvPicPr>
-                    <pic:cNvPr id="1" name=""/>
-                    <pic:cNvPicPr/>
-                  </pic:nvPicPr>
-                  <pic:blipFill>
-                    <a:blip r:embed="rId22"/>
-                    <a:stretch>
-                      <a:fillRect/>
-                    </a:stretch>
-                  </pic:blipFill>
-                  <pic:spPr>
-                    <a:xfrm>
-                      <a:off x="0" y="0"/>
-                      <a:ext cx="2324100" cy="200025"/>
-                    </a:xfrm>
-                    <a:prstGeom prst="rect">
-                      <a:avLst/>
-                    </a:prstGeom>
-                  </pic:spPr>
-                </pic:pic>
-              </a:graphicData>
-            </a:graphic>
-          </wp:inline>
-        </w:drawing>
-      </w:r>
-    </w:p>
-    <w:p>
-      <w:pPr>
-        <w:rPr>
-          <w:rFonts w:ascii="Times New Roman" w:hAnsi="Times New Roman" w:cs="Times New Roman"/>
-          <w:sz w:val="28"/>
-          <w:szCs w:val="28"/>
-        </w:rPr>
-      </w:pPr>
-      <w:r>
-        <w:rPr>
-          <w:rFonts w:ascii="Times New Roman" w:hAnsi="Times New Roman" w:cs="Times New Roman"/>
-          <w:sz w:val="28"/>
-          <w:szCs w:val="28"/>
-        </w:rPr>
-        <w:tab/>
-        <w:t xml:space="preserve">А потом записать данные из стека в файл с помощью </w:t>
-      </w:r>
-      <w:r>
-        <w:rPr>
-          <w:rFonts w:ascii="Times New Roman" w:hAnsi="Times New Roman" w:cs="Times New Roman"/>
-          <w:sz w:val="28"/>
-          <w:szCs w:val="28"/>
-          <w:lang w:val="en-US"/>
-        </w:rPr>
-        <w:t>WritePersons</w:t>
-      </w:r>
-      <w:r>
-        <w:rPr>
-          <w:rFonts w:ascii="Times New Roman" w:hAnsi="Times New Roman" w:cs="Times New Roman"/>
-          <w:sz w:val="28"/>
-          <w:szCs w:val="28"/>
-        </w:rPr>
-        <w:t xml:space="preserve"> </w:t>
-      </w:r>
-      <w:r>
-        <w:rPr>
-          <w:rFonts w:ascii="Times New Roman" w:hAnsi="Times New Roman" w:cs="Times New Roman"/>
-          <w:sz w:val="28"/>
-          <w:szCs w:val="28"/>
-        </w:rPr>
-        <w:t xml:space="preserve">и данные запишутся в файл </w:t>
-      </w:r>
-      <w:r>
-        <w:rPr>
-          <w:rFonts w:ascii="Times New Roman" w:hAnsi="Times New Roman" w:cs="Times New Roman"/>
-          <w:sz w:val="28"/>
-          <w:szCs w:val="28"/>
-          <w:lang w:val="en-US"/>
-        </w:rPr>
-        <w:t>WritePerson</w:t>
-      </w:r>
-      <w:r>
-        <w:rPr>
-          <w:rFonts w:ascii="Times New Roman" w:hAnsi="Times New Roman" w:cs="Times New Roman"/>
-          <w:sz w:val="28"/>
-          <w:szCs w:val="28"/>
-        </w:rPr>
-        <w:t>.</w:t>
-      </w:r>
-      <w:r>
-        <w:rPr>
-          <w:rFonts w:ascii="Times New Roman" w:hAnsi="Times New Roman" w:cs="Times New Roman"/>
-          <w:sz w:val="28"/>
-          <w:szCs w:val="28"/>
-          <w:lang w:val="en-US"/>
-        </w:rPr>
-        <w:t>txt</w:t>
-      </w:r>
-      <w:r>
-        <w:rPr>
-          <w:rFonts w:ascii="Times New Roman" w:hAnsi="Times New Roman" w:cs="Times New Roman"/>
-          <w:sz w:val="28"/>
-          <w:szCs w:val="28"/>
-        </w:rPr>
-        <w:t>:</w:t>
-      </w:r>
-    </w:p>
-    <w:p>
-      <w:pPr>
-        <w:rPr>
-          <w:rFonts w:ascii="Times New Roman" w:hAnsi="Times New Roman" w:cs="Times New Roman"/>
-          <w:sz w:val="28"/>
-          <w:szCs w:val="28"/>
-        </w:rPr>
-      </w:pPr>
-      <w:r>
-        <w:rPr>
-          <w:noProof/>
-        </w:rPr>
-        <w:drawing>
-          <wp:inline distT="0" distB="0" distL="0" distR="0" wp14:anchorId="647CCBD3" wp14:editId="22A458C3">
-            <wp:extent cx="5191125" cy="257175"/>
-            <wp:effectExtent l="0" t="0" r="9525" b="9525"/>
-            <wp:docPr id="18" name="Рисунок 18"/>
-            <wp:cNvGraphicFramePr>
-              <a:graphicFrameLocks xmlns:a="http://schemas.openxmlformats.org/drawingml/2006/main" noChangeAspect="1"/>
-            </wp:cNvGraphicFramePr>
-            <a:graphic xmlns:a="http://schemas.openxmlformats.org/drawingml/2006/main">
-              <a:graphicData uri="http://schemas.openxmlformats.org/drawingml/2006/picture">
-                <pic:pic xmlns:pic="http://schemas.openxmlformats.org/drawingml/2006/picture">
-                  <pic:nvPicPr>
-                    <pic:cNvPr id="1" name=""/>
-                    <pic:cNvPicPr/>
-                  </pic:nvPicPr>
-                  <pic:blipFill>
-                    <a:blip r:embed="rId23"/>
-                    <a:stretch>
-                      <a:fillRect/>
-                    </a:stretch>
-                  </pic:blipFill>
-                  <pic:spPr>
-                    <a:xfrm>
-                      <a:off x="0" y="0"/>
-                      <a:ext cx="5191125" cy="257175"/>
-                    </a:xfrm>
-                    <a:prstGeom prst="rect">
-                      <a:avLst/>
-                    </a:prstGeom>
-                  </pic:spPr>
-                </pic:pic>
-              </a:graphicData>
-            </a:graphic>
-          </wp:inline>
-        </w:drawing>
-      </w:r>
-    </w:p>
-    <w:p>
-      <w:pPr>
-        <w:rPr>
-          <w:rFonts w:ascii="Times New Roman" w:hAnsi="Times New Roman" w:cs="Times New Roman"/>
-          <w:sz w:val="28"/>
-          <w:szCs w:val="28"/>
-        </w:rPr>
-      </w:pPr>
-      <w:r>
-        <w:rPr>
-          <w:noProof/>
-        </w:rPr>
-        <w:drawing>
-          <wp:inline distT="0" distB="0" distL="0" distR="0" wp14:anchorId="46D72B01" wp14:editId="47999637">
-            <wp:extent cx="2419350" cy="238125"/>
-            <wp:effectExtent l="0" t="0" r="0" b="9525"/>
-            <wp:docPr id="19" name="Рисунок 19"/>
+          <wp:inline distT="0" distB="0" distL="0" distR="0" wp14:anchorId="234FA2B9" wp14:editId="3C3FBB1A">
+            <wp:extent cx="5731510" cy="1543050"/>
+            <wp:effectExtent l="0" t="0" r="2540" b="0"/>
+            <wp:docPr id="11" name="Рисунок 11"/>
             <wp:cNvGraphicFramePr>
               <a:graphicFrameLocks xmlns:a="http://schemas.openxmlformats.org/drawingml/2006/main" noChangeAspect="1"/>
             </wp:cNvGraphicFramePr>
@@ -5213,7 +3746,7 @@
                   <pic:spPr>
                     <a:xfrm>
                       <a:off x="0" y="0"/>
-                      <a:ext cx="2419350" cy="238125"/>
+                      <a:ext cx="5731510" cy="1543050"/>
                     </a:xfrm>
                     <a:prstGeom prst="rect">
                       <a:avLst/>
@@ -5228,114 +3761,6 @@
     </w:p>
     <w:p>
       <w:pPr>
-        <w:pStyle w:val="HTML"/>
-        <w:rPr>
-          <w:rFonts w:ascii="Times New Roman" w:hAnsi="Times New Roman" w:cs="Times New Roman"/>
-          <w:sz w:val="28"/>
-          <w:szCs w:val="28"/>
-        </w:rPr>
-      </w:pPr>
-      <w:r>
-        <w:rPr>
-          <w:rFonts w:ascii="Times New Roman" w:hAnsi="Times New Roman" w:cs="Times New Roman"/>
-          <w:b/>
-          <w:bCs/>
-          <w:sz w:val="28"/>
-          <w:szCs w:val="28"/>
-        </w:rPr>
-        <w:t xml:space="preserve">5. </w:t>
-      </w:r>
-      <w:r>
-        <w:rPr>
-          <w:rFonts w:ascii="Times New Roman" w:hAnsi="Times New Roman" w:cs="Times New Roman"/>
-          <w:b/>
-          <w:bCs/>
-          <w:sz w:val="28"/>
-          <w:szCs w:val="28"/>
-        </w:rPr>
-        <w:t>Тестирование</w:t>
-      </w:r>
-      <w:r>
-        <w:rPr>
-          <w:rFonts w:ascii="Times New Roman" w:hAnsi="Times New Roman" w:cs="Times New Roman"/>
-          <w:b/>
-          <w:bCs/>
-          <w:sz w:val="28"/>
-          <w:szCs w:val="28"/>
-        </w:rPr>
-        <w:t xml:space="preserve">. </w:t>
-      </w:r>
-      <w:r>
-        <w:rPr>
-          <w:rFonts w:ascii="Times New Roman" w:hAnsi="Times New Roman" w:cs="Times New Roman"/>
-          <w:b/>
-          <w:bCs/>
-          <w:sz w:val="18"/>
-          <w:szCs w:val="18"/>
-        </w:rPr>
-        <w:t>В этом разделе описывается процесс тестирования, в частности все случаи (case1, case2) допустимые и недопустимые при которых ваше ПО выдает адекватную реакцию. Также, тестовые примеры, относительно которых проводилось тестирование.</w:t>
-      </w:r>
-    </w:p>
-    <w:p>
-      <w:pPr>
-        <w:rPr>
-          <w:rFonts w:ascii="Times New Roman" w:hAnsi="Times New Roman" w:cs="Times New Roman"/>
-          <w:sz w:val="28"/>
-          <w:szCs w:val="28"/>
-        </w:rPr>
-      </w:pPr>
-      <w:r>
-        <w:rPr>
-          <w:rFonts w:ascii="Times New Roman" w:hAnsi="Times New Roman" w:cs="Times New Roman"/>
-          <w:sz w:val="28"/>
-          <w:szCs w:val="28"/>
-        </w:rPr>
-        <w:tab/>
-      </w:r>
-      <w:r>
-        <w:rPr>
-          <w:rFonts w:ascii="Times New Roman" w:hAnsi="Times New Roman" w:cs="Times New Roman"/>
-          <w:sz w:val="28"/>
-          <w:szCs w:val="28"/>
-        </w:rPr>
-        <w:t>Создаём файл с ФИО</w:t>
-      </w:r>
-      <w:r>
-        <w:rPr>
-          <w:rFonts w:ascii="Times New Roman" w:hAnsi="Times New Roman" w:cs="Times New Roman"/>
-          <w:sz w:val="28"/>
-          <w:szCs w:val="28"/>
-        </w:rPr>
-        <w:t xml:space="preserve"> </w:t>
-      </w:r>
-      <w:r>
-        <w:rPr>
-          <w:rFonts w:ascii="Times New Roman" w:hAnsi="Times New Roman" w:cs="Times New Roman"/>
-          <w:sz w:val="28"/>
-          <w:szCs w:val="28"/>
-        </w:rPr>
-        <w:t xml:space="preserve">и проверяем получим ли мы данные из файла в стек. В файле </w:t>
-      </w:r>
-      <w:r>
-        <w:rPr>
-          <w:rFonts w:ascii="Times New Roman" w:hAnsi="Times New Roman" w:cs="Times New Roman"/>
-          <w:sz w:val="28"/>
-          <w:szCs w:val="28"/>
-          <w:lang w:val="en-US"/>
-        </w:rPr>
-        <w:t>ReadPerson.txt</w:t>
-      </w:r>
-      <w:r>
-        <w:rPr>
-          <w:rFonts w:ascii="Times New Roman" w:hAnsi="Times New Roman" w:cs="Times New Roman"/>
-          <w:sz w:val="28"/>
-          <w:szCs w:val="28"/>
-        </w:rPr>
-        <w:t xml:space="preserve"> будет храниться:</w:t>
-      </w:r>
-    </w:p>
-    <w:p>
-      <w:pPr>
         <w:rPr>
           <w:rFonts w:ascii="Times New Roman" w:hAnsi="Times New Roman" w:cs="Times New Roman"/>
           <w:sz w:val="28"/>
@@ -5347,10 +3772,10 @@
           <w:noProof/>
         </w:rPr>
         <w:drawing>
-          <wp:inline distT="0" distB="0" distL="0" distR="0" wp14:anchorId="39424AA2" wp14:editId="3F35F760">
-            <wp:extent cx="2886075" cy="3705225"/>
-            <wp:effectExtent l="0" t="0" r="9525" b="9525"/>
-            <wp:docPr id="20" name="Рисунок 20"/>
+          <wp:inline distT="0" distB="0" distL="0" distR="0" wp14:anchorId="504F0A36" wp14:editId="13083EDC">
+            <wp:extent cx="5731510" cy="219710"/>
+            <wp:effectExtent l="0" t="0" r="2540" b="8890"/>
+            <wp:docPr id="12" name="Рисунок 12"/>
             <wp:cNvGraphicFramePr>
               <a:graphicFrameLocks xmlns:a="http://schemas.openxmlformats.org/drawingml/2006/main" noChangeAspect="1"/>
             </wp:cNvGraphicFramePr>
@@ -5370,6 +3795,2913 @@
                   <pic:spPr>
                     <a:xfrm>
                       <a:off x="0" y="0"/>
+                      <a:ext cx="5731510" cy="219710"/>
+                    </a:xfrm>
+                    <a:prstGeom prst="rect">
+                      <a:avLst/>
+                    </a:prstGeom>
+                  </pic:spPr>
+                </pic:pic>
+              </a:graphicData>
+            </a:graphic>
+          </wp:inline>
+        </w:drawing>
+      </w:r>
+    </w:p>
+    <w:p>
+      <w:pPr>
+        <w:rPr>
+          <w:rFonts w:ascii="Times New Roman" w:hAnsi="Times New Roman" w:cs="Times New Roman"/>
+          <w:sz w:val="28"/>
+          <w:szCs w:val="28"/>
+        </w:rPr>
+      </w:pPr>
+      <w:r>
+        <w:rPr>
+          <w:rFonts w:ascii="Times New Roman" w:hAnsi="Times New Roman" w:cs="Times New Roman"/>
+          <w:sz w:val="28"/>
+          <w:szCs w:val="28"/>
+        </w:rPr>
+        <w:t xml:space="preserve">Создаём пустой стек со значениями типа </w:t>
+      </w:r>
+      <w:r>
+        <w:rPr>
+          <w:rFonts w:ascii="Times New Roman" w:hAnsi="Times New Roman" w:cs="Times New Roman"/>
+          <w:sz w:val="28"/>
+          <w:szCs w:val="28"/>
+          <w:lang w:val="en-US"/>
+        </w:rPr>
+        <w:t>string</w:t>
+      </w:r>
+      <w:r>
+        <w:rPr>
+          <w:rFonts w:ascii="Times New Roman" w:hAnsi="Times New Roman" w:cs="Times New Roman"/>
+          <w:sz w:val="28"/>
+          <w:szCs w:val="28"/>
+        </w:rPr>
+        <w:t xml:space="preserve"> и заполняем его, потом печатаем:</w:t>
+      </w:r>
+    </w:p>
+    <w:p>
+      <w:pPr>
+        <w:rPr>
+          <w:rFonts w:ascii="Times New Roman" w:hAnsi="Times New Roman" w:cs="Times New Roman"/>
+          <w:sz w:val="28"/>
+          <w:szCs w:val="28"/>
+        </w:rPr>
+      </w:pPr>
+      <w:r>
+        <w:rPr>
+          <w:noProof/>
+        </w:rPr>
+        <w:lastRenderedPageBreak/>
+        <w:drawing>
+          <wp:inline distT="0" distB="0" distL="0" distR="0" wp14:anchorId="7B513FCC" wp14:editId="770973F6">
+            <wp:extent cx="3571875" cy="1666875"/>
+            <wp:effectExtent l="0" t="0" r="9525" b="9525"/>
+            <wp:docPr id="13" name="Рисунок 13" descr="Изображение выглядит как текст&#10;&#10;Автоматически созданное описание"/>
+            <wp:cNvGraphicFramePr>
+              <a:graphicFrameLocks xmlns:a="http://schemas.openxmlformats.org/drawingml/2006/main" noChangeAspect="1"/>
+            </wp:cNvGraphicFramePr>
+            <a:graphic xmlns:a="http://schemas.openxmlformats.org/drawingml/2006/main">
+              <a:graphicData uri="http://schemas.openxmlformats.org/drawingml/2006/picture">
+                <pic:pic xmlns:pic="http://schemas.openxmlformats.org/drawingml/2006/picture">
+                  <pic:nvPicPr>
+                    <pic:cNvPr id="13" name="Рисунок 13" descr="Изображение выглядит как текст&#10;&#10;Автоматически созданное описание"/>
+                    <pic:cNvPicPr/>
+                  </pic:nvPicPr>
+                  <pic:blipFill>
+                    <a:blip r:embed="rId26"/>
+                    <a:stretch>
+                      <a:fillRect/>
+                    </a:stretch>
+                  </pic:blipFill>
+                  <pic:spPr>
+                    <a:xfrm>
+                      <a:off x="0" y="0"/>
+                      <a:ext cx="3571875" cy="1666875"/>
+                    </a:xfrm>
+                    <a:prstGeom prst="rect">
+                      <a:avLst/>
+                    </a:prstGeom>
+                  </pic:spPr>
+                </pic:pic>
+              </a:graphicData>
+            </a:graphic>
+          </wp:inline>
+        </w:drawing>
+      </w:r>
+    </w:p>
+    <w:p>
+      <w:pPr>
+        <w:rPr>
+          <w:rFonts w:ascii="Times New Roman" w:hAnsi="Times New Roman" w:cs="Times New Roman"/>
+          <w:sz w:val="28"/>
+          <w:szCs w:val="28"/>
+        </w:rPr>
+      </w:pPr>
+      <w:r>
+        <w:rPr>
+          <w:noProof/>
+        </w:rPr>
+        <w:drawing>
+          <wp:inline distT="0" distB="0" distL="0" distR="0" wp14:anchorId="3A7284FD" wp14:editId="5664A7B7">
+            <wp:extent cx="1447800" cy="228600"/>
+            <wp:effectExtent l="0" t="0" r="0" b="0"/>
+            <wp:docPr id="14" name="Рисунок 14"/>
+            <wp:cNvGraphicFramePr>
+              <a:graphicFrameLocks xmlns:a="http://schemas.openxmlformats.org/drawingml/2006/main" noChangeAspect="1"/>
+            </wp:cNvGraphicFramePr>
+            <a:graphic xmlns:a="http://schemas.openxmlformats.org/drawingml/2006/main">
+              <a:graphicData uri="http://schemas.openxmlformats.org/drawingml/2006/picture">
+                <pic:pic xmlns:pic="http://schemas.openxmlformats.org/drawingml/2006/picture">
+                  <pic:nvPicPr>
+                    <pic:cNvPr id="1" name=""/>
+                    <pic:cNvPicPr/>
+                  </pic:nvPicPr>
+                  <pic:blipFill>
+                    <a:blip r:embed="rId27"/>
+                    <a:stretch>
+                      <a:fillRect/>
+                    </a:stretch>
+                  </pic:blipFill>
+                  <pic:spPr>
+                    <a:xfrm>
+                      <a:off x="0" y="0"/>
+                      <a:ext cx="1447800" cy="228600"/>
+                    </a:xfrm>
+                    <a:prstGeom prst="rect">
+                      <a:avLst/>
+                    </a:prstGeom>
+                  </pic:spPr>
+                </pic:pic>
+              </a:graphicData>
+            </a:graphic>
+          </wp:inline>
+        </w:drawing>
+      </w:r>
+    </w:p>
+    <w:p>
+      <w:pPr>
+        <w:jc w:val="center"/>
+        <w:rPr>
+          <w:rFonts w:ascii="Times New Roman" w:hAnsi="Times New Roman" w:cs="Times New Roman"/>
+          <w:b/>
+          <w:bCs/>
+          <w:sz w:val="28"/>
+          <w:szCs w:val="28"/>
+        </w:rPr>
+      </w:pPr>
+      <w:r>
+        <w:rPr>
+          <w:rFonts w:ascii="Times New Roman" w:hAnsi="Times New Roman" w:cs="Times New Roman"/>
+          <w:b/>
+          <w:bCs/>
+          <w:sz w:val="28"/>
+          <w:szCs w:val="28"/>
+        </w:rPr>
+        <w:t xml:space="preserve"> </w:t>
+      </w:r>
+      <w:r>
+        <w:rPr>
+          <w:rFonts w:ascii="Times New Roman" w:hAnsi="Times New Roman" w:cs="Times New Roman"/>
+          <w:b/>
+          <w:bCs/>
+          <w:sz w:val="28"/>
+          <w:szCs w:val="28"/>
+        </w:rPr>
+        <w:t xml:space="preserve">Класс </w:t>
+      </w:r>
+      <w:r>
+        <w:rPr>
+          <w:rFonts w:ascii="Times New Roman" w:hAnsi="Times New Roman" w:cs="Times New Roman"/>
+          <w:b/>
+          <w:bCs/>
+          <w:sz w:val="28"/>
+          <w:szCs w:val="28"/>
+          <w:lang w:val="en-US"/>
+        </w:rPr>
+        <w:t>PersonKeeper</w:t>
+      </w:r>
+    </w:p>
+    <w:p>
+      <w:pPr>
+        <w:rPr>
+          <w:rFonts w:ascii="Times New Roman" w:hAnsi="Times New Roman" w:cs="Times New Roman"/>
+          <w:b/>
+          <w:bCs/>
+          <w:sz w:val="28"/>
+          <w:szCs w:val="28"/>
+        </w:rPr>
+      </w:pPr>
+      <w:r>
+        <w:rPr>
+          <w:rFonts w:ascii="Times New Roman" w:hAnsi="Times New Roman" w:cs="Times New Roman"/>
+          <w:b/>
+          <w:bCs/>
+          <w:sz w:val="28"/>
+          <w:szCs w:val="28"/>
+        </w:rPr>
+        <w:t>1. Постановка задачи</w:t>
+      </w:r>
+    </w:p>
+    <w:p>
+      <w:pPr>
+        <w:ind w:firstLine="708"/>
+        <w:jc w:val="both"/>
+        <w:rPr>
+          <w:rFonts w:ascii="Times New Roman" w:hAnsi="Times New Roman" w:cs="Times New Roman"/>
+          <w:sz w:val="28"/>
+          <w:szCs w:val="28"/>
+        </w:rPr>
+      </w:pPr>
+      <w:r>
+        <w:rPr>
+          <w:rFonts w:ascii="Times New Roman" w:hAnsi="Times New Roman" w:cs="Times New Roman"/>
+          <w:sz w:val="28"/>
+          <w:szCs w:val="28"/>
+        </w:rPr>
+        <w:t xml:space="preserve">Реализовать класс </w:t>
+      </w:r>
+      <w:r>
+        <w:rPr>
+          <w:rFonts w:ascii="Times New Roman" w:hAnsi="Times New Roman" w:cs="Times New Roman"/>
+          <w:i/>
+          <w:sz w:val="28"/>
+          <w:szCs w:val="28"/>
+          <w:lang w:val="en-US"/>
+        </w:rPr>
+        <w:t>PersonKeeper</w:t>
+      </w:r>
+      <w:r>
+        <w:rPr>
+          <w:rFonts w:ascii="Times New Roman" w:hAnsi="Times New Roman" w:cs="Times New Roman"/>
+          <w:sz w:val="28"/>
+          <w:szCs w:val="28"/>
+        </w:rPr>
+        <w:t xml:space="preserve">  с методами </w:t>
+      </w:r>
+      <w:r>
+        <w:rPr>
+          <w:rFonts w:ascii="Times New Roman" w:hAnsi="Times New Roman" w:cs="Times New Roman"/>
+          <w:i/>
+          <w:sz w:val="28"/>
+          <w:szCs w:val="28"/>
+          <w:lang w:val="en-US"/>
+        </w:rPr>
+        <w:t>readPersons</w:t>
+      </w:r>
+      <w:r>
+        <w:rPr>
+          <w:rFonts w:ascii="Times New Roman" w:hAnsi="Times New Roman" w:cs="Times New Roman"/>
+          <w:sz w:val="28"/>
+          <w:szCs w:val="28"/>
+        </w:rPr>
+        <w:t xml:space="preserve"> и </w:t>
+      </w:r>
+      <w:r>
+        <w:rPr>
+          <w:rFonts w:ascii="Times New Roman" w:hAnsi="Times New Roman" w:cs="Times New Roman"/>
+          <w:i/>
+          <w:sz w:val="28"/>
+          <w:szCs w:val="28"/>
+          <w:lang w:val="en-US"/>
+        </w:rPr>
+        <w:t>writePersons</w:t>
+      </w:r>
+      <w:r>
+        <w:rPr>
+          <w:rFonts w:ascii="Times New Roman" w:hAnsi="Times New Roman" w:cs="Times New Roman"/>
+          <w:i/>
+          <w:sz w:val="28"/>
+          <w:szCs w:val="28"/>
+        </w:rPr>
+        <w:t>.</w:t>
+      </w:r>
+      <w:r>
+        <w:rPr>
+          <w:rFonts w:ascii="Times New Roman" w:hAnsi="Times New Roman" w:cs="Times New Roman"/>
+          <w:sz w:val="28"/>
+          <w:szCs w:val="28"/>
+        </w:rPr>
+        <w:t xml:space="preserve"> Метод </w:t>
+      </w:r>
+      <w:r>
+        <w:rPr>
+          <w:rFonts w:ascii="Times New Roman" w:hAnsi="Times New Roman" w:cs="Times New Roman"/>
+          <w:i/>
+          <w:sz w:val="28"/>
+          <w:szCs w:val="28"/>
+          <w:lang w:val="en-US"/>
+        </w:rPr>
+        <w:t>readPersons</w:t>
+      </w:r>
+      <w:r>
+        <w:rPr>
+          <w:rFonts w:ascii="Times New Roman" w:hAnsi="Times New Roman" w:cs="Times New Roman"/>
+          <w:sz w:val="28"/>
+          <w:szCs w:val="28"/>
+        </w:rPr>
+        <w:t xml:space="preserve"> должен считывать информацию о людях из входного потока (файла), создавать на основе этой информации объекты класса </w:t>
+      </w:r>
+      <w:r>
+        <w:rPr>
+          <w:rFonts w:ascii="Times New Roman" w:hAnsi="Times New Roman" w:cs="Times New Roman"/>
+          <w:i/>
+          <w:sz w:val="28"/>
+          <w:szCs w:val="28"/>
+          <w:lang w:val="en-US"/>
+        </w:rPr>
+        <w:t>Person</w:t>
+      </w:r>
+      <w:r>
+        <w:rPr>
+          <w:rFonts w:ascii="Times New Roman" w:hAnsi="Times New Roman" w:cs="Times New Roman"/>
+          <w:sz w:val="28"/>
+          <w:szCs w:val="28"/>
+        </w:rPr>
+        <w:t>, и помещать их в стек. Формат входного файла должен быть такой:</w:t>
+      </w:r>
+    </w:p>
+    <w:p>
+      <w:pPr>
+        <w:jc w:val="both"/>
+        <w:rPr>
+          <w:rFonts w:ascii="Times New Roman" w:hAnsi="Times New Roman" w:cs="Times New Roman"/>
+          <w:sz w:val="28"/>
+          <w:szCs w:val="28"/>
+        </w:rPr>
+      </w:pPr>
+      <w:r>
+        <w:rPr>
+          <w:rFonts w:ascii="Times New Roman" w:hAnsi="Times New Roman" w:cs="Times New Roman"/>
+          <w:sz w:val="28"/>
+          <w:szCs w:val="28"/>
+        </w:rPr>
+        <w:t>Фамилия Имя Отчество</w:t>
+      </w:r>
+    </w:p>
+    <w:p>
+      <w:pPr>
+        <w:ind w:firstLine="708"/>
+        <w:jc w:val="both"/>
+        <w:rPr>
+          <w:rFonts w:ascii="Times New Roman" w:hAnsi="Times New Roman" w:cs="Times New Roman"/>
+          <w:sz w:val="28"/>
+          <w:szCs w:val="28"/>
+        </w:rPr>
+      </w:pPr>
+      <w:r>
+        <w:rPr>
+          <w:rFonts w:ascii="Times New Roman" w:hAnsi="Times New Roman" w:cs="Times New Roman"/>
+          <w:sz w:val="28"/>
+          <w:szCs w:val="28"/>
+        </w:rPr>
+        <w:t>В качестве разделителей могут выступать пробелы, табуляции, переводы строки.</w:t>
+      </w:r>
+    </w:p>
+    <w:p>
+      <w:pPr>
+        <w:jc w:val="both"/>
+        <w:rPr>
+          <w:rFonts w:ascii="Times New Roman" w:hAnsi="Times New Roman" w:cs="Times New Roman"/>
+          <w:b/>
+          <w:bCs/>
+          <w:sz w:val="28"/>
+          <w:szCs w:val="28"/>
+        </w:rPr>
+      </w:pPr>
+      <w:r>
+        <w:rPr>
+          <w:rFonts w:ascii="Times New Roman" w:hAnsi="Times New Roman" w:cs="Times New Roman"/>
+          <w:b/>
+          <w:bCs/>
+          <w:sz w:val="28"/>
+          <w:szCs w:val="28"/>
+        </w:rPr>
+        <w:t>Пример файла:</w:t>
+      </w:r>
+    </w:p>
+    <w:p>
+      <w:pPr>
+        <w:jc w:val="both"/>
+        <w:rPr>
+          <w:rFonts w:ascii="Times New Roman" w:hAnsi="Times New Roman" w:cs="Times New Roman"/>
+          <w:b/>
+          <w:bCs/>
+          <w:sz w:val="28"/>
+          <w:szCs w:val="28"/>
+        </w:rPr>
+      </w:pPr>
+      <w:r>
+        <w:rPr>
+          <w:rFonts w:ascii="Times New Roman" w:hAnsi="Times New Roman" w:cs="Times New Roman"/>
+          <w:b/>
+          <w:bCs/>
+          <w:sz w:val="28"/>
+          <w:szCs w:val="28"/>
+        </w:rPr>
+        <w:t>Иванов Василий Иванович</w:t>
+      </w:r>
+    </w:p>
+    <w:p>
+      <w:pPr>
+        <w:jc w:val="both"/>
+        <w:rPr>
+          <w:rFonts w:ascii="Times New Roman" w:hAnsi="Times New Roman" w:cs="Times New Roman"/>
+          <w:b/>
+          <w:bCs/>
+          <w:sz w:val="28"/>
+          <w:szCs w:val="28"/>
+        </w:rPr>
+      </w:pPr>
+      <w:r>
+        <w:rPr>
+          <w:rFonts w:ascii="Times New Roman" w:hAnsi="Times New Roman" w:cs="Times New Roman"/>
+          <w:b/>
+          <w:bCs/>
+          <w:sz w:val="28"/>
+          <w:szCs w:val="28"/>
+        </w:rPr>
+        <w:t>Сидоров Александр Михайлович</w:t>
+      </w:r>
+    </w:p>
+    <w:p>
+      <w:pPr>
+        <w:rPr>
+          <w:rFonts w:ascii="Times New Roman" w:hAnsi="Times New Roman" w:cs="Times New Roman"/>
+          <w:b/>
+          <w:bCs/>
+          <w:sz w:val="28"/>
+          <w:szCs w:val="28"/>
+        </w:rPr>
+      </w:pPr>
+      <w:r>
+        <w:rPr>
+          <w:rFonts w:ascii="Times New Roman" w:hAnsi="Times New Roman" w:cs="Times New Roman"/>
+          <w:b/>
+          <w:bCs/>
+          <w:sz w:val="28"/>
+          <w:szCs w:val="28"/>
+        </w:rPr>
+        <w:t>…</w:t>
+      </w:r>
+    </w:p>
+    <w:p>
+      <w:pPr>
+        <w:ind w:firstLine="708"/>
+        <w:jc w:val="both"/>
+        <w:rPr>
+          <w:rFonts w:ascii="Times New Roman" w:hAnsi="Times New Roman" w:cs="Times New Roman"/>
+          <w:sz w:val="28"/>
+          <w:szCs w:val="28"/>
+        </w:rPr>
+      </w:pPr>
+      <w:r>
+        <w:rPr>
+          <w:rFonts w:ascii="Times New Roman" w:hAnsi="Times New Roman" w:cs="Times New Roman"/>
+          <w:sz w:val="28"/>
+          <w:szCs w:val="28"/>
+        </w:rPr>
+        <w:t xml:space="preserve">Метод </w:t>
+      </w:r>
+      <w:r>
+        <w:rPr>
+          <w:rFonts w:ascii="Times New Roman" w:hAnsi="Times New Roman" w:cs="Times New Roman"/>
+          <w:i/>
+          <w:sz w:val="28"/>
+          <w:szCs w:val="28"/>
+          <w:lang w:val="en-US"/>
+        </w:rPr>
+        <w:t>readPersons</w:t>
+      </w:r>
+      <w:r>
+        <w:rPr>
+          <w:rFonts w:ascii="Times New Roman" w:hAnsi="Times New Roman" w:cs="Times New Roman"/>
+          <w:sz w:val="28"/>
+          <w:szCs w:val="28"/>
+        </w:rPr>
+        <w:t xml:space="preserve"> должен возвращать стек.</w:t>
+      </w:r>
+    </w:p>
+    <w:p>
+      <w:pPr>
+        <w:ind w:firstLine="708"/>
+        <w:jc w:val="both"/>
+        <w:rPr>
+          <w:rFonts w:ascii="Times New Roman" w:hAnsi="Times New Roman" w:cs="Times New Roman"/>
+          <w:sz w:val="28"/>
+          <w:szCs w:val="28"/>
+        </w:rPr>
+      </w:pPr>
+      <w:r>
+        <w:rPr>
+          <w:rFonts w:ascii="Times New Roman" w:hAnsi="Times New Roman" w:cs="Times New Roman"/>
+          <w:sz w:val="28"/>
+          <w:szCs w:val="28"/>
+        </w:rPr>
+        <w:t xml:space="preserve">Метод </w:t>
+      </w:r>
+      <w:r>
+        <w:rPr>
+          <w:rFonts w:ascii="Times New Roman" w:hAnsi="Times New Roman" w:cs="Times New Roman"/>
+          <w:i/>
+          <w:sz w:val="28"/>
+          <w:szCs w:val="28"/>
+          <w:lang w:val="en-US"/>
+        </w:rPr>
+        <w:t>writePersons</w:t>
+      </w:r>
+      <w:r>
+        <w:rPr>
+          <w:rFonts w:ascii="Times New Roman" w:hAnsi="Times New Roman" w:cs="Times New Roman"/>
+          <w:sz w:val="28"/>
+          <w:szCs w:val="28"/>
+        </w:rPr>
+        <w:t xml:space="preserve"> должен записывать в поток из стека (стек передается аргументом) информацию о людях в соответствии с вышеописанным форматом. Передаваемый методу </w:t>
+      </w:r>
+      <w:r>
+        <w:rPr>
+          <w:rFonts w:ascii="Times New Roman" w:hAnsi="Times New Roman" w:cs="Times New Roman"/>
+          <w:i/>
+          <w:sz w:val="28"/>
+          <w:szCs w:val="28"/>
+          <w:lang w:val="en-US"/>
+        </w:rPr>
+        <w:t>writePersons</w:t>
+      </w:r>
+      <w:r>
+        <w:rPr>
+          <w:rFonts w:ascii="Times New Roman" w:hAnsi="Times New Roman" w:cs="Times New Roman"/>
+          <w:sz w:val="28"/>
+          <w:szCs w:val="28"/>
+        </w:rPr>
+        <w:t xml:space="preserve"> стек не должен изменяться.</w:t>
+      </w:r>
+    </w:p>
+    <w:p>
+      <w:pPr>
+        <w:ind w:firstLine="708"/>
+        <w:jc w:val="both"/>
+        <w:rPr>
+          <w:rFonts w:ascii="Times New Roman" w:hAnsi="Times New Roman" w:cs="Times New Roman"/>
+          <w:b/>
+          <w:bCs/>
+          <w:sz w:val="28"/>
+          <w:szCs w:val="28"/>
+        </w:rPr>
+      </w:pPr>
+      <w:r>
+        <w:rPr>
+          <w:rFonts w:ascii="Times New Roman" w:hAnsi="Times New Roman" w:cs="Times New Roman"/>
+          <w:sz w:val="28"/>
+          <w:szCs w:val="28"/>
+        </w:rPr>
+        <w:t xml:space="preserve">Класс </w:t>
+      </w:r>
+      <w:r>
+        <w:rPr>
+          <w:rFonts w:ascii="Times New Roman" w:hAnsi="Times New Roman" w:cs="Times New Roman"/>
+          <w:i/>
+          <w:sz w:val="28"/>
+          <w:szCs w:val="28"/>
+          <w:lang w:val="en-US"/>
+        </w:rPr>
+        <w:t>PersonKeeper</w:t>
+      </w:r>
+      <w:r>
+        <w:rPr>
+          <w:rFonts w:ascii="Times New Roman" w:hAnsi="Times New Roman" w:cs="Times New Roman"/>
+          <w:i/>
+          <w:sz w:val="28"/>
+          <w:szCs w:val="28"/>
+        </w:rPr>
+        <w:t xml:space="preserve"> </w:t>
+      </w:r>
+      <w:r>
+        <w:rPr>
+          <w:rFonts w:ascii="Times New Roman" w:hAnsi="Times New Roman" w:cs="Times New Roman"/>
+          <w:sz w:val="28"/>
+          <w:szCs w:val="28"/>
+        </w:rPr>
+        <w:t xml:space="preserve">должен быть реализован в соответствии с шаблоном </w:t>
+      </w:r>
+      <w:r>
+        <w:rPr>
+          <w:rFonts w:ascii="Times New Roman" w:hAnsi="Times New Roman" w:cs="Times New Roman"/>
+          <w:b/>
+          <w:bCs/>
+          <w:i/>
+          <w:sz w:val="28"/>
+          <w:szCs w:val="28"/>
+          <w:lang w:val="en-US"/>
+        </w:rPr>
+        <w:t>Singleton</w:t>
+      </w:r>
+      <w:r>
+        <w:rPr>
+          <w:rFonts w:ascii="Times New Roman" w:hAnsi="Times New Roman" w:cs="Times New Roman"/>
+          <w:b/>
+          <w:bCs/>
+          <w:sz w:val="28"/>
+          <w:szCs w:val="28"/>
+        </w:rPr>
+        <w:t xml:space="preserve">. </w:t>
+      </w:r>
+    </w:p>
+    <w:p>
+      <w:pPr>
+        <w:rPr>
+          <w:rFonts w:ascii="Times New Roman" w:hAnsi="Times New Roman" w:cs="Times New Roman"/>
+          <w:b/>
+          <w:bCs/>
+          <w:sz w:val="28"/>
+          <w:szCs w:val="28"/>
+        </w:rPr>
+      </w:pPr>
+      <w:r>
+        <w:rPr>
+          <w:rFonts w:ascii="Times New Roman" w:hAnsi="Times New Roman" w:cs="Times New Roman"/>
+          <w:b/>
+          <w:bCs/>
+          <w:sz w:val="28"/>
+          <w:szCs w:val="28"/>
+        </w:rPr>
+        <w:t>2. Предлагаемое решение.</w:t>
+      </w:r>
+    </w:p>
+    <w:p>
+      <w:pPr>
+        <w:rPr>
+          <w:rFonts w:ascii="Times New Roman" w:hAnsi="Times New Roman" w:cs="Times New Roman"/>
+          <w:sz w:val="18"/>
+          <w:szCs w:val="18"/>
+        </w:rPr>
+      </w:pPr>
+      <w:r>
+        <w:rPr>
+          <w:rFonts w:ascii="Times New Roman" w:hAnsi="Times New Roman" w:cs="Times New Roman"/>
+          <w:sz w:val="18"/>
+          <w:szCs w:val="18"/>
+        </w:rPr>
+        <w:t xml:space="preserve">Предлагаемое решение излагается на уровне идеи. Описывается общее решение задачи, с указанием структуры решения, в частности описание предлагаемых сущностей(классы), функций. Если в качестве решения предлагается архитектура ПО, она также описывается и представляется с помощью UML диаграммы. Если предложенная </w:t>
+      </w:r>
+      <w:r>
+        <w:rPr>
+          <w:rFonts w:ascii="Times New Roman" w:hAnsi="Times New Roman" w:cs="Times New Roman"/>
+          <w:sz w:val="18"/>
+          <w:szCs w:val="18"/>
+        </w:rPr>
+        <w:lastRenderedPageBreak/>
+        <w:t>архитектура ПО базируется на одном их известных паттернов, то в отчете обязательно описывается назначение этого паттерна его архитектура, а также какие шаги были выполнены для применения этого паттерна для решения задачи. (Таким образом сдаете теоретическую часть, рассматриваемой темы + ваше решение)</w:t>
+      </w:r>
+    </w:p>
+    <w:p>
+      <w:pPr>
+        <w:jc w:val="both"/>
+        <w:rPr>
+          <w:rFonts w:ascii="Times New Roman" w:hAnsi="Times New Roman" w:cs="Times New Roman"/>
+          <w:sz w:val="28"/>
+          <w:szCs w:val="28"/>
+        </w:rPr>
+      </w:pPr>
+      <w:r>
+        <w:rPr>
+          <w:b/>
+          <w:bCs/>
+        </w:rPr>
+        <w:tab/>
+      </w:r>
+      <w:r>
+        <w:rPr>
+          <w:rFonts w:ascii="Times New Roman" w:hAnsi="Times New Roman" w:cs="Times New Roman"/>
+          <w:sz w:val="28"/>
+          <w:szCs w:val="28"/>
+        </w:rPr>
+        <w:t xml:space="preserve">Паттерн </w:t>
+      </w:r>
+      <w:r>
+        <w:rPr>
+          <w:rFonts w:ascii="Times New Roman" w:hAnsi="Times New Roman" w:cs="Times New Roman"/>
+          <w:sz w:val="28"/>
+          <w:szCs w:val="28"/>
+          <w:lang w:val="en-US"/>
+        </w:rPr>
+        <w:t>Singleton</w:t>
+      </w:r>
+      <w:r>
+        <w:rPr>
+          <w:rFonts w:ascii="Times New Roman" w:hAnsi="Times New Roman" w:cs="Times New Roman"/>
+          <w:sz w:val="28"/>
+          <w:szCs w:val="28"/>
+        </w:rPr>
+        <w:t xml:space="preserve"> позволяет создавать класс в одном экзем</w:t>
+      </w:r>
+      <w:r>
+        <w:rPr>
+          <w:rFonts w:ascii="Times New Roman" w:hAnsi="Times New Roman" w:cs="Times New Roman"/>
+          <w:sz w:val="28"/>
+          <w:szCs w:val="28"/>
+        </w:rPr>
+        <w:t>п</w:t>
+      </w:r>
+      <w:r>
+        <w:rPr>
+          <w:rFonts w:ascii="Times New Roman" w:hAnsi="Times New Roman" w:cs="Times New Roman"/>
+          <w:sz w:val="28"/>
+          <w:szCs w:val="28"/>
+        </w:rPr>
+        <w:t xml:space="preserve">ляре, предоставляет </w:t>
+      </w:r>
+      <w:r>
+        <w:rPr>
+          <w:rFonts w:ascii="Times New Roman" w:hAnsi="Times New Roman" w:cs="Times New Roman"/>
+          <w:sz w:val="28"/>
+          <w:szCs w:val="28"/>
+        </w:rPr>
+        <w:t>глобальную точку доступа</w:t>
+      </w:r>
+      <w:r>
+        <w:rPr>
+          <w:rFonts w:ascii="Times New Roman" w:hAnsi="Times New Roman" w:cs="Times New Roman"/>
+          <w:sz w:val="28"/>
+          <w:szCs w:val="28"/>
+        </w:rPr>
+        <w:t xml:space="preserve"> к нему и его методы находятся в приватной части (чтобы не было возможности создания снаружи). Для того, чтобы обратиться к классу с конструкторами в приватной области, нужно </w:t>
+      </w:r>
+      <w:r>
+        <w:rPr>
+          <w:rFonts w:ascii="Times New Roman" w:hAnsi="Times New Roman" w:cs="Times New Roman"/>
+          <w:sz w:val="28"/>
+          <w:szCs w:val="28"/>
+        </w:rPr>
+        <w:t xml:space="preserve">воспользоваться статичным методом </w:t>
+      </w:r>
+      <w:r>
+        <w:rPr>
+          <w:rFonts w:ascii="Times New Roman" w:hAnsi="Times New Roman" w:cs="Times New Roman"/>
+          <w:sz w:val="28"/>
+          <w:szCs w:val="28"/>
+          <w:lang w:val="en-US"/>
+        </w:rPr>
+        <w:t>In</w:t>
+      </w:r>
+      <w:r>
+        <w:rPr>
+          <w:rFonts w:ascii="Times New Roman" w:hAnsi="Times New Roman" w:cs="Times New Roman"/>
+          <w:sz w:val="28"/>
+          <w:szCs w:val="28"/>
+          <w:lang w:val="en-US"/>
+        </w:rPr>
+        <w:t>s</w:t>
+      </w:r>
+      <w:r>
+        <w:rPr>
+          <w:rFonts w:ascii="Times New Roman" w:hAnsi="Times New Roman" w:cs="Times New Roman"/>
+          <w:sz w:val="28"/>
+          <w:szCs w:val="28"/>
+          <w:lang w:val="en-US"/>
+        </w:rPr>
+        <w:t>tance</w:t>
+      </w:r>
+      <w:r>
+        <w:rPr>
+          <w:rFonts w:ascii="Times New Roman" w:hAnsi="Times New Roman" w:cs="Times New Roman"/>
+          <w:sz w:val="28"/>
+          <w:szCs w:val="28"/>
+        </w:rPr>
+        <w:t>, он предоставит доступ к статичной переменной</w:t>
+      </w:r>
+      <w:r>
+        <w:rPr>
+          <w:rFonts w:ascii="Times New Roman" w:hAnsi="Times New Roman" w:cs="Times New Roman"/>
+          <w:sz w:val="28"/>
+          <w:szCs w:val="28"/>
+        </w:rPr>
+        <w:t xml:space="preserve"> </w:t>
+      </w:r>
+      <w:r>
+        <w:rPr>
+          <w:rFonts w:ascii="Times New Roman" w:hAnsi="Times New Roman" w:cs="Times New Roman"/>
+          <w:sz w:val="28"/>
+          <w:szCs w:val="28"/>
+        </w:rPr>
+        <w:t>(создаётся она всего один раз), при дальнейших обращениях к методу, будет возвращаться только ссылка на созданный экземпляр.</w:t>
+      </w:r>
+    </w:p>
+    <w:p>
+      <w:pPr>
+        <w:jc w:val="both"/>
+        <w:rPr>
+          <w:rFonts w:ascii="Times New Roman" w:hAnsi="Times New Roman" w:cs="Times New Roman"/>
+          <w:sz w:val="28"/>
+          <w:szCs w:val="28"/>
+        </w:rPr>
+      </w:pPr>
+      <w:r>
+        <w:rPr>
+          <w:rFonts w:ascii="Times New Roman" w:hAnsi="Times New Roman" w:cs="Times New Roman"/>
+          <w:sz w:val="28"/>
+          <w:szCs w:val="28"/>
+        </w:rPr>
+        <w:tab/>
+        <w:t xml:space="preserve">Нужно реализовать класс </w:t>
+      </w:r>
+      <w:r>
+        <w:rPr>
+          <w:rFonts w:ascii="Times New Roman" w:hAnsi="Times New Roman" w:cs="Times New Roman"/>
+          <w:sz w:val="28"/>
+          <w:szCs w:val="28"/>
+          <w:lang w:val="en-US"/>
+        </w:rPr>
+        <w:t>Person</w:t>
+      </w:r>
+      <w:r>
+        <w:rPr>
+          <w:rFonts w:ascii="Times New Roman" w:hAnsi="Times New Roman" w:cs="Times New Roman"/>
+          <w:sz w:val="28"/>
+          <w:szCs w:val="28"/>
+        </w:rPr>
+        <w:t>, хранящий в себе</w:t>
+      </w:r>
+      <w:r>
+        <w:rPr>
+          <w:rFonts w:ascii="Times New Roman" w:hAnsi="Times New Roman" w:cs="Times New Roman"/>
+          <w:sz w:val="28"/>
+          <w:szCs w:val="28"/>
+        </w:rPr>
+        <w:t xml:space="preserve"> ФИО. Для этого я использовала конструктор, который получает ФИО в виде строки и разбивает строку на 3 член</w:t>
+      </w:r>
+      <w:r>
+        <w:rPr>
+          <w:rFonts w:ascii="Times New Roman" w:hAnsi="Times New Roman" w:cs="Times New Roman"/>
+          <w:sz w:val="28"/>
+          <w:szCs w:val="28"/>
+        </w:rPr>
+        <w:t>а</w:t>
+      </w:r>
+      <w:r>
+        <w:rPr>
+          <w:rFonts w:ascii="Times New Roman" w:hAnsi="Times New Roman" w:cs="Times New Roman"/>
+          <w:sz w:val="28"/>
+          <w:szCs w:val="28"/>
+        </w:rPr>
+        <w:t xml:space="preserve"> данных. Для этого использовалась функция </w:t>
+      </w:r>
+      <w:r>
+        <w:rPr>
+          <w:rFonts w:ascii="Times New Roman" w:hAnsi="Times New Roman" w:cs="Times New Roman"/>
+          <w:color w:val="00677C"/>
+          <w:sz w:val="28"/>
+          <w:szCs w:val="28"/>
+        </w:rPr>
+        <w:t>split</w:t>
+      </w:r>
+      <w:r>
+        <w:rPr>
+          <w:rFonts w:ascii="Times New Roman" w:hAnsi="Times New Roman" w:cs="Times New Roman"/>
+          <w:sz w:val="28"/>
+          <w:szCs w:val="28"/>
+        </w:rPr>
+        <w:t>(</w:t>
+      </w:r>
+      <w:r>
+        <w:rPr>
+          <w:rFonts w:ascii="Times New Roman" w:hAnsi="Times New Roman" w:cs="Times New Roman"/>
+          <w:color w:val="800080"/>
+          <w:sz w:val="28"/>
+          <w:szCs w:val="28"/>
+        </w:rPr>
+        <w:t>QRegularExpression</w:t>
+      </w:r>
+      <w:r>
+        <w:rPr>
+          <w:rFonts w:ascii="Times New Roman" w:hAnsi="Times New Roman" w:cs="Times New Roman"/>
+          <w:sz w:val="28"/>
+          <w:szCs w:val="28"/>
+        </w:rPr>
+        <w:t>(</w:t>
+      </w:r>
+      <w:r>
+        <w:rPr>
+          <w:rFonts w:ascii="Times New Roman" w:hAnsi="Times New Roman" w:cs="Times New Roman"/>
+          <w:color w:val="008000"/>
+          <w:sz w:val="28"/>
+          <w:szCs w:val="28"/>
+        </w:rPr>
+        <w:t>"\\s+"</w:t>
+      </w:r>
+      <w:r>
+        <w:rPr>
+          <w:rFonts w:ascii="Times New Roman" w:hAnsi="Times New Roman" w:cs="Times New Roman"/>
+          <w:sz w:val="28"/>
+          <w:szCs w:val="28"/>
+        </w:rPr>
+        <w:t>),</w:t>
+      </w:r>
+      <w:r>
+        <w:rPr>
+          <w:rFonts w:ascii="Times New Roman" w:hAnsi="Times New Roman" w:cs="Times New Roman"/>
+          <w:color w:val="C0C0C0"/>
+          <w:sz w:val="28"/>
+          <w:szCs w:val="28"/>
+        </w:rPr>
+        <w:t xml:space="preserve"> </w:t>
+      </w:r>
+      <w:r>
+        <w:rPr>
+          <w:rFonts w:ascii="Times New Roman" w:hAnsi="Times New Roman" w:cs="Times New Roman"/>
+          <w:color w:val="800080"/>
+          <w:sz w:val="28"/>
+          <w:szCs w:val="28"/>
+        </w:rPr>
+        <w:t>Qt</w:t>
+      </w:r>
+      <w:r>
+        <w:rPr>
+          <w:rFonts w:ascii="Times New Roman" w:hAnsi="Times New Roman" w:cs="Times New Roman"/>
+          <w:sz w:val="28"/>
+          <w:szCs w:val="28"/>
+        </w:rPr>
+        <w:t>::</w:t>
+      </w:r>
+      <w:r>
+        <w:rPr>
+          <w:rFonts w:ascii="Times New Roman" w:hAnsi="Times New Roman" w:cs="Times New Roman"/>
+          <w:color w:val="800080"/>
+          <w:sz w:val="28"/>
+          <w:szCs w:val="28"/>
+        </w:rPr>
+        <w:t>SkipEmptyParts</w:t>
+      </w:r>
+      <w:r>
+        <w:rPr>
+          <w:rFonts w:ascii="Times New Roman" w:hAnsi="Times New Roman" w:cs="Times New Roman"/>
+          <w:sz w:val="28"/>
+          <w:szCs w:val="28"/>
+        </w:rPr>
+        <w:t>);</w:t>
+      </w:r>
+      <w:r>
+        <w:rPr>
+          <w:rFonts w:ascii="Times New Roman" w:hAnsi="Times New Roman" w:cs="Times New Roman"/>
+          <w:sz w:val="28"/>
+          <w:szCs w:val="28"/>
+        </w:rPr>
+        <w:t xml:space="preserve"> Методы: геттеры и сеттеры для каждого член</w:t>
+      </w:r>
+      <w:r>
+        <w:rPr>
+          <w:rFonts w:ascii="Times New Roman" w:hAnsi="Times New Roman" w:cs="Times New Roman"/>
+          <w:sz w:val="28"/>
+          <w:szCs w:val="28"/>
+        </w:rPr>
+        <w:t>а</w:t>
+      </w:r>
+      <w:r>
+        <w:rPr>
+          <w:rFonts w:ascii="Times New Roman" w:hAnsi="Times New Roman" w:cs="Times New Roman"/>
+          <w:sz w:val="28"/>
+          <w:szCs w:val="28"/>
+        </w:rPr>
+        <w:t xml:space="preserve"> данного. Также есть проверка, корректное ли разбиение.</w:t>
+      </w:r>
+    </w:p>
+    <w:p>
+      <w:pPr>
+        <w:ind w:firstLine="708"/>
+        <w:jc w:val="both"/>
+        <w:rPr>
+          <w:rFonts w:ascii="Times New Roman" w:hAnsi="Times New Roman" w:cs="Times New Roman"/>
+          <w:b/>
+          <w:bCs/>
+          <w:sz w:val="28"/>
+          <w:szCs w:val="28"/>
+        </w:rPr>
+      </w:pPr>
+      <w:r>
+        <w:rPr>
+          <w:rFonts w:ascii="Times New Roman" w:hAnsi="Times New Roman" w:cs="Times New Roman"/>
+          <w:sz w:val="28"/>
+          <w:szCs w:val="28"/>
+        </w:rPr>
+        <w:t xml:space="preserve">Для класса </w:t>
+      </w:r>
+      <w:r>
+        <w:rPr>
+          <w:rFonts w:ascii="Times New Roman" w:hAnsi="Times New Roman" w:cs="Times New Roman"/>
+          <w:sz w:val="28"/>
+          <w:szCs w:val="28"/>
+          <w:lang w:val="en-US"/>
+        </w:rPr>
+        <w:t>PersonKeeper</w:t>
+      </w:r>
+      <w:r>
+        <w:rPr>
+          <w:rFonts w:ascii="Times New Roman" w:hAnsi="Times New Roman" w:cs="Times New Roman"/>
+          <w:sz w:val="28"/>
+          <w:szCs w:val="28"/>
+        </w:rPr>
+        <w:t xml:space="preserve"> я использовала два метода: </w:t>
+      </w:r>
+      <w:r>
+        <w:rPr>
+          <w:rFonts w:ascii="Times New Roman" w:hAnsi="Times New Roman" w:cs="Times New Roman"/>
+          <w:b/>
+          <w:bCs/>
+          <w:color w:val="00677C"/>
+          <w:sz w:val="28"/>
+          <w:szCs w:val="28"/>
+        </w:rPr>
+        <w:t xml:space="preserve">ReadPersons </w:t>
+      </w:r>
+      <w:r>
+        <w:rPr>
+          <w:rFonts w:ascii="Times New Roman" w:hAnsi="Times New Roman" w:cs="Times New Roman"/>
+          <w:sz w:val="28"/>
+          <w:szCs w:val="28"/>
+        </w:rPr>
+        <w:t>и</w:t>
+      </w:r>
+      <w:r>
+        <w:rPr>
+          <w:rFonts w:ascii="Times New Roman" w:hAnsi="Times New Roman" w:cs="Times New Roman"/>
+          <w:b/>
+          <w:bCs/>
+          <w:sz w:val="28"/>
+          <w:szCs w:val="28"/>
+        </w:rPr>
+        <w:t xml:space="preserve"> </w:t>
+      </w:r>
+      <w:r>
+        <w:rPr>
+          <w:rFonts w:ascii="Times New Roman" w:hAnsi="Times New Roman" w:cs="Times New Roman"/>
+          <w:b/>
+          <w:bCs/>
+          <w:color w:val="00677C"/>
+          <w:sz w:val="28"/>
+          <w:szCs w:val="28"/>
+        </w:rPr>
+        <w:t>WritePersons</w:t>
+      </w:r>
+      <w:r>
+        <w:rPr>
+          <w:rFonts w:ascii="Times New Roman" w:hAnsi="Times New Roman" w:cs="Times New Roman"/>
+          <w:b/>
+          <w:bCs/>
+          <w:sz w:val="28"/>
+          <w:szCs w:val="28"/>
+        </w:rPr>
+        <w:t>.</w:t>
+      </w:r>
+    </w:p>
+    <w:p>
+      <w:pPr>
+        <w:ind w:firstLine="708"/>
+        <w:jc w:val="both"/>
+        <w:rPr>
+          <w:rFonts w:ascii="Times New Roman" w:hAnsi="Times New Roman" w:cs="Times New Roman"/>
+          <w:sz w:val="28"/>
+          <w:szCs w:val="28"/>
+        </w:rPr>
+      </w:pPr>
+      <w:r>
+        <w:rPr>
+          <w:rFonts w:ascii="Times New Roman" w:hAnsi="Times New Roman" w:cs="Times New Roman"/>
+          <w:sz w:val="28"/>
+          <w:szCs w:val="28"/>
+        </w:rPr>
+        <w:t xml:space="preserve">Метод </w:t>
+      </w:r>
+      <w:r>
+        <w:rPr>
+          <w:rFonts w:ascii="Times New Roman" w:hAnsi="Times New Roman" w:cs="Times New Roman"/>
+          <w:b/>
+          <w:bCs/>
+          <w:color w:val="00677C"/>
+          <w:sz w:val="28"/>
+          <w:szCs w:val="28"/>
+        </w:rPr>
+        <w:t>ReadPersons</w:t>
+      </w:r>
+      <w:r>
+        <w:rPr>
+          <w:rFonts w:ascii="Times New Roman" w:hAnsi="Times New Roman" w:cs="Times New Roman"/>
+          <w:b/>
+          <w:bCs/>
+          <w:color w:val="00677C"/>
+          <w:sz w:val="28"/>
+          <w:szCs w:val="28"/>
+        </w:rPr>
+        <w:t xml:space="preserve"> </w:t>
+      </w:r>
+      <w:r>
+        <w:rPr>
+          <w:rFonts w:ascii="Times New Roman" w:hAnsi="Times New Roman" w:cs="Times New Roman"/>
+          <w:sz w:val="28"/>
+          <w:szCs w:val="28"/>
+        </w:rPr>
+        <w:t>—</w:t>
+      </w:r>
+      <w:r>
+        <w:rPr>
+          <w:rFonts w:ascii="Times New Roman" w:hAnsi="Times New Roman" w:cs="Times New Roman"/>
+          <w:sz w:val="28"/>
+          <w:szCs w:val="28"/>
+        </w:rPr>
+        <w:t xml:space="preserve"> метод чтения. Метод получает на вход путь до файла, в котором хранятся ФИО, а на выход метод передаёт стек тип</w:t>
+      </w:r>
+      <w:r>
+        <w:rPr>
+          <w:rFonts w:ascii="Times New Roman" w:hAnsi="Times New Roman" w:cs="Times New Roman"/>
+          <w:sz w:val="28"/>
+          <w:szCs w:val="28"/>
+        </w:rPr>
+        <w:t>а</w:t>
+      </w:r>
+      <w:r>
+        <w:rPr>
+          <w:rFonts w:ascii="Times New Roman" w:hAnsi="Times New Roman" w:cs="Times New Roman"/>
+          <w:sz w:val="28"/>
+          <w:szCs w:val="28"/>
+        </w:rPr>
+        <w:t xml:space="preserve"> </w:t>
+      </w:r>
+      <w:r>
+        <w:rPr>
+          <w:rFonts w:ascii="Times New Roman" w:hAnsi="Times New Roman" w:cs="Times New Roman"/>
+          <w:sz w:val="28"/>
+          <w:szCs w:val="28"/>
+          <w:lang w:val="en-US"/>
+        </w:rPr>
+        <w:t>Person</w:t>
+      </w:r>
+      <w:r>
+        <w:rPr>
+          <w:rFonts w:ascii="Times New Roman" w:hAnsi="Times New Roman" w:cs="Times New Roman"/>
+          <w:sz w:val="28"/>
+          <w:szCs w:val="28"/>
+        </w:rPr>
+        <w:t>.</w:t>
+      </w:r>
+      <w:r>
+        <w:rPr>
+          <w:rFonts w:ascii="Times New Roman" w:hAnsi="Times New Roman" w:cs="Times New Roman"/>
+          <w:sz w:val="28"/>
+          <w:szCs w:val="28"/>
+        </w:rPr>
+        <w:t xml:space="preserve"> Для считывания данных из файла я использовала </w:t>
+      </w:r>
+      <w:r>
+        <w:rPr>
+          <w:rFonts w:ascii="Times New Roman" w:hAnsi="Times New Roman" w:cs="Times New Roman"/>
+          <w:sz w:val="28"/>
+          <w:szCs w:val="28"/>
+          <w:lang w:val="en-US"/>
+        </w:rPr>
+        <w:t>readLineInfo</w:t>
+      </w:r>
+      <w:r>
+        <w:rPr>
+          <w:rFonts w:ascii="Times New Roman" w:hAnsi="Times New Roman" w:cs="Times New Roman"/>
+          <w:sz w:val="28"/>
+          <w:szCs w:val="28"/>
+        </w:rPr>
+        <w:t>(функция считывает имена построчно). До тех пор, пока не считали из файла все данные, записываем в стек. Когда файл закончился, то возвращаем его.</w:t>
+      </w:r>
+    </w:p>
+    <w:p>
+      <w:pPr>
+        <w:ind w:firstLine="708"/>
+        <w:jc w:val="both"/>
+        <w:rPr>
+          <w:rFonts w:ascii="Times New Roman" w:hAnsi="Times New Roman" w:cs="Times New Roman"/>
+          <w:sz w:val="28"/>
+          <w:szCs w:val="28"/>
+        </w:rPr>
+      </w:pPr>
+      <w:r>
+        <w:rPr>
+          <w:rFonts w:ascii="Times New Roman" w:hAnsi="Times New Roman" w:cs="Times New Roman"/>
+          <w:sz w:val="28"/>
+          <w:szCs w:val="28"/>
+        </w:rPr>
+        <w:t xml:space="preserve">Метод </w:t>
+      </w:r>
+      <w:r>
+        <w:rPr>
+          <w:rFonts w:ascii="Times New Roman" w:hAnsi="Times New Roman" w:cs="Times New Roman"/>
+          <w:b/>
+          <w:bCs/>
+          <w:color w:val="00677C"/>
+          <w:sz w:val="28"/>
+          <w:szCs w:val="28"/>
+        </w:rPr>
+        <w:t>WritePersons</w:t>
+      </w:r>
+      <w:r>
+        <w:rPr>
+          <w:rFonts w:ascii="Times New Roman" w:hAnsi="Times New Roman" w:cs="Times New Roman"/>
+          <w:b/>
+          <w:bCs/>
+          <w:color w:val="00677C"/>
+          <w:sz w:val="28"/>
+          <w:szCs w:val="28"/>
+        </w:rPr>
+        <w:t xml:space="preserve"> </w:t>
+      </w:r>
+      <w:r>
+        <w:rPr>
+          <w:rFonts w:ascii="Times New Roman" w:hAnsi="Times New Roman" w:cs="Times New Roman"/>
+          <w:sz w:val="28"/>
+          <w:szCs w:val="28"/>
+        </w:rPr>
+        <w:t>—</w:t>
+      </w:r>
+      <w:r>
+        <w:rPr>
+          <w:rFonts w:ascii="Times New Roman" w:hAnsi="Times New Roman" w:cs="Times New Roman"/>
+          <w:sz w:val="28"/>
+          <w:szCs w:val="28"/>
+        </w:rPr>
+        <w:t xml:space="preserve"> метод записи.</w:t>
+      </w:r>
+      <w:r>
+        <w:rPr>
+          <w:rFonts w:ascii="Times New Roman" w:hAnsi="Times New Roman" w:cs="Times New Roman"/>
+          <w:sz w:val="28"/>
+          <w:szCs w:val="28"/>
+        </w:rPr>
+        <w:t xml:space="preserve"> </w:t>
+      </w:r>
+      <w:r>
+        <w:rPr>
+          <w:rFonts w:ascii="Times New Roman" w:hAnsi="Times New Roman" w:cs="Times New Roman"/>
+          <w:sz w:val="28"/>
+          <w:szCs w:val="28"/>
+        </w:rPr>
+        <w:t xml:space="preserve">Метод получает на вход </w:t>
+      </w:r>
+      <w:r>
+        <w:rPr>
+          <w:rFonts w:ascii="Times New Roman" w:hAnsi="Times New Roman" w:cs="Times New Roman"/>
+          <w:sz w:val="28"/>
+          <w:szCs w:val="28"/>
+        </w:rPr>
+        <w:t xml:space="preserve">стек и путь до файла, на выход ничего не передаётся. Мы не должны изменять исходный стек (по заданию) и поэтому создаём его копию и работаем только с ней. В файл </w:t>
+      </w:r>
+      <w:r>
+        <w:rPr>
+          <w:rFonts w:ascii="Times New Roman" w:hAnsi="Times New Roman" w:cs="Times New Roman"/>
+          <w:sz w:val="28"/>
+          <w:szCs w:val="28"/>
+          <w:lang w:val="en-US"/>
+        </w:rPr>
+        <w:t>WritePerson</w:t>
+      </w:r>
+      <w:r>
+        <w:rPr>
+          <w:rFonts w:ascii="Times New Roman" w:hAnsi="Times New Roman" w:cs="Times New Roman"/>
+          <w:sz w:val="28"/>
+          <w:szCs w:val="28"/>
+        </w:rPr>
+        <w:t xml:space="preserve"> </w:t>
+      </w:r>
+      <w:r>
+        <w:rPr>
+          <w:rFonts w:ascii="Times New Roman" w:hAnsi="Times New Roman" w:cs="Times New Roman"/>
+          <w:sz w:val="28"/>
+          <w:szCs w:val="28"/>
+        </w:rPr>
+        <w:t xml:space="preserve">будем записывать все наши данные со стека. Записываем в файл ФИО пока стек не опустеет. Для этого я перебираю все значения </w:t>
+      </w:r>
+      <w:r>
+        <w:rPr>
+          <w:rFonts w:ascii="Times New Roman" w:hAnsi="Times New Roman" w:cs="Times New Roman"/>
+          <w:sz w:val="28"/>
+          <w:szCs w:val="28"/>
+        </w:rPr>
+        <w:t xml:space="preserve">методом </w:t>
+      </w:r>
+      <w:r>
+        <w:rPr>
+          <w:rFonts w:ascii="Times New Roman" w:hAnsi="Times New Roman" w:cs="Times New Roman"/>
+          <w:b/>
+          <w:bCs/>
+          <w:color w:val="00677C"/>
+          <w:sz w:val="28"/>
+          <w:szCs w:val="28"/>
+        </w:rPr>
+        <w:t>Print</w:t>
+      </w:r>
+      <w:r>
+        <w:rPr>
+          <w:rFonts w:ascii="Times New Roman" w:hAnsi="Times New Roman" w:cs="Times New Roman"/>
+          <w:sz w:val="28"/>
+          <w:szCs w:val="28"/>
+        </w:rPr>
+        <w:t>()</w:t>
+      </w:r>
+      <w:r>
+        <w:rPr>
+          <w:rFonts w:ascii="Times New Roman" w:hAnsi="Times New Roman" w:cs="Times New Roman"/>
+          <w:sz w:val="28"/>
+          <w:szCs w:val="28"/>
+        </w:rPr>
+        <w:t xml:space="preserve"> с записью через пробел.</w:t>
+      </w:r>
+    </w:p>
+    <w:p>
+      <w:pPr>
+        <w:jc w:val="both"/>
+        <w:rPr>
+          <w:rFonts w:ascii="Times New Roman" w:hAnsi="Times New Roman" w:cs="Times New Roman"/>
+          <w:sz w:val="28"/>
+          <w:szCs w:val="28"/>
+        </w:rPr>
+      </w:pPr>
+      <w:r>
+        <w:rPr>
+          <w:noProof/>
+        </w:rPr>
+        <w:lastRenderedPageBreak/>
+        <mc:AlternateContent>
+          <mc:Choice Requires="wpi">
+            <w:drawing>
+              <wp:anchor distT="0" distB="0" distL="114300" distR="114300" simplePos="0" relativeHeight="251699200" behindDoc="0" locked="0" layoutInCell="1" allowOverlap="1" wp14:anchorId="7A508411" wp14:editId="3CDDCDF0">
+                <wp:simplePos x="0" y="0"/>
+                <wp:positionH relativeFrom="column">
+                  <wp:posOffset>3357951</wp:posOffset>
+                </wp:positionH>
+                <wp:positionV relativeFrom="paragraph">
+                  <wp:posOffset>316919</wp:posOffset>
+                </wp:positionV>
+                <wp:extent cx="77760" cy="75960"/>
+                <wp:effectExtent l="38100" t="38100" r="17780" b="38735"/>
+                <wp:wrapNone/>
+                <wp:docPr id="78" name="Рукописный ввод 78"/>
+                <wp:cNvGraphicFramePr/>
+                <a:graphic xmlns:a="http://schemas.openxmlformats.org/drawingml/2006/main">
+                  <a:graphicData uri="http://schemas.microsoft.com/office/word/2010/wordprocessingInk">
+                    <w14:contentPart bwMode="auto" r:id="rId28">
+                      <w14:nvContentPartPr>
+                        <w14:cNvContentPartPr/>
+                      </w14:nvContentPartPr>
+                      <w14:xfrm>
+                        <a:off x="0" y="0"/>
+                        <a:ext cx="77760" cy="75960"/>
+                      </w14:xfrm>
+                    </w14:contentPart>
+                  </a:graphicData>
+                </a:graphic>
+              </wp:anchor>
+            </w:drawing>
+          </mc:Choice>
+          <mc:Fallback>
+            <w:pict>
+              <v:shape w14:anchorId="4D95FC56" id="Рукописный ввод 78" o:spid="_x0000_s1026" type="#_x0000_t75" style="position:absolute;margin-left:264.05pt;margin-top:24.6pt;width:6.8pt;height:6.7pt;z-index:251699200;visibility:visible;mso-wrap-style:square;mso-wrap-distance-left:9pt;mso-wrap-distance-top:0;mso-wrap-distance-right:9pt;mso-wrap-distance-bottom:0;mso-position-horizontal:absolute;mso-position-horizontal-relative:text;mso-position-vertical:absolute;mso-position-vertical-relative:text" o:gfxdata="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">
+                <v:imagedata r:id="rId29" o:title=""/>
+              </v:shape>
+            </w:pict>
+          </mc:Fallback>
+        </mc:AlternateContent>
+      </w:r>
+      <w:r>
+        <w:rPr>
+          <w:noProof/>
+        </w:rPr>
+        <mc:AlternateContent>
+          <mc:Choice Requires="wpi">
+            <w:drawing>
+              <wp:anchor distT="0" distB="0" distL="114300" distR="114300" simplePos="0" relativeHeight="251698176" behindDoc="0" locked="0" layoutInCell="1" allowOverlap="1" wp14:anchorId="62119409" wp14:editId="3A939683">
+                <wp:simplePos x="0" y="0"/>
+                <wp:positionH relativeFrom="column">
+                  <wp:posOffset>2055831</wp:posOffset>
+                </wp:positionH>
+                <wp:positionV relativeFrom="paragraph">
+                  <wp:posOffset>375239</wp:posOffset>
+                </wp:positionV>
+                <wp:extent cx="159480" cy="15840"/>
+                <wp:effectExtent l="38100" t="38100" r="31115" b="41910"/>
+                <wp:wrapNone/>
+                <wp:docPr id="77" name="Рукописный ввод 77"/>
+                <wp:cNvGraphicFramePr/>
+                <a:graphic xmlns:a="http://schemas.openxmlformats.org/drawingml/2006/main">
+                  <a:graphicData uri="http://schemas.microsoft.com/office/word/2010/wordprocessingInk">
+                    <w14:contentPart bwMode="auto" r:id="rId30">
+                      <w14:nvContentPartPr>
+                        <w14:cNvContentPartPr/>
+                      </w14:nvContentPartPr>
+                      <w14:xfrm>
+                        <a:off x="0" y="0"/>
+                        <a:ext cx="159480" cy="15840"/>
+                      </w14:xfrm>
+                    </w14:contentPart>
+                  </a:graphicData>
+                </a:graphic>
+              </wp:anchor>
+            </w:drawing>
+          </mc:Choice>
+          <mc:Fallback>
+            <w:pict>
+              <v:shape w14:anchorId="7E4E695F" id="Рукописный ввод 77" o:spid="_x0000_s1026" type="#_x0000_t75" style="position:absolute;margin-left:161.55pt;margin-top:29.2pt;width:13.25pt;height:2pt;z-index:251698176;visibility:visible;mso-wrap-style:square;mso-wrap-distance-left:9pt;mso-wrap-distance-top:0;mso-wrap-distance-right:9pt;mso-wrap-distance-bottom:0;mso-position-horizontal:absolute;mso-position-horizontal-relative:text;mso-position-vertical:absolute;mso-position-vertical-relative:text" o:gfxdata="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">
+                <v:imagedata r:id="rId31" o:title=""/>
+              </v:shape>
+            </w:pict>
+          </mc:Fallback>
+        </mc:AlternateContent>
+      </w:r>
+      <w:r>
+        <w:rPr>
+          <w:noProof/>
+        </w:rPr>
+        <mc:AlternateContent>
+          <mc:Choice Requires="wpi">
+            <w:drawing>
+              <wp:anchor distT="0" distB="0" distL="114300" distR="114300" simplePos="0" relativeHeight="251697152" behindDoc="0" locked="0" layoutInCell="1" allowOverlap="1" wp14:anchorId="0E4FF4AE" wp14:editId="4B01E8DF">
+                <wp:simplePos x="0" y="0"/>
+                <wp:positionH relativeFrom="column">
+                  <wp:posOffset>2052951</wp:posOffset>
+                </wp:positionH>
+                <wp:positionV relativeFrom="paragraph">
+                  <wp:posOffset>320879</wp:posOffset>
+                </wp:positionV>
+                <wp:extent cx="125640" cy="153000"/>
+                <wp:effectExtent l="57150" t="57150" r="46355" b="76200"/>
+                <wp:wrapNone/>
+                <wp:docPr id="76" name="Рукописный ввод 76"/>
+                <wp:cNvGraphicFramePr/>
+                <a:graphic xmlns:a="http://schemas.openxmlformats.org/drawingml/2006/main">
+                  <a:graphicData uri="http://schemas.microsoft.com/office/word/2010/wordprocessingInk">
+                    <w14:contentPart bwMode="auto" r:id="rId32">
+                      <w14:nvContentPartPr>
+                        <w14:cNvContentPartPr/>
+                      </w14:nvContentPartPr>
+                      <w14:xfrm>
+                        <a:off x="0" y="0"/>
+                        <a:ext cx="125640" cy="153000"/>
+                      </w14:xfrm>
+                    </w14:contentPart>
+                  </a:graphicData>
+                </a:graphic>
+              </wp:anchor>
+            </w:drawing>
+          </mc:Choice>
+          <mc:Fallback>
+            <w:pict>
+              <v:shape w14:anchorId="14F79E56" id="Рукописный ввод 76" o:spid="_x0000_s1026" type="#_x0000_t75" style="position:absolute;margin-left:160.25pt;margin-top:23.85pt;width:12.75pt;height:14.9pt;z-index:251697152;visibility:visible;mso-wrap-style:square;mso-wrap-distance-left:9pt;mso-wrap-distance-top:0;mso-wrap-distance-right:9pt;mso-wrap-distance-bottom:0;mso-position-horizontal:absolute;mso-position-horizontal-relative:text;mso-position-vertical:absolute;mso-position-vertical-relative:text" o:gfxdata="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">
+                <v:imagedata r:id="rId33" o:title=""/>
+              </v:shape>
+            </w:pict>
+          </mc:Fallback>
+        </mc:AlternateContent>
+      </w:r>
+      <w:r>
+        <w:rPr>
+          <w:noProof/>
+        </w:rPr>
+        <mc:AlternateContent>
+          <mc:Choice Requires="wps">
+            <w:drawing>
+              <wp:anchor distT="0" distB="0" distL="114300" distR="114300" simplePos="0" relativeHeight="251696128" behindDoc="0" locked="0" layoutInCell="1" allowOverlap="1" wp14:anchorId="3799FC64" wp14:editId="1683B4DD">
+                <wp:simplePos x="0" y="0"/>
+                <wp:positionH relativeFrom="column">
+                  <wp:posOffset>1986280</wp:posOffset>
+                </wp:positionH>
+                <wp:positionV relativeFrom="paragraph">
+                  <wp:posOffset>1139825</wp:posOffset>
+                </wp:positionV>
+                <wp:extent cx="2165684" cy="433137"/>
+                <wp:effectExtent l="0" t="0" r="82550" b="119380"/>
+                <wp:wrapNone/>
+                <wp:docPr id="75" name="Соединитель: уступ 75"/>
+                <wp:cNvGraphicFramePr/>
+                <a:graphic xmlns:a="http://schemas.openxmlformats.org/drawingml/2006/main">
+                  <a:graphicData uri="http://schemas.microsoft.com/office/word/2010/wordprocessingShape">
+                    <wps:wsp>
+                      <wps:cNvCnPr/>
+                      <wps:spPr>
+                        <a:xfrm>
+                          <a:off x="0" y="0"/>
+                          <a:ext cx="2165684" cy="433137"/>
+                        </a:xfrm>
+                        <a:prstGeom prst="bentConnector3">
+                          <a:avLst>
+                            <a:gd name="adj1" fmla="val 1289"/>
+                          </a:avLst>
+                        </a:prstGeom>
+                        <a:ln w="9525" cap="flat" cmpd="sng" algn="ctr">
+                          <a:solidFill>
+                            <a:schemeClr val="dk1"/>
+                          </a:solidFill>
+                          <a:prstDash val="solid"/>
+                          <a:round/>
+                          <a:headEnd type="none" w="med" len="med"/>
+                          <a:tailEnd type="arrow" w="med" len="med"/>
+                        </a:ln>
+                      </wps:spPr>
+                      <wps:style>
+                        <a:lnRef idx="0">
+                          <a:scrgbClr r="0" g="0" b="0"/>
+                        </a:lnRef>
+                        <a:fillRef idx="0">
+                          <a:scrgbClr r="0" g="0" b="0"/>
+                        </a:fillRef>
+                        <a:effectRef idx="0">
+                          <a:scrgbClr r="0" g="0" b="0"/>
+                        </a:effectRef>
+                        <a:fontRef idx="minor">
+                          <a:schemeClr val="tx1"/>
+                        </a:fontRef>
+                      </wps:style>
+                      <wps:bodyPr/>
+                    </wps:wsp>
+                  </a:graphicData>
+                </a:graphic>
+              </wp:anchor>
+            </w:drawing>
+          </mc:Choice>
+          <mc:Fallback>
+            <w:pict>
+              <v:shape w14:anchorId="783B0E76" id="Соединитель: уступ 75" o:spid="_x0000_s1026" type="#_x0000_t34" style="position:absolute;margin-left:156.4pt;margin-top:89.75pt;width:170.55pt;height:34.1pt;z-index:251696128;visibility:visible;mso-wrap-style:square;mso-wrap-distance-left:9pt;mso-wrap-distance-top:0;mso-wrap-distance-right:9pt;mso-wrap-distance-bottom:0;mso-position-horizontal:absolute;mso-position-horizontal-relative:text;mso-position-vertical:absolute;mso-position-vertical-relative:text" o:gfxdata="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" adj="278" strokecolor="black [3200]">
+                <v:stroke endarrow="open" joinstyle="round"/>
+              </v:shape>
+            </w:pict>
+          </mc:Fallback>
+        </mc:AlternateContent>
+      </w:r>
+      <w:r>
+        <w:rPr>
+          <w:noProof/>
+        </w:rPr>
+        <mc:AlternateContent>
+          <mc:Choice Requires="wpi">
+            <w:drawing>
+              <wp:anchor distT="0" distB="0" distL="114300" distR="114300" simplePos="0" relativeHeight="251694080" behindDoc="0" locked="0" layoutInCell="1" allowOverlap="1" wp14:anchorId="2DC2E157" wp14:editId="11CFE33B">
+                <wp:simplePos x="0" y="0"/>
+                <wp:positionH relativeFrom="column">
+                  <wp:posOffset>317780</wp:posOffset>
+                </wp:positionH>
+                <wp:positionV relativeFrom="paragraph">
+                  <wp:posOffset>3073770</wp:posOffset>
+                </wp:positionV>
+                <wp:extent cx="602640" cy="50040"/>
+                <wp:effectExtent l="57150" t="57150" r="64135" b="64770"/>
+                <wp:wrapNone/>
+                <wp:docPr id="74" name="Рукописный ввод 74"/>
+                <wp:cNvGraphicFramePr/>
+                <a:graphic xmlns:a="http://schemas.openxmlformats.org/drawingml/2006/main">
+                  <a:graphicData uri="http://schemas.microsoft.com/office/word/2010/wordprocessingInk">
+                    <w14:contentPart bwMode="auto" r:id="rId34">
+                      <w14:nvContentPartPr>
+                        <w14:cNvContentPartPr/>
+                      </w14:nvContentPartPr>
+                      <w14:xfrm>
+                        <a:off x="0" y="0"/>
+                        <a:ext cx="602640" cy="50040"/>
+                      </w14:xfrm>
+                    </w14:contentPart>
+                  </a:graphicData>
+                </a:graphic>
+              </wp:anchor>
+            </w:drawing>
+          </mc:Choice>
+          <mc:Fallback>
+            <w:pict>
+              <v:shape w14:anchorId="3DD79D90" id="Рукописный ввод 74" o:spid="_x0000_s1026" type="#_x0000_t75" style="position:absolute;margin-left:23.6pt;margin-top:240.65pt;width:50.25pt;height:6.8pt;z-index:251694080;visibility:visible;mso-wrap-style:square;mso-wrap-distance-left:9pt;mso-wrap-distance-top:0;mso-wrap-distance-right:9pt;mso-wrap-distance-bottom:0;mso-position-horizontal:absolute;mso-position-horizontal-relative:text;mso-position-vertical:absolute;mso-position-vertical-relative:text" o:gfxdata="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">
+                <v:imagedata r:id="rId35" o:title=""/>
+              </v:shape>
+            </w:pict>
+          </mc:Fallback>
+        </mc:AlternateContent>
+      </w:r>
+      <w:r>
+        <w:rPr>
+          <w:noProof/>
+        </w:rPr>
+        <mc:AlternateContent>
+          <mc:Choice Requires="wpi">
+            <w:drawing>
+              <wp:anchor distT="0" distB="0" distL="114300" distR="114300" simplePos="0" relativeHeight="251693056" behindDoc="0" locked="0" layoutInCell="1" allowOverlap="1" wp14:anchorId="622610F3" wp14:editId="07C47307">
+                <wp:simplePos x="0" y="0"/>
+                <wp:positionH relativeFrom="column">
+                  <wp:posOffset>477980</wp:posOffset>
+                </wp:positionH>
+                <wp:positionV relativeFrom="paragraph">
+                  <wp:posOffset>3061890</wp:posOffset>
+                </wp:positionV>
+                <wp:extent cx="1926360" cy="75240"/>
+                <wp:effectExtent l="57150" t="57150" r="74295" b="58420"/>
+                <wp:wrapNone/>
+                <wp:docPr id="73" name="Рукописный ввод 73"/>
+                <wp:cNvGraphicFramePr/>
+                <a:graphic xmlns:a="http://schemas.openxmlformats.org/drawingml/2006/main">
+                  <a:graphicData uri="http://schemas.microsoft.com/office/word/2010/wordprocessingInk">
+                    <w14:contentPart bwMode="auto" r:id="rId36">
+                      <w14:nvContentPartPr>
+                        <w14:cNvContentPartPr/>
+                      </w14:nvContentPartPr>
+                      <w14:xfrm>
+                        <a:off x="0" y="0"/>
+                        <a:ext cx="1926360" cy="75240"/>
+                      </w14:xfrm>
+                    </w14:contentPart>
+                  </a:graphicData>
+                </a:graphic>
+              </wp:anchor>
+            </w:drawing>
+          </mc:Choice>
+          <mc:Fallback>
+            <w:pict>
+              <v:shape w14:anchorId="63B33179" id="Рукописный ввод 73" o:spid="_x0000_s1026" type="#_x0000_t75" style="position:absolute;margin-left:36.25pt;margin-top:239.7pt;width:154.55pt;height:8.75pt;z-index:251693056;visibility:visible;mso-wrap-style:square;mso-wrap-distance-left:9pt;mso-wrap-distance-top:0;mso-wrap-distance-right:9pt;mso-wrap-distance-bottom:0;mso-position-horizontal:absolute;mso-position-horizontal-relative:text;mso-position-vertical:absolute;mso-position-vertical-relative:text" o:gfxdata="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">
+                <v:imagedata r:id="rId37" o:title=""/>
+              </v:shape>
+            </w:pict>
+          </mc:Fallback>
+        </mc:AlternateContent>
+      </w:r>
+      <w:r>
+        <w:rPr>
+          <w:noProof/>
+        </w:rPr>
+        <mc:AlternateContent>
+          <mc:Choice Requires="wpi">
+            <w:drawing>
+              <wp:anchor distT="0" distB="0" distL="114300" distR="114300" simplePos="0" relativeHeight="251692032" behindDoc="0" locked="0" layoutInCell="1" allowOverlap="1" wp14:anchorId="60A5FAED" wp14:editId="7BEFFDFA">
+                <wp:simplePos x="0" y="0"/>
+                <wp:positionH relativeFrom="column">
+                  <wp:posOffset>350900</wp:posOffset>
+                </wp:positionH>
+                <wp:positionV relativeFrom="paragraph">
+                  <wp:posOffset>2842290</wp:posOffset>
+                </wp:positionV>
+                <wp:extent cx="682200" cy="68400"/>
+                <wp:effectExtent l="57150" t="57150" r="41910" b="65405"/>
+                <wp:wrapNone/>
+                <wp:docPr id="72" name="Рукописный ввод 72"/>
+                <wp:cNvGraphicFramePr/>
+                <a:graphic xmlns:a="http://schemas.openxmlformats.org/drawingml/2006/main">
+                  <a:graphicData uri="http://schemas.microsoft.com/office/word/2010/wordprocessingInk">
+                    <w14:contentPart bwMode="auto" r:id="rId38">
+                      <w14:nvContentPartPr>
+                        <w14:cNvContentPartPr/>
+                      </w14:nvContentPartPr>
+                      <w14:xfrm>
+                        <a:off x="0" y="0"/>
+                        <a:ext cx="682200" cy="68400"/>
+                      </w14:xfrm>
+                    </w14:contentPart>
+                  </a:graphicData>
+                </a:graphic>
+              </wp:anchor>
+            </w:drawing>
+          </mc:Choice>
+          <mc:Fallback>
+            <w:pict>
+              <v:shape w14:anchorId="357FDE21" id="Рукописный ввод 72" o:spid="_x0000_s1026" type="#_x0000_t75" style="position:absolute;margin-left:26.25pt;margin-top:222.4pt;width:56.5pt;height:8.25pt;z-index:251692032;visibility:visible;mso-wrap-style:square;mso-wrap-distance-left:9pt;mso-wrap-distance-top:0;mso-wrap-distance-right:9pt;mso-wrap-distance-bottom:0;mso-position-horizontal:absolute;mso-position-horizontal-relative:text;mso-position-vertical:absolute;mso-position-vertical-relative:text" o:gfxdata="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">
+                <v:imagedata r:id="rId39" o:title=""/>
+              </v:shape>
+            </w:pict>
+          </mc:Fallback>
+        </mc:AlternateContent>
+      </w:r>
+      <w:r>
+        <w:rPr>
+          <w:noProof/>
+        </w:rPr>
+        <mc:AlternateContent>
+          <mc:Choice Requires="wpi">
+            <w:drawing>
+              <wp:anchor distT="0" distB="0" distL="114300" distR="114300" simplePos="0" relativeHeight="251691008" behindDoc="0" locked="0" layoutInCell="1" allowOverlap="1" wp14:anchorId="424D641D" wp14:editId="32AC04D2">
+                <wp:simplePos x="0" y="0"/>
+                <wp:positionH relativeFrom="column">
+                  <wp:posOffset>367100</wp:posOffset>
+                </wp:positionH>
+                <wp:positionV relativeFrom="paragraph">
+                  <wp:posOffset>2862090</wp:posOffset>
+                </wp:positionV>
+                <wp:extent cx="691560" cy="31680"/>
+                <wp:effectExtent l="38100" t="38100" r="51435" b="45085"/>
+                <wp:wrapNone/>
+                <wp:docPr id="71" name="Рукописный ввод 71"/>
+                <wp:cNvGraphicFramePr/>
+                <a:graphic xmlns:a="http://schemas.openxmlformats.org/drawingml/2006/main">
+                  <a:graphicData uri="http://schemas.microsoft.com/office/word/2010/wordprocessingInk">
+                    <w14:contentPart bwMode="auto" r:id="rId40">
+                      <w14:nvContentPartPr>
+                        <w14:cNvContentPartPr/>
+                      </w14:nvContentPartPr>
+                      <w14:xfrm>
+                        <a:off x="0" y="0"/>
+                        <a:ext cx="691560" cy="31680"/>
+                      </w14:xfrm>
+                    </w14:contentPart>
+                  </a:graphicData>
+                </a:graphic>
+              </wp:anchor>
+            </w:drawing>
+          </mc:Choice>
+          <mc:Fallback>
+            <w:pict>
+              <v:shape w14:anchorId="35E599A5" id="Рукописный ввод 71" o:spid="_x0000_s1026" type="#_x0000_t75" style="position:absolute;margin-left:28.2pt;margin-top:224.65pt;width:55.85pt;height:3.95pt;z-index:251691008;visibility:visible;mso-wrap-style:square;mso-wrap-distance-left:9pt;mso-wrap-distance-top:0;mso-wrap-distance-right:9pt;mso-wrap-distance-bottom:0;mso-position-horizontal:absolute;mso-position-horizontal-relative:text;mso-position-vertical:absolute;mso-position-vertical-relative:text" o:gfxdata="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">
+                <v:imagedata r:id="rId41" o:title=""/>
+              </v:shape>
+            </w:pict>
+          </mc:Fallback>
+        </mc:AlternateContent>
+      </w:r>
+      <w:r>
+        <w:rPr>
+          <w:noProof/>
+        </w:rPr>
+        <mc:AlternateContent>
+          <mc:Choice Requires="wpi">
+            <w:drawing>
+              <wp:anchor distT="0" distB="0" distL="114300" distR="114300" simplePos="0" relativeHeight="251689984" behindDoc="0" locked="0" layoutInCell="1" allowOverlap="1" wp14:anchorId="303F364B" wp14:editId="0A2DF1B7">
+                <wp:simplePos x="0" y="0"/>
+                <wp:positionH relativeFrom="column">
+                  <wp:posOffset>1037060</wp:posOffset>
+                </wp:positionH>
+                <wp:positionV relativeFrom="paragraph">
+                  <wp:posOffset>2821050</wp:posOffset>
+                </wp:positionV>
+                <wp:extent cx="360" cy="360"/>
+                <wp:effectExtent l="38100" t="38100" r="57150" b="57150"/>
+                <wp:wrapNone/>
+                <wp:docPr id="70" name="Рукописный ввод 70"/>
+                <wp:cNvGraphicFramePr/>
+                <a:graphic xmlns:a="http://schemas.openxmlformats.org/drawingml/2006/main">
+                  <a:graphicData uri="http://schemas.microsoft.com/office/word/2010/wordprocessingInk">
+                    <w14:contentPart bwMode="auto" r:id="rId42">
+                      <w14:nvContentPartPr>
+                        <w14:cNvContentPartPr/>
+                      </w14:nvContentPartPr>
+                      <w14:xfrm>
+                        <a:off x="0" y="0"/>
+                        <a:ext cx="360" cy="360"/>
+                      </w14:xfrm>
+                    </w14:contentPart>
+                  </a:graphicData>
+                </a:graphic>
+              </wp:anchor>
+            </w:drawing>
+          </mc:Choice>
+          <mc:Fallback>
+            <w:pict>
+              <v:shape w14:anchorId="160FCC8A" id="Рукописный ввод 70" o:spid="_x0000_s1026" type="#_x0000_t75" style="position:absolute;margin-left:80.95pt;margin-top:221.45pt;width:1.45pt;height:1.45pt;z-index:251689984;visibility:visible;mso-wrap-style:square;mso-wrap-distance-left:9pt;mso-wrap-distance-top:0;mso-wrap-distance-right:9pt;mso-wrap-distance-bottom:0;mso-position-horizontal:absolute;mso-position-horizontal-relative:text;mso-position-vertical:absolute;mso-position-vertical-relative:text" o:gfxdata="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">
+                <v:imagedata r:id="rId9" o:title=""/>
+              </v:shape>
+            </w:pict>
+          </mc:Fallback>
+        </mc:AlternateContent>
+      </w:r>
+      <w:r>
+        <w:rPr>
+          <w:noProof/>
+        </w:rPr>
+        <mc:AlternateContent>
+          <mc:Choice Requires="wpi">
+            <w:drawing>
+              <wp:anchor distT="0" distB="0" distL="114300" distR="114300" simplePos="0" relativeHeight="251688960" behindDoc="0" locked="0" layoutInCell="1" allowOverlap="1" wp14:anchorId="14B1D8A7" wp14:editId="5153C463">
+                <wp:simplePos x="0" y="0"/>
+                <wp:positionH relativeFrom="column">
+                  <wp:posOffset>622340</wp:posOffset>
+                </wp:positionH>
+                <wp:positionV relativeFrom="paragraph">
+                  <wp:posOffset>2854890</wp:posOffset>
+                </wp:positionV>
+                <wp:extent cx="436320" cy="34200"/>
+                <wp:effectExtent l="38100" t="38100" r="40005" b="42545"/>
+                <wp:wrapNone/>
+                <wp:docPr id="69" name="Рукописный ввод 69"/>
+                <wp:cNvGraphicFramePr/>
+                <a:graphic xmlns:a="http://schemas.openxmlformats.org/drawingml/2006/main">
+                  <a:graphicData uri="http://schemas.microsoft.com/office/word/2010/wordprocessingInk">
+                    <w14:contentPart bwMode="auto" r:id="rId43">
+                      <w14:nvContentPartPr>
+                        <w14:cNvContentPartPr/>
+                      </w14:nvContentPartPr>
+                      <w14:xfrm>
+                        <a:off x="0" y="0"/>
+                        <a:ext cx="436320" cy="34200"/>
+                      </w14:xfrm>
+                    </w14:contentPart>
+                  </a:graphicData>
+                </a:graphic>
+              </wp:anchor>
+            </w:drawing>
+          </mc:Choice>
+          <mc:Fallback>
+            <w:pict>
+              <v:shape w14:anchorId="5498550B" id="Рукописный ввод 69" o:spid="_x0000_s1026" type="#_x0000_t75" style="position:absolute;margin-left:48.65pt;margin-top:224.45pt;width:35.05pt;height:3.4pt;z-index:251688960;visibility:visible;mso-wrap-style:square;mso-wrap-distance-left:9pt;mso-wrap-distance-top:0;mso-wrap-distance-right:9pt;mso-wrap-distance-bottom:0;mso-position-horizontal:absolute;mso-position-horizontal-relative:text;mso-position-vertical:absolute;mso-position-vertical-relative:text" o:gfxdata="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">
+                <v:imagedata r:id="rId44" o:title=""/>
+              </v:shape>
+            </w:pict>
+          </mc:Fallback>
+        </mc:AlternateContent>
+      </w:r>
+      <w:r>
+        <w:rPr>
+          <w:noProof/>
+        </w:rPr>
+        <mc:AlternateContent>
+          <mc:Choice Requires="wpi">
+            <w:drawing>
+              <wp:anchor distT="0" distB="0" distL="114300" distR="114300" simplePos="0" relativeHeight="251687936" behindDoc="0" locked="0" layoutInCell="1" allowOverlap="1" wp14:anchorId="5CDE26A2" wp14:editId="28C6CD8A">
+                <wp:simplePos x="0" y="0"/>
+                <wp:positionH relativeFrom="column">
+                  <wp:posOffset>1087460</wp:posOffset>
+                </wp:positionH>
+                <wp:positionV relativeFrom="paragraph">
+                  <wp:posOffset>2114737</wp:posOffset>
+                </wp:positionV>
+                <wp:extent cx="14760" cy="169200"/>
+                <wp:effectExtent l="38100" t="38100" r="42545" b="40640"/>
+                <wp:wrapNone/>
+                <wp:docPr id="68" name="Рукописный ввод 68"/>
+                <wp:cNvGraphicFramePr/>
+                <a:graphic xmlns:a="http://schemas.openxmlformats.org/drawingml/2006/main">
+                  <a:graphicData uri="http://schemas.microsoft.com/office/word/2010/wordprocessingInk">
+                    <w14:contentPart bwMode="auto" r:id="rId45">
+                      <w14:nvContentPartPr>
+                        <w14:cNvContentPartPr/>
+                      </w14:nvContentPartPr>
+                      <w14:xfrm>
+                        <a:off x="0" y="0"/>
+                        <a:ext cx="14760" cy="169200"/>
+                      </w14:xfrm>
+                    </w14:contentPart>
+                  </a:graphicData>
+                </a:graphic>
+              </wp:anchor>
+            </w:drawing>
+          </mc:Choice>
+          <mc:Fallback>
+            <w:pict>
+              <v:shape w14:anchorId="38E542F3" id="Рукописный ввод 68" o:spid="_x0000_s1026" type="#_x0000_t75" style="position:absolute;margin-left:85.3pt;margin-top:166.15pt;width:1.85pt;height:14pt;z-index:251687936;visibility:visible;mso-wrap-style:square;mso-wrap-distance-left:9pt;mso-wrap-distance-top:0;mso-wrap-distance-right:9pt;mso-wrap-distance-bottom:0;mso-position-horizontal:absolute;mso-position-horizontal-relative:text;mso-position-vertical:absolute;mso-position-vertical-relative:text" o:gfxdata="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">
+                <v:imagedata r:id="rId46" o:title=""/>
+              </v:shape>
+            </w:pict>
+          </mc:Fallback>
+        </mc:AlternateContent>
+      </w:r>
+      <w:r>
+        <w:rPr>
+          <w:noProof/>
+        </w:rPr>
+        <mc:AlternateContent>
+          <mc:Choice Requires="wpi">
+            <w:drawing>
+              <wp:anchor distT="0" distB="0" distL="114300" distR="114300" simplePos="0" relativeHeight="251686912" behindDoc="0" locked="0" layoutInCell="1" allowOverlap="1" wp14:anchorId="441E5673" wp14:editId="7EFF7308">
+                <wp:simplePos x="0" y="0"/>
+                <wp:positionH relativeFrom="column">
+                  <wp:posOffset>1048940</wp:posOffset>
+                </wp:positionH>
+                <wp:positionV relativeFrom="paragraph">
+                  <wp:posOffset>2118337</wp:posOffset>
+                </wp:positionV>
+                <wp:extent cx="99000" cy="156600"/>
+                <wp:effectExtent l="38100" t="57150" r="53975" b="53340"/>
+                <wp:wrapNone/>
+                <wp:docPr id="67" name="Рукописный ввод 67"/>
+                <wp:cNvGraphicFramePr/>
+                <a:graphic xmlns:a="http://schemas.openxmlformats.org/drawingml/2006/main">
+                  <a:graphicData uri="http://schemas.microsoft.com/office/word/2010/wordprocessingInk">
+                    <w14:contentPart bwMode="auto" r:id="rId47">
+                      <w14:nvContentPartPr>
+                        <w14:cNvContentPartPr/>
+                      </w14:nvContentPartPr>
+                      <w14:xfrm>
+                        <a:off x="0" y="0"/>
+                        <a:ext cx="99000" cy="156600"/>
+                      </w14:xfrm>
+                    </w14:contentPart>
+                  </a:graphicData>
+                </a:graphic>
+              </wp:anchor>
+            </w:drawing>
+          </mc:Choice>
+          <mc:Fallback>
+            <w:pict>
+              <v:shape w14:anchorId="16D5C6BB" id="Рукописный ввод 67" o:spid="_x0000_s1026" type="#_x0000_t75" style="position:absolute;margin-left:81.9pt;margin-top:166.1pt;width:9.25pt;height:13.75pt;z-index:251686912;visibility:visible;mso-wrap-style:square;mso-wrap-distance-left:9pt;mso-wrap-distance-top:0;mso-wrap-distance-right:9pt;mso-wrap-distance-bottom:0;mso-position-horizontal:absolute;mso-position-horizontal-relative:text;mso-position-vertical:absolute;mso-position-vertical-relative:text" o:gfxdata="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">
+                <v:imagedata r:id="rId48" o:title=""/>
+              </v:shape>
+            </w:pict>
+          </mc:Fallback>
+        </mc:AlternateContent>
+      </w:r>
+      <w:r>
+        <w:rPr>
+          <w:noProof/>
+        </w:rPr>
+        <mc:AlternateContent>
+          <mc:Choice Requires="wpi">
+            <w:drawing>
+              <wp:anchor distT="0" distB="0" distL="114300" distR="114300" simplePos="0" relativeHeight="251685888" behindDoc="0" locked="0" layoutInCell="1" allowOverlap="1" wp14:anchorId="340A5D02" wp14:editId="6E753F28">
+                <wp:simplePos x="0" y="0"/>
+                <wp:positionH relativeFrom="column">
+                  <wp:posOffset>1053465</wp:posOffset>
+                </wp:positionH>
+                <wp:positionV relativeFrom="paragraph">
+                  <wp:posOffset>1457960</wp:posOffset>
+                </wp:positionV>
+                <wp:extent cx="80645" cy="84455"/>
+                <wp:effectExtent l="57150" t="57150" r="52705" b="48895"/>
+                <wp:wrapNone/>
+                <wp:docPr id="66" name="Рукописный ввод 66"/>
+                <wp:cNvGraphicFramePr/>
+                <a:graphic xmlns:a="http://schemas.openxmlformats.org/drawingml/2006/main">
+                  <a:graphicData uri="http://schemas.microsoft.com/office/word/2010/wordprocessingInk">
+                    <w14:contentPart bwMode="auto" r:id="rId49">
+                      <w14:nvContentPartPr>
+                        <w14:cNvContentPartPr/>
+                      </w14:nvContentPartPr>
+                      <w14:xfrm>
+                        <a:off x="0" y="0"/>
+                        <a:ext cx="80645" cy="84455"/>
+                      </w14:xfrm>
+                    </w14:contentPart>
+                  </a:graphicData>
+                </a:graphic>
+              </wp:anchor>
+            </w:drawing>
+          </mc:Choice>
+          <mc:Fallback>
+            <w:pict>
+              <v:shape w14:anchorId="6649DAD6" id="Рукописный ввод 66" o:spid="_x0000_s1026" type="#_x0000_t75" style="position:absolute;margin-left:82.25pt;margin-top:114.1pt;width:7.75pt;height:8.05pt;z-index:251685888;visibility:visible;mso-wrap-style:square;mso-wrap-distance-left:9pt;mso-wrap-distance-top:0;mso-wrap-distance-right:9pt;mso-wrap-distance-bottom:0;mso-position-horizontal:absolute;mso-position-horizontal-relative:text;mso-position-vertical:absolute;mso-position-vertical-relative:text" o:gfxdata="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">
+                <v:imagedata r:id="rId50" o:title=""/>
+              </v:shape>
+            </w:pict>
+          </mc:Fallback>
+        </mc:AlternateContent>
+      </w:r>
+      <w:r>
+        <w:rPr>
+          <w:noProof/>
+        </w:rPr>
+        <mc:AlternateContent>
+          <mc:Choice Requires="wpi">
+            <w:drawing>
+              <wp:anchor distT="0" distB="0" distL="114300" distR="114300" simplePos="0" relativeHeight="251682816" behindDoc="0" locked="0" layoutInCell="1" allowOverlap="1" wp14:anchorId="03027BE0" wp14:editId="2BA2AF09">
+                <wp:simplePos x="0" y="0"/>
+                <wp:positionH relativeFrom="column">
+                  <wp:posOffset>2860040</wp:posOffset>
+                </wp:positionH>
+                <wp:positionV relativeFrom="paragraph">
+                  <wp:posOffset>2842260</wp:posOffset>
+                </wp:positionV>
+                <wp:extent cx="211235" cy="125730"/>
+                <wp:effectExtent l="57150" t="57150" r="55880" b="45720"/>
+                <wp:wrapNone/>
+                <wp:docPr id="61" name="Рукописный ввод 61"/>
+                <wp:cNvGraphicFramePr/>
+                <a:graphic xmlns:a="http://schemas.openxmlformats.org/drawingml/2006/main">
+                  <a:graphicData uri="http://schemas.microsoft.com/office/word/2010/wordprocessingInk">
+                    <w14:contentPart bwMode="auto" r:id="rId51">
+                      <w14:nvContentPartPr>
+                        <w14:cNvContentPartPr/>
+                      </w14:nvContentPartPr>
+                      <w14:xfrm>
+                        <a:off x="0" y="0"/>
+                        <a:ext cx="211235" cy="125730"/>
+                      </w14:xfrm>
+                    </w14:contentPart>
+                  </a:graphicData>
+                </a:graphic>
+              </wp:anchor>
+            </w:drawing>
+          </mc:Choice>
+          <mc:Fallback>
+            <w:pict>
+              <v:shape w14:anchorId="2E90B28F" id="Рукописный ввод 61" o:spid="_x0000_s1026" type="#_x0000_t75" style="position:absolute;margin-left:224.5pt;margin-top:223.1pt;width:18.05pt;height:11.3pt;z-index:251682816;visibility:visible;mso-wrap-style:square;mso-wrap-distance-left:9pt;mso-wrap-distance-top:0;mso-wrap-distance-right:9pt;mso-wrap-distance-bottom:0;mso-position-horizontal:absolute;mso-position-horizontal-relative:text;mso-position-vertical:absolute;mso-position-vertical-relative:text" o:gfxdata="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">
+                <v:imagedata r:id="rId52" o:title=""/>
+              </v:shape>
+            </w:pict>
+          </mc:Fallback>
+        </mc:AlternateContent>
+      </w:r>
+      <w:r>
+        <w:rPr>
+          <w:noProof/>
+        </w:rPr>
+        <mc:AlternateContent>
+          <mc:Choice Requires="wpi">
+            <w:drawing>
+              <wp:anchor distT="0" distB="0" distL="114300" distR="114300" simplePos="0" relativeHeight="251673600" behindDoc="0" locked="0" layoutInCell="1" allowOverlap="1" wp14:anchorId="321B1D78" wp14:editId="30CD3B8F">
+                <wp:simplePos x="0" y="0"/>
+                <wp:positionH relativeFrom="column">
+                  <wp:posOffset>2687955</wp:posOffset>
+                </wp:positionH>
+                <wp:positionV relativeFrom="paragraph">
+                  <wp:posOffset>2846070</wp:posOffset>
+                </wp:positionV>
+                <wp:extent cx="190670" cy="111760"/>
+                <wp:effectExtent l="38100" t="38100" r="57150" b="40640"/>
+                <wp:wrapNone/>
+                <wp:docPr id="50" name="Рукописный ввод 50"/>
+                <wp:cNvGraphicFramePr/>
+                <a:graphic xmlns:a="http://schemas.openxmlformats.org/drawingml/2006/main">
+                  <a:graphicData uri="http://schemas.microsoft.com/office/word/2010/wordprocessingInk">
+                    <w14:contentPart bwMode="auto" r:id="rId53">
+                      <w14:nvContentPartPr>
+                        <w14:cNvContentPartPr/>
+                      </w14:nvContentPartPr>
+                      <w14:xfrm>
+                        <a:off x="0" y="0"/>
+                        <a:ext cx="190670" cy="111760"/>
+                      </w14:xfrm>
+                    </w14:contentPart>
+                  </a:graphicData>
+                </a:graphic>
+              </wp:anchor>
+            </w:drawing>
+          </mc:Choice>
+          <mc:Fallback>
+            <w:pict>
+              <v:shape w14:anchorId="7885A2E1" id="Рукописный ввод 50" o:spid="_x0000_s1026" type="#_x0000_t75" style="position:absolute;margin-left:210.95pt;margin-top:223.4pt;width:16.4pt;height:10.2pt;z-index:251673600;visibility:visible;mso-wrap-style:square;mso-wrap-distance-left:9pt;mso-wrap-distance-top:0;mso-wrap-distance-right:9pt;mso-wrap-distance-bottom:0;mso-position-horizontal:absolute;mso-position-horizontal-relative:text;mso-position-vertical:absolute;mso-position-vertical-relative:text" o:gfxdata="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">
+                <v:imagedata r:id="rId54" o:title=""/>
+              </v:shape>
+            </w:pict>
+          </mc:Fallback>
+        </mc:AlternateContent>
+      </w:r>
+      <w:r>
+        <w:rPr>
+          <w:noProof/>
+        </w:rPr>
+        <w:drawing>
+          <wp:inline distT="0" distB="0" distL="0" distR="0" wp14:anchorId="4EA7E1B8" wp14:editId="743E59DC">
+            <wp:extent cx="5731510" cy="4019550"/>
+            <wp:effectExtent l="0" t="0" r="2540" b="0"/>
+            <wp:docPr id="28" name="Рисунок 28"/>
+            <wp:cNvGraphicFramePr>
+              <a:graphicFrameLocks xmlns:a="http://schemas.openxmlformats.org/drawingml/2006/main" noChangeAspect="1"/>
+            </wp:cNvGraphicFramePr>
+            <a:graphic xmlns:a="http://schemas.openxmlformats.org/drawingml/2006/main">
+              <a:graphicData uri="http://schemas.openxmlformats.org/drawingml/2006/picture">
+                <pic:pic xmlns:pic="http://schemas.openxmlformats.org/drawingml/2006/picture">
+                  <pic:nvPicPr>
+                    <pic:cNvPr id="1" name=""/>
+                    <pic:cNvPicPr/>
+                  </pic:nvPicPr>
+                  <pic:blipFill>
+                    <a:blip r:embed="rId55"/>
+                    <a:stretch>
+                      <a:fillRect/>
+                    </a:stretch>
+                  </pic:blipFill>
+                  <pic:spPr>
+                    <a:xfrm>
+                      <a:off x="0" y="0"/>
+                      <a:ext cx="5731510" cy="4019550"/>
+                    </a:xfrm>
+                    <a:prstGeom prst="rect">
+                      <a:avLst/>
+                    </a:prstGeom>
+                  </pic:spPr>
+                </pic:pic>
+              </a:graphicData>
+            </a:graphic>
+          </wp:inline>
+        </w:drawing>
+      </w:r>
+    </w:p>
+    <w:p>
+      <w:pPr>
+        <w:jc w:val="both"/>
+        <w:rPr>
+          <w:rFonts w:ascii="Times New Roman" w:hAnsi="Times New Roman" w:cs="Times New Roman"/>
+          <w:sz w:val="28"/>
+          <w:szCs w:val="28"/>
+        </w:rPr>
+      </w:pPr>
+      <w:r>
+        <w:rPr>
+          <w:noProof/>
+        </w:rPr>
+        <w:drawing>
+          <wp:inline distT="0" distB="0" distL="0" distR="0" wp14:anchorId="034A817F" wp14:editId="5462DD90">
+            <wp:extent cx="5731510" cy="3049270"/>
+            <wp:effectExtent l="0" t="0" r="2540" b="0"/>
+            <wp:docPr id="30" name="Рисунок 30"/>
+            <wp:cNvGraphicFramePr>
+              <a:graphicFrameLocks xmlns:a="http://schemas.openxmlformats.org/drawingml/2006/main" noChangeAspect="1"/>
+            </wp:cNvGraphicFramePr>
+            <a:graphic xmlns:a="http://schemas.openxmlformats.org/drawingml/2006/main">
+              <a:graphicData uri="http://schemas.openxmlformats.org/drawingml/2006/picture">
+                <pic:pic xmlns:pic="http://schemas.openxmlformats.org/drawingml/2006/picture">
+                  <pic:nvPicPr>
+                    <pic:cNvPr id="1" name=""/>
+                    <pic:cNvPicPr/>
+                  </pic:nvPicPr>
+                  <pic:blipFill>
+                    <a:blip r:embed="rId56"/>
+                    <a:stretch>
+                      <a:fillRect/>
+                    </a:stretch>
+                  </pic:blipFill>
+                  <pic:spPr>
+                    <a:xfrm>
+                      <a:off x="0" y="0"/>
+                      <a:ext cx="5731510" cy="3049270"/>
+                    </a:xfrm>
+                    <a:prstGeom prst="rect">
+                      <a:avLst/>
+                    </a:prstGeom>
+                  </pic:spPr>
+                </pic:pic>
+              </a:graphicData>
+            </a:graphic>
+          </wp:inline>
+        </w:drawing>
+      </w:r>
+    </w:p>
+    <w:p>
+      <w:pPr>
+        <w:rPr>
+          <w:rFonts w:ascii="Times New Roman" w:hAnsi="Times New Roman" w:cs="Times New Roman"/>
+          <w:b/>
+          <w:bCs/>
+          <w:sz w:val="18"/>
+          <w:szCs w:val="18"/>
+        </w:rPr>
+      </w:pPr>
+      <w:r>
+        <w:rPr>
+          <w:rFonts w:ascii="Times New Roman" w:hAnsi="Times New Roman" w:cs="Times New Roman"/>
+          <w:b/>
+          <w:bCs/>
+          <w:sz w:val="28"/>
+          <w:szCs w:val="28"/>
+        </w:rPr>
+        <w:t xml:space="preserve">3. Коды программ. </w:t>
+      </w:r>
+      <w:r>
+        <w:rPr>
+          <w:rFonts w:ascii="Times New Roman" w:hAnsi="Times New Roman" w:cs="Times New Roman"/>
+          <w:b/>
+          <w:bCs/>
+          <w:sz w:val="18"/>
+          <w:szCs w:val="18"/>
+        </w:rPr>
+        <w:t>П</w:t>
+      </w:r>
+      <w:r>
+        <w:rPr>
+          <w:rFonts w:ascii="Times New Roman" w:hAnsi="Times New Roman" w:cs="Times New Roman"/>
+          <w:b/>
+          <w:bCs/>
+          <w:sz w:val="18"/>
+          <w:szCs w:val="18"/>
+        </w:rPr>
+        <w:t>олностью прокомментированы, с включением объяснений решения.</w:t>
+      </w:r>
+    </w:p>
+    <w:p>
+      <w:pPr>
+        <w:rPr>
+          <w:rFonts w:ascii="Times New Roman" w:hAnsi="Times New Roman" w:cs="Times New Roman"/>
+          <w:sz w:val="28"/>
+          <w:szCs w:val="28"/>
+          <w:lang w:val="en-US"/>
+        </w:rPr>
+      </w:pPr>
+      <w:r>
+        <w:rPr>
+          <w:rFonts w:ascii="Times New Roman" w:hAnsi="Times New Roman" w:cs="Times New Roman"/>
+          <w:sz w:val="28"/>
+          <w:szCs w:val="28"/>
+          <w:lang w:val="en-US"/>
+        </w:rPr>
+        <w:t>Person.h</w:t>
+      </w:r>
+    </w:p>
+    <w:p>
+      <w:pPr>
+        <w:rPr>
+          <w:rFonts w:ascii="Times New Roman" w:hAnsi="Times New Roman" w:cs="Times New Roman"/>
+          <w:sz w:val="28"/>
+          <w:szCs w:val="28"/>
+          <w:lang w:val="en-US"/>
+        </w:rPr>
+      </w:pPr>
+      <w:r>
+        <w:rPr>
+          <w:rFonts w:ascii="Times New Roman" w:hAnsi="Times New Roman" w:cs="Times New Roman"/>
+          <w:sz w:val="28"/>
+          <w:szCs w:val="28"/>
+          <w:lang w:val="en-US"/>
+        </w:rPr>
+        <w:t>Person</w:t>
+      </w:r>
+      <w:r>
+        <w:rPr>
+          <w:rFonts w:ascii="Times New Roman" w:hAnsi="Times New Roman" w:cs="Times New Roman"/>
+          <w:sz w:val="28"/>
+          <w:szCs w:val="28"/>
+          <w:lang w:val="en-US"/>
+        </w:rPr>
+        <w:t>K</w:t>
+      </w:r>
+      <w:r>
+        <w:rPr>
+          <w:rFonts w:ascii="Times New Roman" w:hAnsi="Times New Roman" w:cs="Times New Roman"/>
+          <w:sz w:val="28"/>
+          <w:szCs w:val="28"/>
+          <w:lang w:val="en-US"/>
+        </w:rPr>
+        <w:t>eeper.h</w:t>
+      </w:r>
+    </w:p>
+    <w:p>
+      <w:pPr>
+        <w:rPr>
+          <w:rFonts w:ascii="Times New Roman" w:hAnsi="Times New Roman" w:cs="Times New Roman"/>
+          <w:sz w:val="28"/>
+          <w:szCs w:val="28"/>
+          <w:lang w:val="en-US"/>
+        </w:rPr>
+      </w:pPr>
+      <w:r>
+        <w:rPr>
+          <w:rFonts w:ascii="Times New Roman" w:hAnsi="Times New Roman" w:cs="Times New Roman"/>
+          <w:sz w:val="28"/>
+          <w:szCs w:val="28"/>
+          <w:lang w:val="en-US"/>
+        </w:rPr>
+        <w:t>main</w:t>
+      </w:r>
+      <w:r>
+        <w:rPr>
+          <w:rFonts w:ascii="Times New Roman" w:hAnsi="Times New Roman" w:cs="Times New Roman"/>
+          <w:sz w:val="28"/>
+          <w:szCs w:val="28"/>
+          <w:lang w:val="en-US"/>
+        </w:rPr>
+        <w:t>.</w:t>
+      </w:r>
+      <w:r>
+        <w:rPr>
+          <w:rFonts w:ascii="Times New Roman" w:hAnsi="Times New Roman" w:cs="Times New Roman"/>
+          <w:sz w:val="28"/>
+          <w:szCs w:val="28"/>
+          <w:lang w:val="en-US"/>
+        </w:rPr>
+        <w:t>cpp</w:t>
+      </w:r>
+    </w:p>
+    <w:p>
+      <w:pPr>
+        <w:rPr>
+          <w:rFonts w:ascii="Times New Roman" w:hAnsi="Times New Roman" w:cs="Times New Roman"/>
+          <w:b/>
+          <w:bCs/>
+          <w:sz w:val="18"/>
+          <w:szCs w:val="18"/>
+        </w:rPr>
+      </w:pPr>
+      <w:r>
+        <w:rPr>
+          <w:rFonts w:ascii="Times New Roman" w:hAnsi="Times New Roman" w:cs="Times New Roman"/>
+          <w:b/>
+          <w:bCs/>
+          <w:sz w:val="28"/>
+          <w:szCs w:val="28"/>
+        </w:rPr>
+        <w:lastRenderedPageBreak/>
+        <w:t xml:space="preserve">4. Инструкция пользователя. </w:t>
+      </w:r>
+      <w:r>
+        <w:rPr>
+          <w:rFonts w:ascii="Times New Roman" w:hAnsi="Times New Roman" w:cs="Times New Roman"/>
+          <w:b/>
+          <w:bCs/>
+          <w:sz w:val="18"/>
+          <w:szCs w:val="18"/>
+        </w:rPr>
+        <w:t>В этом разделе демонстрируются варианты взаимодействия с вашим ПО с точки зрения пользователя. Если требуется, то предоставляете готовые примеры (входные файлы с исходными данными и т.д.).</w:t>
+      </w:r>
+    </w:p>
+    <w:p>
+      <w:pPr>
+        <w:rPr>
+          <w:rFonts w:ascii="Times New Roman" w:hAnsi="Times New Roman" w:cs="Times New Roman"/>
+          <w:sz w:val="28"/>
+          <w:szCs w:val="28"/>
+        </w:rPr>
+      </w:pPr>
+      <w:r>
+        <w:rPr>
+          <w:rFonts w:ascii="Times New Roman" w:hAnsi="Times New Roman" w:cs="Times New Roman"/>
+          <w:sz w:val="28"/>
+          <w:szCs w:val="28"/>
+        </w:rPr>
+        <w:tab/>
+        <w:t>Для обращения к классу</w:t>
+      </w:r>
+      <w:r>
+        <w:rPr>
+          <w:rFonts w:ascii="Times New Roman" w:hAnsi="Times New Roman" w:cs="Times New Roman"/>
+          <w:sz w:val="28"/>
+          <w:szCs w:val="28"/>
+        </w:rPr>
+        <w:t xml:space="preserve"> </w:t>
+      </w:r>
+      <w:r>
+        <w:rPr>
+          <w:rFonts w:ascii="Times New Roman" w:hAnsi="Times New Roman" w:cs="Times New Roman"/>
+          <w:sz w:val="28"/>
+          <w:szCs w:val="28"/>
+          <w:lang w:val="en-US"/>
+        </w:rPr>
+        <w:t>Singleton</w:t>
+      </w:r>
+      <w:r>
+        <w:rPr>
+          <w:rFonts w:ascii="Times New Roman" w:hAnsi="Times New Roman" w:cs="Times New Roman"/>
+          <w:sz w:val="28"/>
+          <w:szCs w:val="28"/>
+        </w:rPr>
+        <w:t xml:space="preserve">, используется статический метод </w:t>
+      </w:r>
+      <w:r>
+        <w:rPr>
+          <w:rFonts w:ascii="Times New Roman" w:hAnsi="Times New Roman" w:cs="Times New Roman"/>
+          <w:sz w:val="28"/>
+          <w:szCs w:val="28"/>
+          <w:lang w:val="en-US"/>
+        </w:rPr>
+        <w:t>Instance</w:t>
+      </w:r>
+      <w:r>
+        <w:rPr>
+          <w:rFonts w:ascii="Times New Roman" w:hAnsi="Times New Roman" w:cs="Times New Roman"/>
+          <w:sz w:val="28"/>
+          <w:szCs w:val="28"/>
+        </w:rPr>
+        <w:t>().</w:t>
+      </w:r>
+      <w:r>
+        <w:rPr>
+          <w:rFonts w:ascii="Times New Roman" w:hAnsi="Times New Roman" w:cs="Times New Roman"/>
+          <w:sz w:val="28"/>
+          <w:szCs w:val="28"/>
+        </w:rPr>
+        <w:t xml:space="preserve"> </w:t>
+      </w:r>
+    </w:p>
+    <w:p>
+      <w:pPr>
+        <w:rPr>
+          <w:rFonts w:ascii="Times New Roman" w:hAnsi="Times New Roman" w:cs="Times New Roman"/>
+          <w:sz w:val="28"/>
+          <w:szCs w:val="28"/>
+        </w:rPr>
+      </w:pPr>
+      <w:r>
+        <w:rPr>
+          <w:noProof/>
+        </w:rPr>
+        <w:drawing>
+          <wp:inline distT="0" distB="0" distL="0" distR="0" wp14:anchorId="488B0D67" wp14:editId="198E03FC">
+            <wp:extent cx="4210050" cy="247650"/>
+            <wp:effectExtent l="0" t="0" r="0" b="0"/>
+            <wp:docPr id="15" name="Рисунок 15"/>
+            <wp:cNvGraphicFramePr>
+              <a:graphicFrameLocks xmlns:a="http://schemas.openxmlformats.org/drawingml/2006/main" noChangeAspect="1"/>
+            </wp:cNvGraphicFramePr>
+            <a:graphic xmlns:a="http://schemas.openxmlformats.org/drawingml/2006/main">
+              <a:graphicData uri="http://schemas.openxmlformats.org/drawingml/2006/picture">
+                <pic:pic xmlns:pic="http://schemas.openxmlformats.org/drawingml/2006/picture">
+                  <pic:nvPicPr>
+                    <pic:cNvPr id="1" name=""/>
+                    <pic:cNvPicPr/>
+                  </pic:nvPicPr>
+                  <pic:blipFill>
+                    <a:blip r:embed="rId57"/>
+                    <a:stretch>
+                      <a:fillRect/>
+                    </a:stretch>
+                  </pic:blipFill>
+                  <pic:spPr>
+                    <a:xfrm>
+                      <a:off x="0" y="0"/>
+                      <a:ext cx="4210050" cy="247650"/>
+                    </a:xfrm>
+                    <a:prstGeom prst="rect">
+                      <a:avLst/>
+                    </a:prstGeom>
+                  </pic:spPr>
+                </pic:pic>
+              </a:graphicData>
+            </a:graphic>
+          </wp:inline>
+        </w:drawing>
+      </w:r>
+    </w:p>
+    <w:p>
+      <w:pPr>
+        <w:rPr>
+          <w:rFonts w:ascii="Times New Roman" w:hAnsi="Times New Roman" w:cs="Times New Roman"/>
+          <w:sz w:val="28"/>
+          <w:szCs w:val="28"/>
+        </w:rPr>
+      </w:pPr>
+      <w:r>
+        <w:rPr>
+          <w:rFonts w:ascii="Times New Roman" w:hAnsi="Times New Roman" w:cs="Times New Roman"/>
+          <w:sz w:val="28"/>
+          <w:szCs w:val="28"/>
+        </w:rPr>
+        <w:tab/>
+        <w:t>Пользователь может считать данные из файла</w:t>
+      </w:r>
+      <w:r>
+        <w:rPr>
+          <w:rFonts w:ascii="Times New Roman" w:hAnsi="Times New Roman" w:cs="Times New Roman"/>
+          <w:sz w:val="28"/>
+          <w:szCs w:val="28"/>
+        </w:rPr>
+        <w:t xml:space="preserve"> </w:t>
+      </w:r>
+      <w:r>
+        <w:rPr>
+          <w:rFonts w:ascii="Times New Roman" w:hAnsi="Times New Roman" w:cs="Times New Roman"/>
+          <w:sz w:val="28"/>
+          <w:szCs w:val="28"/>
+          <w:lang w:val="en-US"/>
+        </w:rPr>
+        <w:t>ReadPerson</w:t>
+      </w:r>
+      <w:r>
+        <w:rPr>
+          <w:rFonts w:ascii="Times New Roman" w:hAnsi="Times New Roman" w:cs="Times New Roman"/>
+          <w:sz w:val="28"/>
+          <w:szCs w:val="28"/>
+        </w:rPr>
+        <w:t>.</w:t>
+      </w:r>
+      <w:r>
+        <w:rPr>
+          <w:rFonts w:ascii="Times New Roman" w:hAnsi="Times New Roman" w:cs="Times New Roman"/>
+          <w:sz w:val="28"/>
+          <w:szCs w:val="28"/>
+          <w:lang w:val="en-US"/>
+        </w:rPr>
+        <w:t>txt</w:t>
+      </w:r>
+      <w:r>
+        <w:rPr>
+          <w:rFonts w:ascii="Times New Roman" w:hAnsi="Times New Roman" w:cs="Times New Roman"/>
+          <w:sz w:val="28"/>
+          <w:szCs w:val="28"/>
+        </w:rPr>
+        <w:t xml:space="preserve"> в стек, для этого необходимо вызвать </w:t>
+      </w:r>
+      <w:r>
+        <w:rPr>
+          <w:rFonts w:ascii="Times New Roman" w:hAnsi="Times New Roman" w:cs="Times New Roman"/>
+          <w:sz w:val="28"/>
+          <w:szCs w:val="28"/>
+          <w:lang w:val="en-US"/>
+        </w:rPr>
+        <w:t>ReadPersons</w:t>
+      </w:r>
+      <w:r>
+        <w:rPr>
+          <w:rFonts w:ascii="Times New Roman" w:hAnsi="Times New Roman" w:cs="Times New Roman"/>
+          <w:sz w:val="28"/>
+          <w:szCs w:val="28"/>
+        </w:rPr>
+        <w:t xml:space="preserve"> </w:t>
+      </w:r>
+      <w:r>
+        <w:rPr>
+          <w:rFonts w:ascii="Times New Roman" w:hAnsi="Times New Roman" w:cs="Times New Roman"/>
+          <w:sz w:val="28"/>
+          <w:szCs w:val="28"/>
+        </w:rPr>
+        <w:t>и указать путь до файла с данными(ФИО):</w:t>
+      </w:r>
+    </w:p>
+    <w:p>
+      <w:pPr>
+        <w:rPr>
+          <w:rFonts w:ascii="Times New Roman" w:hAnsi="Times New Roman" w:cs="Times New Roman"/>
+          <w:sz w:val="28"/>
+          <w:szCs w:val="28"/>
+        </w:rPr>
+      </w:pPr>
+      <w:r>
+        <w:rPr>
+          <w:noProof/>
+        </w:rPr>
+        <w:drawing>
+          <wp:inline distT="0" distB="0" distL="0" distR="0" wp14:anchorId="3ED6237C" wp14:editId="381C2D3B">
+            <wp:extent cx="5105400" cy="219075"/>
+            <wp:effectExtent l="0" t="0" r="0" b="9525"/>
+            <wp:docPr id="16" name="Рисунок 16"/>
+            <wp:cNvGraphicFramePr>
+              <a:graphicFrameLocks xmlns:a="http://schemas.openxmlformats.org/drawingml/2006/main" noChangeAspect="1"/>
+            </wp:cNvGraphicFramePr>
+            <a:graphic xmlns:a="http://schemas.openxmlformats.org/drawingml/2006/main">
+              <a:graphicData uri="http://schemas.openxmlformats.org/drawingml/2006/picture">
+                <pic:pic xmlns:pic="http://schemas.openxmlformats.org/drawingml/2006/picture">
+                  <pic:nvPicPr>
+                    <pic:cNvPr id="1" name=""/>
+                    <pic:cNvPicPr/>
+                  </pic:nvPicPr>
+                  <pic:blipFill>
+                    <a:blip r:embed="rId58"/>
+                    <a:stretch>
+                      <a:fillRect/>
+                    </a:stretch>
+                  </pic:blipFill>
+                  <pic:spPr>
+                    <a:xfrm>
+                      <a:off x="0" y="0"/>
+                      <a:ext cx="5105400" cy="219075"/>
+                    </a:xfrm>
+                    <a:prstGeom prst="rect">
+                      <a:avLst/>
+                    </a:prstGeom>
+                  </pic:spPr>
+                </pic:pic>
+              </a:graphicData>
+            </a:graphic>
+          </wp:inline>
+        </w:drawing>
+      </w:r>
+    </w:p>
+    <w:p>
+      <w:pPr>
+        <w:rPr>
+          <w:rFonts w:ascii="Times New Roman" w:hAnsi="Times New Roman" w:cs="Times New Roman"/>
+          <w:sz w:val="28"/>
+          <w:szCs w:val="28"/>
+        </w:rPr>
+      </w:pPr>
+      <w:r>
+        <w:rPr>
+          <w:noProof/>
+        </w:rPr>
+        <w:drawing>
+          <wp:inline distT="0" distB="0" distL="0" distR="0" wp14:anchorId="46A59740" wp14:editId="59A85B86">
+            <wp:extent cx="2324100" cy="200025"/>
+            <wp:effectExtent l="0" t="0" r="0" b="9525"/>
+            <wp:docPr id="17" name="Рисунок 17"/>
+            <wp:cNvGraphicFramePr>
+              <a:graphicFrameLocks xmlns:a="http://schemas.openxmlformats.org/drawingml/2006/main" noChangeAspect="1"/>
+            </wp:cNvGraphicFramePr>
+            <a:graphic xmlns:a="http://schemas.openxmlformats.org/drawingml/2006/main">
+              <a:graphicData uri="http://schemas.openxmlformats.org/drawingml/2006/picture">
+                <pic:pic xmlns:pic="http://schemas.openxmlformats.org/drawingml/2006/picture">
+                  <pic:nvPicPr>
+                    <pic:cNvPr id="1" name=""/>
+                    <pic:cNvPicPr/>
+                  </pic:nvPicPr>
+                  <pic:blipFill>
+                    <a:blip r:embed="rId59"/>
+                    <a:stretch>
+                      <a:fillRect/>
+                    </a:stretch>
+                  </pic:blipFill>
+                  <pic:spPr>
+                    <a:xfrm>
+                      <a:off x="0" y="0"/>
+                      <a:ext cx="2324100" cy="200025"/>
+                    </a:xfrm>
+                    <a:prstGeom prst="rect">
+                      <a:avLst/>
+                    </a:prstGeom>
+                  </pic:spPr>
+                </pic:pic>
+              </a:graphicData>
+            </a:graphic>
+          </wp:inline>
+        </w:drawing>
+      </w:r>
+    </w:p>
+    <w:p>
+      <w:pPr>
+        <w:rPr>
+          <w:rFonts w:ascii="Times New Roman" w:hAnsi="Times New Roman" w:cs="Times New Roman"/>
+          <w:sz w:val="28"/>
+          <w:szCs w:val="28"/>
+        </w:rPr>
+      </w:pPr>
+      <w:r>
+        <w:rPr>
+          <w:rFonts w:ascii="Times New Roman" w:hAnsi="Times New Roman" w:cs="Times New Roman"/>
+          <w:sz w:val="28"/>
+          <w:szCs w:val="28"/>
+        </w:rPr>
+        <w:tab/>
+        <w:t xml:space="preserve">А потом записать данные из стека в файл с помощью </w:t>
+      </w:r>
+      <w:r>
+        <w:rPr>
+          <w:rFonts w:ascii="Times New Roman" w:hAnsi="Times New Roman" w:cs="Times New Roman"/>
+          <w:sz w:val="28"/>
+          <w:szCs w:val="28"/>
+          <w:lang w:val="en-US"/>
+        </w:rPr>
+        <w:t>WritePersons</w:t>
+      </w:r>
+      <w:r>
+        <w:rPr>
+          <w:rFonts w:ascii="Times New Roman" w:hAnsi="Times New Roman" w:cs="Times New Roman"/>
+          <w:sz w:val="28"/>
+          <w:szCs w:val="28"/>
+        </w:rPr>
+        <w:t xml:space="preserve"> </w:t>
+      </w:r>
+      <w:r>
+        <w:rPr>
+          <w:rFonts w:ascii="Times New Roman" w:hAnsi="Times New Roman" w:cs="Times New Roman"/>
+          <w:sz w:val="28"/>
+          <w:szCs w:val="28"/>
+        </w:rPr>
+        <w:t xml:space="preserve">и данные запишутся в файл </w:t>
+      </w:r>
+      <w:r>
+        <w:rPr>
+          <w:rFonts w:ascii="Times New Roman" w:hAnsi="Times New Roman" w:cs="Times New Roman"/>
+          <w:sz w:val="28"/>
+          <w:szCs w:val="28"/>
+          <w:lang w:val="en-US"/>
+        </w:rPr>
+        <w:t>WritePerson</w:t>
+      </w:r>
+      <w:r>
+        <w:rPr>
+          <w:rFonts w:ascii="Times New Roman" w:hAnsi="Times New Roman" w:cs="Times New Roman"/>
+          <w:sz w:val="28"/>
+          <w:szCs w:val="28"/>
+        </w:rPr>
+        <w:t>.</w:t>
+      </w:r>
+      <w:r>
+        <w:rPr>
+          <w:rFonts w:ascii="Times New Roman" w:hAnsi="Times New Roman" w:cs="Times New Roman"/>
+          <w:sz w:val="28"/>
+          <w:szCs w:val="28"/>
+          <w:lang w:val="en-US"/>
+        </w:rPr>
+        <w:t>txt</w:t>
+      </w:r>
+      <w:r>
+        <w:rPr>
+          <w:rFonts w:ascii="Times New Roman" w:hAnsi="Times New Roman" w:cs="Times New Roman"/>
+          <w:sz w:val="28"/>
+          <w:szCs w:val="28"/>
+        </w:rPr>
+        <w:t>:</w:t>
+      </w:r>
+    </w:p>
+    <w:p>
+      <w:pPr>
+        <w:rPr>
+          <w:rFonts w:ascii="Times New Roman" w:hAnsi="Times New Roman" w:cs="Times New Roman"/>
+          <w:sz w:val="28"/>
+          <w:szCs w:val="28"/>
+        </w:rPr>
+      </w:pPr>
+      <w:r>
+        <w:rPr>
+          <w:noProof/>
+        </w:rPr>
+        <w:drawing>
+          <wp:inline distT="0" distB="0" distL="0" distR="0" wp14:anchorId="647CCBD3" wp14:editId="22A458C3">
+            <wp:extent cx="5191125" cy="257175"/>
+            <wp:effectExtent l="0" t="0" r="9525" b="9525"/>
+            <wp:docPr id="18" name="Рисунок 18"/>
+            <wp:cNvGraphicFramePr>
+              <a:graphicFrameLocks xmlns:a="http://schemas.openxmlformats.org/drawingml/2006/main" noChangeAspect="1"/>
+            </wp:cNvGraphicFramePr>
+            <a:graphic xmlns:a="http://schemas.openxmlformats.org/drawingml/2006/main">
+              <a:graphicData uri="http://schemas.openxmlformats.org/drawingml/2006/picture">
+                <pic:pic xmlns:pic="http://schemas.openxmlformats.org/drawingml/2006/picture">
+                  <pic:nvPicPr>
+                    <pic:cNvPr id="1" name=""/>
+                    <pic:cNvPicPr/>
+                  </pic:nvPicPr>
+                  <pic:blipFill>
+                    <a:blip r:embed="rId60"/>
+                    <a:stretch>
+                      <a:fillRect/>
+                    </a:stretch>
+                  </pic:blipFill>
+                  <pic:spPr>
+                    <a:xfrm>
+                      <a:off x="0" y="0"/>
+                      <a:ext cx="5191125" cy="257175"/>
+                    </a:xfrm>
+                    <a:prstGeom prst="rect">
+                      <a:avLst/>
+                    </a:prstGeom>
+                  </pic:spPr>
+                </pic:pic>
+              </a:graphicData>
+            </a:graphic>
+          </wp:inline>
+        </w:drawing>
+      </w:r>
+    </w:p>
+    <w:p>
+      <w:pPr>
+        <w:rPr>
+          <w:rFonts w:ascii="Times New Roman" w:hAnsi="Times New Roman" w:cs="Times New Roman"/>
+          <w:sz w:val="28"/>
+          <w:szCs w:val="28"/>
+        </w:rPr>
+      </w:pPr>
+      <w:r>
+        <w:rPr>
+          <w:noProof/>
+        </w:rPr>
+        <w:drawing>
+          <wp:inline distT="0" distB="0" distL="0" distR="0" wp14:anchorId="46D72B01" wp14:editId="47999637">
+            <wp:extent cx="2419350" cy="238125"/>
+            <wp:effectExtent l="0" t="0" r="0" b="9525"/>
+            <wp:docPr id="19" name="Рисунок 19"/>
+            <wp:cNvGraphicFramePr>
+              <a:graphicFrameLocks xmlns:a="http://schemas.openxmlformats.org/drawingml/2006/main" noChangeAspect="1"/>
+            </wp:cNvGraphicFramePr>
+            <a:graphic xmlns:a="http://schemas.openxmlformats.org/drawingml/2006/main">
+              <a:graphicData uri="http://schemas.openxmlformats.org/drawingml/2006/picture">
+                <pic:pic xmlns:pic="http://schemas.openxmlformats.org/drawingml/2006/picture">
+                  <pic:nvPicPr>
+                    <pic:cNvPr id="1" name=""/>
+                    <pic:cNvPicPr/>
+                  </pic:nvPicPr>
+                  <pic:blipFill>
+                    <a:blip r:embed="rId61"/>
+                    <a:stretch>
+                      <a:fillRect/>
+                    </a:stretch>
+                  </pic:blipFill>
+                  <pic:spPr>
+                    <a:xfrm>
+                      <a:off x="0" y="0"/>
+                      <a:ext cx="2419350" cy="238125"/>
+                    </a:xfrm>
+                    <a:prstGeom prst="rect">
+                      <a:avLst/>
+                    </a:prstGeom>
+                  </pic:spPr>
+                </pic:pic>
+              </a:graphicData>
+            </a:graphic>
+          </wp:inline>
+        </w:drawing>
+      </w:r>
+    </w:p>
+    <w:p>
+      <w:pPr>
+        <w:pStyle w:val="HTML"/>
+        <w:rPr>
+          <w:rFonts w:ascii="Times New Roman" w:hAnsi="Times New Roman" w:cs="Times New Roman"/>
+          <w:sz w:val="28"/>
+          <w:szCs w:val="28"/>
+        </w:rPr>
+      </w:pPr>
+      <w:r>
+        <w:rPr>
+          <w:rFonts w:ascii="Times New Roman" w:hAnsi="Times New Roman" w:cs="Times New Roman"/>
+          <w:b/>
+          <w:bCs/>
+          <w:sz w:val="28"/>
+          <w:szCs w:val="28"/>
+        </w:rPr>
+        <w:t xml:space="preserve">5. </w:t>
+      </w:r>
+      <w:r>
+        <w:rPr>
+          <w:rFonts w:ascii="Times New Roman" w:hAnsi="Times New Roman" w:cs="Times New Roman"/>
+          <w:b/>
+          <w:bCs/>
+          <w:sz w:val="28"/>
+          <w:szCs w:val="28"/>
+        </w:rPr>
+        <w:t>Тестирование</w:t>
+      </w:r>
+      <w:r>
+        <w:rPr>
+          <w:rFonts w:ascii="Times New Roman" w:hAnsi="Times New Roman" w:cs="Times New Roman"/>
+          <w:b/>
+          <w:bCs/>
+          <w:sz w:val="28"/>
+          <w:szCs w:val="28"/>
+        </w:rPr>
+        <w:t xml:space="preserve">. </w:t>
+      </w:r>
+      <w:r>
+        <w:rPr>
+          <w:rFonts w:ascii="Times New Roman" w:hAnsi="Times New Roman" w:cs="Times New Roman"/>
+          <w:b/>
+          <w:bCs/>
+          <w:sz w:val="18"/>
+          <w:szCs w:val="18"/>
+        </w:rPr>
+        <w:t>В этом разделе описывается процесс тестирования, в частности все случаи (case1, case2) допустимые и недопустимые при которых ваше ПО выдает адекватную реакцию. Также, тестовые примеры, относительно которых проводилось тестирование.</w:t>
+      </w:r>
+    </w:p>
+    <w:p>
+      <w:pPr>
+        <w:rPr>
+          <w:rFonts w:ascii="Times New Roman" w:hAnsi="Times New Roman" w:cs="Times New Roman"/>
+          <w:sz w:val="28"/>
+          <w:szCs w:val="28"/>
+        </w:rPr>
+      </w:pPr>
+      <w:r>
+        <w:rPr>
+          <w:rFonts w:ascii="Times New Roman" w:hAnsi="Times New Roman" w:cs="Times New Roman"/>
+          <w:sz w:val="28"/>
+          <w:szCs w:val="28"/>
+        </w:rPr>
+        <w:tab/>
+      </w:r>
+      <w:r>
+        <w:rPr>
+          <w:rFonts w:ascii="Times New Roman" w:hAnsi="Times New Roman" w:cs="Times New Roman"/>
+          <w:sz w:val="28"/>
+          <w:szCs w:val="28"/>
+        </w:rPr>
+        <w:t>Создаём файл с ФИО</w:t>
+      </w:r>
+      <w:r>
+        <w:rPr>
+          <w:rFonts w:ascii="Times New Roman" w:hAnsi="Times New Roman" w:cs="Times New Roman"/>
+          <w:sz w:val="28"/>
+          <w:szCs w:val="28"/>
+        </w:rPr>
+        <w:t xml:space="preserve"> </w:t>
+      </w:r>
+      <w:r>
+        <w:rPr>
+          <w:rFonts w:ascii="Times New Roman" w:hAnsi="Times New Roman" w:cs="Times New Roman"/>
+          <w:sz w:val="28"/>
+          <w:szCs w:val="28"/>
+        </w:rPr>
+        <w:t xml:space="preserve">и проверяем получим ли мы данные из файла в стек. В файле </w:t>
+      </w:r>
+      <w:r>
+        <w:rPr>
+          <w:rFonts w:ascii="Times New Roman" w:hAnsi="Times New Roman" w:cs="Times New Roman"/>
+          <w:sz w:val="28"/>
+          <w:szCs w:val="28"/>
+          <w:lang w:val="en-US"/>
+        </w:rPr>
+        <w:t>ReadPerson.txt</w:t>
+      </w:r>
+      <w:r>
+        <w:rPr>
+          <w:rFonts w:ascii="Times New Roman" w:hAnsi="Times New Roman" w:cs="Times New Roman"/>
+          <w:sz w:val="28"/>
+          <w:szCs w:val="28"/>
+        </w:rPr>
+        <w:t xml:space="preserve"> будет храниться:</w:t>
+      </w:r>
+    </w:p>
+    <w:p>
+      <w:pPr>
+        <w:rPr>
+          <w:rFonts w:ascii="Times New Roman" w:hAnsi="Times New Roman" w:cs="Times New Roman"/>
+          <w:sz w:val="28"/>
+          <w:szCs w:val="28"/>
+        </w:rPr>
+      </w:pPr>
+      <w:r>
+        <w:rPr>
+          <w:noProof/>
+        </w:rPr>
+        <w:lastRenderedPageBreak/>
+        <w:drawing>
+          <wp:inline distT="0" distB="0" distL="0" distR="0" wp14:anchorId="39424AA2" wp14:editId="3F35F760">
+            <wp:extent cx="2886075" cy="3705225"/>
+            <wp:effectExtent l="0" t="0" r="9525" b="9525"/>
+            <wp:docPr id="20" name="Рисунок 20"/>
+            <wp:cNvGraphicFramePr>
+              <a:graphicFrameLocks xmlns:a="http://schemas.openxmlformats.org/drawingml/2006/main" noChangeAspect="1"/>
+            </wp:cNvGraphicFramePr>
+            <a:graphic xmlns:a="http://schemas.openxmlformats.org/drawingml/2006/main">
+              <a:graphicData uri="http://schemas.openxmlformats.org/drawingml/2006/picture">
+                <pic:pic xmlns:pic="http://schemas.openxmlformats.org/drawingml/2006/picture">
+                  <pic:nvPicPr>
+                    <pic:cNvPr id="1" name=""/>
+                    <pic:cNvPicPr/>
+                  </pic:nvPicPr>
+                  <pic:blipFill>
+                    <a:blip r:embed="rId62"/>
+                    <a:stretch>
+                      <a:fillRect/>
+                    </a:stretch>
+                  </pic:blipFill>
+                  <pic:spPr>
+                    <a:xfrm>
+                      <a:off x="0" y="0"/>
                       <a:ext cx="2886075" cy="3705225"/>
                     </a:xfrm>
                     <a:prstGeom prst="rect">
@@ -5419,7 +6751,7 @@
                     <pic:cNvPicPr/>
                   </pic:nvPicPr>
                   <pic:blipFill>
-                    <a:blip r:embed="rId26"/>
+                    <a:blip r:embed="rId63"/>
                     <a:stretch>
                       <a:fillRect/>
                     </a:stretch>
@@ -5486,7 +6818,7 @@
                     <pic:cNvPicPr/>
                   </pic:nvPicPr>
                   <pic:blipFill>
-                    <a:blip r:embed="rId27"/>
+                    <a:blip r:embed="rId64"/>
                     <a:stretch>
                       <a:fillRect/>
                     </a:stretch>
@@ -5552,7 +6884,7 @@
                     <pic:cNvPicPr/>
                   </pic:nvPicPr>
                   <pic:blipFill>
-                    <a:blip r:embed="rId28"/>
+                    <a:blip r:embed="rId65"/>
                     <a:stretch>
                       <a:fillRect/>
                     </a:stretch>
@@ -5619,7 +6951,7 @@
                     <pic:cNvPicPr/>
                   </pic:nvPicPr>
                   <pic:blipFill>
-                    <a:blip r:embed="rId29"/>
+                    <a:blip r:embed="rId66"/>
                     <a:stretch>
                       <a:fillRect/>
                     </a:stretch>
@@ -5693,7 +7025,7 @@
                     <pic:cNvPicPr/>
                   </pic:nvPicPr>
                   <pic:blipFill>
-                    <a:blip r:embed="rId30"/>
+                    <a:blip r:embed="rId67"/>
                     <a:stretch>
                       <a:fillRect/>
                     </a:stretch>
@@ -5760,7 +7092,7 @@
                     <pic:cNvPicPr/>
                   </pic:nvPicPr>
                   <pic:blipFill>
-                    <a:blip r:embed="rId31"/>
+                    <a:blip r:embed="rId68"/>
                     <a:stretch>
                       <a:fillRect/>
                     </a:stretch>
@@ -6268,6 +7600,511 @@
 </w:styles>
 </file>
 
+<file path=word/ink/ink1.xml><?xml version="1.0" encoding="utf-8"?>
+<inkml:ink xmlns:inkml="http://www.w3.org/2003/InkML">
+  <inkml:definitions>
+    <inkml:context xml:id="ctx0">
+      <inkml:inkSource xml:id="inkSrc0">
+        <inkml:traceFormat>
+          <inkml:channel name="X" type="integer" min="-2.14748E9" max="2.14748E9" units="cm"/>
+          <inkml:channel name="Y" type="integer" min="-2.14748E9" max="2.14748E9" units="cm"/>
+          <inkml:channel name="F" type="integer" max="32767" units="dev"/>
+        </inkml:traceFormat>
+        <inkml:channelProperties>
+          <inkml:channelProperty channel="X" name="resolution" value="1000" units="1/cm"/>
+          <inkml:channelProperty channel="Y" name="resolution" value="1000" units="1/cm"/>
+          <inkml:channelProperty channel="F" name="resolution" value="0" units="1/dev"/>
+        </inkml:channelProperties>
+      </inkml:inkSource>
+      <inkml:timestamp xml:id="ts0" timeString="2022-11-25T15:40:15.758"/>
+    </inkml:context>
+    <inkml:brush xml:id="br0">
+      <inkml:brushProperty name="width" value="0.05" units="cm"/>
+      <inkml:brushProperty name="height" value="0.05" units="cm"/>
+    </inkml:brush>
+  </inkml:definitions>
+  <inkml:trace contextRef="#ctx0" brushRef="#br0">0 5 24575,'46'-2'0,"-29"0"0,0 2 0,0 0 0,0 1 0,24 4 0,31 19 0,-57-18 0,-1-1 0,1 0 0,0-1 0,0-1 0,0 0 0,26 1 0,104-5-1365,-136 1-5461</inkml:trace>
+</inkml:ink>
+</file>
+
+<file path=word/ink/ink10.xml><?xml version="1.0" encoding="utf-8"?>
+<inkml:ink xmlns:inkml="http://www.w3.org/2003/InkML">
+  <inkml:definitions>
+    <inkml:context xml:id="ctx0">
+      <inkml:inkSource xml:id="inkSrc0">
+        <inkml:traceFormat>
+          <inkml:channel name="X" type="integer" min="-2.14748E9" max="2.14748E9" units="cm"/>
+          <inkml:channel name="Y" type="integer" min="-2.14748E9" max="2.14748E9" units="cm"/>
+          <inkml:channel name="F" type="integer" max="32767" units="dev"/>
+        </inkml:traceFormat>
+        <inkml:channelProperties>
+          <inkml:channelProperty channel="X" name="resolution" value="1000" units="1/cm"/>
+          <inkml:channelProperty channel="Y" name="resolution" value="1000" units="1/cm"/>
+          <inkml:channelProperty channel="F" name="resolution" value="0" units="1/dev"/>
+        </inkml:channelProperties>
+      </inkml:inkSource>
+      <inkml:timestamp xml:id="ts0" timeString="2022-11-25T16:06:16.477"/>
+    </inkml:context>
+    <inkml:brush xml:id="br0">
+      <inkml:brushProperty name="width" value="0.1" units="cm"/>
+      <inkml:brushProperty name="height" value="0.1" units="cm"/>
+      <inkml:brushProperty name="color" value="#FFFFFF"/>
+    </inkml:brush>
+  </inkml:definitions>
+  <inkml:trace contextRef="#ctx0" brushRef="#br0">1894 177 24575,'-132'2'0,"-138"-4"0,244-1 0,1-2 0,-41-12 0,-5-1 0,7 2 0,40 10 0,-1 0 0,-45-4 0,-3 4 0,-48-1 0,56 10 0,-114 21 0,142-18 0,-2-2 0,-1-1 0,-59-5 0,21 0 0,-276 2 0,351-1 0,0 1 0,0 0 0,1 1 0,-1-1 0,0 0 0,0 1 0,1-1 0,-1 1 0,0 0 0,1 0 0,-3 2 0,37 2 0,8-5 0,-2-1 0,0 2 0,41 7 0,-15 0 0,1-3 0,89-5 0,36 2 0,-74 15 0,-85-10 0,0-2 0,56 2 0,266-8 0,-341 0 0,0-1 0,-1 0 0,1 0 0,0-2 0,-1 1 0,16-8 0,33-9 0,37-8 0,-62 12 0,-30 13 0,1 0 0,-1 1 0,1-1 0,0 1 0,8-2 0,40-14 0,-43 14 0,0 0 0,0 0 0,17-2 0,15-7 0,-20 4 0,-35 11 0,0-1 0,0-1 0,-19-2 0,-4 1 0,-435 1 0,364-13 0,-71 2 0,-446 11 0,617 0-105,1 1 0,-1 0 0,0 0 0,1 0 0,-1 1 0,0 0 0,1 0 0,0 0 0,0 1 0,-1-1 0,2 1 0,-8 5 0</inkml:trace>
+</inkml:ink>
+</file>
+
+<file path=word/ink/ink11.xml><?xml version="1.0" encoding="utf-8"?>
+<inkml:ink xmlns:inkml="http://www.w3.org/2003/InkML">
+  <inkml:definitions>
+    <inkml:context xml:id="ctx0">
+      <inkml:inkSource xml:id="inkSrc0">
+        <inkml:traceFormat>
+          <inkml:channel name="X" type="integer" min="-2.14748E9" max="2.14748E9" units="cm"/>
+          <inkml:channel name="Y" type="integer" min="-2.14748E9" max="2.14748E9" units="cm"/>
+          <inkml:channel name="F" type="integer" max="32767" units="dev"/>
+        </inkml:traceFormat>
+        <inkml:channelProperties>
+          <inkml:channelProperty channel="X" name="resolution" value="1000" units="1/cm"/>
+          <inkml:channelProperty channel="Y" name="resolution" value="1000" units="1/cm"/>
+          <inkml:channelProperty channel="F" name="resolution" value="0" units="1/dev"/>
+        </inkml:channelProperties>
+      </inkml:inkSource>
+      <inkml:timestamp xml:id="ts0" timeString="2022-11-25T16:06:03.992"/>
+    </inkml:context>
+    <inkml:brush xml:id="br0">
+      <inkml:brushProperty name="width" value="0.05" units="cm"/>
+      <inkml:brushProperty name="height" value="0.05" units="cm"/>
+      <inkml:brushProperty name="color" value="#FFFFFF"/>
+    </inkml:brush>
+  </inkml:definitions>
+  <inkml:trace contextRef="#ctx0" brushRef="#br0">1920 40 24575,'-3'0'0,"0"-1"0,0 0 0,1 1 0,-1-1 0,0 0 0,0-1 0,1 1 0,-1 0 0,1-1 0,-1 1 0,1-1 0,-3-2 0,3 2 0,-1-1 0,0 1 0,0 1 0,0-1 0,-1 0 0,1 1 0,0-1 0,0 1 0,-5-1 0,-10 0 0,0 1 0,0 0 0,-1 1 0,1 1 0,0 1 0,0 1 0,0 1 0,0 0 0,-30 11 0,32-10 0,-1 0 0,1-2 0,-1 0 0,-20 0 0,21-1 0,-163 1 0,122-5 0,-84 9 0,60-1 0,-119-5 0,83-3 0,-97-9 0,146 9 0,44 3 0,0-2 0,-34-5 0,24 1 0,26 4 0,-1 0 0,1 0 0,0-1 0,-1 0 0,1-1 0,-14-6 0,11 5 0,-1 0 0,0 1 0,1 0 0,-1 1 0,0 0 0,0 1 0,-1 0 0,1 1 0,0 0 0,-21 4 0,30-3 0,0-1 0,1 1 0,-1 0 0,0 1 0,1-1 0,-1 0 0,1 1 0,-1-1 0,1 1 0,0 0 0,0 0 0,0 0 0,-2 2 0,1-1 0,1-1 0,-1 0 0,0 1 0,0-1 0,1 0 0,-2 0 0,1 0 0,0-1 0,-5 3 0,6-4 0,0 0 0,1 0 0,-1 1 0,1-1 0,-1 1 0,1-1 0,-1 1 0,1 0 0,-1-1 0,1 1 0,0 0 0,-1 0 0,1 0 0,0 0 0,-1 0 0,1 0 0,-1 2 0,7 5 0,13 0 0,-11-6-136,1 0-1,-1 0 1,0-1-1,1 0 1,-1-1-1,0 0 1,1 0-1,-1 0 0,11-3 1</inkml:trace>
+</inkml:ink>
+</file>
+
+<file path=word/ink/ink12.xml><?xml version="1.0" encoding="utf-8"?>
+<inkml:ink xmlns:inkml="http://www.w3.org/2003/InkML">
+  <inkml:definitions>
+    <inkml:context xml:id="ctx0">
+      <inkml:inkSource xml:id="inkSrc0">
+        <inkml:traceFormat>
+          <inkml:channel name="X" type="integer" min="-2.14748E9" max="2.14748E9" units="cm"/>
+          <inkml:channel name="Y" type="integer" min="-2.14748E9" max="2.14748E9" units="cm"/>
+          <inkml:channel name="F" type="integer" max="32767" units="dev"/>
+        </inkml:traceFormat>
+        <inkml:channelProperties>
+          <inkml:channelProperty channel="X" name="resolution" value="1000" units="1/cm"/>
+          <inkml:channelProperty channel="Y" name="resolution" value="1000" units="1/cm"/>
+          <inkml:channelProperty channel="F" name="resolution" value="0" units="1/dev"/>
+        </inkml:channelProperties>
+      </inkml:inkSource>
+      <inkml:timestamp xml:id="ts0" timeString="2022-11-25T16:06:00.005"/>
+    </inkml:context>
+    <inkml:brush xml:id="br0">
+      <inkml:brushProperty name="width" value="0.05" units="cm"/>
+      <inkml:brushProperty name="height" value="0.05" units="cm"/>
+      <inkml:brushProperty name="color" value="#FFFFFF"/>
+    </inkml:brush>
+  </inkml:definitions>
+  <inkml:trace contextRef="#ctx0" brushRef="#br0">0 1 24575,'0'0'-8191</inkml:trace>
+</inkml:ink>
+</file>
+
+<file path=word/ink/ink13.xml><?xml version="1.0" encoding="utf-8"?>
+<inkml:ink xmlns:inkml="http://www.w3.org/2003/InkML">
+  <inkml:definitions>
+    <inkml:context xml:id="ctx0">
+      <inkml:inkSource xml:id="inkSrc0">
+        <inkml:traceFormat>
+          <inkml:channel name="X" type="integer" min="-2.14748E9" max="2.14748E9" units="cm"/>
+          <inkml:channel name="Y" type="integer" min="-2.14748E9" max="2.14748E9" units="cm"/>
+          <inkml:channel name="F" type="integer" max="32767" units="dev"/>
+        </inkml:traceFormat>
+        <inkml:channelProperties>
+          <inkml:channelProperty channel="X" name="resolution" value="1000" units="1/cm"/>
+          <inkml:channelProperty channel="Y" name="resolution" value="1000" units="1/cm"/>
+          <inkml:channelProperty channel="F" name="resolution" value="0" units="1/dev"/>
+        </inkml:channelProperties>
+      </inkml:inkSource>
+      <inkml:timestamp xml:id="ts0" timeString="2022-11-25T16:05:54.130"/>
+    </inkml:context>
+    <inkml:brush xml:id="br0">
+      <inkml:brushProperty name="width" value="0.025" units="cm"/>
+      <inkml:brushProperty name="height" value="0.025" units="cm"/>
+      <inkml:brushProperty name="color" value="#FFFFFF"/>
+    </inkml:brush>
+  </inkml:definitions>
+  <inkml:trace contextRef="#ctx0" brushRef="#br0">1211 95 24575,'-448'0'0,"295"-12"0,141 11 0,0 0 0,1-1 0,-1 0 0,1-1 0,-16-6 0,15 5 0,0 0 0,-1 1 0,1 0 0,-19-1 0,3 4 0,1-2 0,-1-2 0,0 0 0,-29-9 0,38 9 0,-1 0 0,1 2 0,-1 0 0,-33 1 0,27 1 0,-46-5 0,34 1-1365,28 3-5461</inkml:trace>
+</inkml:ink>
+</file>
+
+<file path=word/ink/ink14.xml><?xml version="1.0" encoding="utf-8"?>
+<inkml:ink xmlns:inkml="http://www.w3.org/2003/InkML">
+  <inkml:definitions>
+    <inkml:context xml:id="ctx0">
+      <inkml:inkSource xml:id="inkSrc0">
+        <inkml:traceFormat>
+          <inkml:channel name="X" type="integer" min="-2.14748E9" max="2.14748E9" units="cm"/>
+          <inkml:channel name="Y" type="integer" min="-2.14748E9" max="2.14748E9" units="cm"/>
+          <inkml:channel name="F" type="integer" max="32767" units="dev"/>
+        </inkml:traceFormat>
+        <inkml:channelProperties>
+          <inkml:channelProperty channel="X" name="resolution" value="1000" units="1/cm"/>
+          <inkml:channelProperty channel="Y" name="resolution" value="1000" units="1/cm"/>
+          <inkml:channelProperty channel="F" name="resolution" value="0" units="1/dev"/>
+        </inkml:channelProperties>
+      </inkml:inkSource>
+      <inkml:timestamp xml:id="ts0" timeString="2022-11-25T16:05:08.264"/>
+    </inkml:context>
+    <inkml:brush xml:id="br0">
+      <inkml:brushProperty name="width" value="0.025" units="cm"/>
+      <inkml:brushProperty name="height" value="0.025" units="cm"/>
+    </inkml:brush>
+  </inkml:definitions>
+  <inkml:trace contextRef="#ctx0" brushRef="#br0">1 469 24575,'0'-6'0,"-1"-11"0,1 0 0,1-1 0,0 1 0,1 0 0,1 0 0,0 0 0,2 0 0,8-24 0,-10 30 0,0 0 0,-1 0 0,0-1 0,-1 1 0,0-1 0,-1 0 0,-1 1 0,-2-19 0,2 26 0,0 0 0,0 0 0,0 0 0,-1 1 0,1-1 0,-1 0 0,0 1 0,-4-7 0,3 7 0,1-1 0,0 1 0,0-1 0,0 0 0,0 0 0,1 0 0,0 0 0,0 0 0,-1-5 0,2-61-1365,0 60-5461</inkml:trace>
+</inkml:ink>
+</file>
+
+<file path=word/ink/ink15.xml><?xml version="1.0" encoding="utf-8"?>
+<inkml:ink xmlns:inkml="http://www.w3.org/2003/InkML">
+  <inkml:definitions>
+    <inkml:context xml:id="ctx0">
+      <inkml:inkSource xml:id="inkSrc0">
+        <inkml:traceFormat>
+          <inkml:channel name="X" type="integer" min="-2.14748E9" max="2.14748E9" units="cm"/>
+          <inkml:channel name="Y" type="integer" min="-2.14748E9" max="2.14748E9" units="cm"/>
+          <inkml:channel name="F" type="integer" max="32767" units="dev"/>
+        </inkml:traceFormat>
+        <inkml:channelProperties>
+          <inkml:channelProperty channel="X" name="resolution" value="1000" units="1/cm"/>
+          <inkml:channelProperty channel="Y" name="resolution" value="1000" units="1/cm"/>
+          <inkml:channelProperty channel="F" name="resolution" value="0" units="1/dev"/>
+        </inkml:channelProperties>
+      </inkml:inkSource>
+      <inkml:timestamp xml:id="ts0" timeString="2022-11-25T16:04:55.668"/>
+    </inkml:context>
+    <inkml:brush xml:id="br0">
+      <inkml:brushProperty name="width" value="0.05" units="cm"/>
+      <inkml:brushProperty name="height" value="0.05" units="cm"/>
+      <inkml:brushProperty name="color" value="#FFFFFF"/>
+    </inkml:brush>
+  </inkml:definitions>
+  <inkml:trace contextRef="#ctx0" brushRef="#br0">226 354 24575,'1'-7'0,"-1"1"0,2 0 0,-1 0 0,1-1 0,0 1 0,0 0 0,0 0 0,1 1 0,6-11 0,-6 11 0,0-1 0,1 0 0,-2 0 0,1-1 0,-1 1 0,0 0 0,0-1 0,-1 1 0,1-10 0,-1 2 0,-2-35 0,1 47 0,0 1 0,0 0 0,-1-1 0,1 1 0,0-1 0,-1 1 0,1 0 0,-1-1 0,1 1 0,-1 0 0,0 0 0,0-1 0,1 1 0,-1 0 0,0 0 0,0 0 0,0 0 0,0 0 0,0 0 0,0 0 0,-1 0 0,1 1 0,0-1 0,0 0 0,-1 1 0,1-1 0,-3 0 0,3 1 0,-1 0 0,0-1 0,0 1 0,0 0 0,1-1 0,-1 0 0,0 1 0,1-1 0,-1 0 0,0 0 0,1 0 0,-1 0 0,1 0 0,0 0 0,-1 0 0,1 0 0,0-1 0,-1 1 0,1 0 0,0-1 0,0 1 0,0-1 0,0 1 0,1-1 0,-2-2 0,0 0 0,1 3 0,0 0 0,0-1 0,0 1 0,0 0 0,-1 0 0,1 0 0,0 0 0,-1 0 0,1 0 0,0 0 0,-1 0 0,1 0 0,-1 1 0,1-1 0,-1 0 0,0 1 0,1-1 0,-1 1 0,0 0 0,1 0 0,-1 0 0,0 0 0,-2 0 0,-44 8 0,16-2 0,25-6 0,0 0 0,0 1 0,0-1 0,0 1 0,0 1 0,0-1 0,-9 4 0,14-4 0,0 0 0,0 0 0,1 1 0,-1-1 0,0 0 0,1 1 0,-1-1 0,1 1 0,-1 0 0,1-1 0,0 1 0,-1 0 0,1 0 0,0 0 0,0 0 0,1 0 0,-1 0 0,0 0 0,1 0 0,-1 0 0,1 0 0,0 0 0,-1 0 0,1 1 0,0 1 0,1 10 0,-1 0 0,2 0 0,0 0 0,1-1 0,0 1 0,1-1 0,0 0 0,7 14 0,-10-25 0,3 9 0,-3-6 0,1 0 0,0 1 0,0-1 0,1 0 0,0 0 0,0 0 0,0-1 0,0 1 0,0-1 0,1 1 0,0-1 0,4 4 0,7 5 0,-10-8 0,0 0 0,0-1 0,1 1 0,0-1 0,11 6 0,-16-9 0,1-1 0,-1 1 0,0-1 0,1 1 0,-1-1 0,1 0 0,0 0 0,-1 1 0,1-1 0,-1 0 0,1 0 0,-1-1 0,1 1 0,-1 0 0,1 0 0,-1-1 0,1 1 0,-1-1 0,1 1 0,-1-1 0,0 0 0,1 0 0,-1 1 0,0-1 0,0 0 0,1 0 0,-1 0 0,0 0 0,0 0 0,0-1 0,0 1 0,1-2 0,-1 0 0,1 1 0,-1 0 0,0 0 0,0-1 0,-1 1 0,1 0 0,0-1 0,-1 1 0,0-1 0,1 1 0,-1-1 0,0 1 0,0-1 0,0 1 0,-1-1 0,1 1 0,0-1 0,-2-3 0,1 5 0,1 0 0,0-1 0,-1 1 0,1 0 0,-1 0 0,0 0 0,1 0 0,-1 0 0,0 0 0,1 0 0,-1 0 0,0 0 0,0 0 0,0 1 0,0-1 0,0 0 0,0 0 0,0 1 0,0-1 0,0 1 0,-1-1 0,1 1 0,0-1 0,0 1 0,0 0 0,0 0 0,-1-1 0,1 1 0,0 0 0,0 0 0,-1 0 0,1 0 0,0 1 0,0-1 0,-1 0 0,1 0 0,0 1 0,-2 0 0,2 0 0,-1 0 0,1-1 0,0 1 0,0 0 0,0 0 0,0 1 0,0-1 0,0 0 0,0 0 0,0 0 0,0 1 0,0-1 0,0 0 0,1 1 0,-1-1 0,1 1 0,-1-1 0,1 1 0,0-1 0,-1 1 0,1-1 0,0 1 0,0 2 0,1 42 0,0-31 0,-4 6 0,-4-31 0,-8-34 0,-10-23 0,19 55 0,1 0 0,0-1 0,1 1 0,1-1 0,0 0 0,0 0 0,-1-23 0,4 18 0,2-21 0,-2 37 0,0 1 0,1 0 0,-1-1 0,1 1 0,-1-1 0,1 1 0,0 0 0,-1-1 0,1 1 0,0 0 0,0 0 0,0 0 0,0 0 0,0 0 0,0 0 0,0 0 0,1 0 0,-1 0 0,0 0 0,0 1 0,1-1 0,1-1 0,-2 2 0,-1 0 0,1 0 0,0 0 0,-1-1 0,1 1 0,-1 0 0,1-1 0,-1 1 0,1-1 0,-1 1 0,1 0 0,-1-1 0,1 1 0,-1-1 0,1 1 0,-1-1 0,0 0 0,1 1 0,-1-1 0,0 1 0,1-1 0,-1 0 0,0 1 0,0-1 0,0 0 0,0 1 0,0-1 0,1 0 0,-1 1 0,-1-2 0,1 1 0,0 1 0,0-1 0,0 0 0,0 1 0,1-1 0,-1 0 0,0 0 0,0 1 0,0-1 0,1 0 0,-1 1 0,0-1 0,0 1 0,1-1 0,-1 0 0,1 1 0,-1-1 0,0 1 0,1-1 0,-1 1 0,1-1 0,-1 1 0,1-1 0,0 1 0,-1 0 0,1-1 0,-1 1 0,1 0 0,0 0 0,-1-1 0,1 1 0,0 0 0,0 0 0,36-8 0,28-8 0,-61 14 0,0 1 0,-1-1 0,1 1 0,-1-1 0,0 0 0,1-1 0,-1 1 0,0 0 0,0-1 0,-1 0 0,1 1 0,0-1 0,-1 0 0,3-4 0,-5 7 0,0 0 0,0 0 0,0-1 0,0 1 0,0 0 0,0 0 0,0 0 0,0-1 0,0 1 0,0 0 0,0 0 0,0 0 0,0 0 0,0-1 0,0 1 0,0 0 0,0 0 0,0 0 0,0-1 0,0 1 0,0 0 0,0 0 0,0 0 0,0-1 0,-1 1 0,1 0 0,0 0 0,0 0 0,0 0 0,0 0 0,0-1 0,-1 1 0,1 0 0,0 0 0,0 0 0,0 0 0,0 0 0,-1 0 0,1 0 0,0 0 0,0 0 0,-1-1 0,-13-2 0,-13 3 0,-19 6 0,-27 1 0,71-7 0,-1 0 0,1 1 0,-1-1 0,1 0 0,0 1 0,0 0 0,-1-1 0,1 1 0,0 0 0,0 0 0,0 0 0,0 0 0,0 1 0,0-1 0,0 1 0,-3 2 0,4-3 0,1 0 0,-1 0 0,1-1 0,-1 1 0,1 0 0,-1 0 0,1 0 0,-1 0 0,1 0 0,0 0 0,0 0 0,-1 0 0,1 0 0,0 0 0,0 0 0,0 0 0,0 0 0,0 0 0,0 0 0,1 0 0,-1 0 0,0 0 0,0 0 0,1 0 0,-1 0 0,1-1 0,-1 1 0,0 0 0,1 0 0,0 0 0,-1 0 0,1-1 0,0 1 0,-1 0 0,1 0 0,0-1 0,0 1 0,-1-1 0,1 1 0,2 0 0,21 16 0,-18-13 0,1 0 0,-1 0 0,0 1 0,0 0 0,0 0 0,0 0 0,-1 1 0,0-1 0,0 1 0,-1 1 0,1-1 0,-1 1 0,4 8 0,8 13 130,-4-9-1625,-8-10-5331</inkml:trace>
+</inkml:ink>
+</file>
+
+<file path=word/ink/ink16.xml><?xml version="1.0" encoding="utf-8"?>
+<inkml:ink xmlns:inkml="http://www.w3.org/2003/InkML">
+  <inkml:definitions>
+    <inkml:context xml:id="ctx0">
+      <inkml:inkSource xml:id="inkSrc0">
+        <inkml:traceFormat>
+          <inkml:channel name="X" type="integer" min="-2.14748E9" max="2.14748E9" units="cm"/>
+          <inkml:channel name="Y" type="integer" min="-2.14748E9" max="2.14748E9" units="cm"/>
+          <inkml:channel name="F" type="integer" max="32767" units="dev"/>
+        </inkml:traceFormat>
+        <inkml:channelProperties>
+          <inkml:channelProperty channel="X" name="resolution" value="1000" units="1/cm"/>
+          <inkml:channelProperty channel="Y" name="resolution" value="1000" units="1/cm"/>
+          <inkml:channelProperty channel="F" name="resolution" value="0" units="1/dev"/>
+        </inkml:channelProperties>
+      </inkml:inkSource>
+      <inkml:timestamp xml:id="ts0" timeString="2022-11-25T16:04:04.281"/>
+    </inkml:context>
+    <inkml:brush xml:id="br0">
+      <inkml:brushProperty name="width" value="0.05" units="cm"/>
+      <inkml:brushProperty name="height" value="0.05" units="cm"/>
+    </inkml:brush>
+  </inkml:definitions>
+  <inkml:trace contextRef="#ctx0" brushRef="#br0">119 1 24575,'2'0'0,"0"1"0,1 0 0,-1 0 0,0 0 0,0 0 0,1 1 0,-1-1 0,0 0 0,0 1 0,-1-1 0,1 1 0,0 0 0,2 3 0,21 25 0,-21-22 13,0-1-1,-1 1 1,0 0-1,0 0 1,-1 0-1,0 0 1,0 0 0,0 0-1,-1 16 1,0-16-179,-1 1 0,2 0 1,-1 0-1,1-1 0,0 1 1,1-1-1,0 0 1,7 13-1</inkml:trace>
+  <inkml:trace contextRef="#ctx0" brushRef="#br0" timeOffset="1801.1">0 177 24575,'4'-3'0,"-1"0"0,0 1 0,1-1 0,-1 1 0,1 0 0,0 0 0,6-3 0,-1 1 0,12-7 0,-19 11 0,1-1 0,-1 0 0,0 1 0,0-1 0,1 0 0,-1-1 0,0 1 0,0 0 0,0-1 0,-1 1 0,1-1 0,0 1 0,0-1 0,-1 0 0,1 0 0,-1 0 0,0 0 0,1 0 0,-1 0 0,0 0 0,0 0 0,0 0 0,0 0 0,-1-1 0,1 1 0,-1 0 0,1-1 0,-1 1 0,0 0 0,0-4 0,-1-30-1365,1 26-5461</inkml:trace>
+</inkml:ink>
+</file>
+
+<file path=word/ink/ink17.xml><?xml version="1.0" encoding="utf-8"?>
+<inkml:ink xmlns:inkml="http://www.w3.org/2003/InkML">
+  <inkml:definitions>
+    <inkml:context xml:id="ctx0">
+      <inkml:inkSource xml:id="inkSrc0">
+        <inkml:traceFormat>
+          <inkml:channel name="X" type="integer" min="-2.14748E9" max="2.14748E9" units="cm"/>
+          <inkml:channel name="Y" type="integer" min="-2.14748E9" max="2.14748E9" units="cm"/>
+          <inkml:channel name="F" type="integer" max="32767" units="dev"/>
+        </inkml:traceFormat>
+        <inkml:channelProperties>
+          <inkml:channelProperty channel="X" name="resolution" value="1000" units="1/cm"/>
+          <inkml:channelProperty channel="Y" name="resolution" value="1000" units="1/cm"/>
+          <inkml:channelProperty channel="F" name="resolution" value="0" units="1/dev"/>
+        </inkml:channelProperties>
+      </inkml:inkSource>
+      <inkml:timestamp xml:id="ts0" timeString="2022-11-25T16:03:10.983"/>
+    </inkml:context>
+    <inkml:brush xml:id="br0">
+      <inkml:brushProperty name="width" value="0.05" units="cm"/>
+      <inkml:brushProperty name="height" value="0.05" units="cm"/>
+    </inkml:brush>
+  </inkml:definitions>
+  <inkml:trace contextRef="#ctx0" brushRef="#br0">156 81 24575,'-8'2'0,"-1"-1"0,1 1 0,-1 0 0,1 1 0,0 0 0,0 0 0,0 1 0,1 0 0,-1 1 0,1-1 0,0 1 0,0 1 0,1-1 0,-1 1 0,1 0 0,0 1 0,1-1 0,-8 12 0,12-15 0,-1-1 0,1 1 0,0-1 0,0 1 0,0 0 0,0-1 0,1 1 0,-1 0 0,1 0 0,-1-1 0,1 1 0,0 0 0,0 0 0,0 0 0,0 0 0,1 0 0,-1-1 0,3 6 0,-3-6 0,1 0 0,0 0 0,0-1 0,0 1 0,0 0 0,1-1 0,-1 1 0,0-1 0,1 1 0,-1-1 0,1 1 0,0-1 0,-1 0 0,1 0 0,0 0 0,0 0 0,-1 0 0,1 0 0,0-1 0,0 1 0,0 0 0,0-1 0,0 0 0,0 1 0,4-1 0,8 0 0,-1 0 0,0 0 0,16-3 0,-25 2 0,0 0 0,0 0 0,0-1 0,0 1 0,0-1 0,0 0 0,-1 0 0,1 0 0,0 0 0,-1 0 0,0-1 0,0 0 0,6-6 0,5-4 0,15-19 0,-29 31 0,1 0 0,-1 0 0,1 0 0,0 0 0,-1 0 0,0 0 0,1 0 0,-1 0 0,0 0 0,1 0 0,-1-1 0,0 1 0,0 0 0,0 0 0,0 0 0,0 0 0,0 0 0,0 0 0,0 0 0,0-1 0,-1 1 0,1 0 0,0 0 0,-1 0 0,1 0 0,-1 0 0,1 0 0,-1 0 0,0 0 0,-1-1 0,2 2 0,0 0 0,0 0 0,0-1 0,0 1 0,0 0 0,0 0 0,0 0 0,-1 0 0,1 0 0,0 0 0,0 0 0,0-1 0,0 1 0,0 0 0,-1 0 0,1 0 0,0 0 0,0 0 0,0 0 0,0 0 0,-1 0 0,1 0 0,0 0 0,0 0 0,0 0 0,0 0 0,-1 0 0,1 0 0,0 0 0,0 0 0,0 0 0,0 0 0,-1 0 0,1 0 0,0 0 0,0 1 0,0-1 0,0 0 0,0 0 0,-1 0 0,1 0 0,0 0 0,0 0 0,0 0 0,0 1 0,0-1 0,0 0 0,0 0 0,-1 0 0,-3 13 0,2 13 0,2 48-1365,0-63-5461</inkml:trace>
+  <inkml:trace contextRef="#ctx0" brushRef="#br0" timeOffset="1899.74">379 153 24575,'-5'2'0,"1"0"0,-1 1 0,1-1 0,0 1 0,0 0 0,0 0 0,0 0 0,0 1 0,1-1 0,0 1 0,-4 5 0,1-2 0,1-1 0,0-1 0,0 1 0,1 0 0,0 0 0,1 1 0,-6 10 0,8-14 0,0 1 0,0-1 0,0 1 0,0-1 0,1 1 0,-1-1 0,1 1 0,0-1 0,0 1 0,0-1 0,0 1 0,1 0 0,-1-1 0,1 1 0,2 5 0,-2-8 0,0 1 0,1-1 0,-1 1 0,0-1 0,1 0 0,-1 1 0,1-1 0,-1 0 0,1 0 0,-1 0 0,1 0 0,0 0 0,0-1 0,-1 1 0,1 0 0,0-1 0,0 1 0,0-1 0,0 0 0,0 0 0,-1 0 0,1 0 0,0 0 0,0 0 0,0 0 0,0 0 0,0-1 0,0 1 0,2-1 0,2-1 0,0 1 0,0-1 0,0 0 0,-1 0 0,1-1 0,0 1 0,9-8 0,1-4-1365</inkml:trace>
+  <inkml:trace contextRef="#ctx0" brushRef="#br0" timeOffset="3252.78">462 0 24575,'-11'224'0,"1"-111"-1365,8-101-5461</inkml:trace>
+  <inkml:trace contextRef="#ctx0" brushRef="#br0" timeOffset="4229.15">486 199 24575,'2'0'0,"0"-2"0,3 0 0,1-3 0,3 0 0,-1-1 0,1 1 0,0 0 0,1 2 0,1 1 0,0 1 0,-1 0-8191</inkml:trace>
+  <inkml:trace contextRef="#ctx0" brushRef="#br0" timeOffset="6209.21">510 271 24575,'2'0'0,"3"0"0,0 2 0,1 0 0,2 3 0,0 2 0,0-1 0,-1 2 0,0 0 0,-1 2 0,-1 1 0,-1-2 0,1 0 0</inkml:trace>
+</inkml:ink>
+</file>
+
+<file path=word/ink/ink18.xml><?xml version="1.0" encoding="utf-8"?>
+<inkml:ink xmlns:inkml="http://www.w3.org/2003/InkML">
+  <inkml:definitions>
+    <inkml:context xml:id="ctx0">
+      <inkml:inkSource xml:id="inkSrc0">
+        <inkml:traceFormat>
+          <inkml:channel name="X" type="integer" min="-2.14748E9" max="2.14748E9" units="cm"/>
+          <inkml:channel name="Y" type="integer" min="-2.14748E9" max="2.14748E9" units="cm"/>
+          <inkml:channel name="F" type="integer" max="32767" units="dev"/>
+        </inkml:traceFormat>
+        <inkml:channelProperties>
+          <inkml:channelProperty channel="X" name="resolution" value="1000" units="1/cm"/>
+          <inkml:channelProperty channel="Y" name="resolution" value="1000" units="1/cm"/>
+          <inkml:channelProperty channel="F" name="resolution" value="0" units="1/dev"/>
+        </inkml:channelProperties>
+      </inkml:inkSource>
+      <inkml:timestamp xml:id="ts0" timeString="2022-11-25T16:02:57.083"/>
+    </inkml:context>
+    <inkml:brush xml:id="br0">
+      <inkml:brushProperty name="width" value="0.05" units="cm"/>
+      <inkml:brushProperty name="height" value="0.05" units="cm"/>
+    </inkml:brush>
+  </inkml:definitions>
+  <inkml:trace contextRef="#ctx0" brushRef="#br0">0 167 24575,'2'0'0,"3"0"0,2 0 0,2 0 0,2 0 0,1 0 0,0 0 0,-2 0-8191</inkml:trace>
+  <inkml:trace contextRef="#ctx0" brushRef="#br0" timeOffset="2367.56">281 26 24575,'-5'0'0,"0"1"0,0 0 0,1 0 0,-1 1 0,0 0 0,0-1 0,1 2 0,-1-1 0,1 0 0,-1 1 0,1 0 0,0 0 0,0 0 0,0 1 0,1-1 0,-6 7 0,-26 19 0,23-22 0,7-5 0,0 1 0,1-1 0,-1 1 0,1 0 0,-7 5 0,11-7 0,-1-1 0,1 1 0,-1 0 0,1-1 0,-1 1 0,1 0 0,-1 0 0,1-1 0,-1 1 0,1 0 0,0 0 0,-1 0 0,1-1 0,0 1 0,0 0 0,0 0 0,0 0 0,0 0 0,0 0 0,0 0 0,0-1 0,0 1 0,0 0 0,0 0 0,1 0 0,-1 0 0,0 0 0,0-1 0,1 1 0,-1 0 0,1 0 0,-1-1 0,1 1 0,-1 0 0,1-1 0,-1 1 0,1 0 0,0-1 0,0 2 0,3 0 0,0 0 0,0-1 0,0 1 0,0-1 0,0 1 0,0-1 0,0-1 0,1 1 0,-1 0 0,0-1 0,0 0 0,1 0 0,-1 0 0,0-1 0,5 0 0,26 0 0,55 23 0,-88-22 0,1 1 0,0-1 0,-1 1 0,1 0 0,0 0 0,-1 0 0,1 0 0,-1 0 0,0 1 0,1-1 0,-1 1 0,0 0 0,0-1 0,0 1 0,0 0 0,0 0 0,0 0 0,0 1 0,-1-1 0,1 0 0,-1 1 0,0-1 0,0 1 0,0-1 0,0 1 0,0-1 0,1 6 0,-2-5 0,0-1 0,0 0 0,0 1 0,0-1 0,-1 1 0,1-1 0,-1 0 0,1 1 0,-1-1 0,0 0 0,0 0 0,0 1 0,0-1 0,0 0 0,0 0 0,-1 0 0,1 0 0,-1-1 0,1 1 0,-1 0 0,0 0 0,0-1 0,0 0 0,0 1 0,0-1 0,0 0 0,0 0 0,0 0 0,0 0 0,0 0 0,-5 1 0,1 0-52,0-1-1,1 0 1,-1 0-1,0 0 1,0 0-1,0-1 1,1 0-1,-1 0 1,0-1-1,0 0 1,0 0-1,1 0 1,-1 0-1,0-1 1,1 0-1,0 0 1,-1-1-1,1 0 1,0 0-1,0 0 1,0 0-1,1-1 1,-1 1-1,1-1 0,-5-6 1</inkml:trace>
+  <inkml:trace contextRef="#ctx0" brushRef="#br0" timeOffset="3707.35">470 1 24575,'0'224'-1365,"0"-214"-5461</inkml:trace>
+  <inkml:trace contextRef="#ctx0" brushRef="#br0" timeOffset="5177.96">399 107 24575,'0'-2'0,"4"-1"0,3 1 0,3 0 0,1 0 0,1 1 0,1 1 0,0 0 0,-3-2 0,0-1 0,-1 1 0,1-1 0,0 2 0,1 0 0</inkml:trace>
+</inkml:ink>
+</file>
+
+<file path=word/ink/ink2.xml><?xml version="1.0" encoding="utf-8"?>
+<inkml:ink xmlns:inkml="http://www.w3.org/2003/InkML">
+  <inkml:definitions>
+    <inkml:context xml:id="ctx0">
+      <inkml:inkSource xml:id="inkSrc0">
+        <inkml:traceFormat>
+          <inkml:channel name="X" type="integer" min="-2.14748E9" max="2.14748E9" units="cm"/>
+          <inkml:channel name="Y" type="integer" min="-2.14748E9" max="2.14748E9" units="cm"/>
+          <inkml:channel name="F" type="integer" max="32767" units="dev"/>
+        </inkml:traceFormat>
+        <inkml:channelProperties>
+          <inkml:channelProperty channel="X" name="resolution" value="1000" units="1/cm"/>
+          <inkml:channelProperty channel="Y" name="resolution" value="1000" units="1/cm"/>
+          <inkml:channelProperty channel="F" name="resolution" value="0" units="1/dev"/>
+        </inkml:channelProperties>
+      </inkml:inkSource>
+      <inkml:timestamp xml:id="ts0" timeString="2022-11-25T15:40:04.034"/>
+    </inkml:context>
+    <inkml:brush xml:id="br0">
+      <inkml:brushProperty name="width" value="0.05" units="cm"/>
+      <inkml:brushProperty name="height" value="0.05" units="cm"/>
+      <inkml:brushProperty name="color" value="#FFFFFF"/>
+    </inkml:brush>
+  </inkml:definitions>
+  <inkml:trace contextRef="#ctx0" brushRef="#br0">211 2 24575,'-5'0'0,"1"1"0,-1 0 0,1 0 0,0 0 0,0 1 0,-1-1 0,1 1 0,0 0 0,-6 4 0,-36 27 0,35-25 0,-6 6 0,0 0 0,1 1 0,1 1 0,-24 31 0,51-65 0,-9 14 0,-1 0 0,1 0 0,0 0 0,0 0 0,0 0 0,0 1 0,0 0 0,1 0 0,0 0 0,0 0 0,0 0 0,0 1 0,4-3 0,36-16 0,-33 15 0,0 0 0,1 1 0,0 0 0,23-5 0,-30 8 0,0 1 0,0-1 0,-1 0 0,1 0 0,-1-1 0,1 1 0,6-6 0,-7 5 0,0 0 0,-1 1 0,1 0 0,0-1 0,0 1 0,0 1 0,0-1 0,0 1 0,1-1 0,-1 1 0,7 0 0,-7 1 0,-1 1 0,0-1 0,0 1 0,0 0 0,-1 0 0,1 0 0,0 1 0,0-1 0,0 1 0,-1-1 0,1 1 0,-1 0 0,0 0 0,1 0 0,-1 0 0,0 1 0,2 2 0,19 16 0,-21-21 0,-1 1 0,0 0 0,0 0 0,0-1 0,0 1 0,0 0 0,0 0 0,0 0 0,0 1 0,0-1 0,-1 0 0,1 0 0,0 0 0,0 2 0,-1-2 0,0-1 0,0 1 0,0-1 0,0 1 0,0-1 0,0 1 0,0 0 0,0-1 0,0 1 0,0-1 0,0 1 0,-1-1 0,1 1 0,0-1 0,0 1 0,0-1 0,-1 1 0,1-1 0,0 1 0,-1-1 0,1 1 0,-1-1 0,0 1 0,-1 1 0,0-1 0,0 0 0,0 1 0,-1-1 0,1 0 0,0 0 0,-1-1 0,1 1 0,-1 0 0,1-1 0,-1 1 0,-5-1 0,4 0 0,0 0 0,0-1 0,0 1 0,0-1 0,-1 0 0,1 0 0,0 0 0,1-1 0,-7-2 0,9 3 0,0 1 0,0-1 0,0 0 0,0 1 0,0-1 0,0 0 0,0 0 0,0 1 0,1-1 0,-1 0 0,0 0 0,0 0 0,1 0 0,-1 0 0,1 0 0,-1-1 0,1 1 0,-1 0 0,1 0 0,0 0 0,-1 0 0,1 0 0,0-1 0,0 1 0,0 0 0,0 0 0,0 0 0,0-1 0,0 1 0,0 0 0,1 0 0,-1 0 0,0-1 0,1 1 0,-1 0 0,1 0 0,1-2 0,-2 3 0,0-1 0,1 1 0,-1-1 0,1 1 0,-1-1 0,1 1 0,-1 0 0,1-1 0,0 1 0,-1 0 0,1 0 0,-1-1 0,1 1 0,0 0 0,-1 0 0,1 0 0,-1 0 0,1 0 0,0 0 0,-1-1 0,1 2 0,0-1 0,-1 0 0,1 0 0,0 0 0,-1 0 0,1 0 0,-1 0 0,1 1 0,0-1 0,-1 0 0,1 1 0,-1-1 0,1 0 0,-1 1 0,1-1 0,-1 0 0,1 1 0,-1-1 0,1 1 0,-1-1 0,0 1 0,1 0 0,26 27 0,-21-21 0,22 13 0,-23-17 0,-1-1 0,0 1 0,0 0 0,0 0 0,5 6 0,-7-8 0,-1 1 0,0-1 0,0 1 0,0 0 0,0-1 0,0 1 0,0 0 0,-1 0 0,1 0 0,0 0 0,-1-1 0,0 1 0,1 0 0,-1 0 0,0 0 0,0 0 0,0 0 0,0 0 0,0 0 0,-1 0 0,0 2 0,0-1 0,0 1 0,-1-1 0,0 1 0,0-1 0,0 0 0,0 1 0,0-1 0,-1 0 0,0-1 0,-2 4 0,-8 4 0,1 0 0,-1-1 0,-27 14 0,30-18 0,1-1 0,-1 0 0,0-1 0,0 1 0,0-2 0,0 1 0,0-2 0,0 1 0,-1-1 0,1-1 0,-15-1 0,22 1-2,-1 0-1,1 0 1,-1-1-1,0 0 1,1 0-1,-1 0 1,1 0 0,0 0-1,-1-1 1,1 1-1,0-1 1,0 0-1,-4-3 1,-1-2 40,1 0 0,0 0 0,-8-12 1,10 12-251,0 1 0,-1-1 0,0 1 0,0 0 0,-1 0 0,-7-4 0</inkml:trace>
+</inkml:ink>
+</file>
+
+<file path=word/ink/ink3.xml><?xml version="1.0" encoding="utf-8"?>
+<inkml:ink xmlns:inkml="http://www.w3.org/2003/InkML">
+  <inkml:definitions>
+    <inkml:context xml:id="ctx0">
+      <inkml:inkSource xml:id="inkSrc0">
+        <inkml:traceFormat>
+          <inkml:channel name="X" type="integer" min="-2.14748E9" max="2.14748E9" units="cm"/>
+          <inkml:channel name="Y" type="integer" min="-2.14748E9" max="2.14748E9" units="cm"/>
+          <inkml:channel name="F" type="integer" max="32767" units="dev"/>
+        </inkml:traceFormat>
+        <inkml:channelProperties>
+          <inkml:channelProperty channel="X" name="resolution" value="1000" units="1/cm"/>
+          <inkml:channelProperty channel="Y" name="resolution" value="1000" units="1/cm"/>
+          <inkml:channelProperty channel="F" name="resolution" value="0" units="1/dev"/>
+        </inkml:channelProperties>
+      </inkml:inkSource>
+      <inkml:timestamp xml:id="ts0" timeString="2022-11-25T15:39:57.484"/>
+    </inkml:context>
+    <inkml:brush xml:id="br0">
+      <inkml:brushProperty name="width" value="0.05" units="cm"/>
+      <inkml:brushProperty name="height" value="0.05" units="cm"/>
+      <inkml:brushProperty name="color" value="#FFFFFF"/>
+    </inkml:brush>
+  </inkml:definitions>
+  <inkml:trace contextRef="#ctx0" brushRef="#br0">0 0 24575,'0'0'-8191</inkml:trace>
+</inkml:ink>
+</file>
+
+<file path=word/ink/ink4.xml><?xml version="1.0" encoding="utf-8"?>
+<inkml:ink xmlns:inkml="http://www.w3.org/2003/InkML">
+  <inkml:definitions>
+    <inkml:context xml:id="ctx0">
+      <inkml:inkSource xml:id="inkSrc0">
+        <inkml:traceFormat>
+          <inkml:channel name="X" type="integer" min="-2.14748E9" max="2.14748E9" units="cm"/>
+          <inkml:channel name="Y" type="integer" min="-2.14748E9" max="2.14748E9" units="cm"/>
+          <inkml:channel name="F" type="integer" max="32767" units="dev"/>
+        </inkml:traceFormat>
+        <inkml:channelProperties>
+          <inkml:channelProperty channel="X" name="resolution" value="1000" units="1/cm"/>
+          <inkml:channelProperty channel="Y" name="resolution" value="1000" units="1/cm"/>
+          <inkml:channelProperty channel="F" name="resolution" value="0" units="1/dev"/>
+        </inkml:channelProperties>
+      </inkml:inkSource>
+      <inkml:timestamp xml:id="ts0" timeString="2022-11-25T15:39:47.246"/>
+    </inkml:context>
+    <inkml:brush xml:id="br0">
+      <inkml:brushProperty name="width" value="0.05" units="cm"/>
+      <inkml:brushProperty name="height" value="0.05" units="cm"/>
+    </inkml:brush>
+  </inkml:definitions>
+  <inkml:trace contextRef="#ctx0" brushRef="#br0">273 198 24575,'-6'3'0,"1"-1"0,0 0 0,-1 1 0,1 0 0,0 0 0,1 1 0,-1 0 0,0-1 0,1 1 0,-6 7 0,4-5 0,-13 11 0,-1 0 0,-41 25 0,46-29-1365</inkml:trace>
+  <inkml:trace contextRef="#ctx0" brushRef="#br0" timeOffset="2910.76">284 142 24575,'-9'-3'0,"0"1"0,0-1 0,0-1 0,1 0 0,-1 0 0,-13-9 0,-15-7 0,-50-20 0,73 34 0,-57-36-1365</inkml:trace>
+</inkml:ink>
+</file>
+
+<file path=word/ink/ink5.xml><?xml version="1.0" encoding="utf-8"?>
+<inkml:ink xmlns:inkml="http://www.w3.org/2003/InkML">
+  <inkml:definitions>
+    <inkml:context xml:id="ctx0">
+      <inkml:inkSource xml:id="inkSrc0">
+        <inkml:traceFormat>
+          <inkml:channel name="X" type="integer" min="-2.14748E9" max="2.14748E9" units="cm"/>
+          <inkml:channel name="Y" type="integer" min="-2.14748E9" max="2.14748E9" units="cm"/>
+          <inkml:channel name="F" type="integer" max="32767" units="dev"/>
+        </inkml:traceFormat>
+        <inkml:channelProperties>
+          <inkml:channelProperty channel="X" name="resolution" value="1000" units="1/cm"/>
+          <inkml:channelProperty channel="Y" name="resolution" value="1000" units="1/cm"/>
+          <inkml:channelProperty channel="F" name="resolution" value="0" units="1/dev"/>
+        </inkml:channelProperties>
+      </inkml:inkSource>
+      <inkml:timestamp xml:id="ts0" timeString="2022-11-25T16:09:33.734"/>
+    </inkml:context>
+    <inkml:brush xml:id="br0">
+      <inkml:brushProperty name="width" value="0.025" units="cm"/>
+      <inkml:brushProperty name="height" value="0.025" units="cm"/>
+    </inkml:brush>
+  </inkml:definitions>
+  <inkml:trace contextRef="#ctx0" brushRef="#br0">61 211 24575,'8'0'0,"-1"0"0,1-1 0,-1 1 0,0-1 0,1-1 0,-1 1 0,12-6 0,-15 5 0,1 0 0,-1-1 0,0 0 0,0 0 0,0 0 0,0-1 0,-1 1 0,1-1 0,-1 0 0,0 1 0,0-2 0,3-5 0,10-6 0,0-4 0,-16 19 0,0 1 0,0-1 0,-1 0 0,1 1 0,0-1 0,0 1 0,-1-1 0,1 1 0,-1 0 0,1-1 0,-1 1 0,1-1 0,0 1 0,-1 0 0,1-1 0,-1 1 0,0 0 0,1-1 0,-1 1 0,1 0 0,-1 0 0,1 0 0,-1 0 0,0-1 0,1 1 0,-1 0 0,1 0 0,-1 0 0,0 0 0,1 0 0,-1 0 0,0 1 0,-26-2 0,26 1 0,-12 0 0,7 0 0,0 1 0,1-1 0,-1 0 0,0-1 0,0 1 0,0-1 0,1 0 0,-1-1 0,0 1 0,1-1 0,-1 0 0,1 0 0,0-1 0,0 0 0,0 0 0,-6-5 0,-3-2-113,11 8 40,0 0-1,-1 0 0,1 0 1,1-1-1,-1 1 0,0-1 1,1 0-1,-1 0 0,1 0 1,0 0-1,0 0 0,0-1 1,0 1-1,0 0 0,1-1 1,-2-5-1,1-2-6752</inkml:trace>
+</inkml:ink>
+</file>
+
+<file path=word/ink/ink6.xml><?xml version="1.0" encoding="utf-8"?>
+<inkml:ink xmlns:inkml="http://www.w3.org/2003/InkML">
+  <inkml:definitions>
+    <inkml:context xml:id="ctx0">
+      <inkml:inkSource xml:id="inkSrc0">
+        <inkml:traceFormat>
+          <inkml:channel name="X" type="integer" min="-2.14748E9" max="2.14748E9" units="cm"/>
+          <inkml:channel name="Y" type="integer" min="-2.14748E9" max="2.14748E9" units="cm"/>
+          <inkml:channel name="F" type="integer" max="32767" units="dev"/>
+        </inkml:traceFormat>
+        <inkml:channelProperties>
+          <inkml:channelProperty channel="X" name="resolution" value="1000" units="1/cm"/>
+          <inkml:channelProperty channel="Y" name="resolution" value="1000" units="1/cm"/>
+          <inkml:channelProperty channel="F" name="resolution" value="0" units="1/dev"/>
+        </inkml:channelProperties>
+      </inkml:inkSource>
+      <inkml:timestamp xml:id="ts0" timeString="2022-11-25T16:09:28.650"/>
+    </inkml:context>
+    <inkml:brush xml:id="br0">
+      <inkml:brushProperty name="width" value="0.025" units="cm"/>
+      <inkml:brushProperty name="height" value="0.025" units="cm"/>
+    </inkml:brush>
+  </inkml:definitions>
+  <inkml:trace contextRef="#ctx0" brushRef="#br0">443 3 24575,'-125'-2'0,"-130"4"0,252-1-4,0-1 0,1 1 0,-1 0 0,0-1 0,1 1 0,-1 0 0,1 0 0,0 1 0,-1-1 0,1 1 0,0-1 0,0 1 0,0 0 0,0-1 0,-4 5 0,-6 6-1297,4-6-5525</inkml:trace>
+</inkml:ink>
+</file>
+
+<file path=word/ink/ink7.xml><?xml version="1.0" encoding="utf-8"?>
+<inkml:ink xmlns:inkml="http://www.w3.org/2003/InkML">
+  <inkml:definitions>
+    <inkml:context xml:id="ctx0">
+      <inkml:inkSource xml:id="inkSrc0">
+        <inkml:traceFormat>
+          <inkml:channel name="X" type="integer" min="-2.14748E9" max="2.14748E9" units="cm"/>
+          <inkml:channel name="Y" type="integer" min="-2.14748E9" max="2.14748E9" units="cm"/>
+          <inkml:channel name="F" type="integer" max="32767" units="dev"/>
+        </inkml:traceFormat>
+        <inkml:channelProperties>
+          <inkml:channelProperty channel="X" name="resolution" value="1000" units="1/cm"/>
+          <inkml:channelProperty channel="Y" name="resolution" value="1000" units="1/cm"/>
+          <inkml:channelProperty channel="F" name="resolution" value="0" units="1/dev"/>
+        </inkml:channelProperties>
+      </inkml:inkSource>
+      <inkml:timestamp xml:id="ts0" timeString="2022-11-25T16:09:16.889"/>
+    </inkml:context>
+    <inkml:brush xml:id="br0">
+      <inkml:brushProperty name="width" value="0.1" units="cm"/>
+      <inkml:brushProperty name="height" value="0.1" units="cm"/>
+      <inkml:brushProperty name="color" value="#FFFFFF"/>
+    </inkml:brush>
+  </inkml:definitions>
+  <inkml:trace contextRef="#ctx0" brushRef="#br0">133 320 24575,'1'-17'0,"0"-1"0,2 1 0,0-1 0,11-32 0,2 11 0,-12 31 0,0 0 0,-1 0 0,0 0 0,0 0 0,-1-1 0,0 1 0,-1-1 0,1-8 0,-2 6 0,0 4 0,0 0 0,0 1 0,0-1 0,1 1 0,2-9 0,-2 14 0,-1 0 0,0 0 0,1 0 0,-1 0 0,0 0 0,1 0 0,-1 1 0,1-1 0,0 0 0,-1 0 0,1 0 0,0 1 0,-1-1 0,1 0 0,0 0 0,0 1 0,0-1 0,0 1 0,0-1 0,-1 1 0,1-1 0,0 1 0,0 0 0,0-1 0,0 1 0,0 0 0,0 0 0,0 0 0,0 0 0,0 0 0,1 0 0,-1 0 0,0 0 0,0 0 0,0 0 0,0 0 0,0 1 0,0-1 0,0 0 0,1 2 0,0-1 0,1 0 0,-1 1 0,0-1 0,0 1 0,0-1 0,0 1 0,0 0 0,0 0 0,0 0 0,0 0 0,-1 0 0,1 0 0,-1 1 0,0-1 0,1 1 0,-1-1 0,0 0 0,-1 1 0,1 0 0,0-1 0,-1 1 0,1 5 0,1 7 0,-1 1 0,-2 27 0,1-25 0,1 28 0,0-28 0,-1 0 0,0-1 0,-1 1 0,-5 20 0,3-27 0,-1-1 0,0 0 0,-1-1 0,-9 16 0,-10 21 0,21-36 0,6-15 0,6-16 0,-3 3 0,0 0 0,10-21 0,4-7 0,-16 37 0,0 0 0,0 1 0,1 0 0,0 0 0,0 0 0,9-9 0,2-3 0,-12 14 0,-1 0 0,0 0 0,-1 0 0,1-1 0,-1 1 0,-1-1 0,1 0 0,-1 1 0,0-1 0,0 0 0,-1 0 0,0 0 0,0 1 0,-1-1 0,0 0 0,-3-13 0,3 19 0,1-1 0,-1 1 0,0 0 0,1 0 0,-1 0 0,0 0 0,1 0 0,-1 0 0,0 0 0,0 0 0,0 0 0,0 0 0,0 0 0,0 0 0,0 1 0,0-1 0,-1 0 0,1 1 0,0-1 0,0 1 0,0-1 0,-1 1 0,-1-1 0,0 1 0,1 0 0,-1 0 0,0 1 0,1-1 0,-1 0 0,0 1 0,1 0 0,-1-1 0,1 1 0,-6 3 0,0 1 0,-1 0 0,1 0 0,0 1 0,0 1 0,-7 7 0,-8 7 0,18-17 0,0 0 0,0 0 0,1 1 0,0-1 0,0 1 0,0 0 0,0 0 0,1 0 0,0 1 0,0-1 0,0 1 0,-3 10 0,3-4 0,0 0 0,-1 0 0,-1-1 0,1 1 0,-2-1 0,0 0 0,-12 16 0,4 4 0,13-29 0,1 0 0,-1 0 0,1 0 0,-1 0 0,0-1 0,0 1 0,1 0 0,-1 0 0,-1-1 0,1 1 0,0 0 0,0-1 0,-1 1 0,1-1 0,-1 1 0,1-1 0,-1 0 0,1 0 0,-1 0 0,0 0 0,0 0 0,1 0 0,-1 0 0,0 0 0,0-1 0,0 1 0,0-1 0,0 1 0,0-1 0,-3 0 0,3 0 0,0 1 0,0-1 0,-1 0 0,1 0 0,0-1 0,0 1 0,0 0 0,0-1 0,0 1 0,0-1 0,0 1 0,0-1 0,-3-2 0,4 2 0,0 1 0,0-1 0,0 0 0,1 0 0,-1 1 0,0-1 0,1 0 0,-1 0 0,1 0 0,-1 0 0,1 0 0,-1 0 0,1 0 0,0 0 0,-1 0 0,1 0 0,0 0 0,0 0 0,0-2 0,0-1 0,1 0 0,0 0 0,-1 0 0,2 0 0,-1 0 0,0 1 0,1-1 0,0 0 0,-1 1 0,2-1 0,-1 1 0,4-6 0,-2 3 0,0 0 0,-1-1 0,0 0 0,0 0 0,0 0 0,-1 0 0,0 0 0,-1 0 0,1-10 0,11-33 0,-4 12 0,-9 34 0,0 1 0,0-1 0,1 0 0,0 0 0,0 1 0,0-1 0,0 1 0,0-1 0,1 1 0,0 0 0,-1-1 0,1 1 0,1 0 0,-1 0 0,0 0 0,1 0 0,-1 1 0,1-1 0,5-3 0,-8 6 0,0 0 0,0-1 0,0 1 0,0 0 0,0 0 0,0 0 0,0 0 0,0 0 0,0-1 0,1 1 0,-1 0 0,0 0 0,0 0 0,0 0 0,0 0 0,0 0 0,1 0 0,-1-1 0,0 1 0,0 0 0,0 0 0,0 0 0,1 0 0,-1 0 0,0 0 0,0 0 0,0 0 0,0 0 0,1 0 0,-1 0 0,0 0 0,0 0 0,0 0 0,1 0 0,-1 0 0,0 0 0,0 0 0,0 1 0,0-1 0,1 0 0,-1 0 0,0 0 0,0 0 0,0 0 0,0 0 0,0 0 0,1 0 0,-1 1 0,0-1 0,0 0 0,0 0 0,0 0 0,0 0 0,0 1 0,-5 12 0,-14 14 0,19-27 0,-52 89 0,49-85 0,-11 18 0,7-19 0,5-14 0,2 7 0,1 1 0,-1-1 0,1 0 0,1 1 0,-1-1 0,0 1 0,1-1 0,0 1 0,2-5 0,-1 4 0,-1 0 0,0 0 0,0 0 0,0 0 0,1-9 0,-15 35-1365</inkml:trace>
+</inkml:ink>
+</file>
+
+<file path=word/ink/ink8.xml><?xml version="1.0" encoding="utf-8"?>
+<inkml:ink xmlns:inkml="http://www.w3.org/2003/InkML">
+  <inkml:definitions>
+    <inkml:context xml:id="ctx0">
+      <inkml:inkSource xml:id="inkSrc0">
+        <inkml:traceFormat>
+          <inkml:channel name="X" type="integer" min="-2.14748E9" max="2.14748E9" units="cm"/>
+          <inkml:channel name="Y" type="integer" min="-2.14748E9" max="2.14748E9" units="cm"/>
+          <inkml:channel name="F" type="integer" max="32767" units="dev"/>
+        </inkml:traceFormat>
+        <inkml:channelProperties>
+          <inkml:channelProperty channel="X" name="resolution" value="1000" units="1/cm"/>
+          <inkml:channelProperty channel="Y" name="resolution" value="1000" units="1/cm"/>
+          <inkml:channelProperty channel="F" name="resolution" value="0" units="1/dev"/>
+        </inkml:channelProperties>
+      </inkml:inkSource>
+      <inkml:timestamp xml:id="ts0" timeString="2022-11-25T16:06:56.871"/>
+    </inkml:context>
+    <inkml:brush xml:id="br0">
+      <inkml:brushProperty name="width" value="0.1" units="cm"/>
+      <inkml:brushProperty name="height" value="0.1" units="cm"/>
+      <inkml:brushProperty name="color" value="#FFFFFF"/>
+    </inkml:brush>
+  </inkml:definitions>
+  <inkml:trace contextRef="#ctx0" brushRef="#br0">423 63 24575,'506'0'0,"-496"1"0,-1 1 0,1-1 0,0 2 0,0-1 0,-1 1 0,16 8 0,28 7 0,3-8 0,1-3 0,0-3 0,107-5 0,-58-1 0,-62 4 0,-28-1 0,0 0 0,0-1 0,0-1 0,24-4 0,-39 5 0,1-1 0,-1 1 0,0 0 0,0-1 0,0 1 0,1-1 0,-1 1 0,0-1 0,0 1 0,0-1 0,0 0 0,0 1 0,0-1 0,0 0 0,0 0 0,1-2 0,-2 3 0,0-1 0,1 1 0,-1-1 0,0 0 0,0 1 0,0-1 0,0 1 0,0-1 0,0 1 0,0-1 0,0 0 0,0 1 0,0-1 0,-1 1 0,1-1 0,0 0 0,0 1 0,0-1 0,-1 1 0,1-1 0,0 1 0,-1-1 0,1 1 0,-1-1 0,-1-2 0,-1 1 0,0-1 0,1 1 0,-1 0 0,0-1 0,0 2 0,-1-1 0,1 0 0,-5-2 0,-25-6 0,0 1 0,0 1 0,-1 2 0,-55-4 0,-140 9 0,109 3 0,49-1 0,0-4 0,-90-14 0,133 13 0,-1 1 0,1 1 0,-39 4 0,-84 13 0,126-11 0,-44 15 0,50-13 0,-1 0 0,-1-2 0,-27 4 0,-129 4 0,157-9 0,17-2 0,1-1 0,-1 1 0,1-1 0,-1 1 0,1-1 0,-1 0 0,1 0 0,-1 0 0,1 0 0,-1 0 0,1-1 0,-1 1 0,1-1 0,-1 0 0,1 0 0,0 1 0,-1-2 0,1 1 0,0 0 0,0 0 0,0-1 0,0 1 0,-2-2 0,46-1 0,-32 6 0,0 0 0,0 1 0,-1 0 0,1 1 0,-1 0 0,1 0 0,13 10 0,-16-9 0,1-1 0,0 1 0,0-1 0,0-1 0,1 0 0,-1 0 0,1 0 0,0-1 0,17 2 0,6-3 0,-20 0 0,-1 0 0,0-1 0,0 0 0,1 0 0,-1-2 0,0 1 0,15-5 0,-14-5-1365</inkml:trace>
+</inkml:ink>
+</file>
+
+<file path=word/ink/ink9.xml><?xml version="1.0" encoding="utf-8"?>
+<inkml:ink xmlns:inkml="http://www.w3.org/2003/InkML">
+  <inkml:definitions>
+    <inkml:context xml:id="ctx0">
+      <inkml:inkSource xml:id="inkSrc0">
+        <inkml:traceFormat>
+          <inkml:channel name="X" type="integer" min="-2.14748E9" max="2.14748E9" units="cm"/>
+          <inkml:channel name="Y" type="integer" min="-2.14748E9" max="2.14748E9" units="cm"/>
+          <inkml:channel name="F" type="integer" max="32767" units="dev"/>
+        </inkml:traceFormat>
+        <inkml:channelProperties>
+          <inkml:channelProperty channel="X" name="resolution" value="1000" units="1/cm"/>
+          <inkml:channelProperty channel="Y" name="resolution" value="1000" units="1/cm"/>
+          <inkml:channelProperty channel="F" name="resolution" value="0" units="1/dev"/>
+        </inkml:channelProperties>
+      </inkml:inkSource>
+      <inkml:timestamp xml:id="ts0" timeString="2022-11-25T16:06:52.173"/>
+    </inkml:context>
+    <inkml:brush xml:id="br0">
+      <inkml:brushProperty name="width" value="0.1" units="cm"/>
+      <inkml:brushProperty name="height" value="0.1" units="cm"/>
+      <inkml:brushProperty name="color" value="#FFFFFF"/>
+    </inkml:brush>
+  </inkml:definitions>
+  <inkml:trace contextRef="#ctx0" brushRef="#br0">5269 144 24575,'3'0'0,"-1"0"0,0 0 0,0 1 0,1-1 0,-1 1 0,0 0 0,0 0 0,1 0 0,-1 0 0,0 0 0,0 0 0,0 0 0,-1 1 0,1-1 0,0 1 0,0-1 0,-1 1 0,1 0 0,1 2 0,-1-2 0,-1 0 0,1 0 0,0 0 0,0 0 0,0 0 0,0-1 0,0 1 0,0-1 0,0 0 0,0 1 0,1-1 0,-1 0 0,0 0 0,1 0 0,-1-1 0,4 2 0,-27-2 0,7 0 0,0 1 0,-1-2 0,1 0 0,0 0 0,0-2 0,0 0 0,-14-4 0,16 3 0,0 1 0,0 0 0,-1 1 0,1 0 0,-1 1 0,1 1 0,-1 0 0,-22 3 0,-12-1 0,-505-2 0,397 12 0,147-12 0,-9-1 0,1 2 0,-1-1 0,0 2 0,1 0 0,-22 7 0,11-4 0,-1 0 0,1-2 0,-1-1 0,0-1 0,-42-4 0,-3 0 0,49 3 0,-424-9 0,346 5 0,39 3 0,-95-16 0,128 13 0,1 2 0,-46 2 0,46 1 0,0-2 0,-51-6 0,14-4 0,0 3 0,-99 1 0,135 5 0,0-1 0,-51-11 0,-4-1 0,10 5 0,-58-6 0,-57-9 0,152 18 0,-68-8 0,44 3 0,48 9 0,-1 0 0,1 0 0,-19 0 0,-93 2 0,-226 4 0,209 10 0,46-2 0,90-11 0,1 0 0,-1 1 0,0 0 0,1 0 0,-1 1 0,1 0 0,-1 0 0,1 0 0,-8 5 0,14-7 0,0 0 0,-1 0 0,1 1 0,0-1 0,-1 0 0,1 1 0,0-1 0,0 0 0,0 1 0,0-1 0,-1 1 0,1-1 0,0 0 0,0 1 0,0-1 0,0 1 0,0-1 0,0 0 0,0 1 0,0-1 0,0 1 0,0-1 0,0 0 0,0 1 0,0-1 0,0 1 0,1-1 0,-1 0 0,0 1 0,0-1 0,0 0 0,0 1 0,1 0 0,14 11 0,21 1 0,-13-10 0,1-2 0,45-1 0,-46-1 0,1 0 0,-1 2 0,29 5 0,-24-2 0,42 0 0,5 1 0,57 8 0,-64-8 0,99-6 0,-62-1 0,603 2 0,-691-2 0,-23-1 0,-27-4 0,-165-5 0,-241-23 0,427 34 0,-95-13 0,-15-2 0,-146 0 0,168 15 0,25 0 0,-1 2 0,1 4 0,-101 19 0,157-21 0,1 0 0,-1-2 0,0 0 0,-23-3 0,22 1 0,0 0 0,0 2 0,-29 4 0,-63 26 0,39-22 0,0-3 0,-127-6 0,82-2 0,107 2-1365</inkml:trace>
+</inkml:ink>
+</file>
+
 <file path=word/theme/theme1.xml><?xml version="1.0" encoding="utf-8"?>
 <a:theme xmlns:a="http://schemas.openxmlformats.org/drawingml/2006/main" name="Office Theme">
   <a:themeElements>

--- a/Отчет.docx
+++ b/Отчет.docx
@@ -482,7 +482,57 @@
           <w:sz w:val="28"/>
           <w:szCs w:val="28"/>
         </w:rPr>
-        <w:t xml:space="preserve"> метод перебора значений. С его помощью я осуществляю вывод стека. Аргумент у этой функции </w:t>
+        <w:t xml:space="preserve"> </w:t>
+      </w:r>
+      <w:r>
+        <w:rPr>
+          <w:rFonts w:ascii="Times New Roman" w:hAnsi="Times New Roman" w:cs="Times New Roman"/>
+          <w:sz w:val="28"/>
+          <w:szCs w:val="28"/>
+        </w:rPr>
+        <w:t>с</w:t>
+      </w:r>
+      <w:r>
+        <w:rPr>
+          <w:rFonts w:ascii="Times New Roman" w:hAnsi="Times New Roman" w:cs="Times New Roman"/>
+          <w:sz w:val="28"/>
+          <w:szCs w:val="28"/>
+        </w:rPr>
+        <w:t xml:space="preserve"> его помощью я осуществляю вывод стека.</w:t>
+      </w:r>
+    </w:p>
+    <w:p>
+      <w:pPr>
+        <w:ind w:firstLine="708"/>
+        <w:rPr>
+          <w:rFonts w:ascii="Times New Roman" w:hAnsi="Times New Roman" w:cs="Times New Roman"/>
+          <w:sz w:val="28"/>
+          <w:szCs w:val="28"/>
+        </w:rPr>
+      </w:pPr>
+      <w:r>
+        <w:rPr>
+          <w:rFonts w:ascii="Times New Roman" w:hAnsi="Times New Roman" w:cs="Times New Roman"/>
+          <w:sz w:val="28"/>
+          <w:szCs w:val="28"/>
+        </w:rPr>
+        <w:t>Метод</w:t>
+      </w:r>
+      <w:r>
+        <w:rPr>
+          <w:rFonts w:ascii="Times New Roman" w:hAnsi="Times New Roman" w:cs="Times New Roman"/>
+          <w:sz w:val="28"/>
+          <w:szCs w:val="28"/>
+        </w:rPr>
+        <w:t xml:space="preserve"> Push</w:t>
+      </w:r>
+      <w:r>
+        <w:rPr>
+          <w:rFonts w:ascii="Times New Roman" w:hAnsi="Times New Roman" w:cs="Times New Roman"/>
+          <w:sz w:val="28"/>
+          <w:szCs w:val="28"/>
+        </w:rPr>
+        <w:t xml:space="preserve"> </w:t>
       </w:r>
       <w:r>
         <w:rPr>
@@ -498,7 +548,7 @@
           <w:sz w:val="28"/>
           <w:szCs w:val="28"/>
         </w:rPr>
-        <w:t xml:space="preserve"> аргумент функции обратной связи.</w:t>
+        <w:t xml:space="preserve"> метод помещения объекта в стек. Этот метод ничего не возвращает. Мы получаем значение, которое добавим в стек, создаем пустое звено. Новое звено ссылается на вершину стека, а после этого новой вершиной стека станет новый созданный узел. Делаем счетчик, то есть увеличиваем размер стека.</w:t>
       </w:r>
     </w:p>
     <w:p>
@@ -516,65 +566,7 @@
           <w:sz w:val="28"/>
           <w:szCs w:val="28"/>
         </w:rPr>
-        <w:t>Метод</w:t>
-      </w:r>
-      <w:r>
-        <w:rPr>
-          <w:rFonts w:ascii="Times New Roman" w:hAnsi="Times New Roman" w:cs="Times New Roman"/>
-          <w:sz w:val="28"/>
-          <w:szCs w:val="28"/>
-        </w:rPr>
-        <w:t xml:space="preserve"> Push</w:t>
-      </w:r>
-      <w:r>
-        <w:rPr>
-          <w:rFonts w:ascii="Times New Roman" w:hAnsi="Times New Roman" w:cs="Times New Roman"/>
-          <w:sz w:val="28"/>
-          <w:szCs w:val="28"/>
-        </w:rPr>
-        <w:t xml:space="preserve"> </w:t>
-      </w:r>
-      <w:r>
-        <w:rPr>
-          <w:rFonts w:ascii="Times New Roman" w:hAnsi="Times New Roman" w:cs="Times New Roman"/>
-          <w:sz w:val="28"/>
-          <w:szCs w:val="28"/>
-        </w:rPr>
-        <w:t>—</w:t>
-      </w:r>
-      <w:r>
-        <w:rPr>
-          <w:rFonts w:ascii="Times New Roman" w:hAnsi="Times New Roman" w:cs="Times New Roman"/>
-          <w:sz w:val="28"/>
-          <w:szCs w:val="28"/>
-        </w:rPr>
-        <w:t xml:space="preserve"> метод помещения объекта в стек. Этот метод ничего не возвращает. Мы получаем значение, которое добавим в стек, создаем пустое звено. Новое звено ссылается на вершину стека, а после этого </w:t>
-      </w:r>
-      <w:r>
-        <w:rPr>
-          <w:rFonts w:ascii="Times New Roman" w:hAnsi="Times New Roman" w:cs="Times New Roman"/>
-          <w:sz w:val="28"/>
-          <w:szCs w:val="28"/>
-        </w:rPr>
         <w:lastRenderedPageBreak/>
-        <w:t>новой вершиной стека станет новый созданный узел. Делаем счетчик, то есть увеличиваем размер стека.</w:t>
-      </w:r>
-    </w:p>
-    <w:p>
-      <w:pPr>
-        <w:ind w:firstLine="708"/>
-        <w:rPr>
-          <w:rFonts w:ascii="Times New Roman" w:hAnsi="Times New Roman" w:cs="Times New Roman"/>
-          <w:sz w:val="28"/>
-          <w:szCs w:val="28"/>
-        </w:rPr>
-      </w:pPr>
-      <w:r>
-        <w:rPr>
-          <w:rFonts w:ascii="Times New Roman" w:hAnsi="Times New Roman" w:cs="Times New Roman"/>
-          <w:sz w:val="28"/>
-          <w:szCs w:val="28"/>
-        </w:rPr>
         <w:t xml:space="preserve">Метод </w:t>
       </w:r>
       <w:r>
@@ -853,105 +845,20 @@
           <w:noProof/>
         </w:rPr>
         <mc:AlternateContent>
-          <mc:Choice Requires="wps">
+          <mc:Choice Requires="wpi">
             <w:drawing>
-              <wp:anchor distT="0" distB="0" distL="114300" distR="114300" simplePos="0" relativeHeight="251665408" behindDoc="0" locked="0" layoutInCell="1" allowOverlap="1" wp14:anchorId="4826F988" wp14:editId="41A8B75E">
+              <wp:anchor distT="0" distB="0" distL="114300" distR="114300" simplePos="0" relativeHeight="251663360" behindDoc="0" locked="0" layoutInCell="1" allowOverlap="1" wp14:anchorId="434FF60E" wp14:editId="4967E1AF">
                 <wp:simplePos x="0" y="0"/>
                 <wp:positionH relativeFrom="column">
-                  <wp:posOffset>1913021</wp:posOffset>
+                  <wp:posOffset>1953442</wp:posOffset>
                 </wp:positionH>
                 <wp:positionV relativeFrom="paragraph">
-                  <wp:posOffset>1376179</wp:posOffset>
+                  <wp:posOffset>356949</wp:posOffset>
                 </wp:positionV>
-                <wp:extent cx="2165684" cy="433137"/>
-                <wp:effectExtent l="0" t="0" r="82550" b="119380"/>
+                <wp:extent cx="145800" cy="101160"/>
+                <wp:effectExtent l="38100" t="38100" r="45085" b="51435"/>
                 <wp:wrapNone/>
-                <wp:docPr id="43" name="Соединитель: уступ 43"/>
-                <wp:cNvGraphicFramePr/>
-                <a:graphic xmlns:a="http://schemas.openxmlformats.org/drawingml/2006/main">
-                  <a:graphicData uri="http://schemas.microsoft.com/office/word/2010/wordprocessingShape">
-                    <wps:wsp>
-                      <wps:cNvCnPr/>
-                      <wps:spPr>
-                        <a:xfrm>
-                          <a:off x="0" y="0"/>
-                          <a:ext cx="2165684" cy="433137"/>
-                        </a:xfrm>
-                        <a:prstGeom prst="bentConnector3">
-                          <a:avLst>
-                            <a:gd name="adj1" fmla="val 1289"/>
-                          </a:avLst>
-                        </a:prstGeom>
-                        <a:ln w="9525" cap="flat" cmpd="sng" algn="ctr">
-                          <a:solidFill>
-                            <a:schemeClr val="dk1"/>
-                          </a:solidFill>
-                          <a:prstDash val="solid"/>
-                          <a:round/>
-                          <a:headEnd type="none" w="med" len="med"/>
-                          <a:tailEnd type="arrow" w="med" len="med"/>
-                        </a:ln>
-                      </wps:spPr>
-                      <wps:style>
-                        <a:lnRef idx="0">
-                          <a:scrgbClr r="0" g="0" b="0"/>
-                        </a:lnRef>
-                        <a:fillRef idx="0">
-                          <a:scrgbClr r="0" g="0" b="0"/>
-                        </a:fillRef>
-                        <a:effectRef idx="0">
-                          <a:scrgbClr r="0" g="0" b="0"/>
-                        </a:effectRef>
-                        <a:fontRef idx="minor">
-                          <a:schemeClr val="tx1"/>
-                        </a:fontRef>
-                      </wps:style>
-                      <wps:bodyPr/>
-                    </wps:wsp>
-                  </a:graphicData>
-                </a:graphic>
-              </wp:anchor>
-            </w:drawing>
-          </mc:Choice>
-          <mc:Fallback>
-            <w:pict>
-              <v:shapetype w14:anchorId="7E70FBBE" id="_x0000_t34" coordsize="21600,21600" o:spt="34" o:oned="t" adj="10800" path="m,l@0,0@0,21600,21600,21600e" filled="f">
-                <v:stroke joinstyle="miter"/>
-                <v:formulas>
-                  <v:f eqn="val #0"/>
-                </v:formulas>
-                <v:path arrowok="t" fillok="f" o:connecttype="none"/>
-                <v:handles>
-                  <v:h position="#0,center"/>
-                </v:handles>
-                <o:lock v:ext="edit" shapetype="t"/>
-              </v:shapetype>
-              <v:shape id="Соединитель: уступ 43" o:spid="_x0000_s1026" type="#_x0000_t34" style="position:absolute;margin-left:150.65pt;margin-top:108.35pt;width:170.55pt;height:34.1pt;z-index:251665408;visibility:visible;mso-wrap-style:square;mso-wrap-distance-left:9pt;mso-wrap-distance-top:0;mso-wrap-distance-right:9pt;mso-wrap-distance-bottom:0;mso-position-horizontal:absolute;mso-position-horizontal-relative:text;mso-position-vertical:absolute;mso-position-vertical-relative:text" o:gfxdata="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" adj="278" strokecolor="black [3200]">
-                <v:stroke endarrow="open" joinstyle="round"/>
-              </v:shape>
-            </w:pict>
-          </mc:Fallback>
-        </mc:AlternateContent>
-      </w:r>
-      <w:r>
-        <w:rPr>
-          <w:noProof/>
-        </w:rPr>
-        <mc:AlternateContent>
-          <mc:Choice Requires="wpi">
-            <w:drawing>
-              <wp:anchor distT="0" distB="0" distL="114300" distR="114300" simplePos="0" relativeHeight="251664384" behindDoc="0" locked="0" layoutInCell="1" allowOverlap="1" wp14:anchorId="6195224C" wp14:editId="232556A3">
-                <wp:simplePos x="0" y="0"/>
-                <wp:positionH relativeFrom="column">
-                  <wp:posOffset>1928962</wp:posOffset>
-                </wp:positionH>
-                <wp:positionV relativeFrom="paragraph">
-                  <wp:posOffset>395829</wp:posOffset>
-                </wp:positionV>
-                <wp:extent cx="184320" cy="21960"/>
-                <wp:effectExtent l="38100" t="38100" r="44450" b="54610"/>
-                <wp:wrapNone/>
-                <wp:docPr id="35" name="Рукописный ввод 35"/>
+                <wp:docPr id="34" name="Рукописный ввод 34"/>
                 <wp:cNvGraphicFramePr/>
                 <a:graphic xmlns:a="http://schemas.openxmlformats.org/drawingml/2006/main">
                   <a:graphicData uri="http://schemas.microsoft.com/office/word/2010/wordprocessingInk">
@@ -961,7 +868,7 @@
                       </w14:nvContentPartPr>
                       <w14:xfrm>
                         <a:off x="0" y="0"/>
-                        <a:ext cx="184320" cy="21960"/>
+                        <a:ext cx="145800" cy="101160"/>
                       </w14:xfrm>
                     </w14:contentPart>
                   </a:graphicData>
@@ -971,7 +878,7 @@
           </mc:Choice>
           <mc:Fallback>
             <w:pict>
-              <v:shapetype w14:anchorId="6DF63437" id="_x0000_t75" coordsize="21600,21600" o:spt="75" o:preferrelative="t" path="m@4@5l@4@11@9@11@9@5xe" filled="f" stroked="f">
+              <v:shapetype w14:anchorId="6840E90E" id="_x0000_t75" coordsize="21600,21600" o:spt="75" o:preferrelative="t" path="m@4@5l@4@11@9@11@9@5xe" filled="f" stroked="f">
                 <v:stroke joinstyle="miter"/>
                 <v:formulas>
                   <v:f eqn="if lineDrawn pixelLineWidth 0"/>
@@ -990,53 +897,8 @@
                 <v:path o:extrusionok="f" gradientshapeok="t" o:connecttype="rect"/>
                 <o:lock v:ext="edit" aspectratio="t"/>
               </v:shapetype>
-              <v:shape id="Рукописный ввод 35" o:spid="_x0000_s1026" type="#_x0000_t75" style="position:absolute;margin-left:151.2pt;margin-top:30.45pt;width:15.9pt;height:3.15pt;z-index:251664384;visibility:visible;mso-wrap-style:square;mso-wrap-distance-left:9pt;mso-wrap-distance-top:0;mso-wrap-distance-right:9pt;mso-wrap-distance-bottom:0;mso-position-horizontal:absolute;mso-position-horizontal-relative:text;mso-position-vertical:absolute;mso-position-vertical-relative:text" o:gfxdata="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">
+              <v:shape id="Рукописный ввод 34" o:spid="_x0000_s1026" type="#_x0000_t75" style="position:absolute;margin-left:153.1pt;margin-top:27.4pt;width:12.9pt;height:9.35pt;z-index:251663360;visibility:visible;mso-wrap-style:square;mso-wrap-distance-left:9pt;mso-wrap-distance-top:0;mso-wrap-distance-right:9pt;mso-wrap-distance-bottom:0;mso-position-horizontal:absolute;mso-position-horizontal-relative:text;mso-position-vertical:absolute;mso-position-vertical-relative:text" o:gfxdata="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">
                 <v:imagedata r:id="rId5" o:title=""/>
-              </v:shape>
-            </w:pict>
-          </mc:Fallback>
-        </mc:AlternateContent>
-      </w:r>
-      <w:r>
-        <w:rPr>
-          <w:noProof/>
-        </w:rPr>
-        <mc:AlternateContent>
-          <mc:Choice Requires="wpi">
-            <w:drawing>
-              <wp:anchor distT="0" distB="0" distL="114300" distR="114300" simplePos="0" relativeHeight="251663360" behindDoc="0" locked="0" layoutInCell="1" allowOverlap="1" wp14:anchorId="434FF60E" wp14:editId="2A38C60E">
-                <wp:simplePos x="0" y="0"/>
-                <wp:positionH relativeFrom="column">
-                  <wp:posOffset>1953442</wp:posOffset>
-                </wp:positionH>
-                <wp:positionV relativeFrom="paragraph">
-                  <wp:posOffset>356949</wp:posOffset>
-                </wp:positionV>
-                <wp:extent cx="145800" cy="101160"/>
-                <wp:effectExtent l="38100" t="38100" r="45085" b="51435"/>
-                <wp:wrapNone/>
-                <wp:docPr id="34" name="Рукописный ввод 34"/>
-                <wp:cNvGraphicFramePr/>
-                <a:graphic xmlns:a="http://schemas.openxmlformats.org/drawingml/2006/main">
-                  <a:graphicData uri="http://schemas.microsoft.com/office/word/2010/wordprocessingInk">
-                    <w14:contentPart bwMode="auto" r:id="rId6">
-                      <w14:nvContentPartPr>
-                        <w14:cNvContentPartPr/>
-                      </w14:nvContentPartPr>
-                      <w14:xfrm>
-                        <a:off x="0" y="0"/>
-                        <a:ext cx="145800" cy="101160"/>
-                      </w14:xfrm>
-                    </w14:contentPart>
-                  </a:graphicData>
-                </a:graphic>
-              </wp:anchor>
-            </w:drawing>
-          </mc:Choice>
-          <mc:Fallback>
-            <w:pict>
-              <v:shape w14:anchorId="679B7D32" id="Рукописный ввод 34" o:spid="_x0000_s1026" type="#_x0000_t75" style="position:absolute;margin-left:153.1pt;margin-top:27.4pt;width:12.9pt;height:9.35pt;z-index:251663360;visibility:visible;mso-wrap-style:square;mso-wrap-distance-left:9pt;mso-wrap-distance-top:0;mso-wrap-distance-right:9pt;mso-wrap-distance-bottom:0;mso-position-horizontal:absolute;mso-position-horizontal-relative:text;mso-position-vertical:absolute;mso-position-vertical-relative:text" o:gfxdata="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">
-                <v:imagedata r:id="rId7" o:title=""/>
               </v:shape>
             </w:pict>
           </mc:Fallback>
@@ -1064,7 +926,7 @@
                 <wp:cNvGraphicFramePr/>
                 <a:graphic xmlns:a="http://schemas.openxmlformats.org/drawingml/2006/main">
                   <a:graphicData uri="http://schemas.microsoft.com/office/word/2010/wordprocessingInk">
-                    <w14:contentPart bwMode="auto" r:id="rId8">
+                    <w14:contentPart bwMode="auto" r:id="rId6">
                       <w14:nvContentPartPr>
                         <w14:cNvContentPartPr/>
                       </w14:nvContentPartPr>
@@ -1087,60 +949,1896 @@
           </mc:Fallback>
         </mc:AlternateContent>
       </w:r>
+    </w:p>
+    <w:p>
       <w:r>
         <w:rPr>
           <w:noProof/>
         </w:rPr>
-        <mc:AlternateContent>
-          <mc:Choice Requires="wpi">
-            <w:drawing>
-              <wp:anchor distT="0" distB="0" distL="114300" distR="114300" simplePos="0" relativeHeight="251661312" behindDoc="0" locked="0" layoutInCell="1" allowOverlap="1" wp14:anchorId="3856F99E" wp14:editId="50A6EFEA">
-                <wp:simplePos x="0" y="0"/>
-                <wp:positionH relativeFrom="column">
-                  <wp:posOffset>3278505</wp:posOffset>
-                </wp:positionH>
-                <wp:positionV relativeFrom="paragraph">
-                  <wp:posOffset>318135</wp:posOffset>
-                </wp:positionV>
-                <wp:extent cx="102240" cy="120650"/>
-                <wp:effectExtent l="38100" t="57150" r="31115" b="50800"/>
-                <wp:wrapNone/>
-                <wp:docPr id="32" name="Рукописный ввод 32"/>
-                <wp:cNvGraphicFramePr/>
-                <a:graphic xmlns:a="http://schemas.openxmlformats.org/drawingml/2006/main">
-                  <a:graphicData uri="http://schemas.microsoft.com/office/word/2010/wordprocessingInk">
-                    <w14:contentPart bwMode="auto" r:id="rId10">
-                      <w14:nvContentPartPr>
-                        <w14:cNvContentPartPr/>
-                      </w14:nvContentPartPr>
-                      <w14:xfrm>
-                        <a:off x="0" y="0"/>
-                        <a:ext cx="102240" cy="120650"/>
-                      </w14:xfrm>
-                    </w14:contentPart>
-                  </a:graphicData>
-                </a:graphic>
-              </wp:anchor>
-            </w:drawing>
-          </mc:Choice>
-          <mc:Fallback>
-            <w:pict>
-              <v:shape w14:anchorId="751AB97D" id="Рукописный ввод 32" o:spid="_x0000_s1026" type="#_x0000_t75" style="position:absolute;margin-left:257.45pt;margin-top:24.35pt;width:9.45pt;height:10.9pt;z-index:251661312;visibility:visible;mso-wrap-style:square;mso-wrap-distance-left:9pt;mso-wrap-distance-top:0;mso-wrap-distance-right:9pt;mso-wrap-distance-bottom:0;mso-position-horizontal:absolute;mso-position-horizontal-relative:text;mso-position-vertical:absolute;mso-position-vertical-relative:text" o:gfxdata="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">
-                <v:imagedata r:id="rId11" o:title=""/>
-              </v:shape>
-            </w:pict>
-          </mc:Fallback>
-        </mc:AlternateContent>
-      </w:r>
+        <w:drawing>
+          <wp:inline distT="0" distB="0" distL="0" distR="0" wp14:anchorId="2A9AF6D3" wp14:editId="56F77EA3">
+            <wp:extent cx="4184865" cy="2946551"/>
+            <wp:effectExtent l="0" t="0" r="6350" b="6350"/>
+            <wp:docPr id="29" name="Рисунок 29"/>
+            <wp:cNvGraphicFramePr>
+              <a:graphicFrameLocks xmlns:a="http://schemas.openxmlformats.org/drawingml/2006/main" noChangeAspect="1"/>
+            </wp:cNvGraphicFramePr>
+            <a:graphic xmlns:a="http://schemas.openxmlformats.org/drawingml/2006/main">
+              <a:graphicData uri="http://schemas.openxmlformats.org/drawingml/2006/picture">
+                <pic:pic xmlns:pic="http://schemas.openxmlformats.org/drawingml/2006/picture">
+                  <pic:nvPicPr>
+                    <pic:cNvPr id="1" name=""/>
+                    <pic:cNvPicPr/>
+                  </pic:nvPicPr>
+                  <pic:blipFill>
+                    <a:blip r:embed="rId10"/>
+                    <a:stretch>
+                      <a:fillRect/>
+                    </a:stretch>
+                  </pic:blipFill>
+                  <pic:spPr>
+                    <a:xfrm>
+                      <a:off x="0" y="0"/>
+                      <a:ext cx="4184865" cy="2946551"/>
+                    </a:xfrm>
+                    <a:prstGeom prst="rect">
+                      <a:avLst/>
+                    </a:prstGeom>
+                  </pic:spPr>
+                </pic:pic>
+              </a:graphicData>
+            </a:graphic>
+          </wp:inline>
+        </w:drawing>
+      </w:r>
+    </w:p>
+    <w:p>
+      <w:pPr>
+        <w:rPr>
+          <w:rFonts w:ascii="Times New Roman" w:hAnsi="Times New Roman" w:cs="Times New Roman"/>
+          <w:sz w:val="28"/>
+          <w:szCs w:val="28"/>
+        </w:rPr>
+      </w:pPr>
+    </w:p>
+    <w:p>
+      <w:pPr>
+        <w:rPr>
+          <w:rFonts w:ascii="Times New Roman" w:hAnsi="Times New Roman" w:cs="Times New Roman"/>
+          <w:b/>
+          <w:bCs/>
+          <w:sz w:val="28"/>
+          <w:szCs w:val="28"/>
+        </w:rPr>
+      </w:pPr>
+      <w:r>
+        <w:rPr>
+          <w:rFonts w:ascii="Times New Roman" w:hAnsi="Times New Roman" w:cs="Times New Roman"/>
+          <w:b/>
+          <w:bCs/>
+          <w:sz w:val="28"/>
+          <w:szCs w:val="28"/>
+        </w:rPr>
+        <w:t xml:space="preserve">3. Коды программ. </w:t>
+      </w:r>
+      <w:r>
+        <w:rPr>
+          <w:rFonts w:ascii="Times New Roman" w:hAnsi="Times New Roman" w:cs="Times New Roman"/>
+          <w:b/>
+          <w:bCs/>
+          <w:sz w:val="18"/>
+          <w:szCs w:val="18"/>
+        </w:rPr>
+        <w:t>П</w:t>
+      </w:r>
+      <w:r>
+        <w:rPr>
+          <w:rFonts w:ascii="Times New Roman" w:hAnsi="Times New Roman" w:cs="Times New Roman"/>
+          <w:b/>
+          <w:bCs/>
+          <w:sz w:val="18"/>
+          <w:szCs w:val="18"/>
+        </w:rPr>
+        <w:t>олностью прокомментированы, с включением объяснений решения</w:t>
+      </w:r>
+      <w:r>
+        <w:rPr>
+          <w:rFonts w:ascii="Times New Roman" w:hAnsi="Times New Roman" w:cs="Times New Roman"/>
+          <w:b/>
+          <w:bCs/>
+          <w:sz w:val="18"/>
+          <w:szCs w:val="18"/>
+        </w:rPr>
+        <w:t>.</w:t>
+      </w:r>
+    </w:p>
+    <w:p>
+      <w:pPr>
+        <w:rPr>
+          <w:rFonts w:ascii="Times New Roman" w:hAnsi="Times New Roman" w:cs="Times New Roman"/>
+          <w:sz w:val="28"/>
+          <w:szCs w:val="28"/>
+          <w:lang w:val="en-US"/>
+        </w:rPr>
+      </w:pPr>
+      <w:r>
+        <w:rPr>
+          <w:rFonts w:ascii="Times New Roman" w:hAnsi="Times New Roman" w:cs="Times New Roman"/>
+          <w:sz w:val="28"/>
+          <w:szCs w:val="28"/>
+          <w:lang w:val="en-US"/>
+        </w:rPr>
+        <w:t>estackexception.h</w:t>
+      </w:r>
+    </w:p>
+    <w:p>
+      <w:pPr>
+        <w:rPr>
+          <w:rFonts w:ascii="Times New Roman" w:hAnsi="Times New Roman" w:cs="Times New Roman"/>
+          <w:sz w:val="28"/>
+          <w:szCs w:val="28"/>
+          <w:lang w:val="en-US"/>
+        </w:rPr>
+      </w:pPr>
+      <w:r>
+        <w:rPr>
+          <w:rFonts w:ascii="Times New Roman" w:hAnsi="Times New Roman" w:cs="Times New Roman"/>
+          <w:sz w:val="28"/>
+          <w:szCs w:val="28"/>
+          <w:lang w:val="en-US"/>
+        </w:rPr>
+        <w:t>estackempty.h</w:t>
+      </w:r>
+    </w:p>
+    <w:p>
+      <w:pPr>
+        <w:rPr>
+          <w:rFonts w:ascii="Times New Roman" w:hAnsi="Times New Roman" w:cs="Times New Roman"/>
+          <w:sz w:val="28"/>
+          <w:szCs w:val="28"/>
+          <w:lang w:val="en-US"/>
+        </w:rPr>
+      </w:pPr>
+      <w:r>
+        <w:rPr>
+          <w:rFonts w:ascii="Times New Roman" w:hAnsi="Times New Roman" w:cs="Times New Roman"/>
+          <w:sz w:val="28"/>
+          <w:szCs w:val="28"/>
+          <w:lang w:val="en-US"/>
+        </w:rPr>
+        <w:t>stack.h</w:t>
+      </w:r>
+    </w:p>
+    <w:p>
+      <w:pPr>
+        <w:rPr>
+          <w:rFonts w:ascii="Times New Roman" w:hAnsi="Times New Roman" w:cs="Times New Roman"/>
+          <w:sz w:val="28"/>
+          <w:szCs w:val="28"/>
+        </w:rPr>
+      </w:pPr>
+      <w:r>
+        <w:rPr>
+          <w:rFonts w:ascii="Times New Roman" w:hAnsi="Times New Roman" w:cs="Times New Roman"/>
+          <w:sz w:val="28"/>
+          <w:szCs w:val="28"/>
+          <w:lang w:val="en-US"/>
+        </w:rPr>
+        <w:t>main</w:t>
+      </w:r>
+      <w:r>
+        <w:rPr>
+          <w:rFonts w:ascii="Times New Roman" w:hAnsi="Times New Roman" w:cs="Times New Roman"/>
+          <w:sz w:val="28"/>
+          <w:szCs w:val="28"/>
+        </w:rPr>
+        <w:t>.</w:t>
+      </w:r>
+      <w:r>
+        <w:rPr>
+          <w:rFonts w:ascii="Times New Roman" w:hAnsi="Times New Roman" w:cs="Times New Roman"/>
+          <w:sz w:val="28"/>
+          <w:szCs w:val="28"/>
+          <w:lang w:val="en-US"/>
+        </w:rPr>
+        <w:t>cpp</w:t>
+      </w:r>
+    </w:p>
+    <w:p>
+      <w:pPr>
+        <w:rPr>
+          <w:rFonts w:ascii="Times New Roman" w:hAnsi="Times New Roman" w:cs="Times New Roman"/>
+          <w:sz w:val="28"/>
+          <w:szCs w:val="28"/>
+        </w:rPr>
+      </w:pPr>
+      <w:r>
+        <w:rPr>
+          <w:rFonts w:ascii="Times New Roman" w:hAnsi="Times New Roman" w:cs="Times New Roman"/>
+          <w:sz w:val="28"/>
+          <w:szCs w:val="28"/>
+        </w:rPr>
+        <w:t xml:space="preserve"> </w:t>
+      </w:r>
+    </w:p>
+    <w:p>
+      <w:pPr>
+        <w:rPr>
+          <w:rFonts w:ascii="Times New Roman" w:hAnsi="Times New Roman" w:cs="Times New Roman"/>
+          <w:b/>
+          <w:bCs/>
+          <w:sz w:val="18"/>
+          <w:szCs w:val="18"/>
+        </w:rPr>
+      </w:pPr>
+      <w:r>
+        <w:rPr>
+          <w:rFonts w:ascii="Times New Roman" w:hAnsi="Times New Roman" w:cs="Times New Roman"/>
+          <w:b/>
+          <w:bCs/>
+          <w:sz w:val="28"/>
+          <w:szCs w:val="28"/>
+        </w:rPr>
+        <w:lastRenderedPageBreak/>
+        <w:t xml:space="preserve">4. Инструкция пользователя. </w:t>
+      </w:r>
+      <w:r>
+        <w:rPr>
+          <w:rFonts w:ascii="Times New Roman" w:hAnsi="Times New Roman" w:cs="Times New Roman"/>
+          <w:b/>
+          <w:bCs/>
+          <w:sz w:val="18"/>
+          <w:szCs w:val="18"/>
+        </w:rPr>
+        <w:t>В этом разделе демонстрируются варианты взаимодействия</w:t>
+      </w:r>
+      <w:r>
+        <w:rPr>
+          <w:rFonts w:ascii="Times New Roman" w:hAnsi="Times New Roman" w:cs="Times New Roman"/>
+          <w:b/>
+          <w:bCs/>
+          <w:sz w:val="18"/>
+          <w:szCs w:val="18"/>
+        </w:rPr>
+        <w:t xml:space="preserve"> </w:t>
+      </w:r>
+      <w:r>
+        <w:rPr>
+          <w:rFonts w:ascii="Times New Roman" w:hAnsi="Times New Roman" w:cs="Times New Roman"/>
+          <w:b/>
+          <w:bCs/>
+          <w:sz w:val="18"/>
+          <w:szCs w:val="18"/>
+        </w:rPr>
+        <w:t>с вашим ПО с точки зрения пользователя. Если требуется, то предоставляете готовые</w:t>
+      </w:r>
+      <w:r>
+        <w:rPr>
+          <w:rFonts w:ascii="Times New Roman" w:hAnsi="Times New Roman" w:cs="Times New Roman"/>
+          <w:b/>
+          <w:bCs/>
+          <w:sz w:val="18"/>
+          <w:szCs w:val="18"/>
+        </w:rPr>
+        <w:t xml:space="preserve"> </w:t>
+      </w:r>
+      <w:r>
+        <w:rPr>
+          <w:rFonts w:ascii="Times New Roman" w:hAnsi="Times New Roman" w:cs="Times New Roman"/>
+          <w:b/>
+          <w:bCs/>
+          <w:sz w:val="18"/>
+          <w:szCs w:val="18"/>
+        </w:rPr>
+        <w:t>примеры (входные файлы с исходными данными и т.д.).</w:t>
+      </w:r>
+    </w:p>
+    <w:p>
+      <w:pPr>
+        <w:rPr>
+          <w:rFonts w:ascii="Times New Roman" w:hAnsi="Times New Roman" w:cs="Times New Roman"/>
+          <w:sz w:val="28"/>
+          <w:szCs w:val="28"/>
+        </w:rPr>
+      </w:pPr>
+      <w:r>
+        <w:rPr>
+          <w:rFonts w:ascii="Times New Roman" w:hAnsi="Times New Roman" w:cs="Times New Roman"/>
+          <w:sz w:val="28"/>
+          <w:szCs w:val="28"/>
+        </w:rPr>
+        <w:tab/>
+      </w:r>
+      <w:r>
+        <w:rPr>
+          <w:rFonts w:ascii="Times New Roman" w:hAnsi="Times New Roman" w:cs="Times New Roman"/>
+          <w:sz w:val="28"/>
+          <w:szCs w:val="28"/>
+        </w:rPr>
+        <w:t xml:space="preserve"> </w:t>
+      </w:r>
+      <w:r>
+        <w:rPr>
+          <w:rFonts w:ascii="Times New Roman" w:hAnsi="Times New Roman" w:cs="Times New Roman"/>
+          <w:sz w:val="28"/>
+          <w:szCs w:val="28"/>
+        </w:rPr>
+        <w:t xml:space="preserve">Так как наш стек </w:t>
+      </w:r>
+      <w:r>
+        <w:rPr>
+          <w:rFonts w:ascii="Times New Roman" w:hAnsi="Times New Roman" w:cs="Times New Roman"/>
+          <w:sz w:val="28"/>
+          <w:szCs w:val="28"/>
+        </w:rPr>
+        <w:t>—</w:t>
+      </w:r>
+      <w:r>
+        <w:rPr>
+          <w:rFonts w:ascii="Times New Roman" w:hAnsi="Times New Roman" w:cs="Times New Roman"/>
+          <w:sz w:val="28"/>
+          <w:szCs w:val="28"/>
+        </w:rPr>
+        <w:t xml:space="preserve"> шаблонный класс, то мы обязательно укажем с каким типом мы будем работать. В программе я использую три типа (</w:t>
+      </w:r>
+      <w:r>
+        <w:rPr>
+          <w:rFonts w:ascii="Times New Roman" w:hAnsi="Times New Roman" w:cs="Times New Roman"/>
+          <w:sz w:val="28"/>
+          <w:szCs w:val="28"/>
+          <w:lang w:val="en-US"/>
+        </w:rPr>
+        <w:t>int</w:t>
+      </w:r>
+      <w:r>
+        <w:rPr>
+          <w:rFonts w:ascii="Times New Roman" w:hAnsi="Times New Roman" w:cs="Times New Roman"/>
+          <w:sz w:val="28"/>
+          <w:szCs w:val="28"/>
+        </w:rPr>
+        <w:t xml:space="preserve">, </w:t>
+      </w:r>
+      <w:r>
+        <w:rPr>
+          <w:rFonts w:ascii="Times New Roman" w:hAnsi="Times New Roman" w:cs="Times New Roman"/>
+          <w:sz w:val="28"/>
+          <w:szCs w:val="28"/>
+          <w:lang w:val="en-US"/>
+        </w:rPr>
+        <w:t>float</w:t>
+      </w:r>
+      <w:r>
+        <w:rPr>
+          <w:rFonts w:ascii="Times New Roman" w:hAnsi="Times New Roman" w:cs="Times New Roman"/>
+          <w:sz w:val="28"/>
+          <w:szCs w:val="28"/>
+        </w:rPr>
+        <w:t xml:space="preserve"> </w:t>
+      </w:r>
+      <w:r>
+        <w:rPr>
+          <w:rFonts w:ascii="Times New Roman" w:hAnsi="Times New Roman" w:cs="Times New Roman"/>
+          <w:sz w:val="28"/>
+          <w:szCs w:val="28"/>
+        </w:rPr>
+        <w:t xml:space="preserve">и </w:t>
+      </w:r>
+      <w:r>
+        <w:rPr>
+          <w:rFonts w:ascii="Times New Roman" w:hAnsi="Times New Roman" w:cs="Times New Roman"/>
+          <w:sz w:val="28"/>
+          <w:szCs w:val="28"/>
+          <w:lang w:val="en-US"/>
+        </w:rPr>
+        <w:t>string</w:t>
+      </w:r>
+      <w:r>
+        <w:rPr>
+          <w:rFonts w:ascii="Times New Roman" w:hAnsi="Times New Roman" w:cs="Times New Roman"/>
+          <w:sz w:val="28"/>
+          <w:szCs w:val="28"/>
+        </w:rPr>
+        <w:t>).</w:t>
+      </w:r>
+    </w:p>
+    <w:p>
+      <w:pPr>
+        <w:rPr>
+          <w:rFonts w:ascii="Times New Roman" w:hAnsi="Times New Roman" w:cs="Times New Roman"/>
+          <w:sz w:val="28"/>
+          <w:szCs w:val="28"/>
+        </w:rPr>
+      </w:pPr>
+      <w:r>
+        <w:rPr>
+          <w:rFonts w:ascii="Times New Roman" w:hAnsi="Times New Roman" w:cs="Times New Roman"/>
+          <w:sz w:val="28"/>
+          <w:szCs w:val="28"/>
+        </w:rPr>
+        <w:tab/>
+      </w:r>
+      <w:r>
+        <w:rPr>
+          <w:rFonts w:ascii="Times New Roman" w:hAnsi="Times New Roman" w:cs="Times New Roman"/>
+          <w:sz w:val="28"/>
+          <w:szCs w:val="28"/>
+        </w:rPr>
+        <w:t xml:space="preserve"> </w:t>
+      </w:r>
+      <w:r>
+        <w:rPr>
+          <w:rFonts w:ascii="Times New Roman" w:hAnsi="Times New Roman" w:cs="Times New Roman"/>
+          <w:sz w:val="28"/>
+          <w:szCs w:val="28"/>
+        </w:rPr>
+        <w:t xml:space="preserve">Возьмем для примера тип </w:t>
+      </w:r>
+      <w:r>
+        <w:rPr>
+          <w:rFonts w:ascii="Times New Roman" w:hAnsi="Times New Roman" w:cs="Times New Roman"/>
+          <w:sz w:val="28"/>
+          <w:szCs w:val="28"/>
+          <w:lang w:val="en-US"/>
+        </w:rPr>
+        <w:t>int</w:t>
+      </w:r>
+      <w:r>
+        <w:rPr>
+          <w:rFonts w:ascii="Times New Roman" w:hAnsi="Times New Roman" w:cs="Times New Roman"/>
+          <w:sz w:val="28"/>
+          <w:szCs w:val="28"/>
+        </w:rPr>
+        <w:t>:</w:t>
+      </w:r>
+    </w:p>
+    <w:p>
+      <w:pPr>
+        <w:rPr>
+          <w:rFonts w:ascii="Times New Roman" w:hAnsi="Times New Roman" w:cs="Times New Roman"/>
+          <w:sz w:val="28"/>
+          <w:szCs w:val="28"/>
+        </w:rPr>
+      </w:pPr>
+      <w:r>
+        <w:rPr>
+          <w:rFonts w:ascii="Times New Roman" w:hAnsi="Times New Roman" w:cs="Times New Roman"/>
+          <w:color w:val="800080"/>
+          <w:sz w:val="28"/>
+          <w:szCs w:val="28"/>
+        </w:rPr>
+        <w:t>Stack</w:t>
+      </w:r>
+      <w:r>
+        <w:rPr>
+          <w:rFonts w:ascii="Times New Roman" w:hAnsi="Times New Roman" w:cs="Times New Roman"/>
+          <w:sz w:val="28"/>
+          <w:szCs w:val="28"/>
+        </w:rPr>
+        <w:t>&lt;</w:t>
+      </w:r>
+      <w:r>
+        <w:rPr>
+          <w:rFonts w:ascii="Times New Roman" w:hAnsi="Times New Roman" w:cs="Times New Roman"/>
+          <w:color w:val="808000"/>
+          <w:sz w:val="28"/>
+          <w:szCs w:val="28"/>
+        </w:rPr>
+        <w:t>int</w:t>
+      </w:r>
+      <w:r>
+        <w:rPr>
+          <w:rFonts w:ascii="Times New Roman" w:hAnsi="Times New Roman" w:cs="Times New Roman"/>
+          <w:sz w:val="28"/>
+          <w:szCs w:val="28"/>
+        </w:rPr>
+        <w:t>&gt;</w:t>
+      </w:r>
+      <w:r>
+        <w:rPr>
+          <w:rFonts w:ascii="Times New Roman" w:hAnsi="Times New Roman" w:cs="Times New Roman"/>
+          <w:color w:val="C0C0C0"/>
+          <w:sz w:val="28"/>
+          <w:szCs w:val="28"/>
+        </w:rPr>
+        <w:t xml:space="preserve"> </w:t>
+      </w:r>
+      <w:r>
+        <w:rPr>
+          <w:rFonts w:ascii="Times New Roman" w:hAnsi="Times New Roman" w:cs="Times New Roman"/>
+          <w:color w:val="092E64"/>
+          <w:sz w:val="28"/>
+          <w:szCs w:val="28"/>
+        </w:rPr>
+        <w:t>stacktest</w:t>
+      </w:r>
+      <w:r>
+        <w:rPr>
+          <w:rFonts w:ascii="Times New Roman" w:hAnsi="Times New Roman" w:cs="Times New Roman"/>
+          <w:color w:val="092E64"/>
+          <w:sz w:val="28"/>
+          <w:szCs w:val="28"/>
+        </w:rPr>
+        <w:t>2</w:t>
+      </w:r>
+      <w:r>
+        <w:rPr>
+          <w:rFonts w:ascii="Times New Roman" w:hAnsi="Times New Roman" w:cs="Times New Roman"/>
+          <w:sz w:val="28"/>
+          <w:szCs w:val="28"/>
+        </w:rPr>
+        <w:t>;</w:t>
+      </w:r>
+    </w:p>
+    <w:p>
+      <w:pPr>
+        <w:rPr>
+          <w:rFonts w:ascii="Times New Roman" w:hAnsi="Times New Roman" w:cs="Times New Roman"/>
+          <w:sz w:val="28"/>
+          <w:szCs w:val="28"/>
+        </w:rPr>
+      </w:pPr>
+      <w:r>
+        <w:rPr>
+          <w:rFonts w:ascii="Times New Roman" w:hAnsi="Times New Roman" w:cs="Times New Roman"/>
+          <w:sz w:val="28"/>
+          <w:szCs w:val="28"/>
+        </w:rPr>
+        <w:tab/>
+        <w:t>Пользователь может добавить элемент, для этого необход</w:t>
+      </w:r>
+      <w:r>
+        <w:rPr>
+          <w:rFonts w:ascii="Times New Roman" w:hAnsi="Times New Roman" w:cs="Times New Roman"/>
+          <w:sz w:val="28"/>
+          <w:szCs w:val="28"/>
+        </w:rPr>
+        <w:t>и</w:t>
+      </w:r>
+      <w:r>
+        <w:rPr>
+          <w:rFonts w:ascii="Times New Roman" w:hAnsi="Times New Roman" w:cs="Times New Roman"/>
+          <w:sz w:val="28"/>
+          <w:szCs w:val="28"/>
+        </w:rPr>
+        <w:t xml:space="preserve">мо вызвать </w:t>
+      </w:r>
+      <w:r>
+        <w:rPr>
+          <w:rFonts w:ascii="Times New Roman" w:hAnsi="Times New Roman" w:cs="Times New Roman"/>
+          <w:sz w:val="28"/>
+          <w:szCs w:val="28"/>
+        </w:rPr>
+        <w:t xml:space="preserve">метод </w:t>
+      </w:r>
+      <w:r>
+        <w:rPr>
+          <w:rFonts w:ascii="Times New Roman" w:hAnsi="Times New Roman" w:cs="Times New Roman"/>
+          <w:sz w:val="28"/>
+          <w:szCs w:val="28"/>
+          <w:lang w:val="en-US"/>
+        </w:rPr>
+        <w:t>Push</w:t>
+      </w:r>
+      <w:r>
+        <w:rPr>
+          <w:rFonts w:ascii="Times New Roman" w:hAnsi="Times New Roman" w:cs="Times New Roman"/>
+          <w:sz w:val="28"/>
+          <w:szCs w:val="28"/>
+        </w:rPr>
+        <w:t>(добавлять элемент можно как созданием отдельной переменной, так и внесением нужного числа в скобки)</w:t>
+      </w:r>
+      <w:r>
+        <w:rPr>
+          <w:rFonts w:ascii="Times New Roman" w:hAnsi="Times New Roman" w:cs="Times New Roman"/>
+          <w:sz w:val="28"/>
+          <w:szCs w:val="28"/>
+        </w:rPr>
+        <w:t>:</w:t>
+      </w:r>
+    </w:p>
+    <w:p>
+      <w:pPr>
+        <w:tabs>
+          <w:tab w:val="left" w:pos="916"/>
+          <w:tab w:val="left" w:pos="1832"/>
+          <w:tab w:val="left" w:pos="2748"/>
+          <w:tab w:val="left" w:pos="3664"/>
+          <w:tab w:val="left" w:pos="4580"/>
+          <w:tab w:val="left" w:pos="5496"/>
+          <w:tab w:val="left" w:pos="6412"/>
+          <w:tab w:val="left" w:pos="7328"/>
+          <w:tab w:val="left" w:pos="8244"/>
+          <w:tab w:val="left" w:pos="9160"/>
+          <w:tab w:val="left" w:pos="10076"/>
+          <w:tab w:val="left" w:pos="10992"/>
+          <w:tab w:val="left" w:pos="11908"/>
+          <w:tab w:val="left" w:pos="12824"/>
+          <w:tab w:val="left" w:pos="13740"/>
+          <w:tab w:val="left" w:pos="14656"/>
+        </w:tabs>
+        <w:spacing w:after="0" w:line="240" w:lineRule="auto"/>
+        <w:rPr>
+          <w:rFonts w:ascii="Times New Roman" w:eastAsia="Times New Roman" w:hAnsi="Times New Roman" w:cs="Times New Roman"/>
+          <w:sz w:val="28"/>
+          <w:szCs w:val="28"/>
+          <w:lang w:val="en-US" w:eastAsia="ru-RU"/>
+        </w:rPr>
+      </w:pPr>
+      <w:r>
+        <w:rPr>
+          <w:rFonts w:ascii="Times New Roman" w:eastAsia="Times New Roman" w:hAnsi="Times New Roman" w:cs="Times New Roman"/>
+          <w:color w:val="808000"/>
+          <w:sz w:val="28"/>
+          <w:szCs w:val="28"/>
+          <w:lang w:val="en-US" w:eastAsia="ru-RU"/>
+        </w:rPr>
+        <w:t>int</w:t>
+      </w:r>
+      <w:r>
+        <w:rPr>
+          <w:rFonts w:ascii="Times New Roman" w:eastAsia="Times New Roman" w:hAnsi="Times New Roman" w:cs="Times New Roman"/>
+          <w:color w:val="C0C0C0"/>
+          <w:sz w:val="28"/>
+          <w:szCs w:val="28"/>
+          <w:lang w:val="en-US" w:eastAsia="ru-RU"/>
+        </w:rPr>
+        <w:t xml:space="preserve"> </w:t>
+      </w:r>
+      <w:r>
+        <w:rPr>
+          <w:rFonts w:ascii="Times New Roman" w:eastAsia="Times New Roman" w:hAnsi="Times New Roman" w:cs="Times New Roman"/>
+          <w:color w:val="092E64"/>
+          <w:sz w:val="28"/>
+          <w:szCs w:val="28"/>
+          <w:lang w:val="en-US" w:eastAsia="ru-RU"/>
+        </w:rPr>
+        <w:t>num</w:t>
+      </w:r>
+      <w:r>
+        <w:rPr>
+          <w:rFonts w:ascii="Times New Roman" w:eastAsia="Times New Roman" w:hAnsi="Times New Roman" w:cs="Times New Roman"/>
+          <w:color w:val="C0C0C0"/>
+          <w:sz w:val="28"/>
+          <w:szCs w:val="28"/>
+          <w:lang w:val="en-US" w:eastAsia="ru-RU"/>
+        </w:rPr>
+        <w:t xml:space="preserve"> </w:t>
+      </w:r>
+      <w:r>
+        <w:rPr>
+          <w:rFonts w:ascii="Times New Roman" w:eastAsia="Times New Roman" w:hAnsi="Times New Roman" w:cs="Times New Roman"/>
+          <w:sz w:val="28"/>
+          <w:szCs w:val="28"/>
+          <w:lang w:val="en-US" w:eastAsia="ru-RU"/>
+        </w:rPr>
+        <w:t>=</w:t>
+      </w:r>
+      <w:r>
+        <w:rPr>
+          <w:rFonts w:ascii="Times New Roman" w:eastAsia="Times New Roman" w:hAnsi="Times New Roman" w:cs="Times New Roman"/>
+          <w:color w:val="C0C0C0"/>
+          <w:sz w:val="28"/>
+          <w:szCs w:val="28"/>
+          <w:lang w:val="en-US" w:eastAsia="ru-RU"/>
+        </w:rPr>
+        <w:t xml:space="preserve"> </w:t>
+      </w:r>
+      <w:r>
+        <w:rPr>
+          <w:rFonts w:ascii="Times New Roman" w:eastAsia="Times New Roman" w:hAnsi="Times New Roman" w:cs="Times New Roman"/>
+          <w:color w:val="000080"/>
+          <w:sz w:val="28"/>
+          <w:szCs w:val="28"/>
+          <w:lang w:val="en-US" w:eastAsia="ru-RU"/>
+        </w:rPr>
+        <w:t>2</w:t>
+      </w:r>
+      <w:r>
+        <w:rPr>
+          <w:rFonts w:ascii="Times New Roman" w:eastAsia="Times New Roman" w:hAnsi="Times New Roman" w:cs="Times New Roman"/>
+          <w:sz w:val="28"/>
+          <w:szCs w:val="28"/>
+          <w:lang w:val="en-US" w:eastAsia="ru-RU"/>
+        </w:rPr>
+        <w:t>;</w:t>
+      </w:r>
+    </w:p>
+    <w:p>
+      <w:pPr>
+        <w:tabs>
+          <w:tab w:val="left" w:pos="916"/>
+          <w:tab w:val="left" w:pos="1832"/>
+          <w:tab w:val="left" w:pos="2748"/>
+          <w:tab w:val="left" w:pos="3664"/>
+          <w:tab w:val="left" w:pos="4580"/>
+          <w:tab w:val="left" w:pos="5496"/>
+          <w:tab w:val="left" w:pos="6412"/>
+          <w:tab w:val="left" w:pos="7328"/>
+          <w:tab w:val="left" w:pos="8244"/>
+          <w:tab w:val="left" w:pos="9160"/>
+          <w:tab w:val="left" w:pos="10076"/>
+          <w:tab w:val="left" w:pos="10992"/>
+          <w:tab w:val="left" w:pos="11908"/>
+          <w:tab w:val="left" w:pos="12824"/>
+          <w:tab w:val="left" w:pos="13740"/>
+          <w:tab w:val="left" w:pos="14656"/>
+        </w:tabs>
+        <w:spacing w:after="0" w:line="240" w:lineRule="auto"/>
+        <w:rPr>
+          <w:rFonts w:ascii="Times New Roman" w:eastAsia="Times New Roman" w:hAnsi="Times New Roman" w:cs="Times New Roman"/>
+          <w:sz w:val="28"/>
+          <w:szCs w:val="28"/>
+          <w:lang w:val="en-US" w:eastAsia="ru-RU"/>
+        </w:rPr>
+      </w:pPr>
+      <w:r>
+        <w:rPr>
+          <w:rFonts w:ascii="Times New Roman" w:eastAsia="Times New Roman" w:hAnsi="Times New Roman" w:cs="Times New Roman"/>
+          <w:color w:val="092E64"/>
+          <w:sz w:val="28"/>
+          <w:szCs w:val="28"/>
+          <w:lang w:val="en-US" w:eastAsia="ru-RU"/>
+        </w:rPr>
+        <w:t>stacktest2</w:t>
+      </w:r>
+      <w:r>
+        <w:rPr>
+          <w:rFonts w:ascii="Times New Roman" w:eastAsia="Times New Roman" w:hAnsi="Times New Roman" w:cs="Times New Roman"/>
+          <w:sz w:val="28"/>
+          <w:szCs w:val="28"/>
+          <w:lang w:val="en-US" w:eastAsia="ru-RU"/>
+        </w:rPr>
+        <w:t>.</w:t>
+      </w:r>
+      <w:r>
+        <w:rPr>
+          <w:rFonts w:ascii="Times New Roman" w:eastAsia="Times New Roman" w:hAnsi="Times New Roman" w:cs="Times New Roman"/>
+          <w:color w:val="00677C"/>
+          <w:sz w:val="28"/>
+          <w:szCs w:val="28"/>
+          <w:lang w:val="en-US" w:eastAsia="ru-RU"/>
+        </w:rPr>
+        <w:t>Push</w:t>
+      </w:r>
+      <w:r>
+        <w:rPr>
+          <w:rFonts w:ascii="Times New Roman" w:eastAsia="Times New Roman" w:hAnsi="Times New Roman" w:cs="Times New Roman"/>
+          <w:sz w:val="28"/>
+          <w:szCs w:val="28"/>
+          <w:lang w:val="en-US" w:eastAsia="ru-RU"/>
+        </w:rPr>
+        <w:t>(</w:t>
+      </w:r>
+      <w:r>
+        <w:rPr>
+          <w:rFonts w:ascii="Times New Roman" w:eastAsia="Times New Roman" w:hAnsi="Times New Roman" w:cs="Times New Roman"/>
+          <w:color w:val="092E64"/>
+          <w:sz w:val="28"/>
+          <w:szCs w:val="28"/>
+          <w:lang w:val="en-US" w:eastAsia="ru-RU"/>
+        </w:rPr>
+        <w:t>num</w:t>
+      </w:r>
+      <w:r>
+        <w:rPr>
+          <w:rFonts w:ascii="Times New Roman" w:eastAsia="Times New Roman" w:hAnsi="Times New Roman" w:cs="Times New Roman"/>
+          <w:sz w:val="28"/>
+          <w:szCs w:val="28"/>
+          <w:lang w:val="en-US" w:eastAsia="ru-RU"/>
+        </w:rPr>
+        <w:t>);</w:t>
+      </w:r>
+    </w:p>
+    <w:p>
+      <w:pPr>
+        <w:rPr>
+          <w:rFonts w:ascii="Times New Roman" w:eastAsia="Times New Roman" w:hAnsi="Times New Roman" w:cs="Times New Roman"/>
+          <w:sz w:val="28"/>
+          <w:szCs w:val="28"/>
+          <w:lang w:eastAsia="ru-RU"/>
+        </w:rPr>
+      </w:pPr>
+      <w:r>
+        <w:rPr>
+          <w:rFonts w:ascii="Times New Roman" w:eastAsia="Times New Roman" w:hAnsi="Times New Roman" w:cs="Times New Roman"/>
+          <w:color w:val="092E64"/>
+          <w:sz w:val="28"/>
+          <w:szCs w:val="28"/>
+          <w:lang w:val="en-US" w:eastAsia="ru-RU"/>
+        </w:rPr>
+        <w:t>stacktest</w:t>
+      </w:r>
+      <w:r>
+        <w:rPr>
+          <w:rFonts w:ascii="Times New Roman" w:eastAsia="Times New Roman" w:hAnsi="Times New Roman" w:cs="Times New Roman"/>
+          <w:color w:val="092E64"/>
+          <w:sz w:val="28"/>
+          <w:szCs w:val="28"/>
+          <w:lang w:eastAsia="ru-RU"/>
+        </w:rPr>
+        <w:t>2</w:t>
+      </w:r>
+      <w:r>
+        <w:rPr>
+          <w:rFonts w:ascii="Times New Roman" w:eastAsia="Times New Roman" w:hAnsi="Times New Roman" w:cs="Times New Roman"/>
+          <w:sz w:val="28"/>
+          <w:szCs w:val="28"/>
+          <w:lang w:eastAsia="ru-RU"/>
+        </w:rPr>
+        <w:t>.</w:t>
+      </w:r>
+      <w:r>
+        <w:rPr>
+          <w:rFonts w:ascii="Times New Roman" w:eastAsia="Times New Roman" w:hAnsi="Times New Roman" w:cs="Times New Roman"/>
+          <w:color w:val="00677C"/>
+          <w:sz w:val="28"/>
+          <w:szCs w:val="28"/>
+          <w:lang w:val="en-US" w:eastAsia="ru-RU"/>
+        </w:rPr>
+        <w:t>Push</w:t>
+      </w:r>
+      <w:r>
+        <w:rPr>
+          <w:rFonts w:ascii="Times New Roman" w:eastAsia="Times New Roman" w:hAnsi="Times New Roman" w:cs="Times New Roman"/>
+          <w:sz w:val="28"/>
+          <w:szCs w:val="28"/>
+          <w:lang w:eastAsia="ru-RU"/>
+        </w:rPr>
+        <w:t>(</w:t>
+      </w:r>
+      <w:r>
+        <w:rPr>
+          <w:rFonts w:ascii="Times New Roman" w:eastAsia="Times New Roman" w:hAnsi="Times New Roman" w:cs="Times New Roman"/>
+          <w:color w:val="000080"/>
+          <w:sz w:val="28"/>
+          <w:szCs w:val="28"/>
+          <w:lang w:eastAsia="ru-RU"/>
+        </w:rPr>
+        <w:t>10</w:t>
+      </w:r>
+      <w:r>
+        <w:rPr>
+          <w:rFonts w:ascii="Times New Roman" w:eastAsia="Times New Roman" w:hAnsi="Times New Roman" w:cs="Times New Roman"/>
+          <w:sz w:val="28"/>
+          <w:szCs w:val="28"/>
+          <w:lang w:eastAsia="ru-RU"/>
+        </w:rPr>
+        <w:t>);</w:t>
+      </w:r>
+    </w:p>
+    <w:p>
+      <w:pPr>
+        <w:rPr>
+          <w:rFonts w:ascii="Times New Roman" w:eastAsia="Times New Roman" w:hAnsi="Times New Roman" w:cs="Times New Roman"/>
+          <w:sz w:val="28"/>
+          <w:szCs w:val="28"/>
+          <w:lang w:eastAsia="ru-RU"/>
+        </w:rPr>
+      </w:pPr>
+      <w:r>
+        <w:rPr>
+          <w:rFonts w:ascii="Times New Roman" w:eastAsia="Times New Roman" w:hAnsi="Times New Roman" w:cs="Times New Roman"/>
+          <w:sz w:val="28"/>
+          <w:szCs w:val="28"/>
+          <w:lang w:eastAsia="ru-RU"/>
+        </w:rPr>
+        <w:tab/>
+      </w:r>
+      <w:r>
+        <w:rPr>
+          <w:rFonts w:ascii="Times New Roman" w:eastAsia="Times New Roman" w:hAnsi="Times New Roman" w:cs="Times New Roman"/>
+          <w:sz w:val="28"/>
+          <w:szCs w:val="28"/>
+          <w:lang w:eastAsia="ru-RU"/>
+        </w:rPr>
+        <w:t xml:space="preserve">Далее нам нужно получить данные из стека, поэтому вызываем метод </w:t>
+      </w:r>
+      <w:r>
+        <w:rPr>
+          <w:rFonts w:ascii="Times New Roman" w:eastAsia="Times New Roman" w:hAnsi="Times New Roman" w:cs="Times New Roman"/>
+          <w:sz w:val="28"/>
+          <w:szCs w:val="28"/>
+          <w:lang w:val="en-US" w:eastAsia="ru-RU"/>
+        </w:rPr>
+        <w:t>Pop</w:t>
+      </w:r>
+      <w:r>
+        <w:rPr>
+          <w:rFonts w:ascii="Times New Roman" w:eastAsia="Times New Roman" w:hAnsi="Times New Roman" w:cs="Times New Roman"/>
+          <w:sz w:val="28"/>
+          <w:szCs w:val="28"/>
+          <w:lang w:eastAsia="ru-RU"/>
+        </w:rPr>
+        <w:t>:</w:t>
+      </w:r>
+    </w:p>
+    <w:p>
+      <w:pPr>
+        <w:rPr>
+          <w:rFonts w:ascii="Times New Roman" w:hAnsi="Times New Roman" w:cs="Times New Roman"/>
+          <w:sz w:val="28"/>
+          <w:szCs w:val="28"/>
+          <w:lang w:val="en-US"/>
+        </w:rPr>
+      </w:pPr>
+      <w:r>
+        <w:rPr>
+          <w:rFonts w:ascii="Times New Roman" w:hAnsi="Times New Roman" w:cs="Times New Roman"/>
+          <w:color w:val="CE5C00"/>
+          <w:sz w:val="28"/>
+          <w:szCs w:val="28"/>
+          <w:lang w:val="en-US"/>
+        </w:rPr>
+        <w:t>cout</w:t>
+      </w:r>
+      <w:r>
+        <w:rPr>
+          <w:rFonts w:ascii="Times New Roman" w:hAnsi="Times New Roman" w:cs="Times New Roman"/>
+          <w:color w:val="C0C0C0"/>
+          <w:sz w:val="28"/>
+          <w:szCs w:val="28"/>
+          <w:lang w:val="en-US"/>
+        </w:rPr>
+        <w:t xml:space="preserve"> </w:t>
+      </w:r>
+      <w:r>
+        <w:rPr>
+          <w:rFonts w:ascii="Times New Roman" w:hAnsi="Times New Roman" w:cs="Times New Roman"/>
+          <w:color w:val="00677C"/>
+          <w:sz w:val="28"/>
+          <w:szCs w:val="28"/>
+          <w:lang w:val="en-US"/>
+        </w:rPr>
+        <w:t>&lt;&lt;</w:t>
+      </w:r>
+      <w:r>
+        <w:rPr>
+          <w:rFonts w:ascii="Times New Roman" w:hAnsi="Times New Roman" w:cs="Times New Roman"/>
+          <w:color w:val="C0C0C0"/>
+          <w:sz w:val="28"/>
+          <w:szCs w:val="28"/>
+          <w:lang w:val="en-US"/>
+        </w:rPr>
+        <w:t xml:space="preserve"> </w:t>
+      </w:r>
+      <w:r>
+        <w:rPr>
+          <w:rFonts w:ascii="Times New Roman" w:hAnsi="Times New Roman" w:cs="Times New Roman"/>
+          <w:color w:val="092E64"/>
+          <w:sz w:val="28"/>
+          <w:szCs w:val="28"/>
+          <w:lang w:val="en-US"/>
+        </w:rPr>
+        <w:t>stacktest2</w:t>
+      </w:r>
+      <w:r>
+        <w:rPr>
+          <w:rFonts w:ascii="Times New Roman" w:hAnsi="Times New Roman" w:cs="Times New Roman"/>
+          <w:sz w:val="28"/>
+          <w:szCs w:val="28"/>
+          <w:lang w:val="en-US"/>
+        </w:rPr>
+        <w:t>.</w:t>
+      </w:r>
+      <w:r>
+        <w:rPr>
+          <w:rFonts w:ascii="Times New Roman" w:hAnsi="Times New Roman" w:cs="Times New Roman"/>
+          <w:color w:val="00677C"/>
+          <w:sz w:val="28"/>
+          <w:szCs w:val="28"/>
+          <w:lang w:val="en-US"/>
+        </w:rPr>
+        <w:t>Pop</w:t>
+      </w:r>
+      <w:r>
+        <w:rPr>
+          <w:rFonts w:ascii="Times New Roman" w:hAnsi="Times New Roman" w:cs="Times New Roman"/>
+          <w:sz w:val="28"/>
+          <w:szCs w:val="28"/>
+          <w:lang w:val="en-US"/>
+        </w:rPr>
+        <w:t>()</w:t>
+      </w:r>
+      <w:r>
+        <w:rPr>
+          <w:rFonts w:ascii="Times New Roman" w:hAnsi="Times New Roman" w:cs="Times New Roman"/>
+          <w:color w:val="C0C0C0"/>
+          <w:sz w:val="28"/>
+          <w:szCs w:val="28"/>
+          <w:lang w:val="en-US"/>
+        </w:rPr>
+        <w:t xml:space="preserve"> </w:t>
+      </w:r>
+      <w:r>
+        <w:rPr>
+          <w:rFonts w:ascii="Times New Roman" w:hAnsi="Times New Roman" w:cs="Times New Roman"/>
+          <w:color w:val="00677C"/>
+          <w:sz w:val="28"/>
+          <w:szCs w:val="28"/>
+          <w:lang w:val="en-US"/>
+        </w:rPr>
+        <w:t>&lt;&lt;</w:t>
+      </w:r>
+      <w:r>
+        <w:rPr>
+          <w:rFonts w:ascii="Times New Roman" w:hAnsi="Times New Roman" w:cs="Times New Roman"/>
+          <w:color w:val="C0C0C0"/>
+          <w:sz w:val="28"/>
+          <w:szCs w:val="28"/>
+          <w:lang w:val="en-US"/>
+        </w:rPr>
+        <w:t xml:space="preserve"> </w:t>
+      </w:r>
+      <w:r>
+        <w:rPr>
+          <w:rFonts w:ascii="Times New Roman" w:hAnsi="Times New Roman" w:cs="Times New Roman"/>
+          <w:color w:val="008000"/>
+          <w:sz w:val="28"/>
+          <w:szCs w:val="28"/>
+          <w:lang w:val="en-US"/>
+        </w:rPr>
+        <w:t>' '</w:t>
+      </w:r>
+      <w:r>
+        <w:rPr>
+          <w:rFonts w:ascii="Times New Roman" w:hAnsi="Times New Roman" w:cs="Times New Roman"/>
+          <w:color w:val="C0C0C0"/>
+          <w:sz w:val="28"/>
+          <w:szCs w:val="28"/>
+          <w:lang w:val="en-US"/>
+        </w:rPr>
+        <w:t xml:space="preserve"> </w:t>
+      </w:r>
+      <w:r>
+        <w:rPr>
+          <w:rFonts w:ascii="Times New Roman" w:hAnsi="Times New Roman" w:cs="Times New Roman"/>
+          <w:color w:val="00677C"/>
+          <w:sz w:val="28"/>
+          <w:szCs w:val="28"/>
+          <w:lang w:val="en-US"/>
+        </w:rPr>
+        <w:t>&lt;&lt;</w:t>
+      </w:r>
+      <w:r>
+        <w:rPr>
+          <w:rFonts w:ascii="Times New Roman" w:hAnsi="Times New Roman" w:cs="Times New Roman"/>
+          <w:color w:val="C0C0C0"/>
+          <w:sz w:val="28"/>
+          <w:szCs w:val="28"/>
+          <w:lang w:val="en-US"/>
+        </w:rPr>
+        <w:t xml:space="preserve"> </w:t>
+      </w:r>
+      <w:r>
+        <w:rPr>
+          <w:rFonts w:ascii="Times New Roman" w:hAnsi="Times New Roman" w:cs="Times New Roman"/>
+          <w:color w:val="092E64"/>
+          <w:sz w:val="28"/>
+          <w:szCs w:val="28"/>
+          <w:lang w:val="en-US"/>
+        </w:rPr>
+        <w:t>stacktest2</w:t>
+      </w:r>
+      <w:r>
+        <w:rPr>
+          <w:rFonts w:ascii="Times New Roman" w:hAnsi="Times New Roman" w:cs="Times New Roman"/>
+          <w:sz w:val="28"/>
+          <w:szCs w:val="28"/>
+          <w:lang w:val="en-US"/>
+        </w:rPr>
+        <w:t>.</w:t>
+      </w:r>
+      <w:r>
+        <w:rPr>
+          <w:rFonts w:ascii="Times New Roman" w:hAnsi="Times New Roman" w:cs="Times New Roman"/>
+          <w:color w:val="00677C"/>
+          <w:sz w:val="28"/>
+          <w:szCs w:val="28"/>
+          <w:lang w:val="en-US"/>
+        </w:rPr>
+        <w:t>Pop</w:t>
+      </w:r>
+      <w:r>
+        <w:rPr>
+          <w:rFonts w:ascii="Times New Roman" w:hAnsi="Times New Roman" w:cs="Times New Roman"/>
+          <w:sz w:val="28"/>
+          <w:szCs w:val="28"/>
+          <w:lang w:val="en-US"/>
+        </w:rPr>
+        <w:t>()</w:t>
+      </w:r>
+      <w:r>
+        <w:rPr>
+          <w:rFonts w:ascii="Times New Roman" w:hAnsi="Times New Roman" w:cs="Times New Roman"/>
+          <w:color w:val="C0C0C0"/>
+          <w:sz w:val="28"/>
+          <w:szCs w:val="28"/>
+          <w:lang w:val="en-US"/>
+        </w:rPr>
+        <w:t xml:space="preserve"> </w:t>
+      </w:r>
+      <w:r>
+        <w:rPr>
+          <w:rFonts w:ascii="Times New Roman" w:hAnsi="Times New Roman" w:cs="Times New Roman"/>
+          <w:color w:val="00677C"/>
+          <w:sz w:val="28"/>
+          <w:szCs w:val="28"/>
+          <w:lang w:val="en-US"/>
+        </w:rPr>
+        <w:t>&lt;&lt;</w:t>
+      </w:r>
+      <w:r>
+        <w:rPr>
+          <w:rFonts w:ascii="Times New Roman" w:hAnsi="Times New Roman" w:cs="Times New Roman"/>
+          <w:color w:val="C0C0C0"/>
+          <w:sz w:val="28"/>
+          <w:szCs w:val="28"/>
+          <w:lang w:val="en-US"/>
+        </w:rPr>
+        <w:t xml:space="preserve"> </w:t>
+      </w:r>
+      <w:r>
+        <w:rPr>
+          <w:rFonts w:ascii="Times New Roman" w:hAnsi="Times New Roman" w:cs="Times New Roman"/>
+          <w:color w:val="00677C"/>
+          <w:sz w:val="28"/>
+          <w:szCs w:val="28"/>
+          <w:lang w:val="en-US"/>
+        </w:rPr>
+        <w:t>endl</w:t>
+      </w:r>
+      <w:r>
+        <w:rPr>
+          <w:rFonts w:ascii="Times New Roman" w:hAnsi="Times New Roman" w:cs="Times New Roman"/>
+          <w:sz w:val="28"/>
+          <w:szCs w:val="28"/>
+          <w:lang w:val="en-US"/>
+        </w:rPr>
+        <w:t>;</w:t>
+      </w:r>
+    </w:p>
+    <w:p>
+      <w:pPr>
+        <w:rPr>
+          <w:rFonts w:ascii="Times New Roman" w:hAnsi="Times New Roman" w:cs="Times New Roman"/>
+          <w:sz w:val="28"/>
+          <w:szCs w:val="28"/>
+        </w:rPr>
+      </w:pPr>
+      <w:r>
+        <w:rPr>
+          <w:rFonts w:ascii="Times New Roman" w:hAnsi="Times New Roman" w:cs="Times New Roman"/>
+          <w:sz w:val="28"/>
+          <w:szCs w:val="28"/>
+          <w:lang w:val="en-US"/>
+        </w:rPr>
+        <w:tab/>
+      </w:r>
+      <w:r>
+        <w:rPr>
+          <w:rFonts w:ascii="Times New Roman" w:hAnsi="Times New Roman" w:cs="Times New Roman"/>
+          <w:sz w:val="28"/>
+          <w:szCs w:val="28"/>
+        </w:rPr>
+        <w:t xml:space="preserve">А если бы во время извлечения из стека элемента стек оказался пуст, то у нас вызовется исключение, которое об этом сообщит. В консоли появится сообщение: </w:t>
+      </w:r>
+      <w:r>
+        <w:rPr>
+          <w:rFonts w:ascii="Times New Roman" w:hAnsi="Times New Roman" w:cs="Times New Roman"/>
+          <w:sz w:val="28"/>
+          <w:szCs w:val="28"/>
+        </w:rPr>
+        <w:t>“</w:t>
+      </w:r>
+      <w:r>
+        <w:rPr>
+          <w:rFonts w:ascii="Times New Roman" w:hAnsi="Times New Roman" w:cs="Times New Roman"/>
+          <w:sz w:val="28"/>
+          <w:szCs w:val="28"/>
+          <w:lang w:val="en-US"/>
+        </w:rPr>
+        <w:t>This</w:t>
+      </w:r>
+      <w:r>
+        <w:rPr>
+          <w:rFonts w:ascii="Times New Roman" w:hAnsi="Times New Roman" w:cs="Times New Roman"/>
+          <w:sz w:val="28"/>
+          <w:szCs w:val="28"/>
+        </w:rPr>
+        <w:t xml:space="preserve"> </w:t>
+      </w:r>
+      <w:r>
+        <w:rPr>
+          <w:rFonts w:ascii="Times New Roman" w:hAnsi="Times New Roman" w:cs="Times New Roman"/>
+          <w:sz w:val="28"/>
+          <w:szCs w:val="28"/>
+          <w:lang w:val="en-US"/>
+        </w:rPr>
+        <w:t>stack</w:t>
+      </w:r>
+      <w:r>
+        <w:rPr>
+          <w:rFonts w:ascii="Times New Roman" w:hAnsi="Times New Roman" w:cs="Times New Roman"/>
+          <w:sz w:val="28"/>
+          <w:szCs w:val="28"/>
+        </w:rPr>
+        <w:t xml:space="preserve"> </w:t>
+      </w:r>
+      <w:r>
+        <w:rPr>
+          <w:rFonts w:ascii="Times New Roman" w:hAnsi="Times New Roman" w:cs="Times New Roman"/>
+          <w:sz w:val="28"/>
+          <w:szCs w:val="28"/>
+          <w:lang w:val="en-US"/>
+        </w:rPr>
+        <w:t>is</w:t>
+      </w:r>
+      <w:r>
+        <w:rPr>
+          <w:rFonts w:ascii="Times New Roman" w:hAnsi="Times New Roman" w:cs="Times New Roman"/>
+          <w:sz w:val="28"/>
+          <w:szCs w:val="28"/>
+        </w:rPr>
+        <w:t xml:space="preserve"> </w:t>
+      </w:r>
+      <w:r>
+        <w:rPr>
+          <w:rFonts w:ascii="Times New Roman" w:hAnsi="Times New Roman" w:cs="Times New Roman"/>
+          <w:sz w:val="28"/>
+          <w:szCs w:val="28"/>
+          <w:lang w:val="en-US"/>
+        </w:rPr>
+        <w:t>empty</w:t>
+      </w:r>
+      <w:r>
+        <w:rPr>
+          <w:rFonts w:ascii="Times New Roman" w:hAnsi="Times New Roman" w:cs="Times New Roman"/>
+          <w:sz w:val="28"/>
+          <w:szCs w:val="28"/>
+        </w:rPr>
+        <w:t>”.</w:t>
+      </w:r>
+    </w:p>
+    <w:p>
+      <w:pPr>
+        <w:rPr>
+          <w:rFonts w:ascii="Times New Roman" w:hAnsi="Times New Roman" w:cs="Times New Roman"/>
+          <w:sz w:val="28"/>
+          <w:szCs w:val="28"/>
+        </w:rPr>
+      </w:pPr>
+      <w:r>
+        <w:rPr>
+          <w:rFonts w:ascii="Times New Roman" w:hAnsi="Times New Roman" w:cs="Times New Roman"/>
+          <w:sz w:val="28"/>
+          <w:szCs w:val="28"/>
+        </w:rPr>
+        <w:tab/>
+      </w:r>
+      <w:r>
+        <w:rPr>
+          <w:rFonts w:ascii="Times New Roman" w:hAnsi="Times New Roman" w:cs="Times New Roman"/>
+          <w:sz w:val="28"/>
+          <w:szCs w:val="28"/>
+        </w:rPr>
+        <w:t>Также мы можем получить размер стека:</w:t>
+      </w:r>
+    </w:p>
+    <w:p>
+      <w:pPr>
+        <w:rPr>
+          <w:rFonts w:ascii="Times New Roman" w:hAnsi="Times New Roman" w:cs="Times New Roman"/>
+          <w:sz w:val="28"/>
+          <w:szCs w:val="28"/>
+          <w:lang w:val="en-US"/>
+        </w:rPr>
+      </w:pPr>
+      <w:r>
+        <w:rPr>
+          <w:rFonts w:ascii="Times New Roman" w:hAnsi="Times New Roman" w:cs="Times New Roman"/>
+          <w:color w:val="CE5C00"/>
+          <w:sz w:val="28"/>
+          <w:szCs w:val="28"/>
+          <w:lang w:val="en-US"/>
+        </w:rPr>
+        <w:t>cout</w:t>
+      </w:r>
+      <w:r>
+        <w:rPr>
+          <w:rFonts w:ascii="Times New Roman" w:hAnsi="Times New Roman" w:cs="Times New Roman"/>
+          <w:color w:val="C0C0C0"/>
+          <w:sz w:val="28"/>
+          <w:szCs w:val="28"/>
+          <w:lang w:val="en-US"/>
+        </w:rPr>
+        <w:t xml:space="preserve"> </w:t>
+      </w:r>
+      <w:r>
+        <w:rPr>
+          <w:rFonts w:ascii="Times New Roman" w:hAnsi="Times New Roman" w:cs="Times New Roman"/>
+          <w:color w:val="00677C"/>
+          <w:sz w:val="28"/>
+          <w:szCs w:val="28"/>
+          <w:lang w:val="en-US"/>
+        </w:rPr>
+        <w:t>&lt;&lt;</w:t>
+      </w:r>
+      <w:r>
+        <w:rPr>
+          <w:rFonts w:ascii="Times New Roman" w:hAnsi="Times New Roman" w:cs="Times New Roman"/>
+          <w:color w:val="C0C0C0"/>
+          <w:sz w:val="28"/>
+          <w:szCs w:val="28"/>
+          <w:lang w:val="en-US"/>
+        </w:rPr>
+        <w:t xml:space="preserve"> </w:t>
+      </w:r>
+      <w:r>
+        <w:rPr>
+          <w:rFonts w:ascii="Times New Roman" w:hAnsi="Times New Roman" w:cs="Times New Roman"/>
+          <w:color w:val="008000"/>
+          <w:sz w:val="28"/>
+          <w:szCs w:val="28"/>
+          <w:lang w:val="en-US"/>
+        </w:rPr>
+        <w:t>"Stack size: "</w:t>
+      </w:r>
+      <w:r>
+        <w:rPr>
+          <w:rFonts w:ascii="Times New Roman" w:hAnsi="Times New Roman" w:cs="Times New Roman"/>
+          <w:color w:val="C0C0C0"/>
+          <w:sz w:val="28"/>
+          <w:szCs w:val="28"/>
+          <w:lang w:val="en-US"/>
+        </w:rPr>
+        <w:t xml:space="preserve"> </w:t>
+      </w:r>
+      <w:r>
+        <w:rPr>
+          <w:rFonts w:ascii="Times New Roman" w:hAnsi="Times New Roman" w:cs="Times New Roman"/>
+          <w:color w:val="00677C"/>
+          <w:sz w:val="28"/>
+          <w:szCs w:val="28"/>
+          <w:lang w:val="en-US"/>
+        </w:rPr>
+        <w:t>&lt;&lt;</w:t>
+      </w:r>
+      <w:r>
+        <w:rPr>
+          <w:rFonts w:ascii="Times New Roman" w:hAnsi="Times New Roman" w:cs="Times New Roman"/>
+          <w:color w:val="C0C0C0"/>
+          <w:sz w:val="28"/>
+          <w:szCs w:val="28"/>
+          <w:lang w:val="en-US"/>
+        </w:rPr>
+        <w:t xml:space="preserve"> </w:t>
+      </w:r>
+      <w:r>
+        <w:rPr>
+          <w:rFonts w:ascii="Times New Roman" w:hAnsi="Times New Roman" w:cs="Times New Roman"/>
+          <w:color w:val="092E64"/>
+          <w:sz w:val="28"/>
+          <w:szCs w:val="28"/>
+          <w:lang w:val="en-US"/>
+        </w:rPr>
+        <w:t>stacktest2</w:t>
+      </w:r>
+      <w:r>
+        <w:rPr>
+          <w:rFonts w:ascii="Times New Roman" w:hAnsi="Times New Roman" w:cs="Times New Roman"/>
+          <w:sz w:val="28"/>
+          <w:szCs w:val="28"/>
+          <w:lang w:val="en-US"/>
+        </w:rPr>
+        <w:t>.</w:t>
+      </w:r>
+      <w:r>
+        <w:rPr>
+          <w:rFonts w:ascii="Times New Roman" w:hAnsi="Times New Roman" w:cs="Times New Roman"/>
+          <w:color w:val="00677C"/>
+          <w:sz w:val="28"/>
+          <w:szCs w:val="28"/>
+          <w:lang w:val="en-US"/>
+        </w:rPr>
+        <w:t>Size</w:t>
+      </w:r>
+      <w:r>
+        <w:rPr>
+          <w:rFonts w:ascii="Times New Roman" w:hAnsi="Times New Roman" w:cs="Times New Roman"/>
+          <w:sz w:val="28"/>
+          <w:szCs w:val="28"/>
+          <w:lang w:val="en-US"/>
+        </w:rPr>
+        <w:t>()</w:t>
+      </w:r>
+      <w:r>
+        <w:rPr>
+          <w:rFonts w:ascii="Times New Roman" w:hAnsi="Times New Roman" w:cs="Times New Roman"/>
+          <w:color w:val="C0C0C0"/>
+          <w:sz w:val="28"/>
+          <w:szCs w:val="28"/>
+          <w:lang w:val="en-US"/>
+        </w:rPr>
+        <w:t xml:space="preserve"> </w:t>
+      </w:r>
+      <w:r>
+        <w:rPr>
+          <w:rFonts w:ascii="Times New Roman" w:hAnsi="Times New Roman" w:cs="Times New Roman"/>
+          <w:color w:val="00677C"/>
+          <w:sz w:val="28"/>
+          <w:szCs w:val="28"/>
+          <w:lang w:val="en-US"/>
+        </w:rPr>
+        <w:t>&lt;&lt;</w:t>
+      </w:r>
+      <w:r>
+        <w:rPr>
+          <w:rFonts w:ascii="Times New Roman" w:hAnsi="Times New Roman" w:cs="Times New Roman"/>
+          <w:color w:val="C0C0C0"/>
+          <w:sz w:val="28"/>
+          <w:szCs w:val="28"/>
+          <w:lang w:val="en-US"/>
+        </w:rPr>
+        <w:t xml:space="preserve"> </w:t>
+      </w:r>
+      <w:r>
+        <w:rPr>
+          <w:rFonts w:ascii="Times New Roman" w:hAnsi="Times New Roman" w:cs="Times New Roman"/>
+          <w:color w:val="00677C"/>
+          <w:sz w:val="28"/>
+          <w:szCs w:val="28"/>
+          <w:lang w:val="en-US"/>
+        </w:rPr>
+        <w:t>endl</w:t>
+      </w:r>
+      <w:r>
+        <w:rPr>
+          <w:rFonts w:ascii="Times New Roman" w:hAnsi="Times New Roman" w:cs="Times New Roman"/>
+          <w:sz w:val="28"/>
+          <w:szCs w:val="28"/>
+          <w:lang w:val="en-US"/>
+        </w:rPr>
+        <w:t>;</w:t>
+      </w:r>
+    </w:p>
+    <w:p>
+      <w:pPr>
+        <w:rPr>
+          <w:rFonts w:ascii="Times New Roman" w:hAnsi="Times New Roman" w:cs="Times New Roman"/>
+          <w:sz w:val="28"/>
+          <w:szCs w:val="28"/>
+        </w:rPr>
+      </w:pPr>
+      <w:r>
+        <w:rPr>
+          <w:rFonts w:ascii="Times New Roman" w:hAnsi="Times New Roman" w:cs="Times New Roman"/>
+          <w:sz w:val="28"/>
+          <w:szCs w:val="28"/>
+          <w:lang w:val="en-US"/>
+        </w:rPr>
+        <w:tab/>
+      </w:r>
+      <w:r>
+        <w:rPr>
+          <w:rFonts w:ascii="Times New Roman" w:hAnsi="Times New Roman" w:cs="Times New Roman"/>
+          <w:sz w:val="28"/>
+          <w:szCs w:val="28"/>
+        </w:rPr>
+        <w:t>И можем напечатать значения какого-либо типа, если они в стеке имеются:</w:t>
+      </w:r>
+    </w:p>
+    <w:p>
+      <w:pPr>
+        <w:pStyle w:val="HTML"/>
+        <w:rPr>
+          <w:rFonts w:ascii="Times New Roman" w:hAnsi="Times New Roman" w:cs="Times New Roman"/>
+          <w:sz w:val="28"/>
+          <w:szCs w:val="28"/>
+          <w:lang w:val="en-US"/>
+        </w:rPr>
+      </w:pPr>
+      <w:r>
+        <w:rPr>
+          <w:rFonts w:ascii="Times New Roman" w:hAnsi="Times New Roman" w:cs="Times New Roman"/>
+          <w:color w:val="092E64"/>
+          <w:sz w:val="28"/>
+          <w:szCs w:val="28"/>
+          <w:lang w:val="en-US"/>
+        </w:rPr>
+        <w:t>Stacktest2</w:t>
+      </w:r>
+      <w:r>
+        <w:rPr>
+          <w:rFonts w:ascii="Times New Roman" w:hAnsi="Times New Roman" w:cs="Times New Roman"/>
+          <w:sz w:val="28"/>
+          <w:szCs w:val="28"/>
+          <w:lang w:val="en-US"/>
+        </w:rPr>
+        <w:t>.</w:t>
+      </w:r>
+      <w:r>
+        <w:rPr>
+          <w:rFonts w:ascii="Times New Roman" w:hAnsi="Times New Roman" w:cs="Times New Roman"/>
+          <w:color w:val="00677C"/>
+          <w:sz w:val="28"/>
+          <w:szCs w:val="28"/>
+          <w:lang w:val="en-US"/>
+        </w:rPr>
+        <w:t>Print</w:t>
+      </w:r>
+      <w:r>
+        <w:rPr>
+          <w:rFonts w:ascii="Times New Roman" w:hAnsi="Times New Roman" w:cs="Times New Roman"/>
+          <w:sz w:val="28"/>
+          <w:szCs w:val="28"/>
+          <w:lang w:val="en-US"/>
+        </w:rPr>
+        <w:t>([&amp;](</w:t>
+      </w:r>
+      <w:r>
+        <w:rPr>
+          <w:rFonts w:ascii="Times New Roman" w:hAnsi="Times New Roman" w:cs="Times New Roman"/>
+          <w:color w:val="808000"/>
+          <w:sz w:val="28"/>
+          <w:szCs w:val="28"/>
+          <w:lang w:val="en-US"/>
+        </w:rPr>
+        <w:t>const</w:t>
+      </w:r>
+      <w:r>
+        <w:rPr>
+          <w:rFonts w:ascii="Times New Roman" w:hAnsi="Times New Roman" w:cs="Times New Roman"/>
+          <w:color w:val="C0C0C0"/>
+          <w:sz w:val="28"/>
+          <w:szCs w:val="28"/>
+          <w:lang w:val="en-US"/>
+        </w:rPr>
+        <w:t xml:space="preserve"> </w:t>
+      </w:r>
+      <w:r>
+        <w:rPr>
+          <w:rFonts w:ascii="Times New Roman" w:hAnsi="Times New Roman" w:cs="Times New Roman"/>
+          <w:color w:val="808000"/>
+          <w:sz w:val="28"/>
+          <w:szCs w:val="28"/>
+          <w:lang w:val="en-US"/>
+        </w:rPr>
+        <w:t>int</w:t>
+      </w:r>
+      <w:r>
+        <w:rPr>
+          <w:rFonts w:ascii="Times New Roman" w:hAnsi="Times New Roman" w:cs="Times New Roman"/>
+          <w:color w:val="C0C0C0"/>
+          <w:sz w:val="28"/>
+          <w:szCs w:val="28"/>
+          <w:lang w:val="en-US"/>
+        </w:rPr>
+        <w:t xml:space="preserve"> </w:t>
+      </w:r>
+      <w:r>
+        <w:rPr>
+          <w:rFonts w:ascii="Times New Roman" w:hAnsi="Times New Roman" w:cs="Times New Roman"/>
+          <w:sz w:val="28"/>
+          <w:szCs w:val="28"/>
+          <w:lang w:val="en-US"/>
+        </w:rPr>
+        <w:t>&amp;</w:t>
+      </w:r>
+      <w:r>
+        <w:rPr>
+          <w:rFonts w:ascii="Times New Roman" w:hAnsi="Times New Roman" w:cs="Times New Roman"/>
+          <w:color w:val="092E64"/>
+          <w:sz w:val="28"/>
+          <w:szCs w:val="28"/>
+          <w:lang w:val="en-US"/>
+        </w:rPr>
+        <w:t>k</w:t>
+      </w:r>
+      <w:r>
+        <w:rPr>
+          <w:rFonts w:ascii="Times New Roman" w:hAnsi="Times New Roman" w:cs="Times New Roman"/>
+          <w:sz w:val="28"/>
+          <w:szCs w:val="28"/>
+          <w:lang w:val="en-US"/>
+        </w:rPr>
+        <w:t>){</w:t>
+      </w:r>
+      <w:r>
+        <w:rPr>
+          <w:rFonts w:ascii="Times New Roman" w:hAnsi="Times New Roman" w:cs="Times New Roman"/>
+          <w:color w:val="CE5C00"/>
+          <w:sz w:val="28"/>
+          <w:szCs w:val="28"/>
+          <w:lang w:val="en-US"/>
+        </w:rPr>
+        <w:t>cout</w:t>
+      </w:r>
+      <w:r>
+        <w:rPr>
+          <w:rFonts w:ascii="Times New Roman" w:hAnsi="Times New Roman" w:cs="Times New Roman"/>
+          <w:color w:val="00677C"/>
+          <w:sz w:val="28"/>
+          <w:szCs w:val="28"/>
+          <w:lang w:val="en-US"/>
+        </w:rPr>
+        <w:t>&lt;&lt;</w:t>
+      </w:r>
+      <w:r>
+        <w:rPr>
+          <w:rFonts w:ascii="Times New Roman" w:hAnsi="Times New Roman" w:cs="Times New Roman"/>
+          <w:color w:val="092E64"/>
+          <w:sz w:val="28"/>
+          <w:szCs w:val="28"/>
+          <w:lang w:val="en-US"/>
+        </w:rPr>
+        <w:t>k</w:t>
+      </w:r>
+      <w:r>
+        <w:rPr>
+          <w:rFonts w:ascii="Times New Roman" w:hAnsi="Times New Roman" w:cs="Times New Roman"/>
+          <w:color w:val="00677C"/>
+          <w:sz w:val="28"/>
+          <w:szCs w:val="28"/>
+          <w:lang w:val="en-US"/>
+        </w:rPr>
+        <w:t>&lt;&lt;</w:t>
+      </w:r>
+      <w:r>
+        <w:rPr>
+          <w:rFonts w:ascii="Times New Roman" w:hAnsi="Times New Roman" w:cs="Times New Roman"/>
+          <w:color w:val="008000"/>
+          <w:sz w:val="28"/>
+          <w:szCs w:val="28"/>
+          <w:lang w:val="en-US"/>
+        </w:rPr>
+        <w:t>" "</w:t>
+      </w:r>
+      <w:r>
+        <w:rPr>
+          <w:rFonts w:ascii="Times New Roman" w:hAnsi="Times New Roman" w:cs="Times New Roman"/>
+          <w:sz w:val="28"/>
+          <w:szCs w:val="28"/>
+          <w:lang w:val="en-US"/>
+        </w:rPr>
+        <w:t>;</w:t>
+      </w:r>
+      <w:r>
+        <w:rPr>
+          <w:rFonts w:ascii="Times New Roman" w:hAnsi="Times New Roman" w:cs="Times New Roman"/>
+          <w:sz w:val="28"/>
+          <w:szCs w:val="28"/>
+          <w:lang w:val="en-US"/>
+        </w:rPr>
+        <w:t>});</w:t>
+      </w:r>
+    </w:p>
+    <w:p>
+      <w:pPr>
+        <w:pStyle w:val="HTML"/>
+        <w:rPr>
+          <w:rFonts w:ascii="Times New Roman" w:hAnsi="Times New Roman" w:cs="Times New Roman"/>
+          <w:sz w:val="28"/>
+          <w:szCs w:val="28"/>
+          <w:lang w:val="en-US"/>
+        </w:rPr>
+      </w:pPr>
+    </w:p>
+    <w:p>
+      <w:pPr>
+        <w:pStyle w:val="HTML"/>
+        <w:rPr>
+          <w:rFonts w:ascii="Times New Roman" w:hAnsi="Times New Roman" w:cs="Times New Roman"/>
+          <w:sz w:val="28"/>
+          <w:szCs w:val="28"/>
+        </w:rPr>
+      </w:pPr>
+      <w:r>
+        <w:rPr>
+          <w:rFonts w:ascii="Times New Roman" w:hAnsi="Times New Roman" w:cs="Times New Roman"/>
+          <w:b/>
+          <w:bCs/>
+          <w:sz w:val="28"/>
+          <w:szCs w:val="28"/>
+        </w:rPr>
+        <w:t xml:space="preserve">5. </w:t>
+      </w:r>
+      <w:r>
+        <w:rPr>
+          <w:rFonts w:ascii="Times New Roman" w:hAnsi="Times New Roman" w:cs="Times New Roman"/>
+          <w:b/>
+          <w:bCs/>
+          <w:sz w:val="28"/>
+          <w:szCs w:val="28"/>
+        </w:rPr>
+        <w:t>Тестирование</w:t>
+      </w:r>
+      <w:r>
+        <w:rPr>
+          <w:rFonts w:ascii="Times New Roman" w:hAnsi="Times New Roman" w:cs="Times New Roman"/>
+          <w:b/>
+          <w:bCs/>
+          <w:sz w:val="28"/>
+          <w:szCs w:val="28"/>
+        </w:rPr>
+        <w:t xml:space="preserve">. </w:t>
+      </w:r>
+      <w:r>
+        <w:rPr>
+          <w:rFonts w:ascii="Times New Roman" w:hAnsi="Times New Roman" w:cs="Times New Roman"/>
+          <w:b/>
+          <w:bCs/>
+          <w:sz w:val="18"/>
+          <w:szCs w:val="18"/>
+        </w:rPr>
+        <w:t>В этом разделе описывается процесс тестирования, в частности все</w:t>
+      </w:r>
+      <w:r>
+        <w:rPr>
+          <w:rFonts w:ascii="Times New Roman" w:hAnsi="Times New Roman" w:cs="Times New Roman"/>
+          <w:b/>
+          <w:bCs/>
+          <w:sz w:val="18"/>
+          <w:szCs w:val="18"/>
+        </w:rPr>
+        <w:t xml:space="preserve"> </w:t>
+      </w:r>
+      <w:r>
+        <w:rPr>
+          <w:rFonts w:ascii="Times New Roman" w:hAnsi="Times New Roman" w:cs="Times New Roman"/>
+          <w:b/>
+          <w:bCs/>
+          <w:sz w:val="18"/>
+          <w:szCs w:val="18"/>
+        </w:rPr>
+        <w:t>случаи (case1, case2) допустимые и недопустимые при которых ваше ПО выдает</w:t>
+      </w:r>
+      <w:r>
+        <w:rPr>
+          <w:rFonts w:ascii="Times New Roman" w:hAnsi="Times New Roman" w:cs="Times New Roman"/>
+          <w:b/>
+          <w:bCs/>
+          <w:sz w:val="18"/>
+          <w:szCs w:val="18"/>
+        </w:rPr>
+        <w:t xml:space="preserve"> </w:t>
+      </w:r>
+      <w:r>
+        <w:rPr>
+          <w:rFonts w:ascii="Times New Roman" w:hAnsi="Times New Roman" w:cs="Times New Roman"/>
+          <w:b/>
+          <w:bCs/>
+          <w:sz w:val="18"/>
+          <w:szCs w:val="18"/>
+        </w:rPr>
+        <w:t>адекватную реакцию. Также, тестовые</w:t>
+      </w:r>
+      <w:r>
+        <w:rPr>
+          <w:rFonts w:ascii="Times New Roman" w:hAnsi="Times New Roman" w:cs="Times New Roman"/>
+          <w:b/>
+          <w:bCs/>
+          <w:sz w:val="18"/>
+          <w:szCs w:val="18"/>
+        </w:rPr>
+        <w:t xml:space="preserve"> </w:t>
+      </w:r>
+      <w:r>
+        <w:rPr>
+          <w:rFonts w:ascii="Times New Roman" w:hAnsi="Times New Roman" w:cs="Times New Roman"/>
+          <w:b/>
+          <w:bCs/>
+          <w:sz w:val="18"/>
+          <w:szCs w:val="18"/>
+        </w:rPr>
+        <w:t>примеры, относительно которых проводилось</w:t>
+      </w:r>
+      <w:r>
+        <w:rPr>
+          <w:rFonts w:ascii="Times New Roman" w:hAnsi="Times New Roman" w:cs="Times New Roman"/>
+          <w:b/>
+          <w:bCs/>
+          <w:sz w:val="18"/>
+          <w:szCs w:val="18"/>
+        </w:rPr>
+        <w:t xml:space="preserve"> </w:t>
+      </w:r>
+      <w:r>
+        <w:rPr>
+          <w:rFonts w:ascii="Times New Roman" w:hAnsi="Times New Roman" w:cs="Times New Roman"/>
+          <w:b/>
+          <w:bCs/>
+          <w:sz w:val="18"/>
+          <w:szCs w:val="18"/>
+        </w:rPr>
+        <w:t>тестирование.</w:t>
+      </w:r>
+    </w:p>
+    <w:p>
+      <w:pPr>
+        <w:rPr>
+          <w:rFonts w:ascii="Times New Roman" w:hAnsi="Times New Roman" w:cs="Times New Roman"/>
+          <w:sz w:val="28"/>
+          <w:szCs w:val="28"/>
+        </w:rPr>
+      </w:pPr>
+      <w:r>
+        <w:rPr>
+          <w:rFonts w:ascii="Times New Roman" w:hAnsi="Times New Roman" w:cs="Times New Roman"/>
+          <w:sz w:val="28"/>
+          <w:szCs w:val="28"/>
+        </w:rPr>
+        <w:tab/>
+        <w:t>Создаём пустой стек и получаем его размер:</w:t>
+      </w:r>
+    </w:p>
+    <w:p>
+      <w:pPr>
+        <w:rPr>
+          <w:rFonts w:ascii="Times New Roman" w:hAnsi="Times New Roman" w:cs="Times New Roman"/>
+          <w:sz w:val="28"/>
+          <w:szCs w:val="28"/>
+          <w:lang w:val="en-US"/>
+        </w:rPr>
+      </w:pPr>
       <w:r>
         <w:rPr>
           <w:noProof/>
         </w:rPr>
         <w:drawing>
-          <wp:inline distT="0" distB="0" distL="0" distR="0" wp14:anchorId="4802FB37" wp14:editId="47964FB1">
-            <wp:extent cx="5731510" cy="2345690"/>
-            <wp:effectExtent l="0" t="0" r="2540" b="0"/>
-            <wp:docPr id="27" name="Рисунок 27"/>
+          <wp:inline distT="0" distB="0" distL="0" distR="0" wp14:anchorId="6DBC918C" wp14:editId="0886B636">
+            <wp:extent cx="5731510" cy="395605"/>
+            <wp:effectExtent l="0" t="0" r="2540" b="4445"/>
+            <wp:docPr id="1" name="Рисунок 1"/>
+            <wp:cNvGraphicFramePr>
+              <a:graphicFrameLocks xmlns:a="http://schemas.openxmlformats.org/drawingml/2006/main" noChangeAspect="1"/>
+            </wp:cNvGraphicFramePr>
+            <a:graphic xmlns:a="http://schemas.openxmlformats.org/drawingml/2006/main">
+              <a:graphicData uri="http://schemas.openxmlformats.org/drawingml/2006/picture">
+                <pic:pic xmlns:pic="http://schemas.openxmlformats.org/drawingml/2006/picture">
+                  <pic:nvPicPr>
+                    <pic:cNvPr id="1" name=""/>
+                    <pic:cNvPicPr/>
+                  </pic:nvPicPr>
+                  <pic:blipFill>
+                    <a:blip r:embed="rId11"/>
+                    <a:stretch>
+                      <a:fillRect/>
+                    </a:stretch>
+                  </pic:blipFill>
+                  <pic:spPr>
+                    <a:xfrm>
+                      <a:off x="0" y="0"/>
+                      <a:ext cx="5731510" cy="395605"/>
+                    </a:xfrm>
+                    <a:prstGeom prst="rect">
+                      <a:avLst/>
+                    </a:prstGeom>
+                  </pic:spPr>
+                </pic:pic>
+              </a:graphicData>
+            </a:graphic>
+          </wp:inline>
+        </w:drawing>
+      </w:r>
+    </w:p>
+    <w:p>
+      <w:pPr>
+        <w:rPr>
+          <w:rFonts w:ascii="Times New Roman" w:hAnsi="Times New Roman" w:cs="Times New Roman"/>
+          <w:sz w:val="28"/>
+          <w:szCs w:val="28"/>
+          <w:lang w:val="en-US"/>
+        </w:rPr>
+      </w:pPr>
+      <w:r>
+        <w:rPr>
+          <w:noProof/>
+        </w:rPr>
+        <w:drawing>
+          <wp:inline distT="0" distB="0" distL="0" distR="0" wp14:anchorId="3E7B9883" wp14:editId="00C7C336">
+            <wp:extent cx="1457325" cy="276225"/>
+            <wp:effectExtent l="0" t="0" r="9525" b="9525"/>
+            <wp:docPr id="2" name="Рисунок 2"/>
             <wp:cNvGraphicFramePr>
               <a:graphicFrameLocks xmlns:a="http://schemas.openxmlformats.org/drawingml/2006/main" noChangeAspect="1"/>
             </wp:cNvGraphicFramePr>
@@ -1160,7 +2858,7 @@
                   <pic:spPr>
                     <a:xfrm>
                       <a:off x="0" y="0"/>
-                      <a:ext cx="5731510" cy="2345690"/>
+                      <a:ext cx="1457325" cy="276225"/>
                     </a:xfrm>
                     <a:prstGeom prst="rect">
                       <a:avLst/>
@@ -1181,107 +2879,33 @@
           <w:szCs w:val="28"/>
         </w:rPr>
       </w:pPr>
-    </w:p>
-    <w:p>
-      <w:pPr>
-        <w:rPr>
-          <w:rFonts w:ascii="Times New Roman" w:hAnsi="Times New Roman" w:cs="Times New Roman"/>
-          <w:sz w:val="28"/>
-          <w:szCs w:val="28"/>
-        </w:rPr>
-      </w:pPr>
-    </w:p>
-    <w:p>
-      <w:pPr>
-        <w:rPr>
-          <w:rFonts w:ascii="Times New Roman" w:hAnsi="Times New Roman" w:cs="Times New Roman"/>
-          <w:sz w:val="28"/>
-          <w:szCs w:val="28"/>
-        </w:rPr>
-      </w:pPr>
-    </w:p>
-    <w:p>
-      <w:pPr>
-        <w:rPr>
-          <w:rFonts w:ascii="Times New Roman" w:hAnsi="Times New Roman" w:cs="Times New Roman"/>
-          <w:sz w:val="28"/>
-          <w:szCs w:val="28"/>
-        </w:rPr>
-      </w:pPr>
-    </w:p>
-    <w:p>
-      <w:pPr>
-        <w:rPr>
-          <w:rFonts w:ascii="Times New Roman" w:hAnsi="Times New Roman" w:cs="Times New Roman"/>
-          <w:sz w:val="28"/>
-          <w:szCs w:val="28"/>
-        </w:rPr>
-      </w:pPr>
-    </w:p>
-    <w:p>
-      <w:pPr>
-        <w:rPr>
-          <w:rFonts w:ascii="Times New Roman" w:hAnsi="Times New Roman" w:cs="Times New Roman"/>
-          <w:sz w:val="28"/>
-          <w:szCs w:val="28"/>
-        </w:rPr>
-      </w:pPr>
-    </w:p>
-    <w:p>
-      <w:pPr>
-        <w:rPr>
-          <w:rFonts w:ascii="Times New Roman" w:hAnsi="Times New Roman" w:cs="Times New Roman"/>
-          <w:sz w:val="28"/>
-          <w:szCs w:val="28"/>
-        </w:rPr>
-      </w:pPr>
-    </w:p>
-    <w:p>
-      <w:pPr>
-        <w:rPr>
-          <w:rFonts w:ascii="Times New Roman" w:hAnsi="Times New Roman" w:cs="Times New Roman"/>
-          <w:sz w:val="28"/>
-          <w:szCs w:val="28"/>
-        </w:rPr>
-      </w:pPr>
-    </w:p>
-    <w:p>
-      <w:pPr>
-        <w:rPr>
-          <w:rFonts w:ascii="Times New Roman" w:hAnsi="Times New Roman" w:cs="Times New Roman"/>
-          <w:sz w:val="28"/>
-          <w:szCs w:val="28"/>
-        </w:rPr>
-      </w:pPr>
-    </w:p>
-    <w:p>
-      <w:pPr>
-        <w:rPr>
-          <w:rFonts w:ascii="Times New Roman" w:hAnsi="Times New Roman" w:cs="Times New Roman"/>
-          <w:sz w:val="28"/>
-          <w:szCs w:val="28"/>
-        </w:rPr>
-      </w:pPr>
-      <w:r>
-        <w:rPr>
-          <w:rFonts w:ascii="Times New Roman" w:hAnsi="Times New Roman" w:cs="Times New Roman"/>
-          <w:sz w:val="28"/>
-          <w:szCs w:val="28"/>
+      <w:r>
+        <w:rPr>
+          <w:rFonts w:ascii="Times New Roman" w:hAnsi="Times New Roman" w:cs="Times New Roman"/>
+          <w:sz w:val="28"/>
+          <w:szCs w:val="28"/>
+        </w:rPr>
+        <w:t>Добавляем в стек числа и проверяем и получаем его размер:</w:t>
+      </w:r>
+    </w:p>
+    <w:p>
+      <w:pPr>
+        <w:rPr>
+          <w:rFonts w:ascii="Times New Roman" w:hAnsi="Times New Roman" w:cs="Times New Roman"/>
+          <w:sz w:val="28"/>
+          <w:szCs w:val="28"/>
+        </w:rPr>
+      </w:pPr>
+      <w:r>
+        <w:rPr>
+          <w:noProof/>
         </w:rPr>
         <w:lastRenderedPageBreak/>
-        <w:t>Попытка исправить:</w:t>
-      </w:r>
-    </w:p>
-    <w:p>
-      <w:r>
-        <w:rPr>
-          <w:noProof/>
-        </w:rPr>
         <w:drawing>
-          <wp:inline distT="0" distB="0" distL="0" distR="0" wp14:anchorId="2A9AF6D3" wp14:editId="15FBD0CD">
-            <wp:extent cx="4184865" cy="2946551"/>
-            <wp:effectExtent l="0" t="0" r="6350" b="6350"/>
-            <wp:docPr id="29" name="Рисунок 29"/>
+          <wp:inline distT="0" distB="0" distL="0" distR="0" wp14:anchorId="40AB1F8E" wp14:editId="6E53F642">
+            <wp:extent cx="5731510" cy="1139825"/>
+            <wp:effectExtent l="0" t="0" r="2540" b="3175"/>
+            <wp:docPr id="3" name="Рисунок 3" descr="Изображение выглядит как текст&#10;&#10;Автоматически созданное описание"/>
             <wp:cNvGraphicFramePr>
               <a:graphicFrameLocks xmlns:a="http://schemas.openxmlformats.org/drawingml/2006/main" noChangeAspect="1"/>
             </wp:cNvGraphicFramePr>
@@ -1289,7 +2913,7 @@
               <a:graphicData uri="http://schemas.openxmlformats.org/drawingml/2006/picture">
                 <pic:pic xmlns:pic="http://schemas.openxmlformats.org/drawingml/2006/picture">
                   <pic:nvPicPr>
-                    <pic:cNvPr id="1" name=""/>
+                    <pic:cNvPr id="3" name="Рисунок 3" descr="Изображение выглядит как текст&#10;&#10;Автоматически созданное описание"/>
                     <pic:cNvPicPr/>
                   </pic:nvPicPr>
                   <pic:blipFill>
@@ -1301,7 +2925,7 @@
                   <pic:spPr>
                     <a:xfrm>
                       <a:off x="0" y="0"/>
-                      <a:ext cx="4184865" cy="2946551"/>
+                      <a:ext cx="5731510" cy="1139825"/>
                     </a:xfrm>
                     <a:prstGeom prst="rect">
                       <a:avLst/>
@@ -1322,1795 +2946,15 @@
           <w:szCs w:val="28"/>
         </w:rPr>
       </w:pPr>
-    </w:p>
-    <w:p>
-      <w:pPr>
-        <w:rPr>
-          <w:rFonts w:ascii="Times New Roman" w:hAnsi="Times New Roman" w:cs="Times New Roman"/>
-          <w:b/>
-          <w:bCs/>
-          <w:sz w:val="28"/>
-          <w:szCs w:val="28"/>
-        </w:rPr>
-      </w:pPr>
-      <w:r>
-        <w:rPr>
-          <w:rFonts w:ascii="Times New Roman" w:hAnsi="Times New Roman" w:cs="Times New Roman"/>
-          <w:b/>
-          <w:bCs/>
-          <w:sz w:val="28"/>
-          <w:szCs w:val="28"/>
-        </w:rPr>
-        <w:t xml:space="preserve">3. Коды программ. </w:t>
-      </w:r>
-      <w:r>
-        <w:rPr>
-          <w:rFonts w:ascii="Times New Roman" w:hAnsi="Times New Roman" w:cs="Times New Roman"/>
-          <w:b/>
-          <w:bCs/>
-          <w:sz w:val="18"/>
-          <w:szCs w:val="18"/>
-        </w:rPr>
-        <w:t>П</w:t>
-      </w:r>
-      <w:r>
-        <w:rPr>
-          <w:rFonts w:ascii="Times New Roman" w:hAnsi="Times New Roman" w:cs="Times New Roman"/>
-          <w:b/>
-          <w:bCs/>
-          <w:sz w:val="18"/>
-          <w:szCs w:val="18"/>
-        </w:rPr>
-        <w:t>олностью прокомментированы, с включением объяснений решения</w:t>
-      </w:r>
-      <w:r>
-        <w:rPr>
-          <w:rFonts w:ascii="Times New Roman" w:hAnsi="Times New Roman" w:cs="Times New Roman"/>
-          <w:b/>
-          <w:bCs/>
-          <w:sz w:val="18"/>
-          <w:szCs w:val="18"/>
-        </w:rPr>
-        <w:t>.</w:t>
-      </w:r>
-    </w:p>
-    <w:p>
-      <w:pPr>
-        <w:rPr>
-          <w:rFonts w:ascii="Times New Roman" w:hAnsi="Times New Roman" w:cs="Times New Roman"/>
-          <w:sz w:val="28"/>
-          <w:szCs w:val="28"/>
-          <w:lang w:val="en-US"/>
-        </w:rPr>
-      </w:pPr>
-      <w:r>
-        <w:rPr>
-          <w:rFonts w:ascii="Times New Roman" w:hAnsi="Times New Roman" w:cs="Times New Roman"/>
-          <w:sz w:val="28"/>
-          <w:szCs w:val="28"/>
-          <w:lang w:val="en-US"/>
-        </w:rPr>
-        <w:t>estackexception.h</w:t>
-      </w:r>
-    </w:p>
-    <w:p>
-      <w:pPr>
-        <w:rPr>
-          <w:rFonts w:ascii="Times New Roman" w:hAnsi="Times New Roman" w:cs="Times New Roman"/>
-          <w:sz w:val="28"/>
-          <w:szCs w:val="28"/>
-          <w:lang w:val="en-US"/>
-        </w:rPr>
-      </w:pPr>
-      <w:r>
-        <w:rPr>
-          <w:rFonts w:ascii="Times New Roman" w:hAnsi="Times New Roman" w:cs="Times New Roman"/>
-          <w:sz w:val="28"/>
-          <w:szCs w:val="28"/>
-          <w:lang w:val="en-US"/>
-        </w:rPr>
-        <w:t>estackempty.h</w:t>
-      </w:r>
-    </w:p>
-    <w:p>
-      <w:pPr>
-        <w:rPr>
-          <w:rFonts w:ascii="Times New Roman" w:hAnsi="Times New Roman" w:cs="Times New Roman"/>
-          <w:sz w:val="28"/>
-          <w:szCs w:val="28"/>
-          <w:lang w:val="en-US"/>
-        </w:rPr>
-      </w:pPr>
-      <w:r>
-        <w:rPr>
-          <w:rFonts w:ascii="Times New Roman" w:hAnsi="Times New Roman" w:cs="Times New Roman"/>
-          <w:sz w:val="28"/>
-          <w:szCs w:val="28"/>
-          <w:lang w:val="en-US"/>
-        </w:rPr>
-        <w:t>stack.h</w:t>
-      </w:r>
-    </w:p>
-    <w:p>
-      <w:pPr>
-        <w:rPr>
-          <w:rFonts w:ascii="Times New Roman" w:hAnsi="Times New Roman" w:cs="Times New Roman"/>
-          <w:sz w:val="28"/>
-          <w:szCs w:val="28"/>
-        </w:rPr>
-      </w:pPr>
-      <w:r>
-        <w:rPr>
-          <w:rFonts w:ascii="Times New Roman" w:hAnsi="Times New Roman" w:cs="Times New Roman"/>
-          <w:sz w:val="28"/>
-          <w:szCs w:val="28"/>
-          <w:lang w:val="en-US"/>
-        </w:rPr>
-        <w:t>main</w:t>
-      </w:r>
-      <w:r>
-        <w:rPr>
-          <w:rFonts w:ascii="Times New Roman" w:hAnsi="Times New Roman" w:cs="Times New Roman"/>
-          <w:sz w:val="28"/>
-          <w:szCs w:val="28"/>
-        </w:rPr>
-        <w:t>.</w:t>
-      </w:r>
-      <w:r>
-        <w:rPr>
-          <w:rFonts w:ascii="Times New Roman" w:hAnsi="Times New Roman" w:cs="Times New Roman"/>
-          <w:sz w:val="28"/>
-          <w:szCs w:val="28"/>
-          <w:lang w:val="en-US"/>
-        </w:rPr>
-        <w:t>cpp</w:t>
-      </w:r>
-    </w:p>
-    <w:p>
-      <w:pPr>
-        <w:rPr>
-          <w:rFonts w:ascii="Times New Roman" w:hAnsi="Times New Roman" w:cs="Times New Roman"/>
-          <w:sz w:val="28"/>
-          <w:szCs w:val="28"/>
-        </w:rPr>
-      </w:pPr>
-      <w:r>
-        <w:rPr>
-          <w:rFonts w:ascii="Times New Roman" w:hAnsi="Times New Roman" w:cs="Times New Roman"/>
-          <w:sz w:val="28"/>
-          <w:szCs w:val="28"/>
-        </w:rPr>
-        <w:t xml:space="preserve"> </w:t>
-      </w:r>
-    </w:p>
-    <w:p>
-      <w:pPr>
-        <w:rPr>
-          <w:rFonts w:ascii="Times New Roman" w:hAnsi="Times New Roman" w:cs="Times New Roman"/>
-          <w:b/>
-          <w:bCs/>
-          <w:sz w:val="18"/>
-          <w:szCs w:val="18"/>
-        </w:rPr>
-      </w:pPr>
-      <w:r>
-        <w:rPr>
-          <w:rFonts w:ascii="Times New Roman" w:hAnsi="Times New Roman" w:cs="Times New Roman"/>
-          <w:b/>
-          <w:bCs/>
-          <w:sz w:val="28"/>
-          <w:szCs w:val="28"/>
-        </w:rPr>
-        <w:t xml:space="preserve">4. Инструкция пользователя. </w:t>
-      </w:r>
-      <w:r>
-        <w:rPr>
-          <w:rFonts w:ascii="Times New Roman" w:hAnsi="Times New Roman" w:cs="Times New Roman"/>
-          <w:b/>
-          <w:bCs/>
-          <w:sz w:val="18"/>
-          <w:szCs w:val="18"/>
-        </w:rPr>
-        <w:t>В этом разделе демонстрируются варианты взаимодействия</w:t>
-      </w:r>
-      <w:r>
-        <w:rPr>
-          <w:rFonts w:ascii="Times New Roman" w:hAnsi="Times New Roman" w:cs="Times New Roman"/>
-          <w:b/>
-          <w:bCs/>
-          <w:sz w:val="18"/>
-          <w:szCs w:val="18"/>
-        </w:rPr>
-        <w:t xml:space="preserve"> </w:t>
-      </w:r>
-      <w:r>
-        <w:rPr>
-          <w:rFonts w:ascii="Times New Roman" w:hAnsi="Times New Roman" w:cs="Times New Roman"/>
-          <w:b/>
-          <w:bCs/>
-          <w:sz w:val="18"/>
-          <w:szCs w:val="18"/>
-        </w:rPr>
-        <w:t>с вашим ПО с точки зрения пользователя. Если требуется, то предоставляете готовые</w:t>
-      </w:r>
-      <w:r>
-        <w:rPr>
-          <w:rFonts w:ascii="Times New Roman" w:hAnsi="Times New Roman" w:cs="Times New Roman"/>
-          <w:b/>
-          <w:bCs/>
-          <w:sz w:val="18"/>
-          <w:szCs w:val="18"/>
-        </w:rPr>
-        <w:t xml:space="preserve"> </w:t>
-      </w:r>
-      <w:r>
-        <w:rPr>
-          <w:rFonts w:ascii="Times New Roman" w:hAnsi="Times New Roman" w:cs="Times New Roman"/>
-          <w:b/>
-          <w:bCs/>
-          <w:sz w:val="18"/>
-          <w:szCs w:val="18"/>
-        </w:rPr>
-        <w:t>примеры (входные файлы с исходными данными и т.д.).</w:t>
-      </w:r>
-    </w:p>
-    <w:p>
-      <w:pPr>
-        <w:rPr>
-          <w:rFonts w:ascii="Times New Roman" w:hAnsi="Times New Roman" w:cs="Times New Roman"/>
-          <w:sz w:val="28"/>
-          <w:szCs w:val="28"/>
-        </w:rPr>
-      </w:pPr>
-      <w:r>
-        <w:rPr>
-          <w:rFonts w:ascii="Times New Roman" w:hAnsi="Times New Roman" w:cs="Times New Roman"/>
-          <w:sz w:val="28"/>
-          <w:szCs w:val="28"/>
-        </w:rPr>
-        <w:tab/>
-      </w:r>
-      <w:r>
-        <w:rPr>
-          <w:rFonts w:ascii="Times New Roman" w:hAnsi="Times New Roman" w:cs="Times New Roman"/>
-          <w:sz w:val="28"/>
-          <w:szCs w:val="28"/>
-        </w:rPr>
-        <w:t xml:space="preserve"> </w:t>
-      </w:r>
-      <w:r>
-        <w:rPr>
-          <w:rFonts w:ascii="Times New Roman" w:hAnsi="Times New Roman" w:cs="Times New Roman"/>
-          <w:sz w:val="28"/>
-          <w:szCs w:val="28"/>
-        </w:rPr>
-        <w:t xml:space="preserve">Так как наш стек </w:t>
-      </w:r>
-      <w:r>
-        <w:rPr>
-          <w:rFonts w:ascii="Times New Roman" w:hAnsi="Times New Roman" w:cs="Times New Roman"/>
-          <w:sz w:val="28"/>
-          <w:szCs w:val="28"/>
-        </w:rPr>
-        <w:t>—</w:t>
-      </w:r>
-      <w:r>
-        <w:rPr>
-          <w:rFonts w:ascii="Times New Roman" w:hAnsi="Times New Roman" w:cs="Times New Roman"/>
-          <w:sz w:val="28"/>
-          <w:szCs w:val="28"/>
-        </w:rPr>
-        <w:t xml:space="preserve"> шаблонный класс, то мы обязательно укажем с каким типом мы будем работать. В программе я использую три типа (</w:t>
-      </w:r>
-      <w:r>
-        <w:rPr>
-          <w:rFonts w:ascii="Times New Roman" w:hAnsi="Times New Roman" w:cs="Times New Roman"/>
-          <w:sz w:val="28"/>
-          <w:szCs w:val="28"/>
-          <w:lang w:val="en-US"/>
-        </w:rPr>
-        <w:t>int</w:t>
-      </w:r>
-      <w:r>
-        <w:rPr>
-          <w:rFonts w:ascii="Times New Roman" w:hAnsi="Times New Roman" w:cs="Times New Roman"/>
-          <w:sz w:val="28"/>
-          <w:szCs w:val="28"/>
-        </w:rPr>
-        <w:t xml:space="preserve">, </w:t>
-      </w:r>
-      <w:r>
-        <w:rPr>
-          <w:rFonts w:ascii="Times New Roman" w:hAnsi="Times New Roman" w:cs="Times New Roman"/>
-          <w:sz w:val="28"/>
-          <w:szCs w:val="28"/>
-          <w:lang w:val="en-US"/>
-        </w:rPr>
-        <w:t>float</w:t>
-      </w:r>
-      <w:r>
-        <w:rPr>
-          <w:rFonts w:ascii="Times New Roman" w:hAnsi="Times New Roman" w:cs="Times New Roman"/>
-          <w:sz w:val="28"/>
-          <w:szCs w:val="28"/>
-        </w:rPr>
-        <w:t xml:space="preserve"> </w:t>
-      </w:r>
-      <w:r>
-        <w:rPr>
-          <w:rFonts w:ascii="Times New Roman" w:hAnsi="Times New Roman" w:cs="Times New Roman"/>
-          <w:sz w:val="28"/>
-          <w:szCs w:val="28"/>
-        </w:rPr>
-        <w:t xml:space="preserve">и </w:t>
-      </w:r>
-      <w:r>
-        <w:rPr>
-          <w:rFonts w:ascii="Times New Roman" w:hAnsi="Times New Roman" w:cs="Times New Roman"/>
-          <w:sz w:val="28"/>
-          <w:szCs w:val="28"/>
-          <w:lang w:val="en-US"/>
-        </w:rPr>
-        <w:t>string</w:t>
-      </w:r>
-      <w:r>
-        <w:rPr>
-          <w:rFonts w:ascii="Times New Roman" w:hAnsi="Times New Roman" w:cs="Times New Roman"/>
-          <w:sz w:val="28"/>
-          <w:szCs w:val="28"/>
-        </w:rPr>
-        <w:t>).</w:t>
-      </w:r>
-    </w:p>
-    <w:p>
-      <w:pPr>
-        <w:rPr>
-          <w:rFonts w:ascii="Times New Roman" w:hAnsi="Times New Roman" w:cs="Times New Roman"/>
-          <w:sz w:val="28"/>
-          <w:szCs w:val="28"/>
-        </w:rPr>
-      </w:pPr>
-      <w:r>
-        <w:rPr>
-          <w:rFonts w:ascii="Times New Roman" w:hAnsi="Times New Roman" w:cs="Times New Roman"/>
-          <w:sz w:val="28"/>
-          <w:szCs w:val="28"/>
-        </w:rPr>
-        <w:tab/>
-      </w:r>
-      <w:r>
-        <w:rPr>
-          <w:rFonts w:ascii="Times New Roman" w:hAnsi="Times New Roman" w:cs="Times New Roman"/>
-          <w:sz w:val="28"/>
-          <w:szCs w:val="28"/>
-        </w:rPr>
-        <w:t xml:space="preserve"> </w:t>
-      </w:r>
-      <w:r>
-        <w:rPr>
-          <w:rFonts w:ascii="Times New Roman" w:hAnsi="Times New Roman" w:cs="Times New Roman"/>
-          <w:sz w:val="28"/>
-          <w:szCs w:val="28"/>
-        </w:rPr>
-        <w:t xml:space="preserve">Возьмем для примера тип </w:t>
-      </w:r>
-      <w:r>
-        <w:rPr>
-          <w:rFonts w:ascii="Times New Roman" w:hAnsi="Times New Roman" w:cs="Times New Roman"/>
-          <w:sz w:val="28"/>
-          <w:szCs w:val="28"/>
-          <w:lang w:val="en-US"/>
-        </w:rPr>
-        <w:t>int</w:t>
-      </w:r>
-      <w:r>
-        <w:rPr>
-          <w:rFonts w:ascii="Times New Roman" w:hAnsi="Times New Roman" w:cs="Times New Roman"/>
-          <w:sz w:val="28"/>
-          <w:szCs w:val="28"/>
-        </w:rPr>
-        <w:t>:</w:t>
-      </w:r>
-    </w:p>
-    <w:p>
-      <w:pPr>
-        <w:rPr>
-          <w:rFonts w:ascii="Times New Roman" w:hAnsi="Times New Roman" w:cs="Times New Roman"/>
-          <w:sz w:val="28"/>
-          <w:szCs w:val="28"/>
-        </w:rPr>
-      </w:pPr>
-      <w:r>
-        <w:rPr>
-          <w:rFonts w:ascii="Times New Roman" w:hAnsi="Times New Roman" w:cs="Times New Roman"/>
-          <w:color w:val="800080"/>
-          <w:sz w:val="28"/>
-          <w:szCs w:val="28"/>
-        </w:rPr>
-        <w:t>Stack</w:t>
-      </w:r>
-      <w:r>
-        <w:rPr>
-          <w:rFonts w:ascii="Times New Roman" w:hAnsi="Times New Roman" w:cs="Times New Roman"/>
-          <w:sz w:val="28"/>
-          <w:szCs w:val="28"/>
-        </w:rPr>
-        <w:t>&lt;</w:t>
-      </w:r>
-      <w:r>
-        <w:rPr>
-          <w:rFonts w:ascii="Times New Roman" w:hAnsi="Times New Roman" w:cs="Times New Roman"/>
-          <w:color w:val="808000"/>
-          <w:sz w:val="28"/>
-          <w:szCs w:val="28"/>
-        </w:rPr>
-        <w:t>int</w:t>
-      </w:r>
-      <w:r>
-        <w:rPr>
-          <w:rFonts w:ascii="Times New Roman" w:hAnsi="Times New Roman" w:cs="Times New Roman"/>
-          <w:sz w:val="28"/>
-          <w:szCs w:val="28"/>
-        </w:rPr>
-        <w:t>&gt;</w:t>
-      </w:r>
-      <w:r>
-        <w:rPr>
-          <w:rFonts w:ascii="Times New Roman" w:hAnsi="Times New Roman" w:cs="Times New Roman"/>
-          <w:color w:val="C0C0C0"/>
-          <w:sz w:val="28"/>
-          <w:szCs w:val="28"/>
-        </w:rPr>
-        <w:t xml:space="preserve"> </w:t>
-      </w:r>
-      <w:r>
-        <w:rPr>
-          <w:rFonts w:ascii="Times New Roman" w:hAnsi="Times New Roman" w:cs="Times New Roman"/>
-          <w:color w:val="092E64"/>
-          <w:sz w:val="28"/>
-          <w:szCs w:val="28"/>
-        </w:rPr>
-        <w:t>stacktest</w:t>
-      </w:r>
-      <w:r>
-        <w:rPr>
-          <w:rFonts w:ascii="Times New Roman" w:hAnsi="Times New Roman" w:cs="Times New Roman"/>
-          <w:color w:val="092E64"/>
-          <w:sz w:val="28"/>
-          <w:szCs w:val="28"/>
-        </w:rPr>
-        <w:t>2</w:t>
-      </w:r>
-      <w:r>
-        <w:rPr>
-          <w:rFonts w:ascii="Times New Roman" w:hAnsi="Times New Roman" w:cs="Times New Roman"/>
-          <w:sz w:val="28"/>
-          <w:szCs w:val="28"/>
-        </w:rPr>
-        <w:t>;</w:t>
-      </w:r>
-    </w:p>
-    <w:p>
-      <w:pPr>
-        <w:rPr>
-          <w:rFonts w:ascii="Times New Roman" w:hAnsi="Times New Roman" w:cs="Times New Roman"/>
-          <w:sz w:val="28"/>
-          <w:szCs w:val="28"/>
-        </w:rPr>
-      </w:pPr>
-      <w:r>
-        <w:rPr>
-          <w:rFonts w:ascii="Times New Roman" w:hAnsi="Times New Roman" w:cs="Times New Roman"/>
-          <w:sz w:val="28"/>
-          <w:szCs w:val="28"/>
-        </w:rPr>
-        <w:tab/>
-        <w:t>Пользователь может добавить элемент, для этого необход</w:t>
-      </w:r>
-      <w:r>
-        <w:rPr>
-          <w:rFonts w:ascii="Times New Roman" w:hAnsi="Times New Roman" w:cs="Times New Roman"/>
-          <w:sz w:val="28"/>
-          <w:szCs w:val="28"/>
-        </w:rPr>
-        <w:t>и</w:t>
-      </w:r>
-      <w:r>
-        <w:rPr>
-          <w:rFonts w:ascii="Times New Roman" w:hAnsi="Times New Roman" w:cs="Times New Roman"/>
-          <w:sz w:val="28"/>
-          <w:szCs w:val="28"/>
-        </w:rPr>
-        <w:t xml:space="preserve">мо вызвать </w:t>
-      </w:r>
-      <w:r>
-        <w:rPr>
-          <w:rFonts w:ascii="Times New Roman" w:hAnsi="Times New Roman" w:cs="Times New Roman"/>
-          <w:sz w:val="28"/>
-          <w:szCs w:val="28"/>
-        </w:rPr>
-        <w:t xml:space="preserve">метод </w:t>
-      </w:r>
-      <w:r>
-        <w:rPr>
-          <w:rFonts w:ascii="Times New Roman" w:hAnsi="Times New Roman" w:cs="Times New Roman"/>
-          <w:sz w:val="28"/>
-          <w:szCs w:val="28"/>
-          <w:lang w:val="en-US"/>
-        </w:rPr>
-        <w:t>Push</w:t>
-      </w:r>
-      <w:r>
-        <w:rPr>
-          <w:rFonts w:ascii="Times New Roman" w:hAnsi="Times New Roman" w:cs="Times New Roman"/>
-          <w:sz w:val="28"/>
-          <w:szCs w:val="28"/>
-        </w:rPr>
-        <w:t>(добавлять элемент можно как созданием отдельной переменной, так и внесением нужного числа в скобки)</w:t>
-      </w:r>
-      <w:r>
-        <w:rPr>
-          <w:rFonts w:ascii="Times New Roman" w:hAnsi="Times New Roman" w:cs="Times New Roman"/>
-          <w:sz w:val="28"/>
-          <w:szCs w:val="28"/>
-        </w:rPr>
-        <w:t>:</w:t>
-      </w:r>
-    </w:p>
-    <w:p>
-      <w:pPr>
-        <w:tabs>
-          <w:tab w:val="left" w:pos="916"/>
-          <w:tab w:val="left" w:pos="1832"/>
-          <w:tab w:val="left" w:pos="2748"/>
-          <w:tab w:val="left" w:pos="3664"/>
-          <w:tab w:val="left" w:pos="4580"/>
-          <w:tab w:val="left" w:pos="5496"/>
-          <w:tab w:val="left" w:pos="6412"/>
-          <w:tab w:val="left" w:pos="7328"/>
-          <w:tab w:val="left" w:pos="8244"/>
-          <w:tab w:val="left" w:pos="9160"/>
-          <w:tab w:val="left" w:pos="10076"/>
-          <w:tab w:val="left" w:pos="10992"/>
-          <w:tab w:val="left" w:pos="11908"/>
-          <w:tab w:val="left" w:pos="12824"/>
-          <w:tab w:val="left" w:pos="13740"/>
-          <w:tab w:val="left" w:pos="14656"/>
-        </w:tabs>
-        <w:spacing w:after="0" w:line="240" w:lineRule="auto"/>
-        <w:rPr>
-          <w:rFonts w:ascii="Times New Roman" w:eastAsia="Times New Roman" w:hAnsi="Times New Roman" w:cs="Times New Roman"/>
-          <w:sz w:val="28"/>
-          <w:szCs w:val="28"/>
-          <w:lang w:val="en-US" w:eastAsia="ru-RU"/>
-        </w:rPr>
-      </w:pPr>
-      <w:r>
-        <w:rPr>
-          <w:rFonts w:ascii="Times New Roman" w:eastAsia="Times New Roman" w:hAnsi="Times New Roman" w:cs="Times New Roman"/>
-          <w:color w:val="808000"/>
-          <w:sz w:val="28"/>
-          <w:szCs w:val="28"/>
-          <w:lang w:val="en-US" w:eastAsia="ru-RU"/>
-        </w:rPr>
-        <w:t>int</w:t>
-      </w:r>
-      <w:r>
-        <w:rPr>
-          <w:rFonts w:ascii="Times New Roman" w:eastAsia="Times New Roman" w:hAnsi="Times New Roman" w:cs="Times New Roman"/>
-          <w:color w:val="C0C0C0"/>
-          <w:sz w:val="28"/>
-          <w:szCs w:val="28"/>
-          <w:lang w:val="en-US" w:eastAsia="ru-RU"/>
-        </w:rPr>
-        <w:t xml:space="preserve"> </w:t>
-      </w:r>
-      <w:r>
-        <w:rPr>
-          <w:rFonts w:ascii="Times New Roman" w:eastAsia="Times New Roman" w:hAnsi="Times New Roman" w:cs="Times New Roman"/>
-          <w:color w:val="092E64"/>
-          <w:sz w:val="28"/>
-          <w:szCs w:val="28"/>
-          <w:lang w:val="en-US" w:eastAsia="ru-RU"/>
-        </w:rPr>
-        <w:t>num</w:t>
-      </w:r>
-      <w:r>
-        <w:rPr>
-          <w:rFonts w:ascii="Times New Roman" w:eastAsia="Times New Roman" w:hAnsi="Times New Roman" w:cs="Times New Roman"/>
-          <w:color w:val="C0C0C0"/>
-          <w:sz w:val="28"/>
-          <w:szCs w:val="28"/>
-          <w:lang w:val="en-US" w:eastAsia="ru-RU"/>
-        </w:rPr>
-        <w:t xml:space="preserve"> </w:t>
-      </w:r>
-      <w:r>
-        <w:rPr>
-          <w:rFonts w:ascii="Times New Roman" w:eastAsia="Times New Roman" w:hAnsi="Times New Roman" w:cs="Times New Roman"/>
-          <w:sz w:val="28"/>
-          <w:szCs w:val="28"/>
-          <w:lang w:val="en-US" w:eastAsia="ru-RU"/>
-        </w:rPr>
-        <w:t>=</w:t>
-      </w:r>
-      <w:r>
-        <w:rPr>
-          <w:rFonts w:ascii="Times New Roman" w:eastAsia="Times New Roman" w:hAnsi="Times New Roman" w:cs="Times New Roman"/>
-          <w:color w:val="C0C0C0"/>
-          <w:sz w:val="28"/>
-          <w:szCs w:val="28"/>
-          <w:lang w:val="en-US" w:eastAsia="ru-RU"/>
-        </w:rPr>
-        <w:t xml:space="preserve"> </w:t>
-      </w:r>
-      <w:r>
-        <w:rPr>
-          <w:rFonts w:ascii="Times New Roman" w:eastAsia="Times New Roman" w:hAnsi="Times New Roman" w:cs="Times New Roman"/>
-          <w:color w:val="000080"/>
-          <w:sz w:val="28"/>
-          <w:szCs w:val="28"/>
-          <w:lang w:val="en-US" w:eastAsia="ru-RU"/>
-        </w:rPr>
-        <w:t>2</w:t>
-      </w:r>
-      <w:r>
-        <w:rPr>
-          <w:rFonts w:ascii="Times New Roman" w:eastAsia="Times New Roman" w:hAnsi="Times New Roman" w:cs="Times New Roman"/>
-          <w:sz w:val="28"/>
-          <w:szCs w:val="28"/>
-          <w:lang w:val="en-US" w:eastAsia="ru-RU"/>
-        </w:rPr>
-        <w:t>;</w:t>
-      </w:r>
-    </w:p>
-    <w:p>
-      <w:pPr>
-        <w:tabs>
-          <w:tab w:val="left" w:pos="916"/>
-          <w:tab w:val="left" w:pos="1832"/>
-          <w:tab w:val="left" w:pos="2748"/>
-          <w:tab w:val="left" w:pos="3664"/>
-          <w:tab w:val="left" w:pos="4580"/>
-          <w:tab w:val="left" w:pos="5496"/>
-          <w:tab w:val="left" w:pos="6412"/>
-          <w:tab w:val="left" w:pos="7328"/>
-          <w:tab w:val="left" w:pos="8244"/>
-          <w:tab w:val="left" w:pos="9160"/>
-          <w:tab w:val="left" w:pos="10076"/>
-          <w:tab w:val="left" w:pos="10992"/>
-          <w:tab w:val="left" w:pos="11908"/>
-          <w:tab w:val="left" w:pos="12824"/>
-          <w:tab w:val="left" w:pos="13740"/>
-          <w:tab w:val="left" w:pos="14656"/>
-        </w:tabs>
-        <w:spacing w:after="0" w:line="240" w:lineRule="auto"/>
-        <w:rPr>
-          <w:rFonts w:ascii="Times New Roman" w:eastAsia="Times New Roman" w:hAnsi="Times New Roman" w:cs="Times New Roman"/>
-          <w:sz w:val="28"/>
-          <w:szCs w:val="28"/>
-          <w:lang w:val="en-US" w:eastAsia="ru-RU"/>
-        </w:rPr>
-      </w:pPr>
-      <w:r>
-        <w:rPr>
-          <w:rFonts w:ascii="Times New Roman" w:eastAsia="Times New Roman" w:hAnsi="Times New Roman" w:cs="Times New Roman"/>
-          <w:color w:val="092E64"/>
-          <w:sz w:val="28"/>
-          <w:szCs w:val="28"/>
-          <w:lang w:val="en-US" w:eastAsia="ru-RU"/>
-        </w:rPr>
-        <w:t>stacktest2</w:t>
-      </w:r>
-      <w:r>
-        <w:rPr>
-          <w:rFonts w:ascii="Times New Roman" w:eastAsia="Times New Roman" w:hAnsi="Times New Roman" w:cs="Times New Roman"/>
-          <w:sz w:val="28"/>
-          <w:szCs w:val="28"/>
-          <w:lang w:val="en-US" w:eastAsia="ru-RU"/>
-        </w:rPr>
-        <w:t>.</w:t>
-      </w:r>
-      <w:r>
-        <w:rPr>
-          <w:rFonts w:ascii="Times New Roman" w:eastAsia="Times New Roman" w:hAnsi="Times New Roman" w:cs="Times New Roman"/>
-          <w:color w:val="00677C"/>
-          <w:sz w:val="28"/>
-          <w:szCs w:val="28"/>
-          <w:lang w:val="en-US" w:eastAsia="ru-RU"/>
-        </w:rPr>
-        <w:t>Push</w:t>
-      </w:r>
-      <w:r>
-        <w:rPr>
-          <w:rFonts w:ascii="Times New Roman" w:eastAsia="Times New Roman" w:hAnsi="Times New Roman" w:cs="Times New Roman"/>
-          <w:sz w:val="28"/>
-          <w:szCs w:val="28"/>
-          <w:lang w:val="en-US" w:eastAsia="ru-RU"/>
-        </w:rPr>
-        <w:t>(</w:t>
-      </w:r>
-      <w:r>
-        <w:rPr>
-          <w:rFonts w:ascii="Times New Roman" w:eastAsia="Times New Roman" w:hAnsi="Times New Roman" w:cs="Times New Roman"/>
-          <w:color w:val="092E64"/>
-          <w:sz w:val="28"/>
-          <w:szCs w:val="28"/>
-          <w:lang w:val="en-US" w:eastAsia="ru-RU"/>
-        </w:rPr>
-        <w:t>num</w:t>
-      </w:r>
-      <w:r>
-        <w:rPr>
-          <w:rFonts w:ascii="Times New Roman" w:eastAsia="Times New Roman" w:hAnsi="Times New Roman" w:cs="Times New Roman"/>
-          <w:sz w:val="28"/>
-          <w:szCs w:val="28"/>
-          <w:lang w:val="en-US" w:eastAsia="ru-RU"/>
-        </w:rPr>
-        <w:t>);</w:t>
-      </w:r>
-    </w:p>
-    <w:p>
-      <w:pPr>
-        <w:rPr>
-          <w:rFonts w:ascii="Times New Roman" w:eastAsia="Times New Roman" w:hAnsi="Times New Roman" w:cs="Times New Roman"/>
-          <w:sz w:val="28"/>
-          <w:szCs w:val="28"/>
-          <w:lang w:eastAsia="ru-RU"/>
-        </w:rPr>
-      </w:pPr>
-      <w:r>
-        <w:rPr>
-          <w:rFonts w:ascii="Times New Roman" w:eastAsia="Times New Roman" w:hAnsi="Times New Roman" w:cs="Times New Roman"/>
-          <w:color w:val="092E64"/>
-          <w:sz w:val="28"/>
-          <w:szCs w:val="28"/>
-          <w:lang w:val="en-US" w:eastAsia="ru-RU"/>
-        </w:rPr>
-        <w:lastRenderedPageBreak/>
-        <w:t>stacktest</w:t>
-      </w:r>
-      <w:r>
-        <w:rPr>
-          <w:rFonts w:ascii="Times New Roman" w:eastAsia="Times New Roman" w:hAnsi="Times New Roman" w:cs="Times New Roman"/>
-          <w:color w:val="092E64"/>
-          <w:sz w:val="28"/>
-          <w:szCs w:val="28"/>
-          <w:lang w:eastAsia="ru-RU"/>
-        </w:rPr>
-        <w:t>2</w:t>
-      </w:r>
-      <w:r>
-        <w:rPr>
-          <w:rFonts w:ascii="Times New Roman" w:eastAsia="Times New Roman" w:hAnsi="Times New Roman" w:cs="Times New Roman"/>
-          <w:sz w:val="28"/>
-          <w:szCs w:val="28"/>
-          <w:lang w:eastAsia="ru-RU"/>
-        </w:rPr>
-        <w:t>.</w:t>
-      </w:r>
-      <w:r>
-        <w:rPr>
-          <w:rFonts w:ascii="Times New Roman" w:eastAsia="Times New Roman" w:hAnsi="Times New Roman" w:cs="Times New Roman"/>
-          <w:color w:val="00677C"/>
-          <w:sz w:val="28"/>
-          <w:szCs w:val="28"/>
-          <w:lang w:val="en-US" w:eastAsia="ru-RU"/>
-        </w:rPr>
-        <w:t>Push</w:t>
-      </w:r>
-      <w:r>
-        <w:rPr>
-          <w:rFonts w:ascii="Times New Roman" w:eastAsia="Times New Roman" w:hAnsi="Times New Roman" w:cs="Times New Roman"/>
-          <w:sz w:val="28"/>
-          <w:szCs w:val="28"/>
-          <w:lang w:eastAsia="ru-RU"/>
-        </w:rPr>
-        <w:t>(</w:t>
-      </w:r>
-      <w:r>
-        <w:rPr>
-          <w:rFonts w:ascii="Times New Roman" w:eastAsia="Times New Roman" w:hAnsi="Times New Roman" w:cs="Times New Roman"/>
-          <w:color w:val="000080"/>
-          <w:sz w:val="28"/>
-          <w:szCs w:val="28"/>
-          <w:lang w:eastAsia="ru-RU"/>
-        </w:rPr>
-        <w:t>10</w:t>
-      </w:r>
-      <w:r>
-        <w:rPr>
-          <w:rFonts w:ascii="Times New Roman" w:eastAsia="Times New Roman" w:hAnsi="Times New Roman" w:cs="Times New Roman"/>
-          <w:sz w:val="28"/>
-          <w:szCs w:val="28"/>
-          <w:lang w:eastAsia="ru-RU"/>
-        </w:rPr>
-        <w:t>);</w:t>
-      </w:r>
-    </w:p>
-    <w:p>
-      <w:pPr>
-        <w:rPr>
-          <w:rFonts w:ascii="Times New Roman" w:eastAsia="Times New Roman" w:hAnsi="Times New Roman" w:cs="Times New Roman"/>
-          <w:sz w:val="28"/>
-          <w:szCs w:val="28"/>
-          <w:lang w:eastAsia="ru-RU"/>
-        </w:rPr>
-      </w:pPr>
-      <w:r>
-        <w:rPr>
-          <w:rFonts w:ascii="Times New Roman" w:eastAsia="Times New Roman" w:hAnsi="Times New Roman" w:cs="Times New Roman"/>
-          <w:sz w:val="28"/>
-          <w:szCs w:val="28"/>
-          <w:lang w:eastAsia="ru-RU"/>
-        </w:rPr>
-        <w:tab/>
-      </w:r>
-      <w:r>
-        <w:rPr>
-          <w:rFonts w:ascii="Times New Roman" w:eastAsia="Times New Roman" w:hAnsi="Times New Roman" w:cs="Times New Roman"/>
-          <w:sz w:val="28"/>
-          <w:szCs w:val="28"/>
-          <w:lang w:eastAsia="ru-RU"/>
-        </w:rPr>
-        <w:t xml:space="preserve">Далее нам нужно получить данные из стека, поэтому вызываем метод </w:t>
-      </w:r>
-      <w:r>
-        <w:rPr>
-          <w:rFonts w:ascii="Times New Roman" w:eastAsia="Times New Roman" w:hAnsi="Times New Roman" w:cs="Times New Roman"/>
-          <w:sz w:val="28"/>
-          <w:szCs w:val="28"/>
-          <w:lang w:val="en-US" w:eastAsia="ru-RU"/>
-        </w:rPr>
-        <w:t>Pop</w:t>
-      </w:r>
-      <w:r>
-        <w:rPr>
-          <w:rFonts w:ascii="Times New Roman" w:eastAsia="Times New Roman" w:hAnsi="Times New Roman" w:cs="Times New Roman"/>
-          <w:sz w:val="28"/>
-          <w:szCs w:val="28"/>
-          <w:lang w:eastAsia="ru-RU"/>
-        </w:rPr>
-        <w:t>:</w:t>
-      </w:r>
-    </w:p>
-    <w:p>
-      <w:pPr>
-        <w:rPr>
-          <w:rFonts w:ascii="Times New Roman" w:hAnsi="Times New Roman" w:cs="Times New Roman"/>
-          <w:sz w:val="28"/>
-          <w:szCs w:val="28"/>
-          <w:lang w:val="en-US"/>
-        </w:rPr>
-      </w:pPr>
-      <w:r>
-        <w:rPr>
-          <w:rFonts w:ascii="Times New Roman" w:hAnsi="Times New Roman" w:cs="Times New Roman"/>
-          <w:color w:val="CE5C00"/>
-          <w:sz w:val="28"/>
-          <w:szCs w:val="28"/>
-          <w:lang w:val="en-US"/>
-        </w:rPr>
-        <w:t>cout</w:t>
-      </w:r>
-      <w:r>
-        <w:rPr>
-          <w:rFonts w:ascii="Times New Roman" w:hAnsi="Times New Roman" w:cs="Times New Roman"/>
-          <w:color w:val="C0C0C0"/>
-          <w:sz w:val="28"/>
-          <w:szCs w:val="28"/>
-          <w:lang w:val="en-US"/>
-        </w:rPr>
-        <w:t xml:space="preserve"> </w:t>
-      </w:r>
-      <w:r>
-        <w:rPr>
-          <w:rFonts w:ascii="Times New Roman" w:hAnsi="Times New Roman" w:cs="Times New Roman"/>
-          <w:color w:val="00677C"/>
-          <w:sz w:val="28"/>
-          <w:szCs w:val="28"/>
-          <w:lang w:val="en-US"/>
-        </w:rPr>
-        <w:t>&lt;&lt;</w:t>
-      </w:r>
-      <w:r>
-        <w:rPr>
-          <w:rFonts w:ascii="Times New Roman" w:hAnsi="Times New Roman" w:cs="Times New Roman"/>
-          <w:color w:val="C0C0C0"/>
-          <w:sz w:val="28"/>
-          <w:szCs w:val="28"/>
-          <w:lang w:val="en-US"/>
-        </w:rPr>
-        <w:t xml:space="preserve"> </w:t>
-      </w:r>
-      <w:r>
-        <w:rPr>
-          <w:rFonts w:ascii="Times New Roman" w:hAnsi="Times New Roman" w:cs="Times New Roman"/>
-          <w:color w:val="092E64"/>
-          <w:sz w:val="28"/>
-          <w:szCs w:val="28"/>
-          <w:lang w:val="en-US"/>
-        </w:rPr>
-        <w:t>stacktest2</w:t>
-      </w:r>
-      <w:r>
-        <w:rPr>
-          <w:rFonts w:ascii="Times New Roman" w:hAnsi="Times New Roman" w:cs="Times New Roman"/>
-          <w:sz w:val="28"/>
-          <w:szCs w:val="28"/>
-          <w:lang w:val="en-US"/>
-        </w:rPr>
-        <w:t>.</w:t>
-      </w:r>
-      <w:r>
-        <w:rPr>
-          <w:rFonts w:ascii="Times New Roman" w:hAnsi="Times New Roman" w:cs="Times New Roman"/>
-          <w:color w:val="00677C"/>
-          <w:sz w:val="28"/>
-          <w:szCs w:val="28"/>
-          <w:lang w:val="en-US"/>
-        </w:rPr>
-        <w:t>Pop</w:t>
-      </w:r>
-      <w:r>
-        <w:rPr>
-          <w:rFonts w:ascii="Times New Roman" w:hAnsi="Times New Roman" w:cs="Times New Roman"/>
-          <w:sz w:val="28"/>
-          <w:szCs w:val="28"/>
-          <w:lang w:val="en-US"/>
-        </w:rPr>
-        <w:t>()</w:t>
-      </w:r>
-      <w:r>
-        <w:rPr>
-          <w:rFonts w:ascii="Times New Roman" w:hAnsi="Times New Roman" w:cs="Times New Roman"/>
-          <w:color w:val="C0C0C0"/>
-          <w:sz w:val="28"/>
-          <w:szCs w:val="28"/>
-          <w:lang w:val="en-US"/>
-        </w:rPr>
-        <w:t xml:space="preserve"> </w:t>
-      </w:r>
-      <w:r>
-        <w:rPr>
-          <w:rFonts w:ascii="Times New Roman" w:hAnsi="Times New Roman" w:cs="Times New Roman"/>
-          <w:color w:val="00677C"/>
-          <w:sz w:val="28"/>
-          <w:szCs w:val="28"/>
-          <w:lang w:val="en-US"/>
-        </w:rPr>
-        <w:t>&lt;&lt;</w:t>
-      </w:r>
-      <w:r>
-        <w:rPr>
-          <w:rFonts w:ascii="Times New Roman" w:hAnsi="Times New Roman" w:cs="Times New Roman"/>
-          <w:color w:val="C0C0C0"/>
-          <w:sz w:val="28"/>
-          <w:szCs w:val="28"/>
-          <w:lang w:val="en-US"/>
-        </w:rPr>
-        <w:t xml:space="preserve"> </w:t>
-      </w:r>
-      <w:r>
-        <w:rPr>
-          <w:rFonts w:ascii="Times New Roman" w:hAnsi="Times New Roman" w:cs="Times New Roman"/>
-          <w:color w:val="008000"/>
-          <w:sz w:val="28"/>
-          <w:szCs w:val="28"/>
-          <w:lang w:val="en-US"/>
-        </w:rPr>
-        <w:t>' '</w:t>
-      </w:r>
-      <w:r>
-        <w:rPr>
-          <w:rFonts w:ascii="Times New Roman" w:hAnsi="Times New Roman" w:cs="Times New Roman"/>
-          <w:color w:val="C0C0C0"/>
-          <w:sz w:val="28"/>
-          <w:szCs w:val="28"/>
-          <w:lang w:val="en-US"/>
-        </w:rPr>
-        <w:t xml:space="preserve"> </w:t>
-      </w:r>
-      <w:r>
-        <w:rPr>
-          <w:rFonts w:ascii="Times New Roman" w:hAnsi="Times New Roman" w:cs="Times New Roman"/>
-          <w:color w:val="00677C"/>
-          <w:sz w:val="28"/>
-          <w:szCs w:val="28"/>
-          <w:lang w:val="en-US"/>
-        </w:rPr>
-        <w:t>&lt;&lt;</w:t>
-      </w:r>
-      <w:r>
-        <w:rPr>
-          <w:rFonts w:ascii="Times New Roman" w:hAnsi="Times New Roman" w:cs="Times New Roman"/>
-          <w:color w:val="C0C0C0"/>
-          <w:sz w:val="28"/>
-          <w:szCs w:val="28"/>
-          <w:lang w:val="en-US"/>
-        </w:rPr>
-        <w:t xml:space="preserve"> </w:t>
-      </w:r>
-      <w:r>
-        <w:rPr>
-          <w:rFonts w:ascii="Times New Roman" w:hAnsi="Times New Roman" w:cs="Times New Roman"/>
-          <w:color w:val="092E64"/>
-          <w:sz w:val="28"/>
-          <w:szCs w:val="28"/>
-          <w:lang w:val="en-US"/>
-        </w:rPr>
-        <w:t>stacktest2</w:t>
-      </w:r>
-      <w:r>
-        <w:rPr>
-          <w:rFonts w:ascii="Times New Roman" w:hAnsi="Times New Roman" w:cs="Times New Roman"/>
-          <w:sz w:val="28"/>
-          <w:szCs w:val="28"/>
-          <w:lang w:val="en-US"/>
-        </w:rPr>
-        <w:t>.</w:t>
-      </w:r>
-      <w:r>
-        <w:rPr>
-          <w:rFonts w:ascii="Times New Roman" w:hAnsi="Times New Roman" w:cs="Times New Roman"/>
-          <w:color w:val="00677C"/>
-          <w:sz w:val="28"/>
-          <w:szCs w:val="28"/>
-          <w:lang w:val="en-US"/>
-        </w:rPr>
-        <w:t>Pop</w:t>
-      </w:r>
-      <w:r>
-        <w:rPr>
-          <w:rFonts w:ascii="Times New Roman" w:hAnsi="Times New Roman" w:cs="Times New Roman"/>
-          <w:sz w:val="28"/>
-          <w:szCs w:val="28"/>
-          <w:lang w:val="en-US"/>
-        </w:rPr>
-        <w:t>()</w:t>
-      </w:r>
-      <w:r>
-        <w:rPr>
-          <w:rFonts w:ascii="Times New Roman" w:hAnsi="Times New Roman" w:cs="Times New Roman"/>
-          <w:color w:val="C0C0C0"/>
-          <w:sz w:val="28"/>
-          <w:szCs w:val="28"/>
-          <w:lang w:val="en-US"/>
-        </w:rPr>
-        <w:t xml:space="preserve"> </w:t>
-      </w:r>
-      <w:r>
-        <w:rPr>
-          <w:rFonts w:ascii="Times New Roman" w:hAnsi="Times New Roman" w:cs="Times New Roman"/>
-          <w:color w:val="00677C"/>
-          <w:sz w:val="28"/>
-          <w:szCs w:val="28"/>
-          <w:lang w:val="en-US"/>
-        </w:rPr>
-        <w:t>&lt;&lt;</w:t>
-      </w:r>
-      <w:r>
-        <w:rPr>
-          <w:rFonts w:ascii="Times New Roman" w:hAnsi="Times New Roman" w:cs="Times New Roman"/>
-          <w:color w:val="C0C0C0"/>
-          <w:sz w:val="28"/>
-          <w:szCs w:val="28"/>
-          <w:lang w:val="en-US"/>
-        </w:rPr>
-        <w:t xml:space="preserve"> </w:t>
-      </w:r>
-      <w:r>
-        <w:rPr>
-          <w:rFonts w:ascii="Times New Roman" w:hAnsi="Times New Roman" w:cs="Times New Roman"/>
-          <w:color w:val="00677C"/>
-          <w:sz w:val="28"/>
-          <w:szCs w:val="28"/>
-          <w:lang w:val="en-US"/>
-        </w:rPr>
-        <w:t>endl</w:t>
-      </w:r>
-      <w:r>
-        <w:rPr>
-          <w:rFonts w:ascii="Times New Roman" w:hAnsi="Times New Roman" w:cs="Times New Roman"/>
-          <w:sz w:val="28"/>
-          <w:szCs w:val="28"/>
-          <w:lang w:val="en-US"/>
-        </w:rPr>
-        <w:t>;</w:t>
-      </w:r>
-    </w:p>
-    <w:p>
-      <w:pPr>
-        <w:rPr>
-          <w:rFonts w:ascii="Times New Roman" w:hAnsi="Times New Roman" w:cs="Times New Roman"/>
-          <w:sz w:val="28"/>
-          <w:szCs w:val="28"/>
-        </w:rPr>
-      </w:pPr>
-      <w:r>
-        <w:rPr>
-          <w:rFonts w:ascii="Times New Roman" w:hAnsi="Times New Roman" w:cs="Times New Roman"/>
-          <w:sz w:val="28"/>
-          <w:szCs w:val="28"/>
-          <w:lang w:val="en-US"/>
-        </w:rPr>
-        <w:tab/>
-      </w:r>
-      <w:r>
-        <w:rPr>
-          <w:rFonts w:ascii="Times New Roman" w:hAnsi="Times New Roman" w:cs="Times New Roman"/>
-          <w:sz w:val="28"/>
-          <w:szCs w:val="28"/>
-        </w:rPr>
-        <w:t xml:space="preserve">А если бы во время извлечения из стека элемента стек оказался пуст, то у нас вызовется исключение, которое об этом сообщит. В консоли появится сообщение: </w:t>
-      </w:r>
-      <w:r>
-        <w:rPr>
-          <w:rFonts w:ascii="Times New Roman" w:hAnsi="Times New Roman" w:cs="Times New Roman"/>
-          <w:sz w:val="28"/>
-          <w:szCs w:val="28"/>
-        </w:rPr>
-        <w:t>“</w:t>
-      </w:r>
-      <w:r>
-        <w:rPr>
-          <w:rFonts w:ascii="Times New Roman" w:hAnsi="Times New Roman" w:cs="Times New Roman"/>
-          <w:sz w:val="28"/>
-          <w:szCs w:val="28"/>
-          <w:lang w:val="en-US"/>
-        </w:rPr>
-        <w:t>This</w:t>
-      </w:r>
-      <w:r>
-        <w:rPr>
-          <w:rFonts w:ascii="Times New Roman" w:hAnsi="Times New Roman" w:cs="Times New Roman"/>
-          <w:sz w:val="28"/>
-          <w:szCs w:val="28"/>
-        </w:rPr>
-        <w:t xml:space="preserve"> </w:t>
-      </w:r>
-      <w:r>
-        <w:rPr>
-          <w:rFonts w:ascii="Times New Roman" w:hAnsi="Times New Roman" w:cs="Times New Roman"/>
-          <w:sz w:val="28"/>
-          <w:szCs w:val="28"/>
-          <w:lang w:val="en-US"/>
-        </w:rPr>
-        <w:t>stack</w:t>
-      </w:r>
-      <w:r>
-        <w:rPr>
-          <w:rFonts w:ascii="Times New Roman" w:hAnsi="Times New Roman" w:cs="Times New Roman"/>
-          <w:sz w:val="28"/>
-          <w:szCs w:val="28"/>
-        </w:rPr>
-        <w:t xml:space="preserve"> </w:t>
-      </w:r>
-      <w:r>
-        <w:rPr>
-          <w:rFonts w:ascii="Times New Roman" w:hAnsi="Times New Roman" w:cs="Times New Roman"/>
-          <w:sz w:val="28"/>
-          <w:szCs w:val="28"/>
-          <w:lang w:val="en-US"/>
-        </w:rPr>
-        <w:t>is</w:t>
-      </w:r>
-      <w:r>
-        <w:rPr>
-          <w:rFonts w:ascii="Times New Roman" w:hAnsi="Times New Roman" w:cs="Times New Roman"/>
-          <w:sz w:val="28"/>
-          <w:szCs w:val="28"/>
-        </w:rPr>
-        <w:t xml:space="preserve"> </w:t>
-      </w:r>
-      <w:r>
-        <w:rPr>
-          <w:rFonts w:ascii="Times New Roman" w:hAnsi="Times New Roman" w:cs="Times New Roman"/>
-          <w:sz w:val="28"/>
-          <w:szCs w:val="28"/>
-          <w:lang w:val="en-US"/>
-        </w:rPr>
-        <w:t>empty</w:t>
-      </w:r>
-      <w:r>
-        <w:rPr>
-          <w:rFonts w:ascii="Times New Roman" w:hAnsi="Times New Roman" w:cs="Times New Roman"/>
-          <w:sz w:val="28"/>
-          <w:szCs w:val="28"/>
-        </w:rPr>
-        <w:t>”.</w:t>
-      </w:r>
-    </w:p>
-    <w:p>
-      <w:pPr>
-        <w:rPr>
-          <w:rFonts w:ascii="Times New Roman" w:hAnsi="Times New Roman" w:cs="Times New Roman"/>
-          <w:sz w:val="28"/>
-          <w:szCs w:val="28"/>
-        </w:rPr>
-      </w:pPr>
-      <w:r>
-        <w:rPr>
-          <w:rFonts w:ascii="Times New Roman" w:hAnsi="Times New Roman" w:cs="Times New Roman"/>
-          <w:sz w:val="28"/>
-          <w:szCs w:val="28"/>
-        </w:rPr>
-        <w:tab/>
-      </w:r>
-      <w:r>
-        <w:rPr>
-          <w:rFonts w:ascii="Times New Roman" w:hAnsi="Times New Roman" w:cs="Times New Roman"/>
-          <w:sz w:val="28"/>
-          <w:szCs w:val="28"/>
-        </w:rPr>
-        <w:t>Также мы можем получить размер стека:</w:t>
-      </w:r>
-    </w:p>
-    <w:p>
-      <w:pPr>
-        <w:rPr>
-          <w:rFonts w:ascii="Times New Roman" w:hAnsi="Times New Roman" w:cs="Times New Roman"/>
-          <w:sz w:val="28"/>
-          <w:szCs w:val="28"/>
-          <w:lang w:val="en-US"/>
-        </w:rPr>
-      </w:pPr>
-      <w:r>
-        <w:rPr>
-          <w:rFonts w:ascii="Times New Roman" w:hAnsi="Times New Roman" w:cs="Times New Roman"/>
-          <w:color w:val="CE5C00"/>
-          <w:sz w:val="28"/>
-          <w:szCs w:val="28"/>
-          <w:lang w:val="en-US"/>
-        </w:rPr>
-        <w:t>cout</w:t>
-      </w:r>
-      <w:r>
-        <w:rPr>
-          <w:rFonts w:ascii="Times New Roman" w:hAnsi="Times New Roman" w:cs="Times New Roman"/>
-          <w:color w:val="C0C0C0"/>
-          <w:sz w:val="28"/>
-          <w:szCs w:val="28"/>
-          <w:lang w:val="en-US"/>
-        </w:rPr>
-        <w:t xml:space="preserve"> </w:t>
-      </w:r>
-      <w:r>
-        <w:rPr>
-          <w:rFonts w:ascii="Times New Roman" w:hAnsi="Times New Roman" w:cs="Times New Roman"/>
-          <w:color w:val="00677C"/>
-          <w:sz w:val="28"/>
-          <w:szCs w:val="28"/>
-          <w:lang w:val="en-US"/>
-        </w:rPr>
-        <w:t>&lt;&lt;</w:t>
-      </w:r>
-      <w:r>
-        <w:rPr>
-          <w:rFonts w:ascii="Times New Roman" w:hAnsi="Times New Roman" w:cs="Times New Roman"/>
-          <w:color w:val="C0C0C0"/>
-          <w:sz w:val="28"/>
-          <w:szCs w:val="28"/>
-          <w:lang w:val="en-US"/>
-        </w:rPr>
-        <w:t xml:space="preserve"> </w:t>
-      </w:r>
-      <w:r>
-        <w:rPr>
-          <w:rFonts w:ascii="Times New Roman" w:hAnsi="Times New Roman" w:cs="Times New Roman"/>
-          <w:color w:val="008000"/>
-          <w:sz w:val="28"/>
-          <w:szCs w:val="28"/>
-          <w:lang w:val="en-US"/>
-        </w:rPr>
-        <w:t>"Stack size: "</w:t>
-      </w:r>
-      <w:r>
-        <w:rPr>
-          <w:rFonts w:ascii="Times New Roman" w:hAnsi="Times New Roman" w:cs="Times New Roman"/>
-          <w:color w:val="C0C0C0"/>
-          <w:sz w:val="28"/>
-          <w:szCs w:val="28"/>
-          <w:lang w:val="en-US"/>
-        </w:rPr>
-        <w:t xml:space="preserve"> </w:t>
-      </w:r>
-      <w:r>
-        <w:rPr>
-          <w:rFonts w:ascii="Times New Roman" w:hAnsi="Times New Roman" w:cs="Times New Roman"/>
-          <w:color w:val="00677C"/>
-          <w:sz w:val="28"/>
-          <w:szCs w:val="28"/>
-          <w:lang w:val="en-US"/>
-        </w:rPr>
-        <w:t>&lt;&lt;</w:t>
-      </w:r>
-      <w:r>
-        <w:rPr>
-          <w:rFonts w:ascii="Times New Roman" w:hAnsi="Times New Roman" w:cs="Times New Roman"/>
-          <w:color w:val="C0C0C0"/>
-          <w:sz w:val="28"/>
-          <w:szCs w:val="28"/>
-          <w:lang w:val="en-US"/>
-        </w:rPr>
-        <w:t xml:space="preserve"> </w:t>
-      </w:r>
-      <w:r>
-        <w:rPr>
-          <w:rFonts w:ascii="Times New Roman" w:hAnsi="Times New Roman" w:cs="Times New Roman"/>
-          <w:color w:val="092E64"/>
-          <w:sz w:val="28"/>
-          <w:szCs w:val="28"/>
-          <w:lang w:val="en-US"/>
-        </w:rPr>
-        <w:t>stacktest2</w:t>
-      </w:r>
-      <w:r>
-        <w:rPr>
-          <w:rFonts w:ascii="Times New Roman" w:hAnsi="Times New Roman" w:cs="Times New Roman"/>
-          <w:sz w:val="28"/>
-          <w:szCs w:val="28"/>
-          <w:lang w:val="en-US"/>
-        </w:rPr>
-        <w:t>.</w:t>
-      </w:r>
-      <w:r>
-        <w:rPr>
-          <w:rFonts w:ascii="Times New Roman" w:hAnsi="Times New Roman" w:cs="Times New Roman"/>
-          <w:color w:val="00677C"/>
-          <w:sz w:val="28"/>
-          <w:szCs w:val="28"/>
-          <w:lang w:val="en-US"/>
-        </w:rPr>
-        <w:t>Size</w:t>
-      </w:r>
-      <w:r>
-        <w:rPr>
-          <w:rFonts w:ascii="Times New Roman" w:hAnsi="Times New Roman" w:cs="Times New Roman"/>
-          <w:sz w:val="28"/>
-          <w:szCs w:val="28"/>
-          <w:lang w:val="en-US"/>
-        </w:rPr>
-        <w:t>()</w:t>
-      </w:r>
-      <w:r>
-        <w:rPr>
-          <w:rFonts w:ascii="Times New Roman" w:hAnsi="Times New Roman" w:cs="Times New Roman"/>
-          <w:color w:val="C0C0C0"/>
-          <w:sz w:val="28"/>
-          <w:szCs w:val="28"/>
-          <w:lang w:val="en-US"/>
-        </w:rPr>
-        <w:t xml:space="preserve"> </w:t>
-      </w:r>
-      <w:r>
-        <w:rPr>
-          <w:rFonts w:ascii="Times New Roman" w:hAnsi="Times New Roman" w:cs="Times New Roman"/>
-          <w:color w:val="00677C"/>
-          <w:sz w:val="28"/>
-          <w:szCs w:val="28"/>
-          <w:lang w:val="en-US"/>
-        </w:rPr>
-        <w:t>&lt;&lt;</w:t>
-      </w:r>
-      <w:r>
-        <w:rPr>
-          <w:rFonts w:ascii="Times New Roman" w:hAnsi="Times New Roman" w:cs="Times New Roman"/>
-          <w:color w:val="C0C0C0"/>
-          <w:sz w:val="28"/>
-          <w:szCs w:val="28"/>
-          <w:lang w:val="en-US"/>
-        </w:rPr>
-        <w:t xml:space="preserve"> </w:t>
-      </w:r>
-      <w:r>
-        <w:rPr>
-          <w:rFonts w:ascii="Times New Roman" w:hAnsi="Times New Roman" w:cs="Times New Roman"/>
-          <w:color w:val="00677C"/>
-          <w:sz w:val="28"/>
-          <w:szCs w:val="28"/>
-          <w:lang w:val="en-US"/>
-        </w:rPr>
-        <w:t>endl</w:t>
-      </w:r>
-      <w:r>
-        <w:rPr>
-          <w:rFonts w:ascii="Times New Roman" w:hAnsi="Times New Roman" w:cs="Times New Roman"/>
-          <w:sz w:val="28"/>
-          <w:szCs w:val="28"/>
-          <w:lang w:val="en-US"/>
-        </w:rPr>
-        <w:t>;</w:t>
-      </w:r>
-    </w:p>
-    <w:p>
-      <w:pPr>
-        <w:rPr>
-          <w:rFonts w:ascii="Times New Roman" w:hAnsi="Times New Roman" w:cs="Times New Roman"/>
-          <w:sz w:val="28"/>
-          <w:szCs w:val="28"/>
-        </w:rPr>
-      </w:pPr>
-      <w:r>
-        <w:rPr>
-          <w:rFonts w:ascii="Times New Roman" w:hAnsi="Times New Roman" w:cs="Times New Roman"/>
-          <w:sz w:val="28"/>
-          <w:szCs w:val="28"/>
-          <w:lang w:val="en-US"/>
-        </w:rPr>
-        <w:tab/>
-      </w:r>
-      <w:r>
-        <w:rPr>
-          <w:rFonts w:ascii="Times New Roman" w:hAnsi="Times New Roman" w:cs="Times New Roman"/>
-          <w:sz w:val="28"/>
-          <w:szCs w:val="28"/>
-        </w:rPr>
-        <w:t>И можем напечатать значения какого-либо типа, если они в стеке имеются:</w:t>
-      </w:r>
-    </w:p>
-    <w:p>
-      <w:pPr>
-        <w:pStyle w:val="HTML"/>
-        <w:rPr>
-          <w:rFonts w:ascii="Times New Roman" w:hAnsi="Times New Roman" w:cs="Times New Roman"/>
-          <w:sz w:val="28"/>
-          <w:szCs w:val="28"/>
-          <w:lang w:val="en-US"/>
-        </w:rPr>
-      </w:pPr>
-      <w:r>
-        <w:rPr>
-          <w:rFonts w:ascii="Times New Roman" w:hAnsi="Times New Roman" w:cs="Times New Roman"/>
-          <w:color w:val="092E64"/>
-          <w:sz w:val="28"/>
-          <w:szCs w:val="28"/>
-          <w:lang w:val="en-US"/>
-        </w:rPr>
-        <w:t>Stacktest2</w:t>
-      </w:r>
-      <w:r>
-        <w:rPr>
-          <w:rFonts w:ascii="Times New Roman" w:hAnsi="Times New Roman" w:cs="Times New Roman"/>
-          <w:sz w:val="28"/>
-          <w:szCs w:val="28"/>
-          <w:lang w:val="en-US"/>
-        </w:rPr>
-        <w:t>.</w:t>
-      </w:r>
-      <w:r>
-        <w:rPr>
-          <w:rFonts w:ascii="Times New Roman" w:hAnsi="Times New Roman" w:cs="Times New Roman"/>
-          <w:color w:val="00677C"/>
-          <w:sz w:val="28"/>
-          <w:szCs w:val="28"/>
-          <w:lang w:val="en-US"/>
-        </w:rPr>
-        <w:t>Print</w:t>
-      </w:r>
-      <w:r>
-        <w:rPr>
-          <w:rFonts w:ascii="Times New Roman" w:hAnsi="Times New Roman" w:cs="Times New Roman"/>
-          <w:sz w:val="28"/>
-          <w:szCs w:val="28"/>
-          <w:lang w:val="en-US"/>
-        </w:rPr>
-        <w:t>([&amp;](</w:t>
-      </w:r>
-      <w:r>
-        <w:rPr>
-          <w:rFonts w:ascii="Times New Roman" w:hAnsi="Times New Roman" w:cs="Times New Roman"/>
-          <w:color w:val="808000"/>
-          <w:sz w:val="28"/>
-          <w:szCs w:val="28"/>
-          <w:lang w:val="en-US"/>
-        </w:rPr>
-        <w:t>const</w:t>
-      </w:r>
-      <w:r>
-        <w:rPr>
-          <w:rFonts w:ascii="Times New Roman" w:hAnsi="Times New Roman" w:cs="Times New Roman"/>
-          <w:color w:val="C0C0C0"/>
-          <w:sz w:val="28"/>
-          <w:szCs w:val="28"/>
-          <w:lang w:val="en-US"/>
-        </w:rPr>
-        <w:t xml:space="preserve"> </w:t>
-      </w:r>
-      <w:r>
-        <w:rPr>
-          <w:rFonts w:ascii="Times New Roman" w:hAnsi="Times New Roman" w:cs="Times New Roman"/>
-          <w:color w:val="808000"/>
-          <w:sz w:val="28"/>
-          <w:szCs w:val="28"/>
-          <w:lang w:val="en-US"/>
-        </w:rPr>
-        <w:t>int</w:t>
-      </w:r>
-      <w:r>
-        <w:rPr>
-          <w:rFonts w:ascii="Times New Roman" w:hAnsi="Times New Roman" w:cs="Times New Roman"/>
-          <w:color w:val="C0C0C0"/>
-          <w:sz w:val="28"/>
-          <w:szCs w:val="28"/>
-          <w:lang w:val="en-US"/>
-        </w:rPr>
-        <w:t xml:space="preserve"> </w:t>
-      </w:r>
-      <w:r>
-        <w:rPr>
-          <w:rFonts w:ascii="Times New Roman" w:hAnsi="Times New Roman" w:cs="Times New Roman"/>
-          <w:sz w:val="28"/>
-          <w:szCs w:val="28"/>
-          <w:lang w:val="en-US"/>
-        </w:rPr>
-        <w:t>&amp;</w:t>
-      </w:r>
-      <w:r>
-        <w:rPr>
-          <w:rFonts w:ascii="Times New Roman" w:hAnsi="Times New Roman" w:cs="Times New Roman"/>
-          <w:color w:val="092E64"/>
-          <w:sz w:val="28"/>
-          <w:szCs w:val="28"/>
-          <w:lang w:val="en-US"/>
-        </w:rPr>
-        <w:t>k</w:t>
-      </w:r>
-      <w:r>
-        <w:rPr>
-          <w:rFonts w:ascii="Times New Roman" w:hAnsi="Times New Roman" w:cs="Times New Roman"/>
-          <w:sz w:val="28"/>
-          <w:szCs w:val="28"/>
-          <w:lang w:val="en-US"/>
-        </w:rPr>
-        <w:t>){</w:t>
-      </w:r>
-      <w:r>
-        <w:rPr>
-          <w:rFonts w:ascii="Times New Roman" w:hAnsi="Times New Roman" w:cs="Times New Roman"/>
-          <w:color w:val="CE5C00"/>
-          <w:sz w:val="28"/>
-          <w:szCs w:val="28"/>
-          <w:lang w:val="en-US"/>
-        </w:rPr>
-        <w:t>cout</w:t>
-      </w:r>
-      <w:r>
-        <w:rPr>
-          <w:rFonts w:ascii="Times New Roman" w:hAnsi="Times New Roman" w:cs="Times New Roman"/>
-          <w:color w:val="00677C"/>
-          <w:sz w:val="28"/>
-          <w:szCs w:val="28"/>
-          <w:lang w:val="en-US"/>
-        </w:rPr>
-        <w:t>&lt;&lt;</w:t>
-      </w:r>
-      <w:r>
-        <w:rPr>
-          <w:rFonts w:ascii="Times New Roman" w:hAnsi="Times New Roman" w:cs="Times New Roman"/>
-          <w:color w:val="092E64"/>
-          <w:sz w:val="28"/>
-          <w:szCs w:val="28"/>
-          <w:lang w:val="en-US"/>
-        </w:rPr>
-        <w:t>k</w:t>
-      </w:r>
-      <w:r>
-        <w:rPr>
-          <w:rFonts w:ascii="Times New Roman" w:hAnsi="Times New Roman" w:cs="Times New Roman"/>
-          <w:color w:val="00677C"/>
-          <w:sz w:val="28"/>
-          <w:szCs w:val="28"/>
-          <w:lang w:val="en-US"/>
-        </w:rPr>
-        <w:t>&lt;&lt;</w:t>
-      </w:r>
-      <w:r>
-        <w:rPr>
-          <w:rFonts w:ascii="Times New Roman" w:hAnsi="Times New Roman" w:cs="Times New Roman"/>
-          <w:color w:val="008000"/>
-          <w:sz w:val="28"/>
-          <w:szCs w:val="28"/>
-          <w:lang w:val="en-US"/>
-        </w:rPr>
-        <w:t>" "</w:t>
-      </w:r>
-      <w:r>
-        <w:rPr>
-          <w:rFonts w:ascii="Times New Roman" w:hAnsi="Times New Roman" w:cs="Times New Roman"/>
-          <w:sz w:val="28"/>
-          <w:szCs w:val="28"/>
-          <w:lang w:val="en-US"/>
-        </w:rPr>
-        <w:t>;</w:t>
-      </w:r>
-      <w:r>
-        <w:rPr>
-          <w:rFonts w:ascii="Times New Roman" w:hAnsi="Times New Roman" w:cs="Times New Roman"/>
-          <w:sz w:val="28"/>
-          <w:szCs w:val="28"/>
-          <w:lang w:val="en-US"/>
-        </w:rPr>
-        <w:t>});</w:t>
-      </w:r>
-    </w:p>
-    <w:p>
-      <w:pPr>
-        <w:pStyle w:val="HTML"/>
-        <w:rPr>
-          <w:rFonts w:ascii="Times New Roman" w:hAnsi="Times New Roman" w:cs="Times New Roman"/>
-          <w:sz w:val="28"/>
-          <w:szCs w:val="28"/>
-          <w:lang w:val="en-US"/>
-        </w:rPr>
-      </w:pPr>
-    </w:p>
-    <w:p>
-      <w:pPr>
-        <w:pStyle w:val="HTML"/>
-        <w:rPr>
-          <w:rFonts w:ascii="Times New Roman" w:hAnsi="Times New Roman" w:cs="Times New Roman"/>
-          <w:sz w:val="28"/>
-          <w:szCs w:val="28"/>
-        </w:rPr>
-      </w:pPr>
-      <w:r>
-        <w:rPr>
-          <w:rFonts w:ascii="Times New Roman" w:hAnsi="Times New Roman" w:cs="Times New Roman"/>
-          <w:b/>
-          <w:bCs/>
-          <w:sz w:val="28"/>
-          <w:szCs w:val="28"/>
-        </w:rPr>
-        <w:t xml:space="preserve">5. </w:t>
-      </w:r>
-      <w:r>
-        <w:rPr>
-          <w:rFonts w:ascii="Times New Roman" w:hAnsi="Times New Roman" w:cs="Times New Roman"/>
-          <w:b/>
-          <w:bCs/>
-          <w:sz w:val="28"/>
-          <w:szCs w:val="28"/>
-        </w:rPr>
-        <w:t>Тестирование</w:t>
-      </w:r>
-      <w:r>
-        <w:rPr>
-          <w:rFonts w:ascii="Times New Roman" w:hAnsi="Times New Roman" w:cs="Times New Roman"/>
-          <w:b/>
-          <w:bCs/>
-          <w:sz w:val="28"/>
-          <w:szCs w:val="28"/>
-        </w:rPr>
-        <w:t xml:space="preserve">. </w:t>
-      </w:r>
-      <w:r>
-        <w:rPr>
-          <w:rFonts w:ascii="Times New Roman" w:hAnsi="Times New Roman" w:cs="Times New Roman"/>
-          <w:b/>
-          <w:bCs/>
-          <w:sz w:val="18"/>
-          <w:szCs w:val="18"/>
-        </w:rPr>
-        <w:t>В этом разделе описывается процесс тестирования, в частности все</w:t>
-      </w:r>
-      <w:r>
-        <w:rPr>
-          <w:rFonts w:ascii="Times New Roman" w:hAnsi="Times New Roman" w:cs="Times New Roman"/>
-          <w:b/>
-          <w:bCs/>
-          <w:sz w:val="18"/>
-          <w:szCs w:val="18"/>
-        </w:rPr>
-        <w:t xml:space="preserve"> </w:t>
-      </w:r>
-      <w:r>
-        <w:rPr>
-          <w:rFonts w:ascii="Times New Roman" w:hAnsi="Times New Roman" w:cs="Times New Roman"/>
-          <w:b/>
-          <w:bCs/>
-          <w:sz w:val="18"/>
-          <w:szCs w:val="18"/>
-        </w:rPr>
-        <w:t>случаи (case1, case2) допустимые и недопустимые при которых ваше ПО выдает</w:t>
-      </w:r>
-      <w:r>
-        <w:rPr>
-          <w:rFonts w:ascii="Times New Roman" w:hAnsi="Times New Roman" w:cs="Times New Roman"/>
-          <w:b/>
-          <w:bCs/>
-          <w:sz w:val="18"/>
-          <w:szCs w:val="18"/>
-        </w:rPr>
-        <w:t xml:space="preserve"> </w:t>
-      </w:r>
-      <w:r>
-        <w:rPr>
-          <w:rFonts w:ascii="Times New Roman" w:hAnsi="Times New Roman" w:cs="Times New Roman"/>
-          <w:b/>
-          <w:bCs/>
-          <w:sz w:val="18"/>
-          <w:szCs w:val="18"/>
-        </w:rPr>
-        <w:t>адекватную реакцию. Также, тестовые</w:t>
-      </w:r>
-      <w:r>
-        <w:rPr>
-          <w:rFonts w:ascii="Times New Roman" w:hAnsi="Times New Roman" w:cs="Times New Roman"/>
-          <w:b/>
-          <w:bCs/>
-          <w:sz w:val="18"/>
-          <w:szCs w:val="18"/>
-        </w:rPr>
-        <w:t xml:space="preserve"> </w:t>
-      </w:r>
-      <w:r>
-        <w:rPr>
-          <w:rFonts w:ascii="Times New Roman" w:hAnsi="Times New Roman" w:cs="Times New Roman"/>
-          <w:b/>
-          <w:bCs/>
-          <w:sz w:val="18"/>
-          <w:szCs w:val="18"/>
-        </w:rPr>
-        <w:t>примеры, относительно которых проводилось</w:t>
-      </w:r>
-      <w:r>
-        <w:rPr>
-          <w:rFonts w:ascii="Times New Roman" w:hAnsi="Times New Roman" w:cs="Times New Roman"/>
-          <w:b/>
-          <w:bCs/>
-          <w:sz w:val="18"/>
-          <w:szCs w:val="18"/>
-        </w:rPr>
-        <w:t xml:space="preserve"> </w:t>
-      </w:r>
-      <w:r>
-        <w:rPr>
-          <w:rFonts w:ascii="Times New Roman" w:hAnsi="Times New Roman" w:cs="Times New Roman"/>
-          <w:b/>
-          <w:bCs/>
-          <w:sz w:val="18"/>
-          <w:szCs w:val="18"/>
-        </w:rPr>
-        <w:t>тестирование.</w:t>
-      </w:r>
-    </w:p>
-    <w:p>
-      <w:pPr>
-        <w:rPr>
-          <w:rFonts w:ascii="Times New Roman" w:hAnsi="Times New Roman" w:cs="Times New Roman"/>
-          <w:sz w:val="28"/>
-          <w:szCs w:val="28"/>
-        </w:rPr>
-      </w:pPr>
-      <w:r>
-        <w:rPr>
-          <w:rFonts w:ascii="Times New Roman" w:hAnsi="Times New Roman" w:cs="Times New Roman"/>
-          <w:sz w:val="28"/>
-          <w:szCs w:val="28"/>
-        </w:rPr>
-        <w:tab/>
-        <w:t>Создаём пустой стек и получаем его размер:</w:t>
-      </w:r>
-    </w:p>
-    <w:p>
-      <w:pPr>
-        <w:rPr>
-          <w:rFonts w:ascii="Times New Roman" w:hAnsi="Times New Roman" w:cs="Times New Roman"/>
-          <w:sz w:val="28"/>
-          <w:szCs w:val="28"/>
-          <w:lang w:val="en-US"/>
-        </w:rPr>
-      </w:pPr>
       <w:r>
         <w:rPr>
           <w:noProof/>
         </w:rPr>
         <w:drawing>
-          <wp:inline distT="0" distB="0" distL="0" distR="0" wp14:anchorId="6DBC918C" wp14:editId="0886B636">
-            <wp:extent cx="5731510" cy="395605"/>
-            <wp:effectExtent l="0" t="0" r="2540" b="4445"/>
-            <wp:docPr id="1" name="Рисунок 1"/>
+          <wp:inline distT="0" distB="0" distL="0" distR="0" wp14:anchorId="3F2F91E5" wp14:editId="2CF699AD">
+            <wp:extent cx="1447800" cy="247650"/>
+            <wp:effectExtent l="0" t="0" r="0" b="0"/>
+            <wp:docPr id="4" name="Рисунок 4"/>
             <wp:cNvGraphicFramePr>
               <a:graphicFrameLocks xmlns:a="http://schemas.openxmlformats.org/drawingml/2006/main" noChangeAspect="1"/>
             </wp:cNvGraphicFramePr>
@@ -3130,7 +2974,7 @@
                   <pic:spPr>
                     <a:xfrm>
                       <a:off x="0" y="0"/>
-                      <a:ext cx="5731510" cy="395605"/>
+                      <a:ext cx="1447800" cy="247650"/>
                     </a:xfrm>
                     <a:prstGeom prst="rect">
                       <a:avLst/>
@@ -3149,7 +2993,23 @@
           <w:rFonts w:ascii="Times New Roman" w:hAnsi="Times New Roman" w:cs="Times New Roman"/>
           <w:sz w:val="28"/>
           <w:szCs w:val="28"/>
-          <w:lang w:val="en-US"/>
+        </w:rPr>
+      </w:pPr>
+      <w:r>
+        <w:rPr>
+          <w:rFonts w:ascii="Times New Roman" w:hAnsi="Times New Roman" w:cs="Times New Roman"/>
+          <w:sz w:val="28"/>
+          <w:szCs w:val="28"/>
+        </w:rPr>
+        <w:t xml:space="preserve">Создаём пустой стек, добавляем два числа и выводим их </w:t>
+      </w:r>
+    </w:p>
+    <w:p>
+      <w:pPr>
+        <w:rPr>
+          <w:rFonts w:ascii="Times New Roman" w:hAnsi="Times New Roman" w:cs="Times New Roman"/>
+          <w:sz w:val="28"/>
+          <w:szCs w:val="28"/>
         </w:rPr>
       </w:pPr>
       <w:r>
@@ -3157,10 +3017,10 @@
           <w:noProof/>
         </w:rPr>
         <w:drawing>
-          <wp:inline distT="0" distB="0" distL="0" distR="0" wp14:anchorId="3E7B9883" wp14:editId="00C7C336">
-            <wp:extent cx="1457325" cy="276225"/>
+          <wp:inline distT="0" distB="0" distL="0" distR="0" wp14:anchorId="46054575" wp14:editId="3A1A3D6A">
+            <wp:extent cx="5572125" cy="942975"/>
             <wp:effectExtent l="0" t="0" r="9525" b="9525"/>
-            <wp:docPr id="2" name="Рисунок 2"/>
+            <wp:docPr id="5" name="Рисунок 5"/>
             <wp:cNvGraphicFramePr>
               <a:graphicFrameLocks xmlns:a="http://schemas.openxmlformats.org/drawingml/2006/main" noChangeAspect="1"/>
             </wp:cNvGraphicFramePr>
@@ -3180,187 +3040,6 @@
                   <pic:spPr>
                     <a:xfrm>
                       <a:off x="0" y="0"/>
-                      <a:ext cx="1457325" cy="276225"/>
-                    </a:xfrm>
-                    <a:prstGeom prst="rect">
-                      <a:avLst/>
-                    </a:prstGeom>
-                  </pic:spPr>
-                </pic:pic>
-              </a:graphicData>
-            </a:graphic>
-          </wp:inline>
-        </w:drawing>
-      </w:r>
-    </w:p>
-    <w:p>
-      <w:pPr>
-        <w:rPr>
-          <w:rFonts w:ascii="Times New Roman" w:hAnsi="Times New Roman" w:cs="Times New Roman"/>
-          <w:sz w:val="28"/>
-          <w:szCs w:val="28"/>
-        </w:rPr>
-      </w:pPr>
-      <w:r>
-        <w:rPr>
-          <w:rFonts w:ascii="Times New Roman" w:hAnsi="Times New Roman" w:cs="Times New Roman"/>
-          <w:sz w:val="28"/>
-          <w:szCs w:val="28"/>
-        </w:rPr>
-        <w:t>Добавляем в стек числа и проверяем и получаем его размер:</w:t>
-      </w:r>
-    </w:p>
-    <w:p>
-      <w:pPr>
-        <w:rPr>
-          <w:rFonts w:ascii="Times New Roman" w:hAnsi="Times New Roman" w:cs="Times New Roman"/>
-          <w:sz w:val="28"/>
-          <w:szCs w:val="28"/>
-        </w:rPr>
-      </w:pPr>
-      <w:r>
-        <w:rPr>
-          <w:noProof/>
-        </w:rPr>
-        <w:drawing>
-          <wp:inline distT="0" distB="0" distL="0" distR="0" wp14:anchorId="40AB1F8E" wp14:editId="6E53F642">
-            <wp:extent cx="5731510" cy="1139825"/>
-            <wp:effectExtent l="0" t="0" r="2540" b="3175"/>
-            <wp:docPr id="3" name="Рисунок 3" descr="Изображение выглядит как текст&#10;&#10;Автоматически созданное описание"/>
-            <wp:cNvGraphicFramePr>
-              <a:graphicFrameLocks xmlns:a="http://schemas.openxmlformats.org/drawingml/2006/main" noChangeAspect="1"/>
-            </wp:cNvGraphicFramePr>
-            <a:graphic xmlns:a="http://schemas.openxmlformats.org/drawingml/2006/main">
-              <a:graphicData uri="http://schemas.openxmlformats.org/drawingml/2006/picture">
-                <pic:pic xmlns:pic="http://schemas.openxmlformats.org/drawingml/2006/picture">
-                  <pic:nvPicPr>
-                    <pic:cNvPr id="3" name="Рисунок 3" descr="Изображение выглядит как текст&#10;&#10;Автоматически созданное описание"/>
-                    <pic:cNvPicPr/>
-                  </pic:nvPicPr>
-                  <pic:blipFill>
-                    <a:blip r:embed="rId16"/>
-                    <a:stretch>
-                      <a:fillRect/>
-                    </a:stretch>
-                  </pic:blipFill>
-                  <pic:spPr>
-                    <a:xfrm>
-                      <a:off x="0" y="0"/>
-                      <a:ext cx="5731510" cy="1139825"/>
-                    </a:xfrm>
-                    <a:prstGeom prst="rect">
-                      <a:avLst/>
-                    </a:prstGeom>
-                  </pic:spPr>
-                </pic:pic>
-              </a:graphicData>
-            </a:graphic>
-          </wp:inline>
-        </w:drawing>
-      </w:r>
-    </w:p>
-    <w:p>
-      <w:pPr>
-        <w:rPr>
-          <w:rFonts w:ascii="Times New Roman" w:hAnsi="Times New Roman" w:cs="Times New Roman"/>
-          <w:sz w:val="28"/>
-          <w:szCs w:val="28"/>
-        </w:rPr>
-      </w:pPr>
-      <w:r>
-        <w:rPr>
-          <w:noProof/>
-        </w:rPr>
-        <w:drawing>
-          <wp:inline distT="0" distB="0" distL="0" distR="0" wp14:anchorId="3F2F91E5" wp14:editId="2CF699AD">
-            <wp:extent cx="1447800" cy="247650"/>
-            <wp:effectExtent l="0" t="0" r="0" b="0"/>
-            <wp:docPr id="4" name="Рисунок 4"/>
-            <wp:cNvGraphicFramePr>
-              <a:graphicFrameLocks xmlns:a="http://schemas.openxmlformats.org/drawingml/2006/main" noChangeAspect="1"/>
-            </wp:cNvGraphicFramePr>
-            <a:graphic xmlns:a="http://schemas.openxmlformats.org/drawingml/2006/main">
-              <a:graphicData uri="http://schemas.openxmlformats.org/drawingml/2006/picture">
-                <pic:pic xmlns:pic="http://schemas.openxmlformats.org/drawingml/2006/picture">
-                  <pic:nvPicPr>
-                    <pic:cNvPr id="1" name=""/>
-                    <pic:cNvPicPr/>
-                  </pic:nvPicPr>
-                  <pic:blipFill>
-                    <a:blip r:embed="rId17"/>
-                    <a:stretch>
-                      <a:fillRect/>
-                    </a:stretch>
-                  </pic:blipFill>
-                  <pic:spPr>
-                    <a:xfrm>
-                      <a:off x="0" y="0"/>
-                      <a:ext cx="1447800" cy="247650"/>
-                    </a:xfrm>
-                    <a:prstGeom prst="rect">
-                      <a:avLst/>
-                    </a:prstGeom>
-                  </pic:spPr>
-                </pic:pic>
-              </a:graphicData>
-            </a:graphic>
-          </wp:inline>
-        </w:drawing>
-      </w:r>
-    </w:p>
-    <w:p>
-      <w:pPr>
-        <w:rPr>
-          <w:rFonts w:ascii="Times New Roman" w:hAnsi="Times New Roman" w:cs="Times New Roman"/>
-          <w:sz w:val="28"/>
-          <w:szCs w:val="28"/>
-        </w:rPr>
-      </w:pPr>
-      <w:r>
-        <w:rPr>
-          <w:rFonts w:ascii="Times New Roman" w:hAnsi="Times New Roman" w:cs="Times New Roman"/>
-          <w:sz w:val="28"/>
-          <w:szCs w:val="28"/>
-        </w:rPr>
-        <w:t xml:space="preserve">Создаём пустой стек, добавляем два числа и выводим их </w:t>
-      </w:r>
-    </w:p>
-    <w:p>
-      <w:pPr>
-        <w:rPr>
-          <w:rFonts w:ascii="Times New Roman" w:hAnsi="Times New Roman" w:cs="Times New Roman"/>
-          <w:sz w:val="28"/>
-          <w:szCs w:val="28"/>
-        </w:rPr>
-      </w:pPr>
-      <w:r>
-        <w:rPr>
-          <w:noProof/>
-        </w:rPr>
-        <w:drawing>
-          <wp:inline distT="0" distB="0" distL="0" distR="0" wp14:anchorId="46054575" wp14:editId="3A1A3D6A">
-            <wp:extent cx="5572125" cy="942975"/>
-            <wp:effectExtent l="0" t="0" r="9525" b="9525"/>
-            <wp:docPr id="5" name="Рисунок 5"/>
-            <wp:cNvGraphicFramePr>
-              <a:graphicFrameLocks xmlns:a="http://schemas.openxmlformats.org/drawingml/2006/main" noChangeAspect="1"/>
-            </wp:cNvGraphicFramePr>
-            <a:graphic xmlns:a="http://schemas.openxmlformats.org/drawingml/2006/main">
-              <a:graphicData uri="http://schemas.openxmlformats.org/drawingml/2006/picture">
-                <pic:pic xmlns:pic="http://schemas.openxmlformats.org/drawingml/2006/picture">
-                  <pic:nvPicPr>
-                    <pic:cNvPr id="1" name=""/>
-                    <pic:cNvPicPr/>
-                  </pic:nvPicPr>
-                  <pic:blipFill>
-                    <a:blip r:embed="rId18"/>
-                    <a:stretch>
-                      <a:fillRect/>
-                    </a:stretch>
-                  </pic:blipFill>
-                  <pic:spPr>
-                    <a:xfrm>
-                      <a:off x="0" y="0"/>
                       <a:ext cx="5572125" cy="942975"/>
                     </a:xfrm>
                     <a:prstGeom prst="rect">
@@ -3402,7 +3081,7 @@
                     <pic:cNvPicPr/>
                   </pic:nvPicPr>
                   <pic:blipFill>
-                    <a:blip r:embed="rId19"/>
+                    <a:blip r:embed="rId16"/>
                     <a:stretch>
                       <a:fillRect/>
                     </a:stretch>
@@ -3437,7 +3116,6 @@
           <w:sz w:val="28"/>
           <w:szCs w:val="28"/>
         </w:rPr>
-        <w:lastRenderedPageBreak/>
         <w:t>Также можно проверить размер стека после добавления каждого из чисел:</w:t>
       </w:r>
     </w:p>
@@ -3469,7 +3147,7 @@
                     <pic:cNvPicPr/>
                   </pic:nvPicPr>
                   <pic:blipFill>
-                    <a:blip r:embed="rId20"/>
+                    <a:blip r:embed="rId17"/>
                     <a:stretch>
                       <a:fillRect/>
                     </a:stretch>
@@ -3518,7 +3196,7 @@
                     <pic:cNvPicPr/>
                   </pic:nvPicPr>
                   <pic:blipFill>
-                    <a:blip r:embed="rId21"/>
+                    <a:blip r:embed="rId18"/>
                     <a:stretch>
                       <a:fillRect/>
                     </a:stretch>
@@ -3584,7 +3262,7 @@
                     <pic:cNvPicPr/>
                   </pic:nvPicPr>
                   <pic:blipFill>
-                    <a:blip r:embed="rId22"/>
+                    <a:blip r:embed="rId19"/>
                     <a:stretch>
                       <a:fillRect/>
                     </a:stretch>
@@ -3641,7 +3319,7 @@
                     <pic:cNvPicPr/>
                   </pic:nvPicPr>
                   <pic:blipFill>
-                    <a:blip r:embed="rId23">
+                    <a:blip r:embed="rId20">
                       <a:extLst>
                         <a:ext uri="{28A0092B-C50C-407E-A947-70E740481C1C}">
                           <a14:useLocalDpi xmlns:a14="http://schemas.microsoft.com/office/drawing/2010/main" val="0"/>
@@ -3722,11 +3400,193 @@
         <w:rPr>
           <w:noProof/>
         </w:rPr>
+        <w:lastRenderedPageBreak/>
         <w:drawing>
           <wp:inline distT="0" distB="0" distL="0" distR="0" wp14:anchorId="234FA2B9" wp14:editId="3C3FBB1A">
             <wp:extent cx="5731510" cy="1543050"/>
             <wp:effectExtent l="0" t="0" r="2540" b="0"/>
             <wp:docPr id="11" name="Рисунок 11"/>
+            <wp:cNvGraphicFramePr>
+              <a:graphicFrameLocks xmlns:a="http://schemas.openxmlformats.org/drawingml/2006/main" noChangeAspect="1"/>
+            </wp:cNvGraphicFramePr>
+            <a:graphic xmlns:a="http://schemas.openxmlformats.org/drawingml/2006/main">
+              <a:graphicData uri="http://schemas.openxmlformats.org/drawingml/2006/picture">
+                <pic:pic xmlns:pic="http://schemas.openxmlformats.org/drawingml/2006/picture">
+                  <pic:nvPicPr>
+                    <pic:cNvPr id="1" name=""/>
+                    <pic:cNvPicPr/>
+                  </pic:nvPicPr>
+                  <pic:blipFill>
+                    <a:blip r:embed="rId21"/>
+                    <a:stretch>
+                      <a:fillRect/>
+                    </a:stretch>
+                  </pic:blipFill>
+                  <pic:spPr>
+                    <a:xfrm>
+                      <a:off x="0" y="0"/>
+                      <a:ext cx="5731510" cy="1543050"/>
+                    </a:xfrm>
+                    <a:prstGeom prst="rect">
+                      <a:avLst/>
+                    </a:prstGeom>
+                  </pic:spPr>
+                </pic:pic>
+              </a:graphicData>
+            </a:graphic>
+          </wp:inline>
+        </w:drawing>
+      </w:r>
+    </w:p>
+    <w:p>
+      <w:pPr>
+        <w:rPr>
+          <w:rFonts w:ascii="Times New Roman" w:hAnsi="Times New Roman" w:cs="Times New Roman"/>
+          <w:sz w:val="28"/>
+          <w:szCs w:val="28"/>
+        </w:rPr>
+      </w:pPr>
+      <w:r>
+        <w:rPr>
+          <w:noProof/>
+        </w:rPr>
+        <w:drawing>
+          <wp:inline distT="0" distB="0" distL="0" distR="0" wp14:anchorId="504F0A36" wp14:editId="13083EDC">
+            <wp:extent cx="5731510" cy="219710"/>
+            <wp:effectExtent l="0" t="0" r="2540" b="8890"/>
+            <wp:docPr id="12" name="Рисунок 12"/>
+            <wp:cNvGraphicFramePr>
+              <a:graphicFrameLocks xmlns:a="http://schemas.openxmlformats.org/drawingml/2006/main" noChangeAspect="1"/>
+            </wp:cNvGraphicFramePr>
+            <a:graphic xmlns:a="http://schemas.openxmlformats.org/drawingml/2006/main">
+              <a:graphicData uri="http://schemas.openxmlformats.org/drawingml/2006/picture">
+                <pic:pic xmlns:pic="http://schemas.openxmlformats.org/drawingml/2006/picture">
+                  <pic:nvPicPr>
+                    <pic:cNvPr id="1" name=""/>
+                    <pic:cNvPicPr/>
+                  </pic:nvPicPr>
+                  <pic:blipFill>
+                    <a:blip r:embed="rId22"/>
+                    <a:stretch>
+                      <a:fillRect/>
+                    </a:stretch>
+                  </pic:blipFill>
+                  <pic:spPr>
+                    <a:xfrm>
+                      <a:off x="0" y="0"/>
+                      <a:ext cx="5731510" cy="219710"/>
+                    </a:xfrm>
+                    <a:prstGeom prst="rect">
+                      <a:avLst/>
+                    </a:prstGeom>
+                  </pic:spPr>
+                </pic:pic>
+              </a:graphicData>
+            </a:graphic>
+          </wp:inline>
+        </w:drawing>
+      </w:r>
+    </w:p>
+    <w:p>
+      <w:pPr>
+        <w:rPr>
+          <w:rFonts w:ascii="Times New Roman" w:hAnsi="Times New Roman" w:cs="Times New Roman"/>
+          <w:sz w:val="28"/>
+          <w:szCs w:val="28"/>
+        </w:rPr>
+      </w:pPr>
+      <w:r>
+        <w:rPr>
+          <w:rFonts w:ascii="Times New Roman" w:hAnsi="Times New Roman" w:cs="Times New Roman"/>
+          <w:sz w:val="28"/>
+          <w:szCs w:val="28"/>
+        </w:rPr>
+        <w:t xml:space="preserve">Создаём пустой стек со значениями типа </w:t>
+      </w:r>
+      <w:r>
+        <w:rPr>
+          <w:rFonts w:ascii="Times New Roman" w:hAnsi="Times New Roman" w:cs="Times New Roman"/>
+          <w:sz w:val="28"/>
+          <w:szCs w:val="28"/>
+          <w:lang w:val="en-US"/>
+        </w:rPr>
+        <w:t>string</w:t>
+      </w:r>
+      <w:r>
+        <w:rPr>
+          <w:rFonts w:ascii="Times New Roman" w:hAnsi="Times New Roman" w:cs="Times New Roman"/>
+          <w:sz w:val="28"/>
+          <w:szCs w:val="28"/>
+        </w:rPr>
+        <w:t xml:space="preserve"> и заполняем его, потом печатаем:</w:t>
+      </w:r>
+    </w:p>
+    <w:p>
+      <w:pPr>
+        <w:rPr>
+          <w:rFonts w:ascii="Times New Roman" w:hAnsi="Times New Roman" w:cs="Times New Roman"/>
+          <w:sz w:val="28"/>
+          <w:szCs w:val="28"/>
+        </w:rPr>
+      </w:pPr>
+      <w:r>
+        <w:rPr>
+          <w:noProof/>
+        </w:rPr>
+        <w:drawing>
+          <wp:inline distT="0" distB="0" distL="0" distR="0" wp14:anchorId="7B513FCC" wp14:editId="770973F6">
+            <wp:extent cx="3571875" cy="1666875"/>
+            <wp:effectExtent l="0" t="0" r="9525" b="9525"/>
+            <wp:docPr id="13" name="Рисунок 13" descr="Изображение выглядит как текст&#10;&#10;Автоматически созданное описание"/>
+            <wp:cNvGraphicFramePr>
+              <a:graphicFrameLocks xmlns:a="http://schemas.openxmlformats.org/drawingml/2006/main" noChangeAspect="1"/>
+            </wp:cNvGraphicFramePr>
+            <a:graphic xmlns:a="http://schemas.openxmlformats.org/drawingml/2006/main">
+              <a:graphicData uri="http://schemas.openxmlformats.org/drawingml/2006/picture">
+                <pic:pic xmlns:pic="http://schemas.openxmlformats.org/drawingml/2006/picture">
+                  <pic:nvPicPr>
+                    <pic:cNvPr id="13" name="Рисунок 13" descr="Изображение выглядит как текст&#10;&#10;Автоматически созданное описание"/>
+                    <pic:cNvPicPr/>
+                  </pic:nvPicPr>
+                  <pic:blipFill>
+                    <a:blip r:embed="rId23"/>
+                    <a:stretch>
+                      <a:fillRect/>
+                    </a:stretch>
+                  </pic:blipFill>
+                  <pic:spPr>
+                    <a:xfrm>
+                      <a:off x="0" y="0"/>
+                      <a:ext cx="3571875" cy="1666875"/>
+                    </a:xfrm>
+                    <a:prstGeom prst="rect">
+                      <a:avLst/>
+                    </a:prstGeom>
+                  </pic:spPr>
+                </pic:pic>
+              </a:graphicData>
+            </a:graphic>
+          </wp:inline>
+        </w:drawing>
+      </w:r>
+    </w:p>
+    <w:p>
+      <w:pPr>
+        <w:rPr>
+          <w:rFonts w:ascii="Times New Roman" w:hAnsi="Times New Roman" w:cs="Times New Roman"/>
+          <w:sz w:val="28"/>
+          <w:szCs w:val="28"/>
+        </w:rPr>
+      </w:pPr>
+      <w:r>
+        <w:rPr>
+          <w:noProof/>
+        </w:rPr>
+        <w:drawing>
+          <wp:inline distT="0" distB="0" distL="0" distR="0" wp14:anchorId="3A7284FD" wp14:editId="5664A7B7">
+            <wp:extent cx="1447800" cy="228600"/>
+            <wp:effectExtent l="0" t="0" r="0" b="0"/>
+            <wp:docPr id="14" name="Рисунок 14"/>
             <wp:cNvGraphicFramePr>
               <a:graphicFrameLocks xmlns:a="http://schemas.openxmlformats.org/drawingml/2006/main" noChangeAspect="1"/>
             </wp:cNvGraphicFramePr>
@@ -3746,188 +3606,6 @@
                   <pic:spPr>
                     <a:xfrm>
                       <a:off x="0" y="0"/>
-                      <a:ext cx="5731510" cy="1543050"/>
-                    </a:xfrm>
-                    <a:prstGeom prst="rect">
-                      <a:avLst/>
-                    </a:prstGeom>
-                  </pic:spPr>
-                </pic:pic>
-              </a:graphicData>
-            </a:graphic>
-          </wp:inline>
-        </w:drawing>
-      </w:r>
-    </w:p>
-    <w:p>
-      <w:pPr>
-        <w:rPr>
-          <w:rFonts w:ascii="Times New Roman" w:hAnsi="Times New Roman" w:cs="Times New Roman"/>
-          <w:sz w:val="28"/>
-          <w:szCs w:val="28"/>
-        </w:rPr>
-      </w:pPr>
-      <w:r>
-        <w:rPr>
-          <w:noProof/>
-        </w:rPr>
-        <w:drawing>
-          <wp:inline distT="0" distB="0" distL="0" distR="0" wp14:anchorId="504F0A36" wp14:editId="13083EDC">
-            <wp:extent cx="5731510" cy="219710"/>
-            <wp:effectExtent l="0" t="0" r="2540" b="8890"/>
-            <wp:docPr id="12" name="Рисунок 12"/>
-            <wp:cNvGraphicFramePr>
-              <a:graphicFrameLocks xmlns:a="http://schemas.openxmlformats.org/drawingml/2006/main" noChangeAspect="1"/>
-            </wp:cNvGraphicFramePr>
-            <a:graphic xmlns:a="http://schemas.openxmlformats.org/drawingml/2006/main">
-              <a:graphicData uri="http://schemas.openxmlformats.org/drawingml/2006/picture">
-                <pic:pic xmlns:pic="http://schemas.openxmlformats.org/drawingml/2006/picture">
-                  <pic:nvPicPr>
-                    <pic:cNvPr id="1" name=""/>
-                    <pic:cNvPicPr/>
-                  </pic:nvPicPr>
-                  <pic:blipFill>
-                    <a:blip r:embed="rId25"/>
-                    <a:stretch>
-                      <a:fillRect/>
-                    </a:stretch>
-                  </pic:blipFill>
-                  <pic:spPr>
-                    <a:xfrm>
-                      <a:off x="0" y="0"/>
-                      <a:ext cx="5731510" cy="219710"/>
-                    </a:xfrm>
-                    <a:prstGeom prst="rect">
-                      <a:avLst/>
-                    </a:prstGeom>
-                  </pic:spPr>
-                </pic:pic>
-              </a:graphicData>
-            </a:graphic>
-          </wp:inline>
-        </w:drawing>
-      </w:r>
-    </w:p>
-    <w:p>
-      <w:pPr>
-        <w:rPr>
-          <w:rFonts w:ascii="Times New Roman" w:hAnsi="Times New Roman" w:cs="Times New Roman"/>
-          <w:sz w:val="28"/>
-          <w:szCs w:val="28"/>
-        </w:rPr>
-      </w:pPr>
-      <w:r>
-        <w:rPr>
-          <w:rFonts w:ascii="Times New Roman" w:hAnsi="Times New Roman" w:cs="Times New Roman"/>
-          <w:sz w:val="28"/>
-          <w:szCs w:val="28"/>
-        </w:rPr>
-        <w:t xml:space="preserve">Создаём пустой стек со значениями типа </w:t>
-      </w:r>
-      <w:r>
-        <w:rPr>
-          <w:rFonts w:ascii="Times New Roman" w:hAnsi="Times New Roman" w:cs="Times New Roman"/>
-          <w:sz w:val="28"/>
-          <w:szCs w:val="28"/>
-          <w:lang w:val="en-US"/>
-        </w:rPr>
-        <w:t>string</w:t>
-      </w:r>
-      <w:r>
-        <w:rPr>
-          <w:rFonts w:ascii="Times New Roman" w:hAnsi="Times New Roman" w:cs="Times New Roman"/>
-          <w:sz w:val="28"/>
-          <w:szCs w:val="28"/>
-        </w:rPr>
-        <w:t xml:space="preserve"> и заполняем его, потом печатаем:</w:t>
-      </w:r>
-    </w:p>
-    <w:p>
-      <w:pPr>
-        <w:rPr>
-          <w:rFonts w:ascii="Times New Roman" w:hAnsi="Times New Roman" w:cs="Times New Roman"/>
-          <w:sz w:val="28"/>
-          <w:szCs w:val="28"/>
-        </w:rPr>
-      </w:pPr>
-      <w:r>
-        <w:rPr>
-          <w:noProof/>
-        </w:rPr>
-        <w:lastRenderedPageBreak/>
-        <w:drawing>
-          <wp:inline distT="0" distB="0" distL="0" distR="0" wp14:anchorId="7B513FCC" wp14:editId="770973F6">
-            <wp:extent cx="3571875" cy="1666875"/>
-            <wp:effectExtent l="0" t="0" r="9525" b="9525"/>
-            <wp:docPr id="13" name="Рисунок 13" descr="Изображение выглядит как текст&#10;&#10;Автоматически созданное описание"/>
-            <wp:cNvGraphicFramePr>
-              <a:graphicFrameLocks xmlns:a="http://schemas.openxmlformats.org/drawingml/2006/main" noChangeAspect="1"/>
-            </wp:cNvGraphicFramePr>
-            <a:graphic xmlns:a="http://schemas.openxmlformats.org/drawingml/2006/main">
-              <a:graphicData uri="http://schemas.openxmlformats.org/drawingml/2006/picture">
-                <pic:pic xmlns:pic="http://schemas.openxmlformats.org/drawingml/2006/picture">
-                  <pic:nvPicPr>
-                    <pic:cNvPr id="13" name="Рисунок 13" descr="Изображение выглядит как текст&#10;&#10;Автоматически созданное описание"/>
-                    <pic:cNvPicPr/>
-                  </pic:nvPicPr>
-                  <pic:blipFill>
-                    <a:blip r:embed="rId26"/>
-                    <a:stretch>
-                      <a:fillRect/>
-                    </a:stretch>
-                  </pic:blipFill>
-                  <pic:spPr>
-                    <a:xfrm>
-                      <a:off x="0" y="0"/>
-                      <a:ext cx="3571875" cy="1666875"/>
-                    </a:xfrm>
-                    <a:prstGeom prst="rect">
-                      <a:avLst/>
-                    </a:prstGeom>
-                  </pic:spPr>
-                </pic:pic>
-              </a:graphicData>
-            </a:graphic>
-          </wp:inline>
-        </w:drawing>
-      </w:r>
-    </w:p>
-    <w:p>
-      <w:pPr>
-        <w:rPr>
-          <w:rFonts w:ascii="Times New Roman" w:hAnsi="Times New Roman" w:cs="Times New Roman"/>
-          <w:sz w:val="28"/>
-          <w:szCs w:val="28"/>
-        </w:rPr>
-      </w:pPr>
-      <w:r>
-        <w:rPr>
-          <w:noProof/>
-        </w:rPr>
-        <w:drawing>
-          <wp:inline distT="0" distB="0" distL="0" distR="0" wp14:anchorId="3A7284FD" wp14:editId="5664A7B7">
-            <wp:extent cx="1447800" cy="228600"/>
-            <wp:effectExtent l="0" t="0" r="0" b="0"/>
-            <wp:docPr id="14" name="Рисунок 14"/>
-            <wp:cNvGraphicFramePr>
-              <a:graphicFrameLocks xmlns:a="http://schemas.openxmlformats.org/drawingml/2006/main" noChangeAspect="1"/>
-            </wp:cNvGraphicFramePr>
-            <a:graphic xmlns:a="http://schemas.openxmlformats.org/drawingml/2006/main">
-              <a:graphicData uri="http://schemas.openxmlformats.org/drawingml/2006/picture">
-                <pic:pic xmlns:pic="http://schemas.openxmlformats.org/drawingml/2006/picture">
-                  <pic:nvPicPr>
-                    <pic:cNvPr id="1" name=""/>
-                    <pic:cNvPicPr/>
-                  </pic:nvPicPr>
-                  <pic:blipFill>
-                    <a:blip r:embed="rId27"/>
-                    <a:stretch>
-                      <a:fillRect/>
-                    </a:stretch>
-                  </pic:blipFill>
-                  <pic:spPr>
-                    <a:xfrm>
-                      <a:off x="0" y="0"/>
                       <a:ext cx="1447800" cy="228600"/>
                     </a:xfrm>
                     <a:prstGeom prst="rect">
@@ -4263,6 +3941,7 @@
           <w:sz w:val="28"/>
           <w:szCs w:val="28"/>
         </w:rPr>
+        <w:lastRenderedPageBreak/>
         <w:t xml:space="preserve">Метод </w:t>
       </w:r>
       <w:r>
@@ -4281,7 +3960,23 @@
           <w:sz w:val="28"/>
           <w:szCs w:val="28"/>
         </w:rPr>
-        <w:t xml:space="preserve"> должен возвращать стек.</w:t>
+        <w:t xml:space="preserve"> должен </w:t>
+      </w:r>
+      <w:r>
+        <w:rPr>
+          <w:rFonts w:ascii="Times New Roman" w:hAnsi="Times New Roman" w:cs="Times New Roman"/>
+          <w:sz w:val="28"/>
+          <w:szCs w:val="28"/>
+        </w:rPr>
+        <w:t>добавлять в</w:t>
+      </w:r>
+      <w:r>
+        <w:rPr>
+          <w:rFonts w:ascii="Times New Roman" w:hAnsi="Times New Roman" w:cs="Times New Roman"/>
+          <w:sz w:val="28"/>
+          <w:szCs w:val="28"/>
+        </w:rPr>
+        <w:t xml:space="preserve"> стек.</w:t>
       </w:r>
     </w:p>
     <w:p>
@@ -4318,25 +4013,7 @@
           <w:sz w:val="28"/>
           <w:szCs w:val="28"/>
         </w:rPr>
-        <w:t xml:space="preserve"> должен записывать в поток из стека (стек передается аргументом) информацию о людях в соответствии с вышеописанным форматом. Передаваемый методу </w:t>
-      </w:r>
-      <w:r>
-        <w:rPr>
-          <w:rFonts w:ascii="Times New Roman" w:hAnsi="Times New Roman" w:cs="Times New Roman"/>
-          <w:i/>
-          <w:sz w:val="28"/>
-          <w:szCs w:val="28"/>
-          <w:lang w:val="en-US"/>
-        </w:rPr>
-        <w:t>writePersons</w:t>
-      </w:r>
-      <w:r>
-        <w:rPr>
-          <w:rFonts w:ascii="Times New Roman" w:hAnsi="Times New Roman" w:cs="Times New Roman"/>
-          <w:sz w:val="28"/>
-          <w:szCs w:val="28"/>
-        </w:rPr>
-        <w:t xml:space="preserve"> стек не должен изменяться.</w:t>
+        <w:t xml:space="preserve"> должен записывать в поток из стека (стек передается аргументом) информацию о людях в соответствии с вышеописанным форматом. </w:t>
       </w:r>
     </w:p>
     <w:p>
@@ -4444,16 +4121,7 @@
           <w:sz w:val="18"/>
           <w:szCs w:val="18"/>
         </w:rPr>
-        <w:t xml:space="preserve">Предлагаемое решение излагается на уровне идеи. Описывается общее решение задачи, с указанием структуры решения, в частности описание предлагаемых сущностей(классы), функций. Если в качестве решения предлагается архитектура ПО, она также описывается и представляется с помощью UML диаграммы. Если предложенная </w:t>
-      </w:r>
-      <w:r>
-        <w:rPr>
-          <w:rFonts w:ascii="Times New Roman" w:hAnsi="Times New Roman" w:cs="Times New Roman"/>
-          <w:sz w:val="18"/>
-          <w:szCs w:val="18"/>
-        </w:rPr>
-        <w:lastRenderedPageBreak/>
-        <w:t>архитектура ПО базируется на одном их известных паттернов, то в отчете обязательно описывается назначение этого паттерна его архитектура, а также какие шаги были выполнены для применения этого паттерна для решения задачи. (Таким образом сдаете теоретическую часть, рассматриваемой темы + ваше решение)</w:t>
+        <w:t>Предлагаемое решение излагается на уровне идеи. Описывается общее решение задачи, с указанием структуры решения, в частности описание предлагаемых сущностей(классы), функций. Если в качестве решения предлагается архитектура ПО, она также описывается и представляется с помощью UML диаграммы. Если предложенная архитектура ПО базируется на одном их известных паттернов, то в отчете обязательно описывается назначение этого паттерна его архитектура, а также какие шаги были выполнены для применения этого паттерна для решения задачи. (Таким образом сдаете теоретическую часть, рассматриваемой темы + ваше решение)</w:t>
       </w:r>
     </w:p>
     <w:p>
@@ -4672,7 +4340,17 @@
           <w:sz w:val="28"/>
           <w:szCs w:val="28"/>
         </w:rPr>
-        <w:t>QRegularExpression</w:t>
+        <w:t>Q</w:t>
+      </w:r>
+      <w:r>
+        <w:rPr>
+          <w:rFonts w:ascii="Times New Roman" w:hAnsi="Times New Roman" w:cs="Times New Roman"/>
+          <w:color w:val="800080"/>
+          <w:sz w:val="28"/>
+          <w:szCs w:val="28"/>
+          <w:lang w:val="en-US"/>
+        </w:rPr>
+        <w:t>String</w:t>
       </w:r>
       <w:r>
         <w:rPr>
@@ -4689,20 +4367,12 @@
           <w:sz w:val="28"/>
           <w:szCs w:val="28"/>
         </w:rPr>
-        <w:t>"\\s+"</w:t>
-      </w:r>
-      <w:r>
-        <w:rPr>
-          <w:rFonts w:ascii="Times New Roman" w:hAnsi="Times New Roman" w:cs="Times New Roman"/>
-          <w:sz w:val="28"/>
-          <w:szCs w:val="28"/>
-        </w:rPr>
-        <w:t>),</w:t>
-      </w:r>
-      <w:r>
-        <w:rPr>
-          <w:rFonts w:ascii="Times New Roman" w:hAnsi="Times New Roman" w:cs="Times New Roman"/>
-          <w:color w:val="C0C0C0"/>
+        <w:t>"</w:t>
+      </w:r>
+      <w:r>
+        <w:rPr>
+          <w:rFonts w:ascii="Times New Roman" w:hAnsi="Times New Roman" w:cs="Times New Roman"/>
+          <w:color w:val="008000"/>
           <w:sz w:val="28"/>
           <w:szCs w:val="28"/>
         </w:rPr>
@@ -4711,36 +4381,19 @@
       <w:r>
         <w:rPr>
           <w:rFonts w:ascii="Times New Roman" w:hAnsi="Times New Roman" w:cs="Times New Roman"/>
-          <w:color w:val="800080"/>
-          <w:sz w:val="28"/>
-          <w:szCs w:val="28"/>
-        </w:rPr>
-        <w:t>Qt</w:t>
-      </w:r>
-      <w:r>
-        <w:rPr>
-          <w:rFonts w:ascii="Times New Roman" w:hAnsi="Times New Roman" w:cs="Times New Roman"/>
-          <w:sz w:val="28"/>
-          <w:szCs w:val="28"/>
-        </w:rPr>
-        <w:t>::</w:t>
-      </w:r>
-      <w:r>
-        <w:rPr>
-          <w:rFonts w:ascii="Times New Roman" w:hAnsi="Times New Roman" w:cs="Times New Roman"/>
-          <w:color w:val="800080"/>
-          <w:sz w:val="28"/>
-          <w:szCs w:val="28"/>
-        </w:rPr>
-        <w:t>SkipEmptyParts</w:t>
-      </w:r>
-      <w:r>
-        <w:rPr>
-          <w:rFonts w:ascii="Times New Roman" w:hAnsi="Times New Roman" w:cs="Times New Roman"/>
-          <w:sz w:val="28"/>
-          <w:szCs w:val="28"/>
-        </w:rPr>
-        <w:t>);</w:t>
+          <w:color w:val="008000"/>
+          <w:sz w:val="28"/>
+          <w:szCs w:val="28"/>
+        </w:rPr>
+        <w:t>"</w:t>
+      </w:r>
+      <w:r>
+        <w:rPr>
+          <w:rFonts w:ascii="Times New Roman" w:hAnsi="Times New Roman" w:cs="Times New Roman"/>
+          <w:sz w:val="28"/>
+          <w:szCs w:val="28"/>
+        </w:rPr>
+        <w:t>));</w:t>
       </w:r>
       <w:r>
         <w:rPr>
@@ -4967,7 +4620,15 @@
           <w:sz w:val="28"/>
           <w:szCs w:val="28"/>
         </w:rPr>
-        <w:t>(функция считывает имена построчно). До тех пор, пока не считали из файла все данные, записываем в стек. Когда файл закончился, то возвращаем его.</w:t>
+        <w:t xml:space="preserve">(функция считывает имена построчно). До тех пор, пока не считали из файла все данные, записываем в стек. Когда файл закончился, то </w:t>
+      </w:r>
+      <w:r>
+        <w:rPr>
+          <w:rFonts w:ascii="Times New Roman" w:hAnsi="Times New Roman" w:cs="Times New Roman"/>
+          <w:sz w:val="28"/>
+          <w:szCs w:val="28"/>
+        </w:rPr>
+        <w:t>закрываем его.</w:t>
       </w:r>
     </w:p>
     <w:p>
@@ -5048,7 +4709,7 @@
           <w:sz w:val="28"/>
           <w:szCs w:val="28"/>
         </w:rPr>
-        <w:t xml:space="preserve">стек и путь до файла, на выход ничего не передаётся. Мы не должны изменять исходный стек (по заданию) и поэтому создаём его копию и работаем только с ней. В файл </w:t>
+        <w:t xml:space="preserve">стек и путь до файла, на выход ничего не передаётся. В файл </w:t>
       </w:r>
       <w:r>
         <w:rPr>
@@ -5073,58 +4734,12 @@
           <w:sz w:val="28"/>
           <w:szCs w:val="28"/>
         </w:rPr>
-        <w:t xml:space="preserve">будем записывать все наши данные со стека. Записываем в файл ФИО пока стек не опустеет. Для этого я перебираю все значения </w:t>
-      </w:r>
-      <w:r>
-        <w:rPr>
-          <w:rFonts w:ascii="Times New Roman" w:hAnsi="Times New Roman" w:cs="Times New Roman"/>
-          <w:sz w:val="28"/>
-          <w:szCs w:val="28"/>
-        </w:rPr>
-        <w:t xml:space="preserve">методом </w:t>
-      </w:r>
-      <w:r>
-        <w:rPr>
-          <w:rFonts w:ascii="Times New Roman" w:hAnsi="Times New Roman" w:cs="Times New Roman"/>
-          <w:b/>
-          <w:bCs/>
-          <w:color w:val="00677C"/>
-          <w:sz w:val="28"/>
-          <w:szCs w:val="28"/>
-        </w:rPr>
-        <w:t>Print</w:t>
-      </w:r>
-      <w:r>
-        <w:rPr>
-          <w:rFonts w:ascii="Times New Roman" w:hAnsi="Times New Roman" w:cs="Times New Roman"/>
-          <w:sz w:val="28"/>
-          <w:szCs w:val="28"/>
-        </w:rPr>
-        <w:t>()</w:t>
-      </w:r>
-      <w:r>
-        <w:rPr>
-          <w:rFonts w:ascii="Times New Roman" w:hAnsi="Times New Roman" w:cs="Times New Roman"/>
-          <w:sz w:val="28"/>
-          <w:szCs w:val="28"/>
-        </w:rPr>
-        <w:t xml:space="preserve"> с записью через пробел.</w:t>
-      </w:r>
-    </w:p>
-    <w:p>
-      <w:pPr>
-        <w:jc w:val="both"/>
-        <w:rPr>
-          <w:rFonts w:ascii="Times New Roman" w:hAnsi="Times New Roman" w:cs="Times New Roman"/>
-          <w:sz w:val="28"/>
-          <w:szCs w:val="28"/>
-        </w:rPr>
-      </w:pPr>
+        <w:t xml:space="preserve">будем записывать все наши данные со стека. Записываем в файл ФИО пока стек не опустеет. </w:t>
+      </w:r>
       <w:r>
         <w:rPr>
           <w:noProof/>
         </w:rPr>
-        <w:lastRenderedPageBreak/>
         <mc:AlternateContent>
           <mc:Choice Requires="wpi">
             <w:drawing>
@@ -5143,7 +4758,7 @@
                 <wp:cNvGraphicFramePr/>
                 <a:graphic xmlns:a="http://schemas.openxmlformats.org/drawingml/2006/main">
                   <a:graphicData uri="http://schemas.microsoft.com/office/word/2010/wordprocessingInk">
-                    <w14:contentPart bwMode="auto" r:id="rId28">
+                    <w14:contentPart bwMode="auto" r:id="rId25">
                       <w14:nvContentPartPr>
                         <w14:cNvContentPartPr/>
                       </w14:nvContentPartPr>
@@ -5261,83 +4876,9 @@
           <w:noProof/>
         </w:rPr>
         <mc:AlternateContent>
-          <mc:Choice Requires="wps">
-            <w:drawing>
-              <wp:anchor distT="0" distB="0" distL="114300" distR="114300" simplePos="0" relativeHeight="251696128" behindDoc="0" locked="0" layoutInCell="1" allowOverlap="1" wp14:anchorId="3799FC64" wp14:editId="1683B4DD">
-                <wp:simplePos x="0" y="0"/>
-                <wp:positionH relativeFrom="column">
-                  <wp:posOffset>1986280</wp:posOffset>
-                </wp:positionH>
-                <wp:positionV relativeFrom="paragraph">
-                  <wp:posOffset>1139825</wp:posOffset>
-                </wp:positionV>
-                <wp:extent cx="2165684" cy="433137"/>
-                <wp:effectExtent l="0" t="0" r="82550" b="119380"/>
-                <wp:wrapNone/>
-                <wp:docPr id="75" name="Соединитель: уступ 75"/>
-                <wp:cNvGraphicFramePr/>
-                <a:graphic xmlns:a="http://schemas.openxmlformats.org/drawingml/2006/main">
-                  <a:graphicData uri="http://schemas.microsoft.com/office/word/2010/wordprocessingShape">
-                    <wps:wsp>
-                      <wps:cNvCnPr/>
-                      <wps:spPr>
-                        <a:xfrm>
-                          <a:off x="0" y="0"/>
-                          <a:ext cx="2165684" cy="433137"/>
-                        </a:xfrm>
-                        <a:prstGeom prst="bentConnector3">
-                          <a:avLst>
-                            <a:gd name="adj1" fmla="val 1289"/>
-                          </a:avLst>
-                        </a:prstGeom>
-                        <a:ln w="9525" cap="flat" cmpd="sng" algn="ctr">
-                          <a:solidFill>
-                            <a:schemeClr val="dk1"/>
-                          </a:solidFill>
-                          <a:prstDash val="solid"/>
-                          <a:round/>
-                          <a:headEnd type="none" w="med" len="med"/>
-                          <a:tailEnd type="arrow" w="med" len="med"/>
-                        </a:ln>
-                      </wps:spPr>
-                      <wps:style>
-                        <a:lnRef idx="0">
-                          <a:scrgbClr r="0" g="0" b="0"/>
-                        </a:lnRef>
-                        <a:fillRef idx="0">
-                          <a:scrgbClr r="0" g="0" b="0"/>
-                        </a:fillRef>
-                        <a:effectRef idx="0">
-                          <a:scrgbClr r="0" g="0" b="0"/>
-                        </a:effectRef>
-                        <a:fontRef idx="minor">
-                          <a:schemeClr val="tx1"/>
-                        </a:fontRef>
-                      </wps:style>
-                      <wps:bodyPr/>
-                    </wps:wsp>
-                  </a:graphicData>
-                </a:graphic>
-              </wp:anchor>
-            </w:drawing>
-          </mc:Choice>
-          <mc:Fallback>
-            <w:pict>
-              <v:shape w14:anchorId="783B0E76" id="Соединитель: уступ 75" o:spid="_x0000_s1026" type="#_x0000_t34" style="position:absolute;margin-left:156.4pt;margin-top:89.75pt;width:170.55pt;height:34.1pt;z-index:251696128;visibility:visible;mso-wrap-style:square;mso-wrap-distance-left:9pt;mso-wrap-distance-top:0;mso-wrap-distance-right:9pt;mso-wrap-distance-bottom:0;mso-position-horizontal:absolute;mso-position-horizontal-relative:text;mso-position-vertical:absolute;mso-position-vertical-relative:text" o:gfxdata="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" adj="278" strokecolor="black [3200]">
-                <v:stroke endarrow="open" joinstyle="round"/>
-              </v:shape>
-            </w:pict>
-          </mc:Fallback>
-        </mc:AlternateContent>
-      </w:r>
-      <w:r>
-        <w:rPr>
-          <w:noProof/>
-        </w:rPr>
-        <mc:AlternateContent>
           <mc:Choice Requires="wpi">
             <w:drawing>
-              <wp:anchor distT="0" distB="0" distL="114300" distR="114300" simplePos="0" relativeHeight="251694080" behindDoc="0" locked="0" layoutInCell="1" allowOverlap="1" wp14:anchorId="2DC2E157" wp14:editId="11CFE33B">
+              <wp:anchor distT="0" distB="0" distL="114300" distR="114300" simplePos="0" relativeHeight="251694080" behindDoc="0" locked="0" layoutInCell="1" allowOverlap="1" wp14:anchorId="2DC2E157" wp14:editId="358BDBB4">
                 <wp:simplePos x="0" y="0"/>
                 <wp:positionH relativeFrom="column">
                   <wp:posOffset>317780</wp:posOffset>
@@ -5368,7 +4909,7 @@
           </mc:Choice>
           <mc:Fallback>
             <w:pict>
-              <v:shape w14:anchorId="3DD79D90" id="Рукописный ввод 74" o:spid="_x0000_s1026" type="#_x0000_t75" style="position:absolute;margin-left:23.6pt;margin-top:240.65pt;width:50.25pt;height:6.8pt;z-index:251694080;visibility:visible;mso-wrap-style:square;mso-wrap-distance-left:9pt;mso-wrap-distance-top:0;mso-wrap-distance-right:9pt;mso-wrap-distance-bottom:0;mso-position-horizontal:absolute;mso-position-horizontal-relative:text;mso-position-vertical:absolute;mso-position-vertical-relative:text" o:gfxdata="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">
+              <v:shape w14:anchorId="22DACC88" id="Рукописный ввод 74" o:spid="_x0000_s1026" type="#_x0000_t75" style="position:absolute;margin-left:23.6pt;margin-top:240.65pt;width:50.25pt;height:6.8pt;z-index:251694080;visibility:visible;mso-wrap-style:square;mso-wrap-distance-left:9pt;mso-wrap-distance-top:0;mso-wrap-distance-right:9pt;mso-wrap-distance-bottom:0;mso-position-horizontal:absolute;mso-position-horizontal-relative:text;mso-position-vertical:absolute;mso-position-vertical-relative:text" o:gfxdata="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">
                 <v:imagedata r:id="rId35" o:title=""/>
               </v:shape>
             </w:pict>
@@ -5697,52 +5238,7 @@
         <mc:AlternateContent>
           <mc:Choice Requires="wpi">
             <w:drawing>
-              <wp:anchor distT="0" distB="0" distL="114300" distR="114300" simplePos="0" relativeHeight="251685888" behindDoc="0" locked="0" layoutInCell="1" allowOverlap="1" wp14:anchorId="340A5D02" wp14:editId="6E753F28">
-                <wp:simplePos x="0" y="0"/>
-                <wp:positionH relativeFrom="column">
-                  <wp:posOffset>1053465</wp:posOffset>
-                </wp:positionH>
-                <wp:positionV relativeFrom="paragraph">
-                  <wp:posOffset>1457960</wp:posOffset>
-                </wp:positionV>
-                <wp:extent cx="80645" cy="84455"/>
-                <wp:effectExtent l="57150" t="57150" r="52705" b="48895"/>
-                <wp:wrapNone/>
-                <wp:docPr id="66" name="Рукописный ввод 66"/>
-                <wp:cNvGraphicFramePr/>
-                <a:graphic xmlns:a="http://schemas.openxmlformats.org/drawingml/2006/main">
-                  <a:graphicData uri="http://schemas.microsoft.com/office/word/2010/wordprocessingInk">
-                    <w14:contentPart bwMode="auto" r:id="rId49">
-                      <w14:nvContentPartPr>
-                        <w14:cNvContentPartPr/>
-                      </w14:nvContentPartPr>
-                      <w14:xfrm>
-                        <a:off x="0" y="0"/>
-                        <a:ext cx="80645" cy="84455"/>
-                      </w14:xfrm>
-                    </w14:contentPart>
-                  </a:graphicData>
-                </a:graphic>
-              </wp:anchor>
-            </w:drawing>
-          </mc:Choice>
-          <mc:Fallback>
-            <w:pict>
-              <v:shape w14:anchorId="6649DAD6" id="Рукописный ввод 66" o:spid="_x0000_s1026" type="#_x0000_t75" style="position:absolute;margin-left:82.25pt;margin-top:114.1pt;width:7.75pt;height:8.05pt;z-index:251685888;visibility:visible;mso-wrap-style:square;mso-wrap-distance-left:9pt;mso-wrap-distance-top:0;mso-wrap-distance-right:9pt;mso-wrap-distance-bottom:0;mso-position-horizontal:absolute;mso-position-horizontal-relative:text;mso-position-vertical:absolute;mso-position-vertical-relative:text" o:gfxdata="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">
-                <v:imagedata r:id="rId50" o:title=""/>
-              </v:shape>
-            </w:pict>
-          </mc:Fallback>
-        </mc:AlternateContent>
-      </w:r>
-      <w:r>
-        <w:rPr>
-          <w:noProof/>
-        </w:rPr>
-        <mc:AlternateContent>
-          <mc:Choice Requires="wpi">
-            <w:drawing>
-              <wp:anchor distT="0" distB="0" distL="114300" distR="114300" simplePos="0" relativeHeight="251682816" behindDoc="0" locked="0" layoutInCell="1" allowOverlap="1" wp14:anchorId="03027BE0" wp14:editId="2BA2AF09">
+              <wp:anchor distT="0" distB="0" distL="114300" distR="114300" simplePos="0" relativeHeight="251682816" behindDoc="0" locked="0" layoutInCell="1" allowOverlap="1" wp14:anchorId="03027BE0" wp14:editId="1282A16D">
                 <wp:simplePos x="0" y="0"/>
                 <wp:positionH relativeFrom="column">
                   <wp:posOffset>2860040</wp:posOffset>
@@ -5757,7 +5253,7 @@
                 <wp:cNvGraphicFramePr/>
                 <a:graphic xmlns:a="http://schemas.openxmlformats.org/drawingml/2006/main">
                   <a:graphicData uri="http://schemas.microsoft.com/office/word/2010/wordprocessingInk">
-                    <w14:contentPart bwMode="auto" r:id="rId51">
+                    <w14:contentPart bwMode="auto" r:id="rId49">
                       <w14:nvContentPartPr>
                         <w14:cNvContentPartPr/>
                       </w14:nvContentPartPr>
@@ -5773,8 +5269,8 @@
           </mc:Choice>
           <mc:Fallback>
             <w:pict>
-              <v:shape w14:anchorId="2E90B28F" id="Рукописный ввод 61" o:spid="_x0000_s1026" type="#_x0000_t75" style="position:absolute;margin-left:224.5pt;margin-top:223.1pt;width:18.05pt;height:11.3pt;z-index:251682816;visibility:visible;mso-wrap-style:square;mso-wrap-distance-left:9pt;mso-wrap-distance-top:0;mso-wrap-distance-right:9pt;mso-wrap-distance-bottom:0;mso-position-horizontal:absolute;mso-position-horizontal-relative:text;mso-position-vertical:absolute;mso-position-vertical-relative:text" o:gfxdata="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">
-                <v:imagedata r:id="rId52" o:title=""/>
+              <v:shape w14:anchorId="6048CC61" id="Рукописный ввод 61" o:spid="_x0000_s1026" type="#_x0000_t75" style="position:absolute;margin-left:224.5pt;margin-top:223.1pt;width:18.05pt;height:11.3pt;z-index:251682816;visibility:visible;mso-wrap-style:square;mso-wrap-distance-left:9pt;mso-wrap-distance-top:0;mso-wrap-distance-right:9pt;mso-wrap-distance-bottom:0;mso-position-horizontal:absolute;mso-position-horizontal-relative:text;mso-position-vertical:absolute;mso-position-vertical-relative:text" o:gfxdata="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">
+                <v:imagedata r:id="rId50" o:title=""/>
               </v:shape>
             </w:pict>
           </mc:Fallback>
@@ -5802,7 +5298,7 @@
                 <wp:cNvGraphicFramePr/>
                 <a:graphic xmlns:a="http://schemas.openxmlformats.org/drawingml/2006/main">
                   <a:graphicData uri="http://schemas.microsoft.com/office/word/2010/wordprocessingInk">
-                    <w14:contentPart bwMode="auto" r:id="rId53">
+                    <w14:contentPart bwMode="auto" r:id="rId51">
                       <w14:nvContentPartPr>
                         <w14:cNvContentPartPr/>
                       </w14:nvContentPartPr>
@@ -5825,15 +5321,26 @@
           </mc:Fallback>
         </mc:AlternateContent>
       </w:r>
+    </w:p>
+    <w:p>
+      <w:pPr>
+        <w:jc w:val="both"/>
+        <w:rPr>
+          <w:rFonts w:ascii="Times New Roman" w:hAnsi="Times New Roman" w:cs="Times New Roman"/>
+          <w:sz w:val="28"/>
+          <w:szCs w:val="28"/>
+        </w:rPr>
+      </w:pPr>
       <w:r>
         <w:rPr>
           <w:noProof/>
         </w:rPr>
+        <w:lastRenderedPageBreak/>
         <w:drawing>
-          <wp:inline distT="0" distB="0" distL="0" distR="0" wp14:anchorId="4EA7E1B8" wp14:editId="743E59DC">
-            <wp:extent cx="5731510" cy="4019550"/>
+          <wp:inline distT="0" distB="0" distL="0" distR="0" wp14:anchorId="034A817F" wp14:editId="5462DD90">
+            <wp:extent cx="5731510" cy="3049270"/>
             <wp:effectExtent l="0" t="0" r="2540" b="0"/>
-            <wp:docPr id="28" name="Рисунок 28"/>
+            <wp:docPr id="30" name="Рисунок 30"/>
             <wp:cNvGraphicFramePr>
               <a:graphicFrameLocks xmlns:a="http://schemas.openxmlformats.org/drawingml/2006/main" noChangeAspect="1"/>
             </wp:cNvGraphicFramePr>
@@ -5853,7 +5360,7 @@
                   <pic:spPr>
                     <a:xfrm>
                       <a:off x="0" y="0"/>
-                      <a:ext cx="5731510" cy="4019550"/>
+                      <a:ext cx="5731510" cy="3049270"/>
                     </a:xfrm>
                     <a:prstGeom prst="rect">
                       <a:avLst/>
@@ -5868,7 +5375,239 @@
     </w:p>
     <w:p>
       <w:pPr>
-        <w:jc w:val="both"/>
+        <w:rPr>
+          <w:rFonts w:ascii="Times New Roman" w:hAnsi="Times New Roman" w:cs="Times New Roman"/>
+          <w:b/>
+          <w:bCs/>
+          <w:sz w:val="18"/>
+          <w:szCs w:val="18"/>
+        </w:rPr>
+      </w:pPr>
+      <w:r>
+        <w:rPr>
+          <w:rFonts w:ascii="Times New Roman" w:hAnsi="Times New Roman" w:cs="Times New Roman"/>
+          <w:b/>
+          <w:bCs/>
+          <w:sz w:val="28"/>
+          <w:szCs w:val="28"/>
+        </w:rPr>
+        <w:t xml:space="preserve">3. Коды программ. </w:t>
+      </w:r>
+      <w:r>
+        <w:rPr>
+          <w:rFonts w:ascii="Times New Roman" w:hAnsi="Times New Roman" w:cs="Times New Roman"/>
+          <w:b/>
+          <w:bCs/>
+          <w:sz w:val="18"/>
+          <w:szCs w:val="18"/>
+        </w:rPr>
+        <w:t>П</w:t>
+      </w:r>
+      <w:r>
+        <w:rPr>
+          <w:rFonts w:ascii="Times New Roman" w:hAnsi="Times New Roman" w:cs="Times New Roman"/>
+          <w:b/>
+          <w:bCs/>
+          <w:sz w:val="18"/>
+          <w:szCs w:val="18"/>
+        </w:rPr>
+        <w:t>олностью прокомментированы, с включением объяснений решения.</w:t>
+      </w:r>
+    </w:p>
+    <w:p>
+      <w:pPr>
+        <w:rPr>
+          <w:rFonts w:ascii="Times New Roman" w:hAnsi="Times New Roman" w:cs="Times New Roman"/>
+          <w:sz w:val="28"/>
+          <w:szCs w:val="28"/>
+          <w:lang w:val="en-US"/>
+        </w:rPr>
+      </w:pPr>
+      <w:r>
+        <w:rPr>
+          <w:rFonts w:ascii="Times New Roman" w:hAnsi="Times New Roman" w:cs="Times New Roman"/>
+          <w:sz w:val="28"/>
+          <w:szCs w:val="28"/>
+          <w:lang w:val="en-US"/>
+        </w:rPr>
+        <w:t>Person.h</w:t>
+      </w:r>
+    </w:p>
+    <w:p>
+      <w:pPr>
+        <w:rPr>
+          <w:rFonts w:ascii="Times New Roman" w:hAnsi="Times New Roman" w:cs="Times New Roman"/>
+          <w:sz w:val="28"/>
+          <w:szCs w:val="28"/>
+          <w:lang w:val="en-US"/>
+        </w:rPr>
+      </w:pPr>
+      <w:r>
+        <w:rPr>
+          <w:rFonts w:ascii="Times New Roman" w:hAnsi="Times New Roman" w:cs="Times New Roman"/>
+          <w:sz w:val="28"/>
+          <w:szCs w:val="28"/>
+          <w:lang w:val="en-US"/>
+        </w:rPr>
+        <w:t>Person</w:t>
+      </w:r>
+      <w:r>
+        <w:rPr>
+          <w:rFonts w:ascii="Times New Roman" w:hAnsi="Times New Roman" w:cs="Times New Roman"/>
+          <w:sz w:val="28"/>
+          <w:szCs w:val="28"/>
+          <w:lang w:val="en-US"/>
+        </w:rPr>
+        <w:t>K</w:t>
+      </w:r>
+      <w:r>
+        <w:rPr>
+          <w:rFonts w:ascii="Times New Roman" w:hAnsi="Times New Roman" w:cs="Times New Roman"/>
+          <w:sz w:val="28"/>
+          <w:szCs w:val="28"/>
+          <w:lang w:val="en-US"/>
+        </w:rPr>
+        <w:t>eeper.h</w:t>
+      </w:r>
+    </w:p>
+    <w:p>
+      <w:pPr>
+        <w:rPr>
+          <w:rFonts w:ascii="Times New Roman" w:hAnsi="Times New Roman" w:cs="Times New Roman"/>
+          <w:sz w:val="28"/>
+          <w:szCs w:val="28"/>
+          <w:lang w:val="en-US"/>
+        </w:rPr>
+      </w:pPr>
+      <w:r>
+        <w:rPr>
+          <w:rFonts w:ascii="Times New Roman" w:hAnsi="Times New Roman" w:cs="Times New Roman"/>
+          <w:sz w:val="28"/>
+          <w:szCs w:val="28"/>
+          <w:lang w:val="en-US"/>
+        </w:rPr>
+        <w:t>main</w:t>
+      </w:r>
+      <w:r>
+        <w:rPr>
+          <w:rFonts w:ascii="Times New Roman" w:hAnsi="Times New Roman" w:cs="Times New Roman"/>
+          <w:sz w:val="28"/>
+          <w:szCs w:val="28"/>
+          <w:lang w:val="en-US"/>
+        </w:rPr>
+        <w:t>.</w:t>
+      </w:r>
+      <w:r>
+        <w:rPr>
+          <w:rFonts w:ascii="Times New Roman" w:hAnsi="Times New Roman" w:cs="Times New Roman"/>
+          <w:sz w:val="28"/>
+          <w:szCs w:val="28"/>
+          <w:lang w:val="en-US"/>
+        </w:rPr>
+        <w:t>cpp</w:t>
+      </w:r>
+    </w:p>
+    <w:p>
+      <w:pPr>
+        <w:rPr>
+          <w:rFonts w:ascii="Times New Roman" w:hAnsi="Times New Roman" w:cs="Times New Roman"/>
+          <w:b/>
+          <w:bCs/>
+          <w:sz w:val="18"/>
+          <w:szCs w:val="18"/>
+        </w:rPr>
+      </w:pPr>
+      <w:r>
+        <w:rPr>
+          <w:rFonts w:ascii="Times New Roman" w:hAnsi="Times New Roman" w:cs="Times New Roman"/>
+          <w:b/>
+          <w:bCs/>
+          <w:sz w:val="28"/>
+          <w:szCs w:val="28"/>
+        </w:rPr>
+        <w:t xml:space="preserve">4. Инструкция пользователя. </w:t>
+      </w:r>
+      <w:r>
+        <w:rPr>
+          <w:rFonts w:ascii="Times New Roman" w:hAnsi="Times New Roman" w:cs="Times New Roman"/>
+          <w:b/>
+          <w:bCs/>
+          <w:sz w:val="18"/>
+          <w:szCs w:val="18"/>
+        </w:rPr>
+        <w:t>В этом разделе демонстрируются варианты взаимодействия с вашим ПО с точки зрения пользователя. Если требуется, то предоставляете готовые примеры (входные файлы с исходными данными и т.д.).</w:t>
+      </w:r>
+    </w:p>
+    <w:p>
+      <w:pPr>
+        <w:rPr>
+          <w:rFonts w:ascii="Times New Roman" w:hAnsi="Times New Roman" w:cs="Times New Roman"/>
+          <w:sz w:val="28"/>
+          <w:szCs w:val="28"/>
+        </w:rPr>
+      </w:pPr>
+      <w:r>
+        <w:rPr>
+          <w:rFonts w:ascii="Times New Roman" w:hAnsi="Times New Roman" w:cs="Times New Roman"/>
+          <w:sz w:val="28"/>
+          <w:szCs w:val="28"/>
+        </w:rPr>
+        <w:tab/>
+        <w:t>Для обращения к классу</w:t>
+      </w:r>
+      <w:r>
+        <w:rPr>
+          <w:rFonts w:ascii="Times New Roman" w:hAnsi="Times New Roman" w:cs="Times New Roman"/>
+          <w:sz w:val="28"/>
+          <w:szCs w:val="28"/>
+        </w:rPr>
+        <w:t xml:space="preserve"> </w:t>
+      </w:r>
+      <w:r>
+        <w:rPr>
+          <w:rFonts w:ascii="Times New Roman" w:hAnsi="Times New Roman" w:cs="Times New Roman"/>
+          <w:sz w:val="28"/>
+          <w:szCs w:val="28"/>
+          <w:lang w:val="en-US"/>
+        </w:rPr>
+        <w:t>Singleton</w:t>
+      </w:r>
+      <w:r>
+        <w:rPr>
+          <w:rFonts w:ascii="Times New Roman" w:hAnsi="Times New Roman" w:cs="Times New Roman"/>
+          <w:sz w:val="28"/>
+          <w:szCs w:val="28"/>
+        </w:rPr>
+        <w:t xml:space="preserve">, используется статический метод </w:t>
+      </w:r>
+      <w:r>
+        <w:rPr>
+          <w:rFonts w:ascii="Times New Roman" w:hAnsi="Times New Roman" w:cs="Times New Roman"/>
+          <w:sz w:val="28"/>
+          <w:szCs w:val="28"/>
+          <w:lang w:val="en-US"/>
+        </w:rPr>
+        <w:t>Instance</w:t>
+      </w:r>
+      <w:r>
+        <w:rPr>
+          <w:rFonts w:ascii="Times New Roman" w:hAnsi="Times New Roman" w:cs="Times New Roman"/>
+          <w:sz w:val="28"/>
+          <w:szCs w:val="28"/>
+        </w:rPr>
+        <w:t>().</w:t>
+      </w:r>
+      <w:r>
+        <w:rPr>
+          <w:rFonts w:ascii="Times New Roman" w:hAnsi="Times New Roman" w:cs="Times New Roman"/>
+          <w:sz w:val="28"/>
+          <w:szCs w:val="28"/>
+        </w:rPr>
+        <w:t xml:space="preserve"> </w:t>
+      </w:r>
+    </w:p>
+    <w:p>
+      <w:pPr>
         <w:rPr>
           <w:rFonts w:ascii="Times New Roman" w:hAnsi="Times New Roman" w:cs="Times New Roman"/>
           <w:sz w:val="28"/>
@@ -5880,10 +5619,10 @@
           <w:noProof/>
         </w:rPr>
         <w:drawing>
-          <wp:inline distT="0" distB="0" distL="0" distR="0" wp14:anchorId="034A817F" wp14:editId="5462DD90">
-            <wp:extent cx="5731510" cy="3049270"/>
-            <wp:effectExtent l="0" t="0" r="2540" b="0"/>
-            <wp:docPr id="30" name="Рисунок 30"/>
+          <wp:inline distT="0" distB="0" distL="0" distR="0" wp14:anchorId="488B0D67" wp14:editId="198E03FC">
+            <wp:extent cx="4210050" cy="247650"/>
+            <wp:effectExtent l="0" t="0" r="0" b="0"/>
+            <wp:docPr id="15" name="Рисунок 15"/>
             <wp:cNvGraphicFramePr>
               <a:graphicFrameLocks xmlns:a="http://schemas.openxmlformats.org/drawingml/2006/main" noChangeAspect="1"/>
             </wp:cNvGraphicFramePr>
@@ -5903,7 +5642,7 @@
                   <pic:spPr>
                     <a:xfrm>
                       <a:off x="0" y="0"/>
-                      <a:ext cx="5731510" cy="3049270"/>
+                      <a:ext cx="4210050" cy="247650"/>
                     </a:xfrm>
                     <a:prstGeom prst="rect">
                       <a:avLst/>
@@ -5920,123 +5659,41 @@
       <w:pPr>
         <w:rPr>
           <w:rFonts w:ascii="Times New Roman" w:hAnsi="Times New Roman" w:cs="Times New Roman"/>
-          <w:b/>
-          <w:bCs/>
-          <w:sz w:val="18"/>
-          <w:szCs w:val="18"/>
-        </w:rPr>
-      </w:pPr>
-      <w:r>
-        <w:rPr>
-          <w:rFonts w:ascii="Times New Roman" w:hAnsi="Times New Roman" w:cs="Times New Roman"/>
-          <w:b/>
-          <w:bCs/>
-          <w:sz w:val="28"/>
-          <w:szCs w:val="28"/>
-        </w:rPr>
-        <w:t xml:space="preserve">3. Коды программ. </w:t>
-      </w:r>
-      <w:r>
-        <w:rPr>
-          <w:rFonts w:ascii="Times New Roman" w:hAnsi="Times New Roman" w:cs="Times New Roman"/>
-          <w:b/>
-          <w:bCs/>
-          <w:sz w:val="18"/>
-          <w:szCs w:val="18"/>
-        </w:rPr>
-        <w:t>П</w:t>
-      </w:r>
-      <w:r>
-        <w:rPr>
-          <w:rFonts w:ascii="Times New Roman" w:hAnsi="Times New Roman" w:cs="Times New Roman"/>
-          <w:b/>
-          <w:bCs/>
-          <w:sz w:val="18"/>
-          <w:szCs w:val="18"/>
-        </w:rPr>
-        <w:t>олностью прокомментированы, с включением объяснений решения.</w:t>
-      </w:r>
-    </w:p>
-    <w:p>
-      <w:pPr>
-        <w:rPr>
-          <w:rFonts w:ascii="Times New Roman" w:hAnsi="Times New Roman" w:cs="Times New Roman"/>
-          <w:sz w:val="28"/>
-          <w:szCs w:val="28"/>
-          <w:lang w:val="en-US"/>
-        </w:rPr>
-      </w:pPr>
-      <w:r>
-        <w:rPr>
-          <w:rFonts w:ascii="Times New Roman" w:hAnsi="Times New Roman" w:cs="Times New Roman"/>
-          <w:sz w:val="28"/>
-          <w:szCs w:val="28"/>
-          <w:lang w:val="en-US"/>
-        </w:rPr>
-        <w:t>Person.h</w:t>
-      </w:r>
-    </w:p>
-    <w:p>
-      <w:pPr>
-        <w:rPr>
-          <w:rFonts w:ascii="Times New Roman" w:hAnsi="Times New Roman" w:cs="Times New Roman"/>
-          <w:sz w:val="28"/>
-          <w:szCs w:val="28"/>
-          <w:lang w:val="en-US"/>
-        </w:rPr>
-      </w:pPr>
-      <w:r>
-        <w:rPr>
-          <w:rFonts w:ascii="Times New Roman" w:hAnsi="Times New Roman" w:cs="Times New Roman"/>
-          <w:sz w:val="28"/>
-          <w:szCs w:val="28"/>
-          <w:lang w:val="en-US"/>
-        </w:rPr>
-        <w:t>Person</w:t>
-      </w:r>
-      <w:r>
-        <w:rPr>
-          <w:rFonts w:ascii="Times New Roman" w:hAnsi="Times New Roman" w:cs="Times New Roman"/>
-          <w:sz w:val="28"/>
-          <w:szCs w:val="28"/>
-          <w:lang w:val="en-US"/>
-        </w:rPr>
-        <w:t>K</w:t>
-      </w:r>
-      <w:r>
-        <w:rPr>
-          <w:rFonts w:ascii="Times New Roman" w:hAnsi="Times New Roman" w:cs="Times New Roman"/>
-          <w:sz w:val="28"/>
-          <w:szCs w:val="28"/>
-          <w:lang w:val="en-US"/>
-        </w:rPr>
-        <w:t>eeper.h</w:t>
-      </w:r>
-    </w:p>
-    <w:p>
-      <w:pPr>
-        <w:rPr>
-          <w:rFonts w:ascii="Times New Roman" w:hAnsi="Times New Roman" w:cs="Times New Roman"/>
-          <w:sz w:val="28"/>
-          <w:szCs w:val="28"/>
-          <w:lang w:val="en-US"/>
-        </w:rPr>
-      </w:pPr>
-      <w:r>
-        <w:rPr>
-          <w:rFonts w:ascii="Times New Roman" w:hAnsi="Times New Roman" w:cs="Times New Roman"/>
-          <w:sz w:val="28"/>
-          <w:szCs w:val="28"/>
-          <w:lang w:val="en-US"/>
-        </w:rPr>
-        <w:t>main</w:t>
-      </w:r>
-      <w:r>
-        <w:rPr>
-          <w:rFonts w:ascii="Times New Roman" w:hAnsi="Times New Roman" w:cs="Times New Roman"/>
-          <w:sz w:val="28"/>
-          <w:szCs w:val="28"/>
-          <w:lang w:val="en-US"/>
+          <w:sz w:val="28"/>
+          <w:szCs w:val="28"/>
+        </w:rPr>
+      </w:pPr>
+      <w:r>
+        <w:rPr>
+          <w:rFonts w:ascii="Times New Roman" w:hAnsi="Times New Roman" w:cs="Times New Roman"/>
+          <w:sz w:val="28"/>
+          <w:szCs w:val="28"/>
+        </w:rPr>
+        <w:tab/>
+        <w:t>Пользователь может считать данные из файла</w:t>
+      </w:r>
+      <w:r>
+        <w:rPr>
+          <w:rFonts w:ascii="Times New Roman" w:hAnsi="Times New Roman" w:cs="Times New Roman"/>
+          <w:sz w:val="28"/>
+          <w:szCs w:val="28"/>
+        </w:rPr>
+        <w:t xml:space="preserve"> </w:t>
+      </w:r>
+      <w:r>
+        <w:rPr>
+          <w:rFonts w:ascii="Times New Roman" w:hAnsi="Times New Roman" w:cs="Times New Roman"/>
+          <w:sz w:val="28"/>
+          <w:szCs w:val="28"/>
+          <w:lang w:val="en-US"/>
+        </w:rPr>
+        <w:t>ReadPerson</w:t>
+      </w:r>
+      <w:r>
+        <w:rPr>
+          <w:rFonts w:ascii="Times New Roman" w:hAnsi="Times New Roman" w:cs="Times New Roman"/>
+          <w:sz w:val="28"/>
+          <w:szCs w:val="28"/>
         </w:rPr>
         <w:t>.</w:t>
       </w:r>
@@ -6047,57 +5704,24 @@
           <w:szCs w:val="28"/>
           <w:lang w:val="en-US"/>
         </w:rPr>
-        <w:t>cpp</w:t>
-      </w:r>
-    </w:p>
-    <w:p>
-      <w:pPr>
-        <w:rPr>
-          <w:rFonts w:ascii="Times New Roman" w:hAnsi="Times New Roman" w:cs="Times New Roman"/>
-          <w:b/>
-          <w:bCs/>
-          <w:sz w:val="18"/>
-          <w:szCs w:val="18"/>
-        </w:rPr>
-      </w:pPr>
-      <w:r>
-        <w:rPr>
-          <w:rFonts w:ascii="Times New Roman" w:hAnsi="Times New Roman" w:cs="Times New Roman"/>
-          <w:b/>
-          <w:bCs/>
-          <w:sz w:val="28"/>
-          <w:szCs w:val="28"/>
-        </w:rPr>
-        <w:lastRenderedPageBreak/>
-        <w:t xml:space="preserve">4. Инструкция пользователя. </w:t>
-      </w:r>
-      <w:r>
-        <w:rPr>
-          <w:rFonts w:ascii="Times New Roman" w:hAnsi="Times New Roman" w:cs="Times New Roman"/>
-          <w:b/>
-          <w:bCs/>
-          <w:sz w:val="18"/>
-          <w:szCs w:val="18"/>
-        </w:rPr>
-        <w:t>В этом разделе демонстрируются варианты взаимодействия с вашим ПО с точки зрения пользователя. Если требуется, то предоставляете готовые примеры (входные файлы с исходными данными и т.д.).</w:t>
-      </w:r>
-    </w:p>
-    <w:p>
-      <w:pPr>
-        <w:rPr>
-          <w:rFonts w:ascii="Times New Roman" w:hAnsi="Times New Roman" w:cs="Times New Roman"/>
-          <w:sz w:val="28"/>
-          <w:szCs w:val="28"/>
-        </w:rPr>
-      </w:pPr>
-      <w:r>
-        <w:rPr>
-          <w:rFonts w:ascii="Times New Roman" w:hAnsi="Times New Roman" w:cs="Times New Roman"/>
-          <w:sz w:val="28"/>
-          <w:szCs w:val="28"/>
-        </w:rPr>
-        <w:tab/>
-        <w:t>Для обращения к классу</w:t>
+        <w:t>txt</w:t>
+      </w:r>
+      <w:r>
+        <w:rPr>
+          <w:rFonts w:ascii="Times New Roman" w:hAnsi="Times New Roman" w:cs="Times New Roman"/>
+          <w:sz w:val="28"/>
+          <w:szCs w:val="28"/>
+        </w:rPr>
+        <w:t xml:space="preserve"> в стек, для этого необходимо вызвать </w:t>
+      </w:r>
+      <w:r>
+        <w:rPr>
+          <w:rFonts w:ascii="Times New Roman" w:hAnsi="Times New Roman" w:cs="Times New Roman"/>
+          <w:sz w:val="28"/>
+          <w:szCs w:val="28"/>
+          <w:lang w:val="en-US"/>
+        </w:rPr>
+        <w:t>ReadPersons</w:t>
       </w:r>
       <w:r>
         <w:rPr>
@@ -6112,42 +5736,8 @@
           <w:rFonts w:ascii="Times New Roman" w:hAnsi="Times New Roman" w:cs="Times New Roman"/>
           <w:sz w:val="28"/>
           <w:szCs w:val="28"/>
-          <w:lang w:val="en-US"/>
-        </w:rPr>
-        <w:t>Singleton</w:t>
-      </w:r>
-      <w:r>
-        <w:rPr>
-          <w:rFonts w:ascii="Times New Roman" w:hAnsi="Times New Roman" w:cs="Times New Roman"/>
-          <w:sz w:val="28"/>
-          <w:szCs w:val="28"/>
-        </w:rPr>
-        <w:t xml:space="preserve">, используется статический метод </w:t>
-      </w:r>
-      <w:r>
-        <w:rPr>
-          <w:rFonts w:ascii="Times New Roman" w:hAnsi="Times New Roman" w:cs="Times New Roman"/>
-          <w:sz w:val="28"/>
-          <w:szCs w:val="28"/>
-          <w:lang w:val="en-US"/>
-        </w:rPr>
-        <w:t>Instance</w:t>
-      </w:r>
-      <w:r>
-        <w:rPr>
-          <w:rFonts w:ascii="Times New Roman" w:hAnsi="Times New Roman" w:cs="Times New Roman"/>
-          <w:sz w:val="28"/>
-          <w:szCs w:val="28"/>
-        </w:rPr>
-        <w:t>().</w:t>
-      </w:r>
-      <w:r>
-        <w:rPr>
-          <w:rFonts w:ascii="Times New Roman" w:hAnsi="Times New Roman" w:cs="Times New Roman"/>
-          <w:sz w:val="28"/>
-          <w:szCs w:val="28"/>
-        </w:rPr>
-        <w:t xml:space="preserve"> </w:t>
+        </w:rPr>
+        <w:t>и указать путь до файла с данными(ФИО):</w:t>
       </w:r>
     </w:p>
     <w:p>
@@ -6163,10 +5753,10 @@
           <w:noProof/>
         </w:rPr>
         <w:drawing>
-          <wp:inline distT="0" distB="0" distL="0" distR="0" wp14:anchorId="488B0D67" wp14:editId="198E03FC">
-            <wp:extent cx="4210050" cy="247650"/>
-            <wp:effectExtent l="0" t="0" r="0" b="0"/>
-            <wp:docPr id="15" name="Рисунок 15"/>
+          <wp:inline distT="0" distB="0" distL="0" distR="0" wp14:anchorId="3ED6237C" wp14:editId="381C2D3B">
+            <wp:extent cx="5105400" cy="219075"/>
+            <wp:effectExtent l="0" t="0" r="0" b="9525"/>
+            <wp:docPr id="16" name="Рисунок 16"/>
             <wp:cNvGraphicFramePr>
               <a:graphicFrameLocks xmlns:a="http://schemas.openxmlformats.org/drawingml/2006/main" noChangeAspect="1"/>
             </wp:cNvGraphicFramePr>
@@ -6186,7 +5776,7 @@
                   <pic:spPr>
                     <a:xfrm>
                       <a:off x="0" y="0"/>
-                      <a:ext cx="4210050" cy="247650"/>
+                      <a:ext cx="5105400" cy="219075"/>
                     </a:xfrm>
                     <a:prstGeom prst="rect">
                       <a:avLst/>
@@ -6209,98 +5799,13 @@
       </w:pPr>
       <w:r>
         <w:rPr>
-          <w:rFonts w:ascii="Times New Roman" w:hAnsi="Times New Roman" w:cs="Times New Roman"/>
-          <w:sz w:val="28"/>
-          <w:szCs w:val="28"/>
-        </w:rPr>
-        <w:tab/>
-        <w:t>Пользователь может считать данные из файла</w:t>
-      </w:r>
-      <w:r>
-        <w:rPr>
-          <w:rFonts w:ascii="Times New Roman" w:hAnsi="Times New Roman" w:cs="Times New Roman"/>
-          <w:sz w:val="28"/>
-          <w:szCs w:val="28"/>
-        </w:rPr>
-        <w:t xml:space="preserve"> </w:t>
-      </w:r>
-      <w:r>
-        <w:rPr>
-          <w:rFonts w:ascii="Times New Roman" w:hAnsi="Times New Roman" w:cs="Times New Roman"/>
-          <w:sz w:val="28"/>
-          <w:szCs w:val="28"/>
-          <w:lang w:val="en-US"/>
-        </w:rPr>
-        <w:t>ReadPerson</w:t>
-      </w:r>
-      <w:r>
-        <w:rPr>
-          <w:rFonts w:ascii="Times New Roman" w:hAnsi="Times New Roman" w:cs="Times New Roman"/>
-          <w:sz w:val="28"/>
-          <w:szCs w:val="28"/>
-        </w:rPr>
-        <w:t>.</w:t>
-      </w:r>
-      <w:r>
-        <w:rPr>
-          <w:rFonts w:ascii="Times New Roman" w:hAnsi="Times New Roman" w:cs="Times New Roman"/>
-          <w:sz w:val="28"/>
-          <w:szCs w:val="28"/>
-          <w:lang w:val="en-US"/>
-        </w:rPr>
-        <w:t>txt</w:t>
-      </w:r>
-      <w:r>
-        <w:rPr>
-          <w:rFonts w:ascii="Times New Roman" w:hAnsi="Times New Roman" w:cs="Times New Roman"/>
-          <w:sz w:val="28"/>
-          <w:szCs w:val="28"/>
-        </w:rPr>
-        <w:t xml:space="preserve"> в стек, для этого необходимо вызвать </w:t>
-      </w:r>
-      <w:r>
-        <w:rPr>
-          <w:rFonts w:ascii="Times New Roman" w:hAnsi="Times New Roman" w:cs="Times New Roman"/>
-          <w:sz w:val="28"/>
-          <w:szCs w:val="28"/>
-          <w:lang w:val="en-US"/>
-        </w:rPr>
-        <w:t>ReadPersons</w:t>
-      </w:r>
-      <w:r>
-        <w:rPr>
-          <w:rFonts w:ascii="Times New Roman" w:hAnsi="Times New Roman" w:cs="Times New Roman"/>
-          <w:sz w:val="28"/>
-          <w:szCs w:val="28"/>
-        </w:rPr>
-        <w:t xml:space="preserve"> </w:t>
-      </w:r>
-      <w:r>
-        <w:rPr>
-          <w:rFonts w:ascii="Times New Roman" w:hAnsi="Times New Roman" w:cs="Times New Roman"/>
-          <w:sz w:val="28"/>
-          <w:szCs w:val="28"/>
-        </w:rPr>
-        <w:t>и указать путь до файла с данными(ФИО):</w:t>
-      </w:r>
-    </w:p>
-    <w:p>
-      <w:pPr>
-        <w:rPr>
-          <w:rFonts w:ascii="Times New Roman" w:hAnsi="Times New Roman" w:cs="Times New Roman"/>
-          <w:sz w:val="28"/>
-          <w:szCs w:val="28"/>
-        </w:rPr>
-      </w:pPr>
-      <w:r>
-        <w:rPr>
           <w:noProof/>
         </w:rPr>
         <w:drawing>
-          <wp:inline distT="0" distB="0" distL="0" distR="0" wp14:anchorId="3ED6237C" wp14:editId="381C2D3B">
-            <wp:extent cx="5105400" cy="219075"/>
+          <wp:inline distT="0" distB="0" distL="0" distR="0" wp14:anchorId="46A59740" wp14:editId="59A85B86">
+            <wp:extent cx="2324100" cy="200025"/>
             <wp:effectExtent l="0" t="0" r="0" b="9525"/>
-            <wp:docPr id="16" name="Рисунок 16"/>
+            <wp:docPr id="17" name="Рисунок 17"/>
             <wp:cNvGraphicFramePr>
               <a:graphicFrameLocks xmlns:a="http://schemas.openxmlformats.org/drawingml/2006/main" noChangeAspect="1"/>
             </wp:cNvGraphicFramePr>
@@ -6320,7 +5825,7 @@
                   <pic:spPr>
                     <a:xfrm>
                       <a:off x="0" y="0"/>
-                      <a:ext cx="5105400" cy="219075"/>
+                      <a:ext cx="2324100" cy="200025"/>
                     </a:xfrm>
                     <a:prstGeom prst="rect">
                       <a:avLst/>
@@ -6343,13 +5848,90 @@
       </w:pPr>
       <w:r>
         <w:rPr>
+          <w:rFonts w:ascii="Times New Roman" w:hAnsi="Times New Roman" w:cs="Times New Roman"/>
+          <w:sz w:val="28"/>
+          <w:szCs w:val="28"/>
+        </w:rPr>
+        <w:tab/>
+        <w:t xml:space="preserve">А потом записать данные из стека в файл с помощью </w:t>
+      </w:r>
+      <w:r>
+        <w:rPr>
+          <w:rFonts w:ascii="Times New Roman" w:hAnsi="Times New Roman" w:cs="Times New Roman"/>
+          <w:sz w:val="28"/>
+          <w:szCs w:val="28"/>
+          <w:lang w:val="en-US"/>
+        </w:rPr>
+        <w:t>WritePersons</w:t>
+      </w:r>
+      <w:r>
+        <w:rPr>
+          <w:rFonts w:ascii="Times New Roman" w:hAnsi="Times New Roman" w:cs="Times New Roman"/>
+          <w:sz w:val="28"/>
+          <w:szCs w:val="28"/>
+        </w:rPr>
+        <w:t xml:space="preserve"> </w:t>
+      </w:r>
+      <w:r>
+        <w:rPr>
+          <w:rFonts w:ascii="Times New Roman" w:hAnsi="Times New Roman" w:cs="Times New Roman"/>
+          <w:sz w:val="28"/>
+          <w:szCs w:val="28"/>
+        </w:rPr>
+        <w:t xml:space="preserve">и данные запишутся в файл </w:t>
+      </w:r>
+      <w:r>
+        <w:rPr>
+          <w:rFonts w:ascii="Times New Roman" w:hAnsi="Times New Roman" w:cs="Times New Roman"/>
+          <w:sz w:val="28"/>
+          <w:szCs w:val="28"/>
+          <w:lang w:val="en-US"/>
+        </w:rPr>
+        <w:t>WritePerson</w:t>
+      </w:r>
+      <w:r>
+        <w:rPr>
+          <w:rFonts w:ascii="Times New Roman" w:hAnsi="Times New Roman" w:cs="Times New Roman"/>
+          <w:sz w:val="28"/>
+          <w:szCs w:val="28"/>
+        </w:rPr>
+        <w:t>.</w:t>
+      </w:r>
+      <w:r>
+        <w:rPr>
+          <w:rFonts w:ascii="Times New Roman" w:hAnsi="Times New Roman" w:cs="Times New Roman"/>
+          <w:sz w:val="28"/>
+          <w:szCs w:val="28"/>
+          <w:lang w:val="en-US"/>
+        </w:rPr>
+        <w:t>txt</w:t>
+      </w:r>
+      <w:r>
+        <w:rPr>
+          <w:rFonts w:ascii="Times New Roman" w:hAnsi="Times New Roman" w:cs="Times New Roman"/>
+          <w:sz w:val="28"/>
+          <w:szCs w:val="28"/>
+        </w:rPr>
+        <w:t>:</w:t>
+      </w:r>
+    </w:p>
+    <w:p>
+      <w:pPr>
+        <w:rPr>
+          <w:rFonts w:ascii="Times New Roman" w:hAnsi="Times New Roman" w:cs="Times New Roman"/>
+          <w:sz w:val="28"/>
+          <w:szCs w:val="28"/>
+        </w:rPr>
+      </w:pPr>
+      <w:r>
+        <w:rPr>
           <w:noProof/>
         </w:rPr>
         <w:drawing>
-          <wp:inline distT="0" distB="0" distL="0" distR="0" wp14:anchorId="46A59740" wp14:editId="59A85B86">
-            <wp:extent cx="2324100" cy="200025"/>
-            <wp:effectExtent l="0" t="0" r="0" b="9525"/>
-            <wp:docPr id="17" name="Рисунок 17"/>
+          <wp:inline distT="0" distB="0" distL="0" distR="0" wp14:anchorId="647CCBD3" wp14:editId="22A458C3">
+            <wp:extent cx="5191125" cy="257175"/>
+            <wp:effectExtent l="0" t="0" r="9525" b="9525"/>
+            <wp:docPr id="18" name="Рисунок 18"/>
             <wp:cNvGraphicFramePr>
               <a:graphicFrameLocks xmlns:a="http://schemas.openxmlformats.org/drawingml/2006/main" noChangeAspect="1"/>
             </wp:cNvGraphicFramePr>
@@ -6369,7 +5951,7 @@
                   <pic:spPr>
                     <a:xfrm>
                       <a:off x="0" y="0"/>
-                      <a:ext cx="2324100" cy="200025"/>
+                      <a:ext cx="5191125" cy="257175"/>
                     </a:xfrm>
                     <a:prstGeom prst="rect">
                       <a:avLst/>
@@ -6392,90 +5974,13 @@
       </w:pPr>
       <w:r>
         <w:rPr>
-          <w:rFonts w:ascii="Times New Roman" w:hAnsi="Times New Roman" w:cs="Times New Roman"/>
-          <w:sz w:val="28"/>
-          <w:szCs w:val="28"/>
-        </w:rPr>
-        <w:tab/>
-        <w:t xml:space="preserve">А потом записать данные из стека в файл с помощью </w:t>
-      </w:r>
-      <w:r>
-        <w:rPr>
-          <w:rFonts w:ascii="Times New Roman" w:hAnsi="Times New Roman" w:cs="Times New Roman"/>
-          <w:sz w:val="28"/>
-          <w:szCs w:val="28"/>
-          <w:lang w:val="en-US"/>
-        </w:rPr>
-        <w:t>WritePersons</w:t>
-      </w:r>
-      <w:r>
-        <w:rPr>
-          <w:rFonts w:ascii="Times New Roman" w:hAnsi="Times New Roman" w:cs="Times New Roman"/>
-          <w:sz w:val="28"/>
-          <w:szCs w:val="28"/>
-        </w:rPr>
-        <w:t xml:space="preserve"> </w:t>
-      </w:r>
-      <w:r>
-        <w:rPr>
-          <w:rFonts w:ascii="Times New Roman" w:hAnsi="Times New Roman" w:cs="Times New Roman"/>
-          <w:sz w:val="28"/>
-          <w:szCs w:val="28"/>
-        </w:rPr>
-        <w:t xml:space="preserve">и данные запишутся в файл </w:t>
-      </w:r>
-      <w:r>
-        <w:rPr>
-          <w:rFonts w:ascii="Times New Roman" w:hAnsi="Times New Roman" w:cs="Times New Roman"/>
-          <w:sz w:val="28"/>
-          <w:szCs w:val="28"/>
-          <w:lang w:val="en-US"/>
-        </w:rPr>
-        <w:t>WritePerson</w:t>
-      </w:r>
-      <w:r>
-        <w:rPr>
-          <w:rFonts w:ascii="Times New Roman" w:hAnsi="Times New Roman" w:cs="Times New Roman"/>
-          <w:sz w:val="28"/>
-          <w:szCs w:val="28"/>
-        </w:rPr>
-        <w:t>.</w:t>
-      </w:r>
-      <w:r>
-        <w:rPr>
-          <w:rFonts w:ascii="Times New Roman" w:hAnsi="Times New Roman" w:cs="Times New Roman"/>
-          <w:sz w:val="28"/>
-          <w:szCs w:val="28"/>
-          <w:lang w:val="en-US"/>
-        </w:rPr>
-        <w:t>txt</w:t>
-      </w:r>
-      <w:r>
-        <w:rPr>
-          <w:rFonts w:ascii="Times New Roman" w:hAnsi="Times New Roman" w:cs="Times New Roman"/>
-          <w:sz w:val="28"/>
-          <w:szCs w:val="28"/>
-        </w:rPr>
-        <w:t>:</w:t>
-      </w:r>
-    </w:p>
-    <w:p>
-      <w:pPr>
-        <w:rPr>
-          <w:rFonts w:ascii="Times New Roman" w:hAnsi="Times New Roman" w:cs="Times New Roman"/>
-          <w:sz w:val="28"/>
-          <w:szCs w:val="28"/>
-        </w:rPr>
-      </w:pPr>
-      <w:r>
-        <w:rPr>
           <w:noProof/>
         </w:rPr>
         <w:drawing>
-          <wp:inline distT="0" distB="0" distL="0" distR="0" wp14:anchorId="647CCBD3" wp14:editId="22A458C3">
-            <wp:extent cx="5191125" cy="257175"/>
-            <wp:effectExtent l="0" t="0" r="9525" b="9525"/>
-            <wp:docPr id="18" name="Рисунок 18"/>
+          <wp:inline distT="0" distB="0" distL="0" distR="0" wp14:anchorId="46D72B01" wp14:editId="47999637">
+            <wp:extent cx="2419350" cy="238125"/>
+            <wp:effectExtent l="0" t="0" r="0" b="9525"/>
+            <wp:docPr id="19" name="Рисунок 19"/>
             <wp:cNvGraphicFramePr>
               <a:graphicFrameLocks xmlns:a="http://schemas.openxmlformats.org/drawingml/2006/main" noChangeAspect="1"/>
             </wp:cNvGraphicFramePr>
@@ -6495,7 +6000,7 @@
                   <pic:spPr>
                     <a:xfrm>
                       <a:off x="0" y="0"/>
-                      <a:ext cx="5191125" cy="257175"/>
+                      <a:ext cx="2419350" cy="238125"/>
                     </a:xfrm>
                     <a:prstGeom prst="rect">
                       <a:avLst/>
@@ -6510,6 +6015,115 @@
     </w:p>
     <w:p>
       <w:pPr>
+        <w:pStyle w:val="HTML"/>
+        <w:rPr>
+          <w:rFonts w:ascii="Times New Roman" w:hAnsi="Times New Roman" w:cs="Times New Roman"/>
+          <w:sz w:val="28"/>
+          <w:szCs w:val="28"/>
+        </w:rPr>
+      </w:pPr>
+      <w:r>
+        <w:rPr>
+          <w:rFonts w:ascii="Times New Roman" w:hAnsi="Times New Roman" w:cs="Times New Roman"/>
+          <w:b/>
+          <w:bCs/>
+          <w:sz w:val="28"/>
+          <w:szCs w:val="28"/>
+        </w:rPr>
+        <w:lastRenderedPageBreak/>
+        <w:t xml:space="preserve">5. </w:t>
+      </w:r>
+      <w:r>
+        <w:rPr>
+          <w:rFonts w:ascii="Times New Roman" w:hAnsi="Times New Roman" w:cs="Times New Roman"/>
+          <w:b/>
+          <w:bCs/>
+          <w:sz w:val="28"/>
+          <w:szCs w:val="28"/>
+        </w:rPr>
+        <w:t>Тестирование</w:t>
+      </w:r>
+      <w:r>
+        <w:rPr>
+          <w:rFonts w:ascii="Times New Roman" w:hAnsi="Times New Roman" w:cs="Times New Roman"/>
+          <w:b/>
+          <w:bCs/>
+          <w:sz w:val="28"/>
+          <w:szCs w:val="28"/>
+        </w:rPr>
+        <w:t xml:space="preserve">. </w:t>
+      </w:r>
+      <w:r>
+        <w:rPr>
+          <w:rFonts w:ascii="Times New Roman" w:hAnsi="Times New Roman" w:cs="Times New Roman"/>
+          <w:b/>
+          <w:bCs/>
+          <w:sz w:val="18"/>
+          <w:szCs w:val="18"/>
+        </w:rPr>
+        <w:t>В этом разделе описывается процесс тестирования, в частности все случаи (case1, case2) допустимые и недопустимые при которых ваше ПО выдает адекватную реакцию. Также, тестовые примеры, относительно которых проводилось тестирование.</w:t>
+      </w:r>
+    </w:p>
+    <w:p>
+      <w:pPr>
+        <w:rPr>
+          <w:rFonts w:ascii="Times New Roman" w:hAnsi="Times New Roman" w:cs="Times New Roman"/>
+          <w:sz w:val="28"/>
+          <w:szCs w:val="28"/>
+        </w:rPr>
+      </w:pPr>
+      <w:r>
+        <w:rPr>
+          <w:rFonts w:ascii="Times New Roman" w:hAnsi="Times New Roman" w:cs="Times New Roman"/>
+          <w:sz w:val="28"/>
+          <w:szCs w:val="28"/>
+        </w:rPr>
+        <w:tab/>
+      </w:r>
+      <w:r>
+        <w:rPr>
+          <w:rFonts w:ascii="Times New Roman" w:hAnsi="Times New Roman" w:cs="Times New Roman"/>
+          <w:sz w:val="28"/>
+          <w:szCs w:val="28"/>
+        </w:rPr>
+        <w:t>Создаём файл с ФИО</w:t>
+      </w:r>
+      <w:r>
+        <w:rPr>
+          <w:rFonts w:ascii="Times New Roman" w:hAnsi="Times New Roman" w:cs="Times New Roman"/>
+          <w:sz w:val="28"/>
+          <w:szCs w:val="28"/>
+        </w:rPr>
+        <w:t xml:space="preserve"> </w:t>
+      </w:r>
+      <w:r>
+        <w:rPr>
+          <w:rFonts w:ascii="Times New Roman" w:hAnsi="Times New Roman" w:cs="Times New Roman"/>
+          <w:sz w:val="28"/>
+          <w:szCs w:val="28"/>
+        </w:rPr>
+        <w:t xml:space="preserve">и проверяем получим ли мы данные из файла в стек. В файле </w:t>
+      </w:r>
+      <w:r>
+        <w:rPr>
+          <w:rFonts w:ascii="Times New Roman" w:hAnsi="Times New Roman" w:cs="Times New Roman"/>
+          <w:sz w:val="28"/>
+          <w:szCs w:val="28"/>
+          <w:lang w:val="en-US"/>
+        </w:rPr>
+        <w:t>ReadPerson.txt</w:t>
+      </w:r>
+      <w:r>
+        <w:rPr>
+          <w:rFonts w:ascii="Times New Roman" w:hAnsi="Times New Roman" w:cs="Times New Roman"/>
+          <w:sz w:val="28"/>
+          <w:szCs w:val="28"/>
+        </w:rPr>
+        <w:t xml:space="preserve"> будет храниться:</w:t>
+      </w:r>
+    </w:p>
+    <w:p>
+      <w:pPr>
         <w:rPr>
           <w:rFonts w:ascii="Times New Roman" w:hAnsi="Times New Roman" w:cs="Times New Roman"/>
           <w:sz w:val="28"/>
@@ -6521,10 +6135,10 @@
           <w:noProof/>
         </w:rPr>
         <w:drawing>
-          <wp:inline distT="0" distB="0" distL="0" distR="0" wp14:anchorId="46D72B01" wp14:editId="47999637">
-            <wp:extent cx="2419350" cy="238125"/>
-            <wp:effectExtent l="0" t="0" r="0" b="9525"/>
-            <wp:docPr id="19" name="Рисунок 19"/>
+          <wp:inline distT="0" distB="0" distL="0" distR="0" wp14:anchorId="39424AA2" wp14:editId="3F35F760">
+            <wp:extent cx="2886075" cy="3705225"/>
+            <wp:effectExtent l="0" t="0" r="9525" b="9525"/>
+            <wp:docPr id="20" name="Рисунок 20"/>
             <wp:cNvGraphicFramePr>
               <a:graphicFrameLocks xmlns:a="http://schemas.openxmlformats.org/drawingml/2006/main" noChangeAspect="1"/>
             </wp:cNvGraphicFramePr>
@@ -6544,164 +6158,6 @@
                   <pic:spPr>
                     <a:xfrm>
                       <a:off x="0" y="0"/>
-                      <a:ext cx="2419350" cy="238125"/>
-                    </a:xfrm>
-                    <a:prstGeom prst="rect">
-                      <a:avLst/>
-                    </a:prstGeom>
-                  </pic:spPr>
-                </pic:pic>
-              </a:graphicData>
-            </a:graphic>
-          </wp:inline>
-        </w:drawing>
-      </w:r>
-    </w:p>
-    <w:p>
-      <w:pPr>
-        <w:pStyle w:val="HTML"/>
-        <w:rPr>
-          <w:rFonts w:ascii="Times New Roman" w:hAnsi="Times New Roman" w:cs="Times New Roman"/>
-          <w:sz w:val="28"/>
-          <w:szCs w:val="28"/>
-        </w:rPr>
-      </w:pPr>
-      <w:r>
-        <w:rPr>
-          <w:rFonts w:ascii="Times New Roman" w:hAnsi="Times New Roman" w:cs="Times New Roman"/>
-          <w:b/>
-          <w:bCs/>
-          <w:sz w:val="28"/>
-          <w:szCs w:val="28"/>
-        </w:rPr>
-        <w:t xml:space="preserve">5. </w:t>
-      </w:r>
-      <w:r>
-        <w:rPr>
-          <w:rFonts w:ascii="Times New Roman" w:hAnsi="Times New Roman" w:cs="Times New Roman"/>
-          <w:b/>
-          <w:bCs/>
-          <w:sz w:val="28"/>
-          <w:szCs w:val="28"/>
-        </w:rPr>
-        <w:t>Тестирование</w:t>
-      </w:r>
-      <w:r>
-        <w:rPr>
-          <w:rFonts w:ascii="Times New Roman" w:hAnsi="Times New Roman" w:cs="Times New Roman"/>
-          <w:b/>
-          <w:bCs/>
-          <w:sz w:val="28"/>
-          <w:szCs w:val="28"/>
-        </w:rPr>
-        <w:t xml:space="preserve">. </w:t>
-      </w:r>
-      <w:r>
-        <w:rPr>
-          <w:rFonts w:ascii="Times New Roman" w:hAnsi="Times New Roman" w:cs="Times New Roman"/>
-          <w:b/>
-          <w:bCs/>
-          <w:sz w:val="18"/>
-          <w:szCs w:val="18"/>
-        </w:rPr>
-        <w:t>В этом разделе описывается процесс тестирования, в частности все случаи (case1, case2) допустимые и недопустимые при которых ваше ПО выдает адекватную реакцию. Также, тестовые примеры, относительно которых проводилось тестирование.</w:t>
-      </w:r>
-    </w:p>
-    <w:p>
-      <w:pPr>
-        <w:rPr>
-          <w:rFonts w:ascii="Times New Roman" w:hAnsi="Times New Roman" w:cs="Times New Roman"/>
-          <w:sz w:val="28"/>
-          <w:szCs w:val="28"/>
-        </w:rPr>
-      </w:pPr>
-      <w:r>
-        <w:rPr>
-          <w:rFonts w:ascii="Times New Roman" w:hAnsi="Times New Roman" w:cs="Times New Roman"/>
-          <w:sz w:val="28"/>
-          <w:szCs w:val="28"/>
-        </w:rPr>
-        <w:tab/>
-      </w:r>
-      <w:r>
-        <w:rPr>
-          <w:rFonts w:ascii="Times New Roman" w:hAnsi="Times New Roman" w:cs="Times New Roman"/>
-          <w:sz w:val="28"/>
-          <w:szCs w:val="28"/>
-        </w:rPr>
-        <w:t>Создаём файл с ФИО</w:t>
-      </w:r>
-      <w:r>
-        <w:rPr>
-          <w:rFonts w:ascii="Times New Roman" w:hAnsi="Times New Roman" w:cs="Times New Roman"/>
-          <w:sz w:val="28"/>
-          <w:szCs w:val="28"/>
-        </w:rPr>
-        <w:t xml:space="preserve"> </w:t>
-      </w:r>
-      <w:r>
-        <w:rPr>
-          <w:rFonts w:ascii="Times New Roman" w:hAnsi="Times New Roman" w:cs="Times New Roman"/>
-          <w:sz w:val="28"/>
-          <w:szCs w:val="28"/>
-        </w:rPr>
-        <w:t xml:space="preserve">и проверяем получим ли мы данные из файла в стек. В файле </w:t>
-      </w:r>
-      <w:r>
-        <w:rPr>
-          <w:rFonts w:ascii="Times New Roman" w:hAnsi="Times New Roman" w:cs="Times New Roman"/>
-          <w:sz w:val="28"/>
-          <w:szCs w:val="28"/>
-          <w:lang w:val="en-US"/>
-        </w:rPr>
-        <w:t>ReadPerson.txt</w:t>
-      </w:r>
-      <w:r>
-        <w:rPr>
-          <w:rFonts w:ascii="Times New Roman" w:hAnsi="Times New Roman" w:cs="Times New Roman"/>
-          <w:sz w:val="28"/>
-          <w:szCs w:val="28"/>
-        </w:rPr>
-        <w:t xml:space="preserve"> будет храниться:</w:t>
-      </w:r>
-    </w:p>
-    <w:p>
-      <w:pPr>
-        <w:rPr>
-          <w:rFonts w:ascii="Times New Roman" w:hAnsi="Times New Roman" w:cs="Times New Roman"/>
-          <w:sz w:val="28"/>
-          <w:szCs w:val="28"/>
-        </w:rPr>
-      </w:pPr>
-      <w:r>
-        <w:rPr>
-          <w:noProof/>
-        </w:rPr>
-        <w:lastRenderedPageBreak/>
-        <w:drawing>
-          <wp:inline distT="0" distB="0" distL="0" distR="0" wp14:anchorId="39424AA2" wp14:editId="3F35F760">
-            <wp:extent cx="2886075" cy="3705225"/>
-            <wp:effectExtent l="0" t="0" r="9525" b="9525"/>
-            <wp:docPr id="20" name="Рисунок 20"/>
-            <wp:cNvGraphicFramePr>
-              <a:graphicFrameLocks xmlns:a="http://schemas.openxmlformats.org/drawingml/2006/main" noChangeAspect="1"/>
-            </wp:cNvGraphicFramePr>
-            <a:graphic xmlns:a="http://schemas.openxmlformats.org/drawingml/2006/main">
-              <a:graphicData uri="http://schemas.openxmlformats.org/drawingml/2006/picture">
-                <pic:pic xmlns:pic="http://schemas.openxmlformats.org/drawingml/2006/picture">
-                  <pic:nvPicPr>
-                    <pic:cNvPr id="1" name=""/>
-                    <pic:cNvPicPr/>
-                  </pic:nvPicPr>
-                  <pic:blipFill>
-                    <a:blip r:embed="rId62"/>
-                    <a:stretch>
-                      <a:fillRect/>
-                    </a:stretch>
-                  </pic:blipFill>
-                  <pic:spPr>
-                    <a:xfrm>
-                      <a:off x="0" y="0"/>
                       <a:ext cx="2886075" cy="3705225"/>
                     </a:xfrm>
                     <a:prstGeom prst="rect">
@@ -6751,7 +6207,7 @@
                     <pic:cNvPicPr/>
                   </pic:nvPicPr>
                   <pic:blipFill>
-                    <a:blip r:embed="rId63"/>
+                    <a:blip r:embed="rId62"/>
                     <a:stretch>
                       <a:fillRect/>
                     </a:stretch>
@@ -6818,7 +6274,7 @@
                     <pic:cNvPicPr/>
                   </pic:nvPicPr>
                   <pic:blipFill>
-                    <a:blip r:embed="rId64"/>
+                    <a:blip r:embed="rId63"/>
                     <a:stretch>
                       <a:fillRect/>
                     </a:stretch>
@@ -6884,7 +6340,7 @@
                     <pic:cNvPicPr/>
                   </pic:nvPicPr>
                   <pic:blipFill>
-                    <a:blip r:embed="rId65"/>
+                    <a:blip r:embed="rId64"/>
                     <a:stretch>
                       <a:fillRect/>
                     </a:stretch>
@@ -6951,7 +6407,7 @@
                     <pic:cNvPicPr/>
                   </pic:nvPicPr>
                   <pic:blipFill>
-                    <a:blip r:embed="rId66"/>
+                    <a:blip r:embed="rId65"/>
                     <a:stretch>
                       <a:fillRect/>
                     </a:stretch>
@@ -7025,7 +6481,7 @@
                     <pic:cNvPicPr/>
                   </pic:nvPicPr>
                   <pic:blipFill>
-                    <a:blip r:embed="rId67"/>
+                    <a:blip r:embed="rId66"/>
                     <a:stretch>
                       <a:fillRect/>
                     </a:stretch>
@@ -7092,7 +6548,7 @@
                     <pic:cNvPicPr/>
                   </pic:nvPicPr>
                   <pic:blipFill>
-                    <a:blip r:embed="rId68"/>
+                    <a:blip r:embed="rId67"/>
                     <a:stretch>
                       <a:fillRect/>
                     </a:stretch>
@@ -7616,62 +7072,7 @@
           <inkml:channelProperty channel="F" name="resolution" value="0" units="1/dev"/>
         </inkml:channelProperties>
       </inkml:inkSource>
-      <inkml:timestamp xml:id="ts0" timeString="2022-11-25T15:40:15.758"/>
-    </inkml:context>
-    <inkml:brush xml:id="br0">
-      <inkml:brushProperty name="width" value="0.05" units="cm"/>
-      <inkml:brushProperty name="height" value="0.05" units="cm"/>
-    </inkml:brush>
-  </inkml:definitions>
-  <inkml:trace contextRef="#ctx0" brushRef="#br0">0 5 24575,'46'-2'0,"-29"0"0,0 2 0,0 0 0,0 1 0,24 4 0,31 19 0,-57-18 0,-1-1 0,1 0 0,0-1 0,0-1 0,0 0 0,26 1 0,104-5-1365,-136 1-5461</inkml:trace>
-</inkml:ink>
-</file>
-
-<file path=word/ink/ink10.xml><?xml version="1.0" encoding="utf-8"?>
-<inkml:ink xmlns:inkml="http://www.w3.org/2003/InkML">
-  <inkml:definitions>
-    <inkml:context xml:id="ctx0">
-      <inkml:inkSource xml:id="inkSrc0">
-        <inkml:traceFormat>
-          <inkml:channel name="X" type="integer" min="-2.14748E9" max="2.14748E9" units="cm"/>
-          <inkml:channel name="Y" type="integer" min="-2.14748E9" max="2.14748E9" units="cm"/>
-          <inkml:channel name="F" type="integer" max="32767" units="dev"/>
-        </inkml:traceFormat>
-        <inkml:channelProperties>
-          <inkml:channelProperty channel="X" name="resolution" value="1000" units="1/cm"/>
-          <inkml:channelProperty channel="Y" name="resolution" value="1000" units="1/cm"/>
-          <inkml:channelProperty channel="F" name="resolution" value="0" units="1/dev"/>
-        </inkml:channelProperties>
-      </inkml:inkSource>
-      <inkml:timestamp xml:id="ts0" timeString="2022-11-25T16:06:16.477"/>
-    </inkml:context>
-    <inkml:brush xml:id="br0">
-      <inkml:brushProperty name="width" value="0.1" units="cm"/>
-      <inkml:brushProperty name="height" value="0.1" units="cm"/>
-      <inkml:brushProperty name="color" value="#FFFFFF"/>
-    </inkml:brush>
-  </inkml:definitions>
-  <inkml:trace contextRef="#ctx0" brushRef="#br0">1894 177 24575,'-132'2'0,"-138"-4"0,244-1 0,1-2 0,-41-12 0,-5-1 0,7 2 0,40 10 0,-1 0 0,-45-4 0,-3 4 0,-48-1 0,56 10 0,-114 21 0,142-18 0,-2-2 0,-1-1 0,-59-5 0,21 0 0,-276 2 0,351-1 0,0 1 0,0 0 0,1 1 0,-1-1 0,0 0 0,0 1 0,1-1 0,-1 1 0,0 0 0,1 0 0,-3 2 0,37 2 0,8-5 0,-2-1 0,0 2 0,41 7 0,-15 0 0,1-3 0,89-5 0,36 2 0,-74 15 0,-85-10 0,0-2 0,56 2 0,266-8 0,-341 0 0,0-1 0,-1 0 0,1 0 0,0-2 0,-1 1 0,16-8 0,33-9 0,37-8 0,-62 12 0,-30 13 0,1 0 0,-1 1 0,1-1 0,0 1 0,8-2 0,40-14 0,-43 14 0,0 0 0,0 0 0,17-2 0,15-7 0,-20 4 0,-35 11 0,0-1 0,0-1 0,-19-2 0,-4 1 0,-435 1 0,364-13 0,-71 2 0,-446 11 0,617 0-105,1 1 0,-1 0 0,0 0 0,1 0 0,-1 1 0,0 0 0,1 0 0,0 0 0,0 1 0,-1-1 0,2 1 0,-8 5 0</inkml:trace>
-</inkml:ink>
-</file>
-
-<file path=word/ink/ink11.xml><?xml version="1.0" encoding="utf-8"?>
-<inkml:ink xmlns:inkml="http://www.w3.org/2003/InkML">
-  <inkml:definitions>
-    <inkml:context xml:id="ctx0">
-      <inkml:inkSource xml:id="inkSrc0">
-        <inkml:traceFormat>
-          <inkml:channel name="X" type="integer" min="-2.14748E9" max="2.14748E9" units="cm"/>
-          <inkml:channel name="Y" type="integer" min="-2.14748E9" max="2.14748E9" units="cm"/>
-          <inkml:channel name="F" type="integer" max="32767" units="dev"/>
-        </inkml:traceFormat>
-        <inkml:channelProperties>
-          <inkml:channelProperty channel="X" name="resolution" value="1000" units="1/cm"/>
-          <inkml:channelProperty channel="Y" name="resolution" value="1000" units="1/cm"/>
-          <inkml:channelProperty channel="F" name="resolution" value="0" units="1/dev"/>
-        </inkml:channelProperties>
-      </inkml:inkSource>
-      <inkml:timestamp xml:id="ts0" timeString="2022-11-25T16:06:03.992"/>
+      <inkml:timestamp xml:id="ts0" timeString="2022-11-25T15:40:04.034"/>
     </inkml:context>
     <inkml:brush xml:id="br0">
       <inkml:brushProperty name="width" value="0.05" units="cm"/>
@@ -7679,11 +7080,11 @@
       <inkml:brushProperty name="color" value="#FFFFFF"/>
     </inkml:brush>
   </inkml:definitions>
-  <inkml:trace contextRef="#ctx0" brushRef="#br0">1920 40 24575,'-3'0'0,"0"-1"0,0 0 0,1 1 0,-1-1 0,0 0 0,0-1 0,1 1 0,-1 0 0,1-1 0,-1 1 0,1-1 0,-3-2 0,3 2 0,-1-1 0,0 1 0,0 1 0,0-1 0,-1 0 0,1 1 0,0-1 0,0 1 0,-5-1 0,-10 0 0,0 1 0,0 0 0,-1 1 0,1 1 0,0 1 0,0 1 0,0 1 0,0 0 0,-30 11 0,32-10 0,-1 0 0,1-2 0,-1 0 0,-20 0 0,21-1 0,-163 1 0,122-5 0,-84 9 0,60-1 0,-119-5 0,83-3 0,-97-9 0,146 9 0,44 3 0,0-2 0,-34-5 0,24 1 0,26 4 0,-1 0 0,1 0 0,0-1 0,-1 0 0,1-1 0,-14-6 0,11 5 0,-1 0 0,0 1 0,1 0 0,-1 1 0,0 0 0,0 1 0,-1 0 0,1 1 0,0 0 0,-21 4 0,30-3 0,0-1 0,1 1 0,-1 0 0,0 1 0,1-1 0,-1 0 0,1 1 0,-1-1 0,1 1 0,0 0 0,0 0 0,0 0 0,-2 2 0,1-1 0,1-1 0,-1 0 0,0 1 0,0-1 0,1 0 0,-2 0 0,1 0 0,0-1 0,-5 3 0,6-4 0,0 0 0,1 0 0,-1 1 0,1-1 0,-1 1 0,1-1 0,-1 1 0,1 0 0,-1-1 0,1 1 0,0 0 0,-1 0 0,1 0 0,0 0 0,-1 0 0,1 0 0,-1 2 0,7 5 0,13 0 0,-11-6-136,1 0-1,-1 0 1,0-1-1,1 0 1,-1-1-1,0 0 1,1 0-1,-1 0 0,11-3 1</inkml:trace>
+  <inkml:trace contextRef="#ctx0" brushRef="#br0">211 2 24575,'-5'0'0,"1"1"0,-1 0 0,1 0 0,0 0 0,0 1 0,-1-1 0,1 1 0,0 0 0,-6 4 0,-36 27 0,35-25 0,-6 6 0,0 0 0,1 1 0,1 1 0,-24 31 0,51-65 0,-9 14 0,-1 0 0,1 0 0,0 0 0,0 0 0,0 0 0,0 1 0,0 0 0,1 0 0,0 0 0,0 0 0,0 0 0,0 1 0,4-3 0,36-16 0,-33 15 0,0 0 0,1 1 0,0 0 0,23-5 0,-30 8 0,0 1 0,0-1 0,-1 0 0,1 0 0,-1-1 0,1 1 0,6-6 0,-7 5 0,0 0 0,-1 1 0,1 0 0,0-1 0,0 1 0,0 1 0,0-1 0,0 1 0,1-1 0,-1 1 0,7 0 0,-7 1 0,-1 1 0,0-1 0,0 1 0,0 0 0,-1 0 0,1 0 0,0 1 0,0-1 0,0 1 0,-1-1 0,1 1 0,-1 0 0,0 0 0,1 0 0,-1 0 0,0 1 0,2 2 0,19 16 0,-21-21 0,-1 1 0,0 0 0,0 0 0,0-1 0,0 1 0,0 0 0,0 0 0,0 0 0,0 1 0,0-1 0,-1 0 0,1 0 0,0 0 0,0 2 0,-1-2 0,0-1 0,0 1 0,0-1 0,0 1 0,0-1 0,0 1 0,0 0 0,0-1 0,0 1 0,0-1 0,0 1 0,-1-1 0,1 1 0,0-1 0,0 1 0,0-1 0,-1 1 0,1-1 0,0 1 0,-1-1 0,1 1 0,-1-1 0,0 1 0,-1 1 0,0-1 0,0 0 0,0 1 0,-1-1 0,1 0 0,0 0 0,-1-1 0,1 1 0,-1 0 0,1-1 0,-1 1 0,-5-1 0,4 0 0,0 0 0,0-1 0,0 1 0,0-1 0,-1 0 0,1 0 0,0 0 0,1-1 0,-7-2 0,9 3 0,0 1 0,0-1 0,0 0 0,0 1 0,0-1 0,0 0 0,0 0 0,0 1 0,1-1 0,-1 0 0,0 0 0,0 0 0,1 0 0,-1 0 0,1 0 0,-1-1 0,1 1 0,-1 0 0,1 0 0,0 0 0,-1 0 0,1 0 0,0-1 0,0 1 0,0 0 0,0 0 0,0 0 0,0-1 0,0 1 0,0 0 0,1 0 0,-1 0 0,0-1 0,1 1 0,-1 0 0,1 0 0,1-2 0,-2 3 0,0-1 0,1 1 0,-1-1 0,1 1 0,-1-1 0,1 1 0,-1 0 0,1-1 0,0 1 0,-1 0 0,1 0 0,-1-1 0,1 1 0,0 0 0,-1 0 0,1 0 0,-1 0 0,1 0 0,0 0 0,-1-1 0,1 2 0,0-1 0,-1 0 0,1 0 0,0 0 0,-1 0 0,1 0 0,-1 0 0,1 1 0,0-1 0,-1 0 0,1 1 0,-1-1 0,1 0 0,-1 1 0,1-1 0,-1 0 0,1 1 0,-1-1 0,1 1 0,-1-1 0,0 1 0,1 0 0,26 27 0,-21-21 0,22 13 0,-23-17 0,-1-1 0,0 1 0,0 0 0,0 0 0,5 6 0,-7-8 0,-1 1 0,0-1 0,0 1 0,0 0 0,0-1 0,0 1 0,0 0 0,-1 0 0,1 0 0,0 0 0,-1-1 0,0 1 0,1 0 0,-1 0 0,0 0 0,0 0 0,0 0 0,0 0 0,0 0 0,-1 0 0,0 2 0,0-1 0,0 1 0,-1-1 0,0 1 0,0-1 0,0 0 0,0 1 0,0-1 0,-1 0 0,0-1 0,-2 4 0,-8 4 0,1 0 0,-1-1 0,-27 14 0,30-18 0,1-1 0,-1 0 0,0-1 0,0 1 0,0-2 0,0 1 0,0-2 0,0 1 0,-1-1 0,1-1 0,-15-1 0,22 1-2,-1 0-1,1 0 1,-1-1-1,0 0 1,1 0-1,-1 0 1,1 0 0,0 0-1,-1-1 1,1 1-1,0-1 1,0 0-1,-4-3 1,-1-2 40,1 0 0,0 0 0,-8-12 1,10 12-251,0 1 0,-1-1 0,0 1 0,0 0 0,-1 0 0,-7-4 0</inkml:trace>
 </inkml:ink>
 </file>
 
-<file path=word/ink/ink12.xml><?xml version="1.0" encoding="utf-8"?>
+<file path=word/ink/ink10.xml><?xml version="1.0" encoding="utf-8"?>
 <inkml:ink xmlns:inkml="http://www.w3.org/2003/InkML">
   <inkml:definitions>
     <inkml:context xml:id="ctx0">
@@ -7711,7 +7112,7 @@
 </inkml:ink>
 </file>
 
-<file path=word/ink/ink13.xml><?xml version="1.0" encoding="utf-8"?>
+<file path=word/ink/ink11.xml><?xml version="1.0" encoding="utf-8"?>
 <inkml:ink xmlns:inkml="http://www.w3.org/2003/InkML">
   <inkml:definitions>
     <inkml:context xml:id="ctx0">
@@ -7739,7 +7140,7 @@
 </inkml:ink>
 </file>
 
-<file path=word/ink/ink14.xml><?xml version="1.0" encoding="utf-8"?>
+<file path=word/ink/ink12.xml><?xml version="1.0" encoding="utf-8"?>
 <inkml:ink xmlns:inkml="http://www.w3.org/2003/InkML">
   <inkml:definitions>
     <inkml:context xml:id="ctx0">
@@ -7766,7 +7167,7 @@
 </inkml:ink>
 </file>
 
-<file path=word/ink/ink15.xml><?xml version="1.0" encoding="utf-8"?>
+<file path=word/ink/ink13.xml><?xml version="1.0" encoding="utf-8"?>
 <inkml:ink xmlns:inkml="http://www.w3.org/2003/InkML">
   <inkml:definitions>
     <inkml:context xml:id="ctx0">
@@ -7794,35 +7195,7 @@
 </inkml:ink>
 </file>
 
-<file path=word/ink/ink16.xml><?xml version="1.0" encoding="utf-8"?>
-<inkml:ink xmlns:inkml="http://www.w3.org/2003/InkML">
-  <inkml:definitions>
-    <inkml:context xml:id="ctx0">
-      <inkml:inkSource xml:id="inkSrc0">
-        <inkml:traceFormat>
-          <inkml:channel name="X" type="integer" min="-2.14748E9" max="2.14748E9" units="cm"/>
-          <inkml:channel name="Y" type="integer" min="-2.14748E9" max="2.14748E9" units="cm"/>
-          <inkml:channel name="F" type="integer" max="32767" units="dev"/>
-        </inkml:traceFormat>
-        <inkml:channelProperties>
-          <inkml:channelProperty channel="X" name="resolution" value="1000" units="1/cm"/>
-          <inkml:channelProperty channel="Y" name="resolution" value="1000" units="1/cm"/>
-          <inkml:channelProperty channel="F" name="resolution" value="0" units="1/dev"/>
-        </inkml:channelProperties>
-      </inkml:inkSource>
-      <inkml:timestamp xml:id="ts0" timeString="2022-11-25T16:04:04.281"/>
-    </inkml:context>
-    <inkml:brush xml:id="br0">
-      <inkml:brushProperty name="width" value="0.05" units="cm"/>
-      <inkml:brushProperty name="height" value="0.05" units="cm"/>
-    </inkml:brush>
-  </inkml:definitions>
-  <inkml:trace contextRef="#ctx0" brushRef="#br0">119 1 24575,'2'0'0,"0"1"0,1 0 0,-1 0 0,0 0 0,0 0 0,1 1 0,-1-1 0,0 0 0,0 1 0,-1-1 0,1 1 0,0 0 0,2 3 0,21 25 0,-21-22 13,0-1-1,-1 1 1,0 0-1,0 0 1,-1 0-1,0 0 1,0 0 0,0 0-1,-1 16 1,0-16-179,-1 1 0,2 0 1,-1 0-1,1-1 0,0 1 1,1-1-1,0 0 1,7 13-1</inkml:trace>
-  <inkml:trace contextRef="#ctx0" brushRef="#br0" timeOffset="1801.1">0 177 24575,'4'-3'0,"-1"0"0,0 1 0,1-1 0,-1 1 0,1 0 0,0 0 0,6-3 0,-1 1 0,12-7 0,-19 11 0,1-1 0,-1 0 0,0 1 0,0-1 0,1 0 0,-1-1 0,0 1 0,0 0 0,0-1 0,-1 1 0,1-1 0,0 1 0,0-1 0,-1 0 0,1 0 0,-1 0 0,0 0 0,1 0 0,-1 0 0,0 0 0,0 0 0,0 0 0,0 0 0,-1-1 0,1 1 0,-1 0 0,1-1 0,-1 1 0,0 0 0,0-4 0,-1-30-1365,1 26-5461</inkml:trace>
-</inkml:ink>
-</file>
-
-<file path=word/ink/ink17.xml><?xml version="1.0" encoding="utf-8"?>
+<file path=word/ink/ink14.xml><?xml version="1.0" encoding="utf-8"?>
 <inkml:ink xmlns:inkml="http://www.w3.org/2003/InkML">
   <inkml:definitions>
     <inkml:context xml:id="ctx0">
@@ -7853,7 +7226,7 @@
 </inkml:ink>
 </file>
 
-<file path=word/ink/ink18.xml><?xml version="1.0" encoding="utf-8"?>
+<file path=word/ink/ink15.xml><?xml version="1.0" encoding="utf-8"?>
 <inkml:ink xmlns:inkml="http://www.w3.org/2003/InkML">
   <inkml:definitions>
     <inkml:context xml:id="ctx0">
@@ -7899,34 +7272,6 @@
           <inkml:channelProperty channel="F" name="resolution" value="0" units="1/dev"/>
         </inkml:channelProperties>
       </inkml:inkSource>
-      <inkml:timestamp xml:id="ts0" timeString="2022-11-25T15:40:04.034"/>
-    </inkml:context>
-    <inkml:brush xml:id="br0">
-      <inkml:brushProperty name="width" value="0.05" units="cm"/>
-      <inkml:brushProperty name="height" value="0.05" units="cm"/>
-      <inkml:brushProperty name="color" value="#FFFFFF"/>
-    </inkml:brush>
-  </inkml:definitions>
-  <inkml:trace contextRef="#ctx0" brushRef="#br0">211 2 24575,'-5'0'0,"1"1"0,-1 0 0,1 0 0,0 0 0,0 1 0,-1-1 0,1 1 0,0 0 0,-6 4 0,-36 27 0,35-25 0,-6 6 0,0 0 0,1 1 0,1 1 0,-24 31 0,51-65 0,-9 14 0,-1 0 0,1 0 0,0 0 0,0 0 0,0 0 0,0 1 0,0 0 0,1 0 0,0 0 0,0 0 0,0 0 0,0 1 0,4-3 0,36-16 0,-33 15 0,0 0 0,1 1 0,0 0 0,23-5 0,-30 8 0,0 1 0,0-1 0,-1 0 0,1 0 0,-1-1 0,1 1 0,6-6 0,-7 5 0,0 0 0,-1 1 0,1 0 0,0-1 0,0 1 0,0 1 0,0-1 0,0 1 0,1-1 0,-1 1 0,7 0 0,-7 1 0,-1 1 0,0-1 0,0 1 0,0 0 0,-1 0 0,1 0 0,0 1 0,0-1 0,0 1 0,-1-1 0,1 1 0,-1 0 0,0 0 0,1 0 0,-1 0 0,0 1 0,2 2 0,19 16 0,-21-21 0,-1 1 0,0 0 0,0 0 0,0-1 0,0 1 0,0 0 0,0 0 0,0 0 0,0 1 0,0-1 0,-1 0 0,1 0 0,0 0 0,0 2 0,-1-2 0,0-1 0,0 1 0,0-1 0,0 1 0,0-1 0,0 1 0,0 0 0,0-1 0,0 1 0,0-1 0,0 1 0,-1-1 0,1 1 0,0-1 0,0 1 0,0-1 0,-1 1 0,1-1 0,0 1 0,-1-1 0,1 1 0,-1-1 0,0 1 0,-1 1 0,0-1 0,0 0 0,0 1 0,-1-1 0,1 0 0,0 0 0,-1-1 0,1 1 0,-1 0 0,1-1 0,-1 1 0,-5-1 0,4 0 0,0 0 0,0-1 0,0 1 0,0-1 0,-1 0 0,1 0 0,0 0 0,1-1 0,-7-2 0,9 3 0,0 1 0,0-1 0,0 0 0,0 1 0,0-1 0,0 0 0,0 0 0,0 1 0,1-1 0,-1 0 0,0 0 0,0 0 0,1 0 0,-1 0 0,1 0 0,-1-1 0,1 1 0,-1 0 0,1 0 0,0 0 0,-1 0 0,1 0 0,0-1 0,0 1 0,0 0 0,0 0 0,0 0 0,0-1 0,0 1 0,0 0 0,1 0 0,-1 0 0,0-1 0,1 1 0,-1 0 0,1 0 0,1-2 0,-2 3 0,0-1 0,1 1 0,-1-1 0,1 1 0,-1-1 0,1 1 0,-1 0 0,1-1 0,0 1 0,-1 0 0,1 0 0,-1-1 0,1 1 0,0 0 0,-1 0 0,1 0 0,-1 0 0,1 0 0,0 0 0,-1-1 0,1 2 0,0-1 0,-1 0 0,1 0 0,0 0 0,-1 0 0,1 0 0,-1 0 0,1 1 0,0-1 0,-1 0 0,1 1 0,-1-1 0,1 0 0,-1 1 0,1-1 0,-1 0 0,1 1 0,-1-1 0,1 1 0,-1-1 0,0 1 0,1 0 0,26 27 0,-21-21 0,22 13 0,-23-17 0,-1-1 0,0 1 0,0 0 0,0 0 0,5 6 0,-7-8 0,-1 1 0,0-1 0,0 1 0,0 0 0,0-1 0,0 1 0,0 0 0,-1 0 0,1 0 0,0 0 0,-1-1 0,0 1 0,1 0 0,-1 0 0,0 0 0,0 0 0,0 0 0,0 0 0,0 0 0,-1 0 0,0 2 0,0-1 0,0 1 0,-1-1 0,0 1 0,0-1 0,0 0 0,0 1 0,0-1 0,-1 0 0,0-1 0,-2 4 0,-8 4 0,1 0 0,-1-1 0,-27 14 0,30-18 0,1-1 0,-1 0 0,0-1 0,0 1 0,0-2 0,0 1 0,0-2 0,0 1 0,-1-1 0,1-1 0,-15-1 0,22 1-2,-1 0-1,1 0 1,-1-1-1,0 0 1,1 0-1,-1 0 1,1 0 0,0 0-1,-1-1 1,1 1-1,0-1 1,0 0-1,-4-3 1,-1-2 40,1 0 0,0 0 0,-8-12 1,10 12-251,0 1 0,-1-1 0,0 1 0,0 0 0,-1 0 0,-7-4 0</inkml:trace>
-</inkml:ink>
-</file>
-
-<file path=word/ink/ink3.xml><?xml version="1.0" encoding="utf-8"?>
-<inkml:ink xmlns:inkml="http://www.w3.org/2003/InkML">
-  <inkml:definitions>
-    <inkml:context xml:id="ctx0">
-      <inkml:inkSource xml:id="inkSrc0">
-        <inkml:traceFormat>
-          <inkml:channel name="X" type="integer" min="-2.14748E9" max="2.14748E9" units="cm"/>
-          <inkml:channel name="Y" type="integer" min="-2.14748E9" max="2.14748E9" units="cm"/>
-          <inkml:channel name="F" type="integer" max="32767" units="dev"/>
-        </inkml:traceFormat>
-        <inkml:channelProperties>
-          <inkml:channelProperty channel="X" name="resolution" value="1000" units="1/cm"/>
-          <inkml:channelProperty channel="Y" name="resolution" value="1000" units="1/cm"/>
-          <inkml:channelProperty channel="F" name="resolution" value="0" units="1/dev"/>
-        </inkml:channelProperties>
-      </inkml:inkSource>
       <inkml:timestamp xml:id="ts0" timeString="2022-11-25T15:39:57.484"/>
     </inkml:context>
     <inkml:brush xml:id="br0">
@@ -7939,35 +7284,7 @@
 </inkml:ink>
 </file>
 
-<file path=word/ink/ink4.xml><?xml version="1.0" encoding="utf-8"?>
-<inkml:ink xmlns:inkml="http://www.w3.org/2003/InkML">
-  <inkml:definitions>
-    <inkml:context xml:id="ctx0">
-      <inkml:inkSource xml:id="inkSrc0">
-        <inkml:traceFormat>
-          <inkml:channel name="X" type="integer" min="-2.14748E9" max="2.14748E9" units="cm"/>
-          <inkml:channel name="Y" type="integer" min="-2.14748E9" max="2.14748E9" units="cm"/>
-          <inkml:channel name="F" type="integer" max="32767" units="dev"/>
-        </inkml:traceFormat>
-        <inkml:channelProperties>
-          <inkml:channelProperty channel="X" name="resolution" value="1000" units="1/cm"/>
-          <inkml:channelProperty channel="Y" name="resolution" value="1000" units="1/cm"/>
-          <inkml:channelProperty channel="F" name="resolution" value="0" units="1/dev"/>
-        </inkml:channelProperties>
-      </inkml:inkSource>
-      <inkml:timestamp xml:id="ts0" timeString="2022-11-25T15:39:47.246"/>
-    </inkml:context>
-    <inkml:brush xml:id="br0">
-      <inkml:brushProperty name="width" value="0.05" units="cm"/>
-      <inkml:brushProperty name="height" value="0.05" units="cm"/>
-    </inkml:brush>
-  </inkml:definitions>
-  <inkml:trace contextRef="#ctx0" brushRef="#br0">273 198 24575,'-6'3'0,"1"-1"0,0 0 0,-1 1 0,1 0 0,0 0 0,1 1 0,-1 0 0,0-1 0,1 1 0,-6 7 0,4-5 0,-13 11 0,-1 0 0,-41 25 0,46-29-1365</inkml:trace>
-  <inkml:trace contextRef="#ctx0" brushRef="#br0" timeOffset="2910.76">284 142 24575,'-9'-3'0,"0"1"0,0-1 0,0-1 0,1 0 0,-1 0 0,-13-9 0,-15-7 0,-50-20 0,73 34 0,-57-36-1365</inkml:trace>
-</inkml:ink>
-</file>
-
-<file path=word/ink/ink5.xml><?xml version="1.0" encoding="utf-8"?>
+<file path=word/ink/ink3.xml><?xml version="1.0" encoding="utf-8"?>
 <inkml:ink xmlns:inkml="http://www.w3.org/2003/InkML">
   <inkml:definitions>
     <inkml:context xml:id="ctx0">
@@ -7994,7 +7311,7 @@
 </inkml:ink>
 </file>
 
-<file path=word/ink/ink6.xml><?xml version="1.0" encoding="utf-8"?>
+<file path=word/ink/ink4.xml><?xml version="1.0" encoding="utf-8"?>
 <inkml:ink xmlns:inkml="http://www.w3.org/2003/InkML">
   <inkml:definitions>
     <inkml:context xml:id="ctx0">
@@ -8021,7 +7338,7 @@
 </inkml:ink>
 </file>
 
-<file path=word/ink/ink7.xml><?xml version="1.0" encoding="utf-8"?>
+<file path=word/ink/ink5.xml><?xml version="1.0" encoding="utf-8"?>
 <inkml:ink xmlns:inkml="http://www.w3.org/2003/InkML">
   <inkml:definitions>
     <inkml:context xml:id="ctx0">
@@ -8049,7 +7366,7 @@
 </inkml:ink>
 </file>
 
-<file path=word/ink/ink8.xml><?xml version="1.0" encoding="utf-8"?>
+<file path=word/ink/ink6.xml><?xml version="1.0" encoding="utf-8"?>
 <inkml:ink xmlns:inkml="http://www.w3.org/2003/InkML">
   <inkml:definitions>
     <inkml:context xml:id="ctx0">
@@ -8077,7 +7394,7 @@
 </inkml:ink>
 </file>
 
-<file path=word/ink/ink9.xml><?xml version="1.0" encoding="utf-8"?>
+<file path=word/ink/ink7.xml><?xml version="1.0" encoding="utf-8"?>
 <inkml:ink xmlns:inkml="http://www.w3.org/2003/InkML">
   <inkml:definitions>
     <inkml:context xml:id="ctx0">
@@ -8102,6 +7419,62 @@
     </inkml:brush>
   </inkml:definitions>
   <inkml:trace contextRef="#ctx0" brushRef="#br0">5269 144 24575,'3'0'0,"-1"0"0,0 0 0,0 1 0,1-1 0,-1 1 0,0 0 0,0 0 0,1 0 0,-1 0 0,0 0 0,0 0 0,0 0 0,-1 1 0,1-1 0,0 1 0,0-1 0,-1 1 0,1 0 0,1 2 0,-1-2 0,-1 0 0,1 0 0,0 0 0,0 0 0,0 0 0,0-1 0,0 1 0,0-1 0,0 0 0,0 1 0,1-1 0,-1 0 0,0 0 0,1 0 0,-1-1 0,4 2 0,-27-2 0,7 0 0,0 1 0,-1-2 0,1 0 0,0 0 0,0-2 0,0 0 0,-14-4 0,16 3 0,0 1 0,0 0 0,-1 1 0,1 0 0,-1 1 0,1 1 0,-1 0 0,-22 3 0,-12-1 0,-505-2 0,397 12 0,147-12 0,-9-1 0,1 2 0,-1-1 0,0 2 0,1 0 0,-22 7 0,11-4 0,-1 0 0,1-2 0,-1-1 0,0-1 0,-42-4 0,-3 0 0,49 3 0,-424-9 0,346 5 0,39 3 0,-95-16 0,128 13 0,1 2 0,-46 2 0,46 1 0,0-2 0,-51-6 0,14-4 0,0 3 0,-99 1 0,135 5 0,0-1 0,-51-11 0,-4-1 0,10 5 0,-58-6 0,-57-9 0,152 18 0,-68-8 0,44 3 0,48 9 0,-1 0 0,1 0 0,-19 0 0,-93 2 0,-226 4 0,209 10 0,46-2 0,90-11 0,1 0 0,-1 1 0,0 0 0,1 0 0,-1 1 0,1 0 0,-1 0 0,1 0 0,-8 5 0,14-7 0,0 0 0,-1 0 0,1 1 0,0-1 0,-1 0 0,1 1 0,0-1 0,0 0 0,0 1 0,0-1 0,-1 1 0,1-1 0,0 0 0,0 1 0,0-1 0,0 1 0,0-1 0,0 0 0,0 1 0,0-1 0,0 1 0,0-1 0,0 0 0,0 1 0,0-1 0,0 1 0,1-1 0,-1 0 0,0 1 0,0-1 0,0 0 0,0 1 0,1 0 0,14 11 0,21 1 0,-13-10 0,1-2 0,45-1 0,-46-1 0,1 0 0,-1 2 0,29 5 0,-24-2 0,42 0 0,5 1 0,57 8 0,-64-8 0,99-6 0,-62-1 0,603 2 0,-691-2 0,-23-1 0,-27-4 0,-165-5 0,-241-23 0,427 34 0,-95-13 0,-15-2 0,-146 0 0,168 15 0,25 0 0,-1 2 0,1 4 0,-101 19 0,157-21 0,1 0 0,-1-2 0,0 0 0,-23-3 0,22 1 0,0 0 0,0 2 0,-29 4 0,-63 26 0,39-22 0,0-3 0,-127-6 0,82-2 0,107 2-1365</inkml:trace>
+</inkml:ink>
+</file>
+
+<file path=word/ink/ink8.xml><?xml version="1.0" encoding="utf-8"?>
+<inkml:ink xmlns:inkml="http://www.w3.org/2003/InkML">
+  <inkml:definitions>
+    <inkml:context xml:id="ctx0">
+      <inkml:inkSource xml:id="inkSrc0">
+        <inkml:traceFormat>
+          <inkml:channel name="X" type="integer" min="-2.14748E9" max="2.14748E9" units="cm"/>
+          <inkml:channel name="Y" type="integer" min="-2.14748E9" max="2.14748E9" units="cm"/>
+          <inkml:channel name="F" type="integer" max="32767" units="dev"/>
+        </inkml:traceFormat>
+        <inkml:channelProperties>
+          <inkml:channelProperty channel="X" name="resolution" value="1000" units="1/cm"/>
+          <inkml:channelProperty channel="Y" name="resolution" value="1000" units="1/cm"/>
+          <inkml:channelProperty channel="F" name="resolution" value="0" units="1/dev"/>
+        </inkml:channelProperties>
+      </inkml:inkSource>
+      <inkml:timestamp xml:id="ts0" timeString="2022-11-25T16:06:16.477"/>
+    </inkml:context>
+    <inkml:brush xml:id="br0">
+      <inkml:brushProperty name="width" value="0.1" units="cm"/>
+      <inkml:brushProperty name="height" value="0.1" units="cm"/>
+      <inkml:brushProperty name="color" value="#FFFFFF"/>
+    </inkml:brush>
+  </inkml:definitions>
+  <inkml:trace contextRef="#ctx0" brushRef="#br0">1894 177 24575,'-132'2'0,"-138"-4"0,244-1 0,1-2 0,-41-12 0,-5-1 0,7 2 0,40 10 0,-1 0 0,-45-4 0,-3 4 0,-48-1 0,56 10 0,-114 21 0,142-18 0,-2-2 0,-1-1 0,-59-5 0,21 0 0,-276 2 0,351-1 0,0 1 0,0 0 0,1 1 0,-1-1 0,0 0 0,0 1 0,1-1 0,-1 1 0,0 0 0,1 0 0,-3 2 0,37 2 0,8-5 0,-2-1 0,0 2 0,41 7 0,-15 0 0,1-3 0,89-5 0,36 2 0,-74 15 0,-85-10 0,0-2 0,56 2 0,266-8 0,-341 0 0,0-1 0,-1 0 0,1 0 0,0-2 0,-1 1 0,16-8 0,33-9 0,37-8 0,-62 12 0,-30 13 0,1 0 0,-1 1 0,1-1 0,0 1 0,8-2 0,40-14 0,-43 14 0,0 0 0,0 0 0,17-2 0,15-7 0,-20 4 0,-35 11 0,0-1 0,0-1 0,-19-2 0,-4 1 0,-435 1 0,364-13 0,-71 2 0,-446 11 0,617 0-105,1 1 0,-1 0 0,0 0 0,1 0 0,-1 1 0,0 0 0,1 0 0,0 0 0,0 1 0,-1-1 0,2 1 0,-8 5 0</inkml:trace>
+</inkml:ink>
+</file>
+
+<file path=word/ink/ink9.xml><?xml version="1.0" encoding="utf-8"?>
+<inkml:ink xmlns:inkml="http://www.w3.org/2003/InkML">
+  <inkml:definitions>
+    <inkml:context xml:id="ctx0">
+      <inkml:inkSource xml:id="inkSrc0">
+        <inkml:traceFormat>
+          <inkml:channel name="X" type="integer" min="-2.14748E9" max="2.14748E9" units="cm"/>
+          <inkml:channel name="Y" type="integer" min="-2.14748E9" max="2.14748E9" units="cm"/>
+          <inkml:channel name="F" type="integer" max="32767" units="dev"/>
+        </inkml:traceFormat>
+        <inkml:channelProperties>
+          <inkml:channelProperty channel="X" name="resolution" value="1000" units="1/cm"/>
+          <inkml:channelProperty channel="Y" name="resolution" value="1000" units="1/cm"/>
+          <inkml:channelProperty channel="F" name="resolution" value="0" units="1/dev"/>
+        </inkml:channelProperties>
+      </inkml:inkSource>
+      <inkml:timestamp xml:id="ts0" timeString="2022-11-25T16:06:03.992"/>
+    </inkml:context>
+    <inkml:brush xml:id="br0">
+      <inkml:brushProperty name="width" value="0.05" units="cm"/>
+      <inkml:brushProperty name="height" value="0.05" units="cm"/>
+      <inkml:brushProperty name="color" value="#FFFFFF"/>
+    </inkml:brush>
+  </inkml:definitions>
+  <inkml:trace contextRef="#ctx0" brushRef="#br0">1920 40 24575,'-3'0'0,"0"-1"0,0 0 0,1 1 0,-1-1 0,0 0 0,0-1 0,1 1 0,-1 0 0,1-1 0,-1 1 0,1-1 0,-3-2 0,3 2 0,-1-1 0,0 1 0,0 1 0,0-1 0,-1 0 0,1 1 0,0-1 0,0 1 0,-5-1 0,-10 0 0,0 1 0,0 0 0,-1 1 0,1 1 0,0 1 0,0 1 0,0 1 0,0 0 0,-30 11 0,32-10 0,-1 0 0,1-2 0,-1 0 0,-20 0 0,21-1 0,-163 1 0,122-5 0,-84 9 0,60-1 0,-119-5 0,83-3 0,-97-9 0,146 9 0,44 3 0,0-2 0,-34-5 0,24 1 0,26 4 0,-1 0 0,1 0 0,0-1 0,-1 0 0,1-1 0,-14-6 0,11 5 0,-1 0 0,0 1 0,1 0 0,-1 1 0,0 0 0,0 1 0,-1 0 0,1 1 0,0 0 0,-21 4 0,30-3 0,0-1 0,1 1 0,-1 0 0,0 1 0,1-1 0,-1 0 0,1 1 0,-1-1 0,1 1 0,0 0 0,0 0 0,0 0 0,-2 2 0,1-1 0,1-1 0,-1 0 0,0 1 0,0-1 0,1 0 0,-2 0 0,1 0 0,0-1 0,-5 3 0,6-4 0,0 0 0,1 0 0,-1 1 0,1-1 0,-1 1 0,1-1 0,-1 1 0,1 0 0,-1-1 0,1 1 0,0 0 0,-1 0 0,1 0 0,0 0 0,-1 0 0,1 0 0,-1 2 0,7 5 0,13 0 0,-11-6-136,1 0-1,-1 0 1,0-1-1,1 0 1,-1-1-1,0 0 1,1 0-1,-1 0 0,11-3 1</inkml:trace>
 </inkml:ink>
 </file>
 
